--- a/Testes/1.AdiçãoCodigos.docx
+++ b/Testes/1.AdiçãoCodigos.docx
@@ -22,27 +22,14 @@
         </w:numPr>
       </w:pPr>
       <w:r>
-        <w:t xml:space="preserve">Segue agora a </w:t>
-      </w:r>
-      <w:proofErr w:type="spellStart"/>
-      <w:r>
-        <w:t>Junit</w:t>
-      </w:r>
-      <w:proofErr w:type="spellEnd"/>
-      <w:r>
-        <w:t xml:space="preserve"> da primeira parte e o código feitos.</w:t>
+        <w:t>Segue agora a Junit da primeira parte e o código feitos.</w:t>
       </w:r>
     </w:p>
     <w:p/>
     <w:p>
       <w:r>
-        <w:t>-</w:t>
-      </w:r>
-      <w:proofErr w:type="spellStart"/>
-      <w:r>
-        <w:t>Codigo</w:t>
-      </w:r>
-      <w:proofErr w:type="spellEnd"/>
+        <w:t>-Codigo</w:t>
+      </w:r>
     </w:p>
     <w:p>
       <w:pPr>
@@ -61,7 +48,6 @@
           <w:szCs w:val="20"/>
         </w:rPr>
       </w:pPr>
-      <w:proofErr w:type="spellStart"/>
       <w:r>
         <w:rPr>
           <w:rFonts w:ascii="Consolas" w:hAnsi="Consolas" w:cs="Consolas"/>
@@ -73,7 +59,6 @@
         </w:rPr>
         <w:t>public</w:t>
       </w:r>
-      <w:proofErr w:type="spellEnd"/>
       <w:r>
         <w:rPr>
           <w:rFonts w:ascii="Consolas" w:hAnsi="Consolas" w:cs="Consolas"/>
@@ -83,7 +68,6 @@
         </w:rPr>
         <w:t xml:space="preserve"> </w:t>
       </w:r>
-      <w:proofErr w:type="spellStart"/>
       <w:r>
         <w:rPr>
           <w:rFonts w:ascii="Consolas" w:hAnsi="Consolas" w:cs="Consolas"/>
@@ -95,35 +79,14 @@
         </w:rPr>
         <w:t>class</w:t>
       </w:r>
-      <w:proofErr w:type="spellEnd"/>
-      <w:r>
-        <w:rPr>
-          <w:rFonts w:ascii="Consolas" w:hAnsi="Consolas" w:cs="Consolas"/>
-          <w:color w:val="000000"/>
-          <w:sz w:val="20"/>
-          <w:szCs w:val="20"/>
-        </w:rPr>
-        <w:t xml:space="preserve"> </w:t>
-      </w:r>
-      <w:proofErr w:type="spellStart"/>
-      <w:r>
-        <w:rPr>
-          <w:rFonts w:ascii="Consolas" w:hAnsi="Consolas" w:cs="Consolas"/>
-          <w:color w:val="000000"/>
-          <w:sz w:val="20"/>
-          <w:szCs w:val="20"/>
-        </w:rPr>
-        <w:t>JulgamentoPrisioneiro</w:t>
-      </w:r>
-      <w:proofErr w:type="spellEnd"/>
-      <w:r>
-        <w:rPr>
-          <w:rFonts w:ascii="Consolas" w:hAnsi="Consolas" w:cs="Consolas"/>
-          <w:color w:val="000000"/>
-          <w:sz w:val="20"/>
-          <w:szCs w:val="20"/>
-        </w:rPr>
-        <w:t xml:space="preserve"> {</w:t>
+      <w:r>
+        <w:rPr>
+          <w:rFonts w:ascii="Consolas" w:hAnsi="Consolas" w:cs="Consolas"/>
+          <w:color w:val="000000"/>
+          <w:sz w:val="20"/>
+          <w:szCs w:val="20"/>
+        </w:rPr>
+        <w:t xml:space="preserve"> JulgamentoPrisioneiro {</w:t>
       </w:r>
     </w:p>
     <w:p>
@@ -152,7 +115,6 @@
         </w:rPr>
         <w:tab/>
       </w:r>
-      <w:proofErr w:type="spellStart"/>
       <w:r>
         <w:rPr>
           <w:rFonts w:ascii="Consolas" w:hAnsi="Consolas" w:cs="Consolas"/>
@@ -164,7 +126,6 @@
         </w:rPr>
         <w:t>private</w:t>
       </w:r>
-      <w:proofErr w:type="spellEnd"/>
       <w:r>
         <w:rPr>
           <w:rFonts w:ascii="Consolas" w:hAnsi="Consolas" w:cs="Consolas"/>
@@ -174,7 +135,6 @@
         </w:rPr>
         <w:t xml:space="preserve"> </w:t>
       </w:r>
-      <w:proofErr w:type="spellStart"/>
       <w:r>
         <w:rPr>
           <w:rFonts w:ascii="Consolas" w:hAnsi="Consolas" w:cs="Consolas"/>
@@ -186,7 +146,6 @@
         </w:rPr>
         <w:t>int</w:t>
       </w:r>
-      <w:proofErr w:type="spellEnd"/>
       <w:r>
         <w:rPr>
           <w:rFonts w:ascii="Consolas" w:hAnsi="Consolas" w:cs="Consolas"/>
@@ -241,7 +200,6 @@
         </w:rPr>
         <w:tab/>
       </w:r>
-      <w:proofErr w:type="spellStart"/>
       <w:r>
         <w:rPr>
           <w:rFonts w:ascii="Consolas" w:hAnsi="Consolas" w:cs="Consolas"/>
@@ -253,7 +211,6 @@
         </w:rPr>
         <w:t>private</w:t>
       </w:r>
-      <w:proofErr w:type="spellEnd"/>
       <w:r>
         <w:rPr>
           <w:rFonts w:ascii="Consolas" w:hAnsi="Consolas" w:cs="Consolas"/>
@@ -263,7 +220,6 @@
         </w:rPr>
         <w:t xml:space="preserve"> </w:t>
       </w:r>
-      <w:proofErr w:type="spellStart"/>
       <w:r>
         <w:rPr>
           <w:rFonts w:ascii="Consolas" w:hAnsi="Consolas" w:cs="Consolas"/>
@@ -275,7 +231,6 @@
         </w:rPr>
         <w:t>int</w:t>
       </w:r>
-      <w:proofErr w:type="spellEnd"/>
       <w:r>
         <w:rPr>
           <w:rFonts w:ascii="Consolas" w:hAnsi="Consolas" w:cs="Consolas"/>
@@ -292,19 +247,8 @@
           <w:sz w:val="20"/>
           <w:szCs w:val="20"/>
         </w:rPr>
-        <w:t>PENA_CONDENACAO_</w:t>
-      </w:r>
-      <w:proofErr w:type="gramStart"/>
-      <w:r>
-        <w:rPr>
-          <w:rFonts w:ascii="Consolas" w:hAnsi="Consolas" w:cs="Consolas"/>
-          <w:color w:val="0000C0"/>
-          <w:sz w:val="20"/>
-          <w:szCs w:val="20"/>
-        </w:rPr>
-        <w:t>MUTUA</w:t>
-      </w:r>
-      <w:proofErr w:type="gramEnd"/>
+        <w:t>PENA_CONDENACAO_MUTUA</w:t>
+      </w:r>
       <w:r>
         <w:rPr>
           <w:rFonts w:ascii="Consolas" w:hAnsi="Consolas" w:cs="Consolas"/>
@@ -341,7 +285,6 @@
         </w:rPr>
         <w:tab/>
       </w:r>
-      <w:proofErr w:type="spellStart"/>
       <w:r>
         <w:rPr>
           <w:rFonts w:ascii="Consolas" w:hAnsi="Consolas" w:cs="Consolas"/>
@@ -353,7 +296,6 @@
         </w:rPr>
         <w:t>private</w:t>
       </w:r>
-      <w:proofErr w:type="spellEnd"/>
       <w:r>
         <w:rPr>
           <w:rFonts w:ascii="Consolas" w:hAnsi="Consolas" w:cs="Consolas"/>
@@ -363,7 +305,6 @@
         </w:rPr>
         <w:t xml:space="preserve"> </w:t>
       </w:r>
-      <w:proofErr w:type="spellStart"/>
       <w:r>
         <w:rPr>
           <w:rFonts w:ascii="Consolas" w:hAnsi="Consolas" w:cs="Consolas"/>
@@ -375,7 +316,6 @@
         </w:rPr>
         <w:t>int</w:t>
       </w:r>
-      <w:proofErr w:type="spellEnd"/>
       <w:r>
         <w:rPr>
           <w:rFonts w:ascii="Consolas" w:hAnsi="Consolas" w:cs="Consolas"/>
@@ -430,7 +370,6 @@
         </w:rPr>
         <w:tab/>
       </w:r>
-      <w:proofErr w:type="spellStart"/>
       <w:r>
         <w:rPr>
           <w:rFonts w:ascii="Consolas" w:hAnsi="Consolas" w:cs="Consolas"/>
@@ -442,7 +381,6 @@
         </w:rPr>
         <w:t>private</w:t>
       </w:r>
-      <w:proofErr w:type="spellEnd"/>
       <w:r>
         <w:rPr>
           <w:rFonts w:ascii="Consolas" w:hAnsi="Consolas" w:cs="Consolas"/>
@@ -452,7 +390,6 @@
         </w:rPr>
         <w:t xml:space="preserve"> </w:t>
       </w:r>
-      <w:proofErr w:type="spellStart"/>
       <w:r>
         <w:rPr>
           <w:rFonts w:ascii="Consolas" w:hAnsi="Consolas" w:cs="Consolas"/>
@@ -464,7 +401,6 @@
         </w:rPr>
         <w:t>int</w:t>
       </w:r>
-      <w:proofErr w:type="spellEnd"/>
       <w:r>
         <w:rPr>
           <w:rFonts w:ascii="Consolas" w:hAnsi="Consolas" w:cs="Consolas"/>
@@ -537,7 +473,6 @@
         </w:rPr>
         <w:tab/>
       </w:r>
-      <w:proofErr w:type="spellStart"/>
       <w:r>
         <w:rPr>
           <w:rFonts w:ascii="Consolas" w:hAnsi="Consolas" w:cs="Consolas"/>
@@ -549,7 +484,6 @@
         </w:rPr>
         <w:t>public</w:t>
       </w:r>
-      <w:proofErr w:type="spellEnd"/>
       <w:r>
         <w:rPr>
           <w:rFonts w:ascii="Consolas" w:hAnsi="Consolas" w:cs="Consolas"/>
@@ -559,7 +493,6 @@
         </w:rPr>
         <w:t xml:space="preserve"> </w:t>
       </w:r>
-      <w:proofErr w:type="spellStart"/>
       <w:r>
         <w:rPr>
           <w:rFonts w:ascii="Consolas" w:hAnsi="Consolas" w:cs="Consolas"/>
@@ -571,7 +504,25 @@
         </w:rPr>
         <w:t>int</w:t>
       </w:r>
-      <w:proofErr w:type="spellEnd"/>
+      <w:r>
+        <w:rPr>
+          <w:rFonts w:ascii="Consolas" w:hAnsi="Consolas" w:cs="Consolas"/>
+          <w:color w:val="000000"/>
+          <w:sz w:val="20"/>
+          <w:szCs w:val="20"/>
+        </w:rPr>
+        <w:t xml:space="preserve"> calculaPena(</w:t>
+      </w:r>
+      <w:r>
+        <w:rPr>
+          <w:rFonts w:ascii="Consolas" w:hAnsi="Consolas" w:cs="Consolas"/>
+          <w:color w:val="000000"/>
+          <w:sz w:val="20"/>
+          <w:szCs w:val="20"/>
+          <w:shd w:val="clear" w:color="auto" w:fill="D4D4D4"/>
+        </w:rPr>
+        <w:t>Resposta</w:t>
+      </w:r>
       <w:r>
         <w:rPr>
           <w:rFonts w:ascii="Consolas" w:hAnsi="Consolas" w:cs="Consolas"/>
@@ -581,28 +532,24 @@
         </w:rPr>
         <w:t xml:space="preserve"> </w:t>
       </w:r>
-      <w:proofErr w:type="spellStart"/>
-      <w:proofErr w:type="gramStart"/>
-      <w:r>
-        <w:rPr>
-          <w:rFonts w:ascii="Consolas" w:hAnsi="Consolas" w:cs="Consolas"/>
-          <w:color w:val="000000"/>
-          <w:sz w:val="20"/>
-          <w:szCs w:val="20"/>
-        </w:rPr>
-        <w:t>calculaPena</w:t>
-      </w:r>
-      <w:proofErr w:type="spellEnd"/>
-      <w:r>
-        <w:rPr>
-          <w:rFonts w:ascii="Consolas" w:hAnsi="Consolas" w:cs="Consolas"/>
-          <w:color w:val="000000"/>
-          <w:sz w:val="20"/>
-          <w:szCs w:val="20"/>
-        </w:rPr>
-        <w:t>(</w:t>
-      </w:r>
-      <w:proofErr w:type="gramEnd"/>
+      <w:r>
+        <w:rPr>
+          <w:rFonts w:ascii="Consolas" w:hAnsi="Consolas" w:cs="Consolas"/>
+          <w:color w:val="6A3E3E"/>
+          <w:sz w:val="20"/>
+          <w:szCs w:val="20"/>
+        </w:rPr>
+        <w:t>respostaPrisioneiroA</w:t>
+      </w:r>
+      <w:r>
+        <w:rPr>
+          <w:rFonts w:ascii="Consolas" w:hAnsi="Consolas" w:cs="Consolas"/>
+          <w:color w:val="000000"/>
+          <w:sz w:val="20"/>
+          <w:szCs w:val="20"/>
+        </w:rPr>
+        <w:t xml:space="preserve">, </w:t>
+      </w:r>
       <w:r>
         <w:rPr>
           <w:rFonts w:ascii="Consolas" w:hAnsi="Consolas" w:cs="Consolas"/>
@@ -622,7 +569,6 @@
         </w:rPr>
         <w:t xml:space="preserve"> </w:t>
       </w:r>
-      <w:proofErr w:type="spellStart"/>
       <w:r>
         <w:rPr>
           <w:rFonts w:ascii="Consolas" w:hAnsi="Consolas" w:cs="Consolas"/>
@@ -630,48 +576,8 @@
           <w:sz w:val="20"/>
           <w:szCs w:val="20"/>
         </w:rPr>
-        <w:t>respostaPrisioneiroA</w:t>
-      </w:r>
-      <w:proofErr w:type="spellEnd"/>
-      <w:r>
-        <w:rPr>
-          <w:rFonts w:ascii="Consolas" w:hAnsi="Consolas" w:cs="Consolas"/>
-          <w:color w:val="000000"/>
-          <w:sz w:val="20"/>
-          <w:szCs w:val="20"/>
-        </w:rPr>
-        <w:t xml:space="preserve">, </w:t>
-      </w:r>
-      <w:r>
-        <w:rPr>
-          <w:rFonts w:ascii="Consolas" w:hAnsi="Consolas" w:cs="Consolas"/>
-          <w:color w:val="000000"/>
-          <w:sz w:val="20"/>
-          <w:szCs w:val="20"/>
-          <w:shd w:val="clear" w:color="auto" w:fill="D4D4D4"/>
-        </w:rPr>
-        <w:t>Resposta</w:t>
-      </w:r>
-      <w:r>
-        <w:rPr>
-          <w:rFonts w:ascii="Consolas" w:hAnsi="Consolas" w:cs="Consolas"/>
-          <w:color w:val="000000"/>
-          <w:sz w:val="20"/>
-          <w:szCs w:val="20"/>
-        </w:rPr>
-        <w:t xml:space="preserve"> </w:t>
-      </w:r>
-      <w:proofErr w:type="spellStart"/>
-      <w:r>
-        <w:rPr>
-          <w:rFonts w:ascii="Consolas" w:hAnsi="Consolas" w:cs="Consolas"/>
-          <w:color w:val="6A3E3E"/>
-          <w:sz w:val="20"/>
-          <w:szCs w:val="20"/>
-        </w:rPr>
         <w:t>respostaPrisioneiroB</w:t>
       </w:r>
-      <w:proofErr w:type="spellEnd"/>
       <w:r>
         <w:rPr>
           <w:rFonts w:ascii="Consolas" w:hAnsi="Consolas" w:cs="Consolas"/>
@@ -717,7 +623,6 @@
         </w:rPr>
         <w:tab/>
       </w:r>
-      <w:proofErr w:type="spellStart"/>
       <w:r>
         <w:rPr>
           <w:rFonts w:ascii="Consolas" w:hAnsi="Consolas" w:cs="Consolas"/>
@@ -729,7 +634,6 @@
         </w:rPr>
         <w:t>if</w:t>
       </w:r>
-      <w:proofErr w:type="spellEnd"/>
       <w:r>
         <w:rPr>
           <w:rFonts w:ascii="Consolas" w:hAnsi="Consolas" w:cs="Consolas"/>
@@ -739,7 +643,6 @@
         </w:rPr>
         <w:t xml:space="preserve"> (</w:t>
       </w:r>
-      <w:proofErr w:type="spellStart"/>
       <w:r>
         <w:rPr>
           <w:rFonts w:ascii="Consolas" w:hAnsi="Consolas" w:cs="Consolas"/>
@@ -749,7 +652,6 @@
         </w:rPr>
         <w:t>respostaPrisioneiroA</w:t>
       </w:r>
-      <w:proofErr w:type="spellEnd"/>
       <w:r>
         <w:rPr>
           <w:rFonts w:ascii="Consolas" w:hAnsi="Consolas" w:cs="Consolas"/>
@@ -759,7 +661,6 @@
         </w:rPr>
         <w:t xml:space="preserve"> == </w:t>
       </w:r>
-      <w:proofErr w:type="spellStart"/>
       <w:r>
         <w:rPr>
           <w:rFonts w:ascii="Consolas" w:hAnsi="Consolas" w:cs="Consolas"/>
@@ -789,7 +690,6 @@
         </w:rPr>
         <w:t>DELACAO</w:t>
       </w:r>
-      <w:proofErr w:type="spellEnd"/>
       <w:r>
         <w:rPr>
           <w:rFonts w:ascii="Consolas" w:hAnsi="Consolas" w:cs="Consolas"/>
@@ -844,7 +744,6 @@
         </w:rPr>
         <w:tab/>
       </w:r>
-      <w:proofErr w:type="spellStart"/>
       <w:r>
         <w:rPr>
           <w:rFonts w:ascii="Consolas" w:hAnsi="Consolas" w:cs="Consolas"/>
@@ -856,7 +755,6 @@
         </w:rPr>
         <w:t>if</w:t>
       </w:r>
-      <w:proofErr w:type="spellEnd"/>
       <w:r>
         <w:rPr>
           <w:rFonts w:ascii="Consolas" w:hAnsi="Consolas" w:cs="Consolas"/>
@@ -866,7 +764,6 @@
         </w:rPr>
         <w:t xml:space="preserve"> (</w:t>
       </w:r>
-      <w:proofErr w:type="spellStart"/>
       <w:r>
         <w:rPr>
           <w:rFonts w:ascii="Consolas" w:hAnsi="Consolas" w:cs="Consolas"/>
@@ -876,7 +773,6 @@
         </w:rPr>
         <w:t>respostaPrisioneiroB</w:t>
       </w:r>
-      <w:proofErr w:type="spellEnd"/>
       <w:r>
         <w:rPr>
           <w:rFonts w:ascii="Consolas" w:hAnsi="Consolas" w:cs="Consolas"/>
@@ -886,7 +782,6 @@
         </w:rPr>
         <w:t xml:space="preserve"> == </w:t>
       </w:r>
-      <w:proofErr w:type="spellStart"/>
       <w:r>
         <w:rPr>
           <w:rFonts w:ascii="Consolas" w:hAnsi="Consolas" w:cs="Consolas"/>
@@ -916,7 +811,6 @@
         </w:rPr>
         <w:t>DELACAO</w:t>
       </w:r>
-      <w:proofErr w:type="spellEnd"/>
       <w:r>
         <w:rPr>
           <w:rFonts w:ascii="Consolas" w:hAnsi="Consolas" w:cs="Consolas"/>
@@ -980,7 +874,6 @@
         </w:rPr>
         <w:tab/>
       </w:r>
-      <w:proofErr w:type="spellStart"/>
       <w:r>
         <w:rPr>
           <w:rFonts w:ascii="Consolas" w:hAnsi="Consolas" w:cs="Consolas"/>
@@ -992,7 +885,6 @@
         </w:rPr>
         <w:t>return</w:t>
       </w:r>
-      <w:proofErr w:type="spellEnd"/>
       <w:r>
         <w:rPr>
           <w:rFonts w:ascii="Consolas" w:hAnsi="Consolas" w:cs="Consolas"/>
@@ -1009,19 +901,8 @@
           <w:sz w:val="20"/>
           <w:szCs w:val="20"/>
         </w:rPr>
-        <w:t>PENA_CONDENACAO_</w:t>
-      </w:r>
-      <w:proofErr w:type="gramStart"/>
-      <w:r>
-        <w:rPr>
-          <w:rFonts w:ascii="Consolas" w:hAnsi="Consolas" w:cs="Consolas"/>
-          <w:color w:val="0000C0"/>
-          <w:sz w:val="20"/>
-          <w:szCs w:val="20"/>
-        </w:rPr>
-        <w:t>MUTUA</w:t>
-      </w:r>
-      <w:proofErr w:type="gramEnd"/>
+        <w:t>PENA_CONDENACAO_MUTUA</w:t>
+      </w:r>
       <w:r>
         <w:rPr>
           <w:rFonts w:ascii="Consolas" w:hAnsi="Consolas" w:cs="Consolas"/>
@@ -1077,7 +958,6 @@
         <w:tab/>
         <w:t xml:space="preserve">} </w:t>
       </w:r>
-      <w:proofErr w:type="spellStart"/>
       <w:r>
         <w:rPr>
           <w:rFonts w:ascii="Consolas" w:hAnsi="Consolas" w:cs="Consolas"/>
@@ -1089,7 +969,6 @@
         </w:rPr>
         <w:t>else</w:t>
       </w:r>
-      <w:proofErr w:type="spellEnd"/>
       <w:r>
         <w:rPr>
           <w:rFonts w:ascii="Consolas" w:hAnsi="Consolas" w:cs="Consolas"/>
@@ -1153,7 +1032,6 @@
         </w:rPr>
         <w:tab/>
       </w:r>
-      <w:proofErr w:type="spellStart"/>
       <w:r>
         <w:rPr>
           <w:rFonts w:ascii="Consolas" w:hAnsi="Consolas" w:cs="Consolas"/>
@@ -1165,7 +1043,6 @@
         </w:rPr>
         <w:t>return</w:t>
       </w:r>
-      <w:proofErr w:type="spellEnd"/>
       <w:r>
         <w:rPr>
           <w:rFonts w:ascii="Consolas" w:hAnsi="Consolas" w:cs="Consolas"/>
@@ -1276,7 +1153,6 @@
         <w:tab/>
         <w:t xml:space="preserve">} </w:t>
       </w:r>
-      <w:proofErr w:type="spellStart"/>
       <w:r>
         <w:rPr>
           <w:rFonts w:ascii="Consolas" w:hAnsi="Consolas" w:cs="Consolas"/>
@@ -1288,7 +1164,6 @@
         </w:rPr>
         <w:t>else</w:t>
       </w:r>
-      <w:proofErr w:type="spellEnd"/>
       <w:r>
         <w:rPr>
           <w:rFonts w:ascii="Consolas" w:hAnsi="Consolas" w:cs="Consolas"/>
@@ -1343,7 +1218,6 @@
         </w:rPr>
         <w:tab/>
       </w:r>
-      <w:proofErr w:type="spellStart"/>
       <w:r>
         <w:rPr>
           <w:rFonts w:ascii="Consolas" w:hAnsi="Consolas" w:cs="Consolas"/>
@@ -1355,7 +1229,6 @@
         </w:rPr>
         <w:t>if</w:t>
       </w:r>
-      <w:proofErr w:type="spellEnd"/>
       <w:r>
         <w:rPr>
           <w:rFonts w:ascii="Consolas" w:hAnsi="Consolas" w:cs="Consolas"/>
@@ -1365,7 +1238,6 @@
         </w:rPr>
         <w:t xml:space="preserve"> (</w:t>
       </w:r>
-      <w:proofErr w:type="spellStart"/>
       <w:r>
         <w:rPr>
           <w:rFonts w:ascii="Consolas" w:hAnsi="Consolas" w:cs="Consolas"/>
@@ -1375,7 +1247,6 @@
         </w:rPr>
         <w:t>respostaPrisioneiroB</w:t>
       </w:r>
-      <w:proofErr w:type="spellEnd"/>
       <w:r>
         <w:rPr>
           <w:rFonts w:ascii="Consolas" w:hAnsi="Consolas" w:cs="Consolas"/>
@@ -1385,7 +1256,6 @@
         </w:rPr>
         <w:t xml:space="preserve"> == </w:t>
       </w:r>
-      <w:proofErr w:type="spellStart"/>
       <w:r>
         <w:rPr>
           <w:rFonts w:ascii="Consolas" w:hAnsi="Consolas" w:cs="Consolas"/>
@@ -1415,7 +1285,6 @@
         </w:rPr>
         <w:t>DELACAO</w:t>
       </w:r>
-      <w:proofErr w:type="spellEnd"/>
       <w:r>
         <w:rPr>
           <w:rFonts w:ascii="Consolas" w:hAnsi="Consolas" w:cs="Consolas"/>
@@ -1479,7 +1348,6 @@
         </w:rPr>
         <w:tab/>
       </w:r>
-      <w:proofErr w:type="spellStart"/>
       <w:r>
         <w:rPr>
           <w:rFonts w:ascii="Consolas" w:hAnsi="Consolas" w:cs="Consolas"/>
@@ -1491,7 +1359,6 @@
         </w:rPr>
         <w:t>return</w:t>
       </w:r>
-      <w:proofErr w:type="spellEnd"/>
       <w:r>
         <w:rPr>
           <w:rFonts w:ascii="Consolas" w:hAnsi="Consolas" w:cs="Consolas"/>
@@ -1565,7 +1432,6 @@
         <w:tab/>
         <w:t xml:space="preserve">} </w:t>
       </w:r>
-      <w:proofErr w:type="spellStart"/>
       <w:r>
         <w:rPr>
           <w:rFonts w:ascii="Consolas" w:hAnsi="Consolas" w:cs="Consolas"/>
@@ -1577,7 +1443,6 @@
         </w:rPr>
         <w:t>else</w:t>
       </w:r>
-      <w:proofErr w:type="spellEnd"/>
       <w:r>
         <w:rPr>
           <w:rFonts w:ascii="Consolas" w:hAnsi="Consolas" w:cs="Consolas"/>
@@ -1641,7 +1506,6 @@
         </w:rPr>
         <w:tab/>
       </w:r>
-      <w:proofErr w:type="spellStart"/>
       <w:r>
         <w:rPr>
           <w:rFonts w:ascii="Consolas" w:hAnsi="Consolas" w:cs="Consolas"/>
@@ -1653,7 +1517,6 @@
         </w:rPr>
         <w:t>return</w:t>
       </w:r>
-      <w:proofErr w:type="spellEnd"/>
       <w:r>
         <w:rPr>
           <w:rFonts w:ascii="Consolas" w:hAnsi="Consolas" w:cs="Consolas"/>
@@ -1818,17 +1681,10 @@
           <w:u w:val="single"/>
         </w:rPr>
       </w:pPr>
-      <w:bookmarkStart w:id="0" w:name="_GoBack"/>
-      <w:r>
-        <w:t>-</w:t>
-      </w:r>
-      <w:proofErr w:type="spellStart"/>
-      <w:r>
-        <w:t>Junit</w:t>
-      </w:r>
-      <w:proofErr w:type="spellEnd"/>
-    </w:p>
-    <w:bookmarkEnd w:id="0"/>
+      <w:r>
+        <w:t>-Junit</w:t>
+      </w:r>
+    </w:p>
     <w:p>
       <w:pPr>
         <w:autoSpaceDE w:val="0"/>
@@ -1884,30 +1740,7 @@
           <w:szCs w:val="20"/>
           <w:lang w:val="en-US"/>
         </w:rPr>
-        <w:t xml:space="preserve"> </w:t>
-      </w:r>
-      <w:proofErr w:type="spellStart"/>
-      <w:proofErr w:type="gramStart"/>
-      <w:r>
-        <w:rPr>
-          <w:rFonts w:ascii="Consolas" w:hAnsi="Consolas" w:cs="Consolas"/>
-          <w:color w:val="000000"/>
-          <w:sz w:val="20"/>
-          <w:szCs w:val="20"/>
-          <w:lang w:val="en-US"/>
-        </w:rPr>
-        <w:t>org.junit</w:t>
-      </w:r>
-      <w:proofErr w:type="gramEnd"/>
-      <w:r>
-        <w:rPr>
-          <w:rFonts w:ascii="Consolas" w:hAnsi="Consolas" w:cs="Consolas"/>
-          <w:color w:val="000000"/>
-          <w:sz w:val="20"/>
-          <w:szCs w:val="20"/>
-          <w:lang w:val="en-US"/>
-        </w:rPr>
-        <w:t>.Assert.</w:t>
+        <w:t xml:space="preserve"> org.junit.Assert.</w:t>
       </w:r>
       <w:r>
         <w:rPr>
@@ -1921,7 +1754,6 @@
         </w:rPr>
         <w:t>assertEquals</w:t>
       </w:r>
-      <w:proofErr w:type="spellEnd"/>
       <w:r>
         <w:rPr>
           <w:rFonts w:ascii="Consolas" w:hAnsi="Consolas" w:cs="Consolas"/>
@@ -1980,21 +1812,70 @@
           <w:szCs w:val="20"/>
           <w:lang w:val="en-US"/>
         </w:rPr>
+        <w:t xml:space="preserve"> org.junit.Test;</w:t>
+      </w:r>
+    </w:p>
+    <w:p>
+      <w:pPr>
+        <w:autoSpaceDE w:val="0"/>
+        <w:autoSpaceDN w:val="0"/>
+        <w:adjustRightInd w:val="0"/>
+        <w:spacing w:after="0" w:line="240" w:lineRule="auto"/>
+        <w:rPr>
+          <w:rFonts w:ascii="Consolas" w:hAnsi="Consolas" w:cs="Consolas"/>
+          <w:sz w:val="20"/>
+          <w:szCs w:val="20"/>
+          <w:lang w:val="en-US"/>
+        </w:rPr>
+      </w:pPr>
+    </w:p>
+    <w:p>
+      <w:pPr>
+        <w:autoSpaceDE w:val="0"/>
+        <w:autoSpaceDN w:val="0"/>
+        <w:adjustRightInd w:val="0"/>
+        <w:spacing w:after="0" w:line="240" w:lineRule="auto"/>
+        <w:rPr>
+          <w:rFonts w:ascii="Consolas" w:hAnsi="Consolas" w:cs="Consolas"/>
+          <w:sz w:val="20"/>
+          <w:szCs w:val="20"/>
+          <w:lang w:val="en-US"/>
+        </w:rPr>
+      </w:pPr>
+      <w:r>
+        <w:rPr>
+          <w:rFonts w:ascii="Consolas" w:hAnsi="Consolas" w:cs="Consolas"/>
+          <w:b/>
+          <w:bCs/>
+          <w:color w:val="7F0055"/>
+          <w:sz w:val="20"/>
+          <w:szCs w:val="20"/>
+          <w:lang w:val="en-US"/>
+        </w:rPr>
+        <w:t>public</w:t>
+      </w:r>
+      <w:r>
+        <w:rPr>
+          <w:rFonts w:ascii="Consolas" w:hAnsi="Consolas" w:cs="Consolas"/>
+          <w:color w:val="000000"/>
+          <w:sz w:val="20"/>
+          <w:szCs w:val="20"/>
+          <w:lang w:val="en-US"/>
+        </w:rPr>
         <w:t xml:space="preserve"> </w:t>
       </w:r>
-      <w:proofErr w:type="spellStart"/>
-      <w:proofErr w:type="gramStart"/>
-      <w:r>
-        <w:rPr>
-          <w:rFonts w:ascii="Consolas" w:hAnsi="Consolas" w:cs="Consolas"/>
-          <w:color w:val="000000"/>
+      <w:r>
+        <w:rPr>
+          <w:rFonts w:ascii="Consolas" w:hAnsi="Consolas" w:cs="Consolas"/>
+          <w:b/>
+          <w:bCs/>
+          <w:color w:val="7F0055"/>
           <w:sz w:val="20"/>
           <w:szCs w:val="20"/>
           <w:lang w:val="en-US"/>
         </w:rPr>
-        <w:t>org.junit</w:t>
-      </w:r>
-      <w:proofErr w:type="gramEnd"/>
+        <w:t>class</w:t>
+      </w:r>
       <w:r>
         <w:rPr>
           <w:rFonts w:ascii="Consolas" w:hAnsi="Consolas" w:cs="Consolas"/>
@@ -2003,17 +1884,213 @@
           <w:szCs w:val="20"/>
           <w:lang w:val="en-US"/>
         </w:rPr>
-        <w:t>.Test</w:t>
-      </w:r>
-      <w:proofErr w:type="spellEnd"/>
-      <w:r>
-        <w:rPr>
-          <w:rFonts w:ascii="Consolas" w:hAnsi="Consolas" w:cs="Consolas"/>
-          <w:color w:val="000000"/>
+        <w:t xml:space="preserve"> Resposta {</w:t>
+      </w:r>
+    </w:p>
+    <w:p>
+      <w:pPr>
+        <w:autoSpaceDE w:val="0"/>
+        <w:autoSpaceDN w:val="0"/>
+        <w:adjustRightInd w:val="0"/>
+        <w:spacing w:after="0" w:line="240" w:lineRule="auto"/>
+        <w:rPr>
+          <w:rFonts w:ascii="Consolas" w:hAnsi="Consolas" w:cs="Consolas"/>
           <w:sz w:val="20"/>
           <w:szCs w:val="20"/>
           <w:lang w:val="en-US"/>
         </w:rPr>
+      </w:pPr>
+    </w:p>
+    <w:p>
+      <w:pPr>
+        <w:autoSpaceDE w:val="0"/>
+        <w:autoSpaceDN w:val="0"/>
+        <w:adjustRightInd w:val="0"/>
+        <w:spacing w:after="0" w:line="240" w:lineRule="auto"/>
+        <w:rPr>
+          <w:rFonts w:ascii="Consolas" w:hAnsi="Consolas" w:cs="Consolas"/>
+          <w:sz w:val="20"/>
+          <w:szCs w:val="20"/>
+        </w:rPr>
+      </w:pPr>
+      <w:r>
+        <w:rPr>
+          <w:rFonts w:ascii="Consolas" w:hAnsi="Consolas" w:cs="Consolas"/>
+          <w:color w:val="000000"/>
+          <w:sz w:val="20"/>
+          <w:szCs w:val="20"/>
+          <w:lang w:val="en-US"/>
+        </w:rPr>
+        <w:tab/>
+      </w:r>
+      <w:r>
+        <w:rPr>
+          <w:rFonts w:ascii="Consolas" w:hAnsi="Consolas" w:cs="Consolas"/>
+          <w:color w:val="646464"/>
+          <w:sz w:val="20"/>
+          <w:szCs w:val="20"/>
+        </w:rPr>
+        <w:t>@Test</w:t>
+      </w:r>
+    </w:p>
+    <w:p>
+      <w:pPr>
+        <w:autoSpaceDE w:val="0"/>
+        <w:autoSpaceDN w:val="0"/>
+        <w:adjustRightInd w:val="0"/>
+        <w:spacing w:after="0" w:line="240" w:lineRule="auto"/>
+        <w:rPr>
+          <w:rFonts w:ascii="Consolas" w:hAnsi="Consolas" w:cs="Consolas"/>
+          <w:sz w:val="20"/>
+          <w:szCs w:val="20"/>
+        </w:rPr>
+      </w:pPr>
+      <w:r>
+        <w:rPr>
+          <w:rFonts w:ascii="Consolas" w:hAnsi="Consolas" w:cs="Consolas"/>
+          <w:color w:val="000000"/>
+          <w:sz w:val="20"/>
+          <w:szCs w:val="20"/>
+        </w:rPr>
+        <w:tab/>
+      </w:r>
+      <w:r>
+        <w:rPr>
+          <w:rFonts w:ascii="Consolas" w:hAnsi="Consolas" w:cs="Consolas"/>
+          <w:b/>
+          <w:bCs/>
+          <w:color w:val="7F0055"/>
+          <w:sz w:val="20"/>
+          <w:szCs w:val="20"/>
+        </w:rPr>
+        <w:t>public</w:t>
+      </w:r>
+      <w:r>
+        <w:rPr>
+          <w:rFonts w:ascii="Consolas" w:hAnsi="Consolas" w:cs="Consolas"/>
+          <w:color w:val="000000"/>
+          <w:sz w:val="20"/>
+          <w:szCs w:val="20"/>
+        </w:rPr>
+        <w:t xml:space="preserve"> </w:t>
+      </w:r>
+      <w:r>
+        <w:rPr>
+          <w:rFonts w:ascii="Consolas" w:hAnsi="Consolas" w:cs="Consolas"/>
+          <w:b/>
+          <w:bCs/>
+          <w:color w:val="7F0055"/>
+          <w:sz w:val="20"/>
+          <w:szCs w:val="20"/>
+        </w:rPr>
+        <w:t>void</w:t>
+      </w:r>
+      <w:r>
+        <w:rPr>
+          <w:rFonts w:ascii="Consolas" w:hAnsi="Consolas" w:cs="Consolas"/>
+          <w:color w:val="000000"/>
+          <w:sz w:val="20"/>
+          <w:szCs w:val="20"/>
+        </w:rPr>
+        <w:t xml:space="preserve"> testCondeMutua() {</w:t>
+      </w:r>
+    </w:p>
+    <w:p>
+      <w:pPr>
+        <w:autoSpaceDE w:val="0"/>
+        <w:autoSpaceDN w:val="0"/>
+        <w:adjustRightInd w:val="0"/>
+        <w:spacing w:after="0" w:line="240" w:lineRule="auto"/>
+        <w:rPr>
+          <w:rFonts w:ascii="Consolas" w:hAnsi="Consolas" w:cs="Consolas"/>
+          <w:sz w:val="20"/>
+          <w:szCs w:val="20"/>
+        </w:rPr>
+      </w:pPr>
+      <w:r>
+        <w:rPr>
+          <w:rFonts w:ascii="Consolas" w:hAnsi="Consolas" w:cs="Consolas"/>
+          <w:color w:val="000000"/>
+          <w:sz w:val="20"/>
+          <w:szCs w:val="20"/>
+        </w:rPr>
+        <w:tab/>
+      </w:r>
+      <w:r>
+        <w:rPr>
+          <w:rFonts w:ascii="Consolas" w:hAnsi="Consolas" w:cs="Consolas"/>
+          <w:color w:val="000000"/>
+          <w:sz w:val="20"/>
+          <w:szCs w:val="20"/>
+        </w:rPr>
+        <w:tab/>
+      </w:r>
+    </w:p>
+    <w:p>
+      <w:pPr>
+        <w:autoSpaceDE w:val="0"/>
+        <w:autoSpaceDN w:val="0"/>
+        <w:adjustRightInd w:val="0"/>
+        <w:spacing w:after="0" w:line="240" w:lineRule="auto"/>
+        <w:rPr>
+          <w:rFonts w:ascii="Consolas" w:hAnsi="Consolas" w:cs="Consolas"/>
+          <w:sz w:val="20"/>
+          <w:szCs w:val="20"/>
+        </w:rPr>
+      </w:pPr>
+      <w:r>
+        <w:rPr>
+          <w:rFonts w:ascii="Consolas" w:hAnsi="Consolas" w:cs="Consolas"/>
+          <w:color w:val="000000"/>
+          <w:sz w:val="20"/>
+          <w:szCs w:val="20"/>
+        </w:rPr>
+        <w:tab/>
+      </w:r>
+      <w:r>
+        <w:rPr>
+          <w:rFonts w:ascii="Consolas" w:hAnsi="Consolas" w:cs="Consolas"/>
+          <w:color w:val="000000"/>
+          <w:sz w:val="20"/>
+          <w:szCs w:val="20"/>
+        </w:rPr>
+        <w:tab/>
+        <w:t xml:space="preserve">String </w:t>
+      </w:r>
+      <w:r>
+        <w:rPr>
+          <w:rFonts w:ascii="Consolas" w:hAnsi="Consolas" w:cs="Consolas"/>
+          <w:color w:val="6A3E3E"/>
+          <w:sz w:val="20"/>
+          <w:szCs w:val="20"/>
+        </w:rPr>
+        <w:t>PrisioneiroA</w:t>
+      </w:r>
+      <w:r>
+        <w:rPr>
+          <w:rFonts w:ascii="Consolas" w:hAnsi="Consolas" w:cs="Consolas"/>
+          <w:color w:val="000000"/>
+          <w:sz w:val="20"/>
+          <w:szCs w:val="20"/>
+        </w:rPr>
+        <w:t xml:space="preserve"> = </w:t>
+      </w:r>
+      <w:r>
+        <w:rPr>
+          <w:rFonts w:ascii="Consolas" w:hAnsi="Consolas" w:cs="Consolas"/>
+          <w:color w:val="2A00FF"/>
+          <w:sz w:val="20"/>
+          <w:szCs w:val="20"/>
+        </w:rPr>
+        <w:t>"Culpado"</w:t>
+      </w:r>
+      <w:r>
+        <w:rPr>
+          <w:rFonts w:ascii="Consolas" w:hAnsi="Consolas" w:cs="Consolas"/>
+          <w:color w:val="000000"/>
+          <w:sz w:val="20"/>
+          <w:szCs w:val="20"/>
+        </w:rPr>
         <w:t>;</w:t>
       </w:r>
     </w:p>
@@ -2027,213 +2104,299 @@
           <w:rFonts w:ascii="Consolas" w:hAnsi="Consolas" w:cs="Consolas"/>
           <w:sz w:val="20"/>
           <w:szCs w:val="20"/>
-          <w:lang w:val="en-US"/>
-        </w:rPr>
-      </w:pPr>
-    </w:p>
-    <w:p>
-      <w:pPr>
-        <w:autoSpaceDE w:val="0"/>
-        <w:autoSpaceDN w:val="0"/>
-        <w:adjustRightInd w:val="0"/>
-        <w:spacing w:after="0" w:line="240" w:lineRule="auto"/>
-        <w:rPr>
-          <w:rFonts w:ascii="Consolas" w:hAnsi="Consolas" w:cs="Consolas"/>
-          <w:sz w:val="20"/>
-          <w:szCs w:val="20"/>
-          <w:lang w:val="en-US"/>
-        </w:rPr>
-      </w:pPr>
-      <w:r>
-        <w:rPr>
-          <w:rFonts w:ascii="Consolas" w:hAnsi="Consolas" w:cs="Consolas"/>
-          <w:b/>
-          <w:bCs/>
-          <w:color w:val="7F0055"/>
-          <w:sz w:val="20"/>
-          <w:szCs w:val="20"/>
-          <w:lang w:val="en-US"/>
-        </w:rPr>
-        <w:t>public</w:t>
-      </w:r>
-      <w:r>
-        <w:rPr>
-          <w:rFonts w:ascii="Consolas" w:hAnsi="Consolas" w:cs="Consolas"/>
-          <w:color w:val="000000"/>
-          <w:sz w:val="20"/>
-          <w:szCs w:val="20"/>
-          <w:lang w:val="en-US"/>
+        </w:rPr>
+      </w:pPr>
+      <w:r>
+        <w:rPr>
+          <w:rFonts w:ascii="Consolas" w:hAnsi="Consolas" w:cs="Consolas"/>
+          <w:color w:val="000000"/>
+          <w:sz w:val="20"/>
+          <w:szCs w:val="20"/>
+        </w:rPr>
+        <w:tab/>
+      </w:r>
+      <w:r>
+        <w:rPr>
+          <w:rFonts w:ascii="Consolas" w:hAnsi="Consolas" w:cs="Consolas"/>
+          <w:color w:val="000000"/>
+          <w:sz w:val="20"/>
+          <w:szCs w:val="20"/>
+        </w:rPr>
+        <w:tab/>
+        <w:t xml:space="preserve">String </w:t>
+      </w:r>
+      <w:r>
+        <w:rPr>
+          <w:rFonts w:ascii="Consolas" w:hAnsi="Consolas" w:cs="Consolas"/>
+          <w:color w:val="6A3E3E"/>
+          <w:sz w:val="20"/>
+          <w:szCs w:val="20"/>
+        </w:rPr>
+        <w:t>PrisioneiroB</w:t>
+      </w:r>
+      <w:r>
+        <w:rPr>
+          <w:rFonts w:ascii="Consolas" w:hAnsi="Consolas" w:cs="Consolas"/>
+          <w:color w:val="000000"/>
+          <w:sz w:val="20"/>
+          <w:szCs w:val="20"/>
+        </w:rPr>
+        <w:t xml:space="preserve"> = </w:t>
+      </w:r>
+      <w:r>
+        <w:rPr>
+          <w:rFonts w:ascii="Consolas" w:hAnsi="Consolas" w:cs="Consolas"/>
+          <w:color w:val="2A00FF"/>
+          <w:sz w:val="20"/>
+          <w:szCs w:val="20"/>
+        </w:rPr>
+        <w:t>"Culpado"</w:t>
+      </w:r>
+      <w:r>
+        <w:rPr>
+          <w:rFonts w:ascii="Consolas" w:hAnsi="Consolas" w:cs="Consolas"/>
+          <w:color w:val="000000"/>
+          <w:sz w:val="20"/>
+          <w:szCs w:val="20"/>
+        </w:rPr>
+        <w:t>;</w:t>
+      </w:r>
+    </w:p>
+    <w:p>
+      <w:pPr>
+        <w:autoSpaceDE w:val="0"/>
+        <w:autoSpaceDN w:val="0"/>
+        <w:adjustRightInd w:val="0"/>
+        <w:spacing w:after="0" w:line="240" w:lineRule="auto"/>
+        <w:rPr>
+          <w:rFonts w:ascii="Consolas" w:hAnsi="Consolas" w:cs="Consolas"/>
+          <w:sz w:val="20"/>
+          <w:szCs w:val="20"/>
+        </w:rPr>
+      </w:pPr>
+      <w:r>
+        <w:rPr>
+          <w:rFonts w:ascii="Consolas" w:hAnsi="Consolas" w:cs="Consolas"/>
+          <w:color w:val="000000"/>
+          <w:sz w:val="20"/>
+          <w:szCs w:val="20"/>
+        </w:rPr>
+        <w:tab/>
+      </w:r>
+      <w:r>
+        <w:rPr>
+          <w:rFonts w:ascii="Consolas" w:hAnsi="Consolas" w:cs="Consolas"/>
+          <w:color w:val="000000"/>
+          <w:sz w:val="20"/>
+          <w:szCs w:val="20"/>
+        </w:rPr>
+        <w:tab/>
+        <w:t xml:space="preserve">JulgamentoPrisioneiro </w:t>
+      </w:r>
+      <w:r>
+        <w:rPr>
+          <w:rFonts w:ascii="Consolas" w:hAnsi="Consolas" w:cs="Consolas"/>
+          <w:color w:val="6A3E3E"/>
+          <w:sz w:val="20"/>
+          <w:szCs w:val="20"/>
+        </w:rPr>
+        <w:t>jp</w:t>
+      </w:r>
+      <w:r>
+        <w:rPr>
+          <w:rFonts w:ascii="Consolas" w:hAnsi="Consolas" w:cs="Consolas"/>
+          <w:color w:val="000000"/>
+          <w:sz w:val="20"/>
+          <w:szCs w:val="20"/>
+        </w:rPr>
+        <w:t xml:space="preserve"> = </w:t>
+      </w:r>
+      <w:r>
+        <w:rPr>
+          <w:rFonts w:ascii="Consolas" w:hAnsi="Consolas" w:cs="Consolas"/>
+          <w:b/>
+          <w:bCs/>
+          <w:color w:val="7F0055"/>
+          <w:sz w:val="20"/>
+          <w:szCs w:val="20"/>
+        </w:rPr>
+        <w:t>new</w:t>
+      </w:r>
+      <w:r>
+        <w:rPr>
+          <w:rFonts w:ascii="Consolas" w:hAnsi="Consolas" w:cs="Consolas"/>
+          <w:color w:val="000000"/>
+          <w:sz w:val="20"/>
+          <w:szCs w:val="20"/>
+        </w:rPr>
+        <w:t xml:space="preserve"> JulgamentoPrisioneiro();</w:t>
+      </w:r>
+    </w:p>
+    <w:p>
+      <w:pPr>
+        <w:autoSpaceDE w:val="0"/>
+        <w:autoSpaceDN w:val="0"/>
+        <w:adjustRightInd w:val="0"/>
+        <w:spacing w:after="0" w:line="240" w:lineRule="auto"/>
+        <w:rPr>
+          <w:rFonts w:ascii="Consolas" w:hAnsi="Consolas" w:cs="Consolas"/>
+          <w:sz w:val="20"/>
+          <w:szCs w:val="20"/>
+        </w:rPr>
+      </w:pPr>
+      <w:r>
+        <w:rPr>
+          <w:rFonts w:ascii="Consolas" w:hAnsi="Consolas" w:cs="Consolas"/>
+          <w:color w:val="000000"/>
+          <w:sz w:val="20"/>
+          <w:szCs w:val="20"/>
+        </w:rPr>
+        <w:tab/>
+      </w:r>
+      <w:r>
+        <w:rPr>
+          <w:rFonts w:ascii="Consolas" w:hAnsi="Consolas" w:cs="Consolas"/>
+          <w:color w:val="000000"/>
+          <w:sz w:val="20"/>
+          <w:szCs w:val="20"/>
+        </w:rPr>
+        <w:tab/>
+      </w:r>
+      <w:r>
+        <w:rPr>
+          <w:rFonts w:ascii="Consolas" w:hAnsi="Consolas" w:cs="Consolas"/>
+          <w:b/>
+          <w:bCs/>
+          <w:color w:val="7F0055"/>
+          <w:sz w:val="20"/>
+          <w:szCs w:val="20"/>
+        </w:rPr>
+        <w:t>int</w:t>
+      </w:r>
+      <w:r>
+        <w:rPr>
+          <w:rFonts w:ascii="Consolas" w:hAnsi="Consolas" w:cs="Consolas"/>
+          <w:color w:val="000000"/>
+          <w:sz w:val="20"/>
+          <w:szCs w:val="20"/>
         </w:rPr>
         <w:t xml:space="preserve"> </w:t>
       </w:r>
       <w:r>
         <w:rPr>
           <w:rFonts w:ascii="Consolas" w:hAnsi="Consolas" w:cs="Consolas"/>
-          <w:b/>
-          <w:bCs/>
-          <w:color w:val="7F0055"/>
-          <w:sz w:val="20"/>
-          <w:szCs w:val="20"/>
-          <w:lang w:val="en-US"/>
-        </w:rPr>
-        <w:t>class</w:t>
-      </w:r>
-      <w:r>
-        <w:rPr>
-          <w:rFonts w:ascii="Consolas" w:hAnsi="Consolas" w:cs="Consolas"/>
-          <w:color w:val="000000"/>
-          <w:sz w:val="20"/>
-          <w:szCs w:val="20"/>
-          <w:lang w:val="en-US"/>
+          <w:color w:val="6A3E3E"/>
+          <w:sz w:val="20"/>
+          <w:szCs w:val="20"/>
+        </w:rPr>
+        <w:t>resultadoEsperado</w:t>
+      </w:r>
+      <w:r>
+        <w:rPr>
+          <w:rFonts w:ascii="Consolas" w:hAnsi="Consolas" w:cs="Consolas"/>
+          <w:color w:val="000000"/>
+          <w:sz w:val="20"/>
+          <w:szCs w:val="20"/>
+        </w:rPr>
+        <w:t>= 5;</w:t>
+      </w:r>
+    </w:p>
+    <w:p>
+      <w:pPr>
+        <w:autoSpaceDE w:val="0"/>
+        <w:autoSpaceDN w:val="0"/>
+        <w:adjustRightInd w:val="0"/>
+        <w:spacing w:after="0" w:line="240" w:lineRule="auto"/>
+        <w:rPr>
+          <w:rFonts w:ascii="Consolas" w:hAnsi="Consolas" w:cs="Consolas"/>
+          <w:sz w:val="20"/>
+          <w:szCs w:val="20"/>
+        </w:rPr>
+      </w:pPr>
+      <w:r>
+        <w:rPr>
+          <w:rFonts w:ascii="Consolas" w:hAnsi="Consolas" w:cs="Consolas"/>
+          <w:color w:val="000000"/>
+          <w:sz w:val="20"/>
+          <w:szCs w:val="20"/>
+        </w:rPr>
+        <w:tab/>
+      </w:r>
+      <w:r>
+        <w:rPr>
+          <w:rFonts w:ascii="Consolas" w:hAnsi="Consolas" w:cs="Consolas"/>
+          <w:color w:val="000000"/>
+          <w:sz w:val="20"/>
+          <w:szCs w:val="20"/>
+        </w:rPr>
+        <w:tab/>
+      </w:r>
+      <w:r>
+        <w:rPr>
+          <w:rFonts w:ascii="Consolas" w:hAnsi="Consolas" w:cs="Consolas"/>
+          <w:b/>
+          <w:bCs/>
+          <w:color w:val="7F0055"/>
+          <w:sz w:val="20"/>
+          <w:szCs w:val="20"/>
+        </w:rPr>
+        <w:t>int</w:t>
+      </w:r>
+      <w:r>
+        <w:rPr>
+          <w:rFonts w:ascii="Consolas" w:hAnsi="Consolas" w:cs="Consolas"/>
+          <w:color w:val="000000"/>
+          <w:sz w:val="20"/>
+          <w:szCs w:val="20"/>
         </w:rPr>
         <w:t xml:space="preserve"> </w:t>
       </w:r>
-      <w:proofErr w:type="spellStart"/>
-      <w:r>
-        <w:rPr>
-          <w:rFonts w:ascii="Consolas" w:hAnsi="Consolas" w:cs="Consolas"/>
-          <w:color w:val="000000"/>
-          <w:sz w:val="20"/>
-          <w:szCs w:val="20"/>
-          <w:lang w:val="en-US"/>
-        </w:rPr>
-        <w:t>Resposta</w:t>
-      </w:r>
-      <w:proofErr w:type="spellEnd"/>
-      <w:r>
-        <w:rPr>
-          <w:rFonts w:ascii="Consolas" w:hAnsi="Consolas" w:cs="Consolas"/>
-          <w:color w:val="000000"/>
-          <w:sz w:val="20"/>
-          <w:szCs w:val="20"/>
-          <w:lang w:val="en-US"/>
-        </w:rPr>
-        <w:t xml:space="preserve"> {</w:t>
-      </w:r>
-    </w:p>
-    <w:p>
-      <w:pPr>
-        <w:autoSpaceDE w:val="0"/>
-        <w:autoSpaceDN w:val="0"/>
-        <w:adjustRightInd w:val="0"/>
-        <w:spacing w:after="0" w:line="240" w:lineRule="auto"/>
-        <w:rPr>
-          <w:rFonts w:ascii="Consolas" w:hAnsi="Consolas" w:cs="Consolas"/>
-          <w:sz w:val="20"/>
-          <w:szCs w:val="20"/>
-          <w:lang w:val="en-US"/>
-        </w:rPr>
-      </w:pPr>
-    </w:p>
-    <w:p>
-      <w:pPr>
-        <w:autoSpaceDE w:val="0"/>
-        <w:autoSpaceDN w:val="0"/>
-        <w:adjustRightInd w:val="0"/>
-        <w:spacing w:after="0" w:line="240" w:lineRule="auto"/>
-        <w:rPr>
-          <w:rFonts w:ascii="Consolas" w:hAnsi="Consolas" w:cs="Consolas"/>
-          <w:sz w:val="20"/>
-          <w:szCs w:val="20"/>
-        </w:rPr>
-      </w:pPr>
-      <w:r>
-        <w:rPr>
-          <w:rFonts w:ascii="Consolas" w:hAnsi="Consolas" w:cs="Consolas"/>
-          <w:color w:val="000000"/>
-          <w:sz w:val="20"/>
-          <w:szCs w:val="20"/>
-          <w:lang w:val="en-US"/>
-        </w:rPr>
-        <w:tab/>
-      </w:r>
-      <w:r>
-        <w:rPr>
-          <w:rFonts w:ascii="Consolas" w:hAnsi="Consolas" w:cs="Consolas"/>
-          <w:color w:val="646464"/>
-          <w:sz w:val="20"/>
-          <w:szCs w:val="20"/>
-        </w:rPr>
-        <w:t>@Test</w:t>
-      </w:r>
-    </w:p>
-    <w:p>
-      <w:pPr>
-        <w:autoSpaceDE w:val="0"/>
-        <w:autoSpaceDN w:val="0"/>
-        <w:adjustRightInd w:val="0"/>
-        <w:spacing w:after="0" w:line="240" w:lineRule="auto"/>
-        <w:rPr>
-          <w:rFonts w:ascii="Consolas" w:hAnsi="Consolas" w:cs="Consolas"/>
-          <w:sz w:val="20"/>
-          <w:szCs w:val="20"/>
-        </w:rPr>
-      </w:pPr>
-      <w:r>
-        <w:rPr>
-          <w:rFonts w:ascii="Consolas" w:hAnsi="Consolas" w:cs="Consolas"/>
-          <w:color w:val="000000"/>
-          <w:sz w:val="20"/>
-          <w:szCs w:val="20"/>
-        </w:rPr>
-        <w:tab/>
-      </w:r>
-      <w:proofErr w:type="spellStart"/>
-      <w:r>
-        <w:rPr>
-          <w:rFonts w:ascii="Consolas" w:hAnsi="Consolas" w:cs="Consolas"/>
-          <w:b/>
-          <w:bCs/>
-          <w:color w:val="7F0055"/>
-          <w:sz w:val="20"/>
-          <w:szCs w:val="20"/>
-        </w:rPr>
-        <w:t>public</w:t>
-      </w:r>
-      <w:proofErr w:type="spellEnd"/>
-      <w:r>
-        <w:rPr>
-          <w:rFonts w:ascii="Consolas" w:hAnsi="Consolas" w:cs="Consolas"/>
-          <w:color w:val="000000"/>
-          <w:sz w:val="20"/>
-          <w:szCs w:val="20"/>
-        </w:rPr>
-        <w:t xml:space="preserve"> </w:t>
-      </w:r>
-      <w:proofErr w:type="spellStart"/>
-      <w:r>
-        <w:rPr>
-          <w:rFonts w:ascii="Consolas" w:hAnsi="Consolas" w:cs="Consolas"/>
-          <w:b/>
-          <w:bCs/>
-          <w:color w:val="7F0055"/>
-          <w:sz w:val="20"/>
-          <w:szCs w:val="20"/>
-        </w:rPr>
-        <w:t>void</w:t>
-      </w:r>
-      <w:proofErr w:type="spellEnd"/>
-      <w:r>
-        <w:rPr>
-          <w:rFonts w:ascii="Consolas" w:hAnsi="Consolas" w:cs="Consolas"/>
-          <w:color w:val="000000"/>
-          <w:sz w:val="20"/>
-          <w:szCs w:val="20"/>
-        </w:rPr>
-        <w:t xml:space="preserve"> </w:t>
-      </w:r>
-      <w:proofErr w:type="spellStart"/>
-      <w:proofErr w:type="gramStart"/>
-      <w:r>
-        <w:rPr>
-          <w:rFonts w:ascii="Consolas" w:hAnsi="Consolas" w:cs="Consolas"/>
-          <w:color w:val="000000"/>
-          <w:sz w:val="20"/>
-          <w:szCs w:val="20"/>
-        </w:rPr>
-        <w:t>testCondeMutua</w:t>
-      </w:r>
-      <w:proofErr w:type="spellEnd"/>
+      <w:r>
+        <w:rPr>
+          <w:rFonts w:ascii="Consolas" w:hAnsi="Consolas" w:cs="Consolas"/>
+          <w:color w:val="6A3E3E"/>
+          <w:sz w:val="20"/>
+          <w:szCs w:val="20"/>
+        </w:rPr>
+        <w:t>resultadoReal</w:t>
+      </w:r>
+      <w:r>
+        <w:rPr>
+          <w:rFonts w:ascii="Consolas" w:hAnsi="Consolas" w:cs="Consolas"/>
+          <w:color w:val="000000"/>
+          <w:sz w:val="20"/>
+          <w:szCs w:val="20"/>
+        </w:rPr>
+        <w:t xml:space="preserve">= </w:t>
+      </w:r>
+      <w:r>
+        <w:rPr>
+          <w:rFonts w:ascii="Consolas" w:hAnsi="Consolas" w:cs="Consolas"/>
+          <w:color w:val="6A3E3E"/>
+          <w:sz w:val="20"/>
+          <w:szCs w:val="20"/>
+        </w:rPr>
+        <w:t>jp</w:t>
+      </w:r>
+      <w:r>
+        <w:rPr>
+          <w:rFonts w:ascii="Consolas" w:hAnsi="Consolas" w:cs="Consolas"/>
+          <w:color w:val="000000"/>
+          <w:sz w:val="20"/>
+          <w:szCs w:val="20"/>
+        </w:rPr>
+        <w:t>.</w:t>
+      </w:r>
+      <w:r>
+        <w:rPr>
+          <w:rFonts w:ascii="Consolas" w:hAnsi="Consolas" w:cs="Consolas"/>
+          <w:color w:val="000000"/>
+          <w:sz w:val="20"/>
+          <w:szCs w:val="20"/>
+          <w:u w:val="single"/>
+        </w:rPr>
+        <w:t>calculaPena</w:t>
+      </w:r>
       <w:r>
         <w:rPr>
           <w:rFonts w:ascii="Consolas" w:hAnsi="Consolas" w:cs="Consolas"/>
@@ -2243,99 +2406,6 @@
         </w:rPr>
         <w:t>(</w:t>
       </w:r>
-      <w:proofErr w:type="gramEnd"/>
-      <w:r>
-        <w:rPr>
-          <w:rFonts w:ascii="Consolas" w:hAnsi="Consolas" w:cs="Consolas"/>
-          <w:color w:val="000000"/>
-          <w:sz w:val="20"/>
-          <w:szCs w:val="20"/>
-        </w:rPr>
-        <w:t>) {</w:t>
-      </w:r>
-    </w:p>
-    <w:p>
-      <w:pPr>
-        <w:autoSpaceDE w:val="0"/>
-        <w:autoSpaceDN w:val="0"/>
-        <w:adjustRightInd w:val="0"/>
-        <w:spacing w:after="0" w:line="240" w:lineRule="auto"/>
-        <w:rPr>
-          <w:rFonts w:ascii="Consolas" w:hAnsi="Consolas" w:cs="Consolas"/>
-          <w:sz w:val="20"/>
-          <w:szCs w:val="20"/>
-        </w:rPr>
-      </w:pPr>
-      <w:r>
-        <w:rPr>
-          <w:rFonts w:ascii="Consolas" w:hAnsi="Consolas" w:cs="Consolas"/>
-          <w:color w:val="000000"/>
-          <w:sz w:val="20"/>
-          <w:szCs w:val="20"/>
-        </w:rPr>
-        <w:tab/>
-      </w:r>
-      <w:r>
-        <w:rPr>
-          <w:rFonts w:ascii="Consolas" w:hAnsi="Consolas" w:cs="Consolas"/>
-          <w:color w:val="000000"/>
-          <w:sz w:val="20"/>
-          <w:szCs w:val="20"/>
-        </w:rPr>
-        <w:tab/>
-      </w:r>
-    </w:p>
-    <w:p>
-      <w:pPr>
-        <w:autoSpaceDE w:val="0"/>
-        <w:autoSpaceDN w:val="0"/>
-        <w:adjustRightInd w:val="0"/>
-        <w:spacing w:after="0" w:line="240" w:lineRule="auto"/>
-        <w:rPr>
-          <w:rFonts w:ascii="Consolas" w:hAnsi="Consolas" w:cs="Consolas"/>
-          <w:sz w:val="20"/>
-          <w:szCs w:val="20"/>
-        </w:rPr>
-      </w:pPr>
-      <w:r>
-        <w:rPr>
-          <w:rFonts w:ascii="Consolas" w:hAnsi="Consolas" w:cs="Consolas"/>
-          <w:color w:val="000000"/>
-          <w:sz w:val="20"/>
-          <w:szCs w:val="20"/>
-        </w:rPr>
-        <w:tab/>
-      </w:r>
-      <w:r>
-        <w:rPr>
-          <w:rFonts w:ascii="Consolas" w:hAnsi="Consolas" w:cs="Consolas"/>
-          <w:color w:val="000000"/>
-          <w:sz w:val="20"/>
-          <w:szCs w:val="20"/>
-        </w:rPr>
-        <w:tab/>
-      </w:r>
-      <w:proofErr w:type="spellStart"/>
-      <w:r>
-        <w:rPr>
-          <w:rFonts w:ascii="Consolas" w:hAnsi="Consolas" w:cs="Consolas"/>
-          <w:color w:val="000000"/>
-          <w:sz w:val="20"/>
-          <w:szCs w:val="20"/>
-        </w:rPr>
-        <w:t>String</w:t>
-      </w:r>
-      <w:proofErr w:type="spellEnd"/>
-      <w:r>
-        <w:rPr>
-          <w:rFonts w:ascii="Consolas" w:hAnsi="Consolas" w:cs="Consolas"/>
-          <w:color w:val="000000"/>
-          <w:sz w:val="20"/>
-          <w:szCs w:val="20"/>
-        </w:rPr>
-        <w:t xml:space="preserve"> </w:t>
-      </w:r>
-      <w:proofErr w:type="spellStart"/>
       <w:r>
         <w:rPr>
           <w:rFonts w:ascii="Consolas" w:hAnsi="Consolas" w:cs="Consolas"/>
@@ -2345,86 +2415,15 @@
         </w:rPr>
         <w:t>PrisioneiroA</w:t>
       </w:r>
-      <w:proofErr w:type="spellEnd"/>
-      <w:r>
-        <w:rPr>
-          <w:rFonts w:ascii="Consolas" w:hAnsi="Consolas" w:cs="Consolas"/>
-          <w:color w:val="000000"/>
-          <w:sz w:val="20"/>
-          <w:szCs w:val="20"/>
-        </w:rPr>
-        <w:t xml:space="preserve"> = </w:t>
-      </w:r>
-      <w:r>
-        <w:rPr>
-          <w:rFonts w:ascii="Consolas" w:hAnsi="Consolas" w:cs="Consolas"/>
-          <w:color w:val="2A00FF"/>
-          <w:sz w:val="20"/>
-          <w:szCs w:val="20"/>
-        </w:rPr>
-        <w:t>"Culpado"</w:t>
-      </w:r>
-      <w:r>
-        <w:rPr>
-          <w:rFonts w:ascii="Consolas" w:hAnsi="Consolas" w:cs="Consolas"/>
-          <w:color w:val="000000"/>
-          <w:sz w:val="20"/>
-          <w:szCs w:val="20"/>
-        </w:rPr>
-        <w:t>;</w:t>
-      </w:r>
-    </w:p>
-    <w:p>
-      <w:pPr>
-        <w:autoSpaceDE w:val="0"/>
-        <w:autoSpaceDN w:val="0"/>
-        <w:adjustRightInd w:val="0"/>
-        <w:spacing w:after="0" w:line="240" w:lineRule="auto"/>
-        <w:rPr>
-          <w:rFonts w:ascii="Consolas" w:hAnsi="Consolas" w:cs="Consolas"/>
-          <w:sz w:val="20"/>
-          <w:szCs w:val="20"/>
-        </w:rPr>
-      </w:pPr>
-      <w:r>
-        <w:rPr>
-          <w:rFonts w:ascii="Consolas" w:hAnsi="Consolas" w:cs="Consolas"/>
-          <w:color w:val="000000"/>
-          <w:sz w:val="20"/>
-          <w:szCs w:val="20"/>
-        </w:rPr>
-        <w:tab/>
-      </w:r>
-      <w:r>
-        <w:rPr>
-          <w:rFonts w:ascii="Consolas" w:hAnsi="Consolas" w:cs="Consolas"/>
-          <w:color w:val="000000"/>
-          <w:sz w:val="20"/>
-          <w:szCs w:val="20"/>
-        </w:rPr>
-        <w:tab/>
-      </w:r>
-      <w:proofErr w:type="spellStart"/>
-      <w:r>
-        <w:rPr>
-          <w:rFonts w:ascii="Consolas" w:hAnsi="Consolas" w:cs="Consolas"/>
-          <w:color w:val="000000"/>
-          <w:sz w:val="20"/>
-          <w:szCs w:val="20"/>
-        </w:rPr>
-        <w:t>String</w:t>
-      </w:r>
-      <w:proofErr w:type="spellEnd"/>
-      <w:r>
-        <w:rPr>
-          <w:rFonts w:ascii="Consolas" w:hAnsi="Consolas" w:cs="Consolas"/>
-          <w:color w:val="000000"/>
-          <w:sz w:val="20"/>
-          <w:szCs w:val="20"/>
-        </w:rPr>
-        <w:t xml:space="preserve"> </w:t>
-      </w:r>
-      <w:proofErr w:type="spellStart"/>
+      <w:r>
+        <w:rPr>
+          <w:rFonts w:ascii="Consolas" w:hAnsi="Consolas" w:cs="Consolas"/>
+          <w:color w:val="000000"/>
+          <w:sz w:val="20"/>
+          <w:szCs w:val="20"/>
+        </w:rPr>
+        <w:t xml:space="preserve">, </w:t>
+      </w:r>
       <w:r>
         <w:rPr>
           <w:rFonts w:ascii="Consolas" w:hAnsi="Consolas" w:cs="Consolas"/>
@@ -2434,147 +2433,6 @@
         </w:rPr>
         <w:t>PrisioneiroB</w:t>
       </w:r>
-      <w:proofErr w:type="spellEnd"/>
-      <w:r>
-        <w:rPr>
-          <w:rFonts w:ascii="Consolas" w:hAnsi="Consolas" w:cs="Consolas"/>
-          <w:color w:val="000000"/>
-          <w:sz w:val="20"/>
-          <w:szCs w:val="20"/>
-        </w:rPr>
-        <w:t xml:space="preserve"> = </w:t>
-      </w:r>
-      <w:r>
-        <w:rPr>
-          <w:rFonts w:ascii="Consolas" w:hAnsi="Consolas" w:cs="Consolas"/>
-          <w:color w:val="2A00FF"/>
-          <w:sz w:val="20"/>
-          <w:szCs w:val="20"/>
-        </w:rPr>
-        <w:t>"Culpado"</w:t>
-      </w:r>
-      <w:r>
-        <w:rPr>
-          <w:rFonts w:ascii="Consolas" w:hAnsi="Consolas" w:cs="Consolas"/>
-          <w:color w:val="000000"/>
-          <w:sz w:val="20"/>
-          <w:szCs w:val="20"/>
-        </w:rPr>
-        <w:t>;</w:t>
-      </w:r>
-    </w:p>
-    <w:p>
-      <w:pPr>
-        <w:autoSpaceDE w:val="0"/>
-        <w:autoSpaceDN w:val="0"/>
-        <w:adjustRightInd w:val="0"/>
-        <w:spacing w:after="0" w:line="240" w:lineRule="auto"/>
-        <w:rPr>
-          <w:rFonts w:ascii="Consolas" w:hAnsi="Consolas" w:cs="Consolas"/>
-          <w:sz w:val="20"/>
-          <w:szCs w:val="20"/>
-        </w:rPr>
-      </w:pPr>
-      <w:r>
-        <w:rPr>
-          <w:rFonts w:ascii="Consolas" w:hAnsi="Consolas" w:cs="Consolas"/>
-          <w:color w:val="000000"/>
-          <w:sz w:val="20"/>
-          <w:szCs w:val="20"/>
-        </w:rPr>
-        <w:tab/>
-      </w:r>
-      <w:r>
-        <w:rPr>
-          <w:rFonts w:ascii="Consolas" w:hAnsi="Consolas" w:cs="Consolas"/>
-          <w:color w:val="000000"/>
-          <w:sz w:val="20"/>
-          <w:szCs w:val="20"/>
-        </w:rPr>
-        <w:tab/>
-      </w:r>
-      <w:proofErr w:type="spellStart"/>
-      <w:r>
-        <w:rPr>
-          <w:rFonts w:ascii="Consolas" w:hAnsi="Consolas" w:cs="Consolas"/>
-          <w:color w:val="000000"/>
-          <w:sz w:val="20"/>
-          <w:szCs w:val="20"/>
-        </w:rPr>
-        <w:t>JulgamentoPrisioneiro</w:t>
-      </w:r>
-      <w:proofErr w:type="spellEnd"/>
-      <w:r>
-        <w:rPr>
-          <w:rFonts w:ascii="Consolas" w:hAnsi="Consolas" w:cs="Consolas"/>
-          <w:color w:val="000000"/>
-          <w:sz w:val="20"/>
-          <w:szCs w:val="20"/>
-        </w:rPr>
-        <w:t xml:space="preserve"> </w:t>
-      </w:r>
-      <w:proofErr w:type="spellStart"/>
-      <w:r>
-        <w:rPr>
-          <w:rFonts w:ascii="Consolas" w:hAnsi="Consolas" w:cs="Consolas"/>
-          <w:color w:val="6A3E3E"/>
-          <w:sz w:val="20"/>
-          <w:szCs w:val="20"/>
-        </w:rPr>
-        <w:t>jp</w:t>
-      </w:r>
-      <w:proofErr w:type="spellEnd"/>
-      <w:r>
-        <w:rPr>
-          <w:rFonts w:ascii="Consolas" w:hAnsi="Consolas" w:cs="Consolas"/>
-          <w:color w:val="000000"/>
-          <w:sz w:val="20"/>
-          <w:szCs w:val="20"/>
-        </w:rPr>
-        <w:t xml:space="preserve"> = </w:t>
-      </w:r>
-      <w:r>
-        <w:rPr>
-          <w:rFonts w:ascii="Consolas" w:hAnsi="Consolas" w:cs="Consolas"/>
-          <w:b/>
-          <w:bCs/>
-          <w:color w:val="7F0055"/>
-          <w:sz w:val="20"/>
-          <w:szCs w:val="20"/>
-        </w:rPr>
-        <w:t>new</w:t>
-      </w:r>
-      <w:r>
-        <w:rPr>
-          <w:rFonts w:ascii="Consolas" w:hAnsi="Consolas" w:cs="Consolas"/>
-          <w:color w:val="000000"/>
-          <w:sz w:val="20"/>
-          <w:szCs w:val="20"/>
-        </w:rPr>
-        <w:t xml:space="preserve"> </w:t>
-      </w:r>
-      <w:proofErr w:type="spellStart"/>
-      <w:proofErr w:type="gramStart"/>
-      <w:r>
-        <w:rPr>
-          <w:rFonts w:ascii="Consolas" w:hAnsi="Consolas" w:cs="Consolas"/>
-          <w:color w:val="000000"/>
-          <w:sz w:val="20"/>
-          <w:szCs w:val="20"/>
-        </w:rPr>
-        <w:t>JulgamentoPrisioneiro</w:t>
-      </w:r>
-      <w:proofErr w:type="spellEnd"/>
-      <w:r>
-        <w:rPr>
-          <w:rFonts w:ascii="Consolas" w:hAnsi="Consolas" w:cs="Consolas"/>
-          <w:color w:val="000000"/>
-          <w:sz w:val="20"/>
-          <w:szCs w:val="20"/>
-        </w:rPr>
-        <w:t>(</w:t>
-      </w:r>
-      <w:proofErr w:type="gramEnd"/>
       <w:r>
         <w:rPr>
           <w:rFonts w:ascii="Consolas" w:hAnsi="Consolas" w:cs="Consolas"/>
@@ -2615,235 +2473,6 @@
         </w:rPr>
         <w:tab/>
       </w:r>
-      <w:proofErr w:type="spellStart"/>
-      <w:r>
-        <w:rPr>
-          <w:rFonts w:ascii="Consolas" w:hAnsi="Consolas" w:cs="Consolas"/>
-          <w:b/>
-          <w:bCs/>
-          <w:color w:val="7F0055"/>
-          <w:sz w:val="20"/>
-          <w:szCs w:val="20"/>
-        </w:rPr>
-        <w:t>int</w:t>
-      </w:r>
-      <w:proofErr w:type="spellEnd"/>
-      <w:r>
-        <w:rPr>
-          <w:rFonts w:ascii="Consolas" w:hAnsi="Consolas" w:cs="Consolas"/>
-          <w:color w:val="000000"/>
-          <w:sz w:val="20"/>
-          <w:szCs w:val="20"/>
-        </w:rPr>
-        <w:t xml:space="preserve"> </w:t>
-      </w:r>
-      <w:proofErr w:type="spellStart"/>
-      <w:r>
-        <w:rPr>
-          <w:rFonts w:ascii="Consolas" w:hAnsi="Consolas" w:cs="Consolas"/>
-          <w:color w:val="6A3E3E"/>
-          <w:sz w:val="20"/>
-          <w:szCs w:val="20"/>
-        </w:rPr>
-        <w:t>resultadoEsperado</w:t>
-      </w:r>
-      <w:proofErr w:type="spellEnd"/>
-      <w:r>
-        <w:rPr>
-          <w:rFonts w:ascii="Consolas" w:hAnsi="Consolas" w:cs="Consolas"/>
-          <w:color w:val="000000"/>
-          <w:sz w:val="20"/>
-          <w:szCs w:val="20"/>
-        </w:rPr>
-        <w:t>= 5;</w:t>
-      </w:r>
-    </w:p>
-    <w:p>
-      <w:pPr>
-        <w:autoSpaceDE w:val="0"/>
-        <w:autoSpaceDN w:val="0"/>
-        <w:adjustRightInd w:val="0"/>
-        <w:spacing w:after="0" w:line="240" w:lineRule="auto"/>
-        <w:rPr>
-          <w:rFonts w:ascii="Consolas" w:hAnsi="Consolas" w:cs="Consolas"/>
-          <w:sz w:val="20"/>
-          <w:szCs w:val="20"/>
-        </w:rPr>
-      </w:pPr>
-      <w:r>
-        <w:rPr>
-          <w:rFonts w:ascii="Consolas" w:hAnsi="Consolas" w:cs="Consolas"/>
-          <w:color w:val="000000"/>
-          <w:sz w:val="20"/>
-          <w:szCs w:val="20"/>
-        </w:rPr>
-        <w:tab/>
-      </w:r>
-      <w:r>
-        <w:rPr>
-          <w:rFonts w:ascii="Consolas" w:hAnsi="Consolas" w:cs="Consolas"/>
-          <w:color w:val="000000"/>
-          <w:sz w:val="20"/>
-          <w:szCs w:val="20"/>
-        </w:rPr>
-        <w:tab/>
-      </w:r>
-      <w:proofErr w:type="spellStart"/>
-      <w:r>
-        <w:rPr>
-          <w:rFonts w:ascii="Consolas" w:hAnsi="Consolas" w:cs="Consolas"/>
-          <w:b/>
-          <w:bCs/>
-          <w:color w:val="7F0055"/>
-          <w:sz w:val="20"/>
-          <w:szCs w:val="20"/>
-        </w:rPr>
-        <w:t>int</w:t>
-      </w:r>
-      <w:proofErr w:type="spellEnd"/>
-      <w:r>
-        <w:rPr>
-          <w:rFonts w:ascii="Consolas" w:hAnsi="Consolas" w:cs="Consolas"/>
-          <w:color w:val="000000"/>
-          <w:sz w:val="20"/>
-          <w:szCs w:val="20"/>
-        </w:rPr>
-        <w:t xml:space="preserve"> </w:t>
-      </w:r>
-      <w:proofErr w:type="spellStart"/>
-      <w:r>
-        <w:rPr>
-          <w:rFonts w:ascii="Consolas" w:hAnsi="Consolas" w:cs="Consolas"/>
-          <w:color w:val="6A3E3E"/>
-          <w:sz w:val="20"/>
-          <w:szCs w:val="20"/>
-        </w:rPr>
-        <w:t>resultadoReal</w:t>
-      </w:r>
-      <w:proofErr w:type="spellEnd"/>
-      <w:r>
-        <w:rPr>
-          <w:rFonts w:ascii="Consolas" w:hAnsi="Consolas" w:cs="Consolas"/>
-          <w:color w:val="000000"/>
-          <w:sz w:val="20"/>
-          <w:szCs w:val="20"/>
-        </w:rPr>
-        <w:t xml:space="preserve">= </w:t>
-      </w:r>
-      <w:proofErr w:type="spellStart"/>
-      <w:proofErr w:type="gramStart"/>
-      <w:r>
-        <w:rPr>
-          <w:rFonts w:ascii="Consolas" w:hAnsi="Consolas" w:cs="Consolas"/>
-          <w:color w:val="6A3E3E"/>
-          <w:sz w:val="20"/>
-          <w:szCs w:val="20"/>
-        </w:rPr>
-        <w:t>jp</w:t>
-      </w:r>
-      <w:r>
-        <w:rPr>
-          <w:rFonts w:ascii="Consolas" w:hAnsi="Consolas" w:cs="Consolas"/>
-          <w:color w:val="000000"/>
-          <w:sz w:val="20"/>
-          <w:szCs w:val="20"/>
-        </w:rPr>
-        <w:t>.</w:t>
-      </w:r>
-      <w:r>
-        <w:rPr>
-          <w:rFonts w:ascii="Consolas" w:hAnsi="Consolas" w:cs="Consolas"/>
-          <w:color w:val="000000"/>
-          <w:sz w:val="20"/>
-          <w:szCs w:val="20"/>
-          <w:u w:val="single"/>
-        </w:rPr>
-        <w:t>calculaPena</w:t>
-      </w:r>
-      <w:proofErr w:type="spellEnd"/>
-      <w:proofErr w:type="gramEnd"/>
-      <w:r>
-        <w:rPr>
-          <w:rFonts w:ascii="Consolas" w:hAnsi="Consolas" w:cs="Consolas"/>
-          <w:color w:val="000000"/>
-          <w:sz w:val="20"/>
-          <w:szCs w:val="20"/>
-        </w:rPr>
-        <w:t>(</w:t>
-      </w:r>
-      <w:proofErr w:type="spellStart"/>
-      <w:r>
-        <w:rPr>
-          <w:rFonts w:ascii="Consolas" w:hAnsi="Consolas" w:cs="Consolas"/>
-          <w:color w:val="6A3E3E"/>
-          <w:sz w:val="20"/>
-          <w:szCs w:val="20"/>
-        </w:rPr>
-        <w:t>PrisioneiroA</w:t>
-      </w:r>
-      <w:proofErr w:type="spellEnd"/>
-      <w:r>
-        <w:rPr>
-          <w:rFonts w:ascii="Consolas" w:hAnsi="Consolas" w:cs="Consolas"/>
-          <w:color w:val="000000"/>
-          <w:sz w:val="20"/>
-          <w:szCs w:val="20"/>
-        </w:rPr>
-        <w:t xml:space="preserve">, </w:t>
-      </w:r>
-      <w:proofErr w:type="spellStart"/>
-      <w:r>
-        <w:rPr>
-          <w:rFonts w:ascii="Consolas" w:hAnsi="Consolas" w:cs="Consolas"/>
-          <w:color w:val="6A3E3E"/>
-          <w:sz w:val="20"/>
-          <w:szCs w:val="20"/>
-        </w:rPr>
-        <w:t>PrisioneiroB</w:t>
-      </w:r>
-      <w:proofErr w:type="spellEnd"/>
-      <w:r>
-        <w:rPr>
-          <w:rFonts w:ascii="Consolas" w:hAnsi="Consolas" w:cs="Consolas"/>
-          <w:color w:val="000000"/>
-          <w:sz w:val="20"/>
-          <w:szCs w:val="20"/>
-        </w:rPr>
-        <w:t>);</w:t>
-      </w:r>
-    </w:p>
-    <w:p>
-      <w:pPr>
-        <w:autoSpaceDE w:val="0"/>
-        <w:autoSpaceDN w:val="0"/>
-        <w:adjustRightInd w:val="0"/>
-        <w:spacing w:after="0" w:line="240" w:lineRule="auto"/>
-        <w:rPr>
-          <w:rFonts w:ascii="Consolas" w:hAnsi="Consolas" w:cs="Consolas"/>
-          <w:sz w:val="20"/>
-          <w:szCs w:val="20"/>
-        </w:rPr>
-      </w:pPr>
-      <w:r>
-        <w:rPr>
-          <w:rFonts w:ascii="Consolas" w:hAnsi="Consolas" w:cs="Consolas"/>
-          <w:color w:val="000000"/>
-          <w:sz w:val="20"/>
-          <w:szCs w:val="20"/>
-        </w:rPr>
-        <w:tab/>
-      </w:r>
-      <w:r>
-        <w:rPr>
-          <w:rFonts w:ascii="Consolas" w:hAnsi="Consolas" w:cs="Consolas"/>
-          <w:color w:val="000000"/>
-          <w:sz w:val="20"/>
-          <w:szCs w:val="20"/>
-        </w:rPr>
-        <w:tab/>
-      </w:r>
-      <w:proofErr w:type="spellStart"/>
-      <w:proofErr w:type="gramStart"/>
       <w:r>
         <w:rPr>
           <w:rFonts w:ascii="Consolas" w:hAnsi="Consolas" w:cs="Consolas"/>
@@ -2855,7 +2484,6 @@
         </w:rPr>
         <w:t>assertEquals</w:t>
       </w:r>
-      <w:proofErr w:type="spellEnd"/>
       <w:r>
         <w:rPr>
           <w:rFonts w:ascii="Consolas" w:hAnsi="Consolas" w:cs="Consolas"/>
@@ -2865,8 +2493,6 @@
         </w:rPr>
         <w:t>(</w:t>
       </w:r>
-      <w:proofErr w:type="spellStart"/>
-      <w:proofErr w:type="gramEnd"/>
       <w:r>
         <w:rPr>
           <w:rFonts w:ascii="Consolas" w:hAnsi="Consolas" w:cs="Consolas"/>
@@ -2876,7 +2502,6 @@
         </w:rPr>
         <w:t>resultadoEsperado</w:t>
       </w:r>
-      <w:proofErr w:type="spellEnd"/>
       <w:r>
         <w:rPr>
           <w:rFonts w:ascii="Consolas" w:hAnsi="Consolas" w:cs="Consolas"/>
@@ -2886,7 +2511,6 @@
         </w:rPr>
         <w:t xml:space="preserve">, </w:t>
       </w:r>
-      <w:proofErr w:type="spellStart"/>
       <w:r>
         <w:rPr>
           <w:rFonts w:ascii="Consolas" w:hAnsi="Consolas" w:cs="Consolas"/>
@@ -2896,7 +2520,6 @@
         </w:rPr>
         <w:t>resultadoReal</w:t>
       </w:r>
-      <w:proofErr w:type="spellEnd"/>
       <w:r>
         <w:rPr>
           <w:rFonts w:ascii="Consolas" w:hAnsi="Consolas" w:cs="Consolas"/>
@@ -2944,6 +2567,14 @@
       </w:pPr>
     </w:p>
     <w:p>
+      <w:pPr>
+        <w:rPr>
+          <w:rFonts w:ascii="Consolas" w:hAnsi="Consolas" w:cs="Consolas"/>
+          <w:color w:val="000000"/>
+          <w:sz w:val="20"/>
+          <w:szCs w:val="20"/>
+        </w:rPr>
+      </w:pPr>
       <w:r>
         <w:rPr>
           <w:rFonts w:ascii="Consolas" w:hAnsi="Consolas" w:cs="Consolas"/>
@@ -2953,6 +2584,2404 @@
         </w:rPr>
         <w:t>}</w:t>
       </w:r>
+    </w:p>
+    <w:p>
+      <w:pPr>
+        <w:rPr>
+          <w:rFonts w:ascii="Consolas" w:hAnsi="Consolas" w:cs="Consolas"/>
+          <w:color w:val="000000"/>
+          <w:sz w:val="20"/>
+          <w:szCs w:val="20"/>
+        </w:rPr>
+      </w:pPr>
+    </w:p>
+    <w:p>
+      <w:pPr>
+        <w:rPr>
+          <w:rFonts w:ascii="Consolas" w:hAnsi="Consolas" w:cs="Consolas"/>
+          <w:color w:val="000000"/>
+          <w:sz w:val="20"/>
+          <w:szCs w:val="20"/>
+        </w:rPr>
+      </w:pPr>
+      <w:r>
+        <w:rPr>
+          <w:rFonts w:ascii="Consolas" w:hAnsi="Consolas" w:cs="Consolas"/>
+          <w:color w:val="000000"/>
+          <w:sz w:val="20"/>
+          <w:szCs w:val="20"/>
+        </w:rPr>
+        <w:lastRenderedPageBreak/>
+        <w:t>2) Mudanças feitas no código para que ficasse sem os erros aparentes e mudança e teste sucesso da primeira parte da junit.</w:t>
+      </w:r>
+    </w:p>
+    <w:p>
+      <w:pPr>
+        <w:rPr>
+          <w:rFonts w:ascii="Consolas" w:hAnsi="Consolas" w:cs="Consolas"/>
+          <w:color w:val="000000"/>
+          <w:sz w:val="20"/>
+          <w:szCs w:val="20"/>
+        </w:rPr>
+      </w:pPr>
+      <w:r>
+        <w:rPr>
+          <w:rFonts w:ascii="Consolas" w:hAnsi="Consolas" w:cs="Consolas"/>
+          <w:color w:val="000000"/>
+          <w:sz w:val="20"/>
+          <w:szCs w:val="20"/>
+        </w:rPr>
+        <w:t>-Codigo</w:t>
+      </w:r>
+    </w:p>
+    <w:p>
+      <w:pPr>
+        <w:autoSpaceDE w:val="0"/>
+        <w:autoSpaceDN w:val="0"/>
+        <w:adjustRightInd w:val="0"/>
+        <w:spacing w:after="0" w:line="240" w:lineRule="auto"/>
+        <w:rPr>
+          <w:rFonts w:ascii="Consolas" w:hAnsi="Consolas" w:cs="Consolas"/>
+          <w:sz w:val="20"/>
+          <w:szCs w:val="20"/>
+        </w:rPr>
+      </w:pPr>
+      <w:r>
+        <w:rPr>
+          <w:rFonts w:ascii="Consolas" w:hAnsi="Consolas" w:cs="Consolas"/>
+          <w:b/>
+          <w:bCs/>
+          <w:color w:val="7F0055"/>
+          <w:sz w:val="20"/>
+          <w:szCs w:val="20"/>
+        </w:rPr>
+        <w:t>public</w:t>
+      </w:r>
+      <w:r>
+        <w:rPr>
+          <w:rFonts w:ascii="Consolas" w:hAnsi="Consolas" w:cs="Consolas"/>
+          <w:color w:val="000000"/>
+          <w:sz w:val="20"/>
+          <w:szCs w:val="20"/>
+        </w:rPr>
+        <w:t xml:space="preserve"> </w:t>
+      </w:r>
+      <w:r>
+        <w:rPr>
+          <w:rFonts w:ascii="Consolas" w:hAnsi="Consolas" w:cs="Consolas"/>
+          <w:b/>
+          <w:bCs/>
+          <w:color w:val="7F0055"/>
+          <w:sz w:val="20"/>
+          <w:szCs w:val="20"/>
+        </w:rPr>
+        <w:t>class</w:t>
+      </w:r>
+      <w:r>
+        <w:rPr>
+          <w:rFonts w:ascii="Consolas" w:hAnsi="Consolas" w:cs="Consolas"/>
+          <w:color w:val="000000"/>
+          <w:sz w:val="20"/>
+          <w:szCs w:val="20"/>
+        </w:rPr>
+        <w:t xml:space="preserve"> JulgamentoPrisioneiro {</w:t>
+      </w:r>
+    </w:p>
+    <w:p>
+      <w:pPr>
+        <w:autoSpaceDE w:val="0"/>
+        <w:autoSpaceDN w:val="0"/>
+        <w:adjustRightInd w:val="0"/>
+        <w:spacing w:after="0" w:line="240" w:lineRule="auto"/>
+        <w:rPr>
+          <w:rFonts w:ascii="Consolas" w:hAnsi="Consolas" w:cs="Consolas"/>
+          <w:sz w:val="20"/>
+          <w:szCs w:val="20"/>
+        </w:rPr>
+      </w:pPr>
+      <w:r>
+        <w:rPr>
+          <w:rFonts w:ascii="Consolas" w:hAnsi="Consolas" w:cs="Consolas"/>
+          <w:color w:val="000000"/>
+          <w:sz w:val="20"/>
+          <w:szCs w:val="20"/>
+        </w:rPr>
+        <w:tab/>
+      </w:r>
+      <w:r>
+        <w:rPr>
+          <w:rFonts w:ascii="Consolas" w:hAnsi="Consolas" w:cs="Consolas"/>
+          <w:b/>
+          <w:bCs/>
+          <w:color w:val="7F0055"/>
+          <w:sz w:val="20"/>
+          <w:szCs w:val="20"/>
+        </w:rPr>
+        <w:t>private</w:t>
+      </w:r>
+      <w:r>
+        <w:rPr>
+          <w:rFonts w:ascii="Consolas" w:hAnsi="Consolas" w:cs="Consolas"/>
+          <w:color w:val="000000"/>
+          <w:sz w:val="20"/>
+          <w:szCs w:val="20"/>
+        </w:rPr>
+        <w:t xml:space="preserve"> </w:t>
+      </w:r>
+      <w:r>
+        <w:rPr>
+          <w:rFonts w:ascii="Consolas" w:hAnsi="Consolas" w:cs="Consolas"/>
+          <w:b/>
+          <w:bCs/>
+          <w:color w:val="7F0055"/>
+          <w:sz w:val="20"/>
+          <w:szCs w:val="20"/>
+        </w:rPr>
+        <w:t>int</w:t>
+      </w:r>
+      <w:r>
+        <w:rPr>
+          <w:rFonts w:ascii="Consolas" w:hAnsi="Consolas" w:cs="Consolas"/>
+          <w:color w:val="000000"/>
+          <w:sz w:val="20"/>
+          <w:szCs w:val="20"/>
+        </w:rPr>
+        <w:t xml:space="preserve"> </w:t>
+      </w:r>
+      <w:r>
+        <w:rPr>
+          <w:rFonts w:ascii="Consolas" w:hAnsi="Consolas" w:cs="Consolas"/>
+          <w:color w:val="0000C0"/>
+          <w:sz w:val="20"/>
+          <w:szCs w:val="20"/>
+        </w:rPr>
+        <w:t>PENA_INOCENCIA</w:t>
+      </w:r>
+      <w:r>
+        <w:rPr>
+          <w:rFonts w:ascii="Consolas" w:hAnsi="Consolas" w:cs="Consolas"/>
+          <w:color w:val="000000"/>
+          <w:sz w:val="20"/>
+          <w:szCs w:val="20"/>
+        </w:rPr>
+        <w:t xml:space="preserve"> = 13;</w:t>
+      </w:r>
+    </w:p>
+    <w:p>
+      <w:pPr>
+        <w:autoSpaceDE w:val="0"/>
+        <w:autoSpaceDN w:val="0"/>
+        <w:adjustRightInd w:val="0"/>
+        <w:spacing w:after="0" w:line="240" w:lineRule="auto"/>
+        <w:rPr>
+          <w:rFonts w:ascii="Consolas" w:hAnsi="Consolas" w:cs="Consolas"/>
+          <w:sz w:val="20"/>
+          <w:szCs w:val="20"/>
+        </w:rPr>
+      </w:pPr>
+      <w:r>
+        <w:rPr>
+          <w:rFonts w:ascii="Consolas" w:hAnsi="Consolas" w:cs="Consolas"/>
+          <w:color w:val="000000"/>
+          <w:sz w:val="20"/>
+          <w:szCs w:val="20"/>
+        </w:rPr>
+        <w:tab/>
+      </w:r>
+      <w:r>
+        <w:rPr>
+          <w:rFonts w:ascii="Consolas" w:hAnsi="Consolas" w:cs="Consolas"/>
+          <w:b/>
+          <w:bCs/>
+          <w:color w:val="7F0055"/>
+          <w:sz w:val="20"/>
+          <w:szCs w:val="20"/>
+        </w:rPr>
+        <w:t>private</w:t>
+      </w:r>
+      <w:r>
+        <w:rPr>
+          <w:rFonts w:ascii="Consolas" w:hAnsi="Consolas" w:cs="Consolas"/>
+          <w:color w:val="000000"/>
+          <w:sz w:val="20"/>
+          <w:szCs w:val="20"/>
+        </w:rPr>
+        <w:t xml:space="preserve"> </w:t>
+      </w:r>
+      <w:r>
+        <w:rPr>
+          <w:rFonts w:ascii="Consolas" w:hAnsi="Consolas" w:cs="Consolas"/>
+          <w:b/>
+          <w:bCs/>
+          <w:color w:val="7F0055"/>
+          <w:sz w:val="20"/>
+          <w:szCs w:val="20"/>
+        </w:rPr>
+        <w:t>int</w:t>
+      </w:r>
+      <w:r>
+        <w:rPr>
+          <w:rFonts w:ascii="Consolas" w:hAnsi="Consolas" w:cs="Consolas"/>
+          <w:color w:val="000000"/>
+          <w:sz w:val="20"/>
+          <w:szCs w:val="20"/>
+        </w:rPr>
+        <w:t xml:space="preserve"> </w:t>
+      </w:r>
+      <w:r>
+        <w:rPr>
+          <w:rFonts w:ascii="Consolas" w:hAnsi="Consolas" w:cs="Consolas"/>
+          <w:color w:val="0000C0"/>
+          <w:sz w:val="20"/>
+          <w:szCs w:val="20"/>
+        </w:rPr>
+        <w:t>PENA_CONDENACAO_MUTUA</w:t>
+      </w:r>
+      <w:r>
+        <w:rPr>
+          <w:rFonts w:ascii="Consolas" w:hAnsi="Consolas" w:cs="Consolas"/>
+          <w:color w:val="000000"/>
+          <w:sz w:val="20"/>
+          <w:szCs w:val="20"/>
+        </w:rPr>
+        <w:t xml:space="preserve"> = 15;</w:t>
+      </w:r>
+    </w:p>
+    <w:p>
+      <w:pPr>
+        <w:autoSpaceDE w:val="0"/>
+        <w:autoSpaceDN w:val="0"/>
+        <w:adjustRightInd w:val="0"/>
+        <w:spacing w:after="0" w:line="240" w:lineRule="auto"/>
+        <w:rPr>
+          <w:rFonts w:ascii="Consolas" w:hAnsi="Consolas" w:cs="Consolas"/>
+          <w:sz w:val="20"/>
+          <w:szCs w:val="20"/>
+        </w:rPr>
+      </w:pPr>
+      <w:r>
+        <w:rPr>
+          <w:rFonts w:ascii="Consolas" w:hAnsi="Consolas" w:cs="Consolas"/>
+          <w:color w:val="000000"/>
+          <w:sz w:val="20"/>
+          <w:szCs w:val="20"/>
+        </w:rPr>
+        <w:tab/>
+      </w:r>
+      <w:r>
+        <w:rPr>
+          <w:rFonts w:ascii="Consolas" w:hAnsi="Consolas" w:cs="Consolas"/>
+          <w:b/>
+          <w:bCs/>
+          <w:color w:val="7F0055"/>
+          <w:sz w:val="20"/>
+          <w:szCs w:val="20"/>
+        </w:rPr>
+        <w:t>private</w:t>
+      </w:r>
+      <w:r>
+        <w:rPr>
+          <w:rFonts w:ascii="Consolas" w:hAnsi="Consolas" w:cs="Consolas"/>
+          <w:color w:val="000000"/>
+          <w:sz w:val="20"/>
+          <w:szCs w:val="20"/>
+        </w:rPr>
+        <w:t xml:space="preserve"> </w:t>
+      </w:r>
+      <w:r>
+        <w:rPr>
+          <w:rFonts w:ascii="Consolas" w:hAnsi="Consolas" w:cs="Consolas"/>
+          <w:b/>
+          <w:bCs/>
+          <w:color w:val="7F0055"/>
+          <w:sz w:val="20"/>
+          <w:szCs w:val="20"/>
+        </w:rPr>
+        <w:t>int</w:t>
+      </w:r>
+      <w:r>
+        <w:rPr>
+          <w:rFonts w:ascii="Consolas" w:hAnsi="Consolas" w:cs="Consolas"/>
+          <w:color w:val="000000"/>
+          <w:sz w:val="20"/>
+          <w:szCs w:val="20"/>
+        </w:rPr>
+        <w:t xml:space="preserve"> </w:t>
+      </w:r>
+      <w:r>
+        <w:rPr>
+          <w:rFonts w:ascii="Consolas" w:hAnsi="Consolas" w:cs="Consolas"/>
+          <w:color w:val="0000C0"/>
+          <w:sz w:val="20"/>
+          <w:szCs w:val="20"/>
+        </w:rPr>
+        <w:t>PENA_CONDENACAO_INDIVIDUAL</w:t>
+      </w:r>
+      <w:r>
+        <w:rPr>
+          <w:rFonts w:ascii="Consolas" w:hAnsi="Consolas" w:cs="Consolas"/>
+          <w:color w:val="000000"/>
+          <w:sz w:val="20"/>
+          <w:szCs w:val="20"/>
+        </w:rPr>
+        <w:t xml:space="preserve"> = 10;</w:t>
+      </w:r>
+    </w:p>
+    <w:p>
+      <w:pPr>
+        <w:autoSpaceDE w:val="0"/>
+        <w:autoSpaceDN w:val="0"/>
+        <w:adjustRightInd w:val="0"/>
+        <w:spacing w:after="0" w:line="240" w:lineRule="auto"/>
+        <w:rPr>
+          <w:rFonts w:ascii="Consolas" w:hAnsi="Consolas" w:cs="Consolas"/>
+          <w:sz w:val="20"/>
+          <w:szCs w:val="20"/>
+        </w:rPr>
+      </w:pPr>
+      <w:r>
+        <w:rPr>
+          <w:rFonts w:ascii="Consolas" w:hAnsi="Consolas" w:cs="Consolas"/>
+          <w:color w:val="000000"/>
+          <w:sz w:val="20"/>
+          <w:szCs w:val="20"/>
+        </w:rPr>
+        <w:tab/>
+      </w:r>
+      <w:r>
+        <w:rPr>
+          <w:rFonts w:ascii="Consolas" w:hAnsi="Consolas" w:cs="Consolas"/>
+          <w:b/>
+          <w:bCs/>
+          <w:color w:val="7F0055"/>
+          <w:sz w:val="20"/>
+          <w:szCs w:val="20"/>
+        </w:rPr>
+        <w:t>private</w:t>
+      </w:r>
+      <w:r>
+        <w:rPr>
+          <w:rFonts w:ascii="Consolas" w:hAnsi="Consolas" w:cs="Consolas"/>
+          <w:color w:val="000000"/>
+          <w:sz w:val="20"/>
+          <w:szCs w:val="20"/>
+        </w:rPr>
+        <w:t xml:space="preserve"> </w:t>
+      </w:r>
+      <w:r>
+        <w:rPr>
+          <w:rFonts w:ascii="Consolas" w:hAnsi="Consolas" w:cs="Consolas"/>
+          <w:b/>
+          <w:bCs/>
+          <w:color w:val="7F0055"/>
+          <w:sz w:val="20"/>
+          <w:szCs w:val="20"/>
+        </w:rPr>
+        <w:t>int</w:t>
+      </w:r>
+      <w:r>
+        <w:rPr>
+          <w:rFonts w:ascii="Consolas" w:hAnsi="Consolas" w:cs="Consolas"/>
+          <w:color w:val="000000"/>
+          <w:sz w:val="20"/>
+          <w:szCs w:val="20"/>
+        </w:rPr>
+        <w:t xml:space="preserve"> </w:t>
+      </w:r>
+      <w:r>
+        <w:rPr>
+          <w:rFonts w:ascii="Consolas" w:hAnsi="Consolas" w:cs="Consolas"/>
+          <w:color w:val="0000C0"/>
+          <w:sz w:val="20"/>
+          <w:szCs w:val="20"/>
+        </w:rPr>
+        <w:t>PENA_CONDENACAO_CUMPLICES</w:t>
+      </w:r>
+      <w:r>
+        <w:rPr>
+          <w:rFonts w:ascii="Consolas" w:hAnsi="Consolas" w:cs="Consolas"/>
+          <w:color w:val="000000"/>
+          <w:sz w:val="20"/>
+          <w:szCs w:val="20"/>
+        </w:rPr>
+        <w:t xml:space="preserve"> = 11;</w:t>
+      </w:r>
+    </w:p>
+    <w:p>
+      <w:pPr>
+        <w:autoSpaceDE w:val="0"/>
+        <w:autoSpaceDN w:val="0"/>
+        <w:adjustRightInd w:val="0"/>
+        <w:spacing w:after="0" w:line="240" w:lineRule="auto"/>
+        <w:rPr>
+          <w:rFonts w:ascii="Consolas" w:hAnsi="Consolas" w:cs="Consolas"/>
+          <w:sz w:val="20"/>
+          <w:szCs w:val="20"/>
+        </w:rPr>
+      </w:pPr>
+    </w:p>
+    <w:p>
+      <w:pPr>
+        <w:autoSpaceDE w:val="0"/>
+        <w:autoSpaceDN w:val="0"/>
+        <w:adjustRightInd w:val="0"/>
+        <w:spacing w:after="0" w:line="240" w:lineRule="auto"/>
+        <w:rPr>
+          <w:rFonts w:ascii="Consolas" w:hAnsi="Consolas" w:cs="Consolas"/>
+          <w:sz w:val="20"/>
+          <w:szCs w:val="20"/>
+          <w:lang w:val="en-US"/>
+        </w:rPr>
+      </w:pPr>
+      <w:r>
+        <w:rPr>
+          <w:rFonts w:ascii="Consolas" w:hAnsi="Consolas" w:cs="Consolas"/>
+          <w:color w:val="000000"/>
+          <w:sz w:val="20"/>
+          <w:szCs w:val="20"/>
+        </w:rPr>
+        <w:tab/>
+      </w:r>
+      <w:r>
+        <w:rPr>
+          <w:rFonts w:ascii="Consolas" w:hAnsi="Consolas" w:cs="Consolas"/>
+          <w:b/>
+          <w:bCs/>
+          <w:color w:val="7F0055"/>
+          <w:sz w:val="20"/>
+          <w:szCs w:val="20"/>
+          <w:lang w:val="en-US"/>
+        </w:rPr>
+        <w:t>public</w:t>
+      </w:r>
+      <w:r>
+        <w:rPr>
+          <w:rFonts w:ascii="Consolas" w:hAnsi="Consolas" w:cs="Consolas"/>
+          <w:color w:val="000000"/>
+          <w:sz w:val="20"/>
+          <w:szCs w:val="20"/>
+          <w:lang w:val="en-US"/>
+        </w:rPr>
+        <w:t xml:space="preserve"> </w:t>
+      </w:r>
+      <w:r>
+        <w:rPr>
+          <w:rFonts w:ascii="Consolas" w:hAnsi="Consolas" w:cs="Consolas"/>
+          <w:b/>
+          <w:bCs/>
+          <w:color w:val="7F0055"/>
+          <w:sz w:val="20"/>
+          <w:szCs w:val="20"/>
+          <w:lang w:val="en-US"/>
+        </w:rPr>
+        <w:t>int</w:t>
+      </w:r>
+      <w:r>
+        <w:rPr>
+          <w:rFonts w:ascii="Consolas" w:hAnsi="Consolas" w:cs="Consolas"/>
+          <w:color w:val="000000"/>
+          <w:sz w:val="20"/>
+          <w:szCs w:val="20"/>
+          <w:lang w:val="en-US"/>
+        </w:rPr>
+        <w:t xml:space="preserve"> calculaPena(String </w:t>
+      </w:r>
+      <w:r>
+        <w:rPr>
+          <w:rFonts w:ascii="Consolas" w:hAnsi="Consolas" w:cs="Consolas"/>
+          <w:color w:val="6A3E3E"/>
+          <w:sz w:val="20"/>
+          <w:szCs w:val="20"/>
+          <w:lang w:val="en-US"/>
+        </w:rPr>
+        <w:t>prisioneiroA</w:t>
+      </w:r>
+      <w:r>
+        <w:rPr>
+          <w:rFonts w:ascii="Consolas" w:hAnsi="Consolas" w:cs="Consolas"/>
+          <w:color w:val="000000"/>
+          <w:sz w:val="20"/>
+          <w:szCs w:val="20"/>
+          <w:lang w:val="en-US"/>
+        </w:rPr>
+        <w:t xml:space="preserve">, String </w:t>
+      </w:r>
+      <w:r>
+        <w:rPr>
+          <w:rFonts w:ascii="Consolas" w:hAnsi="Consolas" w:cs="Consolas"/>
+          <w:color w:val="6A3E3E"/>
+          <w:sz w:val="20"/>
+          <w:szCs w:val="20"/>
+          <w:lang w:val="en-US"/>
+        </w:rPr>
+        <w:t>prisioneiroB</w:t>
+      </w:r>
+      <w:r>
+        <w:rPr>
+          <w:rFonts w:ascii="Consolas" w:hAnsi="Consolas" w:cs="Consolas"/>
+          <w:color w:val="000000"/>
+          <w:sz w:val="20"/>
+          <w:szCs w:val="20"/>
+          <w:lang w:val="en-US"/>
+        </w:rPr>
+        <w:t>) {</w:t>
+      </w:r>
+    </w:p>
+    <w:p>
+      <w:pPr>
+        <w:autoSpaceDE w:val="0"/>
+        <w:autoSpaceDN w:val="0"/>
+        <w:adjustRightInd w:val="0"/>
+        <w:spacing w:after="0" w:line="240" w:lineRule="auto"/>
+        <w:rPr>
+          <w:rFonts w:ascii="Consolas" w:hAnsi="Consolas" w:cs="Consolas"/>
+          <w:sz w:val="20"/>
+          <w:szCs w:val="20"/>
+        </w:rPr>
+      </w:pPr>
+      <w:r>
+        <w:rPr>
+          <w:rFonts w:ascii="Consolas" w:hAnsi="Consolas" w:cs="Consolas"/>
+          <w:color w:val="000000"/>
+          <w:sz w:val="20"/>
+          <w:szCs w:val="20"/>
+          <w:lang w:val="en-US"/>
+        </w:rPr>
+        <w:tab/>
+      </w:r>
+      <w:r>
+        <w:rPr>
+          <w:rFonts w:ascii="Consolas" w:hAnsi="Consolas" w:cs="Consolas"/>
+          <w:color w:val="000000"/>
+          <w:sz w:val="20"/>
+          <w:szCs w:val="20"/>
+          <w:lang w:val="en-US"/>
+        </w:rPr>
+        <w:tab/>
+      </w:r>
+      <w:r>
+        <w:rPr>
+          <w:rFonts w:ascii="Consolas" w:hAnsi="Consolas" w:cs="Consolas"/>
+          <w:b/>
+          <w:bCs/>
+          <w:color w:val="7F0055"/>
+          <w:sz w:val="20"/>
+          <w:szCs w:val="20"/>
+        </w:rPr>
+        <w:t>if</w:t>
+      </w:r>
+      <w:r>
+        <w:rPr>
+          <w:rFonts w:ascii="Consolas" w:hAnsi="Consolas" w:cs="Consolas"/>
+          <w:color w:val="000000"/>
+          <w:sz w:val="20"/>
+          <w:szCs w:val="20"/>
+        </w:rPr>
+        <w:t xml:space="preserve"> (</w:t>
+      </w:r>
+      <w:r>
+        <w:rPr>
+          <w:rFonts w:ascii="Consolas" w:hAnsi="Consolas" w:cs="Consolas"/>
+          <w:color w:val="6A3E3E"/>
+          <w:sz w:val="20"/>
+          <w:szCs w:val="20"/>
+        </w:rPr>
+        <w:t>prisioneiroA</w:t>
+      </w:r>
+      <w:r>
+        <w:rPr>
+          <w:rFonts w:ascii="Consolas" w:hAnsi="Consolas" w:cs="Consolas"/>
+          <w:color w:val="000000"/>
+          <w:sz w:val="20"/>
+          <w:szCs w:val="20"/>
+        </w:rPr>
+        <w:t xml:space="preserve"> == </w:t>
+      </w:r>
+      <w:r>
+        <w:rPr>
+          <w:rFonts w:ascii="Consolas" w:hAnsi="Consolas" w:cs="Consolas"/>
+          <w:color w:val="2A00FF"/>
+          <w:sz w:val="20"/>
+          <w:szCs w:val="20"/>
+        </w:rPr>
+        <w:t>"Culpado"</w:t>
+      </w:r>
+      <w:r>
+        <w:rPr>
+          <w:rFonts w:ascii="Consolas" w:hAnsi="Consolas" w:cs="Consolas"/>
+          <w:color w:val="000000"/>
+          <w:sz w:val="20"/>
+          <w:szCs w:val="20"/>
+        </w:rPr>
+        <w:t>) {</w:t>
+      </w:r>
+    </w:p>
+    <w:p>
+      <w:pPr>
+        <w:autoSpaceDE w:val="0"/>
+        <w:autoSpaceDN w:val="0"/>
+        <w:adjustRightInd w:val="0"/>
+        <w:spacing w:after="0" w:line="240" w:lineRule="auto"/>
+        <w:rPr>
+          <w:rFonts w:ascii="Consolas" w:hAnsi="Consolas" w:cs="Consolas"/>
+          <w:sz w:val="20"/>
+          <w:szCs w:val="20"/>
+        </w:rPr>
+      </w:pPr>
+      <w:r>
+        <w:rPr>
+          <w:rFonts w:ascii="Consolas" w:hAnsi="Consolas" w:cs="Consolas"/>
+          <w:color w:val="000000"/>
+          <w:sz w:val="20"/>
+          <w:szCs w:val="20"/>
+        </w:rPr>
+        <w:tab/>
+      </w:r>
+      <w:r>
+        <w:rPr>
+          <w:rFonts w:ascii="Consolas" w:hAnsi="Consolas" w:cs="Consolas"/>
+          <w:color w:val="000000"/>
+          <w:sz w:val="20"/>
+          <w:szCs w:val="20"/>
+        </w:rPr>
+        <w:tab/>
+      </w:r>
+      <w:r>
+        <w:rPr>
+          <w:rFonts w:ascii="Consolas" w:hAnsi="Consolas" w:cs="Consolas"/>
+          <w:color w:val="000000"/>
+          <w:sz w:val="20"/>
+          <w:szCs w:val="20"/>
+        </w:rPr>
+        <w:tab/>
+      </w:r>
+      <w:r>
+        <w:rPr>
+          <w:rFonts w:ascii="Consolas" w:hAnsi="Consolas" w:cs="Consolas"/>
+          <w:b/>
+          <w:bCs/>
+          <w:color w:val="7F0055"/>
+          <w:sz w:val="20"/>
+          <w:szCs w:val="20"/>
+        </w:rPr>
+        <w:t>if</w:t>
+      </w:r>
+      <w:r>
+        <w:rPr>
+          <w:rFonts w:ascii="Consolas" w:hAnsi="Consolas" w:cs="Consolas"/>
+          <w:color w:val="000000"/>
+          <w:sz w:val="20"/>
+          <w:szCs w:val="20"/>
+        </w:rPr>
+        <w:t xml:space="preserve"> (</w:t>
+      </w:r>
+      <w:r>
+        <w:rPr>
+          <w:rFonts w:ascii="Consolas" w:hAnsi="Consolas" w:cs="Consolas"/>
+          <w:color w:val="6A3E3E"/>
+          <w:sz w:val="20"/>
+          <w:szCs w:val="20"/>
+        </w:rPr>
+        <w:t>prisioneiroB</w:t>
+      </w:r>
+      <w:r>
+        <w:rPr>
+          <w:rFonts w:ascii="Consolas" w:hAnsi="Consolas" w:cs="Consolas"/>
+          <w:color w:val="000000"/>
+          <w:sz w:val="20"/>
+          <w:szCs w:val="20"/>
+        </w:rPr>
+        <w:t xml:space="preserve"> == </w:t>
+      </w:r>
+      <w:r>
+        <w:rPr>
+          <w:rFonts w:ascii="Consolas" w:hAnsi="Consolas" w:cs="Consolas"/>
+          <w:color w:val="2A00FF"/>
+          <w:sz w:val="20"/>
+          <w:szCs w:val="20"/>
+        </w:rPr>
+        <w:t>"Culpado"</w:t>
+      </w:r>
+      <w:r>
+        <w:rPr>
+          <w:rFonts w:ascii="Consolas" w:hAnsi="Consolas" w:cs="Consolas"/>
+          <w:color w:val="000000"/>
+          <w:sz w:val="20"/>
+          <w:szCs w:val="20"/>
+        </w:rPr>
+        <w:t>) {</w:t>
+      </w:r>
+    </w:p>
+    <w:p>
+      <w:pPr>
+        <w:autoSpaceDE w:val="0"/>
+        <w:autoSpaceDN w:val="0"/>
+        <w:adjustRightInd w:val="0"/>
+        <w:spacing w:after="0" w:line="240" w:lineRule="auto"/>
+        <w:rPr>
+          <w:rFonts w:ascii="Consolas" w:hAnsi="Consolas" w:cs="Consolas"/>
+          <w:sz w:val="20"/>
+          <w:szCs w:val="20"/>
+        </w:rPr>
+      </w:pPr>
+      <w:r>
+        <w:rPr>
+          <w:rFonts w:ascii="Consolas" w:hAnsi="Consolas" w:cs="Consolas"/>
+          <w:color w:val="000000"/>
+          <w:sz w:val="20"/>
+          <w:szCs w:val="20"/>
+        </w:rPr>
+        <w:tab/>
+      </w:r>
+      <w:r>
+        <w:rPr>
+          <w:rFonts w:ascii="Consolas" w:hAnsi="Consolas" w:cs="Consolas"/>
+          <w:color w:val="000000"/>
+          <w:sz w:val="20"/>
+          <w:szCs w:val="20"/>
+        </w:rPr>
+        <w:tab/>
+      </w:r>
+      <w:r>
+        <w:rPr>
+          <w:rFonts w:ascii="Consolas" w:hAnsi="Consolas" w:cs="Consolas"/>
+          <w:color w:val="000000"/>
+          <w:sz w:val="20"/>
+          <w:szCs w:val="20"/>
+        </w:rPr>
+        <w:tab/>
+      </w:r>
+      <w:r>
+        <w:rPr>
+          <w:rFonts w:ascii="Consolas" w:hAnsi="Consolas" w:cs="Consolas"/>
+          <w:color w:val="000000"/>
+          <w:sz w:val="20"/>
+          <w:szCs w:val="20"/>
+        </w:rPr>
+        <w:tab/>
+      </w:r>
+      <w:r>
+        <w:rPr>
+          <w:rFonts w:ascii="Consolas" w:hAnsi="Consolas" w:cs="Consolas"/>
+          <w:b/>
+          <w:bCs/>
+          <w:color w:val="7F0055"/>
+          <w:sz w:val="20"/>
+          <w:szCs w:val="20"/>
+        </w:rPr>
+        <w:t>return</w:t>
+      </w:r>
+      <w:r>
+        <w:rPr>
+          <w:rFonts w:ascii="Consolas" w:hAnsi="Consolas" w:cs="Consolas"/>
+          <w:color w:val="000000"/>
+          <w:sz w:val="20"/>
+          <w:szCs w:val="20"/>
+        </w:rPr>
+        <w:t xml:space="preserve"> </w:t>
+      </w:r>
+      <w:r>
+        <w:rPr>
+          <w:rFonts w:ascii="Consolas" w:hAnsi="Consolas" w:cs="Consolas"/>
+          <w:color w:val="0000C0"/>
+          <w:sz w:val="20"/>
+          <w:szCs w:val="20"/>
+        </w:rPr>
+        <w:t>PENA_CONDENACAO_MUTUA</w:t>
+      </w:r>
+      <w:r>
+        <w:rPr>
+          <w:rFonts w:ascii="Consolas" w:hAnsi="Consolas" w:cs="Consolas"/>
+          <w:color w:val="000000"/>
+          <w:sz w:val="20"/>
+          <w:szCs w:val="20"/>
+        </w:rPr>
+        <w:t>;</w:t>
+      </w:r>
+    </w:p>
+    <w:p>
+      <w:pPr>
+        <w:autoSpaceDE w:val="0"/>
+        <w:autoSpaceDN w:val="0"/>
+        <w:adjustRightInd w:val="0"/>
+        <w:spacing w:after="0" w:line="240" w:lineRule="auto"/>
+        <w:rPr>
+          <w:rFonts w:ascii="Consolas" w:hAnsi="Consolas" w:cs="Consolas"/>
+          <w:sz w:val="20"/>
+          <w:szCs w:val="20"/>
+        </w:rPr>
+      </w:pPr>
+      <w:r>
+        <w:rPr>
+          <w:rFonts w:ascii="Consolas" w:hAnsi="Consolas" w:cs="Consolas"/>
+          <w:color w:val="000000"/>
+          <w:sz w:val="20"/>
+          <w:szCs w:val="20"/>
+        </w:rPr>
+        <w:tab/>
+      </w:r>
+      <w:r>
+        <w:rPr>
+          <w:rFonts w:ascii="Consolas" w:hAnsi="Consolas" w:cs="Consolas"/>
+          <w:color w:val="000000"/>
+          <w:sz w:val="20"/>
+          <w:szCs w:val="20"/>
+        </w:rPr>
+        <w:tab/>
+      </w:r>
+      <w:r>
+        <w:rPr>
+          <w:rFonts w:ascii="Consolas" w:hAnsi="Consolas" w:cs="Consolas"/>
+          <w:color w:val="000000"/>
+          <w:sz w:val="20"/>
+          <w:szCs w:val="20"/>
+        </w:rPr>
+        <w:tab/>
+        <w:t xml:space="preserve">} </w:t>
+      </w:r>
+      <w:r>
+        <w:rPr>
+          <w:rFonts w:ascii="Consolas" w:hAnsi="Consolas" w:cs="Consolas"/>
+          <w:b/>
+          <w:bCs/>
+          <w:color w:val="7F0055"/>
+          <w:sz w:val="20"/>
+          <w:szCs w:val="20"/>
+        </w:rPr>
+        <w:t>else</w:t>
+      </w:r>
+      <w:r>
+        <w:rPr>
+          <w:rFonts w:ascii="Consolas" w:hAnsi="Consolas" w:cs="Consolas"/>
+          <w:color w:val="000000"/>
+          <w:sz w:val="20"/>
+          <w:szCs w:val="20"/>
+        </w:rPr>
+        <w:t xml:space="preserve"> {</w:t>
+      </w:r>
+    </w:p>
+    <w:p>
+      <w:pPr>
+        <w:autoSpaceDE w:val="0"/>
+        <w:autoSpaceDN w:val="0"/>
+        <w:adjustRightInd w:val="0"/>
+        <w:spacing w:after="0" w:line="240" w:lineRule="auto"/>
+        <w:rPr>
+          <w:rFonts w:ascii="Consolas" w:hAnsi="Consolas" w:cs="Consolas"/>
+          <w:sz w:val="20"/>
+          <w:szCs w:val="20"/>
+        </w:rPr>
+      </w:pPr>
+      <w:r>
+        <w:rPr>
+          <w:rFonts w:ascii="Consolas" w:hAnsi="Consolas" w:cs="Consolas"/>
+          <w:color w:val="000000"/>
+          <w:sz w:val="20"/>
+          <w:szCs w:val="20"/>
+        </w:rPr>
+        <w:tab/>
+      </w:r>
+      <w:r>
+        <w:rPr>
+          <w:rFonts w:ascii="Consolas" w:hAnsi="Consolas" w:cs="Consolas"/>
+          <w:color w:val="000000"/>
+          <w:sz w:val="20"/>
+          <w:szCs w:val="20"/>
+        </w:rPr>
+        <w:tab/>
+      </w:r>
+      <w:r>
+        <w:rPr>
+          <w:rFonts w:ascii="Consolas" w:hAnsi="Consolas" w:cs="Consolas"/>
+          <w:color w:val="000000"/>
+          <w:sz w:val="20"/>
+          <w:szCs w:val="20"/>
+        </w:rPr>
+        <w:tab/>
+      </w:r>
+      <w:r>
+        <w:rPr>
+          <w:rFonts w:ascii="Consolas" w:hAnsi="Consolas" w:cs="Consolas"/>
+          <w:color w:val="000000"/>
+          <w:sz w:val="20"/>
+          <w:szCs w:val="20"/>
+        </w:rPr>
+        <w:tab/>
+      </w:r>
+      <w:r>
+        <w:rPr>
+          <w:rFonts w:ascii="Consolas" w:hAnsi="Consolas" w:cs="Consolas"/>
+          <w:b/>
+          <w:bCs/>
+          <w:color w:val="7F0055"/>
+          <w:sz w:val="20"/>
+          <w:szCs w:val="20"/>
+        </w:rPr>
+        <w:t>return</w:t>
+      </w:r>
+      <w:r>
+        <w:rPr>
+          <w:rFonts w:ascii="Consolas" w:hAnsi="Consolas" w:cs="Consolas"/>
+          <w:color w:val="000000"/>
+          <w:sz w:val="20"/>
+          <w:szCs w:val="20"/>
+        </w:rPr>
+        <w:t xml:space="preserve"> </w:t>
+      </w:r>
+      <w:r>
+        <w:rPr>
+          <w:rFonts w:ascii="Consolas" w:hAnsi="Consolas" w:cs="Consolas"/>
+          <w:color w:val="0000C0"/>
+          <w:sz w:val="20"/>
+          <w:szCs w:val="20"/>
+        </w:rPr>
+        <w:t>PENA_INOCENCIA</w:t>
+      </w:r>
+      <w:r>
+        <w:rPr>
+          <w:rFonts w:ascii="Consolas" w:hAnsi="Consolas" w:cs="Consolas"/>
+          <w:color w:val="000000"/>
+          <w:sz w:val="20"/>
+          <w:szCs w:val="20"/>
+        </w:rPr>
+        <w:t>;</w:t>
+      </w:r>
+    </w:p>
+    <w:p>
+      <w:pPr>
+        <w:autoSpaceDE w:val="0"/>
+        <w:autoSpaceDN w:val="0"/>
+        <w:adjustRightInd w:val="0"/>
+        <w:spacing w:after="0" w:line="240" w:lineRule="auto"/>
+        <w:rPr>
+          <w:rFonts w:ascii="Consolas" w:hAnsi="Consolas" w:cs="Consolas"/>
+          <w:sz w:val="20"/>
+          <w:szCs w:val="20"/>
+        </w:rPr>
+      </w:pPr>
+      <w:r>
+        <w:rPr>
+          <w:rFonts w:ascii="Consolas" w:hAnsi="Consolas" w:cs="Consolas"/>
+          <w:color w:val="000000"/>
+          <w:sz w:val="20"/>
+          <w:szCs w:val="20"/>
+        </w:rPr>
+        <w:tab/>
+      </w:r>
+      <w:r>
+        <w:rPr>
+          <w:rFonts w:ascii="Consolas" w:hAnsi="Consolas" w:cs="Consolas"/>
+          <w:color w:val="000000"/>
+          <w:sz w:val="20"/>
+          <w:szCs w:val="20"/>
+        </w:rPr>
+        <w:tab/>
+      </w:r>
+      <w:r>
+        <w:rPr>
+          <w:rFonts w:ascii="Consolas" w:hAnsi="Consolas" w:cs="Consolas"/>
+          <w:color w:val="000000"/>
+          <w:sz w:val="20"/>
+          <w:szCs w:val="20"/>
+        </w:rPr>
+        <w:tab/>
+        <w:t>}</w:t>
+      </w:r>
+    </w:p>
+    <w:p>
+      <w:pPr>
+        <w:autoSpaceDE w:val="0"/>
+        <w:autoSpaceDN w:val="0"/>
+        <w:adjustRightInd w:val="0"/>
+        <w:spacing w:after="0" w:line="240" w:lineRule="auto"/>
+        <w:rPr>
+          <w:rFonts w:ascii="Consolas" w:hAnsi="Consolas" w:cs="Consolas"/>
+          <w:sz w:val="20"/>
+          <w:szCs w:val="20"/>
+        </w:rPr>
+      </w:pPr>
+      <w:r>
+        <w:rPr>
+          <w:rFonts w:ascii="Consolas" w:hAnsi="Consolas" w:cs="Consolas"/>
+          <w:color w:val="000000"/>
+          <w:sz w:val="20"/>
+          <w:szCs w:val="20"/>
+        </w:rPr>
+        <w:tab/>
+      </w:r>
+      <w:r>
+        <w:rPr>
+          <w:rFonts w:ascii="Consolas" w:hAnsi="Consolas" w:cs="Consolas"/>
+          <w:color w:val="000000"/>
+          <w:sz w:val="20"/>
+          <w:szCs w:val="20"/>
+        </w:rPr>
+        <w:tab/>
+        <w:t xml:space="preserve">} </w:t>
+      </w:r>
+      <w:r>
+        <w:rPr>
+          <w:rFonts w:ascii="Consolas" w:hAnsi="Consolas" w:cs="Consolas"/>
+          <w:b/>
+          <w:bCs/>
+          <w:color w:val="7F0055"/>
+          <w:sz w:val="20"/>
+          <w:szCs w:val="20"/>
+        </w:rPr>
+        <w:t>else</w:t>
+      </w:r>
+      <w:r>
+        <w:rPr>
+          <w:rFonts w:ascii="Consolas" w:hAnsi="Consolas" w:cs="Consolas"/>
+          <w:color w:val="000000"/>
+          <w:sz w:val="20"/>
+          <w:szCs w:val="20"/>
+        </w:rPr>
+        <w:t xml:space="preserve"> {</w:t>
+      </w:r>
+    </w:p>
+    <w:p>
+      <w:pPr>
+        <w:autoSpaceDE w:val="0"/>
+        <w:autoSpaceDN w:val="0"/>
+        <w:adjustRightInd w:val="0"/>
+        <w:spacing w:after="0" w:line="240" w:lineRule="auto"/>
+        <w:rPr>
+          <w:rFonts w:ascii="Consolas" w:hAnsi="Consolas" w:cs="Consolas"/>
+          <w:sz w:val="20"/>
+          <w:szCs w:val="20"/>
+        </w:rPr>
+      </w:pPr>
+      <w:r>
+        <w:rPr>
+          <w:rFonts w:ascii="Consolas" w:hAnsi="Consolas" w:cs="Consolas"/>
+          <w:color w:val="000000"/>
+          <w:sz w:val="20"/>
+          <w:szCs w:val="20"/>
+        </w:rPr>
+        <w:tab/>
+      </w:r>
+      <w:r>
+        <w:rPr>
+          <w:rFonts w:ascii="Consolas" w:hAnsi="Consolas" w:cs="Consolas"/>
+          <w:color w:val="000000"/>
+          <w:sz w:val="20"/>
+          <w:szCs w:val="20"/>
+        </w:rPr>
+        <w:tab/>
+      </w:r>
+      <w:r>
+        <w:rPr>
+          <w:rFonts w:ascii="Consolas" w:hAnsi="Consolas" w:cs="Consolas"/>
+          <w:color w:val="000000"/>
+          <w:sz w:val="20"/>
+          <w:szCs w:val="20"/>
+        </w:rPr>
+        <w:tab/>
+      </w:r>
+      <w:r>
+        <w:rPr>
+          <w:rFonts w:ascii="Consolas" w:hAnsi="Consolas" w:cs="Consolas"/>
+          <w:b/>
+          <w:bCs/>
+          <w:color w:val="7F0055"/>
+          <w:sz w:val="20"/>
+          <w:szCs w:val="20"/>
+        </w:rPr>
+        <w:t>if</w:t>
+      </w:r>
+      <w:r>
+        <w:rPr>
+          <w:rFonts w:ascii="Consolas" w:hAnsi="Consolas" w:cs="Consolas"/>
+          <w:color w:val="000000"/>
+          <w:sz w:val="20"/>
+          <w:szCs w:val="20"/>
+        </w:rPr>
+        <w:t xml:space="preserve"> (</w:t>
+      </w:r>
+      <w:r>
+        <w:rPr>
+          <w:rFonts w:ascii="Consolas" w:hAnsi="Consolas" w:cs="Consolas"/>
+          <w:color w:val="6A3E3E"/>
+          <w:sz w:val="20"/>
+          <w:szCs w:val="20"/>
+        </w:rPr>
+        <w:t>prisioneiroB</w:t>
+      </w:r>
+      <w:r>
+        <w:rPr>
+          <w:rFonts w:ascii="Consolas" w:hAnsi="Consolas" w:cs="Consolas"/>
+          <w:color w:val="000000"/>
+          <w:sz w:val="20"/>
+          <w:szCs w:val="20"/>
+        </w:rPr>
+        <w:t xml:space="preserve"> == </w:t>
+      </w:r>
+      <w:r>
+        <w:rPr>
+          <w:rFonts w:ascii="Consolas" w:hAnsi="Consolas" w:cs="Consolas"/>
+          <w:color w:val="2A00FF"/>
+          <w:sz w:val="20"/>
+          <w:szCs w:val="20"/>
+        </w:rPr>
+        <w:t>"Culpado"</w:t>
+      </w:r>
+      <w:r>
+        <w:rPr>
+          <w:rFonts w:ascii="Consolas" w:hAnsi="Consolas" w:cs="Consolas"/>
+          <w:color w:val="000000"/>
+          <w:sz w:val="20"/>
+          <w:szCs w:val="20"/>
+        </w:rPr>
+        <w:t>) {</w:t>
+      </w:r>
+    </w:p>
+    <w:p>
+      <w:pPr>
+        <w:autoSpaceDE w:val="0"/>
+        <w:autoSpaceDN w:val="0"/>
+        <w:adjustRightInd w:val="0"/>
+        <w:spacing w:after="0" w:line="240" w:lineRule="auto"/>
+        <w:rPr>
+          <w:rFonts w:ascii="Consolas" w:hAnsi="Consolas" w:cs="Consolas"/>
+          <w:sz w:val="20"/>
+          <w:szCs w:val="20"/>
+        </w:rPr>
+      </w:pPr>
+      <w:r>
+        <w:rPr>
+          <w:rFonts w:ascii="Consolas" w:hAnsi="Consolas" w:cs="Consolas"/>
+          <w:color w:val="000000"/>
+          <w:sz w:val="20"/>
+          <w:szCs w:val="20"/>
+        </w:rPr>
+        <w:tab/>
+      </w:r>
+      <w:r>
+        <w:rPr>
+          <w:rFonts w:ascii="Consolas" w:hAnsi="Consolas" w:cs="Consolas"/>
+          <w:color w:val="000000"/>
+          <w:sz w:val="20"/>
+          <w:szCs w:val="20"/>
+        </w:rPr>
+        <w:tab/>
+      </w:r>
+      <w:r>
+        <w:rPr>
+          <w:rFonts w:ascii="Consolas" w:hAnsi="Consolas" w:cs="Consolas"/>
+          <w:color w:val="000000"/>
+          <w:sz w:val="20"/>
+          <w:szCs w:val="20"/>
+        </w:rPr>
+        <w:tab/>
+      </w:r>
+      <w:r>
+        <w:rPr>
+          <w:rFonts w:ascii="Consolas" w:hAnsi="Consolas" w:cs="Consolas"/>
+          <w:color w:val="000000"/>
+          <w:sz w:val="20"/>
+          <w:szCs w:val="20"/>
+        </w:rPr>
+        <w:tab/>
+      </w:r>
+      <w:r>
+        <w:rPr>
+          <w:rFonts w:ascii="Consolas" w:hAnsi="Consolas" w:cs="Consolas"/>
+          <w:b/>
+          <w:bCs/>
+          <w:color w:val="7F0055"/>
+          <w:sz w:val="20"/>
+          <w:szCs w:val="20"/>
+        </w:rPr>
+        <w:t>return</w:t>
+      </w:r>
+      <w:r>
+        <w:rPr>
+          <w:rFonts w:ascii="Consolas" w:hAnsi="Consolas" w:cs="Consolas"/>
+          <w:color w:val="000000"/>
+          <w:sz w:val="20"/>
+          <w:szCs w:val="20"/>
+        </w:rPr>
+        <w:t xml:space="preserve"> </w:t>
+      </w:r>
+      <w:r>
+        <w:rPr>
+          <w:rFonts w:ascii="Consolas" w:hAnsi="Consolas" w:cs="Consolas"/>
+          <w:color w:val="0000C0"/>
+          <w:sz w:val="20"/>
+          <w:szCs w:val="20"/>
+        </w:rPr>
+        <w:t>PENA_CONDENACAO_INDIVIDUAL</w:t>
+      </w:r>
+      <w:r>
+        <w:rPr>
+          <w:rFonts w:ascii="Consolas" w:hAnsi="Consolas" w:cs="Consolas"/>
+          <w:color w:val="000000"/>
+          <w:sz w:val="20"/>
+          <w:szCs w:val="20"/>
+        </w:rPr>
+        <w:t>;</w:t>
+      </w:r>
+    </w:p>
+    <w:p>
+      <w:pPr>
+        <w:autoSpaceDE w:val="0"/>
+        <w:autoSpaceDN w:val="0"/>
+        <w:adjustRightInd w:val="0"/>
+        <w:spacing w:after="0" w:line="240" w:lineRule="auto"/>
+        <w:rPr>
+          <w:rFonts w:ascii="Consolas" w:hAnsi="Consolas" w:cs="Consolas"/>
+          <w:sz w:val="20"/>
+          <w:szCs w:val="20"/>
+        </w:rPr>
+      </w:pPr>
+      <w:r>
+        <w:rPr>
+          <w:rFonts w:ascii="Consolas" w:hAnsi="Consolas" w:cs="Consolas"/>
+          <w:color w:val="000000"/>
+          <w:sz w:val="20"/>
+          <w:szCs w:val="20"/>
+        </w:rPr>
+        <w:tab/>
+      </w:r>
+      <w:r>
+        <w:rPr>
+          <w:rFonts w:ascii="Consolas" w:hAnsi="Consolas" w:cs="Consolas"/>
+          <w:color w:val="000000"/>
+          <w:sz w:val="20"/>
+          <w:szCs w:val="20"/>
+        </w:rPr>
+        <w:tab/>
+      </w:r>
+      <w:r>
+        <w:rPr>
+          <w:rFonts w:ascii="Consolas" w:hAnsi="Consolas" w:cs="Consolas"/>
+          <w:color w:val="000000"/>
+          <w:sz w:val="20"/>
+          <w:szCs w:val="20"/>
+        </w:rPr>
+        <w:tab/>
+        <w:t xml:space="preserve">} </w:t>
+      </w:r>
+      <w:r>
+        <w:rPr>
+          <w:rFonts w:ascii="Consolas" w:hAnsi="Consolas" w:cs="Consolas"/>
+          <w:b/>
+          <w:bCs/>
+          <w:color w:val="7F0055"/>
+          <w:sz w:val="20"/>
+          <w:szCs w:val="20"/>
+        </w:rPr>
+        <w:t>else</w:t>
+      </w:r>
+      <w:r>
+        <w:rPr>
+          <w:rFonts w:ascii="Consolas" w:hAnsi="Consolas" w:cs="Consolas"/>
+          <w:color w:val="000000"/>
+          <w:sz w:val="20"/>
+          <w:szCs w:val="20"/>
+        </w:rPr>
+        <w:t xml:space="preserve"> {</w:t>
+      </w:r>
+    </w:p>
+    <w:p>
+      <w:pPr>
+        <w:autoSpaceDE w:val="0"/>
+        <w:autoSpaceDN w:val="0"/>
+        <w:adjustRightInd w:val="0"/>
+        <w:spacing w:after="0" w:line="240" w:lineRule="auto"/>
+        <w:rPr>
+          <w:rFonts w:ascii="Consolas" w:hAnsi="Consolas" w:cs="Consolas"/>
+          <w:sz w:val="20"/>
+          <w:szCs w:val="20"/>
+        </w:rPr>
+      </w:pPr>
+      <w:r>
+        <w:rPr>
+          <w:rFonts w:ascii="Consolas" w:hAnsi="Consolas" w:cs="Consolas"/>
+          <w:color w:val="000000"/>
+          <w:sz w:val="20"/>
+          <w:szCs w:val="20"/>
+        </w:rPr>
+        <w:tab/>
+      </w:r>
+      <w:r>
+        <w:rPr>
+          <w:rFonts w:ascii="Consolas" w:hAnsi="Consolas" w:cs="Consolas"/>
+          <w:color w:val="000000"/>
+          <w:sz w:val="20"/>
+          <w:szCs w:val="20"/>
+        </w:rPr>
+        <w:tab/>
+      </w:r>
+      <w:r>
+        <w:rPr>
+          <w:rFonts w:ascii="Consolas" w:hAnsi="Consolas" w:cs="Consolas"/>
+          <w:color w:val="000000"/>
+          <w:sz w:val="20"/>
+          <w:szCs w:val="20"/>
+        </w:rPr>
+        <w:tab/>
+      </w:r>
+      <w:r>
+        <w:rPr>
+          <w:rFonts w:ascii="Consolas" w:hAnsi="Consolas" w:cs="Consolas"/>
+          <w:color w:val="000000"/>
+          <w:sz w:val="20"/>
+          <w:szCs w:val="20"/>
+        </w:rPr>
+        <w:tab/>
+      </w:r>
+      <w:r>
+        <w:rPr>
+          <w:rFonts w:ascii="Consolas" w:hAnsi="Consolas" w:cs="Consolas"/>
+          <w:b/>
+          <w:bCs/>
+          <w:color w:val="7F0055"/>
+          <w:sz w:val="20"/>
+          <w:szCs w:val="20"/>
+        </w:rPr>
+        <w:t>return</w:t>
+      </w:r>
+      <w:r>
+        <w:rPr>
+          <w:rFonts w:ascii="Consolas" w:hAnsi="Consolas" w:cs="Consolas"/>
+          <w:color w:val="000000"/>
+          <w:sz w:val="20"/>
+          <w:szCs w:val="20"/>
+        </w:rPr>
+        <w:t xml:space="preserve"> </w:t>
+      </w:r>
+      <w:r>
+        <w:rPr>
+          <w:rFonts w:ascii="Consolas" w:hAnsi="Consolas" w:cs="Consolas"/>
+          <w:color w:val="0000C0"/>
+          <w:sz w:val="20"/>
+          <w:szCs w:val="20"/>
+        </w:rPr>
+        <w:t>PENA_CONDENACAO_CUMPLICES</w:t>
+      </w:r>
+      <w:r>
+        <w:rPr>
+          <w:rFonts w:ascii="Consolas" w:hAnsi="Consolas" w:cs="Consolas"/>
+          <w:color w:val="000000"/>
+          <w:sz w:val="20"/>
+          <w:szCs w:val="20"/>
+        </w:rPr>
+        <w:t>;</w:t>
+      </w:r>
+    </w:p>
+    <w:p>
+      <w:pPr>
+        <w:autoSpaceDE w:val="0"/>
+        <w:autoSpaceDN w:val="0"/>
+        <w:adjustRightInd w:val="0"/>
+        <w:spacing w:after="0" w:line="240" w:lineRule="auto"/>
+        <w:rPr>
+          <w:rFonts w:ascii="Consolas" w:hAnsi="Consolas" w:cs="Consolas"/>
+          <w:sz w:val="20"/>
+          <w:szCs w:val="20"/>
+        </w:rPr>
+      </w:pPr>
+      <w:r>
+        <w:rPr>
+          <w:rFonts w:ascii="Consolas" w:hAnsi="Consolas" w:cs="Consolas"/>
+          <w:color w:val="000000"/>
+          <w:sz w:val="20"/>
+          <w:szCs w:val="20"/>
+        </w:rPr>
+        <w:tab/>
+      </w:r>
+      <w:r>
+        <w:rPr>
+          <w:rFonts w:ascii="Consolas" w:hAnsi="Consolas" w:cs="Consolas"/>
+          <w:color w:val="000000"/>
+          <w:sz w:val="20"/>
+          <w:szCs w:val="20"/>
+        </w:rPr>
+        <w:tab/>
+      </w:r>
+      <w:r>
+        <w:rPr>
+          <w:rFonts w:ascii="Consolas" w:hAnsi="Consolas" w:cs="Consolas"/>
+          <w:color w:val="000000"/>
+          <w:sz w:val="20"/>
+          <w:szCs w:val="20"/>
+        </w:rPr>
+        <w:tab/>
+        <w:t>}</w:t>
+      </w:r>
+    </w:p>
+    <w:p>
+      <w:pPr>
+        <w:autoSpaceDE w:val="0"/>
+        <w:autoSpaceDN w:val="0"/>
+        <w:adjustRightInd w:val="0"/>
+        <w:spacing w:after="0" w:line="240" w:lineRule="auto"/>
+        <w:rPr>
+          <w:rFonts w:ascii="Consolas" w:hAnsi="Consolas" w:cs="Consolas"/>
+          <w:sz w:val="20"/>
+          <w:szCs w:val="20"/>
+        </w:rPr>
+      </w:pPr>
+      <w:r>
+        <w:rPr>
+          <w:rFonts w:ascii="Consolas" w:hAnsi="Consolas" w:cs="Consolas"/>
+          <w:color w:val="000000"/>
+          <w:sz w:val="20"/>
+          <w:szCs w:val="20"/>
+        </w:rPr>
+        <w:tab/>
+      </w:r>
+      <w:r>
+        <w:rPr>
+          <w:rFonts w:ascii="Consolas" w:hAnsi="Consolas" w:cs="Consolas"/>
+          <w:color w:val="000000"/>
+          <w:sz w:val="20"/>
+          <w:szCs w:val="20"/>
+        </w:rPr>
+        <w:tab/>
+        <w:t>}</w:t>
+      </w:r>
+    </w:p>
+    <w:p>
+      <w:pPr>
+        <w:autoSpaceDE w:val="0"/>
+        <w:autoSpaceDN w:val="0"/>
+        <w:adjustRightInd w:val="0"/>
+        <w:spacing w:after="0" w:line="240" w:lineRule="auto"/>
+        <w:rPr>
+          <w:rFonts w:ascii="Consolas" w:hAnsi="Consolas" w:cs="Consolas"/>
+          <w:sz w:val="20"/>
+          <w:szCs w:val="20"/>
+        </w:rPr>
+      </w:pPr>
+      <w:r>
+        <w:rPr>
+          <w:rFonts w:ascii="Consolas" w:hAnsi="Consolas" w:cs="Consolas"/>
+          <w:color w:val="000000"/>
+          <w:sz w:val="20"/>
+          <w:szCs w:val="20"/>
+        </w:rPr>
+        <w:tab/>
+        <w:t>}</w:t>
+      </w:r>
+    </w:p>
+    <w:p>
+      <w:pPr>
+        <w:autoSpaceDE w:val="0"/>
+        <w:autoSpaceDN w:val="0"/>
+        <w:adjustRightInd w:val="0"/>
+        <w:spacing w:after="0" w:line="240" w:lineRule="auto"/>
+        <w:rPr>
+          <w:rFonts w:ascii="Consolas" w:hAnsi="Consolas" w:cs="Consolas"/>
+          <w:sz w:val="20"/>
+          <w:szCs w:val="20"/>
+        </w:rPr>
+      </w:pPr>
+      <w:r>
+        <w:rPr>
+          <w:rFonts w:ascii="Consolas" w:hAnsi="Consolas" w:cs="Consolas"/>
+          <w:color w:val="000000"/>
+          <w:sz w:val="20"/>
+          <w:szCs w:val="20"/>
+        </w:rPr>
+        <w:t>}</w:t>
+      </w:r>
+    </w:p>
+    <w:p/>
+    <w:p>
+      <w:pPr>
+        <w:rPr>
+          <w:lang w:val="en-US"/>
+        </w:rPr>
+      </w:pPr>
+      <w:r>
+        <w:rPr>
+          <w:lang w:val="en-US"/>
+        </w:rPr>
+        <w:t>-Junit</w:t>
+      </w:r>
+    </w:p>
+    <w:p>
+      <w:pPr>
+        <w:autoSpaceDE w:val="0"/>
+        <w:autoSpaceDN w:val="0"/>
+        <w:adjustRightInd w:val="0"/>
+        <w:spacing w:after="0" w:line="240" w:lineRule="auto"/>
+        <w:rPr>
+          <w:rFonts w:ascii="Consolas" w:hAnsi="Consolas" w:cs="Consolas"/>
+          <w:sz w:val="20"/>
+          <w:szCs w:val="20"/>
+          <w:lang w:val="en-US"/>
+        </w:rPr>
+      </w:pPr>
+      <w:r>
+        <w:rPr>
+          <w:rFonts w:ascii="Consolas" w:hAnsi="Consolas" w:cs="Consolas"/>
+          <w:b/>
+          <w:bCs/>
+          <w:color w:val="7F0055"/>
+          <w:sz w:val="20"/>
+          <w:szCs w:val="20"/>
+          <w:lang w:val="en-US"/>
+        </w:rPr>
+        <w:t>import</w:t>
+      </w:r>
+      <w:r>
+        <w:rPr>
+          <w:rFonts w:ascii="Consolas" w:hAnsi="Consolas" w:cs="Consolas"/>
+          <w:color w:val="000000"/>
+          <w:sz w:val="20"/>
+          <w:szCs w:val="20"/>
+          <w:lang w:val="en-US"/>
+        </w:rPr>
+        <w:t xml:space="preserve"> </w:t>
+      </w:r>
+      <w:r>
+        <w:rPr>
+          <w:rFonts w:ascii="Consolas" w:hAnsi="Consolas" w:cs="Consolas"/>
+          <w:b/>
+          <w:bCs/>
+          <w:color w:val="7F0055"/>
+          <w:sz w:val="20"/>
+          <w:szCs w:val="20"/>
+          <w:lang w:val="en-US"/>
+        </w:rPr>
+        <w:t>static</w:t>
+      </w:r>
+      <w:r>
+        <w:rPr>
+          <w:rFonts w:ascii="Consolas" w:hAnsi="Consolas" w:cs="Consolas"/>
+          <w:color w:val="000000"/>
+          <w:sz w:val="20"/>
+          <w:szCs w:val="20"/>
+          <w:lang w:val="en-US"/>
+        </w:rPr>
+        <w:t xml:space="preserve"> org.junit.Assert.</w:t>
+      </w:r>
+      <w:r>
+        <w:rPr>
+          <w:rFonts w:ascii="Consolas" w:hAnsi="Consolas" w:cs="Consolas"/>
+          <w:i/>
+          <w:iCs/>
+          <w:color w:val="000000"/>
+          <w:sz w:val="20"/>
+          <w:szCs w:val="20"/>
+          <w:lang w:val="en-US"/>
+        </w:rPr>
+        <w:t>assertEquals</w:t>
+      </w:r>
+      <w:r>
+        <w:rPr>
+          <w:rFonts w:ascii="Consolas" w:hAnsi="Consolas" w:cs="Consolas"/>
+          <w:color w:val="000000"/>
+          <w:sz w:val="20"/>
+          <w:szCs w:val="20"/>
+          <w:lang w:val="en-US"/>
+        </w:rPr>
+        <w:t>;</w:t>
+      </w:r>
+    </w:p>
+    <w:p>
+      <w:pPr>
+        <w:autoSpaceDE w:val="0"/>
+        <w:autoSpaceDN w:val="0"/>
+        <w:adjustRightInd w:val="0"/>
+        <w:spacing w:after="0" w:line="240" w:lineRule="auto"/>
+        <w:rPr>
+          <w:rFonts w:ascii="Consolas" w:hAnsi="Consolas" w:cs="Consolas"/>
+          <w:sz w:val="20"/>
+          <w:szCs w:val="20"/>
+          <w:lang w:val="en-US"/>
+        </w:rPr>
+      </w:pPr>
+    </w:p>
+    <w:p>
+      <w:pPr>
+        <w:autoSpaceDE w:val="0"/>
+        <w:autoSpaceDN w:val="0"/>
+        <w:adjustRightInd w:val="0"/>
+        <w:spacing w:after="0" w:line="240" w:lineRule="auto"/>
+        <w:rPr>
+          <w:rFonts w:ascii="Consolas" w:hAnsi="Consolas" w:cs="Consolas"/>
+          <w:sz w:val="20"/>
+          <w:szCs w:val="20"/>
+          <w:lang w:val="en-US"/>
+        </w:rPr>
+      </w:pPr>
+      <w:r>
+        <w:rPr>
+          <w:rFonts w:ascii="Consolas" w:hAnsi="Consolas" w:cs="Consolas"/>
+          <w:b/>
+          <w:bCs/>
+          <w:color w:val="7F0055"/>
+          <w:sz w:val="20"/>
+          <w:szCs w:val="20"/>
+          <w:lang w:val="en-US"/>
+        </w:rPr>
+        <w:t>import</w:t>
+      </w:r>
+      <w:r>
+        <w:rPr>
+          <w:rFonts w:ascii="Consolas" w:hAnsi="Consolas" w:cs="Consolas"/>
+          <w:color w:val="000000"/>
+          <w:sz w:val="20"/>
+          <w:szCs w:val="20"/>
+          <w:lang w:val="en-US"/>
+        </w:rPr>
+        <w:t xml:space="preserve"> org.junit.Test;</w:t>
+      </w:r>
+    </w:p>
+    <w:p>
+      <w:pPr>
+        <w:autoSpaceDE w:val="0"/>
+        <w:autoSpaceDN w:val="0"/>
+        <w:adjustRightInd w:val="0"/>
+        <w:spacing w:after="0" w:line="240" w:lineRule="auto"/>
+        <w:rPr>
+          <w:rFonts w:ascii="Consolas" w:hAnsi="Consolas" w:cs="Consolas"/>
+          <w:sz w:val="20"/>
+          <w:szCs w:val="20"/>
+          <w:lang w:val="en-US"/>
+        </w:rPr>
+      </w:pPr>
+    </w:p>
+    <w:p>
+      <w:pPr>
+        <w:autoSpaceDE w:val="0"/>
+        <w:autoSpaceDN w:val="0"/>
+        <w:adjustRightInd w:val="0"/>
+        <w:spacing w:after="0" w:line="240" w:lineRule="auto"/>
+        <w:rPr>
+          <w:rFonts w:ascii="Consolas" w:hAnsi="Consolas" w:cs="Consolas"/>
+          <w:sz w:val="20"/>
+          <w:szCs w:val="20"/>
+          <w:lang w:val="en-US"/>
+        </w:rPr>
+      </w:pPr>
+      <w:r>
+        <w:rPr>
+          <w:rFonts w:ascii="Consolas" w:hAnsi="Consolas" w:cs="Consolas"/>
+          <w:b/>
+          <w:bCs/>
+          <w:color w:val="7F0055"/>
+          <w:sz w:val="20"/>
+          <w:szCs w:val="20"/>
+          <w:lang w:val="en-US"/>
+        </w:rPr>
+        <w:t>public</w:t>
+      </w:r>
+      <w:r>
+        <w:rPr>
+          <w:rFonts w:ascii="Consolas" w:hAnsi="Consolas" w:cs="Consolas"/>
+          <w:color w:val="000000"/>
+          <w:sz w:val="20"/>
+          <w:szCs w:val="20"/>
+          <w:lang w:val="en-US"/>
+        </w:rPr>
+        <w:t xml:space="preserve"> </w:t>
+      </w:r>
+      <w:r>
+        <w:rPr>
+          <w:rFonts w:ascii="Consolas" w:hAnsi="Consolas" w:cs="Consolas"/>
+          <w:b/>
+          <w:bCs/>
+          <w:color w:val="7F0055"/>
+          <w:sz w:val="20"/>
+          <w:szCs w:val="20"/>
+          <w:lang w:val="en-US"/>
+        </w:rPr>
+        <w:t>class</w:t>
+      </w:r>
+      <w:r>
+        <w:rPr>
+          <w:rFonts w:ascii="Consolas" w:hAnsi="Consolas" w:cs="Consolas"/>
+          <w:color w:val="000000"/>
+          <w:sz w:val="20"/>
+          <w:szCs w:val="20"/>
+          <w:lang w:val="en-US"/>
+        </w:rPr>
+        <w:t xml:space="preserve"> Resposta {</w:t>
+      </w:r>
+    </w:p>
+    <w:p>
+      <w:pPr>
+        <w:autoSpaceDE w:val="0"/>
+        <w:autoSpaceDN w:val="0"/>
+        <w:adjustRightInd w:val="0"/>
+        <w:spacing w:after="0" w:line="240" w:lineRule="auto"/>
+        <w:rPr>
+          <w:rFonts w:ascii="Consolas" w:hAnsi="Consolas" w:cs="Consolas"/>
+          <w:sz w:val="20"/>
+          <w:szCs w:val="20"/>
+          <w:lang w:val="en-US"/>
+        </w:rPr>
+      </w:pPr>
+    </w:p>
+    <w:p>
+      <w:pPr>
+        <w:autoSpaceDE w:val="0"/>
+        <w:autoSpaceDN w:val="0"/>
+        <w:adjustRightInd w:val="0"/>
+        <w:spacing w:after="0" w:line="240" w:lineRule="auto"/>
+        <w:rPr>
+          <w:rFonts w:ascii="Consolas" w:hAnsi="Consolas" w:cs="Consolas"/>
+          <w:sz w:val="20"/>
+          <w:szCs w:val="20"/>
+        </w:rPr>
+      </w:pPr>
+      <w:r>
+        <w:rPr>
+          <w:rFonts w:ascii="Consolas" w:hAnsi="Consolas" w:cs="Consolas"/>
+          <w:color w:val="000000"/>
+          <w:sz w:val="20"/>
+          <w:szCs w:val="20"/>
+          <w:lang w:val="en-US"/>
+        </w:rPr>
+        <w:tab/>
+      </w:r>
+      <w:r>
+        <w:rPr>
+          <w:rFonts w:ascii="Consolas" w:hAnsi="Consolas" w:cs="Consolas"/>
+          <w:color w:val="646464"/>
+          <w:sz w:val="20"/>
+          <w:szCs w:val="20"/>
+        </w:rPr>
+        <w:t>@Test</w:t>
+      </w:r>
+    </w:p>
+    <w:p>
+      <w:pPr>
+        <w:autoSpaceDE w:val="0"/>
+        <w:autoSpaceDN w:val="0"/>
+        <w:adjustRightInd w:val="0"/>
+        <w:spacing w:after="0" w:line="240" w:lineRule="auto"/>
+        <w:rPr>
+          <w:rFonts w:ascii="Consolas" w:hAnsi="Consolas" w:cs="Consolas"/>
+          <w:sz w:val="20"/>
+          <w:szCs w:val="20"/>
+        </w:rPr>
+      </w:pPr>
+      <w:r>
+        <w:rPr>
+          <w:rFonts w:ascii="Consolas" w:hAnsi="Consolas" w:cs="Consolas"/>
+          <w:color w:val="000000"/>
+          <w:sz w:val="20"/>
+          <w:szCs w:val="20"/>
+        </w:rPr>
+        <w:tab/>
+      </w:r>
+      <w:r>
+        <w:rPr>
+          <w:rFonts w:ascii="Consolas" w:hAnsi="Consolas" w:cs="Consolas"/>
+          <w:b/>
+          <w:bCs/>
+          <w:color w:val="7F0055"/>
+          <w:sz w:val="20"/>
+          <w:szCs w:val="20"/>
+        </w:rPr>
+        <w:t>public</w:t>
+      </w:r>
+      <w:r>
+        <w:rPr>
+          <w:rFonts w:ascii="Consolas" w:hAnsi="Consolas" w:cs="Consolas"/>
+          <w:color w:val="000000"/>
+          <w:sz w:val="20"/>
+          <w:szCs w:val="20"/>
+        </w:rPr>
+        <w:t xml:space="preserve"> </w:t>
+      </w:r>
+      <w:r>
+        <w:rPr>
+          <w:rFonts w:ascii="Consolas" w:hAnsi="Consolas" w:cs="Consolas"/>
+          <w:b/>
+          <w:bCs/>
+          <w:color w:val="7F0055"/>
+          <w:sz w:val="20"/>
+          <w:szCs w:val="20"/>
+        </w:rPr>
+        <w:t>void</w:t>
+      </w:r>
+      <w:r>
+        <w:rPr>
+          <w:rFonts w:ascii="Consolas" w:hAnsi="Consolas" w:cs="Consolas"/>
+          <w:color w:val="000000"/>
+          <w:sz w:val="20"/>
+          <w:szCs w:val="20"/>
+        </w:rPr>
+        <w:t xml:space="preserve"> testCondeMutua() {</w:t>
+      </w:r>
+    </w:p>
+    <w:p>
+      <w:pPr>
+        <w:autoSpaceDE w:val="0"/>
+        <w:autoSpaceDN w:val="0"/>
+        <w:adjustRightInd w:val="0"/>
+        <w:spacing w:after="0" w:line="240" w:lineRule="auto"/>
+        <w:rPr>
+          <w:rFonts w:ascii="Consolas" w:hAnsi="Consolas" w:cs="Consolas"/>
+          <w:sz w:val="20"/>
+          <w:szCs w:val="20"/>
+        </w:rPr>
+      </w:pPr>
+      <w:r>
+        <w:rPr>
+          <w:rFonts w:ascii="Consolas" w:hAnsi="Consolas" w:cs="Consolas"/>
+          <w:color w:val="000000"/>
+          <w:sz w:val="20"/>
+          <w:szCs w:val="20"/>
+        </w:rPr>
+        <w:tab/>
+      </w:r>
+      <w:r>
+        <w:rPr>
+          <w:rFonts w:ascii="Consolas" w:hAnsi="Consolas" w:cs="Consolas"/>
+          <w:color w:val="000000"/>
+          <w:sz w:val="20"/>
+          <w:szCs w:val="20"/>
+        </w:rPr>
+        <w:tab/>
+      </w:r>
+    </w:p>
+    <w:p>
+      <w:pPr>
+        <w:autoSpaceDE w:val="0"/>
+        <w:autoSpaceDN w:val="0"/>
+        <w:adjustRightInd w:val="0"/>
+        <w:spacing w:after="0" w:line="240" w:lineRule="auto"/>
+        <w:rPr>
+          <w:rFonts w:ascii="Consolas" w:hAnsi="Consolas" w:cs="Consolas"/>
+          <w:sz w:val="20"/>
+          <w:szCs w:val="20"/>
+        </w:rPr>
+      </w:pPr>
+      <w:r>
+        <w:rPr>
+          <w:rFonts w:ascii="Consolas" w:hAnsi="Consolas" w:cs="Consolas"/>
+          <w:color w:val="000000"/>
+          <w:sz w:val="20"/>
+          <w:szCs w:val="20"/>
+        </w:rPr>
+        <w:tab/>
+      </w:r>
+      <w:r>
+        <w:rPr>
+          <w:rFonts w:ascii="Consolas" w:hAnsi="Consolas" w:cs="Consolas"/>
+          <w:color w:val="000000"/>
+          <w:sz w:val="20"/>
+          <w:szCs w:val="20"/>
+        </w:rPr>
+        <w:tab/>
+        <w:t xml:space="preserve">String </w:t>
+      </w:r>
+      <w:r>
+        <w:rPr>
+          <w:rFonts w:ascii="Consolas" w:hAnsi="Consolas" w:cs="Consolas"/>
+          <w:color w:val="6A3E3E"/>
+          <w:sz w:val="20"/>
+          <w:szCs w:val="20"/>
+        </w:rPr>
+        <w:t>PrisioneiroA</w:t>
+      </w:r>
+      <w:r>
+        <w:rPr>
+          <w:rFonts w:ascii="Consolas" w:hAnsi="Consolas" w:cs="Consolas"/>
+          <w:color w:val="000000"/>
+          <w:sz w:val="20"/>
+          <w:szCs w:val="20"/>
+        </w:rPr>
+        <w:t xml:space="preserve"> = </w:t>
+      </w:r>
+      <w:r>
+        <w:rPr>
+          <w:rFonts w:ascii="Consolas" w:hAnsi="Consolas" w:cs="Consolas"/>
+          <w:color w:val="2A00FF"/>
+          <w:sz w:val="20"/>
+          <w:szCs w:val="20"/>
+        </w:rPr>
+        <w:t>"Culpado"</w:t>
+      </w:r>
+      <w:r>
+        <w:rPr>
+          <w:rFonts w:ascii="Consolas" w:hAnsi="Consolas" w:cs="Consolas"/>
+          <w:color w:val="000000"/>
+          <w:sz w:val="20"/>
+          <w:szCs w:val="20"/>
+        </w:rPr>
+        <w:t>;</w:t>
+      </w:r>
+    </w:p>
+    <w:p>
+      <w:pPr>
+        <w:autoSpaceDE w:val="0"/>
+        <w:autoSpaceDN w:val="0"/>
+        <w:adjustRightInd w:val="0"/>
+        <w:spacing w:after="0" w:line="240" w:lineRule="auto"/>
+        <w:rPr>
+          <w:rFonts w:ascii="Consolas" w:hAnsi="Consolas" w:cs="Consolas"/>
+          <w:sz w:val="20"/>
+          <w:szCs w:val="20"/>
+        </w:rPr>
+      </w:pPr>
+      <w:r>
+        <w:rPr>
+          <w:rFonts w:ascii="Consolas" w:hAnsi="Consolas" w:cs="Consolas"/>
+          <w:color w:val="000000"/>
+          <w:sz w:val="20"/>
+          <w:szCs w:val="20"/>
+        </w:rPr>
+        <w:tab/>
+      </w:r>
+      <w:r>
+        <w:rPr>
+          <w:rFonts w:ascii="Consolas" w:hAnsi="Consolas" w:cs="Consolas"/>
+          <w:color w:val="000000"/>
+          <w:sz w:val="20"/>
+          <w:szCs w:val="20"/>
+        </w:rPr>
+        <w:tab/>
+        <w:t xml:space="preserve">String </w:t>
+      </w:r>
+      <w:r>
+        <w:rPr>
+          <w:rFonts w:ascii="Consolas" w:hAnsi="Consolas" w:cs="Consolas"/>
+          <w:color w:val="6A3E3E"/>
+          <w:sz w:val="20"/>
+          <w:szCs w:val="20"/>
+        </w:rPr>
+        <w:t>PrisioneiroB</w:t>
+      </w:r>
+      <w:r>
+        <w:rPr>
+          <w:rFonts w:ascii="Consolas" w:hAnsi="Consolas" w:cs="Consolas"/>
+          <w:color w:val="000000"/>
+          <w:sz w:val="20"/>
+          <w:szCs w:val="20"/>
+        </w:rPr>
+        <w:t xml:space="preserve"> = </w:t>
+      </w:r>
+      <w:r>
+        <w:rPr>
+          <w:rFonts w:ascii="Consolas" w:hAnsi="Consolas" w:cs="Consolas"/>
+          <w:color w:val="2A00FF"/>
+          <w:sz w:val="20"/>
+          <w:szCs w:val="20"/>
+        </w:rPr>
+        <w:t>"Culpado"</w:t>
+      </w:r>
+      <w:r>
+        <w:rPr>
+          <w:rFonts w:ascii="Consolas" w:hAnsi="Consolas" w:cs="Consolas"/>
+          <w:color w:val="000000"/>
+          <w:sz w:val="20"/>
+          <w:szCs w:val="20"/>
+        </w:rPr>
+        <w:t>;</w:t>
+      </w:r>
+    </w:p>
+    <w:p>
+      <w:pPr>
+        <w:autoSpaceDE w:val="0"/>
+        <w:autoSpaceDN w:val="0"/>
+        <w:adjustRightInd w:val="0"/>
+        <w:spacing w:after="0" w:line="240" w:lineRule="auto"/>
+        <w:rPr>
+          <w:rFonts w:ascii="Consolas" w:hAnsi="Consolas" w:cs="Consolas"/>
+          <w:sz w:val="20"/>
+          <w:szCs w:val="20"/>
+        </w:rPr>
+      </w:pPr>
+      <w:r>
+        <w:rPr>
+          <w:rFonts w:ascii="Consolas" w:hAnsi="Consolas" w:cs="Consolas"/>
+          <w:color w:val="000000"/>
+          <w:sz w:val="20"/>
+          <w:szCs w:val="20"/>
+        </w:rPr>
+        <w:tab/>
+      </w:r>
+      <w:r>
+        <w:rPr>
+          <w:rFonts w:ascii="Consolas" w:hAnsi="Consolas" w:cs="Consolas"/>
+          <w:color w:val="000000"/>
+          <w:sz w:val="20"/>
+          <w:szCs w:val="20"/>
+        </w:rPr>
+        <w:tab/>
+        <w:t xml:space="preserve">JulgamentoPrisioneiro </w:t>
+      </w:r>
+      <w:r>
+        <w:rPr>
+          <w:rFonts w:ascii="Consolas" w:hAnsi="Consolas" w:cs="Consolas"/>
+          <w:color w:val="6A3E3E"/>
+          <w:sz w:val="20"/>
+          <w:szCs w:val="20"/>
+        </w:rPr>
+        <w:t>jp</w:t>
+      </w:r>
+      <w:r>
+        <w:rPr>
+          <w:rFonts w:ascii="Consolas" w:hAnsi="Consolas" w:cs="Consolas"/>
+          <w:color w:val="000000"/>
+          <w:sz w:val="20"/>
+          <w:szCs w:val="20"/>
+        </w:rPr>
+        <w:t xml:space="preserve"> = </w:t>
+      </w:r>
+      <w:r>
+        <w:rPr>
+          <w:rFonts w:ascii="Consolas" w:hAnsi="Consolas" w:cs="Consolas"/>
+          <w:b/>
+          <w:bCs/>
+          <w:color w:val="7F0055"/>
+          <w:sz w:val="20"/>
+          <w:szCs w:val="20"/>
+        </w:rPr>
+        <w:t>new</w:t>
+      </w:r>
+      <w:r>
+        <w:rPr>
+          <w:rFonts w:ascii="Consolas" w:hAnsi="Consolas" w:cs="Consolas"/>
+          <w:color w:val="000000"/>
+          <w:sz w:val="20"/>
+          <w:szCs w:val="20"/>
+        </w:rPr>
+        <w:t xml:space="preserve"> JulgamentoPrisioneiro();</w:t>
+      </w:r>
+    </w:p>
+    <w:p>
+      <w:pPr>
+        <w:autoSpaceDE w:val="0"/>
+        <w:autoSpaceDN w:val="0"/>
+        <w:adjustRightInd w:val="0"/>
+        <w:spacing w:after="0" w:line="240" w:lineRule="auto"/>
+        <w:rPr>
+          <w:rFonts w:ascii="Consolas" w:hAnsi="Consolas" w:cs="Consolas"/>
+          <w:sz w:val="20"/>
+          <w:szCs w:val="20"/>
+        </w:rPr>
+      </w:pPr>
+      <w:r>
+        <w:rPr>
+          <w:rFonts w:ascii="Consolas" w:hAnsi="Consolas" w:cs="Consolas"/>
+          <w:color w:val="000000"/>
+          <w:sz w:val="20"/>
+          <w:szCs w:val="20"/>
+        </w:rPr>
+        <w:tab/>
+      </w:r>
+      <w:r>
+        <w:rPr>
+          <w:rFonts w:ascii="Consolas" w:hAnsi="Consolas" w:cs="Consolas"/>
+          <w:color w:val="000000"/>
+          <w:sz w:val="20"/>
+          <w:szCs w:val="20"/>
+        </w:rPr>
+        <w:tab/>
+      </w:r>
+      <w:r>
+        <w:rPr>
+          <w:rFonts w:ascii="Consolas" w:hAnsi="Consolas" w:cs="Consolas"/>
+          <w:b/>
+          <w:bCs/>
+          <w:color w:val="7F0055"/>
+          <w:sz w:val="20"/>
+          <w:szCs w:val="20"/>
+        </w:rPr>
+        <w:t>int</w:t>
+      </w:r>
+      <w:r>
+        <w:rPr>
+          <w:rFonts w:ascii="Consolas" w:hAnsi="Consolas" w:cs="Consolas"/>
+          <w:color w:val="000000"/>
+          <w:sz w:val="20"/>
+          <w:szCs w:val="20"/>
+        </w:rPr>
+        <w:t xml:space="preserve"> </w:t>
+      </w:r>
+      <w:r>
+        <w:rPr>
+          <w:rFonts w:ascii="Consolas" w:hAnsi="Consolas" w:cs="Consolas"/>
+          <w:color w:val="6A3E3E"/>
+          <w:sz w:val="20"/>
+          <w:szCs w:val="20"/>
+        </w:rPr>
+        <w:t>resultadoEsperado</w:t>
+      </w:r>
+      <w:r>
+        <w:rPr>
+          <w:rFonts w:ascii="Consolas" w:hAnsi="Consolas" w:cs="Consolas"/>
+          <w:color w:val="000000"/>
+          <w:sz w:val="20"/>
+          <w:szCs w:val="20"/>
+        </w:rPr>
+        <w:t>= 15;</w:t>
+      </w:r>
+    </w:p>
+    <w:p>
+      <w:pPr>
+        <w:autoSpaceDE w:val="0"/>
+        <w:autoSpaceDN w:val="0"/>
+        <w:adjustRightInd w:val="0"/>
+        <w:spacing w:after="0" w:line="240" w:lineRule="auto"/>
+        <w:rPr>
+          <w:rFonts w:ascii="Consolas" w:hAnsi="Consolas" w:cs="Consolas"/>
+          <w:sz w:val="20"/>
+          <w:szCs w:val="20"/>
+        </w:rPr>
+      </w:pPr>
+      <w:r>
+        <w:rPr>
+          <w:rFonts w:ascii="Consolas" w:hAnsi="Consolas" w:cs="Consolas"/>
+          <w:color w:val="000000"/>
+          <w:sz w:val="20"/>
+          <w:szCs w:val="20"/>
+        </w:rPr>
+        <w:tab/>
+      </w:r>
+      <w:r>
+        <w:rPr>
+          <w:rFonts w:ascii="Consolas" w:hAnsi="Consolas" w:cs="Consolas"/>
+          <w:color w:val="000000"/>
+          <w:sz w:val="20"/>
+          <w:szCs w:val="20"/>
+        </w:rPr>
+        <w:tab/>
+      </w:r>
+      <w:r>
+        <w:rPr>
+          <w:rFonts w:ascii="Consolas" w:hAnsi="Consolas" w:cs="Consolas"/>
+          <w:b/>
+          <w:bCs/>
+          <w:color w:val="7F0055"/>
+          <w:sz w:val="20"/>
+          <w:szCs w:val="20"/>
+        </w:rPr>
+        <w:t>int</w:t>
+      </w:r>
+      <w:r>
+        <w:rPr>
+          <w:rFonts w:ascii="Consolas" w:hAnsi="Consolas" w:cs="Consolas"/>
+          <w:color w:val="000000"/>
+          <w:sz w:val="20"/>
+          <w:szCs w:val="20"/>
+        </w:rPr>
+        <w:t xml:space="preserve"> </w:t>
+      </w:r>
+      <w:r>
+        <w:rPr>
+          <w:rFonts w:ascii="Consolas" w:hAnsi="Consolas" w:cs="Consolas"/>
+          <w:color w:val="6A3E3E"/>
+          <w:sz w:val="20"/>
+          <w:szCs w:val="20"/>
+        </w:rPr>
+        <w:t>resultadoReal</w:t>
+      </w:r>
+      <w:r>
+        <w:rPr>
+          <w:rFonts w:ascii="Consolas" w:hAnsi="Consolas" w:cs="Consolas"/>
+          <w:color w:val="000000"/>
+          <w:sz w:val="20"/>
+          <w:szCs w:val="20"/>
+        </w:rPr>
+        <w:t xml:space="preserve">= </w:t>
+      </w:r>
+      <w:r>
+        <w:rPr>
+          <w:rFonts w:ascii="Consolas" w:hAnsi="Consolas" w:cs="Consolas"/>
+          <w:color w:val="6A3E3E"/>
+          <w:sz w:val="20"/>
+          <w:szCs w:val="20"/>
+        </w:rPr>
+        <w:t>jp</w:t>
+      </w:r>
+      <w:r>
+        <w:rPr>
+          <w:rFonts w:ascii="Consolas" w:hAnsi="Consolas" w:cs="Consolas"/>
+          <w:color w:val="000000"/>
+          <w:sz w:val="20"/>
+          <w:szCs w:val="20"/>
+        </w:rPr>
+        <w:t>.calculaPena(</w:t>
+      </w:r>
+      <w:r>
+        <w:rPr>
+          <w:rFonts w:ascii="Consolas" w:hAnsi="Consolas" w:cs="Consolas"/>
+          <w:color w:val="6A3E3E"/>
+          <w:sz w:val="20"/>
+          <w:szCs w:val="20"/>
+        </w:rPr>
+        <w:t>PrisioneiroA</w:t>
+      </w:r>
+      <w:r>
+        <w:rPr>
+          <w:rFonts w:ascii="Consolas" w:hAnsi="Consolas" w:cs="Consolas"/>
+          <w:color w:val="000000"/>
+          <w:sz w:val="20"/>
+          <w:szCs w:val="20"/>
+        </w:rPr>
+        <w:t xml:space="preserve">, </w:t>
+      </w:r>
+      <w:r>
+        <w:rPr>
+          <w:rFonts w:ascii="Consolas" w:hAnsi="Consolas" w:cs="Consolas"/>
+          <w:color w:val="6A3E3E"/>
+          <w:sz w:val="20"/>
+          <w:szCs w:val="20"/>
+        </w:rPr>
+        <w:t>PrisioneiroB</w:t>
+      </w:r>
+      <w:r>
+        <w:rPr>
+          <w:rFonts w:ascii="Consolas" w:hAnsi="Consolas" w:cs="Consolas"/>
+          <w:color w:val="000000"/>
+          <w:sz w:val="20"/>
+          <w:szCs w:val="20"/>
+        </w:rPr>
+        <w:t>);</w:t>
+      </w:r>
+    </w:p>
+    <w:p>
+      <w:pPr>
+        <w:autoSpaceDE w:val="0"/>
+        <w:autoSpaceDN w:val="0"/>
+        <w:adjustRightInd w:val="0"/>
+        <w:spacing w:after="0" w:line="240" w:lineRule="auto"/>
+        <w:rPr>
+          <w:rFonts w:ascii="Consolas" w:hAnsi="Consolas" w:cs="Consolas"/>
+          <w:sz w:val="20"/>
+          <w:szCs w:val="20"/>
+        </w:rPr>
+      </w:pPr>
+      <w:r>
+        <w:rPr>
+          <w:rFonts w:ascii="Consolas" w:hAnsi="Consolas" w:cs="Consolas"/>
+          <w:color w:val="000000"/>
+          <w:sz w:val="20"/>
+          <w:szCs w:val="20"/>
+        </w:rPr>
+        <w:tab/>
+      </w:r>
+      <w:r>
+        <w:rPr>
+          <w:rFonts w:ascii="Consolas" w:hAnsi="Consolas" w:cs="Consolas"/>
+          <w:color w:val="000000"/>
+          <w:sz w:val="20"/>
+          <w:szCs w:val="20"/>
+        </w:rPr>
+        <w:tab/>
+      </w:r>
+      <w:r>
+        <w:rPr>
+          <w:rFonts w:ascii="Consolas" w:hAnsi="Consolas" w:cs="Consolas"/>
+          <w:i/>
+          <w:iCs/>
+          <w:color w:val="000000"/>
+          <w:sz w:val="20"/>
+          <w:szCs w:val="20"/>
+        </w:rPr>
+        <w:t>assertEquals</w:t>
+      </w:r>
+      <w:r>
+        <w:rPr>
+          <w:rFonts w:ascii="Consolas" w:hAnsi="Consolas" w:cs="Consolas"/>
+          <w:color w:val="000000"/>
+          <w:sz w:val="20"/>
+          <w:szCs w:val="20"/>
+        </w:rPr>
+        <w:t>(</w:t>
+      </w:r>
+      <w:r>
+        <w:rPr>
+          <w:rFonts w:ascii="Consolas" w:hAnsi="Consolas" w:cs="Consolas"/>
+          <w:color w:val="6A3E3E"/>
+          <w:sz w:val="20"/>
+          <w:szCs w:val="20"/>
+        </w:rPr>
+        <w:t>resultadoEsperado</w:t>
+      </w:r>
+      <w:r>
+        <w:rPr>
+          <w:rFonts w:ascii="Consolas" w:hAnsi="Consolas" w:cs="Consolas"/>
+          <w:color w:val="000000"/>
+          <w:sz w:val="20"/>
+          <w:szCs w:val="20"/>
+        </w:rPr>
+        <w:t xml:space="preserve">, </w:t>
+      </w:r>
+      <w:r>
+        <w:rPr>
+          <w:rFonts w:ascii="Consolas" w:hAnsi="Consolas" w:cs="Consolas"/>
+          <w:color w:val="6A3E3E"/>
+          <w:sz w:val="20"/>
+          <w:szCs w:val="20"/>
+        </w:rPr>
+        <w:t>resultadoReal</w:t>
+      </w:r>
+      <w:r>
+        <w:rPr>
+          <w:rFonts w:ascii="Consolas" w:hAnsi="Consolas" w:cs="Consolas"/>
+          <w:color w:val="000000"/>
+          <w:sz w:val="20"/>
+          <w:szCs w:val="20"/>
+        </w:rPr>
+        <w:t>);</w:t>
+      </w:r>
+    </w:p>
+    <w:p>
+      <w:pPr>
+        <w:autoSpaceDE w:val="0"/>
+        <w:autoSpaceDN w:val="0"/>
+        <w:adjustRightInd w:val="0"/>
+        <w:spacing w:after="0" w:line="240" w:lineRule="auto"/>
+        <w:rPr>
+          <w:rFonts w:ascii="Consolas" w:hAnsi="Consolas" w:cs="Consolas"/>
+          <w:sz w:val="20"/>
+          <w:szCs w:val="20"/>
+        </w:rPr>
+      </w:pPr>
+      <w:r>
+        <w:rPr>
+          <w:rFonts w:ascii="Consolas" w:hAnsi="Consolas" w:cs="Consolas"/>
+          <w:color w:val="000000"/>
+          <w:sz w:val="20"/>
+          <w:szCs w:val="20"/>
+        </w:rPr>
+        <w:tab/>
+        <w:t>}</w:t>
+      </w:r>
+    </w:p>
+    <w:p>
+      <w:pPr>
+        <w:autoSpaceDE w:val="0"/>
+        <w:autoSpaceDN w:val="0"/>
+        <w:adjustRightInd w:val="0"/>
+        <w:spacing w:after="0" w:line="240" w:lineRule="auto"/>
+        <w:rPr>
+          <w:rFonts w:ascii="Consolas" w:hAnsi="Consolas" w:cs="Consolas"/>
+          <w:sz w:val="20"/>
+          <w:szCs w:val="20"/>
+        </w:rPr>
+      </w:pPr>
+    </w:p>
+    <w:p>
+      <w:pPr>
+        <w:rPr>
+          <w:u w:val="single"/>
+        </w:rPr>
+      </w:pPr>
+      <w:r>
+        <w:rPr>
+          <w:rFonts w:ascii="Consolas" w:hAnsi="Consolas" w:cs="Consolas"/>
+          <w:color w:val="000000"/>
+          <w:sz w:val="20"/>
+          <w:szCs w:val="20"/>
+        </w:rPr>
+        <w:t>}</w:t>
+      </w:r>
+      <w:bookmarkStart w:id="0" w:name="_GoBack"/>
+      <w:bookmarkEnd w:id="0"/>
     </w:p>
     <w:sectPr>
       <w:pgSz w:w="11906" w:h="16838"/>

--- a/Testes/1.AdiçãoCodigos.docx
+++ b/Testes/1.AdiçãoCodigos.docx
@@ -22,14 +22,27 @@
         </w:numPr>
       </w:pPr>
       <w:r>
-        <w:t>Segue agora a Junit da primeira parte e o código feitos.</w:t>
+        <w:t xml:space="preserve">Segue agora a </w:t>
+      </w:r>
+      <w:proofErr w:type="spellStart"/>
+      <w:r>
+        <w:t>Junit</w:t>
+      </w:r>
+      <w:proofErr w:type="spellEnd"/>
+      <w:r>
+        <w:t xml:space="preserve"> da primeira parte e o código feitos.</w:t>
       </w:r>
     </w:p>
     <w:p/>
     <w:p>
       <w:r>
-        <w:t>-Codigo</w:t>
-      </w:r>
+        <w:t>-</w:t>
+      </w:r>
+      <w:proofErr w:type="spellStart"/>
+      <w:r>
+        <w:t>Codigo</w:t>
+      </w:r>
+      <w:proofErr w:type="spellEnd"/>
     </w:p>
     <w:p>
       <w:pPr>
@@ -48,6 +61,7 @@
           <w:szCs w:val="20"/>
         </w:rPr>
       </w:pPr>
+      <w:proofErr w:type="spellStart"/>
       <w:r>
         <w:rPr>
           <w:rFonts w:ascii="Consolas" w:hAnsi="Consolas" w:cs="Consolas"/>
@@ -59,6 +73,7 @@
         </w:rPr>
         <w:t>public</w:t>
       </w:r>
+      <w:proofErr w:type="spellEnd"/>
       <w:r>
         <w:rPr>
           <w:rFonts w:ascii="Consolas" w:hAnsi="Consolas" w:cs="Consolas"/>
@@ -68,6 +83,7 @@
         </w:rPr>
         <w:t xml:space="preserve"> </w:t>
       </w:r>
+      <w:proofErr w:type="spellStart"/>
       <w:r>
         <w:rPr>
           <w:rFonts w:ascii="Consolas" w:hAnsi="Consolas" w:cs="Consolas"/>
@@ -79,14 +95,35 @@
         </w:rPr>
         <w:t>class</w:t>
       </w:r>
-      <w:r>
-        <w:rPr>
-          <w:rFonts w:ascii="Consolas" w:hAnsi="Consolas" w:cs="Consolas"/>
-          <w:color w:val="000000"/>
-          <w:sz w:val="20"/>
-          <w:szCs w:val="20"/>
-        </w:rPr>
-        <w:t xml:space="preserve"> JulgamentoPrisioneiro {</w:t>
+      <w:proofErr w:type="spellEnd"/>
+      <w:r>
+        <w:rPr>
+          <w:rFonts w:ascii="Consolas" w:hAnsi="Consolas" w:cs="Consolas"/>
+          <w:color w:val="000000"/>
+          <w:sz w:val="20"/>
+          <w:szCs w:val="20"/>
+        </w:rPr>
+        <w:t xml:space="preserve"> </w:t>
+      </w:r>
+      <w:proofErr w:type="spellStart"/>
+      <w:r>
+        <w:rPr>
+          <w:rFonts w:ascii="Consolas" w:hAnsi="Consolas" w:cs="Consolas"/>
+          <w:color w:val="000000"/>
+          <w:sz w:val="20"/>
+          <w:szCs w:val="20"/>
+        </w:rPr>
+        <w:t>JulgamentoPrisioneiro</w:t>
+      </w:r>
+      <w:proofErr w:type="spellEnd"/>
+      <w:r>
+        <w:rPr>
+          <w:rFonts w:ascii="Consolas" w:hAnsi="Consolas" w:cs="Consolas"/>
+          <w:color w:val="000000"/>
+          <w:sz w:val="20"/>
+          <w:szCs w:val="20"/>
+        </w:rPr>
+        <w:t xml:space="preserve"> {</w:t>
       </w:r>
     </w:p>
     <w:p>
@@ -115,6 +152,7 @@
         </w:rPr>
         <w:tab/>
       </w:r>
+      <w:proofErr w:type="spellStart"/>
       <w:r>
         <w:rPr>
           <w:rFonts w:ascii="Consolas" w:hAnsi="Consolas" w:cs="Consolas"/>
@@ -126,6 +164,7 @@
         </w:rPr>
         <w:t>private</w:t>
       </w:r>
+      <w:proofErr w:type="spellEnd"/>
       <w:r>
         <w:rPr>
           <w:rFonts w:ascii="Consolas" w:hAnsi="Consolas" w:cs="Consolas"/>
@@ -135,6 +174,7 @@
         </w:rPr>
         <w:t xml:space="preserve"> </w:t>
       </w:r>
+      <w:proofErr w:type="spellStart"/>
       <w:r>
         <w:rPr>
           <w:rFonts w:ascii="Consolas" w:hAnsi="Consolas" w:cs="Consolas"/>
@@ -146,6 +186,7 @@
         </w:rPr>
         <w:t>int</w:t>
       </w:r>
+      <w:proofErr w:type="spellEnd"/>
       <w:r>
         <w:rPr>
           <w:rFonts w:ascii="Consolas" w:hAnsi="Consolas" w:cs="Consolas"/>
@@ -200,6 +241,7 @@
         </w:rPr>
         <w:tab/>
       </w:r>
+      <w:proofErr w:type="spellStart"/>
       <w:r>
         <w:rPr>
           <w:rFonts w:ascii="Consolas" w:hAnsi="Consolas" w:cs="Consolas"/>
@@ -211,6 +253,7 @@
         </w:rPr>
         <w:t>private</w:t>
       </w:r>
+      <w:proofErr w:type="spellEnd"/>
       <w:r>
         <w:rPr>
           <w:rFonts w:ascii="Consolas" w:hAnsi="Consolas" w:cs="Consolas"/>
@@ -220,6 +263,7 @@
         </w:rPr>
         <w:t xml:space="preserve"> </w:t>
       </w:r>
+      <w:proofErr w:type="spellStart"/>
       <w:r>
         <w:rPr>
           <w:rFonts w:ascii="Consolas" w:hAnsi="Consolas" w:cs="Consolas"/>
@@ -231,6 +275,7 @@
         </w:rPr>
         <w:t>int</w:t>
       </w:r>
+      <w:proofErr w:type="spellEnd"/>
       <w:r>
         <w:rPr>
           <w:rFonts w:ascii="Consolas" w:hAnsi="Consolas" w:cs="Consolas"/>
@@ -247,8 +292,19 @@
           <w:sz w:val="20"/>
           <w:szCs w:val="20"/>
         </w:rPr>
-        <w:t>PENA_CONDENACAO_MUTUA</w:t>
-      </w:r>
+        <w:t>PENA_CONDENACAO_</w:t>
+      </w:r>
+      <w:proofErr w:type="gramStart"/>
+      <w:r>
+        <w:rPr>
+          <w:rFonts w:ascii="Consolas" w:hAnsi="Consolas" w:cs="Consolas"/>
+          <w:color w:val="0000C0"/>
+          <w:sz w:val="20"/>
+          <w:szCs w:val="20"/>
+        </w:rPr>
+        <w:t>MUTUA</w:t>
+      </w:r>
+      <w:proofErr w:type="gramEnd"/>
       <w:r>
         <w:rPr>
           <w:rFonts w:ascii="Consolas" w:hAnsi="Consolas" w:cs="Consolas"/>
@@ -285,6 +341,7 @@
         </w:rPr>
         <w:tab/>
       </w:r>
+      <w:proofErr w:type="spellStart"/>
       <w:r>
         <w:rPr>
           <w:rFonts w:ascii="Consolas" w:hAnsi="Consolas" w:cs="Consolas"/>
@@ -296,6 +353,7 @@
         </w:rPr>
         <w:t>private</w:t>
       </w:r>
+      <w:proofErr w:type="spellEnd"/>
       <w:r>
         <w:rPr>
           <w:rFonts w:ascii="Consolas" w:hAnsi="Consolas" w:cs="Consolas"/>
@@ -305,6 +363,7 @@
         </w:rPr>
         <w:t xml:space="preserve"> </w:t>
       </w:r>
+      <w:proofErr w:type="spellStart"/>
       <w:r>
         <w:rPr>
           <w:rFonts w:ascii="Consolas" w:hAnsi="Consolas" w:cs="Consolas"/>
@@ -316,6 +375,7 @@
         </w:rPr>
         <w:t>int</w:t>
       </w:r>
+      <w:proofErr w:type="spellEnd"/>
       <w:r>
         <w:rPr>
           <w:rFonts w:ascii="Consolas" w:hAnsi="Consolas" w:cs="Consolas"/>
@@ -370,6 +430,7 @@
         </w:rPr>
         <w:tab/>
       </w:r>
+      <w:proofErr w:type="spellStart"/>
       <w:r>
         <w:rPr>
           <w:rFonts w:ascii="Consolas" w:hAnsi="Consolas" w:cs="Consolas"/>
@@ -381,6 +442,7 @@
         </w:rPr>
         <w:t>private</w:t>
       </w:r>
+      <w:proofErr w:type="spellEnd"/>
       <w:r>
         <w:rPr>
           <w:rFonts w:ascii="Consolas" w:hAnsi="Consolas" w:cs="Consolas"/>
@@ -390,6 +452,7 @@
         </w:rPr>
         <w:t xml:space="preserve"> </w:t>
       </w:r>
+      <w:proofErr w:type="spellStart"/>
       <w:r>
         <w:rPr>
           <w:rFonts w:ascii="Consolas" w:hAnsi="Consolas" w:cs="Consolas"/>
@@ -401,6 +464,7 @@
         </w:rPr>
         <w:t>int</w:t>
       </w:r>
+      <w:proofErr w:type="spellEnd"/>
       <w:r>
         <w:rPr>
           <w:rFonts w:ascii="Consolas" w:hAnsi="Consolas" w:cs="Consolas"/>
@@ -473,6 +537,7 @@
         </w:rPr>
         <w:tab/>
       </w:r>
+      <w:proofErr w:type="spellStart"/>
       <w:r>
         <w:rPr>
           <w:rFonts w:ascii="Consolas" w:hAnsi="Consolas" w:cs="Consolas"/>
@@ -484,6 +549,7 @@
         </w:rPr>
         <w:t>public</w:t>
       </w:r>
+      <w:proofErr w:type="spellEnd"/>
       <w:r>
         <w:rPr>
           <w:rFonts w:ascii="Consolas" w:hAnsi="Consolas" w:cs="Consolas"/>
@@ -493,6 +559,7 @@
         </w:rPr>
         <w:t xml:space="preserve"> </w:t>
       </w:r>
+      <w:proofErr w:type="spellStart"/>
       <w:r>
         <w:rPr>
           <w:rFonts w:ascii="Consolas" w:hAnsi="Consolas" w:cs="Consolas"/>
@@ -504,15 +571,38 @@
         </w:rPr>
         <w:t>int</w:t>
       </w:r>
-      <w:r>
-        <w:rPr>
-          <w:rFonts w:ascii="Consolas" w:hAnsi="Consolas" w:cs="Consolas"/>
-          <w:color w:val="000000"/>
-          <w:sz w:val="20"/>
-          <w:szCs w:val="20"/>
-        </w:rPr>
-        <w:t xml:space="preserve"> calculaPena(</w:t>
-      </w:r>
+      <w:proofErr w:type="spellEnd"/>
+      <w:r>
+        <w:rPr>
+          <w:rFonts w:ascii="Consolas" w:hAnsi="Consolas" w:cs="Consolas"/>
+          <w:color w:val="000000"/>
+          <w:sz w:val="20"/>
+          <w:szCs w:val="20"/>
+        </w:rPr>
+        <w:t xml:space="preserve"> </w:t>
+      </w:r>
+      <w:proofErr w:type="spellStart"/>
+      <w:proofErr w:type="gramStart"/>
+      <w:r>
+        <w:rPr>
+          <w:rFonts w:ascii="Consolas" w:hAnsi="Consolas" w:cs="Consolas"/>
+          <w:color w:val="000000"/>
+          <w:sz w:val="20"/>
+          <w:szCs w:val="20"/>
+        </w:rPr>
+        <w:t>calculaPena</w:t>
+      </w:r>
+      <w:proofErr w:type="spellEnd"/>
+      <w:r>
+        <w:rPr>
+          <w:rFonts w:ascii="Consolas" w:hAnsi="Consolas" w:cs="Consolas"/>
+          <w:color w:val="000000"/>
+          <w:sz w:val="20"/>
+          <w:szCs w:val="20"/>
+        </w:rPr>
+        <w:t>(</w:t>
+      </w:r>
+      <w:proofErr w:type="gramEnd"/>
       <w:r>
         <w:rPr>
           <w:rFonts w:ascii="Consolas" w:hAnsi="Consolas" w:cs="Consolas"/>
@@ -532,6 +622,7 @@
         </w:rPr>
         <w:t xml:space="preserve"> </w:t>
       </w:r>
+      <w:proofErr w:type="spellStart"/>
       <w:r>
         <w:rPr>
           <w:rFonts w:ascii="Consolas" w:hAnsi="Consolas" w:cs="Consolas"/>
@@ -541,6 +632,7 @@
         </w:rPr>
         <w:t>respostaPrisioneiroA</w:t>
       </w:r>
+      <w:proofErr w:type="spellEnd"/>
       <w:r>
         <w:rPr>
           <w:rFonts w:ascii="Consolas" w:hAnsi="Consolas" w:cs="Consolas"/>
@@ -569,6 +661,7 @@
         </w:rPr>
         <w:t xml:space="preserve"> </w:t>
       </w:r>
+      <w:proofErr w:type="spellStart"/>
       <w:r>
         <w:rPr>
           <w:rFonts w:ascii="Consolas" w:hAnsi="Consolas" w:cs="Consolas"/>
@@ -578,6 +671,7 @@
         </w:rPr>
         <w:t>respostaPrisioneiroB</w:t>
       </w:r>
+      <w:proofErr w:type="spellEnd"/>
       <w:r>
         <w:rPr>
           <w:rFonts w:ascii="Consolas" w:hAnsi="Consolas" w:cs="Consolas"/>
@@ -623,6 +717,7 @@
         </w:rPr>
         <w:tab/>
       </w:r>
+      <w:proofErr w:type="spellStart"/>
       <w:r>
         <w:rPr>
           <w:rFonts w:ascii="Consolas" w:hAnsi="Consolas" w:cs="Consolas"/>
@@ -634,6 +729,7 @@
         </w:rPr>
         <w:t>if</w:t>
       </w:r>
+      <w:proofErr w:type="spellEnd"/>
       <w:r>
         <w:rPr>
           <w:rFonts w:ascii="Consolas" w:hAnsi="Consolas" w:cs="Consolas"/>
@@ -643,6 +739,7 @@
         </w:rPr>
         <w:t xml:space="preserve"> (</w:t>
       </w:r>
+      <w:proofErr w:type="spellStart"/>
       <w:r>
         <w:rPr>
           <w:rFonts w:ascii="Consolas" w:hAnsi="Consolas" w:cs="Consolas"/>
@@ -652,6 +749,7 @@
         </w:rPr>
         <w:t>respostaPrisioneiroA</w:t>
       </w:r>
+      <w:proofErr w:type="spellEnd"/>
       <w:r>
         <w:rPr>
           <w:rFonts w:ascii="Consolas" w:hAnsi="Consolas" w:cs="Consolas"/>
@@ -661,6 +759,7 @@
         </w:rPr>
         <w:t xml:space="preserve"> == </w:t>
       </w:r>
+      <w:proofErr w:type="spellStart"/>
       <w:r>
         <w:rPr>
           <w:rFonts w:ascii="Consolas" w:hAnsi="Consolas" w:cs="Consolas"/>
@@ -690,6 +789,7 @@
         </w:rPr>
         <w:t>DELACAO</w:t>
       </w:r>
+      <w:proofErr w:type="spellEnd"/>
       <w:r>
         <w:rPr>
           <w:rFonts w:ascii="Consolas" w:hAnsi="Consolas" w:cs="Consolas"/>
@@ -744,6 +844,7 @@
         </w:rPr>
         <w:tab/>
       </w:r>
+      <w:proofErr w:type="spellStart"/>
       <w:r>
         <w:rPr>
           <w:rFonts w:ascii="Consolas" w:hAnsi="Consolas" w:cs="Consolas"/>
@@ -755,6 +856,7 @@
         </w:rPr>
         <w:t>if</w:t>
       </w:r>
+      <w:proofErr w:type="spellEnd"/>
       <w:r>
         <w:rPr>
           <w:rFonts w:ascii="Consolas" w:hAnsi="Consolas" w:cs="Consolas"/>
@@ -764,6 +866,7 @@
         </w:rPr>
         <w:t xml:space="preserve"> (</w:t>
       </w:r>
+      <w:proofErr w:type="spellStart"/>
       <w:r>
         <w:rPr>
           <w:rFonts w:ascii="Consolas" w:hAnsi="Consolas" w:cs="Consolas"/>
@@ -773,6 +876,7 @@
         </w:rPr>
         <w:t>respostaPrisioneiroB</w:t>
       </w:r>
+      <w:proofErr w:type="spellEnd"/>
       <w:r>
         <w:rPr>
           <w:rFonts w:ascii="Consolas" w:hAnsi="Consolas" w:cs="Consolas"/>
@@ -782,6 +886,7 @@
         </w:rPr>
         <w:t xml:space="preserve"> == </w:t>
       </w:r>
+      <w:proofErr w:type="spellStart"/>
       <w:r>
         <w:rPr>
           <w:rFonts w:ascii="Consolas" w:hAnsi="Consolas" w:cs="Consolas"/>
@@ -811,6 +916,7 @@
         </w:rPr>
         <w:t>DELACAO</w:t>
       </w:r>
+      <w:proofErr w:type="spellEnd"/>
       <w:r>
         <w:rPr>
           <w:rFonts w:ascii="Consolas" w:hAnsi="Consolas" w:cs="Consolas"/>
@@ -874,6 +980,7 @@
         </w:rPr>
         <w:tab/>
       </w:r>
+      <w:proofErr w:type="spellStart"/>
       <w:r>
         <w:rPr>
           <w:rFonts w:ascii="Consolas" w:hAnsi="Consolas" w:cs="Consolas"/>
@@ -885,6 +992,7 @@
         </w:rPr>
         <w:t>return</w:t>
       </w:r>
+      <w:proofErr w:type="spellEnd"/>
       <w:r>
         <w:rPr>
           <w:rFonts w:ascii="Consolas" w:hAnsi="Consolas" w:cs="Consolas"/>
@@ -901,8 +1009,19 @@
           <w:sz w:val="20"/>
           <w:szCs w:val="20"/>
         </w:rPr>
-        <w:t>PENA_CONDENACAO_MUTUA</w:t>
-      </w:r>
+        <w:t>PENA_CONDENACAO_</w:t>
+      </w:r>
+      <w:proofErr w:type="gramStart"/>
+      <w:r>
+        <w:rPr>
+          <w:rFonts w:ascii="Consolas" w:hAnsi="Consolas" w:cs="Consolas"/>
+          <w:color w:val="0000C0"/>
+          <w:sz w:val="20"/>
+          <w:szCs w:val="20"/>
+        </w:rPr>
+        <w:t>MUTUA</w:t>
+      </w:r>
+      <w:proofErr w:type="gramEnd"/>
       <w:r>
         <w:rPr>
           <w:rFonts w:ascii="Consolas" w:hAnsi="Consolas" w:cs="Consolas"/>
@@ -958,6 +1077,7 @@
         <w:tab/>
         <w:t xml:space="preserve">} </w:t>
       </w:r>
+      <w:proofErr w:type="spellStart"/>
       <w:r>
         <w:rPr>
           <w:rFonts w:ascii="Consolas" w:hAnsi="Consolas" w:cs="Consolas"/>
@@ -969,6 +1089,7 @@
         </w:rPr>
         <w:t>else</w:t>
       </w:r>
+      <w:proofErr w:type="spellEnd"/>
       <w:r>
         <w:rPr>
           <w:rFonts w:ascii="Consolas" w:hAnsi="Consolas" w:cs="Consolas"/>
@@ -1032,6 +1153,7 @@
         </w:rPr>
         <w:tab/>
       </w:r>
+      <w:proofErr w:type="spellStart"/>
       <w:r>
         <w:rPr>
           <w:rFonts w:ascii="Consolas" w:hAnsi="Consolas" w:cs="Consolas"/>
@@ -1043,6 +1165,7 @@
         </w:rPr>
         <w:t>return</w:t>
       </w:r>
+      <w:proofErr w:type="spellEnd"/>
       <w:r>
         <w:rPr>
           <w:rFonts w:ascii="Consolas" w:hAnsi="Consolas" w:cs="Consolas"/>
@@ -1153,6 +1276,7 @@
         <w:tab/>
         <w:t xml:space="preserve">} </w:t>
       </w:r>
+      <w:proofErr w:type="spellStart"/>
       <w:r>
         <w:rPr>
           <w:rFonts w:ascii="Consolas" w:hAnsi="Consolas" w:cs="Consolas"/>
@@ -1164,6 +1288,7 @@
         </w:rPr>
         <w:t>else</w:t>
       </w:r>
+      <w:proofErr w:type="spellEnd"/>
       <w:r>
         <w:rPr>
           <w:rFonts w:ascii="Consolas" w:hAnsi="Consolas" w:cs="Consolas"/>
@@ -1218,6 +1343,7 @@
         </w:rPr>
         <w:tab/>
       </w:r>
+      <w:proofErr w:type="spellStart"/>
       <w:r>
         <w:rPr>
           <w:rFonts w:ascii="Consolas" w:hAnsi="Consolas" w:cs="Consolas"/>
@@ -1229,6 +1355,7 @@
         </w:rPr>
         <w:t>if</w:t>
       </w:r>
+      <w:proofErr w:type="spellEnd"/>
       <w:r>
         <w:rPr>
           <w:rFonts w:ascii="Consolas" w:hAnsi="Consolas" w:cs="Consolas"/>
@@ -1238,6 +1365,7 @@
         </w:rPr>
         <w:t xml:space="preserve"> (</w:t>
       </w:r>
+      <w:proofErr w:type="spellStart"/>
       <w:r>
         <w:rPr>
           <w:rFonts w:ascii="Consolas" w:hAnsi="Consolas" w:cs="Consolas"/>
@@ -1247,6 +1375,7 @@
         </w:rPr>
         <w:t>respostaPrisioneiroB</w:t>
       </w:r>
+      <w:proofErr w:type="spellEnd"/>
       <w:r>
         <w:rPr>
           <w:rFonts w:ascii="Consolas" w:hAnsi="Consolas" w:cs="Consolas"/>
@@ -1256,6 +1385,7 @@
         </w:rPr>
         <w:t xml:space="preserve"> == </w:t>
       </w:r>
+      <w:proofErr w:type="spellStart"/>
       <w:r>
         <w:rPr>
           <w:rFonts w:ascii="Consolas" w:hAnsi="Consolas" w:cs="Consolas"/>
@@ -1285,6 +1415,7 @@
         </w:rPr>
         <w:t>DELACAO</w:t>
       </w:r>
+      <w:proofErr w:type="spellEnd"/>
       <w:r>
         <w:rPr>
           <w:rFonts w:ascii="Consolas" w:hAnsi="Consolas" w:cs="Consolas"/>
@@ -1348,6 +1479,7 @@
         </w:rPr>
         <w:tab/>
       </w:r>
+      <w:proofErr w:type="spellStart"/>
       <w:r>
         <w:rPr>
           <w:rFonts w:ascii="Consolas" w:hAnsi="Consolas" w:cs="Consolas"/>
@@ -1359,6 +1491,7 @@
         </w:rPr>
         <w:t>return</w:t>
       </w:r>
+      <w:proofErr w:type="spellEnd"/>
       <w:r>
         <w:rPr>
           <w:rFonts w:ascii="Consolas" w:hAnsi="Consolas" w:cs="Consolas"/>
@@ -1432,6 +1565,7 @@
         <w:tab/>
         <w:t xml:space="preserve">} </w:t>
       </w:r>
+      <w:proofErr w:type="spellStart"/>
       <w:r>
         <w:rPr>
           <w:rFonts w:ascii="Consolas" w:hAnsi="Consolas" w:cs="Consolas"/>
@@ -1443,6 +1577,7 @@
         </w:rPr>
         <w:t>else</w:t>
       </w:r>
+      <w:proofErr w:type="spellEnd"/>
       <w:r>
         <w:rPr>
           <w:rFonts w:ascii="Consolas" w:hAnsi="Consolas" w:cs="Consolas"/>
@@ -1506,6 +1641,7 @@
         </w:rPr>
         <w:tab/>
       </w:r>
+      <w:proofErr w:type="spellStart"/>
       <w:r>
         <w:rPr>
           <w:rFonts w:ascii="Consolas" w:hAnsi="Consolas" w:cs="Consolas"/>
@@ -1517,6 +1653,7 @@
         </w:rPr>
         <w:t>return</w:t>
       </w:r>
+      <w:proofErr w:type="spellEnd"/>
       <w:r>
         <w:rPr>
           <w:rFonts w:ascii="Consolas" w:hAnsi="Consolas" w:cs="Consolas"/>
@@ -1682,8 +1819,13 @@
         </w:rPr>
       </w:pPr>
       <w:r>
-        <w:t>-Junit</w:t>
-      </w:r>
+        <w:t>-</w:t>
+      </w:r>
+      <w:proofErr w:type="spellStart"/>
+      <w:r>
+        <w:t>Junit</w:t>
+      </w:r>
+      <w:proofErr w:type="spellEnd"/>
     </w:p>
     <w:p>
       <w:pPr>
@@ -1740,7 +1882,30 @@
           <w:szCs w:val="20"/>
           <w:lang w:val="en-US"/>
         </w:rPr>
-        <w:t xml:space="preserve"> org.junit.Assert.</w:t>
+        <w:t xml:space="preserve"> </w:t>
+      </w:r>
+      <w:proofErr w:type="spellStart"/>
+      <w:proofErr w:type="gramStart"/>
+      <w:r>
+        <w:rPr>
+          <w:rFonts w:ascii="Consolas" w:hAnsi="Consolas" w:cs="Consolas"/>
+          <w:color w:val="000000"/>
+          <w:sz w:val="20"/>
+          <w:szCs w:val="20"/>
+          <w:lang w:val="en-US"/>
+        </w:rPr>
+        <w:t>org.junit</w:t>
+      </w:r>
+      <w:proofErr w:type="gramEnd"/>
+      <w:r>
+        <w:rPr>
+          <w:rFonts w:ascii="Consolas" w:hAnsi="Consolas" w:cs="Consolas"/>
+          <w:color w:val="000000"/>
+          <w:sz w:val="20"/>
+          <w:szCs w:val="20"/>
+          <w:lang w:val="en-US"/>
+        </w:rPr>
+        <w:t>.Assert.</w:t>
       </w:r>
       <w:r>
         <w:rPr>
@@ -1754,6 +1919,7 @@
         </w:rPr>
         <w:t>assertEquals</w:t>
       </w:r>
+      <w:proofErr w:type="spellEnd"/>
       <w:r>
         <w:rPr>
           <w:rFonts w:ascii="Consolas" w:hAnsi="Consolas" w:cs="Consolas"/>
@@ -1812,7 +1978,41 @@
           <w:szCs w:val="20"/>
           <w:lang w:val="en-US"/>
         </w:rPr>
-        <w:t xml:space="preserve"> org.junit.Test;</w:t>
+        <w:t xml:space="preserve"> </w:t>
+      </w:r>
+      <w:proofErr w:type="spellStart"/>
+      <w:proofErr w:type="gramStart"/>
+      <w:r>
+        <w:rPr>
+          <w:rFonts w:ascii="Consolas" w:hAnsi="Consolas" w:cs="Consolas"/>
+          <w:color w:val="000000"/>
+          <w:sz w:val="20"/>
+          <w:szCs w:val="20"/>
+          <w:lang w:val="en-US"/>
+        </w:rPr>
+        <w:t>org.junit</w:t>
+      </w:r>
+      <w:proofErr w:type="gramEnd"/>
+      <w:r>
+        <w:rPr>
+          <w:rFonts w:ascii="Consolas" w:hAnsi="Consolas" w:cs="Consolas"/>
+          <w:color w:val="000000"/>
+          <w:sz w:val="20"/>
+          <w:szCs w:val="20"/>
+          <w:lang w:val="en-US"/>
+        </w:rPr>
+        <w:t>.Test</w:t>
+      </w:r>
+      <w:proofErr w:type="spellEnd"/>
+      <w:r>
+        <w:rPr>
+          <w:rFonts w:ascii="Consolas" w:hAnsi="Consolas" w:cs="Consolas"/>
+          <w:color w:val="000000"/>
+          <w:sz w:val="20"/>
+          <w:szCs w:val="20"/>
+          <w:lang w:val="en-US"/>
+        </w:rPr>
+        <w:t>;</w:t>
       </w:r>
     </w:p>
     <w:p>
@@ -1884,7 +2084,29 @@
           <w:szCs w:val="20"/>
           <w:lang w:val="en-US"/>
         </w:rPr>
-        <w:t xml:space="preserve"> Resposta {</w:t>
+        <w:t xml:space="preserve"> </w:t>
+      </w:r>
+      <w:proofErr w:type="spellStart"/>
+      <w:r>
+        <w:rPr>
+          <w:rFonts w:ascii="Consolas" w:hAnsi="Consolas" w:cs="Consolas"/>
+          <w:color w:val="000000"/>
+          <w:sz w:val="20"/>
+          <w:szCs w:val="20"/>
+          <w:lang w:val="en-US"/>
+        </w:rPr>
+        <w:t>Resposta</w:t>
+      </w:r>
+      <w:proofErr w:type="spellEnd"/>
+      <w:r>
+        <w:rPr>
+          <w:rFonts w:ascii="Consolas" w:hAnsi="Consolas" w:cs="Consolas"/>
+          <w:color w:val="000000"/>
+          <w:sz w:val="20"/>
+          <w:szCs w:val="20"/>
+          <w:lang w:val="en-US"/>
+        </w:rPr>
+        <w:t xml:space="preserve"> {</w:t>
       </w:r>
     </w:p>
     <w:p>
@@ -1954,6 +2176,7 @@
         </w:rPr>
         <w:tab/>
       </w:r>
+      <w:proofErr w:type="spellStart"/>
       <w:r>
         <w:rPr>
           <w:rFonts w:ascii="Consolas" w:hAnsi="Consolas" w:cs="Consolas"/>
@@ -1965,6 +2188,7 @@
         </w:rPr>
         <w:t>public</w:t>
       </w:r>
+      <w:proofErr w:type="spellEnd"/>
       <w:r>
         <w:rPr>
           <w:rFonts w:ascii="Consolas" w:hAnsi="Consolas" w:cs="Consolas"/>
@@ -1974,6 +2198,7 @@
         </w:rPr>
         <w:t xml:space="preserve"> </w:t>
       </w:r>
+      <w:proofErr w:type="spellStart"/>
       <w:r>
         <w:rPr>
           <w:rFonts w:ascii="Consolas" w:hAnsi="Consolas" w:cs="Consolas"/>
@@ -1985,78 +2210,130 @@
         </w:rPr>
         <w:t>void</w:t>
       </w:r>
-      <w:r>
-        <w:rPr>
-          <w:rFonts w:ascii="Consolas" w:hAnsi="Consolas" w:cs="Consolas"/>
-          <w:color w:val="000000"/>
-          <w:sz w:val="20"/>
-          <w:szCs w:val="20"/>
-        </w:rPr>
-        <w:t xml:space="preserve"> testCondeMutua() {</w:t>
-      </w:r>
-    </w:p>
-    <w:p>
-      <w:pPr>
-        <w:autoSpaceDE w:val="0"/>
-        <w:autoSpaceDN w:val="0"/>
-        <w:adjustRightInd w:val="0"/>
-        <w:spacing w:after="0" w:line="240" w:lineRule="auto"/>
-        <w:rPr>
-          <w:rFonts w:ascii="Consolas" w:hAnsi="Consolas" w:cs="Consolas"/>
-          <w:sz w:val="20"/>
-          <w:szCs w:val="20"/>
-        </w:rPr>
-      </w:pPr>
-      <w:r>
-        <w:rPr>
-          <w:rFonts w:ascii="Consolas" w:hAnsi="Consolas" w:cs="Consolas"/>
-          <w:color w:val="000000"/>
-          <w:sz w:val="20"/>
-          <w:szCs w:val="20"/>
-        </w:rPr>
-        <w:tab/>
-      </w:r>
-      <w:r>
-        <w:rPr>
-          <w:rFonts w:ascii="Consolas" w:hAnsi="Consolas" w:cs="Consolas"/>
-          <w:color w:val="000000"/>
-          <w:sz w:val="20"/>
-          <w:szCs w:val="20"/>
-        </w:rPr>
-        <w:tab/>
-      </w:r>
-    </w:p>
-    <w:p>
-      <w:pPr>
-        <w:autoSpaceDE w:val="0"/>
-        <w:autoSpaceDN w:val="0"/>
-        <w:adjustRightInd w:val="0"/>
-        <w:spacing w:after="0" w:line="240" w:lineRule="auto"/>
-        <w:rPr>
-          <w:rFonts w:ascii="Consolas" w:hAnsi="Consolas" w:cs="Consolas"/>
-          <w:sz w:val="20"/>
-          <w:szCs w:val="20"/>
-        </w:rPr>
-      </w:pPr>
-      <w:r>
-        <w:rPr>
-          <w:rFonts w:ascii="Consolas" w:hAnsi="Consolas" w:cs="Consolas"/>
-          <w:color w:val="000000"/>
-          <w:sz w:val="20"/>
-          <w:szCs w:val="20"/>
-        </w:rPr>
-        <w:tab/>
-      </w:r>
-      <w:r>
-        <w:rPr>
-          <w:rFonts w:ascii="Consolas" w:hAnsi="Consolas" w:cs="Consolas"/>
-          <w:color w:val="000000"/>
-          <w:sz w:val="20"/>
-          <w:szCs w:val="20"/>
-        </w:rPr>
-        <w:tab/>
-        <w:t xml:space="preserve">String </w:t>
-      </w:r>
+      <w:proofErr w:type="spellEnd"/>
+      <w:r>
+        <w:rPr>
+          <w:rFonts w:ascii="Consolas" w:hAnsi="Consolas" w:cs="Consolas"/>
+          <w:color w:val="000000"/>
+          <w:sz w:val="20"/>
+          <w:szCs w:val="20"/>
+        </w:rPr>
+        <w:t xml:space="preserve"> </w:t>
+      </w:r>
+      <w:proofErr w:type="spellStart"/>
+      <w:proofErr w:type="gramStart"/>
+      <w:r>
+        <w:rPr>
+          <w:rFonts w:ascii="Consolas" w:hAnsi="Consolas" w:cs="Consolas"/>
+          <w:color w:val="000000"/>
+          <w:sz w:val="20"/>
+          <w:szCs w:val="20"/>
+        </w:rPr>
+        <w:t>testCondeMutua</w:t>
+      </w:r>
+      <w:proofErr w:type="spellEnd"/>
+      <w:r>
+        <w:rPr>
+          <w:rFonts w:ascii="Consolas" w:hAnsi="Consolas" w:cs="Consolas"/>
+          <w:color w:val="000000"/>
+          <w:sz w:val="20"/>
+          <w:szCs w:val="20"/>
+        </w:rPr>
+        <w:t>(</w:t>
+      </w:r>
+      <w:proofErr w:type="gramEnd"/>
+      <w:r>
+        <w:rPr>
+          <w:rFonts w:ascii="Consolas" w:hAnsi="Consolas" w:cs="Consolas"/>
+          <w:color w:val="000000"/>
+          <w:sz w:val="20"/>
+          <w:szCs w:val="20"/>
+        </w:rPr>
+        <w:t>) {</w:t>
+      </w:r>
+    </w:p>
+    <w:p>
+      <w:pPr>
+        <w:autoSpaceDE w:val="0"/>
+        <w:autoSpaceDN w:val="0"/>
+        <w:adjustRightInd w:val="0"/>
+        <w:spacing w:after="0" w:line="240" w:lineRule="auto"/>
+        <w:rPr>
+          <w:rFonts w:ascii="Consolas" w:hAnsi="Consolas" w:cs="Consolas"/>
+          <w:sz w:val="20"/>
+          <w:szCs w:val="20"/>
+        </w:rPr>
+      </w:pPr>
+      <w:r>
+        <w:rPr>
+          <w:rFonts w:ascii="Consolas" w:hAnsi="Consolas" w:cs="Consolas"/>
+          <w:color w:val="000000"/>
+          <w:sz w:val="20"/>
+          <w:szCs w:val="20"/>
+        </w:rPr>
+        <w:tab/>
+      </w:r>
+      <w:r>
+        <w:rPr>
+          <w:rFonts w:ascii="Consolas" w:hAnsi="Consolas" w:cs="Consolas"/>
+          <w:color w:val="000000"/>
+          <w:sz w:val="20"/>
+          <w:szCs w:val="20"/>
+        </w:rPr>
+        <w:tab/>
+      </w:r>
+    </w:p>
+    <w:p>
+      <w:pPr>
+        <w:autoSpaceDE w:val="0"/>
+        <w:autoSpaceDN w:val="0"/>
+        <w:adjustRightInd w:val="0"/>
+        <w:spacing w:after="0" w:line="240" w:lineRule="auto"/>
+        <w:rPr>
+          <w:rFonts w:ascii="Consolas" w:hAnsi="Consolas" w:cs="Consolas"/>
+          <w:sz w:val="20"/>
+          <w:szCs w:val="20"/>
+        </w:rPr>
+      </w:pPr>
+      <w:r>
+        <w:rPr>
+          <w:rFonts w:ascii="Consolas" w:hAnsi="Consolas" w:cs="Consolas"/>
+          <w:color w:val="000000"/>
+          <w:sz w:val="20"/>
+          <w:szCs w:val="20"/>
+        </w:rPr>
+        <w:tab/>
+      </w:r>
+      <w:r>
+        <w:rPr>
+          <w:rFonts w:ascii="Consolas" w:hAnsi="Consolas" w:cs="Consolas"/>
+          <w:color w:val="000000"/>
+          <w:sz w:val="20"/>
+          <w:szCs w:val="20"/>
+        </w:rPr>
+        <w:tab/>
+      </w:r>
+      <w:proofErr w:type="spellStart"/>
+      <w:r>
+        <w:rPr>
+          <w:rFonts w:ascii="Consolas" w:hAnsi="Consolas" w:cs="Consolas"/>
+          <w:color w:val="000000"/>
+          <w:sz w:val="20"/>
+          <w:szCs w:val="20"/>
+        </w:rPr>
+        <w:t>String</w:t>
+      </w:r>
+      <w:proofErr w:type="spellEnd"/>
+      <w:r>
+        <w:rPr>
+          <w:rFonts w:ascii="Consolas" w:hAnsi="Consolas" w:cs="Consolas"/>
+          <w:color w:val="000000"/>
+          <w:sz w:val="20"/>
+          <w:szCs w:val="20"/>
+        </w:rPr>
+        <w:t xml:space="preserve"> </w:t>
+      </w:r>
+      <w:proofErr w:type="spellStart"/>
       <w:r>
         <w:rPr>
           <w:rFonts w:ascii="Consolas" w:hAnsi="Consolas" w:cs="Consolas"/>
@@ -2066,6 +2343,7 @@
         </w:rPr>
         <w:t>PrisioneiroA</w:t>
       </w:r>
+      <w:proofErr w:type="spellEnd"/>
       <w:r>
         <w:rPr>
           <w:rFonts w:ascii="Consolas" w:hAnsi="Consolas" w:cs="Consolas"/>
@@ -2123,8 +2401,28 @@
           <w:szCs w:val="20"/>
         </w:rPr>
         <w:tab/>
-        <w:t xml:space="preserve">String </w:t>
-      </w:r>
+      </w:r>
+      <w:proofErr w:type="spellStart"/>
+      <w:r>
+        <w:rPr>
+          <w:rFonts w:ascii="Consolas" w:hAnsi="Consolas" w:cs="Consolas"/>
+          <w:color w:val="000000"/>
+          <w:sz w:val="20"/>
+          <w:szCs w:val="20"/>
+        </w:rPr>
+        <w:t>String</w:t>
+      </w:r>
+      <w:proofErr w:type="spellEnd"/>
+      <w:r>
+        <w:rPr>
+          <w:rFonts w:ascii="Consolas" w:hAnsi="Consolas" w:cs="Consolas"/>
+          <w:color w:val="000000"/>
+          <w:sz w:val="20"/>
+          <w:szCs w:val="20"/>
+        </w:rPr>
+        <w:t xml:space="preserve"> </w:t>
+      </w:r>
+      <w:proofErr w:type="spellStart"/>
       <w:r>
         <w:rPr>
           <w:rFonts w:ascii="Consolas" w:hAnsi="Consolas" w:cs="Consolas"/>
@@ -2134,6 +2432,7 @@
         </w:rPr>
         <w:t>PrisioneiroB</w:t>
       </w:r>
+      <w:proofErr w:type="spellEnd"/>
       <w:r>
         <w:rPr>
           <w:rFonts w:ascii="Consolas" w:hAnsi="Consolas" w:cs="Consolas"/>
@@ -2191,8 +2490,28 @@
           <w:szCs w:val="20"/>
         </w:rPr>
         <w:tab/>
-        <w:t xml:space="preserve">JulgamentoPrisioneiro </w:t>
-      </w:r>
+      </w:r>
+      <w:proofErr w:type="spellStart"/>
+      <w:r>
+        <w:rPr>
+          <w:rFonts w:ascii="Consolas" w:hAnsi="Consolas" w:cs="Consolas"/>
+          <w:color w:val="000000"/>
+          <w:sz w:val="20"/>
+          <w:szCs w:val="20"/>
+        </w:rPr>
+        <w:t>JulgamentoPrisioneiro</w:t>
+      </w:r>
+      <w:proofErr w:type="spellEnd"/>
+      <w:r>
+        <w:rPr>
+          <w:rFonts w:ascii="Consolas" w:hAnsi="Consolas" w:cs="Consolas"/>
+          <w:color w:val="000000"/>
+          <w:sz w:val="20"/>
+          <w:szCs w:val="20"/>
+        </w:rPr>
+        <w:t xml:space="preserve"> </w:t>
+      </w:r>
+      <w:proofErr w:type="spellStart"/>
       <w:r>
         <w:rPr>
           <w:rFonts w:ascii="Consolas" w:hAnsi="Consolas" w:cs="Consolas"/>
@@ -2202,6 +2521,7 @@
         </w:rPr>
         <w:t>jp</w:t>
       </w:r>
+      <w:proofErr w:type="spellEnd"/>
       <w:r>
         <w:rPr>
           <w:rFonts w:ascii="Consolas" w:hAnsi="Consolas" w:cs="Consolas"/>
@@ -2229,39 +2549,71 @@
           <w:sz w:val="20"/>
           <w:szCs w:val="20"/>
         </w:rPr>
-        <w:t xml:space="preserve"> JulgamentoPrisioneiro();</w:t>
-      </w:r>
-    </w:p>
-    <w:p>
-      <w:pPr>
-        <w:autoSpaceDE w:val="0"/>
-        <w:autoSpaceDN w:val="0"/>
-        <w:adjustRightInd w:val="0"/>
-        <w:spacing w:after="0" w:line="240" w:lineRule="auto"/>
-        <w:rPr>
-          <w:rFonts w:ascii="Consolas" w:hAnsi="Consolas" w:cs="Consolas"/>
-          <w:sz w:val="20"/>
-          <w:szCs w:val="20"/>
-        </w:rPr>
-      </w:pPr>
-      <w:r>
-        <w:rPr>
-          <w:rFonts w:ascii="Consolas" w:hAnsi="Consolas" w:cs="Consolas"/>
-          <w:color w:val="000000"/>
-          <w:sz w:val="20"/>
-          <w:szCs w:val="20"/>
-        </w:rPr>
-        <w:tab/>
-      </w:r>
-      <w:r>
-        <w:rPr>
-          <w:rFonts w:ascii="Consolas" w:hAnsi="Consolas" w:cs="Consolas"/>
-          <w:color w:val="000000"/>
-          <w:sz w:val="20"/>
-          <w:szCs w:val="20"/>
-        </w:rPr>
-        <w:tab/>
-      </w:r>
+        <w:t xml:space="preserve"> </w:t>
+      </w:r>
+      <w:proofErr w:type="spellStart"/>
+      <w:proofErr w:type="gramStart"/>
+      <w:r>
+        <w:rPr>
+          <w:rFonts w:ascii="Consolas" w:hAnsi="Consolas" w:cs="Consolas"/>
+          <w:color w:val="000000"/>
+          <w:sz w:val="20"/>
+          <w:szCs w:val="20"/>
+        </w:rPr>
+        <w:t>JulgamentoPrisioneiro</w:t>
+      </w:r>
+      <w:proofErr w:type="spellEnd"/>
+      <w:r>
+        <w:rPr>
+          <w:rFonts w:ascii="Consolas" w:hAnsi="Consolas" w:cs="Consolas"/>
+          <w:color w:val="000000"/>
+          <w:sz w:val="20"/>
+          <w:szCs w:val="20"/>
+        </w:rPr>
+        <w:t>(</w:t>
+      </w:r>
+      <w:proofErr w:type="gramEnd"/>
+      <w:r>
+        <w:rPr>
+          <w:rFonts w:ascii="Consolas" w:hAnsi="Consolas" w:cs="Consolas"/>
+          <w:color w:val="000000"/>
+          <w:sz w:val="20"/>
+          <w:szCs w:val="20"/>
+        </w:rPr>
+        <w:t>);</w:t>
+      </w:r>
+    </w:p>
+    <w:p>
+      <w:pPr>
+        <w:autoSpaceDE w:val="0"/>
+        <w:autoSpaceDN w:val="0"/>
+        <w:adjustRightInd w:val="0"/>
+        <w:spacing w:after="0" w:line="240" w:lineRule="auto"/>
+        <w:rPr>
+          <w:rFonts w:ascii="Consolas" w:hAnsi="Consolas" w:cs="Consolas"/>
+          <w:sz w:val="20"/>
+          <w:szCs w:val="20"/>
+        </w:rPr>
+      </w:pPr>
+      <w:r>
+        <w:rPr>
+          <w:rFonts w:ascii="Consolas" w:hAnsi="Consolas" w:cs="Consolas"/>
+          <w:color w:val="000000"/>
+          <w:sz w:val="20"/>
+          <w:szCs w:val="20"/>
+        </w:rPr>
+        <w:tab/>
+      </w:r>
+      <w:r>
+        <w:rPr>
+          <w:rFonts w:ascii="Consolas" w:hAnsi="Consolas" w:cs="Consolas"/>
+          <w:color w:val="000000"/>
+          <w:sz w:val="20"/>
+          <w:szCs w:val="20"/>
+        </w:rPr>
+        <w:tab/>
+      </w:r>
+      <w:proofErr w:type="spellStart"/>
       <w:r>
         <w:rPr>
           <w:rFonts w:ascii="Consolas" w:hAnsi="Consolas" w:cs="Consolas"/>
@@ -2273,6 +2625,7 @@
         </w:rPr>
         <w:t>int</w:t>
       </w:r>
+      <w:proofErr w:type="spellEnd"/>
       <w:r>
         <w:rPr>
           <w:rFonts w:ascii="Consolas" w:hAnsi="Consolas" w:cs="Consolas"/>
@@ -2282,6 +2635,7 @@
         </w:rPr>
         <w:t xml:space="preserve"> </w:t>
       </w:r>
+      <w:proofErr w:type="spellStart"/>
       <w:r>
         <w:rPr>
           <w:rFonts w:ascii="Consolas" w:hAnsi="Consolas" w:cs="Consolas"/>
@@ -2291,6 +2645,7 @@
         </w:rPr>
         <w:t>resultadoEsperado</w:t>
       </w:r>
+      <w:proofErr w:type="spellEnd"/>
       <w:r>
         <w:rPr>
           <w:rFonts w:ascii="Consolas" w:hAnsi="Consolas" w:cs="Consolas"/>
@@ -2331,6 +2686,7 @@
         </w:rPr>
         <w:tab/>
       </w:r>
+      <w:proofErr w:type="spellStart"/>
       <w:r>
         <w:rPr>
           <w:rFonts w:ascii="Consolas" w:hAnsi="Consolas" w:cs="Consolas"/>
@@ -2342,6 +2698,7 @@
         </w:rPr>
         <w:t>int</w:t>
       </w:r>
+      <w:proofErr w:type="spellEnd"/>
       <w:r>
         <w:rPr>
           <w:rFonts w:ascii="Consolas" w:hAnsi="Consolas" w:cs="Consolas"/>
@@ -2351,6 +2708,7 @@
         </w:rPr>
         <w:t xml:space="preserve"> </w:t>
       </w:r>
+      <w:proofErr w:type="spellStart"/>
       <w:r>
         <w:rPr>
           <w:rFonts w:ascii="Consolas" w:hAnsi="Consolas" w:cs="Consolas"/>
@@ -2360,6 +2718,7 @@
         </w:rPr>
         <w:t>resultadoReal</w:t>
       </w:r>
+      <w:proofErr w:type="spellEnd"/>
       <w:r>
         <w:rPr>
           <w:rFonts w:ascii="Consolas" w:hAnsi="Consolas" w:cs="Consolas"/>
@@ -2369,6 +2728,8 @@
         </w:rPr>
         <w:t xml:space="preserve">= </w:t>
       </w:r>
+      <w:proofErr w:type="spellStart"/>
+      <w:proofErr w:type="gramStart"/>
       <w:r>
         <w:rPr>
           <w:rFonts w:ascii="Consolas" w:hAnsi="Consolas" w:cs="Consolas"/>
@@ -2397,6 +2758,8 @@
         </w:rPr>
         <w:t>calculaPena</w:t>
       </w:r>
+      <w:proofErr w:type="spellEnd"/>
+      <w:proofErr w:type="gramEnd"/>
       <w:r>
         <w:rPr>
           <w:rFonts w:ascii="Consolas" w:hAnsi="Consolas" w:cs="Consolas"/>
@@ -2406,6 +2769,7 @@
         </w:rPr>
         <w:t>(</w:t>
       </w:r>
+      <w:proofErr w:type="spellStart"/>
       <w:r>
         <w:rPr>
           <w:rFonts w:ascii="Consolas" w:hAnsi="Consolas" w:cs="Consolas"/>
@@ -2415,6 +2779,7 @@
         </w:rPr>
         <w:t>PrisioneiroA</w:t>
       </w:r>
+      <w:proofErr w:type="spellEnd"/>
       <w:r>
         <w:rPr>
           <w:rFonts w:ascii="Consolas" w:hAnsi="Consolas" w:cs="Consolas"/>
@@ -2424,6 +2789,7 @@
         </w:rPr>
         <w:t xml:space="preserve">, </w:t>
       </w:r>
+      <w:proofErr w:type="spellStart"/>
       <w:r>
         <w:rPr>
           <w:rFonts w:ascii="Consolas" w:hAnsi="Consolas" w:cs="Consolas"/>
@@ -2433,6 +2799,7 @@
         </w:rPr>
         <w:t>PrisioneiroB</w:t>
       </w:r>
+      <w:proofErr w:type="spellEnd"/>
       <w:r>
         <w:rPr>
           <w:rFonts w:ascii="Consolas" w:hAnsi="Consolas" w:cs="Consolas"/>
@@ -2473,6 +2840,8 @@
         </w:rPr>
         <w:tab/>
       </w:r>
+      <w:proofErr w:type="spellStart"/>
+      <w:proofErr w:type="gramStart"/>
       <w:r>
         <w:rPr>
           <w:rFonts w:ascii="Consolas" w:hAnsi="Consolas" w:cs="Consolas"/>
@@ -2484,6 +2853,7 @@
         </w:rPr>
         <w:t>assertEquals</w:t>
       </w:r>
+      <w:proofErr w:type="spellEnd"/>
       <w:r>
         <w:rPr>
           <w:rFonts w:ascii="Consolas" w:hAnsi="Consolas" w:cs="Consolas"/>
@@ -2493,6 +2863,8 @@
         </w:rPr>
         <w:t>(</w:t>
       </w:r>
+      <w:proofErr w:type="spellStart"/>
+      <w:proofErr w:type="gramEnd"/>
       <w:r>
         <w:rPr>
           <w:rFonts w:ascii="Consolas" w:hAnsi="Consolas" w:cs="Consolas"/>
@@ -2502,6 +2874,7 @@
         </w:rPr>
         <w:t>resultadoEsperado</w:t>
       </w:r>
+      <w:proofErr w:type="spellEnd"/>
       <w:r>
         <w:rPr>
           <w:rFonts w:ascii="Consolas" w:hAnsi="Consolas" w:cs="Consolas"/>
@@ -2511,6 +2884,7 @@
         </w:rPr>
         <w:t xml:space="preserve">, </w:t>
       </w:r>
+      <w:proofErr w:type="spellStart"/>
       <w:r>
         <w:rPr>
           <w:rFonts w:ascii="Consolas" w:hAnsi="Consolas" w:cs="Consolas"/>
@@ -2520,6 +2894,7 @@
         </w:rPr>
         <w:t>resultadoReal</w:t>
       </w:r>
+      <w:proofErr w:type="spellEnd"/>
       <w:r>
         <w:rPr>
           <w:rFonts w:ascii="Consolas" w:hAnsi="Consolas" w:cs="Consolas"/>
@@ -2612,40 +2987,72 @@
           <w:szCs w:val="20"/>
         </w:rPr>
         <w:lastRenderedPageBreak/>
-        <w:t>2) Mudanças feitas no código para que ficasse sem os erros aparentes e mudança e teste sucesso da primeira parte da junit.</w:t>
-      </w:r>
-    </w:p>
-    <w:p>
-      <w:pPr>
-        <w:rPr>
-          <w:rFonts w:ascii="Consolas" w:hAnsi="Consolas" w:cs="Consolas"/>
-          <w:color w:val="000000"/>
-          <w:sz w:val="20"/>
-          <w:szCs w:val="20"/>
-        </w:rPr>
-      </w:pPr>
-      <w:r>
-        <w:rPr>
-          <w:rFonts w:ascii="Consolas" w:hAnsi="Consolas" w:cs="Consolas"/>
-          <w:color w:val="000000"/>
-          <w:sz w:val="20"/>
-          <w:szCs w:val="20"/>
-        </w:rPr>
-        <w:t>-Codigo</w:t>
-      </w:r>
-    </w:p>
-    <w:p>
-      <w:pPr>
-        <w:autoSpaceDE w:val="0"/>
-        <w:autoSpaceDN w:val="0"/>
-        <w:adjustRightInd w:val="0"/>
-        <w:spacing w:after="0" w:line="240" w:lineRule="auto"/>
-        <w:rPr>
-          <w:rFonts w:ascii="Consolas" w:hAnsi="Consolas" w:cs="Consolas"/>
-          <w:sz w:val="20"/>
-          <w:szCs w:val="20"/>
-        </w:rPr>
-      </w:pPr>
+        <w:t xml:space="preserve">2) Mudanças feitas no código para que ficasse sem os erros aparentes e mudança e teste sucesso da primeira parte da </w:t>
+      </w:r>
+      <w:proofErr w:type="spellStart"/>
+      <w:r>
+        <w:rPr>
+          <w:rFonts w:ascii="Consolas" w:hAnsi="Consolas" w:cs="Consolas"/>
+          <w:color w:val="000000"/>
+          <w:sz w:val="20"/>
+          <w:szCs w:val="20"/>
+        </w:rPr>
+        <w:t>junit</w:t>
+      </w:r>
+      <w:proofErr w:type="spellEnd"/>
+      <w:r>
+        <w:rPr>
+          <w:rFonts w:ascii="Consolas" w:hAnsi="Consolas" w:cs="Consolas"/>
+          <w:color w:val="000000"/>
+          <w:sz w:val="20"/>
+          <w:szCs w:val="20"/>
+        </w:rPr>
+        <w:t>.</w:t>
+      </w:r>
+    </w:p>
+    <w:p>
+      <w:pPr>
+        <w:rPr>
+          <w:rFonts w:ascii="Consolas" w:hAnsi="Consolas" w:cs="Consolas"/>
+          <w:color w:val="000000"/>
+          <w:sz w:val="20"/>
+          <w:szCs w:val="20"/>
+        </w:rPr>
+      </w:pPr>
+      <w:r>
+        <w:rPr>
+          <w:rFonts w:ascii="Consolas" w:hAnsi="Consolas" w:cs="Consolas"/>
+          <w:color w:val="000000"/>
+          <w:sz w:val="20"/>
+          <w:szCs w:val="20"/>
+        </w:rPr>
+        <w:t>-</w:t>
+      </w:r>
+      <w:proofErr w:type="spellStart"/>
+      <w:r>
+        <w:rPr>
+          <w:rFonts w:ascii="Consolas" w:hAnsi="Consolas" w:cs="Consolas"/>
+          <w:color w:val="000000"/>
+          <w:sz w:val="20"/>
+          <w:szCs w:val="20"/>
+        </w:rPr>
+        <w:t>Codigo</w:t>
+      </w:r>
+      <w:proofErr w:type="spellEnd"/>
+    </w:p>
+    <w:p>
+      <w:pPr>
+        <w:autoSpaceDE w:val="0"/>
+        <w:autoSpaceDN w:val="0"/>
+        <w:adjustRightInd w:val="0"/>
+        <w:spacing w:after="0" w:line="240" w:lineRule="auto"/>
+        <w:rPr>
+          <w:rFonts w:ascii="Consolas" w:hAnsi="Consolas" w:cs="Consolas"/>
+          <w:sz w:val="20"/>
+          <w:szCs w:val="20"/>
+        </w:rPr>
+      </w:pPr>
+      <w:proofErr w:type="spellStart"/>
       <w:r>
         <w:rPr>
           <w:rFonts w:ascii="Consolas" w:hAnsi="Consolas" w:cs="Consolas"/>
@@ -2657,6 +3064,7 @@
         </w:rPr>
         <w:t>public</w:t>
       </w:r>
+      <w:proofErr w:type="spellEnd"/>
       <w:r>
         <w:rPr>
           <w:rFonts w:ascii="Consolas" w:hAnsi="Consolas" w:cs="Consolas"/>
@@ -2666,6 +3074,7 @@
         </w:rPr>
         <w:t xml:space="preserve"> </w:t>
       </w:r>
+      <w:proofErr w:type="spellStart"/>
       <w:r>
         <w:rPr>
           <w:rFonts w:ascii="Consolas" w:hAnsi="Consolas" w:cs="Consolas"/>
@@ -2677,37 +3086,59 @@
         </w:rPr>
         <w:t>class</w:t>
       </w:r>
-      <w:r>
-        <w:rPr>
-          <w:rFonts w:ascii="Consolas" w:hAnsi="Consolas" w:cs="Consolas"/>
-          <w:color w:val="000000"/>
-          <w:sz w:val="20"/>
-          <w:szCs w:val="20"/>
-        </w:rPr>
-        <w:t xml:space="preserve"> JulgamentoPrisioneiro {</w:t>
-      </w:r>
-    </w:p>
-    <w:p>
-      <w:pPr>
-        <w:autoSpaceDE w:val="0"/>
-        <w:autoSpaceDN w:val="0"/>
-        <w:adjustRightInd w:val="0"/>
-        <w:spacing w:after="0" w:line="240" w:lineRule="auto"/>
-        <w:rPr>
-          <w:rFonts w:ascii="Consolas" w:hAnsi="Consolas" w:cs="Consolas"/>
-          <w:sz w:val="20"/>
-          <w:szCs w:val="20"/>
-        </w:rPr>
-      </w:pPr>
-      <w:r>
-        <w:rPr>
-          <w:rFonts w:ascii="Consolas" w:hAnsi="Consolas" w:cs="Consolas"/>
-          <w:color w:val="000000"/>
-          <w:sz w:val="20"/>
-          <w:szCs w:val="20"/>
-        </w:rPr>
-        <w:tab/>
-      </w:r>
+      <w:proofErr w:type="spellEnd"/>
+      <w:r>
+        <w:rPr>
+          <w:rFonts w:ascii="Consolas" w:hAnsi="Consolas" w:cs="Consolas"/>
+          <w:color w:val="000000"/>
+          <w:sz w:val="20"/>
+          <w:szCs w:val="20"/>
+        </w:rPr>
+        <w:t xml:space="preserve"> </w:t>
+      </w:r>
+      <w:proofErr w:type="spellStart"/>
+      <w:r>
+        <w:rPr>
+          <w:rFonts w:ascii="Consolas" w:hAnsi="Consolas" w:cs="Consolas"/>
+          <w:color w:val="000000"/>
+          <w:sz w:val="20"/>
+          <w:szCs w:val="20"/>
+        </w:rPr>
+        <w:t>JulgamentoPrisioneiro</w:t>
+      </w:r>
+      <w:proofErr w:type="spellEnd"/>
+      <w:r>
+        <w:rPr>
+          <w:rFonts w:ascii="Consolas" w:hAnsi="Consolas" w:cs="Consolas"/>
+          <w:color w:val="000000"/>
+          <w:sz w:val="20"/>
+          <w:szCs w:val="20"/>
+        </w:rPr>
+        <w:t xml:space="preserve"> {</w:t>
+      </w:r>
+    </w:p>
+    <w:p>
+      <w:pPr>
+        <w:autoSpaceDE w:val="0"/>
+        <w:autoSpaceDN w:val="0"/>
+        <w:adjustRightInd w:val="0"/>
+        <w:spacing w:after="0" w:line="240" w:lineRule="auto"/>
+        <w:rPr>
+          <w:rFonts w:ascii="Consolas" w:hAnsi="Consolas" w:cs="Consolas"/>
+          <w:sz w:val="20"/>
+          <w:szCs w:val="20"/>
+        </w:rPr>
+      </w:pPr>
+      <w:r>
+        <w:rPr>
+          <w:rFonts w:ascii="Consolas" w:hAnsi="Consolas" w:cs="Consolas"/>
+          <w:color w:val="000000"/>
+          <w:sz w:val="20"/>
+          <w:szCs w:val="20"/>
+        </w:rPr>
+        <w:tab/>
+      </w:r>
+      <w:proofErr w:type="spellStart"/>
       <w:r>
         <w:rPr>
           <w:rFonts w:ascii="Consolas" w:hAnsi="Consolas" w:cs="Consolas"/>
@@ -2719,6 +3150,7 @@
         </w:rPr>
         <w:t>private</w:t>
       </w:r>
+      <w:proofErr w:type="spellEnd"/>
       <w:r>
         <w:rPr>
           <w:rFonts w:ascii="Consolas" w:hAnsi="Consolas" w:cs="Consolas"/>
@@ -2728,6 +3160,7 @@
         </w:rPr>
         <w:t xml:space="preserve"> </w:t>
       </w:r>
+      <w:proofErr w:type="spellStart"/>
       <w:r>
         <w:rPr>
           <w:rFonts w:ascii="Consolas" w:hAnsi="Consolas" w:cs="Consolas"/>
@@ -2739,6 +3172,7 @@
         </w:rPr>
         <w:t>int</w:t>
       </w:r>
+      <w:proofErr w:type="spellEnd"/>
       <w:r>
         <w:rPr>
           <w:rFonts w:ascii="Consolas" w:hAnsi="Consolas" w:cs="Consolas"/>
@@ -2788,6 +3222,7 @@
         </w:rPr>
         <w:tab/>
       </w:r>
+      <w:proofErr w:type="spellStart"/>
       <w:r>
         <w:rPr>
           <w:rFonts w:ascii="Consolas" w:hAnsi="Consolas" w:cs="Consolas"/>
@@ -2799,6 +3234,7 @@
         </w:rPr>
         <w:t>private</w:t>
       </w:r>
+      <w:proofErr w:type="spellEnd"/>
       <w:r>
         <w:rPr>
           <w:rFonts w:ascii="Consolas" w:hAnsi="Consolas" w:cs="Consolas"/>
@@ -2808,6 +3244,7 @@
         </w:rPr>
         <w:t xml:space="preserve"> </w:t>
       </w:r>
+      <w:proofErr w:type="spellStart"/>
       <w:r>
         <w:rPr>
           <w:rFonts w:ascii="Consolas" w:hAnsi="Consolas" w:cs="Consolas"/>
@@ -2819,6 +3256,7 @@
         </w:rPr>
         <w:t>int</w:t>
       </w:r>
+      <w:proofErr w:type="spellEnd"/>
       <w:r>
         <w:rPr>
           <w:rFonts w:ascii="Consolas" w:hAnsi="Consolas" w:cs="Consolas"/>
@@ -2835,8 +3273,19 @@
           <w:sz w:val="20"/>
           <w:szCs w:val="20"/>
         </w:rPr>
-        <w:t>PENA_CONDENACAO_MUTUA</w:t>
-      </w:r>
+        <w:t>PENA_CONDENACAO_</w:t>
+      </w:r>
+      <w:proofErr w:type="gramStart"/>
+      <w:r>
+        <w:rPr>
+          <w:rFonts w:ascii="Consolas" w:hAnsi="Consolas" w:cs="Consolas"/>
+          <w:color w:val="0000C0"/>
+          <w:sz w:val="20"/>
+          <w:szCs w:val="20"/>
+        </w:rPr>
+        <w:t>MUTUA</w:t>
+      </w:r>
+      <w:proofErr w:type="gramEnd"/>
       <w:r>
         <w:rPr>
           <w:rFonts w:ascii="Consolas" w:hAnsi="Consolas" w:cs="Consolas"/>
@@ -2868,6 +3317,7 @@
         </w:rPr>
         <w:tab/>
       </w:r>
+      <w:proofErr w:type="spellStart"/>
       <w:r>
         <w:rPr>
           <w:rFonts w:ascii="Consolas" w:hAnsi="Consolas" w:cs="Consolas"/>
@@ -2879,6 +3329,7 @@
         </w:rPr>
         <w:t>private</w:t>
       </w:r>
+      <w:proofErr w:type="spellEnd"/>
       <w:r>
         <w:rPr>
           <w:rFonts w:ascii="Consolas" w:hAnsi="Consolas" w:cs="Consolas"/>
@@ -2888,6 +3339,7 @@
         </w:rPr>
         <w:t xml:space="preserve"> </w:t>
       </w:r>
+      <w:proofErr w:type="spellStart"/>
       <w:r>
         <w:rPr>
           <w:rFonts w:ascii="Consolas" w:hAnsi="Consolas" w:cs="Consolas"/>
@@ -2899,6 +3351,7 @@
         </w:rPr>
         <w:t>int</w:t>
       </w:r>
+      <w:proofErr w:type="spellEnd"/>
       <w:r>
         <w:rPr>
           <w:rFonts w:ascii="Consolas" w:hAnsi="Consolas" w:cs="Consolas"/>
@@ -2948,6 +3401,7 @@
         </w:rPr>
         <w:tab/>
       </w:r>
+      <w:proofErr w:type="spellStart"/>
       <w:r>
         <w:rPr>
           <w:rFonts w:ascii="Consolas" w:hAnsi="Consolas" w:cs="Consolas"/>
@@ -2959,6 +3413,7 @@
         </w:rPr>
         <w:t>private</w:t>
       </w:r>
+      <w:proofErr w:type="spellEnd"/>
       <w:r>
         <w:rPr>
           <w:rFonts w:ascii="Consolas" w:hAnsi="Consolas" w:cs="Consolas"/>
@@ -2968,6 +3423,7 @@
         </w:rPr>
         <w:t xml:space="preserve"> </w:t>
       </w:r>
+      <w:proofErr w:type="spellStart"/>
       <w:r>
         <w:rPr>
           <w:rFonts w:ascii="Consolas" w:hAnsi="Consolas" w:cs="Consolas"/>
@@ -2979,6 +3435,7 @@
         </w:rPr>
         <w:t>int</w:t>
       </w:r>
+      <w:proofErr w:type="spellEnd"/>
       <w:r>
         <w:rPr>
           <w:rFonts w:ascii="Consolas" w:hAnsi="Consolas" w:cs="Consolas"/>
@@ -3084,8 +3541,43 @@
           <w:szCs w:val="20"/>
           <w:lang w:val="en-US"/>
         </w:rPr>
-        <w:t xml:space="preserve"> calculaPena(String </w:t>
-      </w:r>
+        <w:t xml:space="preserve"> </w:t>
+      </w:r>
+      <w:proofErr w:type="spellStart"/>
+      <w:proofErr w:type="gramStart"/>
+      <w:r>
+        <w:rPr>
+          <w:rFonts w:ascii="Consolas" w:hAnsi="Consolas" w:cs="Consolas"/>
+          <w:color w:val="000000"/>
+          <w:sz w:val="20"/>
+          <w:szCs w:val="20"/>
+          <w:lang w:val="en-US"/>
+        </w:rPr>
+        <w:t>calculaPena</w:t>
+      </w:r>
+      <w:proofErr w:type="spellEnd"/>
+      <w:r>
+        <w:rPr>
+          <w:rFonts w:ascii="Consolas" w:hAnsi="Consolas" w:cs="Consolas"/>
+          <w:color w:val="000000"/>
+          <w:sz w:val="20"/>
+          <w:szCs w:val="20"/>
+          <w:lang w:val="en-US"/>
+        </w:rPr>
+        <w:t>(</w:t>
+      </w:r>
+      <w:proofErr w:type="gramEnd"/>
+      <w:r>
+        <w:rPr>
+          <w:rFonts w:ascii="Consolas" w:hAnsi="Consolas" w:cs="Consolas"/>
+          <w:color w:val="000000"/>
+          <w:sz w:val="20"/>
+          <w:szCs w:val="20"/>
+          <w:lang w:val="en-US"/>
+        </w:rPr>
+        <w:t xml:space="preserve">String </w:t>
+      </w:r>
+      <w:proofErr w:type="spellStart"/>
       <w:r>
         <w:rPr>
           <w:rFonts w:ascii="Consolas" w:hAnsi="Consolas" w:cs="Consolas"/>
@@ -3096,6 +3588,7 @@
         </w:rPr>
         <w:t>prisioneiroA</w:t>
       </w:r>
+      <w:proofErr w:type="spellEnd"/>
       <w:r>
         <w:rPr>
           <w:rFonts w:ascii="Consolas" w:hAnsi="Consolas" w:cs="Consolas"/>
@@ -3106,6 +3599,7 @@
         </w:rPr>
         <w:t xml:space="preserve">, String </w:t>
       </w:r>
+      <w:proofErr w:type="spellStart"/>
       <w:r>
         <w:rPr>
           <w:rFonts w:ascii="Consolas" w:hAnsi="Consolas" w:cs="Consolas"/>
@@ -3116,6 +3610,7 @@
         </w:rPr>
         <w:t>prisioneiroB</w:t>
       </w:r>
+      <w:proofErr w:type="spellEnd"/>
       <w:r>
         <w:rPr>
           <w:rFonts w:ascii="Consolas" w:hAnsi="Consolas" w:cs="Consolas"/>
@@ -3159,6 +3654,7 @@
         </w:rPr>
         <w:tab/>
       </w:r>
+      <w:proofErr w:type="spellStart"/>
       <w:r>
         <w:rPr>
           <w:rFonts w:ascii="Consolas" w:hAnsi="Consolas" w:cs="Consolas"/>
@@ -3170,6 +3666,7 @@
         </w:rPr>
         <w:t>if</w:t>
       </w:r>
+      <w:proofErr w:type="spellEnd"/>
       <w:r>
         <w:rPr>
           <w:rFonts w:ascii="Consolas" w:hAnsi="Consolas" w:cs="Consolas"/>
@@ -3179,6 +3676,7 @@
         </w:rPr>
         <w:t xml:space="preserve"> (</w:t>
       </w:r>
+      <w:proofErr w:type="spellStart"/>
       <w:r>
         <w:rPr>
           <w:rFonts w:ascii="Consolas" w:hAnsi="Consolas" w:cs="Consolas"/>
@@ -3188,6 +3686,7 @@
         </w:rPr>
         <w:t>prisioneiroA</w:t>
       </w:r>
+      <w:proofErr w:type="spellEnd"/>
       <w:r>
         <w:rPr>
           <w:rFonts w:ascii="Consolas" w:hAnsi="Consolas" w:cs="Consolas"/>
@@ -3255,6 +3754,7 @@
         </w:rPr>
         <w:tab/>
       </w:r>
+      <w:proofErr w:type="spellStart"/>
       <w:r>
         <w:rPr>
           <w:rFonts w:ascii="Consolas" w:hAnsi="Consolas" w:cs="Consolas"/>
@@ -3266,6 +3766,7 @@
         </w:rPr>
         <w:t>if</w:t>
       </w:r>
+      <w:proofErr w:type="spellEnd"/>
       <w:r>
         <w:rPr>
           <w:rFonts w:ascii="Consolas" w:hAnsi="Consolas" w:cs="Consolas"/>
@@ -3275,6 +3776,7 @@
         </w:rPr>
         <w:t xml:space="preserve"> (</w:t>
       </w:r>
+      <w:proofErr w:type="spellStart"/>
       <w:r>
         <w:rPr>
           <w:rFonts w:ascii="Consolas" w:hAnsi="Consolas" w:cs="Consolas"/>
@@ -3284,6 +3786,7 @@
         </w:rPr>
         <w:t>prisioneiroB</w:t>
       </w:r>
+      <w:proofErr w:type="spellEnd"/>
       <w:r>
         <w:rPr>
           <w:rFonts w:ascii="Consolas" w:hAnsi="Consolas" w:cs="Consolas"/>
@@ -3360,6 +3863,7 @@
         </w:rPr>
         <w:tab/>
       </w:r>
+      <w:proofErr w:type="spellStart"/>
       <w:r>
         <w:rPr>
           <w:rFonts w:ascii="Consolas" w:hAnsi="Consolas" w:cs="Consolas"/>
@@ -3371,6 +3875,7 @@
         </w:rPr>
         <w:t>return</w:t>
       </w:r>
+      <w:proofErr w:type="spellEnd"/>
       <w:r>
         <w:rPr>
           <w:rFonts w:ascii="Consolas" w:hAnsi="Consolas" w:cs="Consolas"/>
@@ -3387,8 +3892,19 @@
           <w:sz w:val="20"/>
           <w:szCs w:val="20"/>
         </w:rPr>
-        <w:t>PENA_CONDENACAO_MUTUA</w:t>
-      </w:r>
+        <w:t>PENA_CONDENACAO_</w:t>
+      </w:r>
+      <w:proofErr w:type="gramStart"/>
+      <w:r>
+        <w:rPr>
+          <w:rFonts w:ascii="Consolas" w:hAnsi="Consolas" w:cs="Consolas"/>
+          <w:color w:val="0000C0"/>
+          <w:sz w:val="20"/>
+          <w:szCs w:val="20"/>
+        </w:rPr>
+        <w:t>MUTUA</w:t>
+      </w:r>
+      <w:proofErr w:type="gramEnd"/>
       <w:r>
         <w:rPr>
           <w:rFonts w:ascii="Consolas" w:hAnsi="Consolas" w:cs="Consolas"/>
@@ -3439,6 +3955,7 @@
         <w:tab/>
         <w:t xml:space="preserve">} </w:t>
       </w:r>
+      <w:proofErr w:type="spellStart"/>
       <w:r>
         <w:rPr>
           <w:rFonts w:ascii="Consolas" w:hAnsi="Consolas" w:cs="Consolas"/>
@@ -3450,6 +3967,7 @@
         </w:rPr>
         <w:t>else</w:t>
       </w:r>
+      <w:proofErr w:type="spellEnd"/>
       <w:r>
         <w:rPr>
           <w:rFonts w:ascii="Consolas" w:hAnsi="Consolas" w:cs="Consolas"/>
@@ -3508,6 +4026,7 @@
         </w:rPr>
         <w:tab/>
       </w:r>
+      <w:proofErr w:type="spellStart"/>
       <w:r>
         <w:rPr>
           <w:rFonts w:ascii="Consolas" w:hAnsi="Consolas" w:cs="Consolas"/>
@@ -3519,6 +4038,7 @@
         </w:rPr>
         <w:t>return</w:t>
       </w:r>
+      <w:proofErr w:type="spellEnd"/>
       <w:r>
         <w:rPr>
           <w:rFonts w:ascii="Consolas" w:hAnsi="Consolas" w:cs="Consolas"/>
@@ -3619,6 +4139,7 @@
         <w:tab/>
         <w:t xml:space="preserve">} </w:t>
       </w:r>
+      <w:proofErr w:type="spellStart"/>
       <w:r>
         <w:rPr>
           <w:rFonts w:ascii="Consolas" w:hAnsi="Consolas" w:cs="Consolas"/>
@@ -3630,6 +4151,7 @@
         </w:rPr>
         <w:t>else</w:t>
       </w:r>
+      <w:proofErr w:type="spellEnd"/>
       <w:r>
         <w:rPr>
           <w:rFonts w:ascii="Consolas" w:hAnsi="Consolas" w:cs="Consolas"/>
@@ -3679,6 +4201,7 @@
         </w:rPr>
         <w:tab/>
       </w:r>
+      <w:proofErr w:type="spellStart"/>
       <w:r>
         <w:rPr>
           <w:rFonts w:ascii="Consolas" w:hAnsi="Consolas" w:cs="Consolas"/>
@@ -3690,6 +4213,7 @@
         </w:rPr>
         <w:t>if</w:t>
       </w:r>
+      <w:proofErr w:type="spellEnd"/>
       <w:r>
         <w:rPr>
           <w:rFonts w:ascii="Consolas" w:hAnsi="Consolas" w:cs="Consolas"/>
@@ -3699,6 +4223,7 @@
         </w:rPr>
         <w:t xml:space="preserve"> (</w:t>
       </w:r>
+      <w:proofErr w:type="spellStart"/>
       <w:r>
         <w:rPr>
           <w:rFonts w:ascii="Consolas" w:hAnsi="Consolas" w:cs="Consolas"/>
@@ -3708,6 +4233,7 @@
         </w:rPr>
         <w:t>prisioneiroB</w:t>
       </w:r>
+      <w:proofErr w:type="spellEnd"/>
       <w:r>
         <w:rPr>
           <w:rFonts w:ascii="Consolas" w:hAnsi="Consolas" w:cs="Consolas"/>
@@ -3784,6 +4310,7 @@
         </w:rPr>
         <w:tab/>
       </w:r>
+      <w:proofErr w:type="spellStart"/>
       <w:r>
         <w:rPr>
           <w:rFonts w:ascii="Consolas" w:hAnsi="Consolas" w:cs="Consolas"/>
@@ -3795,6 +4322,7 @@
         </w:rPr>
         <w:t>return</w:t>
       </w:r>
+      <w:proofErr w:type="spellEnd"/>
       <w:r>
         <w:rPr>
           <w:rFonts w:ascii="Consolas" w:hAnsi="Consolas" w:cs="Consolas"/>
@@ -3863,6 +4391,7 @@
         <w:tab/>
         <w:t xml:space="preserve">} </w:t>
       </w:r>
+      <w:proofErr w:type="spellStart"/>
       <w:r>
         <w:rPr>
           <w:rFonts w:ascii="Consolas" w:hAnsi="Consolas" w:cs="Consolas"/>
@@ -3874,6 +4403,7 @@
         </w:rPr>
         <w:t>else</w:t>
       </w:r>
+      <w:proofErr w:type="spellEnd"/>
       <w:r>
         <w:rPr>
           <w:rFonts w:ascii="Consolas" w:hAnsi="Consolas" w:cs="Consolas"/>
@@ -3932,6 +4462,7 @@
         </w:rPr>
         <w:tab/>
       </w:r>
+      <w:proofErr w:type="spellStart"/>
       <w:r>
         <w:rPr>
           <w:rFonts w:ascii="Consolas" w:hAnsi="Consolas" w:cs="Consolas"/>
@@ -3943,6 +4474,7 @@
         </w:rPr>
         <w:t>return</w:t>
       </w:r>
+      <w:proofErr w:type="spellEnd"/>
       <w:r>
         <w:rPr>
           <w:rFonts w:ascii="Consolas" w:hAnsi="Consolas" w:cs="Consolas"/>
@@ -3981,34 +4513,44 @@
           <w:rFonts w:ascii="Consolas" w:hAnsi="Consolas" w:cs="Consolas"/>
           <w:sz w:val="20"/>
           <w:szCs w:val="20"/>
-        </w:rPr>
-      </w:pPr>
-      <w:r>
-        <w:rPr>
-          <w:rFonts w:ascii="Consolas" w:hAnsi="Consolas" w:cs="Consolas"/>
-          <w:color w:val="000000"/>
-          <w:sz w:val="20"/>
-          <w:szCs w:val="20"/>
-        </w:rPr>
-        <w:tab/>
-      </w:r>
-      <w:r>
-        <w:rPr>
-          <w:rFonts w:ascii="Consolas" w:hAnsi="Consolas" w:cs="Consolas"/>
-          <w:color w:val="000000"/>
-          <w:sz w:val="20"/>
-          <w:szCs w:val="20"/>
-        </w:rPr>
-        <w:tab/>
-      </w:r>
-      <w:r>
-        <w:rPr>
-          <w:rFonts w:ascii="Consolas" w:hAnsi="Consolas" w:cs="Consolas"/>
-          <w:color w:val="000000"/>
-          <w:sz w:val="20"/>
-          <w:szCs w:val="20"/>
-        </w:rPr>
-        <w:tab/>
+          <w:lang w:val="en-US"/>
+        </w:rPr>
+      </w:pPr>
+      <w:r>
+        <w:rPr>
+          <w:rFonts w:ascii="Consolas" w:hAnsi="Consolas" w:cs="Consolas"/>
+          <w:color w:val="000000"/>
+          <w:sz w:val="20"/>
+          <w:szCs w:val="20"/>
+        </w:rPr>
+        <w:tab/>
+      </w:r>
+      <w:r>
+        <w:rPr>
+          <w:rFonts w:ascii="Consolas" w:hAnsi="Consolas" w:cs="Consolas"/>
+          <w:color w:val="000000"/>
+          <w:sz w:val="20"/>
+          <w:szCs w:val="20"/>
+        </w:rPr>
+        <w:tab/>
+      </w:r>
+      <w:r>
+        <w:rPr>
+          <w:rFonts w:ascii="Consolas" w:hAnsi="Consolas" w:cs="Consolas"/>
+          <w:color w:val="000000"/>
+          <w:sz w:val="20"/>
+          <w:szCs w:val="20"/>
+        </w:rPr>
+        <w:tab/>
+      </w:r>
+      <w:r>
+        <w:rPr>
+          <w:rFonts w:ascii="Consolas" w:hAnsi="Consolas" w:cs="Consolas"/>
+          <w:color w:val="000000"/>
+          <w:sz w:val="20"/>
+          <w:szCs w:val="20"/>
+          <w:lang w:val="en-US"/>
+        </w:rPr>
         <w:t>}</w:t>
       </w:r>
     </w:p>
@@ -4022,23 +4564,26 @@
           <w:rFonts w:ascii="Consolas" w:hAnsi="Consolas" w:cs="Consolas"/>
           <w:sz w:val="20"/>
           <w:szCs w:val="20"/>
-        </w:rPr>
-      </w:pPr>
-      <w:r>
-        <w:rPr>
-          <w:rFonts w:ascii="Consolas" w:hAnsi="Consolas" w:cs="Consolas"/>
-          <w:color w:val="000000"/>
-          <w:sz w:val="20"/>
-          <w:szCs w:val="20"/>
-        </w:rPr>
-        <w:tab/>
-      </w:r>
-      <w:r>
-        <w:rPr>
-          <w:rFonts w:ascii="Consolas" w:hAnsi="Consolas" w:cs="Consolas"/>
-          <w:color w:val="000000"/>
-          <w:sz w:val="20"/>
-          <w:szCs w:val="20"/>
+          <w:lang w:val="en-US"/>
+        </w:rPr>
+      </w:pPr>
+      <w:r>
+        <w:rPr>
+          <w:rFonts w:ascii="Consolas" w:hAnsi="Consolas" w:cs="Consolas"/>
+          <w:color w:val="000000"/>
+          <w:sz w:val="20"/>
+          <w:szCs w:val="20"/>
+          <w:lang w:val="en-US"/>
+        </w:rPr>
+        <w:tab/>
+      </w:r>
+      <w:r>
+        <w:rPr>
+          <w:rFonts w:ascii="Consolas" w:hAnsi="Consolas" w:cs="Consolas"/>
+          <w:color w:val="000000"/>
+          <w:sz w:val="20"/>
+          <w:szCs w:val="20"/>
+          <w:lang w:val="en-US"/>
         </w:rPr>
         <w:tab/>
         <w:t>}</w:t>
@@ -4054,14 +4599,16 @@
           <w:rFonts w:ascii="Consolas" w:hAnsi="Consolas" w:cs="Consolas"/>
           <w:sz w:val="20"/>
           <w:szCs w:val="20"/>
-        </w:rPr>
-      </w:pPr>
-      <w:r>
-        <w:rPr>
-          <w:rFonts w:ascii="Consolas" w:hAnsi="Consolas" w:cs="Consolas"/>
-          <w:color w:val="000000"/>
-          <w:sz w:val="20"/>
-          <w:szCs w:val="20"/>
+          <w:lang w:val="en-US"/>
+        </w:rPr>
+      </w:pPr>
+      <w:r>
+        <w:rPr>
+          <w:rFonts w:ascii="Consolas" w:hAnsi="Consolas" w:cs="Consolas"/>
+          <w:color w:val="000000"/>
+          <w:sz w:val="20"/>
+          <w:szCs w:val="20"/>
+          <w:lang w:val="en-US"/>
         </w:rPr>
         <w:tab/>
         <w:t>}</w:t>
@@ -4077,19 +4624,27 @@
           <w:rFonts w:ascii="Consolas" w:hAnsi="Consolas" w:cs="Consolas"/>
           <w:sz w:val="20"/>
           <w:szCs w:val="20"/>
-        </w:rPr>
-      </w:pPr>
-      <w:r>
-        <w:rPr>
-          <w:rFonts w:ascii="Consolas" w:hAnsi="Consolas" w:cs="Consolas"/>
-          <w:color w:val="000000"/>
-          <w:sz w:val="20"/>
-          <w:szCs w:val="20"/>
+          <w:lang w:val="en-US"/>
+        </w:rPr>
+      </w:pPr>
+      <w:r>
+        <w:rPr>
+          <w:rFonts w:ascii="Consolas" w:hAnsi="Consolas" w:cs="Consolas"/>
+          <w:color w:val="000000"/>
+          <w:sz w:val="20"/>
+          <w:szCs w:val="20"/>
+          <w:lang w:val="en-US"/>
         </w:rPr>
         <w:t>}</w:t>
       </w:r>
     </w:p>
-    <w:p/>
+    <w:p>
+      <w:pPr>
+        <w:rPr>
+          <w:lang w:val="en-US"/>
+        </w:rPr>
+      </w:pPr>
+    </w:p>
     <w:p>
       <w:pPr>
         <w:rPr>
@@ -4158,7 +4713,30 @@
           <w:szCs w:val="20"/>
           <w:lang w:val="en-US"/>
         </w:rPr>
-        <w:t xml:space="preserve"> org.junit.Assert.</w:t>
+        <w:t xml:space="preserve"> </w:t>
+      </w:r>
+      <w:proofErr w:type="spellStart"/>
+      <w:proofErr w:type="gramStart"/>
+      <w:r>
+        <w:rPr>
+          <w:rFonts w:ascii="Consolas" w:hAnsi="Consolas" w:cs="Consolas"/>
+          <w:color w:val="000000"/>
+          <w:sz w:val="20"/>
+          <w:szCs w:val="20"/>
+          <w:lang w:val="en-US"/>
+        </w:rPr>
+        <w:t>org.junit</w:t>
+      </w:r>
+      <w:proofErr w:type="gramEnd"/>
+      <w:r>
+        <w:rPr>
+          <w:rFonts w:ascii="Consolas" w:hAnsi="Consolas" w:cs="Consolas"/>
+          <w:color w:val="000000"/>
+          <w:sz w:val="20"/>
+          <w:szCs w:val="20"/>
+          <w:lang w:val="en-US"/>
+        </w:rPr>
+        <w:t>.Assert.</w:t>
       </w:r>
       <w:r>
         <w:rPr>
@@ -4172,6 +4750,7 @@
         </w:rPr>
         <w:t>assertEquals</w:t>
       </w:r>
+      <w:proofErr w:type="spellEnd"/>
       <w:r>
         <w:rPr>
           <w:rFonts w:ascii="Consolas" w:hAnsi="Consolas" w:cs="Consolas"/>
@@ -4230,7 +4809,41 @@
           <w:szCs w:val="20"/>
           <w:lang w:val="en-US"/>
         </w:rPr>
-        <w:t xml:space="preserve"> org.junit.Test;</w:t>
+        <w:t xml:space="preserve"> </w:t>
+      </w:r>
+      <w:proofErr w:type="spellStart"/>
+      <w:proofErr w:type="gramStart"/>
+      <w:r>
+        <w:rPr>
+          <w:rFonts w:ascii="Consolas" w:hAnsi="Consolas" w:cs="Consolas"/>
+          <w:color w:val="000000"/>
+          <w:sz w:val="20"/>
+          <w:szCs w:val="20"/>
+          <w:lang w:val="en-US"/>
+        </w:rPr>
+        <w:t>org.junit</w:t>
+      </w:r>
+      <w:proofErr w:type="gramEnd"/>
+      <w:r>
+        <w:rPr>
+          <w:rFonts w:ascii="Consolas" w:hAnsi="Consolas" w:cs="Consolas"/>
+          <w:color w:val="000000"/>
+          <w:sz w:val="20"/>
+          <w:szCs w:val="20"/>
+          <w:lang w:val="en-US"/>
+        </w:rPr>
+        <w:t>.Test</w:t>
+      </w:r>
+      <w:proofErr w:type="spellEnd"/>
+      <w:r>
+        <w:rPr>
+          <w:rFonts w:ascii="Consolas" w:hAnsi="Consolas" w:cs="Consolas"/>
+          <w:color w:val="000000"/>
+          <w:sz w:val="20"/>
+          <w:szCs w:val="20"/>
+          <w:lang w:val="en-US"/>
+        </w:rPr>
+        <w:t>;</w:t>
       </w:r>
     </w:p>
     <w:p>
@@ -4302,7 +4915,29 @@
           <w:szCs w:val="20"/>
           <w:lang w:val="en-US"/>
         </w:rPr>
-        <w:t xml:space="preserve"> Resposta {</w:t>
+        <w:t xml:space="preserve"> </w:t>
+      </w:r>
+      <w:proofErr w:type="spellStart"/>
+      <w:r>
+        <w:rPr>
+          <w:rFonts w:ascii="Consolas" w:hAnsi="Consolas" w:cs="Consolas"/>
+          <w:color w:val="000000"/>
+          <w:sz w:val="20"/>
+          <w:szCs w:val="20"/>
+          <w:lang w:val="en-US"/>
+        </w:rPr>
+        <w:t>Resposta</w:t>
+      </w:r>
+      <w:proofErr w:type="spellEnd"/>
+      <w:r>
+        <w:rPr>
+          <w:rFonts w:ascii="Consolas" w:hAnsi="Consolas" w:cs="Consolas"/>
+          <w:color w:val="000000"/>
+          <w:sz w:val="20"/>
+          <w:szCs w:val="20"/>
+          <w:lang w:val="en-US"/>
+        </w:rPr>
+        <w:t xml:space="preserve"> {</w:t>
       </w:r>
     </w:p>
     <w:p>
@@ -4372,6 +5007,7 @@
         </w:rPr>
         <w:tab/>
       </w:r>
+      <w:proofErr w:type="spellStart"/>
       <w:r>
         <w:rPr>
           <w:rFonts w:ascii="Consolas" w:hAnsi="Consolas" w:cs="Consolas"/>
@@ -4383,6 +5019,7 @@
         </w:rPr>
         <w:t>public</w:t>
       </w:r>
+      <w:proofErr w:type="spellEnd"/>
       <w:r>
         <w:rPr>
           <w:rFonts w:ascii="Consolas" w:hAnsi="Consolas" w:cs="Consolas"/>
@@ -4392,6 +5029,7 @@
         </w:rPr>
         <w:t xml:space="preserve"> </w:t>
       </w:r>
+      <w:proofErr w:type="spellStart"/>
       <w:r>
         <w:rPr>
           <w:rFonts w:ascii="Consolas" w:hAnsi="Consolas" w:cs="Consolas"/>
@@ -4403,78 +5041,130 @@
         </w:rPr>
         <w:t>void</w:t>
       </w:r>
-      <w:r>
-        <w:rPr>
-          <w:rFonts w:ascii="Consolas" w:hAnsi="Consolas" w:cs="Consolas"/>
-          <w:color w:val="000000"/>
-          <w:sz w:val="20"/>
-          <w:szCs w:val="20"/>
-        </w:rPr>
-        <w:t xml:space="preserve"> testCondeMutua() {</w:t>
-      </w:r>
-    </w:p>
-    <w:p>
-      <w:pPr>
-        <w:autoSpaceDE w:val="0"/>
-        <w:autoSpaceDN w:val="0"/>
-        <w:adjustRightInd w:val="0"/>
-        <w:spacing w:after="0" w:line="240" w:lineRule="auto"/>
-        <w:rPr>
-          <w:rFonts w:ascii="Consolas" w:hAnsi="Consolas" w:cs="Consolas"/>
-          <w:sz w:val="20"/>
-          <w:szCs w:val="20"/>
-        </w:rPr>
-      </w:pPr>
-      <w:r>
-        <w:rPr>
-          <w:rFonts w:ascii="Consolas" w:hAnsi="Consolas" w:cs="Consolas"/>
-          <w:color w:val="000000"/>
-          <w:sz w:val="20"/>
-          <w:szCs w:val="20"/>
-        </w:rPr>
-        <w:tab/>
-      </w:r>
-      <w:r>
-        <w:rPr>
-          <w:rFonts w:ascii="Consolas" w:hAnsi="Consolas" w:cs="Consolas"/>
-          <w:color w:val="000000"/>
-          <w:sz w:val="20"/>
-          <w:szCs w:val="20"/>
-        </w:rPr>
-        <w:tab/>
-      </w:r>
-    </w:p>
-    <w:p>
-      <w:pPr>
-        <w:autoSpaceDE w:val="0"/>
-        <w:autoSpaceDN w:val="0"/>
-        <w:adjustRightInd w:val="0"/>
-        <w:spacing w:after="0" w:line="240" w:lineRule="auto"/>
-        <w:rPr>
-          <w:rFonts w:ascii="Consolas" w:hAnsi="Consolas" w:cs="Consolas"/>
-          <w:sz w:val="20"/>
-          <w:szCs w:val="20"/>
-        </w:rPr>
-      </w:pPr>
-      <w:r>
-        <w:rPr>
-          <w:rFonts w:ascii="Consolas" w:hAnsi="Consolas" w:cs="Consolas"/>
-          <w:color w:val="000000"/>
-          <w:sz w:val="20"/>
-          <w:szCs w:val="20"/>
-        </w:rPr>
-        <w:tab/>
-      </w:r>
-      <w:r>
-        <w:rPr>
-          <w:rFonts w:ascii="Consolas" w:hAnsi="Consolas" w:cs="Consolas"/>
-          <w:color w:val="000000"/>
-          <w:sz w:val="20"/>
-          <w:szCs w:val="20"/>
-        </w:rPr>
-        <w:tab/>
-        <w:t xml:space="preserve">String </w:t>
-      </w:r>
+      <w:proofErr w:type="spellEnd"/>
+      <w:r>
+        <w:rPr>
+          <w:rFonts w:ascii="Consolas" w:hAnsi="Consolas" w:cs="Consolas"/>
+          <w:color w:val="000000"/>
+          <w:sz w:val="20"/>
+          <w:szCs w:val="20"/>
+        </w:rPr>
+        <w:t xml:space="preserve"> </w:t>
+      </w:r>
+      <w:proofErr w:type="spellStart"/>
+      <w:proofErr w:type="gramStart"/>
+      <w:r>
+        <w:rPr>
+          <w:rFonts w:ascii="Consolas" w:hAnsi="Consolas" w:cs="Consolas"/>
+          <w:color w:val="000000"/>
+          <w:sz w:val="20"/>
+          <w:szCs w:val="20"/>
+        </w:rPr>
+        <w:t>testCondeMutua</w:t>
+      </w:r>
+      <w:proofErr w:type="spellEnd"/>
+      <w:r>
+        <w:rPr>
+          <w:rFonts w:ascii="Consolas" w:hAnsi="Consolas" w:cs="Consolas"/>
+          <w:color w:val="000000"/>
+          <w:sz w:val="20"/>
+          <w:szCs w:val="20"/>
+        </w:rPr>
+        <w:t>(</w:t>
+      </w:r>
+      <w:proofErr w:type="gramEnd"/>
+      <w:r>
+        <w:rPr>
+          <w:rFonts w:ascii="Consolas" w:hAnsi="Consolas" w:cs="Consolas"/>
+          <w:color w:val="000000"/>
+          <w:sz w:val="20"/>
+          <w:szCs w:val="20"/>
+        </w:rPr>
+        <w:t>) {</w:t>
+      </w:r>
+    </w:p>
+    <w:p>
+      <w:pPr>
+        <w:autoSpaceDE w:val="0"/>
+        <w:autoSpaceDN w:val="0"/>
+        <w:adjustRightInd w:val="0"/>
+        <w:spacing w:after="0" w:line="240" w:lineRule="auto"/>
+        <w:rPr>
+          <w:rFonts w:ascii="Consolas" w:hAnsi="Consolas" w:cs="Consolas"/>
+          <w:sz w:val="20"/>
+          <w:szCs w:val="20"/>
+        </w:rPr>
+      </w:pPr>
+      <w:r>
+        <w:rPr>
+          <w:rFonts w:ascii="Consolas" w:hAnsi="Consolas" w:cs="Consolas"/>
+          <w:color w:val="000000"/>
+          <w:sz w:val="20"/>
+          <w:szCs w:val="20"/>
+        </w:rPr>
+        <w:tab/>
+      </w:r>
+      <w:r>
+        <w:rPr>
+          <w:rFonts w:ascii="Consolas" w:hAnsi="Consolas" w:cs="Consolas"/>
+          <w:color w:val="000000"/>
+          <w:sz w:val="20"/>
+          <w:szCs w:val="20"/>
+        </w:rPr>
+        <w:tab/>
+      </w:r>
+    </w:p>
+    <w:p>
+      <w:pPr>
+        <w:autoSpaceDE w:val="0"/>
+        <w:autoSpaceDN w:val="0"/>
+        <w:adjustRightInd w:val="0"/>
+        <w:spacing w:after="0" w:line="240" w:lineRule="auto"/>
+        <w:rPr>
+          <w:rFonts w:ascii="Consolas" w:hAnsi="Consolas" w:cs="Consolas"/>
+          <w:sz w:val="20"/>
+          <w:szCs w:val="20"/>
+        </w:rPr>
+      </w:pPr>
+      <w:r>
+        <w:rPr>
+          <w:rFonts w:ascii="Consolas" w:hAnsi="Consolas" w:cs="Consolas"/>
+          <w:color w:val="000000"/>
+          <w:sz w:val="20"/>
+          <w:szCs w:val="20"/>
+        </w:rPr>
+        <w:tab/>
+      </w:r>
+      <w:r>
+        <w:rPr>
+          <w:rFonts w:ascii="Consolas" w:hAnsi="Consolas" w:cs="Consolas"/>
+          <w:color w:val="000000"/>
+          <w:sz w:val="20"/>
+          <w:szCs w:val="20"/>
+        </w:rPr>
+        <w:tab/>
+      </w:r>
+      <w:proofErr w:type="spellStart"/>
+      <w:r>
+        <w:rPr>
+          <w:rFonts w:ascii="Consolas" w:hAnsi="Consolas" w:cs="Consolas"/>
+          <w:color w:val="000000"/>
+          <w:sz w:val="20"/>
+          <w:szCs w:val="20"/>
+        </w:rPr>
+        <w:t>String</w:t>
+      </w:r>
+      <w:proofErr w:type="spellEnd"/>
+      <w:r>
+        <w:rPr>
+          <w:rFonts w:ascii="Consolas" w:hAnsi="Consolas" w:cs="Consolas"/>
+          <w:color w:val="000000"/>
+          <w:sz w:val="20"/>
+          <w:szCs w:val="20"/>
+        </w:rPr>
+        <w:t xml:space="preserve"> </w:t>
+      </w:r>
+      <w:proofErr w:type="spellStart"/>
       <w:r>
         <w:rPr>
           <w:rFonts w:ascii="Consolas" w:hAnsi="Consolas" w:cs="Consolas"/>
@@ -4484,6 +5174,7 @@
         </w:rPr>
         <w:t>PrisioneiroA</w:t>
       </w:r>
+      <w:proofErr w:type="spellEnd"/>
       <w:r>
         <w:rPr>
           <w:rFonts w:ascii="Consolas" w:hAnsi="Consolas" w:cs="Consolas"/>
@@ -4541,8 +5232,28 @@
           <w:szCs w:val="20"/>
         </w:rPr>
         <w:tab/>
-        <w:t xml:space="preserve">String </w:t>
-      </w:r>
+      </w:r>
+      <w:proofErr w:type="spellStart"/>
+      <w:r>
+        <w:rPr>
+          <w:rFonts w:ascii="Consolas" w:hAnsi="Consolas" w:cs="Consolas"/>
+          <w:color w:val="000000"/>
+          <w:sz w:val="20"/>
+          <w:szCs w:val="20"/>
+        </w:rPr>
+        <w:t>String</w:t>
+      </w:r>
+      <w:proofErr w:type="spellEnd"/>
+      <w:r>
+        <w:rPr>
+          <w:rFonts w:ascii="Consolas" w:hAnsi="Consolas" w:cs="Consolas"/>
+          <w:color w:val="000000"/>
+          <w:sz w:val="20"/>
+          <w:szCs w:val="20"/>
+        </w:rPr>
+        <w:t xml:space="preserve"> </w:t>
+      </w:r>
+      <w:proofErr w:type="spellStart"/>
       <w:r>
         <w:rPr>
           <w:rFonts w:ascii="Consolas" w:hAnsi="Consolas" w:cs="Consolas"/>
@@ -4552,6 +5263,7 @@
         </w:rPr>
         <w:t>PrisioneiroB</w:t>
       </w:r>
+      <w:proofErr w:type="spellEnd"/>
       <w:r>
         <w:rPr>
           <w:rFonts w:ascii="Consolas" w:hAnsi="Consolas" w:cs="Consolas"/>
@@ -4609,8 +5321,28 @@
           <w:szCs w:val="20"/>
         </w:rPr>
         <w:tab/>
-        <w:t xml:space="preserve">JulgamentoPrisioneiro </w:t>
-      </w:r>
+      </w:r>
+      <w:proofErr w:type="spellStart"/>
+      <w:r>
+        <w:rPr>
+          <w:rFonts w:ascii="Consolas" w:hAnsi="Consolas" w:cs="Consolas"/>
+          <w:color w:val="000000"/>
+          <w:sz w:val="20"/>
+          <w:szCs w:val="20"/>
+        </w:rPr>
+        <w:t>JulgamentoPrisioneiro</w:t>
+      </w:r>
+      <w:proofErr w:type="spellEnd"/>
+      <w:r>
+        <w:rPr>
+          <w:rFonts w:ascii="Consolas" w:hAnsi="Consolas" w:cs="Consolas"/>
+          <w:color w:val="000000"/>
+          <w:sz w:val="20"/>
+          <w:szCs w:val="20"/>
+        </w:rPr>
+        <w:t xml:space="preserve"> </w:t>
+      </w:r>
+      <w:proofErr w:type="spellStart"/>
       <w:r>
         <w:rPr>
           <w:rFonts w:ascii="Consolas" w:hAnsi="Consolas" w:cs="Consolas"/>
@@ -4620,6 +5352,7 @@
         </w:rPr>
         <w:t>jp</w:t>
       </w:r>
+      <w:proofErr w:type="spellEnd"/>
       <w:r>
         <w:rPr>
           <w:rFonts w:ascii="Consolas" w:hAnsi="Consolas" w:cs="Consolas"/>
@@ -4647,39 +5380,71 @@
           <w:sz w:val="20"/>
           <w:szCs w:val="20"/>
         </w:rPr>
-        <w:t xml:space="preserve"> JulgamentoPrisioneiro();</w:t>
-      </w:r>
-    </w:p>
-    <w:p>
-      <w:pPr>
-        <w:autoSpaceDE w:val="0"/>
-        <w:autoSpaceDN w:val="0"/>
-        <w:adjustRightInd w:val="0"/>
-        <w:spacing w:after="0" w:line="240" w:lineRule="auto"/>
-        <w:rPr>
-          <w:rFonts w:ascii="Consolas" w:hAnsi="Consolas" w:cs="Consolas"/>
-          <w:sz w:val="20"/>
-          <w:szCs w:val="20"/>
-        </w:rPr>
-      </w:pPr>
-      <w:r>
-        <w:rPr>
-          <w:rFonts w:ascii="Consolas" w:hAnsi="Consolas" w:cs="Consolas"/>
-          <w:color w:val="000000"/>
-          <w:sz w:val="20"/>
-          <w:szCs w:val="20"/>
-        </w:rPr>
-        <w:tab/>
-      </w:r>
-      <w:r>
-        <w:rPr>
-          <w:rFonts w:ascii="Consolas" w:hAnsi="Consolas" w:cs="Consolas"/>
-          <w:color w:val="000000"/>
-          <w:sz w:val="20"/>
-          <w:szCs w:val="20"/>
-        </w:rPr>
-        <w:tab/>
-      </w:r>
+        <w:t xml:space="preserve"> </w:t>
+      </w:r>
+      <w:proofErr w:type="spellStart"/>
+      <w:proofErr w:type="gramStart"/>
+      <w:r>
+        <w:rPr>
+          <w:rFonts w:ascii="Consolas" w:hAnsi="Consolas" w:cs="Consolas"/>
+          <w:color w:val="000000"/>
+          <w:sz w:val="20"/>
+          <w:szCs w:val="20"/>
+        </w:rPr>
+        <w:t>JulgamentoPrisioneiro</w:t>
+      </w:r>
+      <w:proofErr w:type="spellEnd"/>
+      <w:r>
+        <w:rPr>
+          <w:rFonts w:ascii="Consolas" w:hAnsi="Consolas" w:cs="Consolas"/>
+          <w:color w:val="000000"/>
+          <w:sz w:val="20"/>
+          <w:szCs w:val="20"/>
+        </w:rPr>
+        <w:t>(</w:t>
+      </w:r>
+      <w:proofErr w:type="gramEnd"/>
+      <w:r>
+        <w:rPr>
+          <w:rFonts w:ascii="Consolas" w:hAnsi="Consolas" w:cs="Consolas"/>
+          <w:color w:val="000000"/>
+          <w:sz w:val="20"/>
+          <w:szCs w:val="20"/>
+        </w:rPr>
+        <w:t>);</w:t>
+      </w:r>
+    </w:p>
+    <w:p>
+      <w:pPr>
+        <w:autoSpaceDE w:val="0"/>
+        <w:autoSpaceDN w:val="0"/>
+        <w:adjustRightInd w:val="0"/>
+        <w:spacing w:after="0" w:line="240" w:lineRule="auto"/>
+        <w:rPr>
+          <w:rFonts w:ascii="Consolas" w:hAnsi="Consolas" w:cs="Consolas"/>
+          <w:sz w:val="20"/>
+          <w:szCs w:val="20"/>
+        </w:rPr>
+      </w:pPr>
+      <w:r>
+        <w:rPr>
+          <w:rFonts w:ascii="Consolas" w:hAnsi="Consolas" w:cs="Consolas"/>
+          <w:color w:val="000000"/>
+          <w:sz w:val="20"/>
+          <w:szCs w:val="20"/>
+        </w:rPr>
+        <w:tab/>
+      </w:r>
+      <w:r>
+        <w:rPr>
+          <w:rFonts w:ascii="Consolas" w:hAnsi="Consolas" w:cs="Consolas"/>
+          <w:color w:val="000000"/>
+          <w:sz w:val="20"/>
+          <w:szCs w:val="20"/>
+        </w:rPr>
+        <w:tab/>
+      </w:r>
+      <w:proofErr w:type="spellStart"/>
       <w:r>
         <w:rPr>
           <w:rFonts w:ascii="Consolas" w:hAnsi="Consolas" w:cs="Consolas"/>
@@ -4691,6 +5456,7 @@
         </w:rPr>
         <w:t>int</w:t>
       </w:r>
+      <w:proofErr w:type="spellEnd"/>
       <w:r>
         <w:rPr>
           <w:rFonts w:ascii="Consolas" w:hAnsi="Consolas" w:cs="Consolas"/>
@@ -4700,6 +5466,7 @@
         </w:rPr>
         <w:t xml:space="preserve"> </w:t>
       </w:r>
+      <w:proofErr w:type="spellStart"/>
       <w:r>
         <w:rPr>
           <w:rFonts w:ascii="Consolas" w:hAnsi="Consolas" w:cs="Consolas"/>
@@ -4709,6 +5476,7 @@
         </w:rPr>
         <w:t>resultadoEsperado</w:t>
       </w:r>
+      <w:proofErr w:type="spellEnd"/>
       <w:r>
         <w:rPr>
           <w:rFonts w:ascii="Consolas" w:hAnsi="Consolas" w:cs="Consolas"/>
@@ -4749,6 +5517,7 @@
         </w:rPr>
         <w:tab/>
       </w:r>
+      <w:proofErr w:type="spellStart"/>
       <w:r>
         <w:rPr>
           <w:rFonts w:ascii="Consolas" w:hAnsi="Consolas" w:cs="Consolas"/>
@@ -4760,6 +5529,7 @@
         </w:rPr>
         <w:t>int</w:t>
       </w:r>
+      <w:proofErr w:type="spellEnd"/>
       <w:r>
         <w:rPr>
           <w:rFonts w:ascii="Consolas" w:hAnsi="Consolas" w:cs="Consolas"/>
@@ -4769,6 +5539,7 @@
         </w:rPr>
         <w:t xml:space="preserve"> </w:t>
       </w:r>
+      <w:proofErr w:type="spellStart"/>
       <w:r>
         <w:rPr>
           <w:rFonts w:ascii="Consolas" w:hAnsi="Consolas" w:cs="Consolas"/>
@@ -4778,6 +5549,7 @@
         </w:rPr>
         <w:t>resultadoReal</w:t>
       </w:r>
+      <w:proofErr w:type="spellEnd"/>
       <w:r>
         <w:rPr>
           <w:rFonts w:ascii="Consolas" w:hAnsi="Consolas" w:cs="Consolas"/>
@@ -4787,6 +5559,8 @@
         </w:rPr>
         <w:t xml:space="preserve">= </w:t>
       </w:r>
+      <w:proofErr w:type="spellStart"/>
+      <w:proofErr w:type="gramStart"/>
       <w:r>
         <w:rPr>
           <w:rFonts w:ascii="Consolas" w:hAnsi="Consolas" w:cs="Consolas"/>
@@ -4803,8 +5577,20 @@
           <w:sz w:val="20"/>
           <w:szCs w:val="20"/>
         </w:rPr>
-        <w:t>.calculaPena(</w:t>
-      </w:r>
+        <w:t>.calculaPena</w:t>
+      </w:r>
+      <w:proofErr w:type="spellEnd"/>
+      <w:proofErr w:type="gramEnd"/>
+      <w:r>
+        <w:rPr>
+          <w:rFonts w:ascii="Consolas" w:hAnsi="Consolas" w:cs="Consolas"/>
+          <w:color w:val="000000"/>
+          <w:sz w:val="20"/>
+          <w:szCs w:val="20"/>
+        </w:rPr>
+        <w:t>(</w:t>
+      </w:r>
+      <w:proofErr w:type="spellStart"/>
       <w:r>
         <w:rPr>
           <w:rFonts w:ascii="Consolas" w:hAnsi="Consolas" w:cs="Consolas"/>
@@ -4814,6 +5600,7 @@
         </w:rPr>
         <w:t>PrisioneiroA</w:t>
       </w:r>
+      <w:proofErr w:type="spellEnd"/>
       <w:r>
         <w:rPr>
           <w:rFonts w:ascii="Consolas" w:hAnsi="Consolas" w:cs="Consolas"/>
@@ -4823,6 +5610,7 @@
         </w:rPr>
         <w:t xml:space="preserve">, </w:t>
       </w:r>
+      <w:proofErr w:type="spellStart"/>
       <w:r>
         <w:rPr>
           <w:rFonts w:ascii="Consolas" w:hAnsi="Consolas" w:cs="Consolas"/>
@@ -4832,6 +5620,7 @@
         </w:rPr>
         <w:t>PrisioneiroB</w:t>
       </w:r>
+      <w:proofErr w:type="spellEnd"/>
       <w:r>
         <w:rPr>
           <w:rFonts w:ascii="Consolas" w:hAnsi="Consolas" w:cs="Consolas"/>
@@ -4872,6 +5661,8 @@
         </w:rPr>
         <w:tab/>
       </w:r>
+      <w:proofErr w:type="spellStart"/>
+      <w:proofErr w:type="gramStart"/>
       <w:r>
         <w:rPr>
           <w:rFonts w:ascii="Consolas" w:hAnsi="Consolas" w:cs="Consolas"/>
@@ -4883,6 +5674,7 @@
         </w:rPr>
         <w:t>assertEquals</w:t>
       </w:r>
+      <w:proofErr w:type="spellEnd"/>
       <w:r>
         <w:rPr>
           <w:rFonts w:ascii="Consolas" w:hAnsi="Consolas" w:cs="Consolas"/>
@@ -4892,6 +5684,8 @@
         </w:rPr>
         <w:t>(</w:t>
       </w:r>
+      <w:proofErr w:type="spellStart"/>
+      <w:proofErr w:type="gramEnd"/>
       <w:r>
         <w:rPr>
           <w:rFonts w:ascii="Consolas" w:hAnsi="Consolas" w:cs="Consolas"/>
@@ -4901,6 +5695,7 @@
         </w:rPr>
         <w:t>resultadoEsperado</w:t>
       </w:r>
+      <w:proofErr w:type="spellEnd"/>
       <w:r>
         <w:rPr>
           <w:rFonts w:ascii="Consolas" w:hAnsi="Consolas" w:cs="Consolas"/>
@@ -4910,6 +5705,7 @@
         </w:rPr>
         <w:t xml:space="preserve">, </w:t>
       </w:r>
+      <w:proofErr w:type="spellStart"/>
       <w:r>
         <w:rPr>
           <w:rFonts w:ascii="Consolas" w:hAnsi="Consolas" w:cs="Consolas"/>
@@ -4919,6 +5715,7 @@
         </w:rPr>
         <w:t>resultadoReal</w:t>
       </w:r>
+      <w:proofErr w:type="spellEnd"/>
       <w:r>
         <w:rPr>
           <w:rFonts w:ascii="Consolas" w:hAnsi="Consolas" w:cs="Consolas"/>
@@ -4968,7 +5765,3676 @@
     <w:p>
       <w:pPr>
         <w:rPr>
+          <w:rFonts w:ascii="Consolas" w:hAnsi="Consolas" w:cs="Consolas"/>
+          <w:color w:val="000000"/>
+          <w:sz w:val="20"/>
+          <w:szCs w:val="20"/>
+        </w:rPr>
+      </w:pPr>
+      <w:r>
+        <w:rPr>
+          <w:rFonts w:ascii="Consolas" w:hAnsi="Consolas" w:cs="Consolas"/>
+          <w:color w:val="000000"/>
+          <w:sz w:val="20"/>
+          <w:szCs w:val="20"/>
+        </w:rPr>
+        <w:t>}</w:t>
+      </w:r>
+    </w:p>
+    <w:p>
+      <w:pPr>
+        <w:rPr>
+          <w:rFonts w:ascii="Consolas" w:hAnsi="Consolas" w:cs="Consolas"/>
+          <w:color w:val="000000"/>
+          <w:sz w:val="20"/>
+          <w:szCs w:val="20"/>
+        </w:rPr>
+      </w:pPr>
+    </w:p>
+    <w:p>
+      <w:pPr>
+        <w:rPr>
+          <w:rFonts w:ascii="Consolas" w:hAnsi="Consolas" w:cs="Consolas"/>
+          <w:color w:val="000000"/>
+          <w:sz w:val="20"/>
+          <w:szCs w:val="20"/>
+        </w:rPr>
+      </w:pPr>
+    </w:p>
+    <w:p>
+      <w:pPr>
+        <w:rPr>
+          <w:rFonts w:ascii="Consolas" w:hAnsi="Consolas" w:cs="Consolas"/>
+          <w:color w:val="000000"/>
+          <w:sz w:val="20"/>
+          <w:szCs w:val="20"/>
+        </w:rPr>
+      </w:pPr>
+    </w:p>
+    <w:p>
+      <w:pPr>
+        <w:rPr>
+          <w:rFonts w:ascii="Consolas" w:hAnsi="Consolas" w:cs="Consolas"/>
+          <w:color w:val="000000"/>
+          <w:sz w:val="20"/>
+          <w:szCs w:val="20"/>
+        </w:rPr>
+      </w:pPr>
+    </w:p>
+    <w:p>
+      <w:pPr>
+        <w:rPr>
+          <w:rFonts w:ascii="Consolas" w:hAnsi="Consolas" w:cs="Consolas"/>
+          <w:color w:val="000000"/>
+          <w:sz w:val="20"/>
+          <w:szCs w:val="20"/>
+        </w:rPr>
+      </w:pPr>
+    </w:p>
+    <w:p>
+      <w:pPr>
+        <w:rPr>
+          <w:rFonts w:ascii="Consolas" w:hAnsi="Consolas" w:cs="Consolas"/>
+          <w:color w:val="000000"/>
+          <w:sz w:val="20"/>
+          <w:szCs w:val="20"/>
+        </w:rPr>
+      </w:pPr>
+    </w:p>
+    <w:p>
+      <w:pPr>
+        <w:rPr>
+          <w:rFonts w:ascii="Consolas" w:hAnsi="Consolas" w:cs="Consolas"/>
+          <w:color w:val="000000"/>
+          <w:sz w:val="20"/>
+          <w:szCs w:val="20"/>
+        </w:rPr>
+      </w:pPr>
+      <w:r>
+        <w:rPr>
+          <w:rFonts w:ascii="Consolas" w:hAnsi="Consolas" w:cs="Consolas"/>
+          <w:color w:val="000000"/>
+          <w:sz w:val="20"/>
+          <w:szCs w:val="20"/>
+        </w:rPr>
+        <w:lastRenderedPageBreak/>
+        <w:t xml:space="preserve">3) Mudança no código e criação e teste de outro método na </w:t>
+      </w:r>
+      <w:proofErr w:type="spellStart"/>
+      <w:r>
+        <w:rPr>
+          <w:rFonts w:ascii="Consolas" w:hAnsi="Consolas" w:cs="Consolas"/>
+          <w:color w:val="000000"/>
+          <w:sz w:val="20"/>
+          <w:szCs w:val="20"/>
+        </w:rPr>
+        <w:t>junit</w:t>
+      </w:r>
+      <w:proofErr w:type="spellEnd"/>
+      <w:r>
+        <w:rPr>
+          <w:rFonts w:ascii="Consolas" w:hAnsi="Consolas" w:cs="Consolas"/>
+          <w:color w:val="000000"/>
+          <w:sz w:val="20"/>
+          <w:szCs w:val="20"/>
+        </w:rPr>
+        <w:t>.</w:t>
+      </w:r>
+    </w:p>
+    <w:p>
+      <w:pPr>
+        <w:rPr>
+          <w:rFonts w:ascii="Consolas" w:hAnsi="Consolas" w:cs="Consolas"/>
+          <w:color w:val="000000"/>
+          <w:sz w:val="20"/>
+          <w:szCs w:val="20"/>
+        </w:rPr>
+      </w:pPr>
+    </w:p>
+    <w:p>
+      <w:pPr>
+        <w:rPr>
+          <w:rFonts w:ascii="Consolas" w:hAnsi="Consolas" w:cs="Consolas"/>
+          <w:color w:val="000000"/>
+          <w:sz w:val="20"/>
+          <w:szCs w:val="20"/>
+        </w:rPr>
+      </w:pPr>
+      <w:r>
+        <w:rPr>
+          <w:rFonts w:ascii="Consolas" w:hAnsi="Consolas" w:cs="Consolas"/>
+          <w:color w:val="000000"/>
+          <w:sz w:val="20"/>
+          <w:szCs w:val="20"/>
+        </w:rPr>
+        <w:t>-</w:t>
+      </w:r>
+      <w:proofErr w:type="spellStart"/>
+      <w:r>
+        <w:rPr>
+          <w:rFonts w:ascii="Consolas" w:hAnsi="Consolas" w:cs="Consolas"/>
+          <w:color w:val="000000"/>
+          <w:sz w:val="20"/>
+          <w:szCs w:val="20"/>
+        </w:rPr>
+        <w:t>Codigo</w:t>
+      </w:r>
+      <w:proofErr w:type="spellEnd"/>
+    </w:p>
+    <w:p>
+      <w:pPr>
+        <w:autoSpaceDE w:val="0"/>
+        <w:autoSpaceDN w:val="0"/>
+        <w:adjustRightInd w:val="0"/>
+        <w:spacing w:after="0" w:line="240" w:lineRule="auto"/>
+        <w:rPr>
+          <w:rFonts w:ascii="Consolas" w:hAnsi="Consolas" w:cs="Consolas"/>
+          <w:sz w:val="20"/>
+          <w:szCs w:val="20"/>
+        </w:rPr>
+      </w:pPr>
+      <w:proofErr w:type="spellStart"/>
+      <w:r>
+        <w:rPr>
+          <w:rFonts w:ascii="Consolas" w:hAnsi="Consolas" w:cs="Consolas"/>
+          <w:b/>
+          <w:bCs/>
+          <w:color w:val="7F0055"/>
+          <w:sz w:val="20"/>
+          <w:szCs w:val="20"/>
+        </w:rPr>
+        <w:t>public</w:t>
+      </w:r>
+      <w:proofErr w:type="spellEnd"/>
+      <w:r>
+        <w:rPr>
+          <w:rFonts w:ascii="Consolas" w:hAnsi="Consolas" w:cs="Consolas"/>
+          <w:color w:val="000000"/>
+          <w:sz w:val="20"/>
+          <w:szCs w:val="20"/>
+        </w:rPr>
+        <w:t xml:space="preserve"> </w:t>
+      </w:r>
+      <w:proofErr w:type="spellStart"/>
+      <w:r>
+        <w:rPr>
+          <w:rFonts w:ascii="Consolas" w:hAnsi="Consolas" w:cs="Consolas"/>
+          <w:b/>
+          <w:bCs/>
+          <w:color w:val="7F0055"/>
+          <w:sz w:val="20"/>
+          <w:szCs w:val="20"/>
+        </w:rPr>
+        <w:t>class</w:t>
+      </w:r>
+      <w:proofErr w:type="spellEnd"/>
+      <w:r>
+        <w:rPr>
+          <w:rFonts w:ascii="Consolas" w:hAnsi="Consolas" w:cs="Consolas"/>
+          <w:color w:val="000000"/>
+          <w:sz w:val="20"/>
+          <w:szCs w:val="20"/>
+        </w:rPr>
+        <w:t xml:space="preserve"> </w:t>
+      </w:r>
+      <w:proofErr w:type="spellStart"/>
+      <w:r>
+        <w:rPr>
+          <w:rFonts w:ascii="Consolas" w:hAnsi="Consolas" w:cs="Consolas"/>
+          <w:color w:val="000000"/>
+          <w:sz w:val="20"/>
+          <w:szCs w:val="20"/>
+        </w:rPr>
+        <w:t>JulgamentoPrisioneiro</w:t>
+      </w:r>
+      <w:proofErr w:type="spellEnd"/>
+      <w:r>
+        <w:rPr>
+          <w:rFonts w:ascii="Consolas" w:hAnsi="Consolas" w:cs="Consolas"/>
+          <w:color w:val="000000"/>
+          <w:sz w:val="20"/>
+          <w:szCs w:val="20"/>
+        </w:rPr>
+        <w:t xml:space="preserve"> {</w:t>
+      </w:r>
+    </w:p>
+    <w:p>
+      <w:pPr>
+        <w:autoSpaceDE w:val="0"/>
+        <w:autoSpaceDN w:val="0"/>
+        <w:adjustRightInd w:val="0"/>
+        <w:spacing w:after="0" w:line="240" w:lineRule="auto"/>
+        <w:rPr>
+          <w:rFonts w:ascii="Consolas" w:hAnsi="Consolas" w:cs="Consolas"/>
+          <w:sz w:val="20"/>
+          <w:szCs w:val="20"/>
+        </w:rPr>
+      </w:pPr>
+      <w:r>
+        <w:rPr>
+          <w:rFonts w:ascii="Consolas" w:hAnsi="Consolas" w:cs="Consolas"/>
+          <w:color w:val="000000"/>
+          <w:sz w:val="20"/>
+          <w:szCs w:val="20"/>
+        </w:rPr>
+        <w:tab/>
+      </w:r>
+      <w:proofErr w:type="spellStart"/>
+      <w:r>
+        <w:rPr>
+          <w:rFonts w:ascii="Consolas" w:hAnsi="Consolas" w:cs="Consolas"/>
+          <w:b/>
+          <w:bCs/>
+          <w:color w:val="7F0055"/>
+          <w:sz w:val="20"/>
+          <w:szCs w:val="20"/>
+        </w:rPr>
+        <w:t>private</w:t>
+      </w:r>
+      <w:proofErr w:type="spellEnd"/>
+      <w:r>
+        <w:rPr>
+          <w:rFonts w:ascii="Consolas" w:hAnsi="Consolas" w:cs="Consolas"/>
+          <w:color w:val="000000"/>
+          <w:sz w:val="20"/>
+          <w:szCs w:val="20"/>
+        </w:rPr>
+        <w:t xml:space="preserve"> </w:t>
+      </w:r>
+      <w:proofErr w:type="spellStart"/>
+      <w:r>
+        <w:rPr>
+          <w:rFonts w:ascii="Consolas" w:hAnsi="Consolas" w:cs="Consolas"/>
+          <w:b/>
+          <w:bCs/>
+          <w:color w:val="7F0055"/>
+          <w:sz w:val="20"/>
+          <w:szCs w:val="20"/>
+        </w:rPr>
+        <w:t>int</w:t>
+      </w:r>
+      <w:proofErr w:type="spellEnd"/>
+      <w:r>
+        <w:rPr>
+          <w:rFonts w:ascii="Consolas" w:hAnsi="Consolas" w:cs="Consolas"/>
+          <w:color w:val="000000"/>
+          <w:sz w:val="20"/>
+          <w:szCs w:val="20"/>
+        </w:rPr>
+        <w:t xml:space="preserve"> </w:t>
+      </w:r>
+      <w:r>
+        <w:rPr>
+          <w:rFonts w:ascii="Consolas" w:hAnsi="Consolas" w:cs="Consolas"/>
+          <w:color w:val="0000C0"/>
+          <w:sz w:val="20"/>
+          <w:szCs w:val="20"/>
           <w:u w:val="single"/>
+        </w:rPr>
+        <w:t>PENA_INOCENCIA</w:t>
+      </w:r>
+      <w:r>
+        <w:rPr>
+          <w:rFonts w:ascii="Consolas" w:hAnsi="Consolas" w:cs="Consolas"/>
+          <w:color w:val="000000"/>
+          <w:sz w:val="20"/>
+          <w:szCs w:val="20"/>
+        </w:rPr>
+        <w:t xml:space="preserve"> = 13;</w:t>
+      </w:r>
+    </w:p>
+    <w:p>
+      <w:pPr>
+        <w:autoSpaceDE w:val="0"/>
+        <w:autoSpaceDN w:val="0"/>
+        <w:adjustRightInd w:val="0"/>
+        <w:spacing w:after="0" w:line="240" w:lineRule="auto"/>
+        <w:rPr>
+          <w:rFonts w:ascii="Consolas" w:hAnsi="Consolas" w:cs="Consolas"/>
+          <w:sz w:val="20"/>
+          <w:szCs w:val="20"/>
+        </w:rPr>
+      </w:pPr>
+      <w:r>
+        <w:rPr>
+          <w:rFonts w:ascii="Consolas" w:hAnsi="Consolas" w:cs="Consolas"/>
+          <w:color w:val="000000"/>
+          <w:sz w:val="20"/>
+          <w:szCs w:val="20"/>
+        </w:rPr>
+        <w:tab/>
+      </w:r>
+      <w:proofErr w:type="spellStart"/>
+      <w:r>
+        <w:rPr>
+          <w:rFonts w:ascii="Consolas" w:hAnsi="Consolas" w:cs="Consolas"/>
+          <w:b/>
+          <w:bCs/>
+          <w:color w:val="7F0055"/>
+          <w:sz w:val="20"/>
+          <w:szCs w:val="20"/>
+        </w:rPr>
+        <w:t>private</w:t>
+      </w:r>
+      <w:proofErr w:type="spellEnd"/>
+      <w:r>
+        <w:rPr>
+          <w:rFonts w:ascii="Consolas" w:hAnsi="Consolas" w:cs="Consolas"/>
+          <w:color w:val="000000"/>
+          <w:sz w:val="20"/>
+          <w:szCs w:val="20"/>
+        </w:rPr>
+        <w:t xml:space="preserve"> </w:t>
+      </w:r>
+      <w:proofErr w:type="spellStart"/>
+      <w:r>
+        <w:rPr>
+          <w:rFonts w:ascii="Consolas" w:hAnsi="Consolas" w:cs="Consolas"/>
+          <w:b/>
+          <w:bCs/>
+          <w:color w:val="7F0055"/>
+          <w:sz w:val="20"/>
+          <w:szCs w:val="20"/>
+        </w:rPr>
+        <w:t>int</w:t>
+      </w:r>
+      <w:proofErr w:type="spellEnd"/>
+      <w:r>
+        <w:rPr>
+          <w:rFonts w:ascii="Consolas" w:hAnsi="Consolas" w:cs="Consolas"/>
+          <w:color w:val="000000"/>
+          <w:sz w:val="20"/>
+          <w:szCs w:val="20"/>
+        </w:rPr>
+        <w:t xml:space="preserve"> </w:t>
+      </w:r>
+      <w:r>
+        <w:rPr>
+          <w:rFonts w:ascii="Consolas" w:hAnsi="Consolas" w:cs="Consolas"/>
+          <w:color w:val="0000C0"/>
+          <w:sz w:val="20"/>
+          <w:szCs w:val="20"/>
+        </w:rPr>
+        <w:t>PENA_CONDENACAO_</w:t>
+      </w:r>
+      <w:proofErr w:type="gramStart"/>
+      <w:r>
+        <w:rPr>
+          <w:rFonts w:ascii="Consolas" w:hAnsi="Consolas" w:cs="Consolas"/>
+          <w:color w:val="0000C0"/>
+          <w:sz w:val="20"/>
+          <w:szCs w:val="20"/>
+        </w:rPr>
+        <w:t>MUTUA</w:t>
+      </w:r>
+      <w:proofErr w:type="gramEnd"/>
+      <w:r>
+        <w:rPr>
+          <w:rFonts w:ascii="Consolas" w:hAnsi="Consolas" w:cs="Consolas"/>
+          <w:color w:val="000000"/>
+          <w:sz w:val="20"/>
+          <w:szCs w:val="20"/>
+        </w:rPr>
+        <w:t xml:space="preserve"> = 15;</w:t>
+      </w:r>
+    </w:p>
+    <w:p>
+      <w:pPr>
+        <w:autoSpaceDE w:val="0"/>
+        <w:autoSpaceDN w:val="0"/>
+        <w:adjustRightInd w:val="0"/>
+        <w:spacing w:after="0" w:line="240" w:lineRule="auto"/>
+        <w:rPr>
+          <w:rFonts w:ascii="Consolas" w:hAnsi="Consolas" w:cs="Consolas"/>
+          <w:sz w:val="20"/>
+          <w:szCs w:val="20"/>
+        </w:rPr>
+      </w:pPr>
+      <w:r>
+        <w:rPr>
+          <w:rFonts w:ascii="Consolas" w:hAnsi="Consolas" w:cs="Consolas"/>
+          <w:color w:val="000000"/>
+          <w:sz w:val="20"/>
+          <w:szCs w:val="20"/>
+        </w:rPr>
+        <w:tab/>
+      </w:r>
+      <w:proofErr w:type="spellStart"/>
+      <w:r>
+        <w:rPr>
+          <w:rFonts w:ascii="Consolas" w:hAnsi="Consolas" w:cs="Consolas"/>
+          <w:b/>
+          <w:bCs/>
+          <w:color w:val="7F0055"/>
+          <w:sz w:val="20"/>
+          <w:szCs w:val="20"/>
+        </w:rPr>
+        <w:t>private</w:t>
+      </w:r>
+      <w:proofErr w:type="spellEnd"/>
+      <w:r>
+        <w:rPr>
+          <w:rFonts w:ascii="Consolas" w:hAnsi="Consolas" w:cs="Consolas"/>
+          <w:color w:val="000000"/>
+          <w:sz w:val="20"/>
+          <w:szCs w:val="20"/>
+        </w:rPr>
+        <w:t xml:space="preserve"> </w:t>
+      </w:r>
+      <w:proofErr w:type="spellStart"/>
+      <w:r>
+        <w:rPr>
+          <w:rFonts w:ascii="Consolas" w:hAnsi="Consolas" w:cs="Consolas"/>
+          <w:b/>
+          <w:bCs/>
+          <w:color w:val="7F0055"/>
+          <w:sz w:val="20"/>
+          <w:szCs w:val="20"/>
+        </w:rPr>
+        <w:t>int</w:t>
+      </w:r>
+      <w:proofErr w:type="spellEnd"/>
+      <w:r>
+        <w:rPr>
+          <w:rFonts w:ascii="Consolas" w:hAnsi="Consolas" w:cs="Consolas"/>
+          <w:color w:val="000000"/>
+          <w:sz w:val="20"/>
+          <w:szCs w:val="20"/>
+        </w:rPr>
+        <w:t xml:space="preserve"> </w:t>
+      </w:r>
+      <w:r>
+        <w:rPr>
+          <w:rFonts w:ascii="Consolas" w:hAnsi="Consolas" w:cs="Consolas"/>
+          <w:color w:val="0000C0"/>
+          <w:sz w:val="20"/>
+          <w:szCs w:val="20"/>
+          <w:shd w:val="clear" w:color="auto" w:fill="F0D8A8"/>
+        </w:rPr>
+        <w:t>PENA_CONDENACAO_INDIVIDUAL</w:t>
+      </w:r>
+      <w:r>
+        <w:rPr>
+          <w:rFonts w:ascii="Consolas" w:hAnsi="Consolas" w:cs="Consolas"/>
+          <w:color w:val="000000"/>
+          <w:sz w:val="20"/>
+          <w:szCs w:val="20"/>
+        </w:rPr>
+        <w:t xml:space="preserve"> = 10;</w:t>
+      </w:r>
+    </w:p>
+    <w:p>
+      <w:pPr>
+        <w:autoSpaceDE w:val="0"/>
+        <w:autoSpaceDN w:val="0"/>
+        <w:adjustRightInd w:val="0"/>
+        <w:spacing w:after="0" w:line="240" w:lineRule="auto"/>
+        <w:rPr>
+          <w:rFonts w:ascii="Consolas" w:hAnsi="Consolas" w:cs="Consolas"/>
+          <w:sz w:val="20"/>
+          <w:szCs w:val="20"/>
+        </w:rPr>
+      </w:pPr>
+      <w:r>
+        <w:rPr>
+          <w:rFonts w:ascii="Consolas" w:hAnsi="Consolas" w:cs="Consolas"/>
+          <w:color w:val="000000"/>
+          <w:sz w:val="20"/>
+          <w:szCs w:val="20"/>
+        </w:rPr>
+        <w:tab/>
+      </w:r>
+      <w:proofErr w:type="spellStart"/>
+      <w:r>
+        <w:rPr>
+          <w:rFonts w:ascii="Consolas" w:hAnsi="Consolas" w:cs="Consolas"/>
+          <w:b/>
+          <w:bCs/>
+          <w:color w:val="7F0055"/>
+          <w:sz w:val="20"/>
+          <w:szCs w:val="20"/>
+        </w:rPr>
+        <w:t>private</w:t>
+      </w:r>
+      <w:proofErr w:type="spellEnd"/>
+      <w:r>
+        <w:rPr>
+          <w:rFonts w:ascii="Consolas" w:hAnsi="Consolas" w:cs="Consolas"/>
+          <w:color w:val="000000"/>
+          <w:sz w:val="20"/>
+          <w:szCs w:val="20"/>
+        </w:rPr>
+        <w:t xml:space="preserve"> </w:t>
+      </w:r>
+      <w:proofErr w:type="spellStart"/>
+      <w:r>
+        <w:rPr>
+          <w:rFonts w:ascii="Consolas" w:hAnsi="Consolas" w:cs="Consolas"/>
+          <w:b/>
+          <w:bCs/>
+          <w:color w:val="7F0055"/>
+          <w:sz w:val="20"/>
+          <w:szCs w:val="20"/>
+        </w:rPr>
+        <w:t>int</w:t>
+      </w:r>
+      <w:proofErr w:type="spellEnd"/>
+      <w:r>
+        <w:rPr>
+          <w:rFonts w:ascii="Consolas" w:hAnsi="Consolas" w:cs="Consolas"/>
+          <w:color w:val="000000"/>
+          <w:sz w:val="20"/>
+          <w:szCs w:val="20"/>
+        </w:rPr>
+        <w:t xml:space="preserve"> </w:t>
+      </w:r>
+      <w:r>
+        <w:rPr>
+          <w:rFonts w:ascii="Consolas" w:hAnsi="Consolas" w:cs="Consolas"/>
+          <w:color w:val="0000C0"/>
+          <w:sz w:val="20"/>
+          <w:szCs w:val="20"/>
+        </w:rPr>
+        <w:t>PENA_CONDENACAO_CUMPLICES</w:t>
+      </w:r>
+      <w:r>
+        <w:rPr>
+          <w:rFonts w:ascii="Consolas" w:hAnsi="Consolas" w:cs="Consolas"/>
+          <w:color w:val="000000"/>
+          <w:sz w:val="20"/>
+          <w:szCs w:val="20"/>
+        </w:rPr>
+        <w:t xml:space="preserve"> = 11;</w:t>
+      </w:r>
+    </w:p>
+    <w:p>
+      <w:pPr>
+        <w:autoSpaceDE w:val="0"/>
+        <w:autoSpaceDN w:val="0"/>
+        <w:adjustRightInd w:val="0"/>
+        <w:spacing w:after="0" w:line="240" w:lineRule="auto"/>
+        <w:rPr>
+          <w:rFonts w:ascii="Consolas" w:hAnsi="Consolas" w:cs="Consolas"/>
+          <w:sz w:val="20"/>
+          <w:szCs w:val="20"/>
+        </w:rPr>
+      </w:pPr>
+    </w:p>
+    <w:p>
+      <w:pPr>
+        <w:autoSpaceDE w:val="0"/>
+        <w:autoSpaceDN w:val="0"/>
+        <w:adjustRightInd w:val="0"/>
+        <w:spacing w:after="0" w:line="240" w:lineRule="auto"/>
+        <w:rPr>
+          <w:rFonts w:ascii="Consolas" w:hAnsi="Consolas" w:cs="Consolas"/>
+          <w:sz w:val="20"/>
+          <w:szCs w:val="20"/>
+          <w:lang w:val="en-US"/>
+        </w:rPr>
+      </w:pPr>
+      <w:r>
+        <w:rPr>
+          <w:rFonts w:ascii="Consolas" w:hAnsi="Consolas" w:cs="Consolas"/>
+          <w:color w:val="000000"/>
+          <w:sz w:val="20"/>
+          <w:szCs w:val="20"/>
+        </w:rPr>
+        <w:tab/>
+      </w:r>
+      <w:r>
+        <w:rPr>
+          <w:rFonts w:ascii="Consolas" w:hAnsi="Consolas" w:cs="Consolas"/>
+          <w:b/>
+          <w:bCs/>
+          <w:color w:val="7F0055"/>
+          <w:sz w:val="20"/>
+          <w:szCs w:val="20"/>
+          <w:lang w:val="en-US"/>
+        </w:rPr>
+        <w:t>public</w:t>
+      </w:r>
+      <w:r>
+        <w:rPr>
+          <w:rFonts w:ascii="Consolas" w:hAnsi="Consolas" w:cs="Consolas"/>
+          <w:color w:val="000000"/>
+          <w:sz w:val="20"/>
+          <w:szCs w:val="20"/>
+          <w:lang w:val="en-US"/>
+        </w:rPr>
+        <w:t xml:space="preserve"> </w:t>
+      </w:r>
+      <w:r>
+        <w:rPr>
+          <w:rFonts w:ascii="Consolas" w:hAnsi="Consolas" w:cs="Consolas"/>
+          <w:b/>
+          <w:bCs/>
+          <w:color w:val="7F0055"/>
+          <w:sz w:val="20"/>
+          <w:szCs w:val="20"/>
+          <w:lang w:val="en-US"/>
+        </w:rPr>
+        <w:t>int</w:t>
+      </w:r>
+      <w:r>
+        <w:rPr>
+          <w:rFonts w:ascii="Consolas" w:hAnsi="Consolas" w:cs="Consolas"/>
+          <w:color w:val="000000"/>
+          <w:sz w:val="20"/>
+          <w:szCs w:val="20"/>
+          <w:lang w:val="en-US"/>
+        </w:rPr>
+        <w:t xml:space="preserve"> </w:t>
+      </w:r>
+      <w:proofErr w:type="spellStart"/>
+      <w:proofErr w:type="gramStart"/>
+      <w:r>
+        <w:rPr>
+          <w:rFonts w:ascii="Consolas" w:hAnsi="Consolas" w:cs="Consolas"/>
+          <w:color w:val="000000"/>
+          <w:sz w:val="20"/>
+          <w:szCs w:val="20"/>
+          <w:lang w:val="en-US"/>
+        </w:rPr>
+        <w:t>calculaPena</w:t>
+      </w:r>
+      <w:proofErr w:type="spellEnd"/>
+      <w:r>
+        <w:rPr>
+          <w:rFonts w:ascii="Consolas" w:hAnsi="Consolas" w:cs="Consolas"/>
+          <w:color w:val="000000"/>
+          <w:sz w:val="20"/>
+          <w:szCs w:val="20"/>
+          <w:lang w:val="en-US"/>
+        </w:rPr>
+        <w:t>(</w:t>
+      </w:r>
+      <w:proofErr w:type="gramEnd"/>
+      <w:r>
+        <w:rPr>
+          <w:rFonts w:ascii="Consolas" w:hAnsi="Consolas" w:cs="Consolas"/>
+          <w:color w:val="000000"/>
+          <w:sz w:val="20"/>
+          <w:szCs w:val="20"/>
+          <w:lang w:val="en-US"/>
+        </w:rPr>
+        <w:t xml:space="preserve">String </w:t>
+      </w:r>
+      <w:proofErr w:type="spellStart"/>
+      <w:r>
+        <w:rPr>
+          <w:rFonts w:ascii="Consolas" w:hAnsi="Consolas" w:cs="Consolas"/>
+          <w:color w:val="6A3E3E"/>
+          <w:sz w:val="20"/>
+          <w:szCs w:val="20"/>
+          <w:lang w:val="en-US"/>
+        </w:rPr>
+        <w:t>prisioneiroA</w:t>
+      </w:r>
+      <w:proofErr w:type="spellEnd"/>
+      <w:r>
+        <w:rPr>
+          <w:rFonts w:ascii="Consolas" w:hAnsi="Consolas" w:cs="Consolas"/>
+          <w:color w:val="000000"/>
+          <w:sz w:val="20"/>
+          <w:szCs w:val="20"/>
+          <w:lang w:val="en-US"/>
+        </w:rPr>
+        <w:t xml:space="preserve">, String </w:t>
+      </w:r>
+      <w:proofErr w:type="spellStart"/>
+      <w:r>
+        <w:rPr>
+          <w:rFonts w:ascii="Consolas" w:hAnsi="Consolas" w:cs="Consolas"/>
+          <w:color w:val="6A3E3E"/>
+          <w:sz w:val="20"/>
+          <w:szCs w:val="20"/>
+          <w:lang w:val="en-US"/>
+        </w:rPr>
+        <w:t>prisioneiroB</w:t>
+      </w:r>
+      <w:proofErr w:type="spellEnd"/>
+      <w:r>
+        <w:rPr>
+          <w:rFonts w:ascii="Consolas" w:hAnsi="Consolas" w:cs="Consolas"/>
+          <w:color w:val="000000"/>
+          <w:sz w:val="20"/>
+          <w:szCs w:val="20"/>
+          <w:lang w:val="en-US"/>
+        </w:rPr>
+        <w:t>) {</w:t>
+      </w:r>
+    </w:p>
+    <w:p>
+      <w:pPr>
+        <w:autoSpaceDE w:val="0"/>
+        <w:autoSpaceDN w:val="0"/>
+        <w:adjustRightInd w:val="0"/>
+        <w:spacing w:after="0" w:line="240" w:lineRule="auto"/>
+        <w:rPr>
+          <w:rFonts w:ascii="Consolas" w:hAnsi="Consolas" w:cs="Consolas"/>
+          <w:sz w:val="20"/>
+          <w:szCs w:val="20"/>
+        </w:rPr>
+      </w:pPr>
+      <w:r>
+        <w:rPr>
+          <w:rFonts w:ascii="Consolas" w:hAnsi="Consolas" w:cs="Consolas"/>
+          <w:color w:val="000000"/>
+          <w:sz w:val="20"/>
+          <w:szCs w:val="20"/>
+          <w:lang w:val="en-US"/>
+        </w:rPr>
+        <w:tab/>
+      </w:r>
+      <w:r>
+        <w:rPr>
+          <w:rFonts w:ascii="Consolas" w:hAnsi="Consolas" w:cs="Consolas"/>
+          <w:color w:val="000000"/>
+          <w:sz w:val="20"/>
+          <w:szCs w:val="20"/>
+          <w:lang w:val="en-US"/>
+        </w:rPr>
+        <w:tab/>
+      </w:r>
+      <w:proofErr w:type="spellStart"/>
+      <w:r>
+        <w:rPr>
+          <w:rFonts w:ascii="Consolas" w:hAnsi="Consolas" w:cs="Consolas"/>
+          <w:b/>
+          <w:bCs/>
+          <w:color w:val="7F0055"/>
+          <w:sz w:val="20"/>
+          <w:szCs w:val="20"/>
+        </w:rPr>
+        <w:t>if</w:t>
+      </w:r>
+      <w:proofErr w:type="spellEnd"/>
+      <w:r>
+        <w:rPr>
+          <w:rFonts w:ascii="Consolas" w:hAnsi="Consolas" w:cs="Consolas"/>
+          <w:color w:val="000000"/>
+          <w:sz w:val="20"/>
+          <w:szCs w:val="20"/>
+        </w:rPr>
+        <w:t xml:space="preserve"> (</w:t>
+      </w:r>
+      <w:proofErr w:type="spellStart"/>
+      <w:r>
+        <w:rPr>
+          <w:rFonts w:ascii="Consolas" w:hAnsi="Consolas" w:cs="Consolas"/>
+          <w:color w:val="6A3E3E"/>
+          <w:sz w:val="20"/>
+          <w:szCs w:val="20"/>
+        </w:rPr>
+        <w:t>prisioneiroA</w:t>
+      </w:r>
+      <w:proofErr w:type="spellEnd"/>
+      <w:r>
+        <w:rPr>
+          <w:rFonts w:ascii="Consolas" w:hAnsi="Consolas" w:cs="Consolas"/>
+          <w:color w:val="000000"/>
+          <w:sz w:val="20"/>
+          <w:szCs w:val="20"/>
+        </w:rPr>
+        <w:t xml:space="preserve"> == </w:t>
+      </w:r>
+      <w:r>
+        <w:rPr>
+          <w:rFonts w:ascii="Consolas" w:hAnsi="Consolas" w:cs="Consolas"/>
+          <w:color w:val="2A00FF"/>
+          <w:sz w:val="20"/>
+          <w:szCs w:val="20"/>
+        </w:rPr>
+        <w:t>"Culpado"</w:t>
+      </w:r>
+      <w:r>
+        <w:rPr>
+          <w:rFonts w:ascii="Consolas" w:hAnsi="Consolas" w:cs="Consolas"/>
+          <w:color w:val="000000"/>
+          <w:sz w:val="20"/>
+          <w:szCs w:val="20"/>
+        </w:rPr>
+        <w:t>) {</w:t>
+      </w:r>
+    </w:p>
+    <w:p>
+      <w:pPr>
+        <w:autoSpaceDE w:val="0"/>
+        <w:autoSpaceDN w:val="0"/>
+        <w:adjustRightInd w:val="0"/>
+        <w:spacing w:after="0" w:line="240" w:lineRule="auto"/>
+        <w:rPr>
+          <w:rFonts w:ascii="Consolas" w:hAnsi="Consolas" w:cs="Consolas"/>
+          <w:sz w:val="20"/>
+          <w:szCs w:val="20"/>
+        </w:rPr>
+      </w:pPr>
+      <w:r>
+        <w:rPr>
+          <w:rFonts w:ascii="Consolas" w:hAnsi="Consolas" w:cs="Consolas"/>
+          <w:color w:val="000000"/>
+          <w:sz w:val="20"/>
+          <w:szCs w:val="20"/>
+        </w:rPr>
+        <w:tab/>
+      </w:r>
+      <w:r>
+        <w:rPr>
+          <w:rFonts w:ascii="Consolas" w:hAnsi="Consolas" w:cs="Consolas"/>
+          <w:color w:val="000000"/>
+          <w:sz w:val="20"/>
+          <w:szCs w:val="20"/>
+        </w:rPr>
+        <w:tab/>
+      </w:r>
+      <w:r>
+        <w:rPr>
+          <w:rFonts w:ascii="Consolas" w:hAnsi="Consolas" w:cs="Consolas"/>
+          <w:color w:val="000000"/>
+          <w:sz w:val="20"/>
+          <w:szCs w:val="20"/>
+        </w:rPr>
+        <w:tab/>
+      </w:r>
+      <w:proofErr w:type="spellStart"/>
+      <w:r>
+        <w:rPr>
+          <w:rFonts w:ascii="Consolas" w:hAnsi="Consolas" w:cs="Consolas"/>
+          <w:b/>
+          <w:bCs/>
+          <w:color w:val="7F0055"/>
+          <w:sz w:val="20"/>
+          <w:szCs w:val="20"/>
+        </w:rPr>
+        <w:t>if</w:t>
+      </w:r>
+      <w:proofErr w:type="spellEnd"/>
+      <w:r>
+        <w:rPr>
+          <w:rFonts w:ascii="Consolas" w:hAnsi="Consolas" w:cs="Consolas"/>
+          <w:color w:val="000000"/>
+          <w:sz w:val="20"/>
+          <w:szCs w:val="20"/>
+        </w:rPr>
+        <w:t xml:space="preserve"> (</w:t>
+      </w:r>
+      <w:proofErr w:type="spellStart"/>
+      <w:r>
+        <w:rPr>
+          <w:rFonts w:ascii="Consolas" w:hAnsi="Consolas" w:cs="Consolas"/>
+          <w:color w:val="6A3E3E"/>
+          <w:sz w:val="20"/>
+          <w:szCs w:val="20"/>
+        </w:rPr>
+        <w:t>prisioneiroB</w:t>
+      </w:r>
+      <w:proofErr w:type="spellEnd"/>
+      <w:r>
+        <w:rPr>
+          <w:rFonts w:ascii="Consolas" w:hAnsi="Consolas" w:cs="Consolas"/>
+          <w:color w:val="000000"/>
+          <w:sz w:val="20"/>
+          <w:szCs w:val="20"/>
+        </w:rPr>
+        <w:t xml:space="preserve"> == </w:t>
+      </w:r>
+      <w:r>
+        <w:rPr>
+          <w:rFonts w:ascii="Consolas" w:hAnsi="Consolas" w:cs="Consolas"/>
+          <w:color w:val="2A00FF"/>
+          <w:sz w:val="20"/>
+          <w:szCs w:val="20"/>
+        </w:rPr>
+        <w:t>"Culpado"</w:t>
+      </w:r>
+      <w:r>
+        <w:rPr>
+          <w:rFonts w:ascii="Consolas" w:hAnsi="Consolas" w:cs="Consolas"/>
+          <w:color w:val="000000"/>
+          <w:sz w:val="20"/>
+          <w:szCs w:val="20"/>
+        </w:rPr>
+        <w:t>) {</w:t>
+      </w:r>
+    </w:p>
+    <w:p>
+      <w:pPr>
+        <w:autoSpaceDE w:val="0"/>
+        <w:autoSpaceDN w:val="0"/>
+        <w:adjustRightInd w:val="0"/>
+        <w:spacing w:after="0" w:line="240" w:lineRule="auto"/>
+        <w:rPr>
+          <w:rFonts w:ascii="Consolas" w:hAnsi="Consolas" w:cs="Consolas"/>
+          <w:sz w:val="20"/>
+          <w:szCs w:val="20"/>
+        </w:rPr>
+      </w:pPr>
+      <w:r>
+        <w:rPr>
+          <w:rFonts w:ascii="Consolas" w:hAnsi="Consolas" w:cs="Consolas"/>
+          <w:color w:val="000000"/>
+          <w:sz w:val="20"/>
+          <w:szCs w:val="20"/>
+        </w:rPr>
+        <w:tab/>
+      </w:r>
+      <w:r>
+        <w:rPr>
+          <w:rFonts w:ascii="Consolas" w:hAnsi="Consolas" w:cs="Consolas"/>
+          <w:color w:val="000000"/>
+          <w:sz w:val="20"/>
+          <w:szCs w:val="20"/>
+        </w:rPr>
+        <w:tab/>
+      </w:r>
+      <w:r>
+        <w:rPr>
+          <w:rFonts w:ascii="Consolas" w:hAnsi="Consolas" w:cs="Consolas"/>
+          <w:color w:val="000000"/>
+          <w:sz w:val="20"/>
+          <w:szCs w:val="20"/>
+        </w:rPr>
+        <w:tab/>
+      </w:r>
+      <w:r>
+        <w:rPr>
+          <w:rFonts w:ascii="Consolas" w:hAnsi="Consolas" w:cs="Consolas"/>
+          <w:color w:val="000000"/>
+          <w:sz w:val="20"/>
+          <w:szCs w:val="20"/>
+        </w:rPr>
+        <w:tab/>
+      </w:r>
+      <w:proofErr w:type="spellStart"/>
+      <w:r>
+        <w:rPr>
+          <w:rFonts w:ascii="Consolas" w:hAnsi="Consolas" w:cs="Consolas"/>
+          <w:b/>
+          <w:bCs/>
+          <w:color w:val="7F0055"/>
+          <w:sz w:val="20"/>
+          <w:szCs w:val="20"/>
+        </w:rPr>
+        <w:t>return</w:t>
+      </w:r>
+      <w:proofErr w:type="spellEnd"/>
+      <w:r>
+        <w:rPr>
+          <w:rFonts w:ascii="Consolas" w:hAnsi="Consolas" w:cs="Consolas"/>
+          <w:color w:val="000000"/>
+          <w:sz w:val="20"/>
+          <w:szCs w:val="20"/>
+        </w:rPr>
+        <w:t xml:space="preserve"> </w:t>
+      </w:r>
+      <w:r>
+        <w:rPr>
+          <w:rFonts w:ascii="Consolas" w:hAnsi="Consolas" w:cs="Consolas"/>
+          <w:color w:val="0000C0"/>
+          <w:sz w:val="20"/>
+          <w:szCs w:val="20"/>
+        </w:rPr>
+        <w:t>PENA_CONDENACAO_</w:t>
+      </w:r>
+      <w:proofErr w:type="gramStart"/>
+      <w:r>
+        <w:rPr>
+          <w:rFonts w:ascii="Consolas" w:hAnsi="Consolas" w:cs="Consolas"/>
+          <w:color w:val="0000C0"/>
+          <w:sz w:val="20"/>
+          <w:szCs w:val="20"/>
+        </w:rPr>
+        <w:t>MUTUA</w:t>
+      </w:r>
+      <w:proofErr w:type="gramEnd"/>
+      <w:r>
+        <w:rPr>
+          <w:rFonts w:ascii="Consolas" w:hAnsi="Consolas" w:cs="Consolas"/>
+          <w:color w:val="000000"/>
+          <w:sz w:val="20"/>
+          <w:szCs w:val="20"/>
+        </w:rPr>
+        <w:t>;</w:t>
+      </w:r>
+    </w:p>
+    <w:p>
+      <w:pPr>
+        <w:autoSpaceDE w:val="0"/>
+        <w:autoSpaceDN w:val="0"/>
+        <w:adjustRightInd w:val="0"/>
+        <w:spacing w:after="0" w:line="240" w:lineRule="auto"/>
+        <w:rPr>
+          <w:rFonts w:ascii="Consolas" w:hAnsi="Consolas" w:cs="Consolas"/>
+          <w:sz w:val="20"/>
+          <w:szCs w:val="20"/>
+        </w:rPr>
+      </w:pPr>
+      <w:r>
+        <w:rPr>
+          <w:rFonts w:ascii="Consolas" w:hAnsi="Consolas" w:cs="Consolas"/>
+          <w:color w:val="000000"/>
+          <w:sz w:val="20"/>
+          <w:szCs w:val="20"/>
+        </w:rPr>
+        <w:tab/>
+      </w:r>
+      <w:r>
+        <w:rPr>
+          <w:rFonts w:ascii="Consolas" w:hAnsi="Consolas" w:cs="Consolas"/>
+          <w:color w:val="000000"/>
+          <w:sz w:val="20"/>
+          <w:szCs w:val="20"/>
+        </w:rPr>
+        <w:tab/>
+      </w:r>
+      <w:r>
+        <w:rPr>
+          <w:rFonts w:ascii="Consolas" w:hAnsi="Consolas" w:cs="Consolas"/>
+          <w:color w:val="000000"/>
+          <w:sz w:val="20"/>
+          <w:szCs w:val="20"/>
+        </w:rPr>
+        <w:tab/>
+        <w:t xml:space="preserve">} </w:t>
+      </w:r>
+      <w:proofErr w:type="spellStart"/>
+      <w:r>
+        <w:rPr>
+          <w:rFonts w:ascii="Consolas" w:hAnsi="Consolas" w:cs="Consolas"/>
+          <w:b/>
+          <w:bCs/>
+          <w:color w:val="7F0055"/>
+          <w:sz w:val="20"/>
+          <w:szCs w:val="20"/>
+        </w:rPr>
+        <w:t>else</w:t>
+      </w:r>
+      <w:proofErr w:type="spellEnd"/>
+      <w:r>
+        <w:rPr>
+          <w:rFonts w:ascii="Consolas" w:hAnsi="Consolas" w:cs="Consolas"/>
+          <w:color w:val="000000"/>
+          <w:sz w:val="20"/>
+          <w:szCs w:val="20"/>
+        </w:rPr>
+        <w:t xml:space="preserve"> {</w:t>
+      </w:r>
+    </w:p>
+    <w:p>
+      <w:pPr>
+        <w:autoSpaceDE w:val="0"/>
+        <w:autoSpaceDN w:val="0"/>
+        <w:adjustRightInd w:val="0"/>
+        <w:spacing w:after="0" w:line="240" w:lineRule="auto"/>
+        <w:rPr>
+          <w:rFonts w:ascii="Consolas" w:hAnsi="Consolas" w:cs="Consolas"/>
+          <w:sz w:val="20"/>
+          <w:szCs w:val="20"/>
+        </w:rPr>
+      </w:pPr>
+      <w:r>
+        <w:rPr>
+          <w:rFonts w:ascii="Consolas" w:hAnsi="Consolas" w:cs="Consolas"/>
+          <w:color w:val="000000"/>
+          <w:sz w:val="20"/>
+          <w:szCs w:val="20"/>
+        </w:rPr>
+        <w:tab/>
+      </w:r>
+      <w:r>
+        <w:rPr>
+          <w:rFonts w:ascii="Consolas" w:hAnsi="Consolas" w:cs="Consolas"/>
+          <w:color w:val="000000"/>
+          <w:sz w:val="20"/>
+          <w:szCs w:val="20"/>
+        </w:rPr>
+        <w:tab/>
+      </w:r>
+      <w:r>
+        <w:rPr>
+          <w:rFonts w:ascii="Consolas" w:hAnsi="Consolas" w:cs="Consolas"/>
+          <w:color w:val="000000"/>
+          <w:sz w:val="20"/>
+          <w:szCs w:val="20"/>
+        </w:rPr>
+        <w:tab/>
+      </w:r>
+      <w:r>
+        <w:rPr>
+          <w:rFonts w:ascii="Consolas" w:hAnsi="Consolas" w:cs="Consolas"/>
+          <w:color w:val="000000"/>
+          <w:sz w:val="20"/>
+          <w:szCs w:val="20"/>
+        </w:rPr>
+        <w:tab/>
+      </w:r>
+      <w:proofErr w:type="spellStart"/>
+      <w:r>
+        <w:rPr>
+          <w:rFonts w:ascii="Consolas" w:hAnsi="Consolas" w:cs="Consolas"/>
+          <w:b/>
+          <w:bCs/>
+          <w:color w:val="7F0055"/>
+          <w:sz w:val="20"/>
+          <w:szCs w:val="20"/>
+        </w:rPr>
+        <w:t>return</w:t>
+      </w:r>
+      <w:proofErr w:type="spellEnd"/>
+      <w:r>
+        <w:rPr>
+          <w:rFonts w:ascii="Consolas" w:hAnsi="Consolas" w:cs="Consolas"/>
+          <w:color w:val="000000"/>
+          <w:sz w:val="20"/>
+          <w:szCs w:val="20"/>
+        </w:rPr>
+        <w:t xml:space="preserve"> </w:t>
+      </w:r>
+      <w:r>
+        <w:rPr>
+          <w:rFonts w:ascii="Consolas" w:hAnsi="Consolas" w:cs="Consolas"/>
+          <w:color w:val="0000C0"/>
+          <w:sz w:val="20"/>
+          <w:szCs w:val="20"/>
+          <w:shd w:val="clear" w:color="auto" w:fill="D4D4D4"/>
+        </w:rPr>
+        <w:t>PENA_CONDENACAO_INDIVIDUAL</w:t>
+      </w:r>
+      <w:r>
+        <w:rPr>
+          <w:rFonts w:ascii="Consolas" w:hAnsi="Consolas" w:cs="Consolas"/>
+          <w:color w:val="000000"/>
+          <w:sz w:val="20"/>
+          <w:szCs w:val="20"/>
+        </w:rPr>
+        <w:t>;</w:t>
+      </w:r>
+    </w:p>
+    <w:p>
+      <w:pPr>
+        <w:autoSpaceDE w:val="0"/>
+        <w:autoSpaceDN w:val="0"/>
+        <w:adjustRightInd w:val="0"/>
+        <w:spacing w:after="0" w:line="240" w:lineRule="auto"/>
+        <w:rPr>
+          <w:rFonts w:ascii="Consolas" w:hAnsi="Consolas" w:cs="Consolas"/>
+          <w:sz w:val="20"/>
+          <w:szCs w:val="20"/>
+        </w:rPr>
+      </w:pPr>
+      <w:r>
+        <w:rPr>
+          <w:rFonts w:ascii="Consolas" w:hAnsi="Consolas" w:cs="Consolas"/>
+          <w:color w:val="000000"/>
+          <w:sz w:val="20"/>
+          <w:szCs w:val="20"/>
+        </w:rPr>
+        <w:tab/>
+      </w:r>
+      <w:r>
+        <w:rPr>
+          <w:rFonts w:ascii="Consolas" w:hAnsi="Consolas" w:cs="Consolas"/>
+          <w:color w:val="000000"/>
+          <w:sz w:val="20"/>
+          <w:szCs w:val="20"/>
+        </w:rPr>
+        <w:tab/>
+      </w:r>
+      <w:r>
+        <w:rPr>
+          <w:rFonts w:ascii="Consolas" w:hAnsi="Consolas" w:cs="Consolas"/>
+          <w:color w:val="000000"/>
+          <w:sz w:val="20"/>
+          <w:szCs w:val="20"/>
+        </w:rPr>
+        <w:tab/>
+        <w:t>}</w:t>
+      </w:r>
+    </w:p>
+    <w:p>
+      <w:pPr>
+        <w:autoSpaceDE w:val="0"/>
+        <w:autoSpaceDN w:val="0"/>
+        <w:adjustRightInd w:val="0"/>
+        <w:spacing w:after="0" w:line="240" w:lineRule="auto"/>
+        <w:rPr>
+          <w:rFonts w:ascii="Consolas" w:hAnsi="Consolas" w:cs="Consolas"/>
+          <w:sz w:val="20"/>
+          <w:szCs w:val="20"/>
+        </w:rPr>
+      </w:pPr>
+      <w:r>
+        <w:rPr>
+          <w:rFonts w:ascii="Consolas" w:hAnsi="Consolas" w:cs="Consolas"/>
+          <w:color w:val="000000"/>
+          <w:sz w:val="20"/>
+          <w:szCs w:val="20"/>
+        </w:rPr>
+        <w:tab/>
+      </w:r>
+      <w:r>
+        <w:rPr>
+          <w:rFonts w:ascii="Consolas" w:hAnsi="Consolas" w:cs="Consolas"/>
+          <w:color w:val="000000"/>
+          <w:sz w:val="20"/>
+          <w:szCs w:val="20"/>
+        </w:rPr>
+        <w:tab/>
+        <w:t xml:space="preserve">} </w:t>
+      </w:r>
+      <w:proofErr w:type="spellStart"/>
+      <w:r>
+        <w:rPr>
+          <w:rFonts w:ascii="Consolas" w:hAnsi="Consolas" w:cs="Consolas"/>
+          <w:b/>
+          <w:bCs/>
+          <w:color w:val="7F0055"/>
+          <w:sz w:val="20"/>
+          <w:szCs w:val="20"/>
+        </w:rPr>
+        <w:t>else</w:t>
+      </w:r>
+      <w:proofErr w:type="spellEnd"/>
+      <w:r>
+        <w:rPr>
+          <w:rFonts w:ascii="Consolas" w:hAnsi="Consolas" w:cs="Consolas"/>
+          <w:color w:val="000000"/>
+          <w:sz w:val="20"/>
+          <w:szCs w:val="20"/>
+        </w:rPr>
+        <w:t xml:space="preserve"> {</w:t>
+      </w:r>
+    </w:p>
+    <w:p>
+      <w:pPr>
+        <w:autoSpaceDE w:val="0"/>
+        <w:autoSpaceDN w:val="0"/>
+        <w:adjustRightInd w:val="0"/>
+        <w:spacing w:after="0" w:line="240" w:lineRule="auto"/>
+        <w:rPr>
+          <w:rFonts w:ascii="Consolas" w:hAnsi="Consolas" w:cs="Consolas"/>
+          <w:sz w:val="20"/>
+          <w:szCs w:val="20"/>
+        </w:rPr>
+      </w:pPr>
+      <w:r>
+        <w:rPr>
+          <w:rFonts w:ascii="Consolas" w:hAnsi="Consolas" w:cs="Consolas"/>
+          <w:color w:val="000000"/>
+          <w:sz w:val="20"/>
+          <w:szCs w:val="20"/>
+        </w:rPr>
+        <w:tab/>
+      </w:r>
+      <w:r>
+        <w:rPr>
+          <w:rFonts w:ascii="Consolas" w:hAnsi="Consolas" w:cs="Consolas"/>
+          <w:color w:val="000000"/>
+          <w:sz w:val="20"/>
+          <w:szCs w:val="20"/>
+        </w:rPr>
+        <w:tab/>
+      </w:r>
+      <w:r>
+        <w:rPr>
+          <w:rFonts w:ascii="Consolas" w:hAnsi="Consolas" w:cs="Consolas"/>
+          <w:color w:val="000000"/>
+          <w:sz w:val="20"/>
+          <w:szCs w:val="20"/>
+        </w:rPr>
+        <w:tab/>
+      </w:r>
+      <w:proofErr w:type="spellStart"/>
+      <w:r>
+        <w:rPr>
+          <w:rFonts w:ascii="Consolas" w:hAnsi="Consolas" w:cs="Consolas"/>
+          <w:b/>
+          <w:bCs/>
+          <w:color w:val="7F0055"/>
+          <w:sz w:val="20"/>
+          <w:szCs w:val="20"/>
+        </w:rPr>
+        <w:t>if</w:t>
+      </w:r>
+      <w:proofErr w:type="spellEnd"/>
+      <w:r>
+        <w:rPr>
+          <w:rFonts w:ascii="Consolas" w:hAnsi="Consolas" w:cs="Consolas"/>
+          <w:color w:val="000000"/>
+          <w:sz w:val="20"/>
+          <w:szCs w:val="20"/>
+        </w:rPr>
+        <w:t xml:space="preserve"> (</w:t>
+      </w:r>
+      <w:proofErr w:type="spellStart"/>
+      <w:r>
+        <w:rPr>
+          <w:rFonts w:ascii="Consolas" w:hAnsi="Consolas" w:cs="Consolas"/>
+          <w:color w:val="6A3E3E"/>
+          <w:sz w:val="20"/>
+          <w:szCs w:val="20"/>
+        </w:rPr>
+        <w:t>prisioneiroB</w:t>
+      </w:r>
+      <w:proofErr w:type="spellEnd"/>
+      <w:r>
+        <w:rPr>
+          <w:rFonts w:ascii="Consolas" w:hAnsi="Consolas" w:cs="Consolas"/>
+          <w:color w:val="000000"/>
+          <w:sz w:val="20"/>
+          <w:szCs w:val="20"/>
+        </w:rPr>
+        <w:t xml:space="preserve"> == </w:t>
+      </w:r>
+      <w:r>
+        <w:rPr>
+          <w:rFonts w:ascii="Consolas" w:hAnsi="Consolas" w:cs="Consolas"/>
+          <w:color w:val="2A00FF"/>
+          <w:sz w:val="20"/>
+          <w:szCs w:val="20"/>
+        </w:rPr>
+        <w:t>"Culpado"</w:t>
+      </w:r>
+      <w:r>
+        <w:rPr>
+          <w:rFonts w:ascii="Consolas" w:hAnsi="Consolas" w:cs="Consolas"/>
+          <w:color w:val="000000"/>
+          <w:sz w:val="20"/>
+          <w:szCs w:val="20"/>
+        </w:rPr>
+        <w:t>) {</w:t>
+      </w:r>
+    </w:p>
+    <w:p>
+      <w:pPr>
+        <w:autoSpaceDE w:val="0"/>
+        <w:autoSpaceDN w:val="0"/>
+        <w:adjustRightInd w:val="0"/>
+        <w:spacing w:after="0" w:line="240" w:lineRule="auto"/>
+        <w:rPr>
+          <w:rFonts w:ascii="Consolas" w:hAnsi="Consolas" w:cs="Consolas"/>
+          <w:sz w:val="20"/>
+          <w:szCs w:val="20"/>
+        </w:rPr>
+      </w:pPr>
+      <w:r>
+        <w:rPr>
+          <w:rFonts w:ascii="Consolas" w:hAnsi="Consolas" w:cs="Consolas"/>
+          <w:color w:val="000000"/>
+          <w:sz w:val="20"/>
+          <w:szCs w:val="20"/>
+        </w:rPr>
+        <w:tab/>
+      </w:r>
+      <w:r>
+        <w:rPr>
+          <w:rFonts w:ascii="Consolas" w:hAnsi="Consolas" w:cs="Consolas"/>
+          <w:color w:val="000000"/>
+          <w:sz w:val="20"/>
+          <w:szCs w:val="20"/>
+        </w:rPr>
+        <w:tab/>
+      </w:r>
+      <w:r>
+        <w:rPr>
+          <w:rFonts w:ascii="Consolas" w:hAnsi="Consolas" w:cs="Consolas"/>
+          <w:color w:val="000000"/>
+          <w:sz w:val="20"/>
+          <w:szCs w:val="20"/>
+        </w:rPr>
+        <w:tab/>
+      </w:r>
+      <w:r>
+        <w:rPr>
+          <w:rFonts w:ascii="Consolas" w:hAnsi="Consolas" w:cs="Consolas"/>
+          <w:color w:val="000000"/>
+          <w:sz w:val="20"/>
+          <w:szCs w:val="20"/>
+        </w:rPr>
+        <w:tab/>
+      </w:r>
+      <w:proofErr w:type="spellStart"/>
+      <w:r>
+        <w:rPr>
+          <w:rFonts w:ascii="Consolas" w:hAnsi="Consolas" w:cs="Consolas"/>
+          <w:b/>
+          <w:bCs/>
+          <w:color w:val="7F0055"/>
+          <w:sz w:val="20"/>
+          <w:szCs w:val="20"/>
+        </w:rPr>
+        <w:t>return</w:t>
+      </w:r>
+      <w:proofErr w:type="spellEnd"/>
+      <w:r>
+        <w:rPr>
+          <w:rFonts w:ascii="Consolas" w:hAnsi="Consolas" w:cs="Consolas"/>
+          <w:color w:val="000000"/>
+          <w:sz w:val="20"/>
+          <w:szCs w:val="20"/>
+        </w:rPr>
+        <w:t xml:space="preserve"> </w:t>
+      </w:r>
+      <w:r>
+        <w:rPr>
+          <w:rFonts w:ascii="Consolas" w:hAnsi="Consolas" w:cs="Consolas"/>
+          <w:color w:val="0000C0"/>
+          <w:sz w:val="20"/>
+          <w:szCs w:val="20"/>
+          <w:shd w:val="clear" w:color="auto" w:fill="D4D4D4"/>
+        </w:rPr>
+        <w:t>PENA_CONDENACAO_INDIVIDUAL</w:t>
+      </w:r>
+      <w:r>
+        <w:rPr>
+          <w:rFonts w:ascii="Consolas" w:hAnsi="Consolas" w:cs="Consolas"/>
+          <w:color w:val="000000"/>
+          <w:sz w:val="20"/>
+          <w:szCs w:val="20"/>
+        </w:rPr>
+        <w:t>;</w:t>
+      </w:r>
+    </w:p>
+    <w:p>
+      <w:pPr>
+        <w:autoSpaceDE w:val="0"/>
+        <w:autoSpaceDN w:val="0"/>
+        <w:adjustRightInd w:val="0"/>
+        <w:spacing w:after="0" w:line="240" w:lineRule="auto"/>
+        <w:rPr>
+          <w:rFonts w:ascii="Consolas" w:hAnsi="Consolas" w:cs="Consolas"/>
+          <w:sz w:val="20"/>
+          <w:szCs w:val="20"/>
+        </w:rPr>
+      </w:pPr>
+      <w:r>
+        <w:rPr>
+          <w:rFonts w:ascii="Consolas" w:hAnsi="Consolas" w:cs="Consolas"/>
+          <w:color w:val="000000"/>
+          <w:sz w:val="20"/>
+          <w:szCs w:val="20"/>
+        </w:rPr>
+        <w:tab/>
+      </w:r>
+      <w:r>
+        <w:rPr>
+          <w:rFonts w:ascii="Consolas" w:hAnsi="Consolas" w:cs="Consolas"/>
+          <w:color w:val="000000"/>
+          <w:sz w:val="20"/>
+          <w:szCs w:val="20"/>
+        </w:rPr>
+        <w:tab/>
+      </w:r>
+      <w:r>
+        <w:rPr>
+          <w:rFonts w:ascii="Consolas" w:hAnsi="Consolas" w:cs="Consolas"/>
+          <w:color w:val="000000"/>
+          <w:sz w:val="20"/>
+          <w:szCs w:val="20"/>
+        </w:rPr>
+        <w:tab/>
+        <w:t xml:space="preserve">} </w:t>
+      </w:r>
+      <w:proofErr w:type="spellStart"/>
+      <w:r>
+        <w:rPr>
+          <w:rFonts w:ascii="Consolas" w:hAnsi="Consolas" w:cs="Consolas"/>
+          <w:b/>
+          <w:bCs/>
+          <w:color w:val="7F0055"/>
+          <w:sz w:val="20"/>
+          <w:szCs w:val="20"/>
+        </w:rPr>
+        <w:t>else</w:t>
+      </w:r>
+      <w:proofErr w:type="spellEnd"/>
+      <w:r>
+        <w:rPr>
+          <w:rFonts w:ascii="Consolas" w:hAnsi="Consolas" w:cs="Consolas"/>
+          <w:color w:val="000000"/>
+          <w:sz w:val="20"/>
+          <w:szCs w:val="20"/>
+        </w:rPr>
+        <w:t xml:space="preserve"> {</w:t>
+      </w:r>
+    </w:p>
+    <w:p>
+      <w:pPr>
+        <w:autoSpaceDE w:val="0"/>
+        <w:autoSpaceDN w:val="0"/>
+        <w:adjustRightInd w:val="0"/>
+        <w:spacing w:after="0" w:line="240" w:lineRule="auto"/>
+        <w:rPr>
+          <w:rFonts w:ascii="Consolas" w:hAnsi="Consolas" w:cs="Consolas"/>
+          <w:sz w:val="20"/>
+          <w:szCs w:val="20"/>
+        </w:rPr>
+      </w:pPr>
+      <w:r>
+        <w:rPr>
+          <w:rFonts w:ascii="Consolas" w:hAnsi="Consolas" w:cs="Consolas"/>
+          <w:color w:val="000000"/>
+          <w:sz w:val="20"/>
+          <w:szCs w:val="20"/>
+        </w:rPr>
+        <w:tab/>
+      </w:r>
+      <w:r>
+        <w:rPr>
+          <w:rFonts w:ascii="Consolas" w:hAnsi="Consolas" w:cs="Consolas"/>
+          <w:color w:val="000000"/>
+          <w:sz w:val="20"/>
+          <w:szCs w:val="20"/>
+        </w:rPr>
+        <w:tab/>
+      </w:r>
+      <w:r>
+        <w:rPr>
+          <w:rFonts w:ascii="Consolas" w:hAnsi="Consolas" w:cs="Consolas"/>
+          <w:color w:val="000000"/>
+          <w:sz w:val="20"/>
+          <w:szCs w:val="20"/>
+        </w:rPr>
+        <w:tab/>
+      </w:r>
+      <w:r>
+        <w:rPr>
+          <w:rFonts w:ascii="Consolas" w:hAnsi="Consolas" w:cs="Consolas"/>
+          <w:color w:val="000000"/>
+          <w:sz w:val="20"/>
+          <w:szCs w:val="20"/>
+        </w:rPr>
+        <w:tab/>
+      </w:r>
+      <w:proofErr w:type="spellStart"/>
+      <w:r>
+        <w:rPr>
+          <w:rFonts w:ascii="Consolas" w:hAnsi="Consolas" w:cs="Consolas"/>
+          <w:b/>
+          <w:bCs/>
+          <w:color w:val="7F0055"/>
+          <w:sz w:val="20"/>
+          <w:szCs w:val="20"/>
+        </w:rPr>
+        <w:t>return</w:t>
+      </w:r>
+      <w:proofErr w:type="spellEnd"/>
+      <w:r>
+        <w:rPr>
+          <w:rFonts w:ascii="Consolas" w:hAnsi="Consolas" w:cs="Consolas"/>
+          <w:color w:val="000000"/>
+          <w:sz w:val="20"/>
+          <w:szCs w:val="20"/>
+        </w:rPr>
+        <w:t xml:space="preserve"> </w:t>
+      </w:r>
+      <w:r>
+        <w:rPr>
+          <w:rFonts w:ascii="Consolas" w:hAnsi="Consolas" w:cs="Consolas"/>
+          <w:color w:val="0000C0"/>
+          <w:sz w:val="20"/>
+          <w:szCs w:val="20"/>
+        </w:rPr>
+        <w:t>PENA_CONDENACAO_CUMPLICES</w:t>
+      </w:r>
+      <w:r>
+        <w:rPr>
+          <w:rFonts w:ascii="Consolas" w:hAnsi="Consolas" w:cs="Consolas"/>
+          <w:color w:val="000000"/>
+          <w:sz w:val="20"/>
+          <w:szCs w:val="20"/>
+        </w:rPr>
+        <w:t>;</w:t>
+      </w:r>
+    </w:p>
+    <w:p>
+      <w:pPr>
+        <w:autoSpaceDE w:val="0"/>
+        <w:autoSpaceDN w:val="0"/>
+        <w:adjustRightInd w:val="0"/>
+        <w:spacing w:after="0" w:line="240" w:lineRule="auto"/>
+        <w:rPr>
+          <w:rFonts w:ascii="Consolas" w:hAnsi="Consolas" w:cs="Consolas"/>
+          <w:sz w:val="20"/>
+          <w:szCs w:val="20"/>
+        </w:rPr>
+      </w:pPr>
+      <w:r>
+        <w:rPr>
+          <w:rFonts w:ascii="Consolas" w:hAnsi="Consolas" w:cs="Consolas"/>
+          <w:color w:val="000000"/>
+          <w:sz w:val="20"/>
+          <w:szCs w:val="20"/>
+        </w:rPr>
+        <w:tab/>
+      </w:r>
+      <w:r>
+        <w:rPr>
+          <w:rFonts w:ascii="Consolas" w:hAnsi="Consolas" w:cs="Consolas"/>
+          <w:color w:val="000000"/>
+          <w:sz w:val="20"/>
+          <w:szCs w:val="20"/>
+        </w:rPr>
+        <w:tab/>
+      </w:r>
+      <w:r>
+        <w:rPr>
+          <w:rFonts w:ascii="Consolas" w:hAnsi="Consolas" w:cs="Consolas"/>
+          <w:color w:val="000000"/>
+          <w:sz w:val="20"/>
+          <w:szCs w:val="20"/>
+        </w:rPr>
+        <w:tab/>
+        <w:t>}</w:t>
+      </w:r>
+    </w:p>
+    <w:p>
+      <w:pPr>
+        <w:autoSpaceDE w:val="0"/>
+        <w:autoSpaceDN w:val="0"/>
+        <w:adjustRightInd w:val="0"/>
+        <w:spacing w:after="0" w:line="240" w:lineRule="auto"/>
+        <w:rPr>
+          <w:rFonts w:ascii="Consolas" w:hAnsi="Consolas" w:cs="Consolas"/>
+          <w:sz w:val="20"/>
+          <w:szCs w:val="20"/>
+        </w:rPr>
+      </w:pPr>
+      <w:r>
+        <w:rPr>
+          <w:rFonts w:ascii="Consolas" w:hAnsi="Consolas" w:cs="Consolas"/>
+          <w:color w:val="000000"/>
+          <w:sz w:val="20"/>
+          <w:szCs w:val="20"/>
+        </w:rPr>
+        <w:tab/>
+      </w:r>
+      <w:r>
+        <w:rPr>
+          <w:rFonts w:ascii="Consolas" w:hAnsi="Consolas" w:cs="Consolas"/>
+          <w:color w:val="000000"/>
+          <w:sz w:val="20"/>
+          <w:szCs w:val="20"/>
+        </w:rPr>
+        <w:tab/>
+        <w:t>}</w:t>
+      </w:r>
+    </w:p>
+    <w:p>
+      <w:pPr>
+        <w:autoSpaceDE w:val="0"/>
+        <w:autoSpaceDN w:val="0"/>
+        <w:adjustRightInd w:val="0"/>
+        <w:spacing w:after="0" w:line="240" w:lineRule="auto"/>
+        <w:rPr>
+          <w:rFonts w:ascii="Consolas" w:hAnsi="Consolas" w:cs="Consolas"/>
+          <w:sz w:val="20"/>
+          <w:szCs w:val="20"/>
+        </w:rPr>
+      </w:pPr>
+      <w:r>
+        <w:rPr>
+          <w:rFonts w:ascii="Consolas" w:hAnsi="Consolas" w:cs="Consolas"/>
+          <w:color w:val="000000"/>
+          <w:sz w:val="20"/>
+          <w:szCs w:val="20"/>
+        </w:rPr>
+        <w:tab/>
+        <w:t>}</w:t>
+      </w:r>
+    </w:p>
+    <w:p>
+      <w:pPr>
+        <w:autoSpaceDE w:val="0"/>
+        <w:autoSpaceDN w:val="0"/>
+        <w:adjustRightInd w:val="0"/>
+        <w:spacing w:after="0" w:line="240" w:lineRule="auto"/>
+        <w:rPr>
+          <w:rFonts w:ascii="Consolas" w:hAnsi="Consolas" w:cs="Consolas"/>
+          <w:sz w:val="20"/>
+          <w:szCs w:val="20"/>
+        </w:rPr>
+      </w:pPr>
+      <w:r>
+        <w:rPr>
+          <w:rFonts w:ascii="Consolas" w:hAnsi="Consolas" w:cs="Consolas"/>
+          <w:color w:val="000000"/>
+          <w:sz w:val="20"/>
+          <w:szCs w:val="20"/>
+        </w:rPr>
+        <w:t>}</w:t>
+      </w:r>
+    </w:p>
+    <w:p>
+      <w:pPr>
+        <w:rPr>
+          <w:rFonts w:ascii="Consolas" w:hAnsi="Consolas" w:cs="Consolas"/>
+          <w:color w:val="000000"/>
+          <w:sz w:val="20"/>
+          <w:szCs w:val="20"/>
+        </w:rPr>
+      </w:pPr>
+    </w:p>
+    <w:p>
+      <w:pPr>
+        <w:rPr>
+          <w:rFonts w:ascii="Consolas" w:hAnsi="Consolas" w:cs="Consolas"/>
+          <w:color w:val="000000"/>
+          <w:sz w:val="20"/>
+          <w:szCs w:val="20"/>
+          <w:lang w:val="en-US"/>
+        </w:rPr>
+      </w:pPr>
+      <w:r>
+        <w:rPr>
+          <w:rFonts w:ascii="Consolas" w:hAnsi="Consolas" w:cs="Consolas"/>
+          <w:color w:val="000000"/>
+          <w:sz w:val="20"/>
+          <w:szCs w:val="20"/>
+          <w:lang w:val="en-US"/>
+        </w:rPr>
+        <w:t>-Junit</w:t>
+      </w:r>
+    </w:p>
+    <w:p>
+      <w:pPr>
+        <w:autoSpaceDE w:val="0"/>
+        <w:autoSpaceDN w:val="0"/>
+        <w:adjustRightInd w:val="0"/>
+        <w:spacing w:after="0" w:line="240" w:lineRule="auto"/>
+        <w:rPr>
+          <w:rFonts w:ascii="Consolas" w:hAnsi="Consolas" w:cs="Consolas"/>
+          <w:sz w:val="20"/>
+          <w:szCs w:val="20"/>
+          <w:lang w:val="en-US"/>
+        </w:rPr>
+      </w:pPr>
+      <w:r>
+        <w:rPr>
+          <w:rFonts w:ascii="Consolas" w:hAnsi="Consolas" w:cs="Consolas"/>
+          <w:b/>
+          <w:bCs/>
+          <w:color w:val="7F0055"/>
+          <w:sz w:val="20"/>
+          <w:szCs w:val="20"/>
+          <w:lang w:val="en-US"/>
+        </w:rPr>
+        <w:t>import</w:t>
+      </w:r>
+      <w:r>
+        <w:rPr>
+          <w:rFonts w:ascii="Consolas" w:hAnsi="Consolas" w:cs="Consolas"/>
+          <w:color w:val="000000"/>
+          <w:sz w:val="20"/>
+          <w:szCs w:val="20"/>
+          <w:lang w:val="en-US"/>
+        </w:rPr>
+        <w:t xml:space="preserve"> </w:t>
+      </w:r>
+      <w:r>
+        <w:rPr>
+          <w:rFonts w:ascii="Consolas" w:hAnsi="Consolas" w:cs="Consolas"/>
+          <w:b/>
+          <w:bCs/>
+          <w:color w:val="7F0055"/>
+          <w:sz w:val="20"/>
+          <w:szCs w:val="20"/>
+          <w:lang w:val="en-US"/>
+        </w:rPr>
+        <w:t>static</w:t>
+      </w:r>
+      <w:r>
+        <w:rPr>
+          <w:rFonts w:ascii="Consolas" w:hAnsi="Consolas" w:cs="Consolas"/>
+          <w:color w:val="000000"/>
+          <w:sz w:val="20"/>
+          <w:szCs w:val="20"/>
+          <w:lang w:val="en-US"/>
+        </w:rPr>
+        <w:t xml:space="preserve"> </w:t>
+      </w:r>
+      <w:proofErr w:type="spellStart"/>
+      <w:proofErr w:type="gramStart"/>
+      <w:r>
+        <w:rPr>
+          <w:rFonts w:ascii="Consolas" w:hAnsi="Consolas" w:cs="Consolas"/>
+          <w:color w:val="000000"/>
+          <w:sz w:val="20"/>
+          <w:szCs w:val="20"/>
+          <w:lang w:val="en-US"/>
+        </w:rPr>
+        <w:t>org.junit</w:t>
+      </w:r>
+      <w:proofErr w:type="gramEnd"/>
+      <w:r>
+        <w:rPr>
+          <w:rFonts w:ascii="Consolas" w:hAnsi="Consolas" w:cs="Consolas"/>
+          <w:color w:val="000000"/>
+          <w:sz w:val="20"/>
+          <w:szCs w:val="20"/>
+          <w:lang w:val="en-US"/>
+        </w:rPr>
+        <w:t>.Assert.</w:t>
+      </w:r>
+      <w:r>
+        <w:rPr>
+          <w:rFonts w:ascii="Consolas" w:hAnsi="Consolas" w:cs="Consolas"/>
+          <w:i/>
+          <w:iCs/>
+          <w:color w:val="000000"/>
+          <w:sz w:val="20"/>
+          <w:szCs w:val="20"/>
+          <w:lang w:val="en-US"/>
+        </w:rPr>
+        <w:t>assertEquals</w:t>
+      </w:r>
+      <w:proofErr w:type="spellEnd"/>
+      <w:r>
+        <w:rPr>
+          <w:rFonts w:ascii="Consolas" w:hAnsi="Consolas" w:cs="Consolas"/>
+          <w:color w:val="000000"/>
+          <w:sz w:val="20"/>
+          <w:szCs w:val="20"/>
+          <w:lang w:val="en-US"/>
+        </w:rPr>
+        <w:t>;</w:t>
+      </w:r>
+    </w:p>
+    <w:p>
+      <w:pPr>
+        <w:autoSpaceDE w:val="0"/>
+        <w:autoSpaceDN w:val="0"/>
+        <w:adjustRightInd w:val="0"/>
+        <w:spacing w:after="0" w:line="240" w:lineRule="auto"/>
+        <w:rPr>
+          <w:rFonts w:ascii="Consolas" w:hAnsi="Consolas" w:cs="Consolas"/>
+          <w:sz w:val="20"/>
+          <w:szCs w:val="20"/>
+          <w:lang w:val="en-US"/>
+        </w:rPr>
+      </w:pPr>
+    </w:p>
+    <w:p>
+      <w:pPr>
+        <w:autoSpaceDE w:val="0"/>
+        <w:autoSpaceDN w:val="0"/>
+        <w:adjustRightInd w:val="0"/>
+        <w:spacing w:after="0" w:line="240" w:lineRule="auto"/>
+        <w:rPr>
+          <w:rFonts w:ascii="Consolas" w:hAnsi="Consolas" w:cs="Consolas"/>
+          <w:sz w:val="20"/>
+          <w:szCs w:val="20"/>
+          <w:lang w:val="en-US"/>
+        </w:rPr>
+      </w:pPr>
+      <w:r>
+        <w:rPr>
+          <w:rFonts w:ascii="Consolas" w:hAnsi="Consolas" w:cs="Consolas"/>
+          <w:b/>
+          <w:bCs/>
+          <w:color w:val="7F0055"/>
+          <w:sz w:val="20"/>
+          <w:szCs w:val="20"/>
+          <w:lang w:val="en-US"/>
+        </w:rPr>
+        <w:t>import</w:t>
+      </w:r>
+      <w:r>
+        <w:rPr>
+          <w:rFonts w:ascii="Consolas" w:hAnsi="Consolas" w:cs="Consolas"/>
+          <w:color w:val="000000"/>
+          <w:sz w:val="20"/>
+          <w:szCs w:val="20"/>
+          <w:lang w:val="en-US"/>
+        </w:rPr>
+        <w:t xml:space="preserve"> </w:t>
+      </w:r>
+      <w:proofErr w:type="spellStart"/>
+      <w:proofErr w:type="gramStart"/>
+      <w:r>
+        <w:rPr>
+          <w:rFonts w:ascii="Consolas" w:hAnsi="Consolas" w:cs="Consolas"/>
+          <w:color w:val="000000"/>
+          <w:sz w:val="20"/>
+          <w:szCs w:val="20"/>
+          <w:lang w:val="en-US"/>
+        </w:rPr>
+        <w:t>org.junit</w:t>
+      </w:r>
+      <w:proofErr w:type="gramEnd"/>
+      <w:r>
+        <w:rPr>
+          <w:rFonts w:ascii="Consolas" w:hAnsi="Consolas" w:cs="Consolas"/>
+          <w:color w:val="000000"/>
+          <w:sz w:val="20"/>
+          <w:szCs w:val="20"/>
+          <w:lang w:val="en-US"/>
+        </w:rPr>
+        <w:t>.Test</w:t>
+      </w:r>
+      <w:proofErr w:type="spellEnd"/>
+      <w:r>
+        <w:rPr>
+          <w:rFonts w:ascii="Consolas" w:hAnsi="Consolas" w:cs="Consolas"/>
+          <w:color w:val="000000"/>
+          <w:sz w:val="20"/>
+          <w:szCs w:val="20"/>
+          <w:lang w:val="en-US"/>
+        </w:rPr>
+        <w:t>;</w:t>
+      </w:r>
+    </w:p>
+    <w:p>
+      <w:pPr>
+        <w:autoSpaceDE w:val="0"/>
+        <w:autoSpaceDN w:val="0"/>
+        <w:adjustRightInd w:val="0"/>
+        <w:spacing w:after="0" w:line="240" w:lineRule="auto"/>
+        <w:rPr>
+          <w:rFonts w:ascii="Consolas" w:hAnsi="Consolas" w:cs="Consolas"/>
+          <w:sz w:val="20"/>
+          <w:szCs w:val="20"/>
+          <w:lang w:val="en-US"/>
+        </w:rPr>
+      </w:pPr>
+    </w:p>
+    <w:p>
+      <w:pPr>
+        <w:autoSpaceDE w:val="0"/>
+        <w:autoSpaceDN w:val="0"/>
+        <w:adjustRightInd w:val="0"/>
+        <w:spacing w:after="0" w:line="240" w:lineRule="auto"/>
+        <w:rPr>
+          <w:rFonts w:ascii="Consolas" w:hAnsi="Consolas" w:cs="Consolas"/>
+          <w:sz w:val="20"/>
+          <w:szCs w:val="20"/>
+          <w:lang w:val="en-US"/>
+        </w:rPr>
+      </w:pPr>
+      <w:r>
+        <w:rPr>
+          <w:rFonts w:ascii="Consolas" w:hAnsi="Consolas" w:cs="Consolas"/>
+          <w:b/>
+          <w:bCs/>
+          <w:color w:val="7F0055"/>
+          <w:sz w:val="20"/>
+          <w:szCs w:val="20"/>
+          <w:lang w:val="en-US"/>
+        </w:rPr>
+        <w:t>public</w:t>
+      </w:r>
+      <w:r>
+        <w:rPr>
+          <w:rFonts w:ascii="Consolas" w:hAnsi="Consolas" w:cs="Consolas"/>
+          <w:color w:val="000000"/>
+          <w:sz w:val="20"/>
+          <w:szCs w:val="20"/>
+          <w:lang w:val="en-US"/>
+        </w:rPr>
+        <w:t xml:space="preserve"> </w:t>
+      </w:r>
+      <w:r>
+        <w:rPr>
+          <w:rFonts w:ascii="Consolas" w:hAnsi="Consolas" w:cs="Consolas"/>
+          <w:b/>
+          <w:bCs/>
+          <w:color w:val="7F0055"/>
+          <w:sz w:val="20"/>
+          <w:szCs w:val="20"/>
+          <w:lang w:val="en-US"/>
+        </w:rPr>
+        <w:t>class</w:t>
+      </w:r>
+      <w:r>
+        <w:rPr>
+          <w:rFonts w:ascii="Consolas" w:hAnsi="Consolas" w:cs="Consolas"/>
+          <w:color w:val="000000"/>
+          <w:sz w:val="20"/>
+          <w:szCs w:val="20"/>
+          <w:lang w:val="en-US"/>
+        </w:rPr>
+        <w:t xml:space="preserve"> </w:t>
+      </w:r>
+      <w:proofErr w:type="spellStart"/>
+      <w:r>
+        <w:rPr>
+          <w:rFonts w:ascii="Consolas" w:hAnsi="Consolas" w:cs="Consolas"/>
+          <w:color w:val="000000"/>
+          <w:sz w:val="20"/>
+          <w:szCs w:val="20"/>
+          <w:lang w:val="en-US"/>
+        </w:rPr>
+        <w:t>Resposta</w:t>
+      </w:r>
+      <w:proofErr w:type="spellEnd"/>
+      <w:r>
+        <w:rPr>
+          <w:rFonts w:ascii="Consolas" w:hAnsi="Consolas" w:cs="Consolas"/>
+          <w:color w:val="000000"/>
+          <w:sz w:val="20"/>
+          <w:szCs w:val="20"/>
+          <w:lang w:val="en-US"/>
+        </w:rPr>
+        <w:t xml:space="preserve"> {</w:t>
+      </w:r>
+    </w:p>
+    <w:p>
+      <w:pPr>
+        <w:autoSpaceDE w:val="0"/>
+        <w:autoSpaceDN w:val="0"/>
+        <w:adjustRightInd w:val="0"/>
+        <w:spacing w:after="0" w:line="240" w:lineRule="auto"/>
+        <w:rPr>
+          <w:rFonts w:ascii="Consolas" w:hAnsi="Consolas" w:cs="Consolas"/>
+          <w:sz w:val="20"/>
+          <w:szCs w:val="20"/>
+          <w:lang w:val="en-US"/>
+        </w:rPr>
+      </w:pPr>
+    </w:p>
+    <w:p>
+      <w:pPr>
+        <w:autoSpaceDE w:val="0"/>
+        <w:autoSpaceDN w:val="0"/>
+        <w:adjustRightInd w:val="0"/>
+        <w:spacing w:after="0" w:line="240" w:lineRule="auto"/>
+        <w:rPr>
+          <w:rFonts w:ascii="Consolas" w:hAnsi="Consolas" w:cs="Consolas"/>
+          <w:sz w:val="20"/>
+          <w:szCs w:val="20"/>
+        </w:rPr>
+      </w:pPr>
+      <w:r>
+        <w:rPr>
+          <w:rFonts w:ascii="Consolas" w:hAnsi="Consolas" w:cs="Consolas"/>
+          <w:color w:val="000000"/>
+          <w:sz w:val="20"/>
+          <w:szCs w:val="20"/>
+          <w:lang w:val="en-US"/>
+        </w:rPr>
+        <w:tab/>
+      </w:r>
+      <w:r>
+        <w:rPr>
+          <w:rFonts w:ascii="Consolas" w:hAnsi="Consolas" w:cs="Consolas"/>
+          <w:color w:val="646464"/>
+          <w:sz w:val="20"/>
+          <w:szCs w:val="20"/>
+        </w:rPr>
+        <w:t>@Test</w:t>
+      </w:r>
+    </w:p>
+    <w:p>
+      <w:pPr>
+        <w:autoSpaceDE w:val="0"/>
+        <w:autoSpaceDN w:val="0"/>
+        <w:adjustRightInd w:val="0"/>
+        <w:spacing w:after="0" w:line="240" w:lineRule="auto"/>
+        <w:rPr>
+          <w:rFonts w:ascii="Consolas" w:hAnsi="Consolas" w:cs="Consolas"/>
+          <w:sz w:val="20"/>
+          <w:szCs w:val="20"/>
+        </w:rPr>
+      </w:pPr>
+      <w:r>
+        <w:rPr>
+          <w:rFonts w:ascii="Consolas" w:hAnsi="Consolas" w:cs="Consolas"/>
+          <w:color w:val="000000"/>
+          <w:sz w:val="20"/>
+          <w:szCs w:val="20"/>
+        </w:rPr>
+        <w:tab/>
+      </w:r>
+      <w:proofErr w:type="spellStart"/>
+      <w:r>
+        <w:rPr>
+          <w:rFonts w:ascii="Consolas" w:hAnsi="Consolas" w:cs="Consolas"/>
+          <w:b/>
+          <w:bCs/>
+          <w:color w:val="7F0055"/>
+          <w:sz w:val="20"/>
+          <w:szCs w:val="20"/>
+        </w:rPr>
+        <w:t>public</w:t>
+      </w:r>
+      <w:proofErr w:type="spellEnd"/>
+      <w:r>
+        <w:rPr>
+          <w:rFonts w:ascii="Consolas" w:hAnsi="Consolas" w:cs="Consolas"/>
+          <w:color w:val="000000"/>
+          <w:sz w:val="20"/>
+          <w:szCs w:val="20"/>
+        </w:rPr>
+        <w:t xml:space="preserve"> </w:t>
+      </w:r>
+      <w:proofErr w:type="spellStart"/>
+      <w:r>
+        <w:rPr>
+          <w:rFonts w:ascii="Consolas" w:hAnsi="Consolas" w:cs="Consolas"/>
+          <w:b/>
+          <w:bCs/>
+          <w:color w:val="7F0055"/>
+          <w:sz w:val="20"/>
+          <w:szCs w:val="20"/>
+        </w:rPr>
+        <w:t>void</w:t>
+      </w:r>
+      <w:proofErr w:type="spellEnd"/>
+      <w:r>
+        <w:rPr>
+          <w:rFonts w:ascii="Consolas" w:hAnsi="Consolas" w:cs="Consolas"/>
+          <w:color w:val="000000"/>
+          <w:sz w:val="20"/>
+          <w:szCs w:val="20"/>
+        </w:rPr>
+        <w:t xml:space="preserve"> </w:t>
+      </w:r>
+      <w:proofErr w:type="spellStart"/>
+      <w:proofErr w:type="gramStart"/>
+      <w:r>
+        <w:rPr>
+          <w:rFonts w:ascii="Consolas" w:hAnsi="Consolas" w:cs="Consolas"/>
+          <w:color w:val="000000"/>
+          <w:sz w:val="20"/>
+          <w:szCs w:val="20"/>
+        </w:rPr>
+        <w:t>testCondeMutua</w:t>
+      </w:r>
+      <w:proofErr w:type="spellEnd"/>
+      <w:r>
+        <w:rPr>
+          <w:rFonts w:ascii="Consolas" w:hAnsi="Consolas" w:cs="Consolas"/>
+          <w:color w:val="000000"/>
+          <w:sz w:val="20"/>
+          <w:szCs w:val="20"/>
+        </w:rPr>
+        <w:t>(</w:t>
+      </w:r>
+      <w:proofErr w:type="gramEnd"/>
+      <w:r>
+        <w:rPr>
+          <w:rFonts w:ascii="Consolas" w:hAnsi="Consolas" w:cs="Consolas"/>
+          <w:color w:val="000000"/>
+          <w:sz w:val="20"/>
+          <w:szCs w:val="20"/>
+        </w:rPr>
+        <w:t>) {</w:t>
+      </w:r>
+    </w:p>
+    <w:p>
+      <w:pPr>
+        <w:autoSpaceDE w:val="0"/>
+        <w:autoSpaceDN w:val="0"/>
+        <w:adjustRightInd w:val="0"/>
+        <w:spacing w:after="0" w:line="240" w:lineRule="auto"/>
+        <w:rPr>
+          <w:rFonts w:ascii="Consolas" w:hAnsi="Consolas" w:cs="Consolas"/>
+          <w:sz w:val="20"/>
+          <w:szCs w:val="20"/>
+        </w:rPr>
+      </w:pPr>
+      <w:r>
+        <w:rPr>
+          <w:rFonts w:ascii="Consolas" w:hAnsi="Consolas" w:cs="Consolas"/>
+          <w:color w:val="000000"/>
+          <w:sz w:val="20"/>
+          <w:szCs w:val="20"/>
+        </w:rPr>
+        <w:tab/>
+      </w:r>
+      <w:r>
+        <w:rPr>
+          <w:rFonts w:ascii="Consolas" w:hAnsi="Consolas" w:cs="Consolas"/>
+          <w:color w:val="000000"/>
+          <w:sz w:val="20"/>
+          <w:szCs w:val="20"/>
+        </w:rPr>
+        <w:tab/>
+      </w:r>
+    </w:p>
+    <w:p>
+      <w:pPr>
+        <w:autoSpaceDE w:val="0"/>
+        <w:autoSpaceDN w:val="0"/>
+        <w:adjustRightInd w:val="0"/>
+        <w:spacing w:after="0" w:line="240" w:lineRule="auto"/>
+        <w:rPr>
+          <w:rFonts w:ascii="Consolas" w:hAnsi="Consolas" w:cs="Consolas"/>
+          <w:sz w:val="20"/>
+          <w:szCs w:val="20"/>
+        </w:rPr>
+      </w:pPr>
+      <w:r>
+        <w:rPr>
+          <w:rFonts w:ascii="Consolas" w:hAnsi="Consolas" w:cs="Consolas"/>
+          <w:color w:val="000000"/>
+          <w:sz w:val="20"/>
+          <w:szCs w:val="20"/>
+        </w:rPr>
+        <w:tab/>
+      </w:r>
+      <w:r>
+        <w:rPr>
+          <w:rFonts w:ascii="Consolas" w:hAnsi="Consolas" w:cs="Consolas"/>
+          <w:color w:val="000000"/>
+          <w:sz w:val="20"/>
+          <w:szCs w:val="20"/>
+        </w:rPr>
+        <w:tab/>
+      </w:r>
+      <w:proofErr w:type="spellStart"/>
+      <w:r>
+        <w:rPr>
+          <w:rFonts w:ascii="Consolas" w:hAnsi="Consolas" w:cs="Consolas"/>
+          <w:color w:val="000000"/>
+          <w:sz w:val="20"/>
+          <w:szCs w:val="20"/>
+        </w:rPr>
+        <w:t>String</w:t>
+      </w:r>
+      <w:proofErr w:type="spellEnd"/>
+      <w:r>
+        <w:rPr>
+          <w:rFonts w:ascii="Consolas" w:hAnsi="Consolas" w:cs="Consolas"/>
+          <w:color w:val="000000"/>
+          <w:sz w:val="20"/>
+          <w:szCs w:val="20"/>
+        </w:rPr>
+        <w:t xml:space="preserve"> </w:t>
+      </w:r>
+      <w:proofErr w:type="spellStart"/>
+      <w:r>
+        <w:rPr>
+          <w:rFonts w:ascii="Consolas" w:hAnsi="Consolas" w:cs="Consolas"/>
+          <w:color w:val="6A3E3E"/>
+          <w:sz w:val="20"/>
+          <w:szCs w:val="20"/>
+        </w:rPr>
+        <w:t>PrisioneiroA</w:t>
+      </w:r>
+      <w:proofErr w:type="spellEnd"/>
+      <w:r>
+        <w:rPr>
+          <w:rFonts w:ascii="Consolas" w:hAnsi="Consolas" w:cs="Consolas"/>
+          <w:color w:val="000000"/>
+          <w:sz w:val="20"/>
+          <w:szCs w:val="20"/>
+        </w:rPr>
+        <w:t xml:space="preserve"> = </w:t>
+      </w:r>
+      <w:r>
+        <w:rPr>
+          <w:rFonts w:ascii="Consolas" w:hAnsi="Consolas" w:cs="Consolas"/>
+          <w:color w:val="2A00FF"/>
+          <w:sz w:val="20"/>
+          <w:szCs w:val="20"/>
+        </w:rPr>
+        <w:t>"Culpado"</w:t>
+      </w:r>
+      <w:r>
+        <w:rPr>
+          <w:rFonts w:ascii="Consolas" w:hAnsi="Consolas" w:cs="Consolas"/>
+          <w:color w:val="000000"/>
+          <w:sz w:val="20"/>
+          <w:szCs w:val="20"/>
+        </w:rPr>
+        <w:t>;</w:t>
+      </w:r>
+    </w:p>
+    <w:p>
+      <w:pPr>
+        <w:autoSpaceDE w:val="0"/>
+        <w:autoSpaceDN w:val="0"/>
+        <w:adjustRightInd w:val="0"/>
+        <w:spacing w:after="0" w:line="240" w:lineRule="auto"/>
+        <w:rPr>
+          <w:rFonts w:ascii="Consolas" w:hAnsi="Consolas" w:cs="Consolas"/>
+          <w:sz w:val="20"/>
+          <w:szCs w:val="20"/>
+        </w:rPr>
+      </w:pPr>
+      <w:r>
+        <w:rPr>
+          <w:rFonts w:ascii="Consolas" w:hAnsi="Consolas" w:cs="Consolas"/>
+          <w:color w:val="000000"/>
+          <w:sz w:val="20"/>
+          <w:szCs w:val="20"/>
+        </w:rPr>
+        <w:tab/>
+      </w:r>
+      <w:r>
+        <w:rPr>
+          <w:rFonts w:ascii="Consolas" w:hAnsi="Consolas" w:cs="Consolas"/>
+          <w:color w:val="000000"/>
+          <w:sz w:val="20"/>
+          <w:szCs w:val="20"/>
+        </w:rPr>
+        <w:tab/>
+      </w:r>
+      <w:proofErr w:type="spellStart"/>
+      <w:r>
+        <w:rPr>
+          <w:rFonts w:ascii="Consolas" w:hAnsi="Consolas" w:cs="Consolas"/>
+          <w:color w:val="000000"/>
+          <w:sz w:val="20"/>
+          <w:szCs w:val="20"/>
+        </w:rPr>
+        <w:t>String</w:t>
+      </w:r>
+      <w:proofErr w:type="spellEnd"/>
+      <w:r>
+        <w:rPr>
+          <w:rFonts w:ascii="Consolas" w:hAnsi="Consolas" w:cs="Consolas"/>
+          <w:color w:val="000000"/>
+          <w:sz w:val="20"/>
+          <w:szCs w:val="20"/>
+        </w:rPr>
+        <w:t xml:space="preserve"> </w:t>
+      </w:r>
+      <w:proofErr w:type="spellStart"/>
+      <w:r>
+        <w:rPr>
+          <w:rFonts w:ascii="Consolas" w:hAnsi="Consolas" w:cs="Consolas"/>
+          <w:color w:val="6A3E3E"/>
+          <w:sz w:val="20"/>
+          <w:szCs w:val="20"/>
+        </w:rPr>
+        <w:t>PrisioneiroB</w:t>
+      </w:r>
+      <w:proofErr w:type="spellEnd"/>
+      <w:r>
+        <w:rPr>
+          <w:rFonts w:ascii="Consolas" w:hAnsi="Consolas" w:cs="Consolas"/>
+          <w:color w:val="000000"/>
+          <w:sz w:val="20"/>
+          <w:szCs w:val="20"/>
+        </w:rPr>
+        <w:t xml:space="preserve"> = </w:t>
+      </w:r>
+      <w:r>
+        <w:rPr>
+          <w:rFonts w:ascii="Consolas" w:hAnsi="Consolas" w:cs="Consolas"/>
+          <w:color w:val="2A00FF"/>
+          <w:sz w:val="20"/>
+          <w:szCs w:val="20"/>
+        </w:rPr>
+        <w:t>"Culpado"</w:t>
+      </w:r>
+      <w:r>
+        <w:rPr>
+          <w:rFonts w:ascii="Consolas" w:hAnsi="Consolas" w:cs="Consolas"/>
+          <w:color w:val="000000"/>
+          <w:sz w:val="20"/>
+          <w:szCs w:val="20"/>
+        </w:rPr>
+        <w:t>;</w:t>
+      </w:r>
+    </w:p>
+    <w:p>
+      <w:pPr>
+        <w:autoSpaceDE w:val="0"/>
+        <w:autoSpaceDN w:val="0"/>
+        <w:adjustRightInd w:val="0"/>
+        <w:spacing w:after="0" w:line="240" w:lineRule="auto"/>
+        <w:rPr>
+          <w:rFonts w:ascii="Consolas" w:hAnsi="Consolas" w:cs="Consolas"/>
+          <w:sz w:val="20"/>
+          <w:szCs w:val="20"/>
+        </w:rPr>
+      </w:pPr>
+      <w:r>
+        <w:rPr>
+          <w:rFonts w:ascii="Consolas" w:hAnsi="Consolas" w:cs="Consolas"/>
+          <w:color w:val="000000"/>
+          <w:sz w:val="20"/>
+          <w:szCs w:val="20"/>
+        </w:rPr>
+        <w:tab/>
+      </w:r>
+      <w:r>
+        <w:rPr>
+          <w:rFonts w:ascii="Consolas" w:hAnsi="Consolas" w:cs="Consolas"/>
+          <w:color w:val="000000"/>
+          <w:sz w:val="20"/>
+          <w:szCs w:val="20"/>
+        </w:rPr>
+        <w:tab/>
+      </w:r>
+      <w:proofErr w:type="spellStart"/>
+      <w:r>
+        <w:rPr>
+          <w:rFonts w:ascii="Consolas" w:hAnsi="Consolas" w:cs="Consolas"/>
+          <w:color w:val="000000"/>
+          <w:sz w:val="20"/>
+          <w:szCs w:val="20"/>
+        </w:rPr>
+        <w:t>JulgamentoPrisioneiro</w:t>
+      </w:r>
+      <w:proofErr w:type="spellEnd"/>
+      <w:r>
+        <w:rPr>
+          <w:rFonts w:ascii="Consolas" w:hAnsi="Consolas" w:cs="Consolas"/>
+          <w:color w:val="000000"/>
+          <w:sz w:val="20"/>
+          <w:szCs w:val="20"/>
+        </w:rPr>
+        <w:t xml:space="preserve"> </w:t>
+      </w:r>
+      <w:proofErr w:type="spellStart"/>
+      <w:r>
+        <w:rPr>
+          <w:rFonts w:ascii="Consolas" w:hAnsi="Consolas" w:cs="Consolas"/>
+          <w:color w:val="6A3E3E"/>
+          <w:sz w:val="20"/>
+          <w:szCs w:val="20"/>
+        </w:rPr>
+        <w:t>jp</w:t>
+      </w:r>
+      <w:proofErr w:type="spellEnd"/>
+      <w:r>
+        <w:rPr>
+          <w:rFonts w:ascii="Consolas" w:hAnsi="Consolas" w:cs="Consolas"/>
+          <w:color w:val="000000"/>
+          <w:sz w:val="20"/>
+          <w:szCs w:val="20"/>
+        </w:rPr>
+        <w:t xml:space="preserve"> = </w:t>
+      </w:r>
+      <w:r>
+        <w:rPr>
+          <w:rFonts w:ascii="Consolas" w:hAnsi="Consolas" w:cs="Consolas"/>
+          <w:b/>
+          <w:bCs/>
+          <w:color w:val="7F0055"/>
+          <w:sz w:val="20"/>
+          <w:szCs w:val="20"/>
+        </w:rPr>
+        <w:t>new</w:t>
+      </w:r>
+      <w:r>
+        <w:rPr>
+          <w:rFonts w:ascii="Consolas" w:hAnsi="Consolas" w:cs="Consolas"/>
+          <w:color w:val="000000"/>
+          <w:sz w:val="20"/>
+          <w:szCs w:val="20"/>
+        </w:rPr>
+        <w:t xml:space="preserve"> </w:t>
+      </w:r>
+      <w:proofErr w:type="spellStart"/>
+      <w:proofErr w:type="gramStart"/>
+      <w:r>
+        <w:rPr>
+          <w:rFonts w:ascii="Consolas" w:hAnsi="Consolas" w:cs="Consolas"/>
+          <w:color w:val="000000"/>
+          <w:sz w:val="20"/>
+          <w:szCs w:val="20"/>
+        </w:rPr>
+        <w:t>JulgamentoPrisioneiro</w:t>
+      </w:r>
+      <w:proofErr w:type="spellEnd"/>
+      <w:r>
+        <w:rPr>
+          <w:rFonts w:ascii="Consolas" w:hAnsi="Consolas" w:cs="Consolas"/>
+          <w:color w:val="000000"/>
+          <w:sz w:val="20"/>
+          <w:szCs w:val="20"/>
+        </w:rPr>
+        <w:t>(</w:t>
+      </w:r>
+      <w:proofErr w:type="gramEnd"/>
+      <w:r>
+        <w:rPr>
+          <w:rFonts w:ascii="Consolas" w:hAnsi="Consolas" w:cs="Consolas"/>
+          <w:color w:val="000000"/>
+          <w:sz w:val="20"/>
+          <w:szCs w:val="20"/>
+        </w:rPr>
+        <w:t>);</w:t>
+      </w:r>
+    </w:p>
+    <w:p>
+      <w:pPr>
+        <w:autoSpaceDE w:val="0"/>
+        <w:autoSpaceDN w:val="0"/>
+        <w:adjustRightInd w:val="0"/>
+        <w:spacing w:after="0" w:line="240" w:lineRule="auto"/>
+        <w:rPr>
+          <w:rFonts w:ascii="Consolas" w:hAnsi="Consolas" w:cs="Consolas"/>
+          <w:sz w:val="20"/>
+          <w:szCs w:val="20"/>
+        </w:rPr>
+      </w:pPr>
+      <w:r>
+        <w:rPr>
+          <w:rFonts w:ascii="Consolas" w:hAnsi="Consolas" w:cs="Consolas"/>
+          <w:color w:val="000000"/>
+          <w:sz w:val="20"/>
+          <w:szCs w:val="20"/>
+        </w:rPr>
+        <w:tab/>
+      </w:r>
+      <w:r>
+        <w:rPr>
+          <w:rFonts w:ascii="Consolas" w:hAnsi="Consolas" w:cs="Consolas"/>
+          <w:color w:val="000000"/>
+          <w:sz w:val="20"/>
+          <w:szCs w:val="20"/>
+        </w:rPr>
+        <w:tab/>
+      </w:r>
+      <w:proofErr w:type="spellStart"/>
+      <w:r>
+        <w:rPr>
+          <w:rFonts w:ascii="Consolas" w:hAnsi="Consolas" w:cs="Consolas"/>
+          <w:b/>
+          <w:bCs/>
+          <w:color w:val="7F0055"/>
+          <w:sz w:val="20"/>
+          <w:szCs w:val="20"/>
+        </w:rPr>
+        <w:t>int</w:t>
+      </w:r>
+      <w:proofErr w:type="spellEnd"/>
+      <w:r>
+        <w:rPr>
+          <w:rFonts w:ascii="Consolas" w:hAnsi="Consolas" w:cs="Consolas"/>
+          <w:color w:val="000000"/>
+          <w:sz w:val="20"/>
+          <w:szCs w:val="20"/>
+        </w:rPr>
+        <w:t xml:space="preserve"> </w:t>
+      </w:r>
+      <w:proofErr w:type="spellStart"/>
+      <w:r>
+        <w:rPr>
+          <w:rFonts w:ascii="Consolas" w:hAnsi="Consolas" w:cs="Consolas"/>
+          <w:color w:val="6A3E3E"/>
+          <w:sz w:val="20"/>
+          <w:szCs w:val="20"/>
+        </w:rPr>
+        <w:t>resultadoEsperado</w:t>
+      </w:r>
+      <w:proofErr w:type="spellEnd"/>
+      <w:r>
+        <w:rPr>
+          <w:rFonts w:ascii="Consolas" w:hAnsi="Consolas" w:cs="Consolas"/>
+          <w:color w:val="000000"/>
+          <w:sz w:val="20"/>
+          <w:szCs w:val="20"/>
+        </w:rPr>
+        <w:t>= 15;</w:t>
+      </w:r>
+    </w:p>
+    <w:p>
+      <w:pPr>
+        <w:autoSpaceDE w:val="0"/>
+        <w:autoSpaceDN w:val="0"/>
+        <w:adjustRightInd w:val="0"/>
+        <w:spacing w:after="0" w:line="240" w:lineRule="auto"/>
+        <w:rPr>
+          <w:rFonts w:ascii="Consolas" w:hAnsi="Consolas" w:cs="Consolas"/>
+          <w:sz w:val="20"/>
+          <w:szCs w:val="20"/>
+        </w:rPr>
+      </w:pPr>
+      <w:r>
+        <w:rPr>
+          <w:rFonts w:ascii="Consolas" w:hAnsi="Consolas" w:cs="Consolas"/>
+          <w:color w:val="000000"/>
+          <w:sz w:val="20"/>
+          <w:szCs w:val="20"/>
+        </w:rPr>
+        <w:tab/>
+      </w:r>
+      <w:r>
+        <w:rPr>
+          <w:rFonts w:ascii="Consolas" w:hAnsi="Consolas" w:cs="Consolas"/>
+          <w:color w:val="000000"/>
+          <w:sz w:val="20"/>
+          <w:szCs w:val="20"/>
+        </w:rPr>
+        <w:tab/>
+      </w:r>
+      <w:proofErr w:type="spellStart"/>
+      <w:r>
+        <w:rPr>
+          <w:rFonts w:ascii="Consolas" w:hAnsi="Consolas" w:cs="Consolas"/>
+          <w:b/>
+          <w:bCs/>
+          <w:color w:val="7F0055"/>
+          <w:sz w:val="20"/>
+          <w:szCs w:val="20"/>
+        </w:rPr>
+        <w:t>int</w:t>
+      </w:r>
+      <w:proofErr w:type="spellEnd"/>
+      <w:r>
+        <w:rPr>
+          <w:rFonts w:ascii="Consolas" w:hAnsi="Consolas" w:cs="Consolas"/>
+          <w:color w:val="000000"/>
+          <w:sz w:val="20"/>
+          <w:szCs w:val="20"/>
+        </w:rPr>
+        <w:t xml:space="preserve"> </w:t>
+      </w:r>
+      <w:proofErr w:type="spellStart"/>
+      <w:r>
+        <w:rPr>
+          <w:rFonts w:ascii="Consolas" w:hAnsi="Consolas" w:cs="Consolas"/>
+          <w:color w:val="6A3E3E"/>
+          <w:sz w:val="20"/>
+          <w:szCs w:val="20"/>
+          <w:shd w:val="clear" w:color="auto" w:fill="F0D8A8"/>
+        </w:rPr>
+        <w:t>resultadoReal</w:t>
+      </w:r>
+      <w:proofErr w:type="spellEnd"/>
+      <w:r>
+        <w:rPr>
+          <w:rFonts w:ascii="Consolas" w:hAnsi="Consolas" w:cs="Consolas"/>
+          <w:color w:val="000000"/>
+          <w:sz w:val="20"/>
+          <w:szCs w:val="20"/>
+        </w:rPr>
+        <w:t xml:space="preserve">= </w:t>
+      </w:r>
+      <w:proofErr w:type="spellStart"/>
+      <w:proofErr w:type="gramStart"/>
+      <w:r>
+        <w:rPr>
+          <w:rFonts w:ascii="Consolas" w:hAnsi="Consolas" w:cs="Consolas"/>
+          <w:color w:val="6A3E3E"/>
+          <w:sz w:val="20"/>
+          <w:szCs w:val="20"/>
+        </w:rPr>
+        <w:t>jp</w:t>
+      </w:r>
+      <w:r>
+        <w:rPr>
+          <w:rFonts w:ascii="Consolas" w:hAnsi="Consolas" w:cs="Consolas"/>
+          <w:color w:val="000000"/>
+          <w:sz w:val="20"/>
+          <w:szCs w:val="20"/>
+        </w:rPr>
+        <w:t>.calculaPena</w:t>
+      </w:r>
+      <w:proofErr w:type="spellEnd"/>
+      <w:proofErr w:type="gramEnd"/>
+      <w:r>
+        <w:rPr>
+          <w:rFonts w:ascii="Consolas" w:hAnsi="Consolas" w:cs="Consolas"/>
+          <w:color w:val="000000"/>
+          <w:sz w:val="20"/>
+          <w:szCs w:val="20"/>
+        </w:rPr>
+        <w:t>(</w:t>
+      </w:r>
+      <w:proofErr w:type="spellStart"/>
+      <w:r>
+        <w:rPr>
+          <w:rFonts w:ascii="Consolas" w:hAnsi="Consolas" w:cs="Consolas"/>
+          <w:color w:val="6A3E3E"/>
+          <w:sz w:val="20"/>
+          <w:szCs w:val="20"/>
+        </w:rPr>
+        <w:t>PrisioneiroA</w:t>
+      </w:r>
+      <w:proofErr w:type="spellEnd"/>
+      <w:r>
+        <w:rPr>
+          <w:rFonts w:ascii="Consolas" w:hAnsi="Consolas" w:cs="Consolas"/>
+          <w:color w:val="000000"/>
+          <w:sz w:val="20"/>
+          <w:szCs w:val="20"/>
+        </w:rPr>
+        <w:t xml:space="preserve">, </w:t>
+      </w:r>
+      <w:proofErr w:type="spellStart"/>
+      <w:r>
+        <w:rPr>
+          <w:rFonts w:ascii="Consolas" w:hAnsi="Consolas" w:cs="Consolas"/>
+          <w:color w:val="6A3E3E"/>
+          <w:sz w:val="20"/>
+          <w:szCs w:val="20"/>
+        </w:rPr>
+        <w:t>PrisioneiroB</w:t>
+      </w:r>
+      <w:proofErr w:type="spellEnd"/>
+      <w:r>
+        <w:rPr>
+          <w:rFonts w:ascii="Consolas" w:hAnsi="Consolas" w:cs="Consolas"/>
+          <w:color w:val="000000"/>
+          <w:sz w:val="20"/>
+          <w:szCs w:val="20"/>
+        </w:rPr>
+        <w:t>);</w:t>
+      </w:r>
+    </w:p>
+    <w:p>
+      <w:pPr>
+        <w:autoSpaceDE w:val="0"/>
+        <w:autoSpaceDN w:val="0"/>
+        <w:adjustRightInd w:val="0"/>
+        <w:spacing w:after="0" w:line="240" w:lineRule="auto"/>
+        <w:rPr>
+          <w:rFonts w:ascii="Consolas" w:hAnsi="Consolas" w:cs="Consolas"/>
+          <w:sz w:val="20"/>
+          <w:szCs w:val="20"/>
+        </w:rPr>
+      </w:pPr>
+      <w:r>
+        <w:rPr>
+          <w:rFonts w:ascii="Consolas" w:hAnsi="Consolas" w:cs="Consolas"/>
+          <w:color w:val="000000"/>
+          <w:sz w:val="20"/>
+          <w:szCs w:val="20"/>
+        </w:rPr>
+        <w:tab/>
+      </w:r>
+      <w:r>
+        <w:rPr>
+          <w:rFonts w:ascii="Consolas" w:hAnsi="Consolas" w:cs="Consolas"/>
+          <w:color w:val="000000"/>
+          <w:sz w:val="20"/>
+          <w:szCs w:val="20"/>
+        </w:rPr>
+        <w:tab/>
+      </w:r>
+      <w:proofErr w:type="spellStart"/>
+      <w:proofErr w:type="gramStart"/>
+      <w:r>
+        <w:rPr>
+          <w:rFonts w:ascii="Consolas" w:hAnsi="Consolas" w:cs="Consolas"/>
+          <w:i/>
+          <w:iCs/>
+          <w:color w:val="000000"/>
+          <w:sz w:val="20"/>
+          <w:szCs w:val="20"/>
+        </w:rPr>
+        <w:t>assertEquals</w:t>
+      </w:r>
+      <w:proofErr w:type="spellEnd"/>
+      <w:r>
+        <w:rPr>
+          <w:rFonts w:ascii="Consolas" w:hAnsi="Consolas" w:cs="Consolas"/>
+          <w:color w:val="000000"/>
+          <w:sz w:val="20"/>
+          <w:szCs w:val="20"/>
+        </w:rPr>
+        <w:t>(</w:t>
+      </w:r>
+      <w:proofErr w:type="spellStart"/>
+      <w:proofErr w:type="gramEnd"/>
+      <w:r>
+        <w:rPr>
+          <w:rFonts w:ascii="Consolas" w:hAnsi="Consolas" w:cs="Consolas"/>
+          <w:color w:val="6A3E3E"/>
+          <w:sz w:val="20"/>
+          <w:szCs w:val="20"/>
+        </w:rPr>
+        <w:t>resultadoEsperado</w:t>
+      </w:r>
+      <w:proofErr w:type="spellEnd"/>
+      <w:r>
+        <w:rPr>
+          <w:rFonts w:ascii="Consolas" w:hAnsi="Consolas" w:cs="Consolas"/>
+          <w:color w:val="000000"/>
+          <w:sz w:val="20"/>
+          <w:szCs w:val="20"/>
+        </w:rPr>
+        <w:t xml:space="preserve">, </w:t>
+      </w:r>
+      <w:proofErr w:type="spellStart"/>
+      <w:r>
+        <w:rPr>
+          <w:rFonts w:ascii="Consolas" w:hAnsi="Consolas" w:cs="Consolas"/>
+          <w:color w:val="6A3E3E"/>
+          <w:sz w:val="20"/>
+          <w:szCs w:val="20"/>
+          <w:shd w:val="clear" w:color="auto" w:fill="D4D4D4"/>
+        </w:rPr>
+        <w:t>resultadoReal</w:t>
+      </w:r>
+      <w:proofErr w:type="spellEnd"/>
+      <w:r>
+        <w:rPr>
+          <w:rFonts w:ascii="Consolas" w:hAnsi="Consolas" w:cs="Consolas"/>
+          <w:color w:val="000000"/>
+          <w:sz w:val="20"/>
+          <w:szCs w:val="20"/>
+        </w:rPr>
+        <w:t>);</w:t>
+      </w:r>
+    </w:p>
+    <w:p>
+      <w:pPr>
+        <w:autoSpaceDE w:val="0"/>
+        <w:autoSpaceDN w:val="0"/>
+        <w:adjustRightInd w:val="0"/>
+        <w:spacing w:after="0" w:line="240" w:lineRule="auto"/>
+        <w:rPr>
+          <w:rFonts w:ascii="Consolas" w:hAnsi="Consolas" w:cs="Consolas"/>
+          <w:sz w:val="20"/>
+          <w:szCs w:val="20"/>
+        </w:rPr>
+      </w:pPr>
+      <w:r>
+        <w:rPr>
+          <w:rFonts w:ascii="Consolas" w:hAnsi="Consolas" w:cs="Consolas"/>
+          <w:color w:val="000000"/>
+          <w:sz w:val="20"/>
+          <w:szCs w:val="20"/>
+        </w:rPr>
+        <w:tab/>
+        <w:t>}</w:t>
+      </w:r>
+    </w:p>
+    <w:p>
+      <w:pPr>
+        <w:autoSpaceDE w:val="0"/>
+        <w:autoSpaceDN w:val="0"/>
+        <w:adjustRightInd w:val="0"/>
+        <w:spacing w:after="0" w:line="240" w:lineRule="auto"/>
+        <w:rPr>
+          <w:rFonts w:ascii="Consolas" w:hAnsi="Consolas" w:cs="Consolas"/>
+          <w:sz w:val="20"/>
+          <w:szCs w:val="20"/>
+        </w:rPr>
+      </w:pPr>
+      <w:r>
+        <w:rPr>
+          <w:rFonts w:ascii="Consolas" w:hAnsi="Consolas" w:cs="Consolas"/>
+          <w:color w:val="000000"/>
+          <w:sz w:val="20"/>
+          <w:szCs w:val="20"/>
+        </w:rPr>
+        <w:tab/>
+      </w:r>
+    </w:p>
+    <w:p>
+      <w:pPr>
+        <w:autoSpaceDE w:val="0"/>
+        <w:autoSpaceDN w:val="0"/>
+        <w:adjustRightInd w:val="0"/>
+        <w:spacing w:after="0" w:line="240" w:lineRule="auto"/>
+        <w:rPr>
+          <w:rFonts w:ascii="Consolas" w:hAnsi="Consolas" w:cs="Consolas"/>
+          <w:sz w:val="20"/>
+          <w:szCs w:val="20"/>
+        </w:rPr>
+      </w:pPr>
+      <w:r>
+        <w:rPr>
+          <w:rFonts w:ascii="Consolas" w:hAnsi="Consolas" w:cs="Consolas"/>
+          <w:color w:val="000000"/>
+          <w:sz w:val="20"/>
+          <w:szCs w:val="20"/>
+        </w:rPr>
+        <w:tab/>
+      </w:r>
+      <w:r>
+        <w:rPr>
+          <w:rFonts w:ascii="Consolas" w:hAnsi="Consolas" w:cs="Consolas"/>
+          <w:color w:val="646464"/>
+          <w:sz w:val="20"/>
+          <w:szCs w:val="20"/>
+        </w:rPr>
+        <w:t>@Test</w:t>
+      </w:r>
+    </w:p>
+    <w:p>
+      <w:pPr>
+        <w:autoSpaceDE w:val="0"/>
+        <w:autoSpaceDN w:val="0"/>
+        <w:adjustRightInd w:val="0"/>
+        <w:spacing w:after="0" w:line="240" w:lineRule="auto"/>
+        <w:rPr>
+          <w:rFonts w:ascii="Consolas" w:hAnsi="Consolas" w:cs="Consolas"/>
+          <w:sz w:val="20"/>
+          <w:szCs w:val="20"/>
+        </w:rPr>
+      </w:pPr>
+      <w:r>
+        <w:rPr>
+          <w:rFonts w:ascii="Consolas" w:hAnsi="Consolas" w:cs="Consolas"/>
+          <w:color w:val="000000"/>
+          <w:sz w:val="20"/>
+          <w:szCs w:val="20"/>
+        </w:rPr>
+        <w:tab/>
+      </w:r>
+      <w:proofErr w:type="spellStart"/>
+      <w:r>
+        <w:rPr>
+          <w:rFonts w:ascii="Consolas" w:hAnsi="Consolas" w:cs="Consolas"/>
+          <w:b/>
+          <w:bCs/>
+          <w:color w:val="7F0055"/>
+          <w:sz w:val="20"/>
+          <w:szCs w:val="20"/>
+        </w:rPr>
+        <w:t>public</w:t>
+      </w:r>
+      <w:proofErr w:type="spellEnd"/>
+      <w:r>
+        <w:rPr>
+          <w:rFonts w:ascii="Consolas" w:hAnsi="Consolas" w:cs="Consolas"/>
+          <w:color w:val="000000"/>
+          <w:sz w:val="20"/>
+          <w:szCs w:val="20"/>
+        </w:rPr>
+        <w:t xml:space="preserve"> </w:t>
+      </w:r>
+      <w:proofErr w:type="spellStart"/>
+      <w:r>
+        <w:rPr>
+          <w:rFonts w:ascii="Consolas" w:hAnsi="Consolas" w:cs="Consolas"/>
+          <w:b/>
+          <w:bCs/>
+          <w:color w:val="7F0055"/>
+          <w:sz w:val="20"/>
+          <w:szCs w:val="20"/>
+        </w:rPr>
+        <w:t>void</w:t>
+      </w:r>
+      <w:proofErr w:type="spellEnd"/>
+      <w:r>
+        <w:rPr>
+          <w:rFonts w:ascii="Consolas" w:hAnsi="Consolas" w:cs="Consolas"/>
+          <w:color w:val="000000"/>
+          <w:sz w:val="20"/>
+          <w:szCs w:val="20"/>
+        </w:rPr>
+        <w:t xml:space="preserve"> </w:t>
+      </w:r>
+      <w:proofErr w:type="spellStart"/>
+      <w:proofErr w:type="gramStart"/>
+      <w:r>
+        <w:rPr>
+          <w:rFonts w:ascii="Consolas" w:hAnsi="Consolas" w:cs="Consolas"/>
+          <w:color w:val="000000"/>
+          <w:sz w:val="20"/>
+          <w:szCs w:val="20"/>
+        </w:rPr>
+        <w:t>testeCondeIndiv</w:t>
+      </w:r>
+      <w:proofErr w:type="spellEnd"/>
+      <w:r>
+        <w:rPr>
+          <w:rFonts w:ascii="Consolas" w:hAnsi="Consolas" w:cs="Consolas"/>
+          <w:color w:val="000000"/>
+          <w:sz w:val="20"/>
+          <w:szCs w:val="20"/>
+        </w:rPr>
+        <w:t>(</w:t>
+      </w:r>
+      <w:proofErr w:type="gramEnd"/>
+      <w:r>
+        <w:rPr>
+          <w:rFonts w:ascii="Consolas" w:hAnsi="Consolas" w:cs="Consolas"/>
+          <w:color w:val="000000"/>
+          <w:sz w:val="20"/>
+          <w:szCs w:val="20"/>
+        </w:rPr>
+        <w:t>) {</w:t>
+      </w:r>
+    </w:p>
+    <w:p>
+      <w:pPr>
+        <w:autoSpaceDE w:val="0"/>
+        <w:autoSpaceDN w:val="0"/>
+        <w:adjustRightInd w:val="0"/>
+        <w:spacing w:after="0" w:line="240" w:lineRule="auto"/>
+        <w:rPr>
+          <w:rFonts w:ascii="Consolas" w:hAnsi="Consolas" w:cs="Consolas"/>
+          <w:sz w:val="20"/>
+          <w:szCs w:val="20"/>
+        </w:rPr>
+      </w:pPr>
+      <w:r>
+        <w:rPr>
+          <w:rFonts w:ascii="Consolas" w:hAnsi="Consolas" w:cs="Consolas"/>
+          <w:color w:val="000000"/>
+          <w:sz w:val="20"/>
+          <w:szCs w:val="20"/>
+        </w:rPr>
+        <w:tab/>
+      </w:r>
+      <w:r>
+        <w:rPr>
+          <w:rFonts w:ascii="Consolas" w:hAnsi="Consolas" w:cs="Consolas"/>
+          <w:color w:val="000000"/>
+          <w:sz w:val="20"/>
+          <w:szCs w:val="20"/>
+        </w:rPr>
+        <w:tab/>
+      </w:r>
+      <w:proofErr w:type="spellStart"/>
+      <w:r>
+        <w:rPr>
+          <w:rFonts w:ascii="Consolas" w:hAnsi="Consolas" w:cs="Consolas"/>
+          <w:color w:val="000000"/>
+          <w:sz w:val="20"/>
+          <w:szCs w:val="20"/>
+        </w:rPr>
+        <w:t>String</w:t>
+      </w:r>
+      <w:proofErr w:type="spellEnd"/>
+      <w:r>
+        <w:rPr>
+          <w:rFonts w:ascii="Consolas" w:hAnsi="Consolas" w:cs="Consolas"/>
+          <w:color w:val="000000"/>
+          <w:sz w:val="20"/>
+          <w:szCs w:val="20"/>
+        </w:rPr>
+        <w:t xml:space="preserve"> </w:t>
+      </w:r>
+      <w:proofErr w:type="spellStart"/>
+      <w:r>
+        <w:rPr>
+          <w:rFonts w:ascii="Consolas" w:hAnsi="Consolas" w:cs="Consolas"/>
+          <w:color w:val="6A3E3E"/>
+          <w:sz w:val="20"/>
+          <w:szCs w:val="20"/>
+        </w:rPr>
+        <w:t>PrisioneiroA</w:t>
+      </w:r>
+      <w:proofErr w:type="spellEnd"/>
+      <w:r>
+        <w:rPr>
+          <w:rFonts w:ascii="Consolas" w:hAnsi="Consolas" w:cs="Consolas"/>
+          <w:color w:val="000000"/>
+          <w:sz w:val="20"/>
+          <w:szCs w:val="20"/>
+        </w:rPr>
+        <w:t xml:space="preserve"> = </w:t>
+      </w:r>
+      <w:r>
+        <w:rPr>
+          <w:rFonts w:ascii="Consolas" w:hAnsi="Consolas" w:cs="Consolas"/>
+          <w:color w:val="2A00FF"/>
+          <w:sz w:val="20"/>
+          <w:szCs w:val="20"/>
+        </w:rPr>
+        <w:t>"Culpado"</w:t>
+      </w:r>
+      <w:r>
+        <w:rPr>
+          <w:rFonts w:ascii="Consolas" w:hAnsi="Consolas" w:cs="Consolas"/>
+          <w:color w:val="000000"/>
+          <w:sz w:val="20"/>
+          <w:szCs w:val="20"/>
+        </w:rPr>
+        <w:t>;</w:t>
+      </w:r>
+    </w:p>
+    <w:p>
+      <w:pPr>
+        <w:autoSpaceDE w:val="0"/>
+        <w:autoSpaceDN w:val="0"/>
+        <w:adjustRightInd w:val="0"/>
+        <w:spacing w:after="0" w:line="240" w:lineRule="auto"/>
+        <w:rPr>
+          <w:rFonts w:ascii="Consolas" w:hAnsi="Consolas" w:cs="Consolas"/>
+          <w:sz w:val="20"/>
+          <w:szCs w:val="20"/>
+        </w:rPr>
+      </w:pPr>
+      <w:r>
+        <w:rPr>
+          <w:rFonts w:ascii="Consolas" w:hAnsi="Consolas" w:cs="Consolas"/>
+          <w:color w:val="000000"/>
+          <w:sz w:val="20"/>
+          <w:szCs w:val="20"/>
+        </w:rPr>
+        <w:tab/>
+      </w:r>
+      <w:r>
+        <w:rPr>
+          <w:rFonts w:ascii="Consolas" w:hAnsi="Consolas" w:cs="Consolas"/>
+          <w:color w:val="000000"/>
+          <w:sz w:val="20"/>
+          <w:szCs w:val="20"/>
+        </w:rPr>
+        <w:tab/>
+      </w:r>
+      <w:proofErr w:type="spellStart"/>
+      <w:r>
+        <w:rPr>
+          <w:rFonts w:ascii="Consolas" w:hAnsi="Consolas" w:cs="Consolas"/>
+          <w:color w:val="000000"/>
+          <w:sz w:val="20"/>
+          <w:szCs w:val="20"/>
+        </w:rPr>
+        <w:t>String</w:t>
+      </w:r>
+      <w:proofErr w:type="spellEnd"/>
+      <w:r>
+        <w:rPr>
+          <w:rFonts w:ascii="Consolas" w:hAnsi="Consolas" w:cs="Consolas"/>
+          <w:color w:val="000000"/>
+          <w:sz w:val="20"/>
+          <w:szCs w:val="20"/>
+        </w:rPr>
+        <w:t xml:space="preserve"> </w:t>
+      </w:r>
+      <w:proofErr w:type="spellStart"/>
+      <w:r>
+        <w:rPr>
+          <w:rFonts w:ascii="Consolas" w:hAnsi="Consolas" w:cs="Consolas"/>
+          <w:color w:val="6A3E3E"/>
+          <w:sz w:val="20"/>
+          <w:szCs w:val="20"/>
+        </w:rPr>
+        <w:t>PrisioneiroB</w:t>
+      </w:r>
+      <w:proofErr w:type="spellEnd"/>
+      <w:r>
+        <w:rPr>
+          <w:rFonts w:ascii="Consolas" w:hAnsi="Consolas" w:cs="Consolas"/>
+          <w:color w:val="000000"/>
+          <w:sz w:val="20"/>
+          <w:szCs w:val="20"/>
+        </w:rPr>
+        <w:t xml:space="preserve"> = </w:t>
+      </w:r>
+      <w:r>
+        <w:rPr>
+          <w:rFonts w:ascii="Consolas" w:hAnsi="Consolas" w:cs="Consolas"/>
+          <w:color w:val="2A00FF"/>
+          <w:sz w:val="20"/>
+          <w:szCs w:val="20"/>
+        </w:rPr>
+        <w:t>"Inocente"</w:t>
+      </w:r>
+      <w:r>
+        <w:rPr>
+          <w:rFonts w:ascii="Consolas" w:hAnsi="Consolas" w:cs="Consolas"/>
+          <w:color w:val="000000"/>
+          <w:sz w:val="20"/>
+          <w:szCs w:val="20"/>
+        </w:rPr>
+        <w:t>;</w:t>
+      </w:r>
+    </w:p>
+    <w:p>
+      <w:pPr>
+        <w:autoSpaceDE w:val="0"/>
+        <w:autoSpaceDN w:val="0"/>
+        <w:adjustRightInd w:val="0"/>
+        <w:spacing w:after="0" w:line="240" w:lineRule="auto"/>
+        <w:rPr>
+          <w:rFonts w:ascii="Consolas" w:hAnsi="Consolas" w:cs="Consolas"/>
+          <w:sz w:val="20"/>
+          <w:szCs w:val="20"/>
+        </w:rPr>
+      </w:pPr>
+      <w:r>
+        <w:rPr>
+          <w:rFonts w:ascii="Consolas" w:hAnsi="Consolas" w:cs="Consolas"/>
+          <w:color w:val="000000"/>
+          <w:sz w:val="20"/>
+          <w:szCs w:val="20"/>
+        </w:rPr>
+        <w:tab/>
+      </w:r>
+      <w:r>
+        <w:rPr>
+          <w:rFonts w:ascii="Consolas" w:hAnsi="Consolas" w:cs="Consolas"/>
+          <w:color w:val="000000"/>
+          <w:sz w:val="20"/>
+          <w:szCs w:val="20"/>
+        </w:rPr>
+        <w:tab/>
+      </w:r>
+      <w:proofErr w:type="spellStart"/>
+      <w:r>
+        <w:rPr>
+          <w:rFonts w:ascii="Consolas" w:hAnsi="Consolas" w:cs="Consolas"/>
+          <w:color w:val="000000"/>
+          <w:sz w:val="20"/>
+          <w:szCs w:val="20"/>
+        </w:rPr>
+        <w:t>JulgamentoPrisioneiro</w:t>
+      </w:r>
+      <w:proofErr w:type="spellEnd"/>
+      <w:r>
+        <w:rPr>
+          <w:rFonts w:ascii="Consolas" w:hAnsi="Consolas" w:cs="Consolas"/>
+          <w:color w:val="000000"/>
+          <w:sz w:val="20"/>
+          <w:szCs w:val="20"/>
+        </w:rPr>
+        <w:t xml:space="preserve"> </w:t>
+      </w:r>
+      <w:proofErr w:type="spellStart"/>
+      <w:r>
+        <w:rPr>
+          <w:rFonts w:ascii="Consolas" w:hAnsi="Consolas" w:cs="Consolas"/>
+          <w:color w:val="6A3E3E"/>
+          <w:sz w:val="20"/>
+          <w:szCs w:val="20"/>
+        </w:rPr>
+        <w:t>jp</w:t>
+      </w:r>
+      <w:proofErr w:type="spellEnd"/>
+      <w:r>
+        <w:rPr>
+          <w:rFonts w:ascii="Consolas" w:hAnsi="Consolas" w:cs="Consolas"/>
+          <w:color w:val="000000"/>
+          <w:sz w:val="20"/>
+          <w:szCs w:val="20"/>
+        </w:rPr>
+        <w:t xml:space="preserve"> = </w:t>
+      </w:r>
+      <w:r>
+        <w:rPr>
+          <w:rFonts w:ascii="Consolas" w:hAnsi="Consolas" w:cs="Consolas"/>
+          <w:b/>
+          <w:bCs/>
+          <w:color w:val="7F0055"/>
+          <w:sz w:val="20"/>
+          <w:szCs w:val="20"/>
+        </w:rPr>
+        <w:t>new</w:t>
+      </w:r>
+      <w:r>
+        <w:rPr>
+          <w:rFonts w:ascii="Consolas" w:hAnsi="Consolas" w:cs="Consolas"/>
+          <w:color w:val="000000"/>
+          <w:sz w:val="20"/>
+          <w:szCs w:val="20"/>
+        </w:rPr>
+        <w:t xml:space="preserve"> </w:t>
+      </w:r>
+      <w:proofErr w:type="spellStart"/>
+      <w:proofErr w:type="gramStart"/>
+      <w:r>
+        <w:rPr>
+          <w:rFonts w:ascii="Consolas" w:hAnsi="Consolas" w:cs="Consolas"/>
+          <w:color w:val="000000"/>
+          <w:sz w:val="20"/>
+          <w:szCs w:val="20"/>
+        </w:rPr>
+        <w:t>JulgamentoPrisioneiro</w:t>
+      </w:r>
+      <w:proofErr w:type="spellEnd"/>
+      <w:r>
+        <w:rPr>
+          <w:rFonts w:ascii="Consolas" w:hAnsi="Consolas" w:cs="Consolas"/>
+          <w:color w:val="000000"/>
+          <w:sz w:val="20"/>
+          <w:szCs w:val="20"/>
+        </w:rPr>
+        <w:t>(</w:t>
+      </w:r>
+      <w:proofErr w:type="gramEnd"/>
+      <w:r>
+        <w:rPr>
+          <w:rFonts w:ascii="Consolas" w:hAnsi="Consolas" w:cs="Consolas"/>
+          <w:color w:val="000000"/>
+          <w:sz w:val="20"/>
+          <w:szCs w:val="20"/>
+        </w:rPr>
+        <w:t>);</w:t>
+      </w:r>
+    </w:p>
+    <w:p>
+      <w:pPr>
+        <w:autoSpaceDE w:val="0"/>
+        <w:autoSpaceDN w:val="0"/>
+        <w:adjustRightInd w:val="0"/>
+        <w:spacing w:after="0" w:line="240" w:lineRule="auto"/>
+        <w:rPr>
+          <w:rFonts w:ascii="Consolas" w:hAnsi="Consolas" w:cs="Consolas"/>
+          <w:sz w:val="20"/>
+          <w:szCs w:val="20"/>
+        </w:rPr>
+      </w:pPr>
+      <w:r>
+        <w:rPr>
+          <w:rFonts w:ascii="Consolas" w:hAnsi="Consolas" w:cs="Consolas"/>
+          <w:color w:val="000000"/>
+          <w:sz w:val="20"/>
+          <w:szCs w:val="20"/>
+        </w:rPr>
+        <w:tab/>
+      </w:r>
+      <w:r>
+        <w:rPr>
+          <w:rFonts w:ascii="Consolas" w:hAnsi="Consolas" w:cs="Consolas"/>
+          <w:color w:val="000000"/>
+          <w:sz w:val="20"/>
+          <w:szCs w:val="20"/>
+        </w:rPr>
+        <w:tab/>
+      </w:r>
+      <w:proofErr w:type="spellStart"/>
+      <w:r>
+        <w:rPr>
+          <w:rFonts w:ascii="Consolas" w:hAnsi="Consolas" w:cs="Consolas"/>
+          <w:b/>
+          <w:bCs/>
+          <w:color w:val="7F0055"/>
+          <w:sz w:val="20"/>
+          <w:szCs w:val="20"/>
+        </w:rPr>
+        <w:t>int</w:t>
+      </w:r>
+      <w:proofErr w:type="spellEnd"/>
+      <w:r>
+        <w:rPr>
+          <w:rFonts w:ascii="Consolas" w:hAnsi="Consolas" w:cs="Consolas"/>
+          <w:color w:val="000000"/>
+          <w:sz w:val="20"/>
+          <w:szCs w:val="20"/>
+        </w:rPr>
+        <w:t xml:space="preserve"> </w:t>
+      </w:r>
+      <w:proofErr w:type="spellStart"/>
+      <w:r>
+        <w:rPr>
+          <w:rFonts w:ascii="Consolas" w:hAnsi="Consolas" w:cs="Consolas"/>
+          <w:color w:val="6A3E3E"/>
+          <w:sz w:val="20"/>
+          <w:szCs w:val="20"/>
+        </w:rPr>
+        <w:t>resultadoEsperado</w:t>
+      </w:r>
+      <w:proofErr w:type="spellEnd"/>
+      <w:r>
+        <w:rPr>
+          <w:rFonts w:ascii="Consolas" w:hAnsi="Consolas" w:cs="Consolas"/>
+          <w:color w:val="000000"/>
+          <w:sz w:val="20"/>
+          <w:szCs w:val="20"/>
+        </w:rPr>
+        <w:t>= 10;</w:t>
+      </w:r>
+    </w:p>
+    <w:p>
+      <w:pPr>
+        <w:autoSpaceDE w:val="0"/>
+        <w:autoSpaceDN w:val="0"/>
+        <w:adjustRightInd w:val="0"/>
+        <w:spacing w:after="0" w:line="240" w:lineRule="auto"/>
+        <w:rPr>
+          <w:rFonts w:ascii="Consolas" w:hAnsi="Consolas" w:cs="Consolas"/>
+          <w:sz w:val="20"/>
+          <w:szCs w:val="20"/>
+        </w:rPr>
+      </w:pPr>
+      <w:r>
+        <w:rPr>
+          <w:rFonts w:ascii="Consolas" w:hAnsi="Consolas" w:cs="Consolas"/>
+          <w:color w:val="000000"/>
+          <w:sz w:val="20"/>
+          <w:szCs w:val="20"/>
+        </w:rPr>
+        <w:tab/>
+      </w:r>
+      <w:r>
+        <w:rPr>
+          <w:rFonts w:ascii="Consolas" w:hAnsi="Consolas" w:cs="Consolas"/>
+          <w:color w:val="000000"/>
+          <w:sz w:val="20"/>
+          <w:szCs w:val="20"/>
+        </w:rPr>
+        <w:tab/>
+      </w:r>
+      <w:proofErr w:type="spellStart"/>
+      <w:r>
+        <w:rPr>
+          <w:rFonts w:ascii="Consolas" w:hAnsi="Consolas" w:cs="Consolas"/>
+          <w:b/>
+          <w:bCs/>
+          <w:color w:val="7F0055"/>
+          <w:sz w:val="20"/>
+          <w:szCs w:val="20"/>
+        </w:rPr>
+        <w:t>int</w:t>
+      </w:r>
+      <w:proofErr w:type="spellEnd"/>
+      <w:r>
+        <w:rPr>
+          <w:rFonts w:ascii="Consolas" w:hAnsi="Consolas" w:cs="Consolas"/>
+          <w:color w:val="000000"/>
+          <w:sz w:val="20"/>
+          <w:szCs w:val="20"/>
+        </w:rPr>
+        <w:t xml:space="preserve"> </w:t>
+      </w:r>
+      <w:proofErr w:type="spellStart"/>
+      <w:r>
+        <w:rPr>
+          <w:rFonts w:ascii="Consolas" w:hAnsi="Consolas" w:cs="Consolas"/>
+          <w:color w:val="6A3E3E"/>
+          <w:sz w:val="20"/>
+          <w:szCs w:val="20"/>
+        </w:rPr>
+        <w:t>resultadoReal</w:t>
+      </w:r>
+      <w:proofErr w:type="spellEnd"/>
+      <w:r>
+        <w:rPr>
+          <w:rFonts w:ascii="Consolas" w:hAnsi="Consolas" w:cs="Consolas"/>
+          <w:color w:val="000000"/>
+          <w:sz w:val="20"/>
+          <w:szCs w:val="20"/>
+        </w:rPr>
+        <w:t xml:space="preserve">= </w:t>
+      </w:r>
+      <w:proofErr w:type="spellStart"/>
+      <w:proofErr w:type="gramStart"/>
+      <w:r>
+        <w:rPr>
+          <w:rFonts w:ascii="Consolas" w:hAnsi="Consolas" w:cs="Consolas"/>
+          <w:color w:val="6A3E3E"/>
+          <w:sz w:val="20"/>
+          <w:szCs w:val="20"/>
+        </w:rPr>
+        <w:t>jp</w:t>
+      </w:r>
+      <w:r>
+        <w:rPr>
+          <w:rFonts w:ascii="Consolas" w:hAnsi="Consolas" w:cs="Consolas"/>
+          <w:color w:val="000000"/>
+          <w:sz w:val="20"/>
+          <w:szCs w:val="20"/>
+        </w:rPr>
+        <w:t>.calculaPena</w:t>
+      </w:r>
+      <w:proofErr w:type="spellEnd"/>
+      <w:proofErr w:type="gramEnd"/>
+      <w:r>
+        <w:rPr>
+          <w:rFonts w:ascii="Consolas" w:hAnsi="Consolas" w:cs="Consolas"/>
+          <w:color w:val="000000"/>
+          <w:sz w:val="20"/>
+          <w:szCs w:val="20"/>
+        </w:rPr>
+        <w:t>(</w:t>
+      </w:r>
+      <w:proofErr w:type="spellStart"/>
+      <w:r>
+        <w:rPr>
+          <w:rFonts w:ascii="Consolas" w:hAnsi="Consolas" w:cs="Consolas"/>
+          <w:color w:val="6A3E3E"/>
+          <w:sz w:val="20"/>
+          <w:szCs w:val="20"/>
+        </w:rPr>
+        <w:t>PrisioneiroA</w:t>
+      </w:r>
+      <w:proofErr w:type="spellEnd"/>
+      <w:r>
+        <w:rPr>
+          <w:rFonts w:ascii="Consolas" w:hAnsi="Consolas" w:cs="Consolas"/>
+          <w:color w:val="000000"/>
+          <w:sz w:val="20"/>
+          <w:szCs w:val="20"/>
+        </w:rPr>
+        <w:t xml:space="preserve">, </w:t>
+      </w:r>
+      <w:proofErr w:type="spellStart"/>
+      <w:r>
+        <w:rPr>
+          <w:rFonts w:ascii="Consolas" w:hAnsi="Consolas" w:cs="Consolas"/>
+          <w:color w:val="6A3E3E"/>
+          <w:sz w:val="20"/>
+          <w:szCs w:val="20"/>
+        </w:rPr>
+        <w:t>PrisioneiroB</w:t>
+      </w:r>
+      <w:proofErr w:type="spellEnd"/>
+      <w:r>
+        <w:rPr>
+          <w:rFonts w:ascii="Consolas" w:hAnsi="Consolas" w:cs="Consolas"/>
+          <w:color w:val="000000"/>
+          <w:sz w:val="20"/>
+          <w:szCs w:val="20"/>
+        </w:rPr>
+        <w:t>);</w:t>
+      </w:r>
+    </w:p>
+    <w:p>
+      <w:pPr>
+        <w:autoSpaceDE w:val="0"/>
+        <w:autoSpaceDN w:val="0"/>
+        <w:adjustRightInd w:val="0"/>
+        <w:spacing w:after="0" w:line="240" w:lineRule="auto"/>
+        <w:rPr>
+          <w:rFonts w:ascii="Consolas" w:hAnsi="Consolas" w:cs="Consolas"/>
+          <w:sz w:val="20"/>
+          <w:szCs w:val="20"/>
+        </w:rPr>
+      </w:pPr>
+      <w:r>
+        <w:rPr>
+          <w:rFonts w:ascii="Consolas" w:hAnsi="Consolas" w:cs="Consolas"/>
+          <w:color w:val="000000"/>
+          <w:sz w:val="20"/>
+          <w:szCs w:val="20"/>
+        </w:rPr>
+        <w:tab/>
+      </w:r>
+      <w:r>
+        <w:rPr>
+          <w:rFonts w:ascii="Consolas" w:hAnsi="Consolas" w:cs="Consolas"/>
+          <w:color w:val="000000"/>
+          <w:sz w:val="20"/>
+          <w:szCs w:val="20"/>
+        </w:rPr>
+        <w:tab/>
+      </w:r>
+      <w:proofErr w:type="spellStart"/>
+      <w:proofErr w:type="gramStart"/>
+      <w:r>
+        <w:rPr>
+          <w:rFonts w:ascii="Consolas" w:hAnsi="Consolas" w:cs="Consolas"/>
+          <w:i/>
+          <w:iCs/>
+          <w:color w:val="000000"/>
+          <w:sz w:val="20"/>
+          <w:szCs w:val="20"/>
+        </w:rPr>
+        <w:t>assertEquals</w:t>
+      </w:r>
+      <w:proofErr w:type="spellEnd"/>
+      <w:r>
+        <w:rPr>
+          <w:rFonts w:ascii="Consolas" w:hAnsi="Consolas" w:cs="Consolas"/>
+          <w:color w:val="000000"/>
+          <w:sz w:val="20"/>
+          <w:szCs w:val="20"/>
+        </w:rPr>
+        <w:t>(</w:t>
+      </w:r>
+      <w:proofErr w:type="spellStart"/>
+      <w:proofErr w:type="gramEnd"/>
+      <w:r>
+        <w:rPr>
+          <w:rFonts w:ascii="Consolas" w:hAnsi="Consolas" w:cs="Consolas"/>
+          <w:color w:val="6A3E3E"/>
+          <w:sz w:val="20"/>
+          <w:szCs w:val="20"/>
+        </w:rPr>
+        <w:t>resultadoEsperado</w:t>
+      </w:r>
+      <w:proofErr w:type="spellEnd"/>
+      <w:r>
+        <w:rPr>
+          <w:rFonts w:ascii="Consolas" w:hAnsi="Consolas" w:cs="Consolas"/>
+          <w:color w:val="000000"/>
+          <w:sz w:val="20"/>
+          <w:szCs w:val="20"/>
+        </w:rPr>
+        <w:t xml:space="preserve">, </w:t>
+      </w:r>
+      <w:proofErr w:type="spellStart"/>
+      <w:r>
+        <w:rPr>
+          <w:rFonts w:ascii="Consolas" w:hAnsi="Consolas" w:cs="Consolas"/>
+          <w:color w:val="6A3E3E"/>
+          <w:sz w:val="20"/>
+          <w:szCs w:val="20"/>
+        </w:rPr>
+        <w:t>resultadoReal</w:t>
+      </w:r>
+      <w:proofErr w:type="spellEnd"/>
+      <w:r>
+        <w:rPr>
+          <w:rFonts w:ascii="Consolas" w:hAnsi="Consolas" w:cs="Consolas"/>
+          <w:color w:val="000000"/>
+          <w:sz w:val="20"/>
+          <w:szCs w:val="20"/>
+        </w:rPr>
+        <w:t>);</w:t>
+      </w:r>
+    </w:p>
+    <w:p>
+      <w:pPr>
+        <w:autoSpaceDE w:val="0"/>
+        <w:autoSpaceDN w:val="0"/>
+        <w:adjustRightInd w:val="0"/>
+        <w:spacing w:after="0" w:line="240" w:lineRule="auto"/>
+        <w:rPr>
+          <w:rFonts w:ascii="Consolas" w:hAnsi="Consolas" w:cs="Consolas"/>
+          <w:sz w:val="20"/>
+          <w:szCs w:val="20"/>
+        </w:rPr>
+      </w:pPr>
+      <w:r>
+        <w:rPr>
+          <w:rFonts w:ascii="Consolas" w:hAnsi="Consolas" w:cs="Consolas"/>
+          <w:color w:val="000000"/>
+          <w:sz w:val="20"/>
+          <w:szCs w:val="20"/>
+        </w:rPr>
+        <w:tab/>
+        <w:t>}</w:t>
+      </w:r>
+    </w:p>
+    <w:p>
+      <w:pPr>
+        <w:autoSpaceDE w:val="0"/>
+        <w:autoSpaceDN w:val="0"/>
+        <w:adjustRightInd w:val="0"/>
+        <w:spacing w:after="0" w:line="240" w:lineRule="auto"/>
+        <w:rPr>
+          <w:rFonts w:ascii="Consolas" w:hAnsi="Consolas" w:cs="Consolas"/>
+          <w:sz w:val="20"/>
+          <w:szCs w:val="20"/>
+        </w:rPr>
+      </w:pPr>
+    </w:p>
+    <w:p>
+      <w:pPr>
+        <w:rPr>
+          <w:rFonts w:ascii="Consolas" w:hAnsi="Consolas" w:cs="Consolas"/>
+          <w:color w:val="000000"/>
+          <w:sz w:val="20"/>
+          <w:szCs w:val="20"/>
         </w:rPr>
       </w:pPr>
       <w:r>
@@ -4982,6 +9448,13 @@
       </w:r>
       <w:bookmarkStart w:id="0" w:name="_GoBack"/>
       <w:bookmarkEnd w:id="0"/>
+    </w:p>
+    <w:p>
+      <w:pPr>
+        <w:rPr>
+          <w:u w:val="single"/>
+        </w:rPr>
+      </w:pPr>
     </w:p>
     <w:sectPr>
       <w:pgSz w:w="11906" w:h="16838"/>

--- a/Testes/1.AdiçãoCodigos.docx
+++ b/Testes/1.AdiçãoCodigos.docx
@@ -7398,34 +7398,44 @@
           <w:rFonts w:ascii="Consolas" w:hAnsi="Consolas" w:cs="Consolas"/>
           <w:sz w:val="20"/>
           <w:szCs w:val="20"/>
-        </w:rPr>
-      </w:pPr>
-      <w:r>
-        <w:rPr>
-          <w:rFonts w:ascii="Consolas" w:hAnsi="Consolas" w:cs="Consolas"/>
-          <w:color w:val="000000"/>
-          <w:sz w:val="20"/>
-          <w:szCs w:val="20"/>
-        </w:rPr>
-        <w:tab/>
-      </w:r>
-      <w:r>
-        <w:rPr>
-          <w:rFonts w:ascii="Consolas" w:hAnsi="Consolas" w:cs="Consolas"/>
-          <w:color w:val="000000"/>
-          <w:sz w:val="20"/>
-          <w:szCs w:val="20"/>
-        </w:rPr>
-        <w:tab/>
-      </w:r>
-      <w:r>
-        <w:rPr>
-          <w:rFonts w:ascii="Consolas" w:hAnsi="Consolas" w:cs="Consolas"/>
-          <w:color w:val="000000"/>
-          <w:sz w:val="20"/>
-          <w:szCs w:val="20"/>
-        </w:rPr>
-        <w:tab/>
+          <w:lang w:val="en-US"/>
+        </w:rPr>
+      </w:pPr>
+      <w:r>
+        <w:rPr>
+          <w:rFonts w:ascii="Consolas" w:hAnsi="Consolas" w:cs="Consolas"/>
+          <w:color w:val="000000"/>
+          <w:sz w:val="20"/>
+          <w:szCs w:val="20"/>
+        </w:rPr>
+        <w:tab/>
+      </w:r>
+      <w:r>
+        <w:rPr>
+          <w:rFonts w:ascii="Consolas" w:hAnsi="Consolas" w:cs="Consolas"/>
+          <w:color w:val="000000"/>
+          <w:sz w:val="20"/>
+          <w:szCs w:val="20"/>
+        </w:rPr>
+        <w:tab/>
+      </w:r>
+      <w:r>
+        <w:rPr>
+          <w:rFonts w:ascii="Consolas" w:hAnsi="Consolas" w:cs="Consolas"/>
+          <w:color w:val="000000"/>
+          <w:sz w:val="20"/>
+          <w:szCs w:val="20"/>
+        </w:rPr>
+        <w:tab/>
+      </w:r>
+      <w:r>
+        <w:rPr>
+          <w:rFonts w:ascii="Consolas" w:hAnsi="Consolas" w:cs="Consolas"/>
+          <w:color w:val="000000"/>
+          <w:sz w:val="20"/>
+          <w:szCs w:val="20"/>
+          <w:lang w:val="en-US"/>
+        </w:rPr>
         <w:t>}</w:t>
       </w:r>
     </w:p>
@@ -7439,23 +7449,26 @@
           <w:rFonts w:ascii="Consolas" w:hAnsi="Consolas" w:cs="Consolas"/>
           <w:sz w:val="20"/>
           <w:szCs w:val="20"/>
-        </w:rPr>
-      </w:pPr>
-      <w:r>
-        <w:rPr>
-          <w:rFonts w:ascii="Consolas" w:hAnsi="Consolas" w:cs="Consolas"/>
-          <w:color w:val="000000"/>
-          <w:sz w:val="20"/>
-          <w:szCs w:val="20"/>
-        </w:rPr>
-        <w:tab/>
-      </w:r>
-      <w:r>
-        <w:rPr>
-          <w:rFonts w:ascii="Consolas" w:hAnsi="Consolas" w:cs="Consolas"/>
-          <w:color w:val="000000"/>
-          <w:sz w:val="20"/>
-          <w:szCs w:val="20"/>
+          <w:lang w:val="en-US"/>
+        </w:rPr>
+      </w:pPr>
+      <w:r>
+        <w:rPr>
+          <w:rFonts w:ascii="Consolas" w:hAnsi="Consolas" w:cs="Consolas"/>
+          <w:color w:val="000000"/>
+          <w:sz w:val="20"/>
+          <w:szCs w:val="20"/>
+          <w:lang w:val="en-US"/>
+        </w:rPr>
+        <w:tab/>
+      </w:r>
+      <w:r>
+        <w:rPr>
+          <w:rFonts w:ascii="Consolas" w:hAnsi="Consolas" w:cs="Consolas"/>
+          <w:color w:val="000000"/>
+          <w:sz w:val="20"/>
+          <w:szCs w:val="20"/>
+          <w:lang w:val="en-US"/>
         </w:rPr>
         <w:tab/>
         <w:t>}</w:t>
@@ -7471,14 +7484,16 @@
           <w:rFonts w:ascii="Consolas" w:hAnsi="Consolas" w:cs="Consolas"/>
           <w:sz w:val="20"/>
           <w:szCs w:val="20"/>
-        </w:rPr>
-      </w:pPr>
-      <w:r>
-        <w:rPr>
-          <w:rFonts w:ascii="Consolas" w:hAnsi="Consolas" w:cs="Consolas"/>
-          <w:color w:val="000000"/>
-          <w:sz w:val="20"/>
-          <w:szCs w:val="20"/>
+          <w:lang w:val="en-US"/>
+        </w:rPr>
+      </w:pPr>
+      <w:r>
+        <w:rPr>
+          <w:rFonts w:ascii="Consolas" w:hAnsi="Consolas" w:cs="Consolas"/>
+          <w:color w:val="000000"/>
+          <w:sz w:val="20"/>
+          <w:szCs w:val="20"/>
+          <w:lang w:val="en-US"/>
         </w:rPr>
         <w:tab/>
         <w:t>}</w:t>
@@ -7494,14 +7509,16 @@
           <w:rFonts w:ascii="Consolas" w:hAnsi="Consolas" w:cs="Consolas"/>
           <w:sz w:val="20"/>
           <w:szCs w:val="20"/>
-        </w:rPr>
-      </w:pPr>
-      <w:r>
-        <w:rPr>
-          <w:rFonts w:ascii="Consolas" w:hAnsi="Consolas" w:cs="Consolas"/>
-          <w:color w:val="000000"/>
-          <w:sz w:val="20"/>
-          <w:szCs w:val="20"/>
+          <w:lang w:val="en-US"/>
+        </w:rPr>
+      </w:pPr>
+      <w:r>
+        <w:rPr>
+          <w:rFonts w:ascii="Consolas" w:hAnsi="Consolas" w:cs="Consolas"/>
+          <w:color w:val="000000"/>
+          <w:sz w:val="20"/>
+          <w:szCs w:val="20"/>
+          <w:lang w:val="en-US"/>
         </w:rPr>
         <w:t>}</w:t>
       </w:r>
@@ -7513,20 +7530,12 @@
           <w:color w:val="000000"/>
           <w:sz w:val="20"/>
           <w:szCs w:val="20"/>
-        </w:rPr>
-      </w:pPr>
-    </w:p>
-    <w:p>
-      <w:pPr>
-        <w:rPr>
-          <w:rFonts w:ascii="Consolas" w:hAnsi="Consolas" w:cs="Consolas"/>
-          <w:color w:val="000000"/>
-          <w:sz w:val="20"/>
-          <w:szCs w:val="20"/>
           <w:lang w:val="en-US"/>
         </w:rPr>
       </w:pPr>
-      <w:r>
+    </w:p>
+    <w:p>
+      <w:pPr>
         <w:rPr>
           <w:rFonts w:ascii="Consolas" w:hAnsi="Consolas" w:cs="Consolas"/>
           <w:color w:val="000000"/>
@@ -7534,6 +7543,15 @@
           <w:szCs w:val="20"/>
           <w:lang w:val="en-US"/>
         </w:rPr>
+      </w:pPr>
+      <w:r>
+        <w:rPr>
+          <w:rFonts w:ascii="Consolas" w:hAnsi="Consolas" w:cs="Consolas"/>
+          <w:color w:val="000000"/>
+          <w:sz w:val="20"/>
+          <w:szCs w:val="20"/>
+          <w:lang w:val="en-US"/>
+        </w:rPr>
         <w:t>-Junit</w:t>
       </w:r>
     </w:p>
@@ -7547,9 +7565,71 @@
           <w:rFonts w:ascii="Consolas" w:hAnsi="Consolas" w:cs="Consolas"/>
           <w:sz w:val="20"/>
           <w:szCs w:val="20"/>
-          <w:lang w:val="en-US"/>
-        </w:rPr>
-      </w:pPr>
+        </w:rPr>
+      </w:pPr>
+      <w:r>
+        <w:rPr>
+          <w:rFonts w:ascii="Consolas" w:hAnsi="Consolas" w:cs="Consolas"/>
+          <w:color w:val="000000"/>
+          <w:sz w:val="20"/>
+          <w:szCs w:val="20"/>
+        </w:rPr>
+        <w:tab/>
+      </w:r>
+    </w:p>
+    <w:p>
+      <w:pPr>
+        <w:autoSpaceDE w:val="0"/>
+        <w:autoSpaceDN w:val="0"/>
+        <w:adjustRightInd w:val="0"/>
+        <w:spacing w:after="0" w:line="240" w:lineRule="auto"/>
+        <w:rPr>
+          <w:rFonts w:ascii="Consolas" w:hAnsi="Consolas" w:cs="Consolas"/>
+          <w:sz w:val="20"/>
+          <w:szCs w:val="20"/>
+        </w:rPr>
+      </w:pPr>
+      <w:r>
+        <w:rPr>
+          <w:rFonts w:ascii="Consolas" w:hAnsi="Consolas" w:cs="Consolas"/>
+          <w:color w:val="000000"/>
+          <w:sz w:val="20"/>
+          <w:szCs w:val="20"/>
+        </w:rPr>
+        <w:tab/>
+      </w:r>
+      <w:r>
+        <w:rPr>
+          <w:rFonts w:ascii="Consolas" w:hAnsi="Consolas" w:cs="Consolas"/>
+          <w:color w:val="646464"/>
+          <w:sz w:val="20"/>
+          <w:szCs w:val="20"/>
+        </w:rPr>
+        <w:t>@Test</w:t>
+      </w:r>
+    </w:p>
+    <w:p>
+      <w:pPr>
+        <w:autoSpaceDE w:val="0"/>
+        <w:autoSpaceDN w:val="0"/>
+        <w:adjustRightInd w:val="0"/>
+        <w:spacing w:after="0" w:line="240" w:lineRule="auto"/>
+        <w:rPr>
+          <w:rFonts w:ascii="Consolas" w:hAnsi="Consolas" w:cs="Consolas"/>
+          <w:sz w:val="20"/>
+          <w:szCs w:val="20"/>
+        </w:rPr>
+      </w:pPr>
+      <w:r>
+        <w:rPr>
+          <w:rFonts w:ascii="Consolas" w:hAnsi="Consolas" w:cs="Consolas"/>
+          <w:color w:val="000000"/>
+          <w:sz w:val="20"/>
+          <w:szCs w:val="20"/>
+        </w:rPr>
+        <w:tab/>
+      </w:r>
+      <w:proofErr w:type="spellStart"/>
       <w:r>
         <w:rPr>
           <w:rFonts w:ascii="Consolas" w:hAnsi="Consolas" w:cs="Consolas"/>
@@ -7558,20 +7638,20 @@
           <w:color w:val="7F0055"/>
           <w:sz w:val="20"/>
           <w:szCs w:val="20"/>
-          <w:lang w:val="en-US"/>
-        </w:rPr>
-        <w:t>import</w:t>
-      </w:r>
-      <w:r>
-        <w:rPr>
-          <w:rFonts w:ascii="Consolas" w:hAnsi="Consolas" w:cs="Consolas"/>
-          <w:color w:val="000000"/>
-          <w:sz w:val="20"/>
-          <w:szCs w:val="20"/>
-          <w:lang w:val="en-US"/>
+        </w:rPr>
+        <w:t>public</w:t>
+      </w:r>
+      <w:proofErr w:type="spellEnd"/>
+      <w:r>
+        <w:rPr>
+          <w:rFonts w:ascii="Consolas" w:hAnsi="Consolas" w:cs="Consolas"/>
+          <w:color w:val="000000"/>
+          <w:sz w:val="20"/>
+          <w:szCs w:val="20"/>
         </w:rPr>
         <w:t xml:space="preserve"> </w:t>
       </w:r>
+      <w:proofErr w:type="spellStart"/>
       <w:r>
         <w:rPr>
           <w:rFonts w:ascii="Consolas" w:hAnsi="Consolas" w:cs="Consolas"/>
@@ -7580,17 +7660,16 @@
           <w:color w:val="7F0055"/>
           <w:sz w:val="20"/>
           <w:szCs w:val="20"/>
-          <w:lang w:val="en-US"/>
-        </w:rPr>
-        <w:t>static</w:t>
-      </w:r>
-      <w:r>
-        <w:rPr>
-          <w:rFonts w:ascii="Consolas" w:hAnsi="Consolas" w:cs="Consolas"/>
-          <w:color w:val="000000"/>
-          <w:sz w:val="20"/>
-          <w:szCs w:val="20"/>
-          <w:lang w:val="en-US"/>
+        </w:rPr>
+        <w:t>void</w:t>
+      </w:r>
+      <w:proofErr w:type="spellEnd"/>
+      <w:r>
+        <w:rPr>
+          <w:rFonts w:ascii="Consolas" w:hAnsi="Consolas" w:cs="Consolas"/>
+          <w:color w:val="000000"/>
+          <w:sz w:val="20"/>
+          <w:szCs w:val="20"/>
         </w:rPr>
         <w:t xml:space="preserve"> </w:t>
       </w:r>
@@ -7602,9 +7681,18 @@
           <w:color w:val="000000"/>
           <w:sz w:val="20"/>
           <w:szCs w:val="20"/>
-          <w:lang w:val="en-US"/>
-        </w:rPr>
-        <w:t>org.junit</w:t>
+        </w:rPr>
+        <w:t>testeCondeIndiv</w:t>
+      </w:r>
+      <w:proofErr w:type="spellEnd"/>
+      <w:r>
+        <w:rPr>
+          <w:rFonts w:ascii="Consolas" w:hAnsi="Consolas" w:cs="Consolas"/>
+          <w:color w:val="000000"/>
+          <w:sz w:val="20"/>
+          <w:szCs w:val="20"/>
+        </w:rPr>
+        <w:t>(</w:t>
       </w:r>
       <w:proofErr w:type="gramEnd"/>
       <w:r>
@@ -7613,30 +7701,95 @@
           <w:color w:val="000000"/>
           <w:sz w:val="20"/>
           <w:szCs w:val="20"/>
-          <w:lang w:val="en-US"/>
-        </w:rPr>
-        <w:t>.Assert.</w:t>
-      </w:r>
-      <w:r>
-        <w:rPr>
-          <w:rFonts w:ascii="Consolas" w:hAnsi="Consolas" w:cs="Consolas"/>
-          <w:i/>
-          <w:iCs/>
-          <w:color w:val="000000"/>
-          <w:sz w:val="20"/>
-          <w:szCs w:val="20"/>
-          <w:lang w:val="en-US"/>
-        </w:rPr>
-        <w:t>assertEquals</w:t>
-      </w:r>
-      <w:proofErr w:type="spellEnd"/>
-      <w:r>
-        <w:rPr>
-          <w:rFonts w:ascii="Consolas" w:hAnsi="Consolas" w:cs="Consolas"/>
-          <w:color w:val="000000"/>
-          <w:sz w:val="20"/>
-          <w:szCs w:val="20"/>
-          <w:lang w:val="en-US"/>
+        </w:rPr>
+        <w:t>) {</w:t>
+      </w:r>
+    </w:p>
+    <w:p>
+      <w:pPr>
+        <w:autoSpaceDE w:val="0"/>
+        <w:autoSpaceDN w:val="0"/>
+        <w:adjustRightInd w:val="0"/>
+        <w:spacing w:after="0" w:line="240" w:lineRule="auto"/>
+        <w:rPr>
+          <w:rFonts w:ascii="Consolas" w:hAnsi="Consolas" w:cs="Consolas"/>
+          <w:sz w:val="20"/>
+          <w:szCs w:val="20"/>
+        </w:rPr>
+      </w:pPr>
+      <w:r>
+        <w:rPr>
+          <w:rFonts w:ascii="Consolas" w:hAnsi="Consolas" w:cs="Consolas"/>
+          <w:color w:val="000000"/>
+          <w:sz w:val="20"/>
+          <w:szCs w:val="20"/>
+        </w:rPr>
+        <w:tab/>
+      </w:r>
+      <w:r>
+        <w:rPr>
+          <w:rFonts w:ascii="Consolas" w:hAnsi="Consolas" w:cs="Consolas"/>
+          <w:color w:val="000000"/>
+          <w:sz w:val="20"/>
+          <w:szCs w:val="20"/>
+        </w:rPr>
+        <w:tab/>
+      </w:r>
+      <w:proofErr w:type="spellStart"/>
+      <w:r>
+        <w:rPr>
+          <w:rFonts w:ascii="Consolas" w:hAnsi="Consolas" w:cs="Consolas"/>
+          <w:color w:val="000000"/>
+          <w:sz w:val="20"/>
+          <w:szCs w:val="20"/>
+        </w:rPr>
+        <w:t>String</w:t>
+      </w:r>
+      <w:proofErr w:type="spellEnd"/>
+      <w:r>
+        <w:rPr>
+          <w:rFonts w:ascii="Consolas" w:hAnsi="Consolas" w:cs="Consolas"/>
+          <w:color w:val="000000"/>
+          <w:sz w:val="20"/>
+          <w:szCs w:val="20"/>
+        </w:rPr>
+        <w:t xml:space="preserve"> </w:t>
+      </w:r>
+      <w:proofErr w:type="spellStart"/>
+      <w:r>
+        <w:rPr>
+          <w:rFonts w:ascii="Consolas" w:hAnsi="Consolas" w:cs="Consolas"/>
+          <w:color w:val="6A3E3E"/>
+          <w:sz w:val="20"/>
+          <w:szCs w:val="20"/>
+        </w:rPr>
+        <w:t>PrisioneiroA</w:t>
+      </w:r>
+      <w:proofErr w:type="spellEnd"/>
+      <w:r>
+        <w:rPr>
+          <w:rFonts w:ascii="Consolas" w:hAnsi="Consolas" w:cs="Consolas"/>
+          <w:color w:val="000000"/>
+          <w:sz w:val="20"/>
+          <w:szCs w:val="20"/>
+        </w:rPr>
+        <w:t xml:space="preserve"> = </w:t>
+      </w:r>
+      <w:r>
+        <w:rPr>
+          <w:rFonts w:ascii="Consolas" w:hAnsi="Consolas" w:cs="Consolas"/>
+          <w:color w:val="2A00FF"/>
+          <w:sz w:val="20"/>
+          <w:szCs w:val="20"/>
+        </w:rPr>
+        <w:t>"Culpado"</w:t>
+      </w:r>
+      <w:r>
+        <w:rPr>
+          <w:rFonts w:ascii="Consolas" w:hAnsi="Consolas" w:cs="Consolas"/>
+          <w:color w:val="000000"/>
+          <w:sz w:val="20"/>
+          <w:szCs w:val="20"/>
         </w:rPr>
         <w:t>;</w:t>
       </w:r>
@@ -7651,23 +7804,155 @@
           <w:rFonts w:ascii="Consolas" w:hAnsi="Consolas" w:cs="Consolas"/>
           <w:sz w:val="20"/>
           <w:szCs w:val="20"/>
-          <w:lang w:val="en-US"/>
-        </w:rPr>
-      </w:pPr>
-    </w:p>
-    <w:p>
-      <w:pPr>
-        <w:autoSpaceDE w:val="0"/>
-        <w:autoSpaceDN w:val="0"/>
-        <w:adjustRightInd w:val="0"/>
-        <w:spacing w:after="0" w:line="240" w:lineRule="auto"/>
-        <w:rPr>
-          <w:rFonts w:ascii="Consolas" w:hAnsi="Consolas" w:cs="Consolas"/>
-          <w:sz w:val="20"/>
-          <w:szCs w:val="20"/>
-          <w:lang w:val="en-US"/>
-        </w:rPr>
-      </w:pPr>
+        </w:rPr>
+      </w:pPr>
+      <w:r>
+        <w:rPr>
+          <w:rFonts w:ascii="Consolas" w:hAnsi="Consolas" w:cs="Consolas"/>
+          <w:color w:val="000000"/>
+          <w:sz w:val="20"/>
+          <w:szCs w:val="20"/>
+        </w:rPr>
+        <w:tab/>
+      </w:r>
+      <w:r>
+        <w:rPr>
+          <w:rFonts w:ascii="Consolas" w:hAnsi="Consolas" w:cs="Consolas"/>
+          <w:color w:val="000000"/>
+          <w:sz w:val="20"/>
+          <w:szCs w:val="20"/>
+        </w:rPr>
+        <w:tab/>
+      </w:r>
+      <w:proofErr w:type="spellStart"/>
+      <w:r>
+        <w:rPr>
+          <w:rFonts w:ascii="Consolas" w:hAnsi="Consolas" w:cs="Consolas"/>
+          <w:color w:val="000000"/>
+          <w:sz w:val="20"/>
+          <w:szCs w:val="20"/>
+        </w:rPr>
+        <w:t>String</w:t>
+      </w:r>
+      <w:proofErr w:type="spellEnd"/>
+      <w:r>
+        <w:rPr>
+          <w:rFonts w:ascii="Consolas" w:hAnsi="Consolas" w:cs="Consolas"/>
+          <w:color w:val="000000"/>
+          <w:sz w:val="20"/>
+          <w:szCs w:val="20"/>
+        </w:rPr>
+        <w:t xml:space="preserve"> </w:t>
+      </w:r>
+      <w:proofErr w:type="spellStart"/>
+      <w:r>
+        <w:rPr>
+          <w:rFonts w:ascii="Consolas" w:hAnsi="Consolas" w:cs="Consolas"/>
+          <w:color w:val="6A3E3E"/>
+          <w:sz w:val="20"/>
+          <w:szCs w:val="20"/>
+        </w:rPr>
+        <w:t>PrisioneiroB</w:t>
+      </w:r>
+      <w:proofErr w:type="spellEnd"/>
+      <w:r>
+        <w:rPr>
+          <w:rFonts w:ascii="Consolas" w:hAnsi="Consolas" w:cs="Consolas"/>
+          <w:color w:val="000000"/>
+          <w:sz w:val="20"/>
+          <w:szCs w:val="20"/>
+        </w:rPr>
+        <w:t xml:space="preserve"> = </w:t>
+      </w:r>
+      <w:r>
+        <w:rPr>
+          <w:rFonts w:ascii="Consolas" w:hAnsi="Consolas" w:cs="Consolas"/>
+          <w:color w:val="2A00FF"/>
+          <w:sz w:val="20"/>
+          <w:szCs w:val="20"/>
+        </w:rPr>
+        <w:t>"Inocente"</w:t>
+      </w:r>
+      <w:r>
+        <w:rPr>
+          <w:rFonts w:ascii="Consolas" w:hAnsi="Consolas" w:cs="Consolas"/>
+          <w:color w:val="000000"/>
+          <w:sz w:val="20"/>
+          <w:szCs w:val="20"/>
+        </w:rPr>
+        <w:t>;</w:t>
+      </w:r>
+    </w:p>
+    <w:p>
+      <w:pPr>
+        <w:autoSpaceDE w:val="0"/>
+        <w:autoSpaceDN w:val="0"/>
+        <w:adjustRightInd w:val="0"/>
+        <w:spacing w:after="0" w:line="240" w:lineRule="auto"/>
+        <w:rPr>
+          <w:rFonts w:ascii="Consolas" w:hAnsi="Consolas" w:cs="Consolas"/>
+          <w:sz w:val="20"/>
+          <w:szCs w:val="20"/>
+        </w:rPr>
+      </w:pPr>
+      <w:r>
+        <w:rPr>
+          <w:rFonts w:ascii="Consolas" w:hAnsi="Consolas" w:cs="Consolas"/>
+          <w:color w:val="000000"/>
+          <w:sz w:val="20"/>
+          <w:szCs w:val="20"/>
+        </w:rPr>
+        <w:tab/>
+      </w:r>
+      <w:r>
+        <w:rPr>
+          <w:rFonts w:ascii="Consolas" w:hAnsi="Consolas" w:cs="Consolas"/>
+          <w:color w:val="000000"/>
+          <w:sz w:val="20"/>
+          <w:szCs w:val="20"/>
+        </w:rPr>
+        <w:tab/>
+      </w:r>
+      <w:proofErr w:type="spellStart"/>
+      <w:r>
+        <w:rPr>
+          <w:rFonts w:ascii="Consolas" w:hAnsi="Consolas" w:cs="Consolas"/>
+          <w:color w:val="000000"/>
+          <w:sz w:val="20"/>
+          <w:szCs w:val="20"/>
+        </w:rPr>
+        <w:t>JulgamentoPrisioneiro</w:t>
+      </w:r>
+      <w:proofErr w:type="spellEnd"/>
+      <w:r>
+        <w:rPr>
+          <w:rFonts w:ascii="Consolas" w:hAnsi="Consolas" w:cs="Consolas"/>
+          <w:color w:val="000000"/>
+          <w:sz w:val="20"/>
+          <w:szCs w:val="20"/>
+        </w:rPr>
+        <w:t xml:space="preserve"> </w:t>
+      </w:r>
+      <w:proofErr w:type="spellStart"/>
+      <w:r>
+        <w:rPr>
+          <w:rFonts w:ascii="Consolas" w:hAnsi="Consolas" w:cs="Consolas"/>
+          <w:color w:val="6A3E3E"/>
+          <w:sz w:val="20"/>
+          <w:szCs w:val="20"/>
+        </w:rPr>
+        <w:t>jp</w:t>
+      </w:r>
+      <w:proofErr w:type="spellEnd"/>
+      <w:r>
+        <w:rPr>
+          <w:rFonts w:ascii="Consolas" w:hAnsi="Consolas" w:cs="Consolas"/>
+          <w:color w:val="000000"/>
+          <w:sz w:val="20"/>
+          <w:szCs w:val="20"/>
+        </w:rPr>
+        <w:t xml:space="preserve"> = </w:t>
+      </w:r>
       <w:r>
         <w:rPr>
           <w:rFonts w:ascii="Consolas" w:hAnsi="Consolas" w:cs="Consolas"/>
@@ -7676,17 +7961,15 @@
           <w:color w:val="7F0055"/>
           <w:sz w:val="20"/>
           <w:szCs w:val="20"/>
-          <w:lang w:val="en-US"/>
-        </w:rPr>
-        <w:t>import</w:t>
-      </w:r>
-      <w:r>
-        <w:rPr>
-          <w:rFonts w:ascii="Consolas" w:hAnsi="Consolas" w:cs="Consolas"/>
-          <w:color w:val="000000"/>
-          <w:sz w:val="20"/>
-          <w:szCs w:val="20"/>
-          <w:lang w:val="en-US"/>
+        </w:rPr>
+        <w:t>new</w:t>
+      </w:r>
+      <w:r>
+        <w:rPr>
+          <w:rFonts w:ascii="Consolas" w:hAnsi="Consolas" w:cs="Consolas"/>
+          <w:color w:val="000000"/>
+          <w:sz w:val="20"/>
+          <w:szCs w:val="20"/>
         </w:rPr>
         <w:t xml:space="preserve"> </w:t>
       </w:r>
@@ -7698,9 +7981,18 @@
           <w:color w:val="000000"/>
           <w:sz w:val="20"/>
           <w:szCs w:val="20"/>
-          <w:lang w:val="en-US"/>
-        </w:rPr>
-        <w:t>org.junit</w:t>
+        </w:rPr>
+        <w:t>JulgamentoPrisioneiro</w:t>
+      </w:r>
+      <w:proofErr w:type="spellEnd"/>
+      <w:r>
+        <w:rPr>
+          <w:rFonts w:ascii="Consolas" w:hAnsi="Consolas" w:cs="Consolas"/>
+          <w:color w:val="000000"/>
+          <w:sz w:val="20"/>
+          <w:szCs w:val="20"/>
+        </w:rPr>
+        <w:t>(</w:t>
       </w:r>
       <w:proofErr w:type="gramEnd"/>
       <w:r>
@@ -7709,49 +8001,41 @@
           <w:color w:val="000000"/>
           <w:sz w:val="20"/>
           <w:szCs w:val="20"/>
-          <w:lang w:val="en-US"/>
-        </w:rPr>
-        <w:t>.Test</w:t>
-      </w:r>
-      <w:proofErr w:type="spellEnd"/>
-      <w:r>
-        <w:rPr>
-          <w:rFonts w:ascii="Consolas" w:hAnsi="Consolas" w:cs="Consolas"/>
-          <w:color w:val="000000"/>
-          <w:sz w:val="20"/>
-          <w:szCs w:val="20"/>
-          <w:lang w:val="en-US"/>
-        </w:rPr>
-        <w:t>;</w:t>
-      </w:r>
-    </w:p>
-    <w:p>
-      <w:pPr>
-        <w:autoSpaceDE w:val="0"/>
-        <w:autoSpaceDN w:val="0"/>
-        <w:adjustRightInd w:val="0"/>
-        <w:spacing w:after="0" w:line="240" w:lineRule="auto"/>
-        <w:rPr>
-          <w:rFonts w:ascii="Consolas" w:hAnsi="Consolas" w:cs="Consolas"/>
-          <w:sz w:val="20"/>
-          <w:szCs w:val="20"/>
-          <w:lang w:val="en-US"/>
-        </w:rPr>
-      </w:pPr>
-    </w:p>
-    <w:p>
-      <w:pPr>
-        <w:autoSpaceDE w:val="0"/>
-        <w:autoSpaceDN w:val="0"/>
-        <w:adjustRightInd w:val="0"/>
-        <w:spacing w:after="0" w:line="240" w:lineRule="auto"/>
-        <w:rPr>
-          <w:rFonts w:ascii="Consolas" w:hAnsi="Consolas" w:cs="Consolas"/>
-          <w:sz w:val="20"/>
-          <w:szCs w:val="20"/>
-          <w:lang w:val="en-US"/>
-        </w:rPr>
-      </w:pPr>
+        </w:rPr>
+        <w:t>);</w:t>
+      </w:r>
+    </w:p>
+    <w:p>
+      <w:pPr>
+        <w:autoSpaceDE w:val="0"/>
+        <w:autoSpaceDN w:val="0"/>
+        <w:adjustRightInd w:val="0"/>
+        <w:spacing w:after="0" w:line="240" w:lineRule="auto"/>
+        <w:rPr>
+          <w:rFonts w:ascii="Consolas" w:hAnsi="Consolas" w:cs="Consolas"/>
+          <w:sz w:val="20"/>
+          <w:szCs w:val="20"/>
+        </w:rPr>
+      </w:pPr>
+      <w:r>
+        <w:rPr>
+          <w:rFonts w:ascii="Consolas" w:hAnsi="Consolas" w:cs="Consolas"/>
+          <w:color w:val="000000"/>
+          <w:sz w:val="20"/>
+          <w:szCs w:val="20"/>
+        </w:rPr>
+        <w:tab/>
+      </w:r>
+      <w:r>
+        <w:rPr>
+          <w:rFonts w:ascii="Consolas" w:hAnsi="Consolas" w:cs="Consolas"/>
+          <w:color w:val="000000"/>
+          <w:sz w:val="20"/>
+          <w:szCs w:val="20"/>
+        </w:rPr>
+        <w:tab/>
+      </w:r>
+      <w:proofErr w:type="spellStart"/>
       <w:r>
         <w:rPr>
           <w:rFonts w:ascii="Consolas" w:hAnsi="Consolas" w:cs="Consolas"/>
@@ -7760,20 +8044,71 @@
           <w:color w:val="7F0055"/>
           <w:sz w:val="20"/>
           <w:szCs w:val="20"/>
-          <w:lang w:val="en-US"/>
-        </w:rPr>
-        <w:t>public</w:t>
-      </w:r>
-      <w:r>
-        <w:rPr>
-          <w:rFonts w:ascii="Consolas" w:hAnsi="Consolas" w:cs="Consolas"/>
-          <w:color w:val="000000"/>
-          <w:sz w:val="20"/>
-          <w:szCs w:val="20"/>
-          <w:lang w:val="en-US"/>
+        </w:rPr>
+        <w:t>int</w:t>
+      </w:r>
+      <w:proofErr w:type="spellEnd"/>
+      <w:r>
+        <w:rPr>
+          <w:rFonts w:ascii="Consolas" w:hAnsi="Consolas" w:cs="Consolas"/>
+          <w:color w:val="000000"/>
+          <w:sz w:val="20"/>
+          <w:szCs w:val="20"/>
         </w:rPr>
         <w:t xml:space="preserve"> </w:t>
       </w:r>
+      <w:proofErr w:type="spellStart"/>
+      <w:r>
+        <w:rPr>
+          <w:rFonts w:ascii="Consolas" w:hAnsi="Consolas" w:cs="Consolas"/>
+          <w:color w:val="6A3E3E"/>
+          <w:sz w:val="20"/>
+          <w:szCs w:val="20"/>
+        </w:rPr>
+        <w:t>resultadoEsperado</w:t>
+      </w:r>
+      <w:proofErr w:type="spellEnd"/>
+      <w:r>
+        <w:rPr>
+          <w:rFonts w:ascii="Consolas" w:hAnsi="Consolas" w:cs="Consolas"/>
+          <w:color w:val="000000"/>
+          <w:sz w:val="20"/>
+          <w:szCs w:val="20"/>
+        </w:rPr>
+        <w:t>= 10;</w:t>
+      </w:r>
+    </w:p>
+    <w:p>
+      <w:pPr>
+        <w:autoSpaceDE w:val="0"/>
+        <w:autoSpaceDN w:val="0"/>
+        <w:adjustRightInd w:val="0"/>
+        <w:spacing w:after="0" w:line="240" w:lineRule="auto"/>
+        <w:rPr>
+          <w:rFonts w:ascii="Consolas" w:hAnsi="Consolas" w:cs="Consolas"/>
+          <w:sz w:val="20"/>
+          <w:szCs w:val="20"/>
+        </w:rPr>
+      </w:pPr>
+      <w:r>
+        <w:rPr>
+          <w:rFonts w:ascii="Consolas" w:hAnsi="Consolas" w:cs="Consolas"/>
+          <w:color w:val="000000"/>
+          <w:sz w:val="20"/>
+          <w:szCs w:val="20"/>
+        </w:rPr>
+        <w:tab/>
+      </w:r>
+      <w:r>
+        <w:rPr>
+          <w:rFonts w:ascii="Consolas" w:hAnsi="Consolas" w:cs="Consolas"/>
+          <w:color w:val="000000"/>
+          <w:sz w:val="20"/>
+          <w:szCs w:val="20"/>
+        </w:rPr>
+        <w:tab/>
+      </w:r>
+      <w:proofErr w:type="spellStart"/>
       <w:r>
         <w:rPr>
           <w:rFonts w:ascii="Consolas" w:hAnsi="Consolas" w:cs="Consolas"/>
@@ -7782,17 +8117,16 @@
           <w:color w:val="7F0055"/>
           <w:sz w:val="20"/>
           <w:szCs w:val="20"/>
-          <w:lang w:val="en-US"/>
-        </w:rPr>
-        <w:t>class</w:t>
-      </w:r>
-      <w:r>
-        <w:rPr>
-          <w:rFonts w:ascii="Consolas" w:hAnsi="Consolas" w:cs="Consolas"/>
-          <w:color w:val="000000"/>
-          <w:sz w:val="20"/>
-          <w:szCs w:val="20"/>
-          <w:lang w:val="en-US"/>
+        </w:rPr>
+        <w:t>int</w:t>
+      </w:r>
+      <w:proofErr w:type="spellEnd"/>
+      <w:r>
+        <w:rPr>
+          <w:rFonts w:ascii="Consolas" w:hAnsi="Consolas" w:cs="Consolas"/>
+          <w:color w:val="000000"/>
+          <w:sz w:val="20"/>
+          <w:szCs w:val="20"/>
         </w:rPr>
         <w:t xml:space="preserve"> </w:t>
       </w:r>
@@ -7800,92 +8134,436 @@
       <w:r>
         <w:rPr>
           <w:rFonts w:ascii="Consolas" w:hAnsi="Consolas" w:cs="Consolas"/>
-          <w:color w:val="000000"/>
-          <w:sz w:val="20"/>
-          <w:szCs w:val="20"/>
-          <w:lang w:val="en-US"/>
-        </w:rPr>
-        <w:t>Resposta</w:t>
-      </w:r>
-      <w:proofErr w:type="spellEnd"/>
-      <w:r>
-        <w:rPr>
-          <w:rFonts w:ascii="Consolas" w:hAnsi="Consolas" w:cs="Consolas"/>
-          <w:color w:val="000000"/>
-          <w:sz w:val="20"/>
-          <w:szCs w:val="20"/>
-          <w:lang w:val="en-US"/>
-        </w:rPr>
-        <w:t xml:space="preserve"> {</w:t>
-      </w:r>
-    </w:p>
-    <w:p>
-      <w:pPr>
-        <w:autoSpaceDE w:val="0"/>
-        <w:autoSpaceDN w:val="0"/>
-        <w:adjustRightInd w:val="0"/>
-        <w:spacing w:after="0" w:line="240" w:lineRule="auto"/>
-        <w:rPr>
-          <w:rFonts w:ascii="Consolas" w:hAnsi="Consolas" w:cs="Consolas"/>
-          <w:sz w:val="20"/>
-          <w:szCs w:val="20"/>
-          <w:lang w:val="en-US"/>
-        </w:rPr>
-      </w:pPr>
-    </w:p>
-    <w:p>
-      <w:pPr>
-        <w:autoSpaceDE w:val="0"/>
-        <w:autoSpaceDN w:val="0"/>
-        <w:adjustRightInd w:val="0"/>
-        <w:spacing w:after="0" w:line="240" w:lineRule="auto"/>
-        <w:rPr>
-          <w:rFonts w:ascii="Consolas" w:hAnsi="Consolas" w:cs="Consolas"/>
-          <w:sz w:val="20"/>
-          <w:szCs w:val="20"/>
-        </w:rPr>
-      </w:pPr>
-      <w:r>
-        <w:rPr>
-          <w:rFonts w:ascii="Consolas" w:hAnsi="Consolas" w:cs="Consolas"/>
-          <w:color w:val="000000"/>
-          <w:sz w:val="20"/>
-          <w:szCs w:val="20"/>
-          <w:lang w:val="en-US"/>
-        </w:rPr>
-        <w:tab/>
-      </w:r>
-      <w:r>
-        <w:rPr>
-          <w:rFonts w:ascii="Consolas" w:hAnsi="Consolas" w:cs="Consolas"/>
-          <w:color w:val="646464"/>
-          <w:sz w:val="20"/>
-          <w:szCs w:val="20"/>
-        </w:rPr>
-        <w:t>@Test</w:t>
-      </w:r>
-    </w:p>
-    <w:p>
-      <w:pPr>
-        <w:autoSpaceDE w:val="0"/>
-        <w:autoSpaceDN w:val="0"/>
-        <w:adjustRightInd w:val="0"/>
-        <w:spacing w:after="0" w:line="240" w:lineRule="auto"/>
-        <w:rPr>
-          <w:rFonts w:ascii="Consolas" w:hAnsi="Consolas" w:cs="Consolas"/>
-          <w:sz w:val="20"/>
-          <w:szCs w:val="20"/>
-        </w:rPr>
-      </w:pPr>
-      <w:r>
-        <w:rPr>
-          <w:rFonts w:ascii="Consolas" w:hAnsi="Consolas" w:cs="Consolas"/>
-          <w:color w:val="000000"/>
-          <w:sz w:val="20"/>
-          <w:szCs w:val="20"/>
-        </w:rPr>
-        <w:tab/>
-      </w:r>
+          <w:color w:val="6A3E3E"/>
+          <w:sz w:val="20"/>
+          <w:szCs w:val="20"/>
+        </w:rPr>
+        <w:t>resultadoReal</w:t>
+      </w:r>
+      <w:proofErr w:type="spellEnd"/>
+      <w:r>
+        <w:rPr>
+          <w:rFonts w:ascii="Consolas" w:hAnsi="Consolas" w:cs="Consolas"/>
+          <w:color w:val="000000"/>
+          <w:sz w:val="20"/>
+          <w:szCs w:val="20"/>
+        </w:rPr>
+        <w:t xml:space="preserve">= </w:t>
+      </w:r>
+      <w:proofErr w:type="spellStart"/>
+      <w:proofErr w:type="gramStart"/>
+      <w:r>
+        <w:rPr>
+          <w:rFonts w:ascii="Consolas" w:hAnsi="Consolas" w:cs="Consolas"/>
+          <w:color w:val="6A3E3E"/>
+          <w:sz w:val="20"/>
+          <w:szCs w:val="20"/>
+        </w:rPr>
+        <w:t>jp</w:t>
+      </w:r>
+      <w:r>
+        <w:rPr>
+          <w:rFonts w:ascii="Consolas" w:hAnsi="Consolas" w:cs="Consolas"/>
+          <w:color w:val="000000"/>
+          <w:sz w:val="20"/>
+          <w:szCs w:val="20"/>
+        </w:rPr>
+        <w:t>.calculaPena</w:t>
+      </w:r>
+      <w:proofErr w:type="spellEnd"/>
+      <w:proofErr w:type="gramEnd"/>
+      <w:r>
+        <w:rPr>
+          <w:rFonts w:ascii="Consolas" w:hAnsi="Consolas" w:cs="Consolas"/>
+          <w:color w:val="000000"/>
+          <w:sz w:val="20"/>
+          <w:szCs w:val="20"/>
+        </w:rPr>
+        <w:t>(</w:t>
+      </w:r>
+      <w:proofErr w:type="spellStart"/>
+      <w:r>
+        <w:rPr>
+          <w:rFonts w:ascii="Consolas" w:hAnsi="Consolas" w:cs="Consolas"/>
+          <w:color w:val="6A3E3E"/>
+          <w:sz w:val="20"/>
+          <w:szCs w:val="20"/>
+        </w:rPr>
+        <w:t>PrisioneiroA</w:t>
+      </w:r>
+      <w:proofErr w:type="spellEnd"/>
+      <w:r>
+        <w:rPr>
+          <w:rFonts w:ascii="Consolas" w:hAnsi="Consolas" w:cs="Consolas"/>
+          <w:color w:val="000000"/>
+          <w:sz w:val="20"/>
+          <w:szCs w:val="20"/>
+        </w:rPr>
+        <w:t xml:space="preserve">, </w:t>
+      </w:r>
+      <w:proofErr w:type="spellStart"/>
+      <w:r>
+        <w:rPr>
+          <w:rFonts w:ascii="Consolas" w:hAnsi="Consolas" w:cs="Consolas"/>
+          <w:color w:val="6A3E3E"/>
+          <w:sz w:val="20"/>
+          <w:szCs w:val="20"/>
+        </w:rPr>
+        <w:t>PrisioneiroB</w:t>
+      </w:r>
+      <w:proofErr w:type="spellEnd"/>
+      <w:r>
+        <w:rPr>
+          <w:rFonts w:ascii="Consolas" w:hAnsi="Consolas" w:cs="Consolas"/>
+          <w:color w:val="000000"/>
+          <w:sz w:val="20"/>
+          <w:szCs w:val="20"/>
+        </w:rPr>
+        <w:t>);</w:t>
+      </w:r>
+    </w:p>
+    <w:p>
+      <w:pPr>
+        <w:autoSpaceDE w:val="0"/>
+        <w:autoSpaceDN w:val="0"/>
+        <w:adjustRightInd w:val="0"/>
+        <w:spacing w:after="0" w:line="240" w:lineRule="auto"/>
+        <w:rPr>
+          <w:rFonts w:ascii="Consolas" w:hAnsi="Consolas" w:cs="Consolas"/>
+          <w:sz w:val="20"/>
+          <w:szCs w:val="20"/>
+        </w:rPr>
+      </w:pPr>
+      <w:r>
+        <w:rPr>
+          <w:rFonts w:ascii="Consolas" w:hAnsi="Consolas" w:cs="Consolas"/>
+          <w:color w:val="000000"/>
+          <w:sz w:val="20"/>
+          <w:szCs w:val="20"/>
+        </w:rPr>
+        <w:tab/>
+      </w:r>
+      <w:r>
+        <w:rPr>
+          <w:rFonts w:ascii="Consolas" w:hAnsi="Consolas" w:cs="Consolas"/>
+          <w:color w:val="000000"/>
+          <w:sz w:val="20"/>
+          <w:szCs w:val="20"/>
+        </w:rPr>
+        <w:tab/>
+      </w:r>
+      <w:proofErr w:type="spellStart"/>
+      <w:proofErr w:type="gramStart"/>
+      <w:r>
+        <w:rPr>
+          <w:rFonts w:ascii="Consolas" w:hAnsi="Consolas" w:cs="Consolas"/>
+          <w:i/>
+          <w:iCs/>
+          <w:color w:val="000000"/>
+          <w:sz w:val="20"/>
+          <w:szCs w:val="20"/>
+        </w:rPr>
+        <w:t>assertEquals</w:t>
+      </w:r>
+      <w:proofErr w:type="spellEnd"/>
+      <w:r>
+        <w:rPr>
+          <w:rFonts w:ascii="Consolas" w:hAnsi="Consolas" w:cs="Consolas"/>
+          <w:color w:val="000000"/>
+          <w:sz w:val="20"/>
+          <w:szCs w:val="20"/>
+        </w:rPr>
+        <w:t>(</w:t>
+      </w:r>
+      <w:proofErr w:type="spellStart"/>
+      <w:proofErr w:type="gramEnd"/>
+      <w:r>
+        <w:rPr>
+          <w:rFonts w:ascii="Consolas" w:hAnsi="Consolas" w:cs="Consolas"/>
+          <w:color w:val="6A3E3E"/>
+          <w:sz w:val="20"/>
+          <w:szCs w:val="20"/>
+        </w:rPr>
+        <w:t>resultadoEsperado</w:t>
+      </w:r>
+      <w:proofErr w:type="spellEnd"/>
+      <w:r>
+        <w:rPr>
+          <w:rFonts w:ascii="Consolas" w:hAnsi="Consolas" w:cs="Consolas"/>
+          <w:color w:val="000000"/>
+          <w:sz w:val="20"/>
+          <w:szCs w:val="20"/>
+        </w:rPr>
+        <w:t xml:space="preserve">, </w:t>
+      </w:r>
+      <w:proofErr w:type="spellStart"/>
+      <w:r>
+        <w:rPr>
+          <w:rFonts w:ascii="Consolas" w:hAnsi="Consolas" w:cs="Consolas"/>
+          <w:color w:val="6A3E3E"/>
+          <w:sz w:val="20"/>
+          <w:szCs w:val="20"/>
+        </w:rPr>
+        <w:t>resultadoReal</w:t>
+      </w:r>
+      <w:proofErr w:type="spellEnd"/>
+      <w:r>
+        <w:rPr>
+          <w:rFonts w:ascii="Consolas" w:hAnsi="Consolas" w:cs="Consolas"/>
+          <w:color w:val="000000"/>
+          <w:sz w:val="20"/>
+          <w:szCs w:val="20"/>
+        </w:rPr>
+        <w:t>);</w:t>
+      </w:r>
+    </w:p>
+    <w:p>
+      <w:pPr>
+        <w:autoSpaceDE w:val="0"/>
+        <w:autoSpaceDN w:val="0"/>
+        <w:adjustRightInd w:val="0"/>
+        <w:spacing w:after="0" w:line="240" w:lineRule="auto"/>
+        <w:rPr>
+          <w:rFonts w:ascii="Consolas" w:hAnsi="Consolas" w:cs="Consolas"/>
+          <w:sz w:val="20"/>
+          <w:szCs w:val="20"/>
+        </w:rPr>
+      </w:pPr>
+      <w:r>
+        <w:rPr>
+          <w:rFonts w:ascii="Consolas" w:hAnsi="Consolas" w:cs="Consolas"/>
+          <w:color w:val="000000"/>
+          <w:sz w:val="20"/>
+          <w:szCs w:val="20"/>
+        </w:rPr>
+        <w:tab/>
+        <w:t>}</w:t>
+      </w:r>
+    </w:p>
+    <w:p>
+      <w:pPr>
+        <w:autoSpaceDE w:val="0"/>
+        <w:autoSpaceDN w:val="0"/>
+        <w:adjustRightInd w:val="0"/>
+        <w:spacing w:after="0" w:line="240" w:lineRule="auto"/>
+        <w:rPr>
+          <w:rFonts w:ascii="Consolas" w:hAnsi="Consolas" w:cs="Consolas"/>
+          <w:sz w:val="20"/>
+          <w:szCs w:val="20"/>
+        </w:rPr>
+      </w:pPr>
+    </w:p>
+    <w:p>
+      <w:pPr>
+        <w:rPr>
+          <w:rFonts w:ascii="Consolas" w:hAnsi="Consolas" w:cs="Consolas"/>
+          <w:color w:val="000000"/>
+          <w:sz w:val="20"/>
+          <w:szCs w:val="20"/>
+        </w:rPr>
+      </w:pPr>
+      <w:r>
+        <w:rPr>
+          <w:rFonts w:ascii="Consolas" w:hAnsi="Consolas" w:cs="Consolas"/>
+          <w:color w:val="000000"/>
+          <w:sz w:val="20"/>
+          <w:szCs w:val="20"/>
+        </w:rPr>
+        <w:t>}</w:t>
+      </w:r>
+    </w:p>
+    <w:p>
+      <w:pPr>
+        <w:rPr>
+          <w:rFonts w:ascii="Consolas" w:hAnsi="Consolas" w:cs="Consolas"/>
+          <w:color w:val="000000"/>
+          <w:sz w:val="20"/>
+          <w:szCs w:val="20"/>
+        </w:rPr>
+      </w:pPr>
+    </w:p>
+    <w:p>
+      <w:pPr>
+        <w:rPr>
+          <w:rFonts w:ascii="Consolas" w:hAnsi="Consolas" w:cs="Consolas"/>
+          <w:color w:val="000000"/>
+          <w:sz w:val="20"/>
+          <w:szCs w:val="20"/>
+        </w:rPr>
+      </w:pPr>
+    </w:p>
+    <w:p>
+      <w:pPr>
+        <w:rPr>
+          <w:rFonts w:ascii="Consolas" w:hAnsi="Consolas" w:cs="Consolas"/>
+          <w:color w:val="000000"/>
+          <w:sz w:val="20"/>
+          <w:szCs w:val="20"/>
+        </w:rPr>
+      </w:pPr>
+    </w:p>
+    <w:p>
+      <w:pPr>
+        <w:rPr>
+          <w:rFonts w:ascii="Consolas" w:hAnsi="Consolas" w:cs="Consolas"/>
+          <w:color w:val="000000"/>
+          <w:sz w:val="20"/>
+          <w:szCs w:val="20"/>
+        </w:rPr>
+      </w:pPr>
+    </w:p>
+    <w:p>
+      <w:pPr>
+        <w:rPr>
+          <w:rFonts w:ascii="Consolas" w:hAnsi="Consolas" w:cs="Consolas"/>
+          <w:color w:val="000000"/>
+          <w:sz w:val="20"/>
+          <w:szCs w:val="20"/>
+        </w:rPr>
+      </w:pPr>
+    </w:p>
+    <w:p>
+      <w:pPr>
+        <w:rPr>
+          <w:rFonts w:ascii="Consolas" w:hAnsi="Consolas" w:cs="Consolas"/>
+          <w:color w:val="000000"/>
+          <w:sz w:val="20"/>
+          <w:szCs w:val="20"/>
+        </w:rPr>
+      </w:pPr>
+    </w:p>
+    <w:p>
+      <w:pPr>
+        <w:rPr>
+          <w:rFonts w:ascii="Consolas" w:hAnsi="Consolas" w:cs="Consolas"/>
+          <w:color w:val="000000"/>
+          <w:sz w:val="20"/>
+          <w:szCs w:val="20"/>
+        </w:rPr>
+      </w:pPr>
+    </w:p>
+    <w:p>
+      <w:pPr>
+        <w:rPr>
+          <w:rFonts w:ascii="Consolas" w:hAnsi="Consolas" w:cs="Consolas"/>
+          <w:color w:val="000000"/>
+          <w:sz w:val="20"/>
+          <w:szCs w:val="20"/>
+        </w:rPr>
+      </w:pPr>
+    </w:p>
+    <w:p>
+      <w:pPr>
+        <w:rPr>
+          <w:rFonts w:ascii="Consolas" w:hAnsi="Consolas" w:cs="Consolas"/>
+          <w:color w:val="000000"/>
+          <w:sz w:val="20"/>
+          <w:szCs w:val="20"/>
+        </w:rPr>
+      </w:pPr>
+    </w:p>
+    <w:p>
+      <w:pPr>
+        <w:rPr>
+          <w:rFonts w:ascii="Consolas" w:hAnsi="Consolas" w:cs="Consolas"/>
+          <w:color w:val="000000"/>
+          <w:sz w:val="20"/>
+          <w:szCs w:val="20"/>
+        </w:rPr>
+      </w:pPr>
+      <w:r>
+        <w:rPr>
+          <w:rFonts w:ascii="Consolas" w:hAnsi="Consolas" w:cs="Consolas"/>
+          <w:color w:val="000000"/>
+          <w:sz w:val="20"/>
+          <w:szCs w:val="20"/>
+        </w:rPr>
+        <w:lastRenderedPageBreak/>
+        <w:t xml:space="preserve">4) Mudança no código e adição de mais 1 </w:t>
+      </w:r>
+      <w:proofErr w:type="spellStart"/>
+      <w:r>
+        <w:rPr>
+          <w:rFonts w:ascii="Consolas" w:hAnsi="Consolas" w:cs="Consolas"/>
+          <w:color w:val="000000"/>
+          <w:sz w:val="20"/>
+          <w:szCs w:val="20"/>
+        </w:rPr>
+        <w:t>metodo</w:t>
+      </w:r>
+      <w:proofErr w:type="spellEnd"/>
+      <w:r>
+        <w:rPr>
+          <w:rFonts w:ascii="Consolas" w:hAnsi="Consolas" w:cs="Consolas"/>
+          <w:color w:val="000000"/>
+          <w:sz w:val="20"/>
+          <w:szCs w:val="20"/>
+        </w:rPr>
+        <w:t xml:space="preserve"> na </w:t>
+      </w:r>
+      <w:proofErr w:type="spellStart"/>
+      <w:r>
+        <w:rPr>
+          <w:rFonts w:ascii="Consolas" w:hAnsi="Consolas" w:cs="Consolas"/>
+          <w:color w:val="000000"/>
+          <w:sz w:val="20"/>
+          <w:szCs w:val="20"/>
+        </w:rPr>
+        <w:t>junit</w:t>
+      </w:r>
+      <w:proofErr w:type="spellEnd"/>
+      <w:r>
+        <w:rPr>
+          <w:rFonts w:ascii="Consolas" w:hAnsi="Consolas" w:cs="Consolas"/>
+          <w:color w:val="000000"/>
+          <w:sz w:val="20"/>
+          <w:szCs w:val="20"/>
+        </w:rPr>
+        <w:t>.</w:t>
+      </w:r>
+    </w:p>
+    <w:p>
+      <w:pPr>
+        <w:rPr>
+          <w:rFonts w:ascii="Consolas" w:hAnsi="Consolas" w:cs="Consolas"/>
+          <w:color w:val="000000"/>
+          <w:sz w:val="20"/>
+          <w:szCs w:val="20"/>
+        </w:rPr>
+      </w:pPr>
+      <w:r>
+        <w:rPr>
+          <w:rFonts w:ascii="Consolas" w:hAnsi="Consolas" w:cs="Consolas"/>
+          <w:color w:val="000000"/>
+          <w:sz w:val="20"/>
+          <w:szCs w:val="20"/>
+        </w:rPr>
+        <w:t>-</w:t>
+      </w:r>
+      <w:proofErr w:type="spellStart"/>
+      <w:r>
+        <w:rPr>
+          <w:rFonts w:ascii="Consolas" w:hAnsi="Consolas" w:cs="Consolas"/>
+          <w:color w:val="000000"/>
+          <w:sz w:val="20"/>
+          <w:szCs w:val="20"/>
+        </w:rPr>
+        <w:t>Codigo</w:t>
+      </w:r>
+      <w:proofErr w:type="spellEnd"/>
+    </w:p>
+    <w:p>
+      <w:pPr>
+        <w:autoSpaceDE w:val="0"/>
+        <w:autoSpaceDN w:val="0"/>
+        <w:adjustRightInd w:val="0"/>
+        <w:spacing w:after="0" w:line="240" w:lineRule="auto"/>
+        <w:rPr>
+          <w:rFonts w:ascii="Consolas" w:hAnsi="Consolas" w:cs="Consolas"/>
+          <w:sz w:val="20"/>
+          <w:szCs w:val="20"/>
+        </w:rPr>
+      </w:pPr>
       <w:proofErr w:type="spellStart"/>
       <w:r>
         <w:rPr>
@@ -7918,7 +8596,7 @@
           <w:sz w:val="20"/>
           <w:szCs w:val="20"/>
         </w:rPr>
-        <w:t>void</w:t>
+        <w:t>class</w:t>
       </w:r>
       <w:proofErr w:type="spellEnd"/>
       <w:r>
@@ -7931,277 +8609,6 @@
         <w:t xml:space="preserve"> </w:t>
       </w:r>
       <w:proofErr w:type="spellStart"/>
-      <w:proofErr w:type="gramStart"/>
-      <w:r>
-        <w:rPr>
-          <w:rFonts w:ascii="Consolas" w:hAnsi="Consolas" w:cs="Consolas"/>
-          <w:color w:val="000000"/>
-          <w:sz w:val="20"/>
-          <w:szCs w:val="20"/>
-        </w:rPr>
-        <w:t>testCondeMutua</w:t>
-      </w:r>
-      <w:proofErr w:type="spellEnd"/>
-      <w:r>
-        <w:rPr>
-          <w:rFonts w:ascii="Consolas" w:hAnsi="Consolas" w:cs="Consolas"/>
-          <w:color w:val="000000"/>
-          <w:sz w:val="20"/>
-          <w:szCs w:val="20"/>
-        </w:rPr>
-        <w:t>(</w:t>
-      </w:r>
-      <w:proofErr w:type="gramEnd"/>
-      <w:r>
-        <w:rPr>
-          <w:rFonts w:ascii="Consolas" w:hAnsi="Consolas" w:cs="Consolas"/>
-          <w:color w:val="000000"/>
-          <w:sz w:val="20"/>
-          <w:szCs w:val="20"/>
-        </w:rPr>
-        <w:t>) {</w:t>
-      </w:r>
-    </w:p>
-    <w:p>
-      <w:pPr>
-        <w:autoSpaceDE w:val="0"/>
-        <w:autoSpaceDN w:val="0"/>
-        <w:adjustRightInd w:val="0"/>
-        <w:spacing w:after="0" w:line="240" w:lineRule="auto"/>
-        <w:rPr>
-          <w:rFonts w:ascii="Consolas" w:hAnsi="Consolas" w:cs="Consolas"/>
-          <w:sz w:val="20"/>
-          <w:szCs w:val="20"/>
-        </w:rPr>
-      </w:pPr>
-      <w:r>
-        <w:rPr>
-          <w:rFonts w:ascii="Consolas" w:hAnsi="Consolas" w:cs="Consolas"/>
-          <w:color w:val="000000"/>
-          <w:sz w:val="20"/>
-          <w:szCs w:val="20"/>
-        </w:rPr>
-        <w:tab/>
-      </w:r>
-      <w:r>
-        <w:rPr>
-          <w:rFonts w:ascii="Consolas" w:hAnsi="Consolas" w:cs="Consolas"/>
-          <w:color w:val="000000"/>
-          <w:sz w:val="20"/>
-          <w:szCs w:val="20"/>
-        </w:rPr>
-        <w:tab/>
-      </w:r>
-    </w:p>
-    <w:p>
-      <w:pPr>
-        <w:autoSpaceDE w:val="0"/>
-        <w:autoSpaceDN w:val="0"/>
-        <w:adjustRightInd w:val="0"/>
-        <w:spacing w:after="0" w:line="240" w:lineRule="auto"/>
-        <w:rPr>
-          <w:rFonts w:ascii="Consolas" w:hAnsi="Consolas" w:cs="Consolas"/>
-          <w:sz w:val="20"/>
-          <w:szCs w:val="20"/>
-        </w:rPr>
-      </w:pPr>
-      <w:r>
-        <w:rPr>
-          <w:rFonts w:ascii="Consolas" w:hAnsi="Consolas" w:cs="Consolas"/>
-          <w:color w:val="000000"/>
-          <w:sz w:val="20"/>
-          <w:szCs w:val="20"/>
-        </w:rPr>
-        <w:tab/>
-      </w:r>
-      <w:r>
-        <w:rPr>
-          <w:rFonts w:ascii="Consolas" w:hAnsi="Consolas" w:cs="Consolas"/>
-          <w:color w:val="000000"/>
-          <w:sz w:val="20"/>
-          <w:szCs w:val="20"/>
-        </w:rPr>
-        <w:tab/>
-      </w:r>
-      <w:proofErr w:type="spellStart"/>
-      <w:r>
-        <w:rPr>
-          <w:rFonts w:ascii="Consolas" w:hAnsi="Consolas" w:cs="Consolas"/>
-          <w:color w:val="000000"/>
-          <w:sz w:val="20"/>
-          <w:szCs w:val="20"/>
-        </w:rPr>
-        <w:t>String</w:t>
-      </w:r>
-      <w:proofErr w:type="spellEnd"/>
-      <w:r>
-        <w:rPr>
-          <w:rFonts w:ascii="Consolas" w:hAnsi="Consolas" w:cs="Consolas"/>
-          <w:color w:val="000000"/>
-          <w:sz w:val="20"/>
-          <w:szCs w:val="20"/>
-        </w:rPr>
-        <w:t xml:space="preserve"> </w:t>
-      </w:r>
-      <w:proofErr w:type="spellStart"/>
-      <w:r>
-        <w:rPr>
-          <w:rFonts w:ascii="Consolas" w:hAnsi="Consolas" w:cs="Consolas"/>
-          <w:color w:val="6A3E3E"/>
-          <w:sz w:val="20"/>
-          <w:szCs w:val="20"/>
-        </w:rPr>
-        <w:t>PrisioneiroA</w:t>
-      </w:r>
-      <w:proofErr w:type="spellEnd"/>
-      <w:r>
-        <w:rPr>
-          <w:rFonts w:ascii="Consolas" w:hAnsi="Consolas" w:cs="Consolas"/>
-          <w:color w:val="000000"/>
-          <w:sz w:val="20"/>
-          <w:szCs w:val="20"/>
-        </w:rPr>
-        <w:t xml:space="preserve"> = </w:t>
-      </w:r>
-      <w:r>
-        <w:rPr>
-          <w:rFonts w:ascii="Consolas" w:hAnsi="Consolas" w:cs="Consolas"/>
-          <w:color w:val="2A00FF"/>
-          <w:sz w:val="20"/>
-          <w:szCs w:val="20"/>
-        </w:rPr>
-        <w:t>"Culpado"</w:t>
-      </w:r>
-      <w:r>
-        <w:rPr>
-          <w:rFonts w:ascii="Consolas" w:hAnsi="Consolas" w:cs="Consolas"/>
-          <w:color w:val="000000"/>
-          <w:sz w:val="20"/>
-          <w:szCs w:val="20"/>
-        </w:rPr>
-        <w:t>;</w:t>
-      </w:r>
-    </w:p>
-    <w:p>
-      <w:pPr>
-        <w:autoSpaceDE w:val="0"/>
-        <w:autoSpaceDN w:val="0"/>
-        <w:adjustRightInd w:val="0"/>
-        <w:spacing w:after="0" w:line="240" w:lineRule="auto"/>
-        <w:rPr>
-          <w:rFonts w:ascii="Consolas" w:hAnsi="Consolas" w:cs="Consolas"/>
-          <w:sz w:val="20"/>
-          <w:szCs w:val="20"/>
-        </w:rPr>
-      </w:pPr>
-      <w:r>
-        <w:rPr>
-          <w:rFonts w:ascii="Consolas" w:hAnsi="Consolas" w:cs="Consolas"/>
-          <w:color w:val="000000"/>
-          <w:sz w:val="20"/>
-          <w:szCs w:val="20"/>
-        </w:rPr>
-        <w:tab/>
-      </w:r>
-      <w:r>
-        <w:rPr>
-          <w:rFonts w:ascii="Consolas" w:hAnsi="Consolas" w:cs="Consolas"/>
-          <w:color w:val="000000"/>
-          <w:sz w:val="20"/>
-          <w:szCs w:val="20"/>
-        </w:rPr>
-        <w:tab/>
-      </w:r>
-      <w:proofErr w:type="spellStart"/>
-      <w:r>
-        <w:rPr>
-          <w:rFonts w:ascii="Consolas" w:hAnsi="Consolas" w:cs="Consolas"/>
-          <w:color w:val="000000"/>
-          <w:sz w:val="20"/>
-          <w:szCs w:val="20"/>
-        </w:rPr>
-        <w:t>String</w:t>
-      </w:r>
-      <w:proofErr w:type="spellEnd"/>
-      <w:r>
-        <w:rPr>
-          <w:rFonts w:ascii="Consolas" w:hAnsi="Consolas" w:cs="Consolas"/>
-          <w:color w:val="000000"/>
-          <w:sz w:val="20"/>
-          <w:szCs w:val="20"/>
-        </w:rPr>
-        <w:t xml:space="preserve"> </w:t>
-      </w:r>
-      <w:proofErr w:type="spellStart"/>
-      <w:r>
-        <w:rPr>
-          <w:rFonts w:ascii="Consolas" w:hAnsi="Consolas" w:cs="Consolas"/>
-          <w:color w:val="6A3E3E"/>
-          <w:sz w:val="20"/>
-          <w:szCs w:val="20"/>
-        </w:rPr>
-        <w:t>PrisioneiroB</w:t>
-      </w:r>
-      <w:proofErr w:type="spellEnd"/>
-      <w:r>
-        <w:rPr>
-          <w:rFonts w:ascii="Consolas" w:hAnsi="Consolas" w:cs="Consolas"/>
-          <w:color w:val="000000"/>
-          <w:sz w:val="20"/>
-          <w:szCs w:val="20"/>
-        </w:rPr>
-        <w:t xml:space="preserve"> = </w:t>
-      </w:r>
-      <w:r>
-        <w:rPr>
-          <w:rFonts w:ascii="Consolas" w:hAnsi="Consolas" w:cs="Consolas"/>
-          <w:color w:val="2A00FF"/>
-          <w:sz w:val="20"/>
-          <w:szCs w:val="20"/>
-        </w:rPr>
-        <w:t>"Culpado"</w:t>
-      </w:r>
-      <w:r>
-        <w:rPr>
-          <w:rFonts w:ascii="Consolas" w:hAnsi="Consolas" w:cs="Consolas"/>
-          <w:color w:val="000000"/>
-          <w:sz w:val="20"/>
-          <w:szCs w:val="20"/>
-        </w:rPr>
-        <w:t>;</w:t>
-      </w:r>
-    </w:p>
-    <w:p>
-      <w:pPr>
-        <w:autoSpaceDE w:val="0"/>
-        <w:autoSpaceDN w:val="0"/>
-        <w:adjustRightInd w:val="0"/>
-        <w:spacing w:after="0" w:line="240" w:lineRule="auto"/>
-        <w:rPr>
-          <w:rFonts w:ascii="Consolas" w:hAnsi="Consolas" w:cs="Consolas"/>
-          <w:sz w:val="20"/>
-          <w:szCs w:val="20"/>
-        </w:rPr>
-      </w:pPr>
-      <w:r>
-        <w:rPr>
-          <w:rFonts w:ascii="Consolas" w:hAnsi="Consolas" w:cs="Consolas"/>
-          <w:color w:val="000000"/>
-          <w:sz w:val="20"/>
-          <w:szCs w:val="20"/>
-        </w:rPr>
-        <w:tab/>
-      </w:r>
-      <w:r>
-        <w:rPr>
-          <w:rFonts w:ascii="Consolas" w:hAnsi="Consolas" w:cs="Consolas"/>
-          <w:color w:val="000000"/>
-          <w:sz w:val="20"/>
-          <w:szCs w:val="20"/>
-        </w:rPr>
-        <w:tab/>
-      </w:r>
-      <w:proofErr w:type="spellStart"/>
       <w:r>
         <w:rPr>
           <w:rFonts w:ascii="Consolas" w:hAnsi="Consolas" w:cs="Consolas"/>
@@ -8219,28 +8626,31 @@
           <w:sz w:val="20"/>
           <w:szCs w:val="20"/>
         </w:rPr>
-        <w:t xml:space="preserve"> </w:t>
-      </w:r>
-      <w:proofErr w:type="spellStart"/>
-      <w:r>
-        <w:rPr>
-          <w:rFonts w:ascii="Consolas" w:hAnsi="Consolas" w:cs="Consolas"/>
-          <w:color w:val="6A3E3E"/>
-          <w:sz w:val="20"/>
-          <w:szCs w:val="20"/>
-        </w:rPr>
-        <w:t>jp</w:t>
-      </w:r>
-      <w:proofErr w:type="spellEnd"/>
-      <w:r>
-        <w:rPr>
-          <w:rFonts w:ascii="Consolas" w:hAnsi="Consolas" w:cs="Consolas"/>
-          <w:color w:val="000000"/>
-          <w:sz w:val="20"/>
-          <w:szCs w:val="20"/>
-        </w:rPr>
-        <w:t xml:space="preserve"> = </w:t>
-      </w:r>
+        <w:t xml:space="preserve"> {</w:t>
+      </w:r>
+    </w:p>
+    <w:p>
+      <w:pPr>
+        <w:autoSpaceDE w:val="0"/>
+        <w:autoSpaceDN w:val="0"/>
+        <w:adjustRightInd w:val="0"/>
+        <w:spacing w:after="0" w:line="240" w:lineRule="auto"/>
+        <w:rPr>
+          <w:rFonts w:ascii="Consolas" w:hAnsi="Consolas" w:cs="Consolas"/>
+          <w:sz w:val="20"/>
+          <w:szCs w:val="20"/>
+        </w:rPr>
+      </w:pPr>
+      <w:r>
+        <w:rPr>
+          <w:rFonts w:ascii="Consolas" w:hAnsi="Consolas" w:cs="Consolas"/>
+          <w:color w:val="000000"/>
+          <w:sz w:val="20"/>
+          <w:szCs w:val="20"/>
+        </w:rPr>
+        <w:tab/>
+      </w:r>
+      <w:proofErr w:type="spellStart"/>
       <w:r>
         <w:rPr>
           <w:rFonts w:ascii="Consolas" w:hAnsi="Consolas" w:cs="Consolas"/>
@@ -8250,8 +8660,9 @@
           <w:sz w:val="20"/>
           <w:szCs w:val="20"/>
         </w:rPr>
-        <w:t>new</w:t>
-      </w:r>
+        <w:t>private</w:t>
+      </w:r>
+      <w:proofErr w:type="spellEnd"/>
       <w:r>
         <w:rPr>
           <w:rFonts w:ascii="Consolas" w:hAnsi="Consolas" w:cs="Consolas"/>
@@ -8260,68 +8671,6 @@
           <w:szCs w:val="20"/>
         </w:rPr>
         <w:t xml:space="preserve"> </w:t>
-      </w:r>
-      <w:proofErr w:type="spellStart"/>
-      <w:proofErr w:type="gramStart"/>
-      <w:r>
-        <w:rPr>
-          <w:rFonts w:ascii="Consolas" w:hAnsi="Consolas" w:cs="Consolas"/>
-          <w:color w:val="000000"/>
-          <w:sz w:val="20"/>
-          <w:szCs w:val="20"/>
-        </w:rPr>
-        <w:t>JulgamentoPrisioneiro</w:t>
-      </w:r>
-      <w:proofErr w:type="spellEnd"/>
-      <w:r>
-        <w:rPr>
-          <w:rFonts w:ascii="Consolas" w:hAnsi="Consolas" w:cs="Consolas"/>
-          <w:color w:val="000000"/>
-          <w:sz w:val="20"/>
-          <w:szCs w:val="20"/>
-        </w:rPr>
-        <w:t>(</w:t>
-      </w:r>
-      <w:proofErr w:type="gramEnd"/>
-      <w:r>
-        <w:rPr>
-          <w:rFonts w:ascii="Consolas" w:hAnsi="Consolas" w:cs="Consolas"/>
-          <w:color w:val="000000"/>
-          <w:sz w:val="20"/>
-          <w:szCs w:val="20"/>
-        </w:rPr>
-        <w:t>);</w:t>
-      </w:r>
-    </w:p>
-    <w:p>
-      <w:pPr>
-        <w:autoSpaceDE w:val="0"/>
-        <w:autoSpaceDN w:val="0"/>
-        <w:adjustRightInd w:val="0"/>
-        <w:spacing w:after="0" w:line="240" w:lineRule="auto"/>
-        <w:rPr>
-          <w:rFonts w:ascii="Consolas" w:hAnsi="Consolas" w:cs="Consolas"/>
-          <w:sz w:val="20"/>
-          <w:szCs w:val="20"/>
-        </w:rPr>
-      </w:pPr>
-      <w:r>
-        <w:rPr>
-          <w:rFonts w:ascii="Consolas" w:hAnsi="Consolas" w:cs="Consolas"/>
-          <w:color w:val="000000"/>
-          <w:sz w:val="20"/>
-          <w:szCs w:val="20"/>
-        </w:rPr>
-        <w:tab/>
-      </w:r>
-      <w:r>
-        <w:rPr>
-          <w:rFonts w:ascii="Consolas" w:hAnsi="Consolas" w:cs="Consolas"/>
-          <w:color w:val="000000"/>
-          <w:sz w:val="20"/>
-          <w:szCs w:val="20"/>
-        </w:rPr>
-        <w:tab/>
       </w:r>
       <w:proofErr w:type="spellStart"/>
       <w:r>
@@ -8345,48 +8694,38 @@
         </w:rPr>
         <w:t xml:space="preserve"> </w:t>
       </w:r>
-      <w:proofErr w:type="spellStart"/>
-      <w:r>
-        <w:rPr>
-          <w:rFonts w:ascii="Consolas" w:hAnsi="Consolas" w:cs="Consolas"/>
-          <w:color w:val="6A3E3E"/>
-          <w:sz w:val="20"/>
-          <w:szCs w:val="20"/>
-        </w:rPr>
-        <w:t>resultadoEsperado</w:t>
-      </w:r>
-      <w:proofErr w:type="spellEnd"/>
-      <w:r>
-        <w:rPr>
-          <w:rFonts w:ascii="Consolas" w:hAnsi="Consolas" w:cs="Consolas"/>
-          <w:color w:val="000000"/>
-          <w:sz w:val="20"/>
-          <w:szCs w:val="20"/>
-        </w:rPr>
-        <w:t>= 15;</w:t>
-      </w:r>
-    </w:p>
-    <w:p>
-      <w:pPr>
-        <w:autoSpaceDE w:val="0"/>
-        <w:autoSpaceDN w:val="0"/>
-        <w:adjustRightInd w:val="0"/>
-        <w:spacing w:after="0" w:line="240" w:lineRule="auto"/>
-        <w:rPr>
-          <w:rFonts w:ascii="Consolas" w:hAnsi="Consolas" w:cs="Consolas"/>
-          <w:sz w:val="20"/>
-          <w:szCs w:val="20"/>
-        </w:rPr>
-      </w:pPr>
-      <w:r>
-        <w:rPr>
-          <w:rFonts w:ascii="Consolas" w:hAnsi="Consolas" w:cs="Consolas"/>
-          <w:color w:val="000000"/>
-          <w:sz w:val="20"/>
-          <w:szCs w:val="20"/>
-        </w:rPr>
-        <w:tab/>
-      </w:r>
+      <w:r>
+        <w:rPr>
+          <w:rFonts w:ascii="Consolas" w:hAnsi="Consolas" w:cs="Consolas"/>
+          <w:color w:val="0000C0"/>
+          <w:sz w:val="20"/>
+          <w:szCs w:val="20"/>
+          <w:u w:val="single"/>
+        </w:rPr>
+        <w:t>PENA_INOCENCIA</w:t>
+      </w:r>
+      <w:r>
+        <w:rPr>
+          <w:rFonts w:ascii="Consolas" w:hAnsi="Consolas" w:cs="Consolas"/>
+          <w:color w:val="000000"/>
+          <w:sz w:val="20"/>
+          <w:szCs w:val="20"/>
+        </w:rPr>
+        <w:t xml:space="preserve"> = 13;</w:t>
+      </w:r>
+    </w:p>
+    <w:p>
+      <w:pPr>
+        <w:autoSpaceDE w:val="0"/>
+        <w:autoSpaceDN w:val="0"/>
+        <w:adjustRightInd w:val="0"/>
+        <w:spacing w:after="0" w:line="240" w:lineRule="auto"/>
+        <w:rPr>
+          <w:rFonts w:ascii="Consolas" w:hAnsi="Consolas" w:cs="Consolas"/>
+          <w:sz w:val="20"/>
+          <w:szCs w:val="20"/>
+        </w:rPr>
+      </w:pPr>
       <w:r>
         <w:rPr>
           <w:rFonts w:ascii="Consolas" w:hAnsi="Consolas" w:cs="Consolas"/>
@@ -8406,7 +8745,7 @@
           <w:sz w:val="20"/>
           <w:szCs w:val="20"/>
         </w:rPr>
-        <w:t>int</w:t>
+        <w:t>private</w:t>
       </w:r>
       <w:proofErr w:type="spellEnd"/>
       <w:r>
@@ -8417,292 +8756,6 @@
           <w:szCs w:val="20"/>
         </w:rPr>
         <w:t xml:space="preserve"> </w:t>
-      </w:r>
-      <w:proofErr w:type="spellStart"/>
-      <w:r>
-        <w:rPr>
-          <w:rFonts w:ascii="Consolas" w:hAnsi="Consolas" w:cs="Consolas"/>
-          <w:color w:val="6A3E3E"/>
-          <w:sz w:val="20"/>
-          <w:szCs w:val="20"/>
-          <w:shd w:val="clear" w:color="auto" w:fill="F0D8A8"/>
-        </w:rPr>
-        <w:t>resultadoReal</w:t>
-      </w:r>
-      <w:proofErr w:type="spellEnd"/>
-      <w:r>
-        <w:rPr>
-          <w:rFonts w:ascii="Consolas" w:hAnsi="Consolas" w:cs="Consolas"/>
-          <w:color w:val="000000"/>
-          <w:sz w:val="20"/>
-          <w:szCs w:val="20"/>
-        </w:rPr>
-        <w:t xml:space="preserve">= </w:t>
-      </w:r>
-      <w:proofErr w:type="spellStart"/>
-      <w:proofErr w:type="gramStart"/>
-      <w:r>
-        <w:rPr>
-          <w:rFonts w:ascii="Consolas" w:hAnsi="Consolas" w:cs="Consolas"/>
-          <w:color w:val="6A3E3E"/>
-          <w:sz w:val="20"/>
-          <w:szCs w:val="20"/>
-        </w:rPr>
-        <w:t>jp</w:t>
-      </w:r>
-      <w:r>
-        <w:rPr>
-          <w:rFonts w:ascii="Consolas" w:hAnsi="Consolas" w:cs="Consolas"/>
-          <w:color w:val="000000"/>
-          <w:sz w:val="20"/>
-          <w:szCs w:val="20"/>
-        </w:rPr>
-        <w:t>.calculaPena</w:t>
-      </w:r>
-      <w:proofErr w:type="spellEnd"/>
-      <w:proofErr w:type="gramEnd"/>
-      <w:r>
-        <w:rPr>
-          <w:rFonts w:ascii="Consolas" w:hAnsi="Consolas" w:cs="Consolas"/>
-          <w:color w:val="000000"/>
-          <w:sz w:val="20"/>
-          <w:szCs w:val="20"/>
-        </w:rPr>
-        <w:t>(</w:t>
-      </w:r>
-      <w:proofErr w:type="spellStart"/>
-      <w:r>
-        <w:rPr>
-          <w:rFonts w:ascii="Consolas" w:hAnsi="Consolas" w:cs="Consolas"/>
-          <w:color w:val="6A3E3E"/>
-          <w:sz w:val="20"/>
-          <w:szCs w:val="20"/>
-        </w:rPr>
-        <w:t>PrisioneiroA</w:t>
-      </w:r>
-      <w:proofErr w:type="spellEnd"/>
-      <w:r>
-        <w:rPr>
-          <w:rFonts w:ascii="Consolas" w:hAnsi="Consolas" w:cs="Consolas"/>
-          <w:color w:val="000000"/>
-          <w:sz w:val="20"/>
-          <w:szCs w:val="20"/>
-        </w:rPr>
-        <w:t xml:space="preserve">, </w:t>
-      </w:r>
-      <w:proofErr w:type="spellStart"/>
-      <w:r>
-        <w:rPr>
-          <w:rFonts w:ascii="Consolas" w:hAnsi="Consolas" w:cs="Consolas"/>
-          <w:color w:val="6A3E3E"/>
-          <w:sz w:val="20"/>
-          <w:szCs w:val="20"/>
-        </w:rPr>
-        <w:t>PrisioneiroB</w:t>
-      </w:r>
-      <w:proofErr w:type="spellEnd"/>
-      <w:r>
-        <w:rPr>
-          <w:rFonts w:ascii="Consolas" w:hAnsi="Consolas" w:cs="Consolas"/>
-          <w:color w:val="000000"/>
-          <w:sz w:val="20"/>
-          <w:szCs w:val="20"/>
-        </w:rPr>
-        <w:t>);</w:t>
-      </w:r>
-    </w:p>
-    <w:p>
-      <w:pPr>
-        <w:autoSpaceDE w:val="0"/>
-        <w:autoSpaceDN w:val="0"/>
-        <w:adjustRightInd w:val="0"/>
-        <w:spacing w:after="0" w:line="240" w:lineRule="auto"/>
-        <w:rPr>
-          <w:rFonts w:ascii="Consolas" w:hAnsi="Consolas" w:cs="Consolas"/>
-          <w:sz w:val="20"/>
-          <w:szCs w:val="20"/>
-        </w:rPr>
-      </w:pPr>
-      <w:r>
-        <w:rPr>
-          <w:rFonts w:ascii="Consolas" w:hAnsi="Consolas" w:cs="Consolas"/>
-          <w:color w:val="000000"/>
-          <w:sz w:val="20"/>
-          <w:szCs w:val="20"/>
-        </w:rPr>
-        <w:tab/>
-      </w:r>
-      <w:r>
-        <w:rPr>
-          <w:rFonts w:ascii="Consolas" w:hAnsi="Consolas" w:cs="Consolas"/>
-          <w:color w:val="000000"/>
-          <w:sz w:val="20"/>
-          <w:szCs w:val="20"/>
-        </w:rPr>
-        <w:tab/>
-      </w:r>
-      <w:proofErr w:type="spellStart"/>
-      <w:proofErr w:type="gramStart"/>
-      <w:r>
-        <w:rPr>
-          <w:rFonts w:ascii="Consolas" w:hAnsi="Consolas" w:cs="Consolas"/>
-          <w:i/>
-          <w:iCs/>
-          <w:color w:val="000000"/>
-          <w:sz w:val="20"/>
-          <w:szCs w:val="20"/>
-        </w:rPr>
-        <w:t>assertEquals</w:t>
-      </w:r>
-      <w:proofErr w:type="spellEnd"/>
-      <w:r>
-        <w:rPr>
-          <w:rFonts w:ascii="Consolas" w:hAnsi="Consolas" w:cs="Consolas"/>
-          <w:color w:val="000000"/>
-          <w:sz w:val="20"/>
-          <w:szCs w:val="20"/>
-        </w:rPr>
-        <w:t>(</w:t>
-      </w:r>
-      <w:proofErr w:type="spellStart"/>
-      <w:proofErr w:type="gramEnd"/>
-      <w:r>
-        <w:rPr>
-          <w:rFonts w:ascii="Consolas" w:hAnsi="Consolas" w:cs="Consolas"/>
-          <w:color w:val="6A3E3E"/>
-          <w:sz w:val="20"/>
-          <w:szCs w:val="20"/>
-        </w:rPr>
-        <w:t>resultadoEsperado</w:t>
-      </w:r>
-      <w:proofErr w:type="spellEnd"/>
-      <w:r>
-        <w:rPr>
-          <w:rFonts w:ascii="Consolas" w:hAnsi="Consolas" w:cs="Consolas"/>
-          <w:color w:val="000000"/>
-          <w:sz w:val="20"/>
-          <w:szCs w:val="20"/>
-        </w:rPr>
-        <w:t xml:space="preserve">, </w:t>
-      </w:r>
-      <w:proofErr w:type="spellStart"/>
-      <w:r>
-        <w:rPr>
-          <w:rFonts w:ascii="Consolas" w:hAnsi="Consolas" w:cs="Consolas"/>
-          <w:color w:val="6A3E3E"/>
-          <w:sz w:val="20"/>
-          <w:szCs w:val="20"/>
-          <w:shd w:val="clear" w:color="auto" w:fill="D4D4D4"/>
-        </w:rPr>
-        <w:t>resultadoReal</w:t>
-      </w:r>
-      <w:proofErr w:type="spellEnd"/>
-      <w:r>
-        <w:rPr>
-          <w:rFonts w:ascii="Consolas" w:hAnsi="Consolas" w:cs="Consolas"/>
-          <w:color w:val="000000"/>
-          <w:sz w:val="20"/>
-          <w:szCs w:val="20"/>
-        </w:rPr>
-        <w:t>);</w:t>
-      </w:r>
-    </w:p>
-    <w:p>
-      <w:pPr>
-        <w:autoSpaceDE w:val="0"/>
-        <w:autoSpaceDN w:val="0"/>
-        <w:adjustRightInd w:val="0"/>
-        <w:spacing w:after="0" w:line="240" w:lineRule="auto"/>
-        <w:rPr>
-          <w:rFonts w:ascii="Consolas" w:hAnsi="Consolas" w:cs="Consolas"/>
-          <w:sz w:val="20"/>
-          <w:szCs w:val="20"/>
-        </w:rPr>
-      </w:pPr>
-      <w:r>
-        <w:rPr>
-          <w:rFonts w:ascii="Consolas" w:hAnsi="Consolas" w:cs="Consolas"/>
-          <w:color w:val="000000"/>
-          <w:sz w:val="20"/>
-          <w:szCs w:val="20"/>
-        </w:rPr>
-        <w:tab/>
-        <w:t>}</w:t>
-      </w:r>
-    </w:p>
-    <w:p>
-      <w:pPr>
-        <w:autoSpaceDE w:val="0"/>
-        <w:autoSpaceDN w:val="0"/>
-        <w:adjustRightInd w:val="0"/>
-        <w:spacing w:after="0" w:line="240" w:lineRule="auto"/>
-        <w:rPr>
-          <w:rFonts w:ascii="Consolas" w:hAnsi="Consolas" w:cs="Consolas"/>
-          <w:sz w:val="20"/>
-          <w:szCs w:val="20"/>
-        </w:rPr>
-      </w:pPr>
-      <w:r>
-        <w:rPr>
-          <w:rFonts w:ascii="Consolas" w:hAnsi="Consolas" w:cs="Consolas"/>
-          <w:color w:val="000000"/>
-          <w:sz w:val="20"/>
-          <w:szCs w:val="20"/>
-        </w:rPr>
-        <w:tab/>
-      </w:r>
-    </w:p>
-    <w:p>
-      <w:pPr>
-        <w:autoSpaceDE w:val="0"/>
-        <w:autoSpaceDN w:val="0"/>
-        <w:adjustRightInd w:val="0"/>
-        <w:spacing w:after="0" w:line="240" w:lineRule="auto"/>
-        <w:rPr>
-          <w:rFonts w:ascii="Consolas" w:hAnsi="Consolas" w:cs="Consolas"/>
-          <w:sz w:val="20"/>
-          <w:szCs w:val="20"/>
-        </w:rPr>
-      </w:pPr>
-      <w:r>
-        <w:rPr>
-          <w:rFonts w:ascii="Consolas" w:hAnsi="Consolas" w:cs="Consolas"/>
-          <w:color w:val="000000"/>
-          <w:sz w:val="20"/>
-          <w:szCs w:val="20"/>
-        </w:rPr>
-        <w:tab/>
-      </w:r>
-      <w:r>
-        <w:rPr>
-          <w:rFonts w:ascii="Consolas" w:hAnsi="Consolas" w:cs="Consolas"/>
-          <w:color w:val="646464"/>
-          <w:sz w:val="20"/>
-          <w:szCs w:val="20"/>
-        </w:rPr>
-        <w:t>@Test</w:t>
-      </w:r>
-    </w:p>
-    <w:p>
-      <w:pPr>
-        <w:autoSpaceDE w:val="0"/>
-        <w:autoSpaceDN w:val="0"/>
-        <w:adjustRightInd w:val="0"/>
-        <w:spacing w:after="0" w:line="240" w:lineRule="auto"/>
-        <w:rPr>
-          <w:rFonts w:ascii="Consolas" w:hAnsi="Consolas" w:cs="Consolas"/>
-          <w:sz w:val="20"/>
-          <w:szCs w:val="20"/>
-        </w:rPr>
-      </w:pPr>
-      <w:r>
-        <w:rPr>
-          <w:rFonts w:ascii="Consolas" w:hAnsi="Consolas" w:cs="Consolas"/>
-          <w:color w:val="000000"/>
-          <w:sz w:val="20"/>
-          <w:szCs w:val="20"/>
-        </w:rPr>
-        <w:tab/>
       </w:r>
       <w:proofErr w:type="spellStart"/>
       <w:r>
@@ -8714,7 +8767,7 @@
           <w:sz w:val="20"/>
           <w:szCs w:val="20"/>
         </w:rPr>
-        <w:t>public</w:t>
+        <w:t>int</w:t>
       </w:r>
       <w:proofErr w:type="spellEnd"/>
       <w:r>
@@ -8725,6 +8778,57 @@
           <w:szCs w:val="20"/>
         </w:rPr>
         <w:t xml:space="preserve"> </w:t>
+      </w:r>
+      <w:r>
+        <w:rPr>
+          <w:rFonts w:ascii="Consolas" w:hAnsi="Consolas" w:cs="Consolas"/>
+          <w:color w:val="0000C0"/>
+          <w:sz w:val="20"/>
+          <w:szCs w:val="20"/>
+        </w:rPr>
+        <w:t>PENA_CONDENACAO_</w:t>
+      </w:r>
+      <w:proofErr w:type="gramStart"/>
+      <w:r>
+        <w:rPr>
+          <w:rFonts w:ascii="Consolas" w:hAnsi="Consolas" w:cs="Consolas"/>
+          <w:color w:val="0000C0"/>
+          <w:sz w:val="20"/>
+          <w:szCs w:val="20"/>
+        </w:rPr>
+        <w:t>MUTUA</w:t>
+      </w:r>
+      <w:proofErr w:type="gramEnd"/>
+      <w:r>
+        <w:rPr>
+          <w:rFonts w:ascii="Consolas" w:hAnsi="Consolas" w:cs="Consolas"/>
+          <w:color w:val="000000"/>
+          <w:sz w:val="20"/>
+          <w:szCs w:val="20"/>
+        </w:rPr>
+        <w:t xml:space="preserve"> = 15;</w:t>
+      </w:r>
+    </w:p>
+    <w:p>
+      <w:pPr>
+        <w:autoSpaceDE w:val="0"/>
+        <w:autoSpaceDN w:val="0"/>
+        <w:adjustRightInd w:val="0"/>
+        <w:spacing w:after="0" w:line="240" w:lineRule="auto"/>
+        <w:rPr>
+          <w:rFonts w:ascii="Consolas" w:hAnsi="Consolas" w:cs="Consolas"/>
+          <w:sz w:val="20"/>
+          <w:szCs w:val="20"/>
+        </w:rPr>
+      </w:pPr>
+      <w:r>
+        <w:rPr>
+          <w:rFonts w:ascii="Consolas" w:hAnsi="Consolas" w:cs="Consolas"/>
+          <w:color w:val="000000"/>
+          <w:sz w:val="20"/>
+          <w:szCs w:val="20"/>
+        </w:rPr>
+        <w:tab/>
       </w:r>
       <w:proofErr w:type="spellStart"/>
       <w:r>
@@ -8736,7 +8840,7 @@
           <w:sz w:val="20"/>
           <w:szCs w:val="20"/>
         </w:rPr>
-        <w:t>void</w:t>
+        <w:t>private</w:t>
       </w:r>
       <w:proofErr w:type="spellEnd"/>
       <w:r>
@@ -8749,285 +8853,6 @@
         <w:t xml:space="preserve"> </w:t>
       </w:r>
       <w:proofErr w:type="spellStart"/>
-      <w:proofErr w:type="gramStart"/>
-      <w:r>
-        <w:rPr>
-          <w:rFonts w:ascii="Consolas" w:hAnsi="Consolas" w:cs="Consolas"/>
-          <w:color w:val="000000"/>
-          <w:sz w:val="20"/>
-          <w:szCs w:val="20"/>
-        </w:rPr>
-        <w:t>testeCondeIndiv</w:t>
-      </w:r>
-      <w:proofErr w:type="spellEnd"/>
-      <w:r>
-        <w:rPr>
-          <w:rFonts w:ascii="Consolas" w:hAnsi="Consolas" w:cs="Consolas"/>
-          <w:color w:val="000000"/>
-          <w:sz w:val="20"/>
-          <w:szCs w:val="20"/>
-        </w:rPr>
-        <w:t>(</w:t>
-      </w:r>
-      <w:proofErr w:type="gramEnd"/>
-      <w:r>
-        <w:rPr>
-          <w:rFonts w:ascii="Consolas" w:hAnsi="Consolas" w:cs="Consolas"/>
-          <w:color w:val="000000"/>
-          <w:sz w:val="20"/>
-          <w:szCs w:val="20"/>
-        </w:rPr>
-        <w:t>) {</w:t>
-      </w:r>
-    </w:p>
-    <w:p>
-      <w:pPr>
-        <w:autoSpaceDE w:val="0"/>
-        <w:autoSpaceDN w:val="0"/>
-        <w:adjustRightInd w:val="0"/>
-        <w:spacing w:after="0" w:line="240" w:lineRule="auto"/>
-        <w:rPr>
-          <w:rFonts w:ascii="Consolas" w:hAnsi="Consolas" w:cs="Consolas"/>
-          <w:sz w:val="20"/>
-          <w:szCs w:val="20"/>
-        </w:rPr>
-      </w:pPr>
-      <w:r>
-        <w:rPr>
-          <w:rFonts w:ascii="Consolas" w:hAnsi="Consolas" w:cs="Consolas"/>
-          <w:color w:val="000000"/>
-          <w:sz w:val="20"/>
-          <w:szCs w:val="20"/>
-        </w:rPr>
-        <w:tab/>
-      </w:r>
-      <w:r>
-        <w:rPr>
-          <w:rFonts w:ascii="Consolas" w:hAnsi="Consolas" w:cs="Consolas"/>
-          <w:color w:val="000000"/>
-          <w:sz w:val="20"/>
-          <w:szCs w:val="20"/>
-        </w:rPr>
-        <w:tab/>
-      </w:r>
-      <w:proofErr w:type="spellStart"/>
-      <w:r>
-        <w:rPr>
-          <w:rFonts w:ascii="Consolas" w:hAnsi="Consolas" w:cs="Consolas"/>
-          <w:color w:val="000000"/>
-          <w:sz w:val="20"/>
-          <w:szCs w:val="20"/>
-        </w:rPr>
-        <w:t>String</w:t>
-      </w:r>
-      <w:proofErr w:type="spellEnd"/>
-      <w:r>
-        <w:rPr>
-          <w:rFonts w:ascii="Consolas" w:hAnsi="Consolas" w:cs="Consolas"/>
-          <w:color w:val="000000"/>
-          <w:sz w:val="20"/>
-          <w:szCs w:val="20"/>
-        </w:rPr>
-        <w:t xml:space="preserve"> </w:t>
-      </w:r>
-      <w:proofErr w:type="spellStart"/>
-      <w:r>
-        <w:rPr>
-          <w:rFonts w:ascii="Consolas" w:hAnsi="Consolas" w:cs="Consolas"/>
-          <w:color w:val="6A3E3E"/>
-          <w:sz w:val="20"/>
-          <w:szCs w:val="20"/>
-        </w:rPr>
-        <w:t>PrisioneiroA</w:t>
-      </w:r>
-      <w:proofErr w:type="spellEnd"/>
-      <w:r>
-        <w:rPr>
-          <w:rFonts w:ascii="Consolas" w:hAnsi="Consolas" w:cs="Consolas"/>
-          <w:color w:val="000000"/>
-          <w:sz w:val="20"/>
-          <w:szCs w:val="20"/>
-        </w:rPr>
-        <w:t xml:space="preserve"> = </w:t>
-      </w:r>
-      <w:r>
-        <w:rPr>
-          <w:rFonts w:ascii="Consolas" w:hAnsi="Consolas" w:cs="Consolas"/>
-          <w:color w:val="2A00FF"/>
-          <w:sz w:val="20"/>
-          <w:szCs w:val="20"/>
-        </w:rPr>
-        <w:t>"Culpado"</w:t>
-      </w:r>
-      <w:r>
-        <w:rPr>
-          <w:rFonts w:ascii="Consolas" w:hAnsi="Consolas" w:cs="Consolas"/>
-          <w:color w:val="000000"/>
-          <w:sz w:val="20"/>
-          <w:szCs w:val="20"/>
-        </w:rPr>
-        <w:t>;</w:t>
-      </w:r>
-    </w:p>
-    <w:p>
-      <w:pPr>
-        <w:autoSpaceDE w:val="0"/>
-        <w:autoSpaceDN w:val="0"/>
-        <w:adjustRightInd w:val="0"/>
-        <w:spacing w:after="0" w:line="240" w:lineRule="auto"/>
-        <w:rPr>
-          <w:rFonts w:ascii="Consolas" w:hAnsi="Consolas" w:cs="Consolas"/>
-          <w:sz w:val="20"/>
-          <w:szCs w:val="20"/>
-        </w:rPr>
-      </w:pPr>
-      <w:r>
-        <w:rPr>
-          <w:rFonts w:ascii="Consolas" w:hAnsi="Consolas" w:cs="Consolas"/>
-          <w:color w:val="000000"/>
-          <w:sz w:val="20"/>
-          <w:szCs w:val="20"/>
-        </w:rPr>
-        <w:tab/>
-      </w:r>
-      <w:r>
-        <w:rPr>
-          <w:rFonts w:ascii="Consolas" w:hAnsi="Consolas" w:cs="Consolas"/>
-          <w:color w:val="000000"/>
-          <w:sz w:val="20"/>
-          <w:szCs w:val="20"/>
-        </w:rPr>
-        <w:tab/>
-      </w:r>
-      <w:proofErr w:type="spellStart"/>
-      <w:r>
-        <w:rPr>
-          <w:rFonts w:ascii="Consolas" w:hAnsi="Consolas" w:cs="Consolas"/>
-          <w:color w:val="000000"/>
-          <w:sz w:val="20"/>
-          <w:szCs w:val="20"/>
-        </w:rPr>
-        <w:t>String</w:t>
-      </w:r>
-      <w:proofErr w:type="spellEnd"/>
-      <w:r>
-        <w:rPr>
-          <w:rFonts w:ascii="Consolas" w:hAnsi="Consolas" w:cs="Consolas"/>
-          <w:color w:val="000000"/>
-          <w:sz w:val="20"/>
-          <w:szCs w:val="20"/>
-        </w:rPr>
-        <w:t xml:space="preserve"> </w:t>
-      </w:r>
-      <w:proofErr w:type="spellStart"/>
-      <w:r>
-        <w:rPr>
-          <w:rFonts w:ascii="Consolas" w:hAnsi="Consolas" w:cs="Consolas"/>
-          <w:color w:val="6A3E3E"/>
-          <w:sz w:val="20"/>
-          <w:szCs w:val="20"/>
-        </w:rPr>
-        <w:t>PrisioneiroB</w:t>
-      </w:r>
-      <w:proofErr w:type="spellEnd"/>
-      <w:r>
-        <w:rPr>
-          <w:rFonts w:ascii="Consolas" w:hAnsi="Consolas" w:cs="Consolas"/>
-          <w:color w:val="000000"/>
-          <w:sz w:val="20"/>
-          <w:szCs w:val="20"/>
-        </w:rPr>
-        <w:t xml:space="preserve"> = </w:t>
-      </w:r>
-      <w:r>
-        <w:rPr>
-          <w:rFonts w:ascii="Consolas" w:hAnsi="Consolas" w:cs="Consolas"/>
-          <w:color w:val="2A00FF"/>
-          <w:sz w:val="20"/>
-          <w:szCs w:val="20"/>
-        </w:rPr>
-        <w:t>"Inocente"</w:t>
-      </w:r>
-      <w:r>
-        <w:rPr>
-          <w:rFonts w:ascii="Consolas" w:hAnsi="Consolas" w:cs="Consolas"/>
-          <w:color w:val="000000"/>
-          <w:sz w:val="20"/>
-          <w:szCs w:val="20"/>
-        </w:rPr>
-        <w:t>;</w:t>
-      </w:r>
-    </w:p>
-    <w:p>
-      <w:pPr>
-        <w:autoSpaceDE w:val="0"/>
-        <w:autoSpaceDN w:val="0"/>
-        <w:adjustRightInd w:val="0"/>
-        <w:spacing w:after="0" w:line="240" w:lineRule="auto"/>
-        <w:rPr>
-          <w:rFonts w:ascii="Consolas" w:hAnsi="Consolas" w:cs="Consolas"/>
-          <w:sz w:val="20"/>
-          <w:szCs w:val="20"/>
-        </w:rPr>
-      </w:pPr>
-      <w:r>
-        <w:rPr>
-          <w:rFonts w:ascii="Consolas" w:hAnsi="Consolas" w:cs="Consolas"/>
-          <w:color w:val="000000"/>
-          <w:sz w:val="20"/>
-          <w:szCs w:val="20"/>
-        </w:rPr>
-        <w:tab/>
-      </w:r>
-      <w:r>
-        <w:rPr>
-          <w:rFonts w:ascii="Consolas" w:hAnsi="Consolas" w:cs="Consolas"/>
-          <w:color w:val="000000"/>
-          <w:sz w:val="20"/>
-          <w:szCs w:val="20"/>
-        </w:rPr>
-        <w:tab/>
-      </w:r>
-      <w:proofErr w:type="spellStart"/>
-      <w:r>
-        <w:rPr>
-          <w:rFonts w:ascii="Consolas" w:hAnsi="Consolas" w:cs="Consolas"/>
-          <w:color w:val="000000"/>
-          <w:sz w:val="20"/>
-          <w:szCs w:val="20"/>
-        </w:rPr>
-        <w:t>JulgamentoPrisioneiro</w:t>
-      </w:r>
-      <w:proofErr w:type="spellEnd"/>
-      <w:r>
-        <w:rPr>
-          <w:rFonts w:ascii="Consolas" w:hAnsi="Consolas" w:cs="Consolas"/>
-          <w:color w:val="000000"/>
-          <w:sz w:val="20"/>
-          <w:szCs w:val="20"/>
-        </w:rPr>
-        <w:t xml:space="preserve"> </w:t>
-      </w:r>
-      <w:proofErr w:type="spellStart"/>
-      <w:r>
-        <w:rPr>
-          <w:rFonts w:ascii="Consolas" w:hAnsi="Consolas" w:cs="Consolas"/>
-          <w:color w:val="6A3E3E"/>
-          <w:sz w:val="20"/>
-          <w:szCs w:val="20"/>
-        </w:rPr>
-        <w:t>jp</w:t>
-      </w:r>
-      <w:proofErr w:type="spellEnd"/>
-      <w:r>
-        <w:rPr>
-          <w:rFonts w:ascii="Consolas" w:hAnsi="Consolas" w:cs="Consolas"/>
-          <w:color w:val="000000"/>
-          <w:sz w:val="20"/>
-          <w:szCs w:val="20"/>
-        </w:rPr>
-        <w:t xml:space="preserve"> = </w:t>
-      </w:r>
       <w:r>
         <w:rPr>
           <w:rFonts w:ascii="Consolas" w:hAnsi="Consolas" w:cs="Consolas"/>
@@ -9037,8 +8862,9 @@
           <w:sz w:val="20"/>
           <w:szCs w:val="20"/>
         </w:rPr>
-        <w:t>new</w:t>
-      </w:r>
+        <w:t>int</w:t>
+      </w:r>
+      <w:proofErr w:type="spellEnd"/>
       <w:r>
         <w:rPr>
           <w:rFonts w:ascii="Consolas" w:hAnsi="Consolas" w:cs="Consolas"/>
@@ -9048,59 +8874,37 @@
         </w:rPr>
         <w:t xml:space="preserve"> </w:t>
       </w:r>
-      <w:proofErr w:type="spellStart"/>
-      <w:proofErr w:type="gramStart"/>
-      <w:r>
-        <w:rPr>
-          <w:rFonts w:ascii="Consolas" w:hAnsi="Consolas" w:cs="Consolas"/>
-          <w:color w:val="000000"/>
-          <w:sz w:val="20"/>
-          <w:szCs w:val="20"/>
-        </w:rPr>
-        <w:t>JulgamentoPrisioneiro</w:t>
-      </w:r>
-      <w:proofErr w:type="spellEnd"/>
-      <w:r>
-        <w:rPr>
-          <w:rFonts w:ascii="Consolas" w:hAnsi="Consolas" w:cs="Consolas"/>
-          <w:color w:val="000000"/>
-          <w:sz w:val="20"/>
-          <w:szCs w:val="20"/>
-        </w:rPr>
-        <w:t>(</w:t>
-      </w:r>
-      <w:proofErr w:type="gramEnd"/>
-      <w:r>
-        <w:rPr>
-          <w:rFonts w:ascii="Consolas" w:hAnsi="Consolas" w:cs="Consolas"/>
-          <w:color w:val="000000"/>
-          <w:sz w:val="20"/>
-          <w:szCs w:val="20"/>
-        </w:rPr>
-        <w:t>);</w:t>
-      </w:r>
-    </w:p>
-    <w:p>
-      <w:pPr>
-        <w:autoSpaceDE w:val="0"/>
-        <w:autoSpaceDN w:val="0"/>
-        <w:adjustRightInd w:val="0"/>
-        <w:spacing w:after="0" w:line="240" w:lineRule="auto"/>
-        <w:rPr>
-          <w:rFonts w:ascii="Consolas" w:hAnsi="Consolas" w:cs="Consolas"/>
-          <w:sz w:val="20"/>
-          <w:szCs w:val="20"/>
-        </w:rPr>
-      </w:pPr>
-      <w:r>
-        <w:rPr>
-          <w:rFonts w:ascii="Consolas" w:hAnsi="Consolas" w:cs="Consolas"/>
-          <w:color w:val="000000"/>
-          <w:sz w:val="20"/>
-          <w:szCs w:val="20"/>
-        </w:rPr>
-        <w:tab/>
-      </w:r>
+      <w:r>
+        <w:rPr>
+          <w:rFonts w:ascii="Consolas" w:hAnsi="Consolas" w:cs="Consolas"/>
+          <w:color w:val="0000C0"/>
+          <w:sz w:val="20"/>
+          <w:szCs w:val="20"/>
+        </w:rPr>
+        <w:t>PENA_CONDENACAO_INDIVIDUAL</w:t>
+      </w:r>
+      <w:r>
+        <w:rPr>
+          <w:rFonts w:ascii="Consolas" w:hAnsi="Consolas" w:cs="Consolas"/>
+          <w:color w:val="000000"/>
+          <w:sz w:val="20"/>
+          <w:szCs w:val="20"/>
+        </w:rPr>
+        <w:t xml:space="preserve"> = 10;</w:t>
+      </w:r>
+    </w:p>
+    <w:p>
+      <w:pPr>
+        <w:autoSpaceDE w:val="0"/>
+        <w:autoSpaceDN w:val="0"/>
+        <w:adjustRightInd w:val="0"/>
+        <w:spacing w:after="0" w:line="240" w:lineRule="auto"/>
+        <w:rPr>
+          <w:rFonts w:ascii="Consolas" w:hAnsi="Consolas" w:cs="Consolas"/>
+          <w:sz w:val="20"/>
+          <w:szCs w:val="20"/>
+        </w:rPr>
+      </w:pPr>
       <w:r>
         <w:rPr>
           <w:rFonts w:ascii="Consolas" w:hAnsi="Consolas" w:cs="Consolas"/>
@@ -9120,7 +8924,7 @@
           <w:sz w:val="20"/>
           <w:szCs w:val="20"/>
         </w:rPr>
-        <w:t>int</w:t>
+        <w:t>private</w:t>
       </w:r>
       <w:proofErr w:type="spellEnd"/>
       <w:r>
@@ -9131,57 +8935,6 @@
           <w:szCs w:val="20"/>
         </w:rPr>
         <w:t xml:space="preserve"> </w:t>
-      </w:r>
-      <w:proofErr w:type="spellStart"/>
-      <w:r>
-        <w:rPr>
-          <w:rFonts w:ascii="Consolas" w:hAnsi="Consolas" w:cs="Consolas"/>
-          <w:color w:val="6A3E3E"/>
-          <w:sz w:val="20"/>
-          <w:szCs w:val="20"/>
-        </w:rPr>
-        <w:t>resultadoEsperado</w:t>
-      </w:r>
-      <w:proofErr w:type="spellEnd"/>
-      <w:r>
-        <w:rPr>
-          <w:rFonts w:ascii="Consolas" w:hAnsi="Consolas" w:cs="Consolas"/>
-          <w:color w:val="000000"/>
-          <w:sz w:val="20"/>
-          <w:szCs w:val="20"/>
-        </w:rPr>
-        <w:t>= 10;</w:t>
-      </w:r>
-    </w:p>
-    <w:p>
-      <w:pPr>
-        <w:autoSpaceDE w:val="0"/>
-        <w:autoSpaceDN w:val="0"/>
-        <w:adjustRightInd w:val="0"/>
-        <w:spacing w:after="0" w:line="240" w:lineRule="auto"/>
-        <w:rPr>
-          <w:rFonts w:ascii="Consolas" w:hAnsi="Consolas" w:cs="Consolas"/>
-          <w:sz w:val="20"/>
-          <w:szCs w:val="20"/>
-        </w:rPr>
-      </w:pPr>
-      <w:r>
-        <w:rPr>
-          <w:rFonts w:ascii="Consolas" w:hAnsi="Consolas" w:cs="Consolas"/>
-          <w:color w:val="000000"/>
-          <w:sz w:val="20"/>
-          <w:szCs w:val="20"/>
-        </w:rPr>
-        <w:tab/>
-      </w:r>
-      <w:r>
-        <w:rPr>
-          <w:rFonts w:ascii="Consolas" w:hAnsi="Consolas" w:cs="Consolas"/>
-          <w:color w:val="000000"/>
-          <w:sz w:val="20"/>
-          <w:szCs w:val="20"/>
-        </w:rPr>
-        <w:tab/>
       </w:r>
       <w:proofErr w:type="spellStart"/>
       <w:r>
@@ -9205,6 +8958,1798 @@
         </w:rPr>
         <w:t xml:space="preserve"> </w:t>
       </w:r>
+      <w:r>
+        <w:rPr>
+          <w:rFonts w:ascii="Consolas" w:hAnsi="Consolas" w:cs="Consolas"/>
+          <w:color w:val="0000C0"/>
+          <w:sz w:val="20"/>
+          <w:szCs w:val="20"/>
+        </w:rPr>
+        <w:t>PENA_CONDENACAO_CUMPLICES</w:t>
+      </w:r>
+      <w:r>
+        <w:rPr>
+          <w:rFonts w:ascii="Consolas" w:hAnsi="Consolas" w:cs="Consolas"/>
+          <w:color w:val="000000"/>
+          <w:sz w:val="20"/>
+          <w:szCs w:val="20"/>
+        </w:rPr>
+        <w:t xml:space="preserve"> = 1;</w:t>
+      </w:r>
+    </w:p>
+    <w:p>
+      <w:pPr>
+        <w:autoSpaceDE w:val="0"/>
+        <w:autoSpaceDN w:val="0"/>
+        <w:adjustRightInd w:val="0"/>
+        <w:spacing w:after="0" w:line="240" w:lineRule="auto"/>
+        <w:rPr>
+          <w:rFonts w:ascii="Consolas" w:hAnsi="Consolas" w:cs="Consolas"/>
+          <w:sz w:val="20"/>
+          <w:szCs w:val="20"/>
+        </w:rPr>
+      </w:pPr>
+    </w:p>
+    <w:p>
+      <w:pPr>
+        <w:autoSpaceDE w:val="0"/>
+        <w:autoSpaceDN w:val="0"/>
+        <w:adjustRightInd w:val="0"/>
+        <w:spacing w:after="0" w:line="240" w:lineRule="auto"/>
+        <w:rPr>
+          <w:rFonts w:ascii="Consolas" w:hAnsi="Consolas" w:cs="Consolas"/>
+          <w:sz w:val="20"/>
+          <w:szCs w:val="20"/>
+          <w:lang w:val="en-US"/>
+        </w:rPr>
+      </w:pPr>
+      <w:r>
+        <w:rPr>
+          <w:rFonts w:ascii="Consolas" w:hAnsi="Consolas" w:cs="Consolas"/>
+          <w:color w:val="000000"/>
+          <w:sz w:val="20"/>
+          <w:szCs w:val="20"/>
+        </w:rPr>
+        <w:tab/>
+      </w:r>
+      <w:r>
+        <w:rPr>
+          <w:rFonts w:ascii="Consolas" w:hAnsi="Consolas" w:cs="Consolas"/>
+          <w:b/>
+          <w:bCs/>
+          <w:color w:val="7F0055"/>
+          <w:sz w:val="20"/>
+          <w:szCs w:val="20"/>
+          <w:lang w:val="en-US"/>
+        </w:rPr>
+        <w:t>public</w:t>
+      </w:r>
+      <w:r>
+        <w:rPr>
+          <w:rFonts w:ascii="Consolas" w:hAnsi="Consolas" w:cs="Consolas"/>
+          <w:color w:val="000000"/>
+          <w:sz w:val="20"/>
+          <w:szCs w:val="20"/>
+          <w:lang w:val="en-US"/>
+        </w:rPr>
+        <w:t xml:space="preserve"> </w:t>
+      </w:r>
+      <w:r>
+        <w:rPr>
+          <w:rFonts w:ascii="Consolas" w:hAnsi="Consolas" w:cs="Consolas"/>
+          <w:b/>
+          <w:bCs/>
+          <w:color w:val="7F0055"/>
+          <w:sz w:val="20"/>
+          <w:szCs w:val="20"/>
+          <w:lang w:val="en-US"/>
+        </w:rPr>
+        <w:t>int</w:t>
+      </w:r>
+      <w:r>
+        <w:rPr>
+          <w:rFonts w:ascii="Consolas" w:hAnsi="Consolas" w:cs="Consolas"/>
+          <w:color w:val="000000"/>
+          <w:sz w:val="20"/>
+          <w:szCs w:val="20"/>
+          <w:lang w:val="en-US"/>
+        </w:rPr>
+        <w:t xml:space="preserve"> </w:t>
+      </w:r>
+      <w:proofErr w:type="spellStart"/>
+      <w:proofErr w:type="gramStart"/>
+      <w:r>
+        <w:rPr>
+          <w:rFonts w:ascii="Consolas" w:hAnsi="Consolas" w:cs="Consolas"/>
+          <w:color w:val="000000"/>
+          <w:sz w:val="20"/>
+          <w:szCs w:val="20"/>
+          <w:lang w:val="en-US"/>
+        </w:rPr>
+        <w:t>calculaPena</w:t>
+      </w:r>
+      <w:proofErr w:type="spellEnd"/>
+      <w:r>
+        <w:rPr>
+          <w:rFonts w:ascii="Consolas" w:hAnsi="Consolas" w:cs="Consolas"/>
+          <w:color w:val="000000"/>
+          <w:sz w:val="20"/>
+          <w:szCs w:val="20"/>
+          <w:lang w:val="en-US"/>
+        </w:rPr>
+        <w:t>(</w:t>
+      </w:r>
+      <w:proofErr w:type="gramEnd"/>
+      <w:r>
+        <w:rPr>
+          <w:rFonts w:ascii="Consolas" w:hAnsi="Consolas" w:cs="Consolas"/>
+          <w:color w:val="000000"/>
+          <w:sz w:val="20"/>
+          <w:szCs w:val="20"/>
+          <w:lang w:val="en-US"/>
+        </w:rPr>
+        <w:t xml:space="preserve">String </w:t>
+      </w:r>
+      <w:proofErr w:type="spellStart"/>
+      <w:r>
+        <w:rPr>
+          <w:rFonts w:ascii="Consolas" w:hAnsi="Consolas" w:cs="Consolas"/>
+          <w:color w:val="6A3E3E"/>
+          <w:sz w:val="20"/>
+          <w:szCs w:val="20"/>
+          <w:lang w:val="en-US"/>
+        </w:rPr>
+        <w:t>prisioneiroA</w:t>
+      </w:r>
+      <w:proofErr w:type="spellEnd"/>
+      <w:r>
+        <w:rPr>
+          <w:rFonts w:ascii="Consolas" w:hAnsi="Consolas" w:cs="Consolas"/>
+          <w:color w:val="000000"/>
+          <w:sz w:val="20"/>
+          <w:szCs w:val="20"/>
+          <w:lang w:val="en-US"/>
+        </w:rPr>
+        <w:t xml:space="preserve">, String </w:t>
+      </w:r>
+      <w:proofErr w:type="spellStart"/>
+      <w:r>
+        <w:rPr>
+          <w:rFonts w:ascii="Consolas" w:hAnsi="Consolas" w:cs="Consolas"/>
+          <w:color w:val="6A3E3E"/>
+          <w:sz w:val="20"/>
+          <w:szCs w:val="20"/>
+          <w:lang w:val="en-US"/>
+        </w:rPr>
+        <w:t>prisioneiroB</w:t>
+      </w:r>
+      <w:proofErr w:type="spellEnd"/>
+      <w:r>
+        <w:rPr>
+          <w:rFonts w:ascii="Consolas" w:hAnsi="Consolas" w:cs="Consolas"/>
+          <w:color w:val="000000"/>
+          <w:sz w:val="20"/>
+          <w:szCs w:val="20"/>
+          <w:lang w:val="en-US"/>
+        </w:rPr>
+        <w:t>) {</w:t>
+      </w:r>
+    </w:p>
+    <w:p>
+      <w:pPr>
+        <w:autoSpaceDE w:val="0"/>
+        <w:autoSpaceDN w:val="0"/>
+        <w:adjustRightInd w:val="0"/>
+        <w:spacing w:after="0" w:line="240" w:lineRule="auto"/>
+        <w:rPr>
+          <w:rFonts w:ascii="Consolas" w:hAnsi="Consolas" w:cs="Consolas"/>
+          <w:sz w:val="20"/>
+          <w:szCs w:val="20"/>
+        </w:rPr>
+      </w:pPr>
+      <w:r>
+        <w:rPr>
+          <w:rFonts w:ascii="Consolas" w:hAnsi="Consolas" w:cs="Consolas"/>
+          <w:color w:val="000000"/>
+          <w:sz w:val="20"/>
+          <w:szCs w:val="20"/>
+          <w:lang w:val="en-US"/>
+        </w:rPr>
+        <w:tab/>
+      </w:r>
+      <w:r>
+        <w:rPr>
+          <w:rFonts w:ascii="Consolas" w:hAnsi="Consolas" w:cs="Consolas"/>
+          <w:color w:val="000000"/>
+          <w:sz w:val="20"/>
+          <w:szCs w:val="20"/>
+          <w:lang w:val="en-US"/>
+        </w:rPr>
+        <w:tab/>
+      </w:r>
+      <w:proofErr w:type="spellStart"/>
+      <w:r>
+        <w:rPr>
+          <w:rFonts w:ascii="Consolas" w:hAnsi="Consolas" w:cs="Consolas"/>
+          <w:b/>
+          <w:bCs/>
+          <w:color w:val="7F0055"/>
+          <w:sz w:val="20"/>
+          <w:szCs w:val="20"/>
+        </w:rPr>
+        <w:t>if</w:t>
+      </w:r>
+      <w:proofErr w:type="spellEnd"/>
+      <w:r>
+        <w:rPr>
+          <w:rFonts w:ascii="Consolas" w:hAnsi="Consolas" w:cs="Consolas"/>
+          <w:color w:val="000000"/>
+          <w:sz w:val="20"/>
+          <w:szCs w:val="20"/>
+        </w:rPr>
+        <w:t xml:space="preserve"> (</w:t>
+      </w:r>
+      <w:proofErr w:type="spellStart"/>
+      <w:r>
+        <w:rPr>
+          <w:rFonts w:ascii="Consolas" w:hAnsi="Consolas" w:cs="Consolas"/>
+          <w:color w:val="6A3E3E"/>
+          <w:sz w:val="20"/>
+          <w:szCs w:val="20"/>
+        </w:rPr>
+        <w:t>prisioneiroA</w:t>
+      </w:r>
+      <w:proofErr w:type="spellEnd"/>
+      <w:r>
+        <w:rPr>
+          <w:rFonts w:ascii="Consolas" w:hAnsi="Consolas" w:cs="Consolas"/>
+          <w:color w:val="000000"/>
+          <w:sz w:val="20"/>
+          <w:szCs w:val="20"/>
+        </w:rPr>
+        <w:t xml:space="preserve"> == </w:t>
+      </w:r>
+      <w:r>
+        <w:rPr>
+          <w:rFonts w:ascii="Consolas" w:hAnsi="Consolas" w:cs="Consolas"/>
+          <w:color w:val="2A00FF"/>
+          <w:sz w:val="20"/>
+          <w:szCs w:val="20"/>
+        </w:rPr>
+        <w:t>"Culpado"</w:t>
+      </w:r>
+      <w:r>
+        <w:rPr>
+          <w:rFonts w:ascii="Consolas" w:hAnsi="Consolas" w:cs="Consolas"/>
+          <w:color w:val="000000"/>
+          <w:sz w:val="20"/>
+          <w:szCs w:val="20"/>
+        </w:rPr>
+        <w:t>) {</w:t>
+      </w:r>
+    </w:p>
+    <w:p>
+      <w:pPr>
+        <w:autoSpaceDE w:val="0"/>
+        <w:autoSpaceDN w:val="0"/>
+        <w:adjustRightInd w:val="0"/>
+        <w:spacing w:after="0" w:line="240" w:lineRule="auto"/>
+        <w:rPr>
+          <w:rFonts w:ascii="Consolas" w:hAnsi="Consolas" w:cs="Consolas"/>
+          <w:sz w:val="20"/>
+          <w:szCs w:val="20"/>
+        </w:rPr>
+      </w:pPr>
+      <w:r>
+        <w:rPr>
+          <w:rFonts w:ascii="Consolas" w:hAnsi="Consolas" w:cs="Consolas"/>
+          <w:color w:val="000000"/>
+          <w:sz w:val="20"/>
+          <w:szCs w:val="20"/>
+        </w:rPr>
+        <w:tab/>
+      </w:r>
+      <w:r>
+        <w:rPr>
+          <w:rFonts w:ascii="Consolas" w:hAnsi="Consolas" w:cs="Consolas"/>
+          <w:color w:val="000000"/>
+          <w:sz w:val="20"/>
+          <w:szCs w:val="20"/>
+        </w:rPr>
+        <w:tab/>
+      </w:r>
+      <w:r>
+        <w:rPr>
+          <w:rFonts w:ascii="Consolas" w:hAnsi="Consolas" w:cs="Consolas"/>
+          <w:color w:val="000000"/>
+          <w:sz w:val="20"/>
+          <w:szCs w:val="20"/>
+        </w:rPr>
+        <w:tab/>
+      </w:r>
+      <w:proofErr w:type="spellStart"/>
+      <w:r>
+        <w:rPr>
+          <w:rFonts w:ascii="Consolas" w:hAnsi="Consolas" w:cs="Consolas"/>
+          <w:b/>
+          <w:bCs/>
+          <w:color w:val="7F0055"/>
+          <w:sz w:val="20"/>
+          <w:szCs w:val="20"/>
+        </w:rPr>
+        <w:t>if</w:t>
+      </w:r>
+      <w:proofErr w:type="spellEnd"/>
+      <w:r>
+        <w:rPr>
+          <w:rFonts w:ascii="Consolas" w:hAnsi="Consolas" w:cs="Consolas"/>
+          <w:color w:val="000000"/>
+          <w:sz w:val="20"/>
+          <w:szCs w:val="20"/>
+        </w:rPr>
+        <w:t xml:space="preserve"> (</w:t>
+      </w:r>
+      <w:proofErr w:type="spellStart"/>
+      <w:r>
+        <w:rPr>
+          <w:rFonts w:ascii="Consolas" w:hAnsi="Consolas" w:cs="Consolas"/>
+          <w:color w:val="6A3E3E"/>
+          <w:sz w:val="20"/>
+          <w:szCs w:val="20"/>
+        </w:rPr>
+        <w:t>prisioneiroB</w:t>
+      </w:r>
+      <w:proofErr w:type="spellEnd"/>
+      <w:r>
+        <w:rPr>
+          <w:rFonts w:ascii="Consolas" w:hAnsi="Consolas" w:cs="Consolas"/>
+          <w:color w:val="000000"/>
+          <w:sz w:val="20"/>
+          <w:szCs w:val="20"/>
+        </w:rPr>
+        <w:t xml:space="preserve"> == </w:t>
+      </w:r>
+      <w:r>
+        <w:rPr>
+          <w:rFonts w:ascii="Consolas" w:hAnsi="Consolas" w:cs="Consolas"/>
+          <w:color w:val="2A00FF"/>
+          <w:sz w:val="20"/>
+          <w:szCs w:val="20"/>
+        </w:rPr>
+        <w:t>"Culpado"</w:t>
+      </w:r>
+      <w:r>
+        <w:rPr>
+          <w:rFonts w:ascii="Consolas" w:hAnsi="Consolas" w:cs="Consolas"/>
+          <w:color w:val="000000"/>
+          <w:sz w:val="20"/>
+          <w:szCs w:val="20"/>
+        </w:rPr>
+        <w:t>) {</w:t>
+      </w:r>
+    </w:p>
+    <w:p>
+      <w:pPr>
+        <w:autoSpaceDE w:val="0"/>
+        <w:autoSpaceDN w:val="0"/>
+        <w:adjustRightInd w:val="0"/>
+        <w:spacing w:after="0" w:line="240" w:lineRule="auto"/>
+        <w:rPr>
+          <w:rFonts w:ascii="Consolas" w:hAnsi="Consolas" w:cs="Consolas"/>
+          <w:sz w:val="20"/>
+          <w:szCs w:val="20"/>
+        </w:rPr>
+      </w:pPr>
+      <w:r>
+        <w:rPr>
+          <w:rFonts w:ascii="Consolas" w:hAnsi="Consolas" w:cs="Consolas"/>
+          <w:color w:val="000000"/>
+          <w:sz w:val="20"/>
+          <w:szCs w:val="20"/>
+        </w:rPr>
+        <w:tab/>
+      </w:r>
+      <w:r>
+        <w:rPr>
+          <w:rFonts w:ascii="Consolas" w:hAnsi="Consolas" w:cs="Consolas"/>
+          <w:color w:val="000000"/>
+          <w:sz w:val="20"/>
+          <w:szCs w:val="20"/>
+        </w:rPr>
+        <w:tab/>
+      </w:r>
+      <w:r>
+        <w:rPr>
+          <w:rFonts w:ascii="Consolas" w:hAnsi="Consolas" w:cs="Consolas"/>
+          <w:color w:val="000000"/>
+          <w:sz w:val="20"/>
+          <w:szCs w:val="20"/>
+        </w:rPr>
+        <w:tab/>
+      </w:r>
+      <w:r>
+        <w:rPr>
+          <w:rFonts w:ascii="Consolas" w:hAnsi="Consolas" w:cs="Consolas"/>
+          <w:color w:val="000000"/>
+          <w:sz w:val="20"/>
+          <w:szCs w:val="20"/>
+        </w:rPr>
+        <w:tab/>
+      </w:r>
+      <w:proofErr w:type="spellStart"/>
+      <w:r>
+        <w:rPr>
+          <w:rFonts w:ascii="Consolas" w:hAnsi="Consolas" w:cs="Consolas"/>
+          <w:b/>
+          <w:bCs/>
+          <w:color w:val="7F0055"/>
+          <w:sz w:val="20"/>
+          <w:szCs w:val="20"/>
+        </w:rPr>
+        <w:t>return</w:t>
+      </w:r>
+      <w:proofErr w:type="spellEnd"/>
+      <w:r>
+        <w:rPr>
+          <w:rFonts w:ascii="Consolas" w:hAnsi="Consolas" w:cs="Consolas"/>
+          <w:color w:val="000000"/>
+          <w:sz w:val="20"/>
+          <w:szCs w:val="20"/>
+        </w:rPr>
+        <w:t xml:space="preserve"> </w:t>
+      </w:r>
+      <w:r>
+        <w:rPr>
+          <w:rFonts w:ascii="Consolas" w:hAnsi="Consolas" w:cs="Consolas"/>
+          <w:color w:val="0000C0"/>
+          <w:sz w:val="20"/>
+          <w:szCs w:val="20"/>
+        </w:rPr>
+        <w:t>PENA_CONDENACAO_</w:t>
+      </w:r>
+      <w:proofErr w:type="gramStart"/>
+      <w:r>
+        <w:rPr>
+          <w:rFonts w:ascii="Consolas" w:hAnsi="Consolas" w:cs="Consolas"/>
+          <w:color w:val="0000C0"/>
+          <w:sz w:val="20"/>
+          <w:szCs w:val="20"/>
+        </w:rPr>
+        <w:t>MUTUA</w:t>
+      </w:r>
+      <w:proofErr w:type="gramEnd"/>
+      <w:r>
+        <w:rPr>
+          <w:rFonts w:ascii="Consolas" w:hAnsi="Consolas" w:cs="Consolas"/>
+          <w:color w:val="000000"/>
+          <w:sz w:val="20"/>
+          <w:szCs w:val="20"/>
+        </w:rPr>
+        <w:t>;</w:t>
+      </w:r>
+    </w:p>
+    <w:p>
+      <w:pPr>
+        <w:autoSpaceDE w:val="0"/>
+        <w:autoSpaceDN w:val="0"/>
+        <w:adjustRightInd w:val="0"/>
+        <w:spacing w:after="0" w:line="240" w:lineRule="auto"/>
+        <w:rPr>
+          <w:rFonts w:ascii="Consolas" w:hAnsi="Consolas" w:cs="Consolas"/>
+          <w:sz w:val="20"/>
+          <w:szCs w:val="20"/>
+        </w:rPr>
+      </w:pPr>
+      <w:r>
+        <w:rPr>
+          <w:rFonts w:ascii="Consolas" w:hAnsi="Consolas" w:cs="Consolas"/>
+          <w:color w:val="000000"/>
+          <w:sz w:val="20"/>
+          <w:szCs w:val="20"/>
+        </w:rPr>
+        <w:tab/>
+      </w:r>
+      <w:r>
+        <w:rPr>
+          <w:rFonts w:ascii="Consolas" w:hAnsi="Consolas" w:cs="Consolas"/>
+          <w:color w:val="000000"/>
+          <w:sz w:val="20"/>
+          <w:szCs w:val="20"/>
+        </w:rPr>
+        <w:tab/>
+      </w:r>
+      <w:r>
+        <w:rPr>
+          <w:rFonts w:ascii="Consolas" w:hAnsi="Consolas" w:cs="Consolas"/>
+          <w:color w:val="000000"/>
+          <w:sz w:val="20"/>
+          <w:szCs w:val="20"/>
+        </w:rPr>
+        <w:tab/>
+        <w:t xml:space="preserve">} </w:t>
+      </w:r>
+      <w:proofErr w:type="spellStart"/>
+      <w:r>
+        <w:rPr>
+          <w:rFonts w:ascii="Consolas" w:hAnsi="Consolas" w:cs="Consolas"/>
+          <w:b/>
+          <w:bCs/>
+          <w:color w:val="7F0055"/>
+          <w:sz w:val="20"/>
+          <w:szCs w:val="20"/>
+        </w:rPr>
+        <w:t>else</w:t>
+      </w:r>
+      <w:proofErr w:type="spellEnd"/>
+      <w:r>
+        <w:rPr>
+          <w:rFonts w:ascii="Consolas" w:hAnsi="Consolas" w:cs="Consolas"/>
+          <w:color w:val="000000"/>
+          <w:sz w:val="20"/>
+          <w:szCs w:val="20"/>
+        </w:rPr>
+        <w:t xml:space="preserve"> {</w:t>
+      </w:r>
+    </w:p>
+    <w:p>
+      <w:pPr>
+        <w:autoSpaceDE w:val="0"/>
+        <w:autoSpaceDN w:val="0"/>
+        <w:adjustRightInd w:val="0"/>
+        <w:spacing w:after="0" w:line="240" w:lineRule="auto"/>
+        <w:rPr>
+          <w:rFonts w:ascii="Consolas" w:hAnsi="Consolas" w:cs="Consolas"/>
+          <w:sz w:val="20"/>
+          <w:szCs w:val="20"/>
+        </w:rPr>
+      </w:pPr>
+      <w:r>
+        <w:rPr>
+          <w:rFonts w:ascii="Consolas" w:hAnsi="Consolas" w:cs="Consolas"/>
+          <w:color w:val="000000"/>
+          <w:sz w:val="20"/>
+          <w:szCs w:val="20"/>
+        </w:rPr>
+        <w:tab/>
+      </w:r>
+      <w:r>
+        <w:rPr>
+          <w:rFonts w:ascii="Consolas" w:hAnsi="Consolas" w:cs="Consolas"/>
+          <w:color w:val="000000"/>
+          <w:sz w:val="20"/>
+          <w:szCs w:val="20"/>
+        </w:rPr>
+        <w:tab/>
+      </w:r>
+      <w:r>
+        <w:rPr>
+          <w:rFonts w:ascii="Consolas" w:hAnsi="Consolas" w:cs="Consolas"/>
+          <w:color w:val="000000"/>
+          <w:sz w:val="20"/>
+          <w:szCs w:val="20"/>
+        </w:rPr>
+        <w:tab/>
+      </w:r>
+      <w:r>
+        <w:rPr>
+          <w:rFonts w:ascii="Consolas" w:hAnsi="Consolas" w:cs="Consolas"/>
+          <w:color w:val="000000"/>
+          <w:sz w:val="20"/>
+          <w:szCs w:val="20"/>
+        </w:rPr>
+        <w:tab/>
+      </w:r>
+      <w:proofErr w:type="spellStart"/>
+      <w:r>
+        <w:rPr>
+          <w:rFonts w:ascii="Consolas" w:hAnsi="Consolas" w:cs="Consolas"/>
+          <w:b/>
+          <w:bCs/>
+          <w:color w:val="7F0055"/>
+          <w:sz w:val="20"/>
+          <w:szCs w:val="20"/>
+        </w:rPr>
+        <w:t>return</w:t>
+      </w:r>
+      <w:proofErr w:type="spellEnd"/>
+      <w:r>
+        <w:rPr>
+          <w:rFonts w:ascii="Consolas" w:hAnsi="Consolas" w:cs="Consolas"/>
+          <w:color w:val="000000"/>
+          <w:sz w:val="20"/>
+          <w:szCs w:val="20"/>
+        </w:rPr>
+        <w:t xml:space="preserve"> </w:t>
+      </w:r>
+      <w:r>
+        <w:rPr>
+          <w:rFonts w:ascii="Consolas" w:hAnsi="Consolas" w:cs="Consolas"/>
+          <w:color w:val="0000C0"/>
+          <w:sz w:val="20"/>
+          <w:szCs w:val="20"/>
+        </w:rPr>
+        <w:t>PENA_CONDENACAO_INDIVIDUAL</w:t>
+      </w:r>
+      <w:r>
+        <w:rPr>
+          <w:rFonts w:ascii="Consolas" w:hAnsi="Consolas" w:cs="Consolas"/>
+          <w:color w:val="000000"/>
+          <w:sz w:val="20"/>
+          <w:szCs w:val="20"/>
+        </w:rPr>
+        <w:t>;</w:t>
+      </w:r>
+    </w:p>
+    <w:p>
+      <w:pPr>
+        <w:autoSpaceDE w:val="0"/>
+        <w:autoSpaceDN w:val="0"/>
+        <w:adjustRightInd w:val="0"/>
+        <w:spacing w:after="0" w:line="240" w:lineRule="auto"/>
+        <w:rPr>
+          <w:rFonts w:ascii="Consolas" w:hAnsi="Consolas" w:cs="Consolas"/>
+          <w:sz w:val="20"/>
+          <w:szCs w:val="20"/>
+        </w:rPr>
+      </w:pPr>
+      <w:r>
+        <w:rPr>
+          <w:rFonts w:ascii="Consolas" w:hAnsi="Consolas" w:cs="Consolas"/>
+          <w:color w:val="000000"/>
+          <w:sz w:val="20"/>
+          <w:szCs w:val="20"/>
+        </w:rPr>
+        <w:tab/>
+      </w:r>
+      <w:r>
+        <w:rPr>
+          <w:rFonts w:ascii="Consolas" w:hAnsi="Consolas" w:cs="Consolas"/>
+          <w:color w:val="000000"/>
+          <w:sz w:val="20"/>
+          <w:szCs w:val="20"/>
+        </w:rPr>
+        <w:tab/>
+      </w:r>
+      <w:r>
+        <w:rPr>
+          <w:rFonts w:ascii="Consolas" w:hAnsi="Consolas" w:cs="Consolas"/>
+          <w:color w:val="000000"/>
+          <w:sz w:val="20"/>
+          <w:szCs w:val="20"/>
+        </w:rPr>
+        <w:tab/>
+        <w:t>}</w:t>
+      </w:r>
+    </w:p>
+    <w:p>
+      <w:pPr>
+        <w:autoSpaceDE w:val="0"/>
+        <w:autoSpaceDN w:val="0"/>
+        <w:adjustRightInd w:val="0"/>
+        <w:spacing w:after="0" w:line="240" w:lineRule="auto"/>
+        <w:rPr>
+          <w:rFonts w:ascii="Consolas" w:hAnsi="Consolas" w:cs="Consolas"/>
+          <w:sz w:val="20"/>
+          <w:szCs w:val="20"/>
+        </w:rPr>
+      </w:pPr>
+      <w:r>
+        <w:rPr>
+          <w:rFonts w:ascii="Consolas" w:hAnsi="Consolas" w:cs="Consolas"/>
+          <w:color w:val="000000"/>
+          <w:sz w:val="20"/>
+          <w:szCs w:val="20"/>
+        </w:rPr>
+        <w:tab/>
+      </w:r>
+      <w:r>
+        <w:rPr>
+          <w:rFonts w:ascii="Consolas" w:hAnsi="Consolas" w:cs="Consolas"/>
+          <w:color w:val="000000"/>
+          <w:sz w:val="20"/>
+          <w:szCs w:val="20"/>
+        </w:rPr>
+        <w:tab/>
+        <w:t xml:space="preserve">} </w:t>
+      </w:r>
+      <w:proofErr w:type="spellStart"/>
+      <w:r>
+        <w:rPr>
+          <w:rFonts w:ascii="Consolas" w:hAnsi="Consolas" w:cs="Consolas"/>
+          <w:b/>
+          <w:bCs/>
+          <w:color w:val="7F0055"/>
+          <w:sz w:val="20"/>
+          <w:szCs w:val="20"/>
+        </w:rPr>
+        <w:t>else</w:t>
+      </w:r>
+      <w:proofErr w:type="spellEnd"/>
+      <w:r>
+        <w:rPr>
+          <w:rFonts w:ascii="Consolas" w:hAnsi="Consolas" w:cs="Consolas"/>
+          <w:color w:val="000000"/>
+          <w:sz w:val="20"/>
+          <w:szCs w:val="20"/>
+        </w:rPr>
+        <w:t xml:space="preserve"> {</w:t>
+      </w:r>
+    </w:p>
+    <w:p>
+      <w:pPr>
+        <w:autoSpaceDE w:val="0"/>
+        <w:autoSpaceDN w:val="0"/>
+        <w:adjustRightInd w:val="0"/>
+        <w:spacing w:after="0" w:line="240" w:lineRule="auto"/>
+        <w:rPr>
+          <w:rFonts w:ascii="Consolas" w:hAnsi="Consolas" w:cs="Consolas"/>
+          <w:sz w:val="20"/>
+          <w:szCs w:val="20"/>
+        </w:rPr>
+      </w:pPr>
+      <w:r>
+        <w:rPr>
+          <w:rFonts w:ascii="Consolas" w:hAnsi="Consolas" w:cs="Consolas"/>
+          <w:color w:val="000000"/>
+          <w:sz w:val="20"/>
+          <w:szCs w:val="20"/>
+        </w:rPr>
+        <w:tab/>
+      </w:r>
+      <w:r>
+        <w:rPr>
+          <w:rFonts w:ascii="Consolas" w:hAnsi="Consolas" w:cs="Consolas"/>
+          <w:color w:val="000000"/>
+          <w:sz w:val="20"/>
+          <w:szCs w:val="20"/>
+        </w:rPr>
+        <w:tab/>
+      </w:r>
+      <w:r>
+        <w:rPr>
+          <w:rFonts w:ascii="Consolas" w:hAnsi="Consolas" w:cs="Consolas"/>
+          <w:color w:val="000000"/>
+          <w:sz w:val="20"/>
+          <w:szCs w:val="20"/>
+        </w:rPr>
+        <w:tab/>
+      </w:r>
+      <w:proofErr w:type="spellStart"/>
+      <w:r>
+        <w:rPr>
+          <w:rFonts w:ascii="Consolas" w:hAnsi="Consolas" w:cs="Consolas"/>
+          <w:b/>
+          <w:bCs/>
+          <w:color w:val="7F0055"/>
+          <w:sz w:val="20"/>
+          <w:szCs w:val="20"/>
+        </w:rPr>
+        <w:t>if</w:t>
+      </w:r>
+      <w:proofErr w:type="spellEnd"/>
+      <w:r>
+        <w:rPr>
+          <w:rFonts w:ascii="Consolas" w:hAnsi="Consolas" w:cs="Consolas"/>
+          <w:color w:val="000000"/>
+          <w:sz w:val="20"/>
+          <w:szCs w:val="20"/>
+        </w:rPr>
+        <w:t xml:space="preserve"> (</w:t>
+      </w:r>
+      <w:proofErr w:type="spellStart"/>
+      <w:r>
+        <w:rPr>
+          <w:rFonts w:ascii="Consolas" w:hAnsi="Consolas" w:cs="Consolas"/>
+          <w:color w:val="6A3E3E"/>
+          <w:sz w:val="20"/>
+          <w:szCs w:val="20"/>
+        </w:rPr>
+        <w:t>prisioneiroB</w:t>
+      </w:r>
+      <w:proofErr w:type="spellEnd"/>
+      <w:r>
+        <w:rPr>
+          <w:rFonts w:ascii="Consolas" w:hAnsi="Consolas" w:cs="Consolas"/>
+          <w:color w:val="000000"/>
+          <w:sz w:val="20"/>
+          <w:szCs w:val="20"/>
+        </w:rPr>
+        <w:t xml:space="preserve"> == </w:t>
+      </w:r>
+      <w:r>
+        <w:rPr>
+          <w:rFonts w:ascii="Consolas" w:hAnsi="Consolas" w:cs="Consolas"/>
+          <w:color w:val="2A00FF"/>
+          <w:sz w:val="20"/>
+          <w:szCs w:val="20"/>
+        </w:rPr>
+        <w:t>"Culpado"</w:t>
+      </w:r>
+      <w:r>
+        <w:rPr>
+          <w:rFonts w:ascii="Consolas" w:hAnsi="Consolas" w:cs="Consolas"/>
+          <w:color w:val="000000"/>
+          <w:sz w:val="20"/>
+          <w:szCs w:val="20"/>
+        </w:rPr>
+        <w:t>) {</w:t>
+      </w:r>
+    </w:p>
+    <w:p>
+      <w:pPr>
+        <w:autoSpaceDE w:val="0"/>
+        <w:autoSpaceDN w:val="0"/>
+        <w:adjustRightInd w:val="0"/>
+        <w:spacing w:after="0" w:line="240" w:lineRule="auto"/>
+        <w:rPr>
+          <w:rFonts w:ascii="Consolas" w:hAnsi="Consolas" w:cs="Consolas"/>
+          <w:sz w:val="20"/>
+          <w:szCs w:val="20"/>
+        </w:rPr>
+      </w:pPr>
+      <w:r>
+        <w:rPr>
+          <w:rFonts w:ascii="Consolas" w:hAnsi="Consolas" w:cs="Consolas"/>
+          <w:color w:val="000000"/>
+          <w:sz w:val="20"/>
+          <w:szCs w:val="20"/>
+        </w:rPr>
+        <w:tab/>
+      </w:r>
+      <w:r>
+        <w:rPr>
+          <w:rFonts w:ascii="Consolas" w:hAnsi="Consolas" w:cs="Consolas"/>
+          <w:color w:val="000000"/>
+          <w:sz w:val="20"/>
+          <w:szCs w:val="20"/>
+        </w:rPr>
+        <w:tab/>
+      </w:r>
+      <w:r>
+        <w:rPr>
+          <w:rFonts w:ascii="Consolas" w:hAnsi="Consolas" w:cs="Consolas"/>
+          <w:color w:val="000000"/>
+          <w:sz w:val="20"/>
+          <w:szCs w:val="20"/>
+        </w:rPr>
+        <w:tab/>
+      </w:r>
+      <w:r>
+        <w:rPr>
+          <w:rFonts w:ascii="Consolas" w:hAnsi="Consolas" w:cs="Consolas"/>
+          <w:color w:val="000000"/>
+          <w:sz w:val="20"/>
+          <w:szCs w:val="20"/>
+        </w:rPr>
+        <w:tab/>
+      </w:r>
+      <w:proofErr w:type="spellStart"/>
+      <w:r>
+        <w:rPr>
+          <w:rFonts w:ascii="Consolas" w:hAnsi="Consolas" w:cs="Consolas"/>
+          <w:b/>
+          <w:bCs/>
+          <w:color w:val="7F0055"/>
+          <w:sz w:val="20"/>
+          <w:szCs w:val="20"/>
+        </w:rPr>
+        <w:t>return</w:t>
+      </w:r>
+      <w:proofErr w:type="spellEnd"/>
+      <w:r>
+        <w:rPr>
+          <w:rFonts w:ascii="Consolas" w:hAnsi="Consolas" w:cs="Consolas"/>
+          <w:color w:val="000000"/>
+          <w:sz w:val="20"/>
+          <w:szCs w:val="20"/>
+        </w:rPr>
+        <w:t xml:space="preserve"> </w:t>
+      </w:r>
+      <w:r>
+        <w:rPr>
+          <w:rFonts w:ascii="Consolas" w:hAnsi="Consolas" w:cs="Consolas"/>
+          <w:color w:val="0000C0"/>
+          <w:sz w:val="20"/>
+          <w:szCs w:val="20"/>
+        </w:rPr>
+        <w:t>PENA_CONDENACAO_CUMPLICES</w:t>
+      </w:r>
+      <w:r>
+        <w:rPr>
+          <w:rFonts w:ascii="Consolas" w:hAnsi="Consolas" w:cs="Consolas"/>
+          <w:color w:val="000000"/>
+          <w:sz w:val="20"/>
+          <w:szCs w:val="20"/>
+        </w:rPr>
+        <w:t>;</w:t>
+      </w:r>
+    </w:p>
+    <w:p>
+      <w:pPr>
+        <w:autoSpaceDE w:val="0"/>
+        <w:autoSpaceDN w:val="0"/>
+        <w:adjustRightInd w:val="0"/>
+        <w:spacing w:after="0" w:line="240" w:lineRule="auto"/>
+        <w:rPr>
+          <w:rFonts w:ascii="Consolas" w:hAnsi="Consolas" w:cs="Consolas"/>
+          <w:sz w:val="20"/>
+          <w:szCs w:val="20"/>
+        </w:rPr>
+      </w:pPr>
+      <w:r>
+        <w:rPr>
+          <w:rFonts w:ascii="Consolas" w:hAnsi="Consolas" w:cs="Consolas"/>
+          <w:color w:val="000000"/>
+          <w:sz w:val="20"/>
+          <w:szCs w:val="20"/>
+        </w:rPr>
+        <w:tab/>
+      </w:r>
+      <w:r>
+        <w:rPr>
+          <w:rFonts w:ascii="Consolas" w:hAnsi="Consolas" w:cs="Consolas"/>
+          <w:color w:val="000000"/>
+          <w:sz w:val="20"/>
+          <w:szCs w:val="20"/>
+        </w:rPr>
+        <w:tab/>
+      </w:r>
+      <w:r>
+        <w:rPr>
+          <w:rFonts w:ascii="Consolas" w:hAnsi="Consolas" w:cs="Consolas"/>
+          <w:color w:val="000000"/>
+          <w:sz w:val="20"/>
+          <w:szCs w:val="20"/>
+        </w:rPr>
+        <w:tab/>
+        <w:t xml:space="preserve">} </w:t>
+      </w:r>
+      <w:proofErr w:type="spellStart"/>
+      <w:r>
+        <w:rPr>
+          <w:rFonts w:ascii="Consolas" w:hAnsi="Consolas" w:cs="Consolas"/>
+          <w:b/>
+          <w:bCs/>
+          <w:color w:val="7F0055"/>
+          <w:sz w:val="20"/>
+          <w:szCs w:val="20"/>
+        </w:rPr>
+        <w:t>else</w:t>
+      </w:r>
+      <w:proofErr w:type="spellEnd"/>
+      <w:r>
+        <w:rPr>
+          <w:rFonts w:ascii="Consolas" w:hAnsi="Consolas" w:cs="Consolas"/>
+          <w:color w:val="000000"/>
+          <w:sz w:val="20"/>
+          <w:szCs w:val="20"/>
+        </w:rPr>
+        <w:t xml:space="preserve"> {</w:t>
+      </w:r>
+    </w:p>
+    <w:p>
+      <w:pPr>
+        <w:autoSpaceDE w:val="0"/>
+        <w:autoSpaceDN w:val="0"/>
+        <w:adjustRightInd w:val="0"/>
+        <w:spacing w:after="0" w:line="240" w:lineRule="auto"/>
+        <w:rPr>
+          <w:rFonts w:ascii="Consolas" w:hAnsi="Consolas" w:cs="Consolas"/>
+          <w:sz w:val="20"/>
+          <w:szCs w:val="20"/>
+        </w:rPr>
+      </w:pPr>
+      <w:r>
+        <w:rPr>
+          <w:rFonts w:ascii="Consolas" w:hAnsi="Consolas" w:cs="Consolas"/>
+          <w:color w:val="000000"/>
+          <w:sz w:val="20"/>
+          <w:szCs w:val="20"/>
+        </w:rPr>
+        <w:tab/>
+      </w:r>
+      <w:r>
+        <w:rPr>
+          <w:rFonts w:ascii="Consolas" w:hAnsi="Consolas" w:cs="Consolas"/>
+          <w:color w:val="000000"/>
+          <w:sz w:val="20"/>
+          <w:szCs w:val="20"/>
+        </w:rPr>
+        <w:tab/>
+      </w:r>
+      <w:r>
+        <w:rPr>
+          <w:rFonts w:ascii="Consolas" w:hAnsi="Consolas" w:cs="Consolas"/>
+          <w:color w:val="000000"/>
+          <w:sz w:val="20"/>
+          <w:szCs w:val="20"/>
+        </w:rPr>
+        <w:tab/>
+      </w:r>
+      <w:r>
+        <w:rPr>
+          <w:rFonts w:ascii="Consolas" w:hAnsi="Consolas" w:cs="Consolas"/>
+          <w:color w:val="000000"/>
+          <w:sz w:val="20"/>
+          <w:szCs w:val="20"/>
+        </w:rPr>
+        <w:tab/>
+      </w:r>
+      <w:proofErr w:type="spellStart"/>
+      <w:r>
+        <w:rPr>
+          <w:rFonts w:ascii="Consolas" w:hAnsi="Consolas" w:cs="Consolas"/>
+          <w:b/>
+          <w:bCs/>
+          <w:color w:val="7F0055"/>
+          <w:sz w:val="20"/>
+          <w:szCs w:val="20"/>
+        </w:rPr>
+        <w:t>return</w:t>
+      </w:r>
+      <w:proofErr w:type="spellEnd"/>
+      <w:r>
+        <w:rPr>
+          <w:rFonts w:ascii="Consolas" w:hAnsi="Consolas" w:cs="Consolas"/>
+          <w:color w:val="000000"/>
+          <w:sz w:val="20"/>
+          <w:szCs w:val="20"/>
+        </w:rPr>
+        <w:t xml:space="preserve"> </w:t>
+      </w:r>
+      <w:r>
+        <w:rPr>
+          <w:rFonts w:ascii="Consolas" w:hAnsi="Consolas" w:cs="Consolas"/>
+          <w:color w:val="0000C0"/>
+          <w:sz w:val="20"/>
+          <w:szCs w:val="20"/>
+        </w:rPr>
+        <w:t>PENA_CONDENACAO_CUMPLICES</w:t>
+      </w:r>
+      <w:r>
+        <w:rPr>
+          <w:rFonts w:ascii="Consolas" w:hAnsi="Consolas" w:cs="Consolas"/>
+          <w:color w:val="000000"/>
+          <w:sz w:val="20"/>
+          <w:szCs w:val="20"/>
+        </w:rPr>
+        <w:t>;</w:t>
+      </w:r>
+    </w:p>
+    <w:p>
+      <w:pPr>
+        <w:autoSpaceDE w:val="0"/>
+        <w:autoSpaceDN w:val="0"/>
+        <w:adjustRightInd w:val="0"/>
+        <w:spacing w:after="0" w:line="240" w:lineRule="auto"/>
+        <w:rPr>
+          <w:rFonts w:ascii="Consolas" w:hAnsi="Consolas" w:cs="Consolas"/>
+          <w:sz w:val="20"/>
+          <w:szCs w:val="20"/>
+        </w:rPr>
+      </w:pPr>
+      <w:r>
+        <w:rPr>
+          <w:rFonts w:ascii="Consolas" w:hAnsi="Consolas" w:cs="Consolas"/>
+          <w:color w:val="000000"/>
+          <w:sz w:val="20"/>
+          <w:szCs w:val="20"/>
+        </w:rPr>
+        <w:tab/>
+      </w:r>
+      <w:r>
+        <w:rPr>
+          <w:rFonts w:ascii="Consolas" w:hAnsi="Consolas" w:cs="Consolas"/>
+          <w:color w:val="000000"/>
+          <w:sz w:val="20"/>
+          <w:szCs w:val="20"/>
+        </w:rPr>
+        <w:tab/>
+      </w:r>
+      <w:r>
+        <w:rPr>
+          <w:rFonts w:ascii="Consolas" w:hAnsi="Consolas" w:cs="Consolas"/>
+          <w:color w:val="000000"/>
+          <w:sz w:val="20"/>
+          <w:szCs w:val="20"/>
+        </w:rPr>
+        <w:tab/>
+        <w:t>}</w:t>
+      </w:r>
+    </w:p>
+    <w:p>
+      <w:pPr>
+        <w:autoSpaceDE w:val="0"/>
+        <w:autoSpaceDN w:val="0"/>
+        <w:adjustRightInd w:val="0"/>
+        <w:spacing w:after="0" w:line="240" w:lineRule="auto"/>
+        <w:rPr>
+          <w:rFonts w:ascii="Consolas" w:hAnsi="Consolas" w:cs="Consolas"/>
+          <w:sz w:val="20"/>
+          <w:szCs w:val="20"/>
+        </w:rPr>
+      </w:pPr>
+      <w:r>
+        <w:rPr>
+          <w:rFonts w:ascii="Consolas" w:hAnsi="Consolas" w:cs="Consolas"/>
+          <w:color w:val="000000"/>
+          <w:sz w:val="20"/>
+          <w:szCs w:val="20"/>
+        </w:rPr>
+        <w:tab/>
+      </w:r>
+      <w:r>
+        <w:rPr>
+          <w:rFonts w:ascii="Consolas" w:hAnsi="Consolas" w:cs="Consolas"/>
+          <w:color w:val="000000"/>
+          <w:sz w:val="20"/>
+          <w:szCs w:val="20"/>
+        </w:rPr>
+        <w:tab/>
+        <w:t>}</w:t>
+      </w:r>
+    </w:p>
+    <w:p>
+      <w:pPr>
+        <w:autoSpaceDE w:val="0"/>
+        <w:autoSpaceDN w:val="0"/>
+        <w:adjustRightInd w:val="0"/>
+        <w:spacing w:after="0" w:line="240" w:lineRule="auto"/>
+        <w:rPr>
+          <w:rFonts w:ascii="Consolas" w:hAnsi="Consolas" w:cs="Consolas"/>
+          <w:sz w:val="20"/>
+          <w:szCs w:val="20"/>
+        </w:rPr>
+      </w:pPr>
+      <w:r>
+        <w:rPr>
+          <w:rFonts w:ascii="Consolas" w:hAnsi="Consolas" w:cs="Consolas"/>
+          <w:color w:val="000000"/>
+          <w:sz w:val="20"/>
+          <w:szCs w:val="20"/>
+        </w:rPr>
+        <w:tab/>
+        <w:t>}</w:t>
+      </w:r>
+    </w:p>
+    <w:p>
+      <w:pPr>
+        <w:autoSpaceDE w:val="0"/>
+        <w:autoSpaceDN w:val="0"/>
+        <w:adjustRightInd w:val="0"/>
+        <w:spacing w:after="0" w:line="240" w:lineRule="auto"/>
+        <w:rPr>
+          <w:rFonts w:ascii="Consolas" w:hAnsi="Consolas" w:cs="Consolas"/>
+          <w:sz w:val="20"/>
+          <w:szCs w:val="20"/>
+        </w:rPr>
+      </w:pPr>
+      <w:r>
+        <w:rPr>
+          <w:rFonts w:ascii="Consolas" w:hAnsi="Consolas" w:cs="Consolas"/>
+          <w:color w:val="000000"/>
+          <w:sz w:val="20"/>
+          <w:szCs w:val="20"/>
+        </w:rPr>
+        <w:t>}</w:t>
+      </w:r>
+    </w:p>
+    <w:p>
+      <w:pPr>
+        <w:rPr>
+          <w:rFonts w:ascii="Consolas" w:hAnsi="Consolas" w:cs="Consolas"/>
+          <w:color w:val="000000"/>
+          <w:sz w:val="20"/>
+          <w:szCs w:val="20"/>
+        </w:rPr>
+      </w:pPr>
+    </w:p>
+    <w:p>
+      <w:pPr>
+        <w:rPr>
+          <w:rFonts w:ascii="Consolas" w:hAnsi="Consolas" w:cs="Consolas"/>
+          <w:color w:val="000000"/>
+          <w:sz w:val="20"/>
+          <w:szCs w:val="20"/>
+        </w:rPr>
+      </w:pPr>
+      <w:r>
+        <w:rPr>
+          <w:rFonts w:ascii="Consolas" w:hAnsi="Consolas" w:cs="Consolas"/>
+          <w:color w:val="000000"/>
+          <w:sz w:val="20"/>
+          <w:szCs w:val="20"/>
+        </w:rPr>
+        <w:t>-</w:t>
+      </w:r>
+      <w:proofErr w:type="spellStart"/>
+      <w:r>
+        <w:rPr>
+          <w:rFonts w:ascii="Consolas" w:hAnsi="Consolas" w:cs="Consolas"/>
+          <w:color w:val="000000"/>
+          <w:sz w:val="20"/>
+          <w:szCs w:val="20"/>
+        </w:rPr>
+        <w:t>Junit</w:t>
+      </w:r>
+      <w:proofErr w:type="spellEnd"/>
+    </w:p>
+    <w:p>
+      <w:pPr>
+        <w:autoSpaceDE w:val="0"/>
+        <w:autoSpaceDN w:val="0"/>
+        <w:adjustRightInd w:val="0"/>
+        <w:spacing w:after="0" w:line="240" w:lineRule="auto"/>
+        <w:rPr>
+          <w:rFonts w:ascii="Consolas" w:hAnsi="Consolas" w:cs="Consolas"/>
+          <w:sz w:val="20"/>
+          <w:szCs w:val="20"/>
+        </w:rPr>
+      </w:pPr>
+    </w:p>
+    <w:p>
+      <w:pPr>
+        <w:autoSpaceDE w:val="0"/>
+        <w:autoSpaceDN w:val="0"/>
+        <w:adjustRightInd w:val="0"/>
+        <w:spacing w:after="0" w:line="240" w:lineRule="auto"/>
+        <w:rPr>
+          <w:rFonts w:ascii="Consolas" w:hAnsi="Consolas" w:cs="Consolas"/>
+          <w:sz w:val="20"/>
+          <w:szCs w:val="20"/>
+        </w:rPr>
+      </w:pPr>
+      <w:r>
+        <w:rPr>
+          <w:rFonts w:ascii="Consolas" w:hAnsi="Consolas" w:cs="Consolas"/>
+          <w:color w:val="000000"/>
+          <w:sz w:val="20"/>
+          <w:szCs w:val="20"/>
+        </w:rPr>
+        <w:tab/>
+      </w:r>
+      <w:r>
+        <w:rPr>
+          <w:rFonts w:ascii="Consolas" w:hAnsi="Consolas" w:cs="Consolas"/>
+          <w:color w:val="646464"/>
+          <w:sz w:val="20"/>
+          <w:szCs w:val="20"/>
+        </w:rPr>
+        <w:t>@</w:t>
+      </w:r>
+      <w:r>
+        <w:rPr>
+          <w:rFonts w:ascii="Consolas" w:hAnsi="Consolas" w:cs="Consolas"/>
+          <w:color w:val="646464"/>
+          <w:sz w:val="20"/>
+          <w:szCs w:val="20"/>
+          <w:shd w:val="clear" w:color="auto" w:fill="D4D4D4"/>
+        </w:rPr>
+        <w:t>Test</w:t>
+      </w:r>
+    </w:p>
+    <w:p>
+      <w:pPr>
+        <w:autoSpaceDE w:val="0"/>
+        <w:autoSpaceDN w:val="0"/>
+        <w:adjustRightInd w:val="0"/>
+        <w:spacing w:after="0" w:line="240" w:lineRule="auto"/>
+        <w:rPr>
+          <w:rFonts w:ascii="Consolas" w:hAnsi="Consolas" w:cs="Consolas"/>
+          <w:sz w:val="20"/>
+          <w:szCs w:val="20"/>
+        </w:rPr>
+      </w:pPr>
+      <w:r>
+        <w:rPr>
+          <w:rFonts w:ascii="Consolas" w:hAnsi="Consolas" w:cs="Consolas"/>
+          <w:color w:val="000000"/>
+          <w:sz w:val="20"/>
+          <w:szCs w:val="20"/>
+        </w:rPr>
+        <w:tab/>
+      </w:r>
+      <w:proofErr w:type="spellStart"/>
+      <w:r>
+        <w:rPr>
+          <w:rFonts w:ascii="Consolas" w:hAnsi="Consolas" w:cs="Consolas"/>
+          <w:b/>
+          <w:bCs/>
+          <w:color w:val="7F0055"/>
+          <w:sz w:val="20"/>
+          <w:szCs w:val="20"/>
+        </w:rPr>
+        <w:t>public</w:t>
+      </w:r>
+      <w:proofErr w:type="spellEnd"/>
+      <w:r>
+        <w:rPr>
+          <w:rFonts w:ascii="Consolas" w:hAnsi="Consolas" w:cs="Consolas"/>
+          <w:color w:val="000000"/>
+          <w:sz w:val="20"/>
+          <w:szCs w:val="20"/>
+        </w:rPr>
+        <w:t xml:space="preserve"> </w:t>
+      </w:r>
+      <w:proofErr w:type="spellStart"/>
+      <w:r>
+        <w:rPr>
+          <w:rFonts w:ascii="Consolas" w:hAnsi="Consolas" w:cs="Consolas"/>
+          <w:b/>
+          <w:bCs/>
+          <w:color w:val="7F0055"/>
+          <w:sz w:val="20"/>
+          <w:szCs w:val="20"/>
+        </w:rPr>
+        <w:t>void</w:t>
+      </w:r>
+      <w:proofErr w:type="spellEnd"/>
+      <w:r>
+        <w:rPr>
+          <w:rFonts w:ascii="Consolas" w:hAnsi="Consolas" w:cs="Consolas"/>
+          <w:color w:val="000000"/>
+          <w:sz w:val="20"/>
+          <w:szCs w:val="20"/>
+        </w:rPr>
+        <w:t xml:space="preserve"> </w:t>
+      </w:r>
+      <w:proofErr w:type="spellStart"/>
+      <w:proofErr w:type="gramStart"/>
+      <w:r>
+        <w:rPr>
+          <w:rFonts w:ascii="Consolas" w:hAnsi="Consolas" w:cs="Consolas"/>
+          <w:color w:val="000000"/>
+          <w:sz w:val="20"/>
+          <w:szCs w:val="20"/>
+        </w:rPr>
+        <w:t>testeCondeCumpli</w:t>
+      </w:r>
+      <w:proofErr w:type="spellEnd"/>
+      <w:r>
+        <w:rPr>
+          <w:rFonts w:ascii="Consolas" w:hAnsi="Consolas" w:cs="Consolas"/>
+          <w:color w:val="000000"/>
+          <w:sz w:val="20"/>
+          <w:szCs w:val="20"/>
+        </w:rPr>
+        <w:t>(</w:t>
+      </w:r>
+      <w:proofErr w:type="gramEnd"/>
+      <w:r>
+        <w:rPr>
+          <w:rFonts w:ascii="Consolas" w:hAnsi="Consolas" w:cs="Consolas"/>
+          <w:color w:val="000000"/>
+          <w:sz w:val="20"/>
+          <w:szCs w:val="20"/>
+        </w:rPr>
+        <w:t>) {</w:t>
+      </w:r>
+    </w:p>
+    <w:p>
+      <w:pPr>
+        <w:autoSpaceDE w:val="0"/>
+        <w:autoSpaceDN w:val="0"/>
+        <w:adjustRightInd w:val="0"/>
+        <w:spacing w:after="0" w:line="240" w:lineRule="auto"/>
+        <w:rPr>
+          <w:rFonts w:ascii="Consolas" w:hAnsi="Consolas" w:cs="Consolas"/>
+          <w:sz w:val="20"/>
+          <w:szCs w:val="20"/>
+        </w:rPr>
+      </w:pPr>
+      <w:r>
+        <w:rPr>
+          <w:rFonts w:ascii="Consolas" w:hAnsi="Consolas" w:cs="Consolas"/>
+          <w:color w:val="000000"/>
+          <w:sz w:val="20"/>
+          <w:szCs w:val="20"/>
+        </w:rPr>
+        <w:tab/>
+      </w:r>
+      <w:r>
+        <w:rPr>
+          <w:rFonts w:ascii="Consolas" w:hAnsi="Consolas" w:cs="Consolas"/>
+          <w:color w:val="000000"/>
+          <w:sz w:val="20"/>
+          <w:szCs w:val="20"/>
+        </w:rPr>
+        <w:tab/>
+      </w:r>
+      <w:proofErr w:type="spellStart"/>
+      <w:r>
+        <w:rPr>
+          <w:rFonts w:ascii="Consolas" w:hAnsi="Consolas" w:cs="Consolas"/>
+          <w:color w:val="000000"/>
+          <w:sz w:val="20"/>
+          <w:szCs w:val="20"/>
+        </w:rPr>
+        <w:t>String</w:t>
+      </w:r>
+      <w:proofErr w:type="spellEnd"/>
+      <w:r>
+        <w:rPr>
+          <w:rFonts w:ascii="Consolas" w:hAnsi="Consolas" w:cs="Consolas"/>
+          <w:color w:val="000000"/>
+          <w:sz w:val="20"/>
+          <w:szCs w:val="20"/>
+        </w:rPr>
+        <w:t xml:space="preserve"> </w:t>
+      </w:r>
+      <w:proofErr w:type="spellStart"/>
+      <w:r>
+        <w:rPr>
+          <w:rFonts w:ascii="Consolas" w:hAnsi="Consolas" w:cs="Consolas"/>
+          <w:color w:val="6A3E3E"/>
+          <w:sz w:val="20"/>
+          <w:szCs w:val="20"/>
+        </w:rPr>
+        <w:t>PrisioneiroA</w:t>
+      </w:r>
+      <w:proofErr w:type="spellEnd"/>
+      <w:r>
+        <w:rPr>
+          <w:rFonts w:ascii="Consolas" w:hAnsi="Consolas" w:cs="Consolas"/>
+          <w:color w:val="000000"/>
+          <w:sz w:val="20"/>
+          <w:szCs w:val="20"/>
+        </w:rPr>
+        <w:t xml:space="preserve"> = </w:t>
+      </w:r>
+      <w:r>
+        <w:rPr>
+          <w:rFonts w:ascii="Consolas" w:hAnsi="Consolas" w:cs="Consolas"/>
+          <w:color w:val="2A00FF"/>
+          <w:sz w:val="20"/>
+          <w:szCs w:val="20"/>
+        </w:rPr>
+        <w:t>"Inocente"</w:t>
+      </w:r>
+      <w:r>
+        <w:rPr>
+          <w:rFonts w:ascii="Consolas" w:hAnsi="Consolas" w:cs="Consolas"/>
+          <w:color w:val="000000"/>
+          <w:sz w:val="20"/>
+          <w:szCs w:val="20"/>
+        </w:rPr>
+        <w:t>;</w:t>
+      </w:r>
+    </w:p>
+    <w:p>
+      <w:pPr>
+        <w:autoSpaceDE w:val="0"/>
+        <w:autoSpaceDN w:val="0"/>
+        <w:adjustRightInd w:val="0"/>
+        <w:spacing w:after="0" w:line="240" w:lineRule="auto"/>
+        <w:rPr>
+          <w:rFonts w:ascii="Consolas" w:hAnsi="Consolas" w:cs="Consolas"/>
+          <w:sz w:val="20"/>
+          <w:szCs w:val="20"/>
+        </w:rPr>
+      </w:pPr>
+      <w:r>
+        <w:rPr>
+          <w:rFonts w:ascii="Consolas" w:hAnsi="Consolas" w:cs="Consolas"/>
+          <w:color w:val="000000"/>
+          <w:sz w:val="20"/>
+          <w:szCs w:val="20"/>
+        </w:rPr>
+        <w:tab/>
+      </w:r>
+      <w:r>
+        <w:rPr>
+          <w:rFonts w:ascii="Consolas" w:hAnsi="Consolas" w:cs="Consolas"/>
+          <w:color w:val="000000"/>
+          <w:sz w:val="20"/>
+          <w:szCs w:val="20"/>
+        </w:rPr>
+        <w:tab/>
+      </w:r>
+      <w:proofErr w:type="spellStart"/>
+      <w:r>
+        <w:rPr>
+          <w:rFonts w:ascii="Consolas" w:hAnsi="Consolas" w:cs="Consolas"/>
+          <w:color w:val="000000"/>
+          <w:sz w:val="20"/>
+          <w:szCs w:val="20"/>
+        </w:rPr>
+        <w:t>String</w:t>
+      </w:r>
+      <w:proofErr w:type="spellEnd"/>
+      <w:r>
+        <w:rPr>
+          <w:rFonts w:ascii="Consolas" w:hAnsi="Consolas" w:cs="Consolas"/>
+          <w:color w:val="000000"/>
+          <w:sz w:val="20"/>
+          <w:szCs w:val="20"/>
+        </w:rPr>
+        <w:t xml:space="preserve"> </w:t>
+      </w:r>
+      <w:proofErr w:type="spellStart"/>
+      <w:r>
+        <w:rPr>
+          <w:rFonts w:ascii="Consolas" w:hAnsi="Consolas" w:cs="Consolas"/>
+          <w:color w:val="6A3E3E"/>
+          <w:sz w:val="20"/>
+          <w:szCs w:val="20"/>
+        </w:rPr>
+        <w:t>PrisioneiroB</w:t>
+      </w:r>
+      <w:proofErr w:type="spellEnd"/>
+      <w:r>
+        <w:rPr>
+          <w:rFonts w:ascii="Consolas" w:hAnsi="Consolas" w:cs="Consolas"/>
+          <w:color w:val="000000"/>
+          <w:sz w:val="20"/>
+          <w:szCs w:val="20"/>
+        </w:rPr>
+        <w:t xml:space="preserve"> = </w:t>
+      </w:r>
+      <w:r>
+        <w:rPr>
+          <w:rFonts w:ascii="Consolas" w:hAnsi="Consolas" w:cs="Consolas"/>
+          <w:color w:val="2A00FF"/>
+          <w:sz w:val="20"/>
+          <w:szCs w:val="20"/>
+        </w:rPr>
+        <w:t>"Culpado"</w:t>
+      </w:r>
+      <w:r>
+        <w:rPr>
+          <w:rFonts w:ascii="Consolas" w:hAnsi="Consolas" w:cs="Consolas"/>
+          <w:color w:val="000000"/>
+          <w:sz w:val="20"/>
+          <w:szCs w:val="20"/>
+        </w:rPr>
+        <w:t>;</w:t>
+      </w:r>
+    </w:p>
+    <w:p>
+      <w:pPr>
+        <w:autoSpaceDE w:val="0"/>
+        <w:autoSpaceDN w:val="0"/>
+        <w:adjustRightInd w:val="0"/>
+        <w:spacing w:after="0" w:line="240" w:lineRule="auto"/>
+        <w:rPr>
+          <w:rFonts w:ascii="Consolas" w:hAnsi="Consolas" w:cs="Consolas"/>
+          <w:sz w:val="20"/>
+          <w:szCs w:val="20"/>
+        </w:rPr>
+      </w:pPr>
+      <w:r>
+        <w:rPr>
+          <w:rFonts w:ascii="Consolas" w:hAnsi="Consolas" w:cs="Consolas"/>
+          <w:color w:val="000000"/>
+          <w:sz w:val="20"/>
+          <w:szCs w:val="20"/>
+        </w:rPr>
+        <w:tab/>
+      </w:r>
+      <w:r>
+        <w:rPr>
+          <w:rFonts w:ascii="Consolas" w:hAnsi="Consolas" w:cs="Consolas"/>
+          <w:color w:val="000000"/>
+          <w:sz w:val="20"/>
+          <w:szCs w:val="20"/>
+        </w:rPr>
+        <w:tab/>
+      </w:r>
+      <w:proofErr w:type="spellStart"/>
+      <w:r>
+        <w:rPr>
+          <w:rFonts w:ascii="Consolas" w:hAnsi="Consolas" w:cs="Consolas"/>
+          <w:color w:val="000000"/>
+          <w:sz w:val="20"/>
+          <w:szCs w:val="20"/>
+        </w:rPr>
+        <w:t>JulgamentoPrisioneiro</w:t>
+      </w:r>
+      <w:proofErr w:type="spellEnd"/>
+      <w:r>
+        <w:rPr>
+          <w:rFonts w:ascii="Consolas" w:hAnsi="Consolas" w:cs="Consolas"/>
+          <w:color w:val="000000"/>
+          <w:sz w:val="20"/>
+          <w:szCs w:val="20"/>
+        </w:rPr>
+        <w:t xml:space="preserve"> </w:t>
+      </w:r>
+      <w:proofErr w:type="spellStart"/>
+      <w:r>
+        <w:rPr>
+          <w:rFonts w:ascii="Consolas" w:hAnsi="Consolas" w:cs="Consolas"/>
+          <w:color w:val="6A3E3E"/>
+          <w:sz w:val="20"/>
+          <w:szCs w:val="20"/>
+        </w:rPr>
+        <w:t>jp</w:t>
+      </w:r>
+      <w:proofErr w:type="spellEnd"/>
+      <w:r>
+        <w:rPr>
+          <w:rFonts w:ascii="Consolas" w:hAnsi="Consolas" w:cs="Consolas"/>
+          <w:color w:val="000000"/>
+          <w:sz w:val="20"/>
+          <w:szCs w:val="20"/>
+        </w:rPr>
+        <w:t xml:space="preserve"> = </w:t>
+      </w:r>
+      <w:r>
+        <w:rPr>
+          <w:rFonts w:ascii="Consolas" w:hAnsi="Consolas" w:cs="Consolas"/>
+          <w:b/>
+          <w:bCs/>
+          <w:color w:val="7F0055"/>
+          <w:sz w:val="20"/>
+          <w:szCs w:val="20"/>
+        </w:rPr>
+        <w:t>new</w:t>
+      </w:r>
+      <w:r>
+        <w:rPr>
+          <w:rFonts w:ascii="Consolas" w:hAnsi="Consolas" w:cs="Consolas"/>
+          <w:color w:val="000000"/>
+          <w:sz w:val="20"/>
+          <w:szCs w:val="20"/>
+        </w:rPr>
+        <w:t xml:space="preserve"> </w:t>
+      </w:r>
+      <w:proofErr w:type="spellStart"/>
+      <w:proofErr w:type="gramStart"/>
+      <w:r>
+        <w:rPr>
+          <w:rFonts w:ascii="Consolas" w:hAnsi="Consolas" w:cs="Consolas"/>
+          <w:color w:val="000000"/>
+          <w:sz w:val="20"/>
+          <w:szCs w:val="20"/>
+        </w:rPr>
+        <w:t>JulgamentoPrisioneiro</w:t>
+      </w:r>
+      <w:proofErr w:type="spellEnd"/>
+      <w:r>
+        <w:rPr>
+          <w:rFonts w:ascii="Consolas" w:hAnsi="Consolas" w:cs="Consolas"/>
+          <w:color w:val="000000"/>
+          <w:sz w:val="20"/>
+          <w:szCs w:val="20"/>
+        </w:rPr>
+        <w:t>(</w:t>
+      </w:r>
+      <w:proofErr w:type="gramEnd"/>
+      <w:r>
+        <w:rPr>
+          <w:rFonts w:ascii="Consolas" w:hAnsi="Consolas" w:cs="Consolas"/>
+          <w:color w:val="000000"/>
+          <w:sz w:val="20"/>
+          <w:szCs w:val="20"/>
+        </w:rPr>
+        <w:t>);</w:t>
+      </w:r>
+    </w:p>
+    <w:p>
+      <w:pPr>
+        <w:autoSpaceDE w:val="0"/>
+        <w:autoSpaceDN w:val="0"/>
+        <w:adjustRightInd w:val="0"/>
+        <w:spacing w:after="0" w:line="240" w:lineRule="auto"/>
+        <w:rPr>
+          <w:rFonts w:ascii="Consolas" w:hAnsi="Consolas" w:cs="Consolas"/>
+          <w:sz w:val="20"/>
+          <w:szCs w:val="20"/>
+        </w:rPr>
+      </w:pPr>
+      <w:r>
+        <w:rPr>
+          <w:rFonts w:ascii="Consolas" w:hAnsi="Consolas" w:cs="Consolas"/>
+          <w:color w:val="000000"/>
+          <w:sz w:val="20"/>
+          <w:szCs w:val="20"/>
+        </w:rPr>
+        <w:tab/>
+      </w:r>
+      <w:r>
+        <w:rPr>
+          <w:rFonts w:ascii="Consolas" w:hAnsi="Consolas" w:cs="Consolas"/>
+          <w:color w:val="000000"/>
+          <w:sz w:val="20"/>
+          <w:szCs w:val="20"/>
+        </w:rPr>
+        <w:tab/>
+      </w:r>
+      <w:proofErr w:type="spellStart"/>
+      <w:r>
+        <w:rPr>
+          <w:rFonts w:ascii="Consolas" w:hAnsi="Consolas" w:cs="Consolas"/>
+          <w:b/>
+          <w:bCs/>
+          <w:color w:val="7F0055"/>
+          <w:sz w:val="20"/>
+          <w:szCs w:val="20"/>
+        </w:rPr>
+        <w:t>int</w:t>
+      </w:r>
+      <w:proofErr w:type="spellEnd"/>
+      <w:r>
+        <w:rPr>
+          <w:rFonts w:ascii="Consolas" w:hAnsi="Consolas" w:cs="Consolas"/>
+          <w:color w:val="000000"/>
+          <w:sz w:val="20"/>
+          <w:szCs w:val="20"/>
+        </w:rPr>
+        <w:t xml:space="preserve"> </w:t>
+      </w:r>
+      <w:proofErr w:type="spellStart"/>
+      <w:r>
+        <w:rPr>
+          <w:rFonts w:ascii="Consolas" w:hAnsi="Consolas" w:cs="Consolas"/>
+          <w:color w:val="6A3E3E"/>
+          <w:sz w:val="20"/>
+          <w:szCs w:val="20"/>
+        </w:rPr>
+        <w:t>resultadoEsperado</w:t>
+      </w:r>
+      <w:proofErr w:type="spellEnd"/>
+      <w:r>
+        <w:rPr>
+          <w:rFonts w:ascii="Consolas" w:hAnsi="Consolas" w:cs="Consolas"/>
+          <w:color w:val="000000"/>
+          <w:sz w:val="20"/>
+          <w:szCs w:val="20"/>
+        </w:rPr>
+        <w:t>= 1;</w:t>
+      </w:r>
+    </w:p>
+    <w:p>
+      <w:pPr>
+        <w:autoSpaceDE w:val="0"/>
+        <w:autoSpaceDN w:val="0"/>
+        <w:adjustRightInd w:val="0"/>
+        <w:spacing w:after="0" w:line="240" w:lineRule="auto"/>
+        <w:rPr>
+          <w:rFonts w:ascii="Consolas" w:hAnsi="Consolas" w:cs="Consolas"/>
+          <w:sz w:val="20"/>
+          <w:szCs w:val="20"/>
+        </w:rPr>
+      </w:pPr>
+      <w:r>
+        <w:rPr>
+          <w:rFonts w:ascii="Consolas" w:hAnsi="Consolas" w:cs="Consolas"/>
+          <w:color w:val="000000"/>
+          <w:sz w:val="20"/>
+          <w:szCs w:val="20"/>
+        </w:rPr>
+        <w:tab/>
+      </w:r>
+      <w:r>
+        <w:rPr>
+          <w:rFonts w:ascii="Consolas" w:hAnsi="Consolas" w:cs="Consolas"/>
+          <w:color w:val="000000"/>
+          <w:sz w:val="20"/>
+          <w:szCs w:val="20"/>
+        </w:rPr>
+        <w:tab/>
+      </w:r>
+      <w:proofErr w:type="spellStart"/>
+      <w:r>
+        <w:rPr>
+          <w:rFonts w:ascii="Consolas" w:hAnsi="Consolas" w:cs="Consolas"/>
+          <w:b/>
+          <w:bCs/>
+          <w:color w:val="7F0055"/>
+          <w:sz w:val="20"/>
+          <w:szCs w:val="20"/>
+        </w:rPr>
+        <w:t>int</w:t>
+      </w:r>
+      <w:proofErr w:type="spellEnd"/>
+      <w:r>
+        <w:rPr>
+          <w:rFonts w:ascii="Consolas" w:hAnsi="Consolas" w:cs="Consolas"/>
+          <w:color w:val="000000"/>
+          <w:sz w:val="20"/>
+          <w:szCs w:val="20"/>
+        </w:rPr>
+        <w:t xml:space="preserve"> </w:t>
+      </w:r>
       <w:proofErr w:type="spellStart"/>
       <w:r>
         <w:rPr>
@@ -9427,16 +10972,6 @@
           <w:szCs w:val="20"/>
         </w:rPr>
       </w:pPr>
-    </w:p>
-    <w:p>
-      <w:pPr>
-        <w:rPr>
-          <w:rFonts w:ascii="Consolas" w:hAnsi="Consolas" w:cs="Consolas"/>
-          <w:color w:val="000000"/>
-          <w:sz w:val="20"/>
-          <w:szCs w:val="20"/>
-        </w:rPr>
-      </w:pPr>
       <w:r>
         <w:rPr>
           <w:rFonts w:ascii="Consolas" w:hAnsi="Consolas" w:cs="Consolas"/>
@@ -9446,15 +10981,18 @@
         </w:rPr>
         <w:t>}</w:t>
       </w:r>
+    </w:p>
+    <w:p>
+      <w:pPr>
+        <w:rPr>
+          <w:rFonts w:ascii="Consolas" w:hAnsi="Consolas" w:cs="Consolas"/>
+          <w:color w:val="000000"/>
+          <w:sz w:val="20"/>
+          <w:szCs w:val="20"/>
+        </w:rPr>
+      </w:pPr>
       <w:bookmarkStart w:id="0" w:name="_GoBack"/>
       <w:bookmarkEnd w:id="0"/>
-    </w:p>
-    <w:p>
-      <w:pPr>
-        <w:rPr>
-          <w:u w:val="single"/>
-        </w:rPr>
-      </w:pPr>
     </w:p>
     <w:sectPr>
       <w:pgSz w:w="11906" w:h="16838"/>

--- a/Testes/1.AdiçãoCodigos.docx
+++ b/Testes/1.AdiçãoCodigos.docx
@@ -7398,43 +7398,41 @@
           <w:rFonts w:ascii="Consolas" w:hAnsi="Consolas" w:cs="Consolas"/>
           <w:sz w:val="20"/>
           <w:szCs w:val="20"/>
-          <w:lang w:val="en-US"/>
-        </w:rPr>
-      </w:pPr>
-      <w:r>
-        <w:rPr>
-          <w:rFonts w:ascii="Consolas" w:hAnsi="Consolas" w:cs="Consolas"/>
-          <w:color w:val="000000"/>
-          <w:sz w:val="20"/>
-          <w:szCs w:val="20"/>
-        </w:rPr>
-        <w:tab/>
-      </w:r>
-      <w:r>
-        <w:rPr>
-          <w:rFonts w:ascii="Consolas" w:hAnsi="Consolas" w:cs="Consolas"/>
-          <w:color w:val="000000"/>
-          <w:sz w:val="20"/>
-          <w:szCs w:val="20"/>
-        </w:rPr>
-        <w:tab/>
-      </w:r>
-      <w:r>
-        <w:rPr>
-          <w:rFonts w:ascii="Consolas" w:hAnsi="Consolas" w:cs="Consolas"/>
-          <w:color w:val="000000"/>
-          <w:sz w:val="20"/>
-          <w:szCs w:val="20"/>
-        </w:rPr>
-        <w:tab/>
-      </w:r>
-      <w:r>
-        <w:rPr>
-          <w:rFonts w:ascii="Consolas" w:hAnsi="Consolas" w:cs="Consolas"/>
-          <w:color w:val="000000"/>
-          <w:sz w:val="20"/>
-          <w:szCs w:val="20"/>
-          <w:lang w:val="en-US"/>
+        </w:rPr>
+      </w:pPr>
+      <w:r>
+        <w:rPr>
+          <w:rFonts w:ascii="Consolas" w:hAnsi="Consolas" w:cs="Consolas"/>
+          <w:color w:val="000000"/>
+          <w:sz w:val="20"/>
+          <w:szCs w:val="20"/>
+        </w:rPr>
+        <w:tab/>
+      </w:r>
+      <w:r>
+        <w:rPr>
+          <w:rFonts w:ascii="Consolas" w:hAnsi="Consolas" w:cs="Consolas"/>
+          <w:color w:val="000000"/>
+          <w:sz w:val="20"/>
+          <w:szCs w:val="20"/>
+        </w:rPr>
+        <w:tab/>
+      </w:r>
+      <w:r>
+        <w:rPr>
+          <w:rFonts w:ascii="Consolas" w:hAnsi="Consolas" w:cs="Consolas"/>
+          <w:color w:val="000000"/>
+          <w:sz w:val="20"/>
+          <w:szCs w:val="20"/>
+        </w:rPr>
+        <w:tab/>
+      </w:r>
+      <w:r>
+        <w:rPr>
+          <w:rFonts w:ascii="Consolas" w:hAnsi="Consolas" w:cs="Consolas"/>
+          <w:color w:val="000000"/>
+          <w:sz w:val="20"/>
+          <w:szCs w:val="20"/>
         </w:rPr>
         <w:t>}</w:t>
       </w:r>
@@ -7449,26 +7447,23 @@
           <w:rFonts w:ascii="Consolas" w:hAnsi="Consolas" w:cs="Consolas"/>
           <w:sz w:val="20"/>
           <w:szCs w:val="20"/>
-          <w:lang w:val="en-US"/>
-        </w:rPr>
-      </w:pPr>
-      <w:r>
-        <w:rPr>
-          <w:rFonts w:ascii="Consolas" w:hAnsi="Consolas" w:cs="Consolas"/>
-          <w:color w:val="000000"/>
-          <w:sz w:val="20"/>
-          <w:szCs w:val="20"/>
-          <w:lang w:val="en-US"/>
-        </w:rPr>
-        <w:tab/>
-      </w:r>
-      <w:r>
-        <w:rPr>
-          <w:rFonts w:ascii="Consolas" w:hAnsi="Consolas" w:cs="Consolas"/>
-          <w:color w:val="000000"/>
-          <w:sz w:val="20"/>
-          <w:szCs w:val="20"/>
-          <w:lang w:val="en-US"/>
+        </w:rPr>
+      </w:pPr>
+      <w:r>
+        <w:rPr>
+          <w:rFonts w:ascii="Consolas" w:hAnsi="Consolas" w:cs="Consolas"/>
+          <w:color w:val="000000"/>
+          <w:sz w:val="20"/>
+          <w:szCs w:val="20"/>
+        </w:rPr>
+        <w:tab/>
+      </w:r>
+      <w:r>
+        <w:rPr>
+          <w:rFonts w:ascii="Consolas" w:hAnsi="Consolas" w:cs="Consolas"/>
+          <w:color w:val="000000"/>
+          <w:sz w:val="20"/>
+          <w:szCs w:val="20"/>
         </w:rPr>
         <w:tab/>
         <w:t>}</w:t>
@@ -7484,16 +7479,14 @@
           <w:rFonts w:ascii="Consolas" w:hAnsi="Consolas" w:cs="Consolas"/>
           <w:sz w:val="20"/>
           <w:szCs w:val="20"/>
-          <w:lang w:val="en-US"/>
-        </w:rPr>
-      </w:pPr>
-      <w:r>
-        <w:rPr>
-          <w:rFonts w:ascii="Consolas" w:hAnsi="Consolas" w:cs="Consolas"/>
-          <w:color w:val="000000"/>
-          <w:sz w:val="20"/>
-          <w:szCs w:val="20"/>
-          <w:lang w:val="en-US"/>
+        </w:rPr>
+      </w:pPr>
+      <w:r>
+        <w:rPr>
+          <w:rFonts w:ascii="Consolas" w:hAnsi="Consolas" w:cs="Consolas"/>
+          <w:color w:val="000000"/>
+          <w:sz w:val="20"/>
+          <w:szCs w:val="20"/>
         </w:rPr>
         <w:tab/>
         <w:t>}</w:t>
@@ -7509,16 +7502,14 @@
           <w:rFonts w:ascii="Consolas" w:hAnsi="Consolas" w:cs="Consolas"/>
           <w:sz w:val="20"/>
           <w:szCs w:val="20"/>
-          <w:lang w:val="en-US"/>
-        </w:rPr>
-      </w:pPr>
-      <w:r>
-        <w:rPr>
-          <w:rFonts w:ascii="Consolas" w:hAnsi="Consolas" w:cs="Consolas"/>
-          <w:color w:val="000000"/>
-          <w:sz w:val="20"/>
-          <w:szCs w:val="20"/>
-          <w:lang w:val="en-US"/>
+        </w:rPr>
+      </w:pPr>
+      <w:r>
+        <w:rPr>
+          <w:rFonts w:ascii="Consolas" w:hAnsi="Consolas" w:cs="Consolas"/>
+          <w:color w:val="000000"/>
+          <w:sz w:val="20"/>
+          <w:szCs w:val="20"/>
         </w:rPr>
         <w:t>}</w:t>
       </w:r>
@@ -7530,30 +7521,38 @@
           <w:color w:val="000000"/>
           <w:sz w:val="20"/>
           <w:szCs w:val="20"/>
-          <w:lang w:val="en-US"/>
-        </w:rPr>
-      </w:pPr>
-    </w:p>
-    <w:p>
-      <w:pPr>
-        <w:rPr>
-          <w:rFonts w:ascii="Consolas" w:hAnsi="Consolas" w:cs="Consolas"/>
-          <w:color w:val="000000"/>
-          <w:sz w:val="20"/>
-          <w:szCs w:val="20"/>
-          <w:lang w:val="en-US"/>
-        </w:rPr>
-      </w:pPr>
-      <w:r>
-        <w:rPr>
-          <w:rFonts w:ascii="Consolas" w:hAnsi="Consolas" w:cs="Consolas"/>
-          <w:color w:val="000000"/>
-          <w:sz w:val="20"/>
-          <w:szCs w:val="20"/>
-          <w:lang w:val="en-US"/>
-        </w:rPr>
-        <w:t>-Junit</w:t>
-      </w:r>
+        </w:rPr>
+      </w:pPr>
+    </w:p>
+    <w:p>
+      <w:pPr>
+        <w:rPr>
+          <w:rFonts w:ascii="Consolas" w:hAnsi="Consolas" w:cs="Consolas"/>
+          <w:color w:val="000000"/>
+          <w:sz w:val="20"/>
+          <w:szCs w:val="20"/>
+        </w:rPr>
+      </w:pPr>
+      <w:r>
+        <w:rPr>
+          <w:rFonts w:ascii="Consolas" w:hAnsi="Consolas" w:cs="Consolas"/>
+          <w:color w:val="000000"/>
+          <w:sz w:val="20"/>
+          <w:szCs w:val="20"/>
+        </w:rPr>
+        <w:t>-</w:t>
+      </w:r>
+      <w:proofErr w:type="spellStart"/>
+      <w:r>
+        <w:rPr>
+          <w:rFonts w:ascii="Consolas" w:hAnsi="Consolas" w:cs="Consolas"/>
+          <w:color w:val="000000"/>
+          <w:sz w:val="20"/>
+          <w:szCs w:val="20"/>
+        </w:rPr>
+        <w:t>Junit</w:t>
+      </w:r>
+      <w:proofErr w:type="spellEnd"/>
     </w:p>
     <w:p>
       <w:pPr>
@@ -10981,6 +10980,2676 @@
         </w:rPr>
         <w:t>}</w:t>
       </w:r>
+    </w:p>
+    <w:p>
+      <w:pPr>
+        <w:rPr>
+          <w:rFonts w:ascii="Consolas" w:hAnsi="Consolas" w:cs="Consolas"/>
+          <w:color w:val="000000"/>
+          <w:sz w:val="20"/>
+          <w:szCs w:val="20"/>
+        </w:rPr>
+      </w:pPr>
+    </w:p>
+    <w:p>
+      <w:pPr>
+        <w:rPr>
+          <w:rFonts w:ascii="Consolas" w:hAnsi="Consolas" w:cs="Consolas"/>
+          <w:color w:val="000000"/>
+          <w:sz w:val="20"/>
+          <w:szCs w:val="20"/>
+        </w:rPr>
+      </w:pPr>
+    </w:p>
+    <w:p>
+      <w:pPr>
+        <w:rPr>
+          <w:rFonts w:ascii="Consolas" w:hAnsi="Consolas" w:cs="Consolas"/>
+          <w:color w:val="000000"/>
+          <w:sz w:val="20"/>
+          <w:szCs w:val="20"/>
+        </w:rPr>
+      </w:pPr>
+    </w:p>
+    <w:p>
+      <w:pPr>
+        <w:rPr>
+          <w:rFonts w:ascii="Consolas" w:hAnsi="Consolas" w:cs="Consolas"/>
+          <w:color w:val="000000"/>
+          <w:sz w:val="20"/>
+          <w:szCs w:val="20"/>
+        </w:rPr>
+      </w:pPr>
+    </w:p>
+    <w:p>
+      <w:pPr>
+        <w:rPr>
+          <w:rFonts w:ascii="Consolas" w:hAnsi="Consolas" w:cs="Consolas"/>
+          <w:color w:val="000000"/>
+          <w:sz w:val="20"/>
+          <w:szCs w:val="20"/>
+        </w:rPr>
+      </w:pPr>
+    </w:p>
+    <w:p>
+      <w:pPr>
+        <w:rPr>
+          <w:rFonts w:ascii="Consolas" w:hAnsi="Consolas" w:cs="Consolas"/>
+          <w:color w:val="000000"/>
+          <w:sz w:val="20"/>
+          <w:szCs w:val="20"/>
+        </w:rPr>
+      </w:pPr>
+    </w:p>
+    <w:p>
+      <w:pPr>
+        <w:rPr>
+          <w:rFonts w:ascii="Consolas" w:hAnsi="Consolas" w:cs="Consolas"/>
+          <w:color w:val="000000"/>
+          <w:sz w:val="20"/>
+          <w:szCs w:val="20"/>
+        </w:rPr>
+      </w:pPr>
+    </w:p>
+    <w:p>
+      <w:pPr>
+        <w:rPr>
+          <w:rFonts w:ascii="Consolas" w:hAnsi="Consolas" w:cs="Consolas"/>
+          <w:color w:val="000000"/>
+          <w:sz w:val="20"/>
+          <w:szCs w:val="20"/>
+        </w:rPr>
+      </w:pPr>
+    </w:p>
+    <w:p>
+      <w:pPr>
+        <w:rPr>
+          <w:rFonts w:ascii="Consolas" w:hAnsi="Consolas" w:cs="Consolas"/>
+          <w:color w:val="000000"/>
+          <w:sz w:val="20"/>
+          <w:szCs w:val="20"/>
+        </w:rPr>
+      </w:pPr>
+    </w:p>
+    <w:p>
+      <w:pPr>
+        <w:rPr>
+          <w:rFonts w:ascii="Consolas" w:hAnsi="Consolas" w:cs="Consolas"/>
+          <w:color w:val="000000"/>
+          <w:sz w:val="20"/>
+          <w:szCs w:val="20"/>
+        </w:rPr>
+      </w:pPr>
+    </w:p>
+    <w:p>
+      <w:pPr>
+        <w:rPr>
+          <w:rFonts w:ascii="Consolas" w:hAnsi="Consolas" w:cs="Consolas"/>
+          <w:color w:val="000000"/>
+          <w:sz w:val="20"/>
+          <w:szCs w:val="20"/>
+        </w:rPr>
+      </w:pPr>
+    </w:p>
+    <w:p>
+      <w:pPr>
+        <w:rPr>
+          <w:rFonts w:ascii="Consolas" w:hAnsi="Consolas" w:cs="Consolas"/>
+          <w:color w:val="000000"/>
+          <w:sz w:val="20"/>
+          <w:szCs w:val="20"/>
+          <w:shd w:val="clear" w:color="auto" w:fill="D4D4D4"/>
+        </w:rPr>
+      </w:pPr>
+      <w:r>
+        <w:rPr>
+          <w:rFonts w:ascii="Consolas" w:hAnsi="Consolas" w:cs="Consolas"/>
+          <w:color w:val="000000"/>
+          <w:sz w:val="20"/>
+          <w:szCs w:val="20"/>
+        </w:rPr>
+        <w:lastRenderedPageBreak/>
+        <w:t xml:space="preserve">5) Mudança não vista no método </w:t>
+      </w:r>
+      <w:proofErr w:type="spellStart"/>
+      <w:r>
+        <w:rPr>
+          <w:rFonts w:ascii="Consolas" w:hAnsi="Consolas" w:cs="Consolas"/>
+          <w:color w:val="000000"/>
+          <w:sz w:val="20"/>
+          <w:szCs w:val="20"/>
+          <w:shd w:val="clear" w:color="auto" w:fill="D4D4D4"/>
+        </w:rPr>
+        <w:t>testCondeMutua</w:t>
+      </w:r>
+      <w:proofErr w:type="spellEnd"/>
+      <w:r>
+        <w:rPr>
+          <w:rFonts w:ascii="Consolas" w:hAnsi="Consolas" w:cs="Consolas"/>
+          <w:color w:val="000000"/>
+          <w:sz w:val="20"/>
+          <w:szCs w:val="20"/>
+          <w:shd w:val="clear" w:color="auto" w:fill="D4D4D4"/>
+        </w:rPr>
+        <w:t xml:space="preserve">, criação do método de inocente na </w:t>
+      </w:r>
+      <w:proofErr w:type="spellStart"/>
+      <w:r>
+        <w:rPr>
+          <w:rFonts w:ascii="Consolas" w:hAnsi="Consolas" w:cs="Consolas"/>
+          <w:color w:val="000000"/>
+          <w:sz w:val="20"/>
+          <w:szCs w:val="20"/>
+          <w:shd w:val="clear" w:color="auto" w:fill="D4D4D4"/>
+        </w:rPr>
+        <w:t>junit</w:t>
+      </w:r>
+      <w:proofErr w:type="spellEnd"/>
+      <w:r>
+        <w:rPr>
+          <w:rFonts w:ascii="Consolas" w:hAnsi="Consolas" w:cs="Consolas"/>
+          <w:color w:val="000000"/>
+          <w:sz w:val="20"/>
+          <w:szCs w:val="20"/>
+          <w:shd w:val="clear" w:color="auto" w:fill="D4D4D4"/>
+        </w:rPr>
+        <w:t xml:space="preserve"> e últimos reparos no código.</w:t>
+      </w:r>
+    </w:p>
+    <w:p>
+      <w:pPr>
+        <w:rPr>
+          <w:rFonts w:ascii="Consolas" w:hAnsi="Consolas" w:cs="Consolas"/>
+          <w:color w:val="000000"/>
+          <w:sz w:val="20"/>
+          <w:szCs w:val="20"/>
+          <w:shd w:val="clear" w:color="auto" w:fill="D4D4D4"/>
+        </w:rPr>
+      </w:pPr>
+    </w:p>
+    <w:p>
+      <w:pPr>
+        <w:rPr>
+          <w:rFonts w:ascii="Consolas" w:hAnsi="Consolas" w:cs="Consolas"/>
+          <w:color w:val="000000"/>
+          <w:sz w:val="20"/>
+          <w:szCs w:val="20"/>
+          <w:shd w:val="clear" w:color="auto" w:fill="D4D4D4"/>
+        </w:rPr>
+      </w:pPr>
+      <w:r>
+        <w:rPr>
+          <w:rFonts w:ascii="Consolas" w:hAnsi="Consolas" w:cs="Consolas"/>
+          <w:color w:val="000000"/>
+          <w:sz w:val="20"/>
+          <w:szCs w:val="20"/>
+          <w:shd w:val="clear" w:color="auto" w:fill="D4D4D4"/>
+        </w:rPr>
+        <w:t>-</w:t>
+      </w:r>
+      <w:proofErr w:type="spellStart"/>
+      <w:r>
+        <w:rPr>
+          <w:rFonts w:ascii="Consolas" w:hAnsi="Consolas" w:cs="Consolas"/>
+          <w:color w:val="000000"/>
+          <w:sz w:val="20"/>
+          <w:szCs w:val="20"/>
+          <w:shd w:val="clear" w:color="auto" w:fill="D4D4D4"/>
+        </w:rPr>
+        <w:t>Codigo</w:t>
+      </w:r>
+      <w:proofErr w:type="spellEnd"/>
+    </w:p>
+    <w:p>
+      <w:pPr>
+        <w:autoSpaceDE w:val="0"/>
+        <w:autoSpaceDN w:val="0"/>
+        <w:adjustRightInd w:val="0"/>
+        <w:spacing w:after="0" w:line="240" w:lineRule="auto"/>
+        <w:rPr>
+          <w:rFonts w:ascii="Consolas" w:hAnsi="Consolas" w:cs="Consolas"/>
+          <w:sz w:val="20"/>
+          <w:szCs w:val="20"/>
+        </w:rPr>
+      </w:pPr>
+      <w:proofErr w:type="spellStart"/>
+      <w:r>
+        <w:rPr>
+          <w:rFonts w:ascii="Consolas" w:hAnsi="Consolas" w:cs="Consolas"/>
+          <w:b/>
+          <w:bCs/>
+          <w:color w:val="7F0055"/>
+          <w:sz w:val="20"/>
+          <w:szCs w:val="20"/>
+        </w:rPr>
+        <w:t>public</w:t>
+      </w:r>
+      <w:proofErr w:type="spellEnd"/>
+      <w:r>
+        <w:rPr>
+          <w:rFonts w:ascii="Consolas" w:hAnsi="Consolas" w:cs="Consolas"/>
+          <w:color w:val="000000"/>
+          <w:sz w:val="20"/>
+          <w:szCs w:val="20"/>
+        </w:rPr>
+        <w:t xml:space="preserve"> </w:t>
+      </w:r>
+      <w:proofErr w:type="spellStart"/>
+      <w:r>
+        <w:rPr>
+          <w:rFonts w:ascii="Consolas" w:hAnsi="Consolas" w:cs="Consolas"/>
+          <w:b/>
+          <w:bCs/>
+          <w:color w:val="7F0055"/>
+          <w:sz w:val="20"/>
+          <w:szCs w:val="20"/>
+        </w:rPr>
+        <w:t>class</w:t>
+      </w:r>
+      <w:proofErr w:type="spellEnd"/>
+      <w:r>
+        <w:rPr>
+          <w:rFonts w:ascii="Consolas" w:hAnsi="Consolas" w:cs="Consolas"/>
+          <w:color w:val="000000"/>
+          <w:sz w:val="20"/>
+          <w:szCs w:val="20"/>
+        </w:rPr>
+        <w:t xml:space="preserve"> </w:t>
+      </w:r>
+      <w:proofErr w:type="spellStart"/>
+      <w:r>
+        <w:rPr>
+          <w:rFonts w:ascii="Consolas" w:hAnsi="Consolas" w:cs="Consolas"/>
+          <w:color w:val="000000"/>
+          <w:sz w:val="20"/>
+          <w:szCs w:val="20"/>
+        </w:rPr>
+        <w:t>JulgamentoPrisioneiro</w:t>
+      </w:r>
+      <w:proofErr w:type="spellEnd"/>
+      <w:r>
+        <w:rPr>
+          <w:rFonts w:ascii="Consolas" w:hAnsi="Consolas" w:cs="Consolas"/>
+          <w:color w:val="000000"/>
+          <w:sz w:val="20"/>
+          <w:szCs w:val="20"/>
+        </w:rPr>
+        <w:t xml:space="preserve"> {</w:t>
+      </w:r>
+    </w:p>
+    <w:p>
+      <w:pPr>
+        <w:autoSpaceDE w:val="0"/>
+        <w:autoSpaceDN w:val="0"/>
+        <w:adjustRightInd w:val="0"/>
+        <w:spacing w:after="0" w:line="240" w:lineRule="auto"/>
+        <w:rPr>
+          <w:rFonts w:ascii="Consolas" w:hAnsi="Consolas" w:cs="Consolas"/>
+          <w:sz w:val="20"/>
+          <w:szCs w:val="20"/>
+        </w:rPr>
+      </w:pPr>
+      <w:r>
+        <w:rPr>
+          <w:rFonts w:ascii="Consolas" w:hAnsi="Consolas" w:cs="Consolas"/>
+          <w:color w:val="000000"/>
+          <w:sz w:val="20"/>
+          <w:szCs w:val="20"/>
+        </w:rPr>
+        <w:tab/>
+      </w:r>
+      <w:proofErr w:type="spellStart"/>
+      <w:r>
+        <w:rPr>
+          <w:rFonts w:ascii="Consolas" w:hAnsi="Consolas" w:cs="Consolas"/>
+          <w:b/>
+          <w:bCs/>
+          <w:color w:val="7F0055"/>
+          <w:sz w:val="20"/>
+          <w:szCs w:val="20"/>
+        </w:rPr>
+        <w:t>private</w:t>
+      </w:r>
+      <w:proofErr w:type="spellEnd"/>
+      <w:r>
+        <w:rPr>
+          <w:rFonts w:ascii="Consolas" w:hAnsi="Consolas" w:cs="Consolas"/>
+          <w:color w:val="000000"/>
+          <w:sz w:val="20"/>
+          <w:szCs w:val="20"/>
+        </w:rPr>
+        <w:t xml:space="preserve"> </w:t>
+      </w:r>
+      <w:proofErr w:type="spellStart"/>
+      <w:r>
+        <w:rPr>
+          <w:rFonts w:ascii="Consolas" w:hAnsi="Consolas" w:cs="Consolas"/>
+          <w:b/>
+          <w:bCs/>
+          <w:color w:val="7F0055"/>
+          <w:sz w:val="20"/>
+          <w:szCs w:val="20"/>
+        </w:rPr>
+        <w:t>int</w:t>
+      </w:r>
+      <w:proofErr w:type="spellEnd"/>
+      <w:r>
+        <w:rPr>
+          <w:rFonts w:ascii="Consolas" w:hAnsi="Consolas" w:cs="Consolas"/>
+          <w:color w:val="000000"/>
+          <w:sz w:val="20"/>
+          <w:szCs w:val="20"/>
+        </w:rPr>
+        <w:t xml:space="preserve"> </w:t>
+      </w:r>
+      <w:r>
+        <w:rPr>
+          <w:rFonts w:ascii="Consolas" w:hAnsi="Consolas" w:cs="Consolas"/>
+          <w:color w:val="0000C0"/>
+          <w:sz w:val="20"/>
+          <w:szCs w:val="20"/>
+        </w:rPr>
+        <w:t>PENA_INOCENCIA</w:t>
+      </w:r>
+      <w:r>
+        <w:rPr>
+          <w:rFonts w:ascii="Consolas" w:hAnsi="Consolas" w:cs="Consolas"/>
+          <w:color w:val="000000"/>
+          <w:sz w:val="20"/>
+          <w:szCs w:val="20"/>
+        </w:rPr>
+        <w:t xml:space="preserve"> = 0;</w:t>
+      </w:r>
+    </w:p>
+    <w:p>
+      <w:pPr>
+        <w:autoSpaceDE w:val="0"/>
+        <w:autoSpaceDN w:val="0"/>
+        <w:adjustRightInd w:val="0"/>
+        <w:spacing w:after="0" w:line="240" w:lineRule="auto"/>
+        <w:rPr>
+          <w:rFonts w:ascii="Consolas" w:hAnsi="Consolas" w:cs="Consolas"/>
+          <w:sz w:val="20"/>
+          <w:szCs w:val="20"/>
+        </w:rPr>
+      </w:pPr>
+      <w:r>
+        <w:rPr>
+          <w:rFonts w:ascii="Consolas" w:hAnsi="Consolas" w:cs="Consolas"/>
+          <w:color w:val="000000"/>
+          <w:sz w:val="20"/>
+          <w:szCs w:val="20"/>
+        </w:rPr>
+        <w:tab/>
+      </w:r>
+      <w:proofErr w:type="spellStart"/>
+      <w:r>
+        <w:rPr>
+          <w:rFonts w:ascii="Consolas" w:hAnsi="Consolas" w:cs="Consolas"/>
+          <w:b/>
+          <w:bCs/>
+          <w:color w:val="7F0055"/>
+          <w:sz w:val="20"/>
+          <w:szCs w:val="20"/>
+        </w:rPr>
+        <w:t>private</w:t>
+      </w:r>
+      <w:proofErr w:type="spellEnd"/>
+      <w:r>
+        <w:rPr>
+          <w:rFonts w:ascii="Consolas" w:hAnsi="Consolas" w:cs="Consolas"/>
+          <w:color w:val="000000"/>
+          <w:sz w:val="20"/>
+          <w:szCs w:val="20"/>
+        </w:rPr>
+        <w:t xml:space="preserve"> </w:t>
+      </w:r>
+      <w:proofErr w:type="spellStart"/>
+      <w:r>
+        <w:rPr>
+          <w:rFonts w:ascii="Consolas" w:hAnsi="Consolas" w:cs="Consolas"/>
+          <w:b/>
+          <w:bCs/>
+          <w:color w:val="7F0055"/>
+          <w:sz w:val="20"/>
+          <w:szCs w:val="20"/>
+        </w:rPr>
+        <w:t>int</w:t>
+      </w:r>
+      <w:proofErr w:type="spellEnd"/>
+      <w:r>
+        <w:rPr>
+          <w:rFonts w:ascii="Consolas" w:hAnsi="Consolas" w:cs="Consolas"/>
+          <w:color w:val="000000"/>
+          <w:sz w:val="20"/>
+          <w:szCs w:val="20"/>
+        </w:rPr>
+        <w:t xml:space="preserve"> </w:t>
+      </w:r>
+      <w:r>
+        <w:rPr>
+          <w:rFonts w:ascii="Consolas" w:hAnsi="Consolas" w:cs="Consolas"/>
+          <w:color w:val="0000C0"/>
+          <w:sz w:val="20"/>
+          <w:szCs w:val="20"/>
+        </w:rPr>
+        <w:t>PENA_CONDENACAO_</w:t>
+      </w:r>
+      <w:proofErr w:type="gramStart"/>
+      <w:r>
+        <w:rPr>
+          <w:rFonts w:ascii="Consolas" w:hAnsi="Consolas" w:cs="Consolas"/>
+          <w:color w:val="0000C0"/>
+          <w:sz w:val="20"/>
+          <w:szCs w:val="20"/>
+        </w:rPr>
+        <w:t>MUTUA</w:t>
+      </w:r>
+      <w:proofErr w:type="gramEnd"/>
+      <w:r>
+        <w:rPr>
+          <w:rFonts w:ascii="Consolas" w:hAnsi="Consolas" w:cs="Consolas"/>
+          <w:color w:val="000000"/>
+          <w:sz w:val="20"/>
+          <w:szCs w:val="20"/>
+        </w:rPr>
+        <w:t xml:space="preserve"> = 5;</w:t>
+      </w:r>
+    </w:p>
+    <w:p>
+      <w:pPr>
+        <w:autoSpaceDE w:val="0"/>
+        <w:autoSpaceDN w:val="0"/>
+        <w:adjustRightInd w:val="0"/>
+        <w:spacing w:after="0" w:line="240" w:lineRule="auto"/>
+        <w:rPr>
+          <w:rFonts w:ascii="Consolas" w:hAnsi="Consolas" w:cs="Consolas"/>
+          <w:sz w:val="20"/>
+          <w:szCs w:val="20"/>
+        </w:rPr>
+      </w:pPr>
+      <w:r>
+        <w:rPr>
+          <w:rFonts w:ascii="Consolas" w:hAnsi="Consolas" w:cs="Consolas"/>
+          <w:color w:val="000000"/>
+          <w:sz w:val="20"/>
+          <w:szCs w:val="20"/>
+        </w:rPr>
+        <w:tab/>
+      </w:r>
+      <w:proofErr w:type="spellStart"/>
+      <w:r>
+        <w:rPr>
+          <w:rFonts w:ascii="Consolas" w:hAnsi="Consolas" w:cs="Consolas"/>
+          <w:b/>
+          <w:bCs/>
+          <w:color w:val="7F0055"/>
+          <w:sz w:val="20"/>
+          <w:szCs w:val="20"/>
+        </w:rPr>
+        <w:t>private</w:t>
+      </w:r>
+      <w:proofErr w:type="spellEnd"/>
+      <w:r>
+        <w:rPr>
+          <w:rFonts w:ascii="Consolas" w:hAnsi="Consolas" w:cs="Consolas"/>
+          <w:color w:val="000000"/>
+          <w:sz w:val="20"/>
+          <w:szCs w:val="20"/>
+        </w:rPr>
+        <w:t xml:space="preserve"> </w:t>
+      </w:r>
+      <w:proofErr w:type="spellStart"/>
+      <w:r>
+        <w:rPr>
+          <w:rFonts w:ascii="Consolas" w:hAnsi="Consolas" w:cs="Consolas"/>
+          <w:b/>
+          <w:bCs/>
+          <w:color w:val="7F0055"/>
+          <w:sz w:val="20"/>
+          <w:szCs w:val="20"/>
+        </w:rPr>
+        <w:t>int</w:t>
+      </w:r>
+      <w:proofErr w:type="spellEnd"/>
+      <w:r>
+        <w:rPr>
+          <w:rFonts w:ascii="Consolas" w:hAnsi="Consolas" w:cs="Consolas"/>
+          <w:color w:val="000000"/>
+          <w:sz w:val="20"/>
+          <w:szCs w:val="20"/>
+        </w:rPr>
+        <w:t xml:space="preserve"> </w:t>
+      </w:r>
+      <w:r>
+        <w:rPr>
+          <w:rFonts w:ascii="Consolas" w:hAnsi="Consolas" w:cs="Consolas"/>
+          <w:color w:val="0000C0"/>
+          <w:sz w:val="20"/>
+          <w:szCs w:val="20"/>
+        </w:rPr>
+        <w:t>PENA_CONDENACAO_INDIVIDUAL</w:t>
+      </w:r>
+      <w:r>
+        <w:rPr>
+          <w:rFonts w:ascii="Consolas" w:hAnsi="Consolas" w:cs="Consolas"/>
+          <w:color w:val="000000"/>
+          <w:sz w:val="20"/>
+          <w:szCs w:val="20"/>
+        </w:rPr>
+        <w:t xml:space="preserve"> = 10;</w:t>
+      </w:r>
+    </w:p>
+    <w:p>
+      <w:pPr>
+        <w:autoSpaceDE w:val="0"/>
+        <w:autoSpaceDN w:val="0"/>
+        <w:adjustRightInd w:val="0"/>
+        <w:spacing w:after="0" w:line="240" w:lineRule="auto"/>
+        <w:rPr>
+          <w:rFonts w:ascii="Consolas" w:hAnsi="Consolas" w:cs="Consolas"/>
+          <w:sz w:val="20"/>
+          <w:szCs w:val="20"/>
+        </w:rPr>
+      </w:pPr>
+      <w:r>
+        <w:rPr>
+          <w:rFonts w:ascii="Consolas" w:hAnsi="Consolas" w:cs="Consolas"/>
+          <w:color w:val="000000"/>
+          <w:sz w:val="20"/>
+          <w:szCs w:val="20"/>
+        </w:rPr>
+        <w:tab/>
+      </w:r>
+      <w:proofErr w:type="spellStart"/>
+      <w:r>
+        <w:rPr>
+          <w:rFonts w:ascii="Consolas" w:hAnsi="Consolas" w:cs="Consolas"/>
+          <w:b/>
+          <w:bCs/>
+          <w:color w:val="7F0055"/>
+          <w:sz w:val="20"/>
+          <w:szCs w:val="20"/>
+        </w:rPr>
+        <w:t>private</w:t>
+      </w:r>
+      <w:proofErr w:type="spellEnd"/>
+      <w:r>
+        <w:rPr>
+          <w:rFonts w:ascii="Consolas" w:hAnsi="Consolas" w:cs="Consolas"/>
+          <w:color w:val="000000"/>
+          <w:sz w:val="20"/>
+          <w:szCs w:val="20"/>
+        </w:rPr>
+        <w:t xml:space="preserve"> </w:t>
+      </w:r>
+      <w:proofErr w:type="spellStart"/>
+      <w:r>
+        <w:rPr>
+          <w:rFonts w:ascii="Consolas" w:hAnsi="Consolas" w:cs="Consolas"/>
+          <w:b/>
+          <w:bCs/>
+          <w:color w:val="7F0055"/>
+          <w:sz w:val="20"/>
+          <w:szCs w:val="20"/>
+        </w:rPr>
+        <w:t>int</w:t>
+      </w:r>
+      <w:proofErr w:type="spellEnd"/>
+      <w:r>
+        <w:rPr>
+          <w:rFonts w:ascii="Consolas" w:hAnsi="Consolas" w:cs="Consolas"/>
+          <w:color w:val="000000"/>
+          <w:sz w:val="20"/>
+          <w:szCs w:val="20"/>
+        </w:rPr>
+        <w:t xml:space="preserve"> </w:t>
+      </w:r>
+      <w:r>
+        <w:rPr>
+          <w:rFonts w:ascii="Consolas" w:hAnsi="Consolas" w:cs="Consolas"/>
+          <w:color w:val="0000C0"/>
+          <w:sz w:val="20"/>
+          <w:szCs w:val="20"/>
+        </w:rPr>
+        <w:t>PENA_CONDENACAO_CUMPLICES</w:t>
+      </w:r>
+      <w:r>
+        <w:rPr>
+          <w:rFonts w:ascii="Consolas" w:hAnsi="Consolas" w:cs="Consolas"/>
+          <w:color w:val="000000"/>
+          <w:sz w:val="20"/>
+          <w:szCs w:val="20"/>
+        </w:rPr>
+        <w:t xml:space="preserve"> = 1;</w:t>
+      </w:r>
+    </w:p>
+    <w:p>
+      <w:pPr>
+        <w:autoSpaceDE w:val="0"/>
+        <w:autoSpaceDN w:val="0"/>
+        <w:adjustRightInd w:val="0"/>
+        <w:spacing w:after="0" w:line="240" w:lineRule="auto"/>
+        <w:rPr>
+          <w:rFonts w:ascii="Consolas" w:hAnsi="Consolas" w:cs="Consolas"/>
+          <w:sz w:val="20"/>
+          <w:szCs w:val="20"/>
+        </w:rPr>
+      </w:pPr>
+    </w:p>
+    <w:p>
+      <w:pPr>
+        <w:autoSpaceDE w:val="0"/>
+        <w:autoSpaceDN w:val="0"/>
+        <w:adjustRightInd w:val="0"/>
+        <w:spacing w:after="0" w:line="240" w:lineRule="auto"/>
+        <w:rPr>
+          <w:rFonts w:ascii="Consolas" w:hAnsi="Consolas" w:cs="Consolas"/>
+          <w:sz w:val="20"/>
+          <w:szCs w:val="20"/>
+          <w:lang w:val="en-US"/>
+        </w:rPr>
+      </w:pPr>
+      <w:r>
+        <w:rPr>
+          <w:rFonts w:ascii="Consolas" w:hAnsi="Consolas" w:cs="Consolas"/>
+          <w:color w:val="000000"/>
+          <w:sz w:val="20"/>
+          <w:szCs w:val="20"/>
+        </w:rPr>
+        <w:tab/>
+      </w:r>
+      <w:r>
+        <w:rPr>
+          <w:rFonts w:ascii="Consolas" w:hAnsi="Consolas" w:cs="Consolas"/>
+          <w:b/>
+          <w:bCs/>
+          <w:color w:val="7F0055"/>
+          <w:sz w:val="20"/>
+          <w:szCs w:val="20"/>
+          <w:lang w:val="en-US"/>
+        </w:rPr>
+        <w:t>public</w:t>
+      </w:r>
+      <w:r>
+        <w:rPr>
+          <w:rFonts w:ascii="Consolas" w:hAnsi="Consolas" w:cs="Consolas"/>
+          <w:color w:val="000000"/>
+          <w:sz w:val="20"/>
+          <w:szCs w:val="20"/>
+          <w:lang w:val="en-US"/>
+        </w:rPr>
+        <w:t xml:space="preserve"> </w:t>
+      </w:r>
+      <w:r>
+        <w:rPr>
+          <w:rFonts w:ascii="Consolas" w:hAnsi="Consolas" w:cs="Consolas"/>
+          <w:b/>
+          <w:bCs/>
+          <w:color w:val="7F0055"/>
+          <w:sz w:val="20"/>
+          <w:szCs w:val="20"/>
+          <w:lang w:val="en-US"/>
+        </w:rPr>
+        <w:t>int</w:t>
+      </w:r>
+      <w:r>
+        <w:rPr>
+          <w:rFonts w:ascii="Consolas" w:hAnsi="Consolas" w:cs="Consolas"/>
+          <w:color w:val="000000"/>
+          <w:sz w:val="20"/>
+          <w:szCs w:val="20"/>
+          <w:lang w:val="en-US"/>
+        </w:rPr>
+        <w:t xml:space="preserve"> </w:t>
+      </w:r>
+      <w:proofErr w:type="spellStart"/>
+      <w:proofErr w:type="gramStart"/>
+      <w:r>
+        <w:rPr>
+          <w:rFonts w:ascii="Consolas" w:hAnsi="Consolas" w:cs="Consolas"/>
+          <w:color w:val="000000"/>
+          <w:sz w:val="20"/>
+          <w:szCs w:val="20"/>
+          <w:lang w:val="en-US"/>
+        </w:rPr>
+        <w:t>calculaPena</w:t>
+      </w:r>
+      <w:proofErr w:type="spellEnd"/>
+      <w:r>
+        <w:rPr>
+          <w:rFonts w:ascii="Consolas" w:hAnsi="Consolas" w:cs="Consolas"/>
+          <w:color w:val="000000"/>
+          <w:sz w:val="20"/>
+          <w:szCs w:val="20"/>
+          <w:lang w:val="en-US"/>
+        </w:rPr>
+        <w:t>(</w:t>
+      </w:r>
+      <w:proofErr w:type="gramEnd"/>
+      <w:r>
+        <w:rPr>
+          <w:rFonts w:ascii="Consolas" w:hAnsi="Consolas" w:cs="Consolas"/>
+          <w:color w:val="000000"/>
+          <w:sz w:val="20"/>
+          <w:szCs w:val="20"/>
+          <w:lang w:val="en-US"/>
+        </w:rPr>
+        <w:t xml:space="preserve">String </w:t>
+      </w:r>
+      <w:proofErr w:type="spellStart"/>
+      <w:r>
+        <w:rPr>
+          <w:rFonts w:ascii="Consolas" w:hAnsi="Consolas" w:cs="Consolas"/>
+          <w:color w:val="6A3E3E"/>
+          <w:sz w:val="20"/>
+          <w:szCs w:val="20"/>
+          <w:lang w:val="en-US"/>
+        </w:rPr>
+        <w:t>prisioneiroA</w:t>
+      </w:r>
+      <w:proofErr w:type="spellEnd"/>
+      <w:r>
+        <w:rPr>
+          <w:rFonts w:ascii="Consolas" w:hAnsi="Consolas" w:cs="Consolas"/>
+          <w:color w:val="000000"/>
+          <w:sz w:val="20"/>
+          <w:szCs w:val="20"/>
+          <w:lang w:val="en-US"/>
+        </w:rPr>
+        <w:t xml:space="preserve">, String </w:t>
+      </w:r>
+      <w:proofErr w:type="spellStart"/>
+      <w:r>
+        <w:rPr>
+          <w:rFonts w:ascii="Consolas" w:hAnsi="Consolas" w:cs="Consolas"/>
+          <w:color w:val="6A3E3E"/>
+          <w:sz w:val="20"/>
+          <w:szCs w:val="20"/>
+          <w:lang w:val="en-US"/>
+        </w:rPr>
+        <w:t>prisioneiroB</w:t>
+      </w:r>
+      <w:proofErr w:type="spellEnd"/>
+      <w:r>
+        <w:rPr>
+          <w:rFonts w:ascii="Consolas" w:hAnsi="Consolas" w:cs="Consolas"/>
+          <w:color w:val="000000"/>
+          <w:sz w:val="20"/>
+          <w:szCs w:val="20"/>
+          <w:lang w:val="en-US"/>
+        </w:rPr>
+        <w:t>) {</w:t>
+      </w:r>
+    </w:p>
+    <w:p>
+      <w:pPr>
+        <w:autoSpaceDE w:val="0"/>
+        <w:autoSpaceDN w:val="0"/>
+        <w:adjustRightInd w:val="0"/>
+        <w:spacing w:after="0" w:line="240" w:lineRule="auto"/>
+        <w:rPr>
+          <w:rFonts w:ascii="Consolas" w:hAnsi="Consolas" w:cs="Consolas"/>
+          <w:sz w:val="20"/>
+          <w:szCs w:val="20"/>
+        </w:rPr>
+      </w:pPr>
+      <w:r>
+        <w:rPr>
+          <w:rFonts w:ascii="Consolas" w:hAnsi="Consolas" w:cs="Consolas"/>
+          <w:color w:val="000000"/>
+          <w:sz w:val="20"/>
+          <w:szCs w:val="20"/>
+          <w:lang w:val="en-US"/>
+        </w:rPr>
+        <w:tab/>
+      </w:r>
+      <w:r>
+        <w:rPr>
+          <w:rFonts w:ascii="Consolas" w:hAnsi="Consolas" w:cs="Consolas"/>
+          <w:color w:val="000000"/>
+          <w:sz w:val="20"/>
+          <w:szCs w:val="20"/>
+          <w:lang w:val="en-US"/>
+        </w:rPr>
+        <w:tab/>
+      </w:r>
+      <w:proofErr w:type="spellStart"/>
+      <w:r>
+        <w:rPr>
+          <w:rFonts w:ascii="Consolas" w:hAnsi="Consolas" w:cs="Consolas"/>
+          <w:b/>
+          <w:bCs/>
+          <w:color w:val="7F0055"/>
+          <w:sz w:val="20"/>
+          <w:szCs w:val="20"/>
+        </w:rPr>
+        <w:t>if</w:t>
+      </w:r>
+      <w:proofErr w:type="spellEnd"/>
+      <w:r>
+        <w:rPr>
+          <w:rFonts w:ascii="Consolas" w:hAnsi="Consolas" w:cs="Consolas"/>
+          <w:color w:val="000000"/>
+          <w:sz w:val="20"/>
+          <w:szCs w:val="20"/>
+        </w:rPr>
+        <w:t xml:space="preserve"> (</w:t>
+      </w:r>
+      <w:proofErr w:type="spellStart"/>
+      <w:r>
+        <w:rPr>
+          <w:rFonts w:ascii="Consolas" w:hAnsi="Consolas" w:cs="Consolas"/>
+          <w:color w:val="6A3E3E"/>
+          <w:sz w:val="20"/>
+          <w:szCs w:val="20"/>
+        </w:rPr>
+        <w:t>prisioneiroA</w:t>
+      </w:r>
+      <w:proofErr w:type="spellEnd"/>
+      <w:r>
+        <w:rPr>
+          <w:rFonts w:ascii="Consolas" w:hAnsi="Consolas" w:cs="Consolas"/>
+          <w:color w:val="000000"/>
+          <w:sz w:val="20"/>
+          <w:szCs w:val="20"/>
+        </w:rPr>
+        <w:t xml:space="preserve"> == </w:t>
+      </w:r>
+      <w:r>
+        <w:rPr>
+          <w:rFonts w:ascii="Consolas" w:hAnsi="Consolas" w:cs="Consolas"/>
+          <w:color w:val="2A00FF"/>
+          <w:sz w:val="20"/>
+          <w:szCs w:val="20"/>
+        </w:rPr>
+        <w:t>"Culpado"</w:t>
+      </w:r>
+      <w:r>
+        <w:rPr>
+          <w:rFonts w:ascii="Consolas" w:hAnsi="Consolas" w:cs="Consolas"/>
+          <w:color w:val="000000"/>
+          <w:sz w:val="20"/>
+          <w:szCs w:val="20"/>
+        </w:rPr>
+        <w:t>) {</w:t>
+      </w:r>
+    </w:p>
+    <w:p>
+      <w:pPr>
+        <w:autoSpaceDE w:val="0"/>
+        <w:autoSpaceDN w:val="0"/>
+        <w:adjustRightInd w:val="0"/>
+        <w:spacing w:after="0" w:line="240" w:lineRule="auto"/>
+        <w:rPr>
+          <w:rFonts w:ascii="Consolas" w:hAnsi="Consolas" w:cs="Consolas"/>
+          <w:sz w:val="20"/>
+          <w:szCs w:val="20"/>
+        </w:rPr>
+      </w:pPr>
+      <w:r>
+        <w:rPr>
+          <w:rFonts w:ascii="Consolas" w:hAnsi="Consolas" w:cs="Consolas"/>
+          <w:color w:val="000000"/>
+          <w:sz w:val="20"/>
+          <w:szCs w:val="20"/>
+        </w:rPr>
+        <w:tab/>
+      </w:r>
+      <w:r>
+        <w:rPr>
+          <w:rFonts w:ascii="Consolas" w:hAnsi="Consolas" w:cs="Consolas"/>
+          <w:color w:val="000000"/>
+          <w:sz w:val="20"/>
+          <w:szCs w:val="20"/>
+        </w:rPr>
+        <w:tab/>
+      </w:r>
+      <w:r>
+        <w:rPr>
+          <w:rFonts w:ascii="Consolas" w:hAnsi="Consolas" w:cs="Consolas"/>
+          <w:color w:val="000000"/>
+          <w:sz w:val="20"/>
+          <w:szCs w:val="20"/>
+        </w:rPr>
+        <w:tab/>
+      </w:r>
+      <w:proofErr w:type="spellStart"/>
+      <w:r>
+        <w:rPr>
+          <w:rFonts w:ascii="Consolas" w:hAnsi="Consolas" w:cs="Consolas"/>
+          <w:b/>
+          <w:bCs/>
+          <w:color w:val="7F0055"/>
+          <w:sz w:val="20"/>
+          <w:szCs w:val="20"/>
+        </w:rPr>
+        <w:t>if</w:t>
+      </w:r>
+      <w:proofErr w:type="spellEnd"/>
+      <w:r>
+        <w:rPr>
+          <w:rFonts w:ascii="Consolas" w:hAnsi="Consolas" w:cs="Consolas"/>
+          <w:color w:val="000000"/>
+          <w:sz w:val="20"/>
+          <w:szCs w:val="20"/>
+        </w:rPr>
+        <w:t xml:space="preserve"> (</w:t>
+      </w:r>
+      <w:proofErr w:type="spellStart"/>
+      <w:r>
+        <w:rPr>
+          <w:rFonts w:ascii="Consolas" w:hAnsi="Consolas" w:cs="Consolas"/>
+          <w:color w:val="6A3E3E"/>
+          <w:sz w:val="20"/>
+          <w:szCs w:val="20"/>
+        </w:rPr>
+        <w:t>prisioneiroB</w:t>
+      </w:r>
+      <w:proofErr w:type="spellEnd"/>
+      <w:r>
+        <w:rPr>
+          <w:rFonts w:ascii="Consolas" w:hAnsi="Consolas" w:cs="Consolas"/>
+          <w:color w:val="000000"/>
+          <w:sz w:val="20"/>
+          <w:szCs w:val="20"/>
+        </w:rPr>
+        <w:t xml:space="preserve"> == </w:t>
+      </w:r>
+      <w:r>
+        <w:rPr>
+          <w:rFonts w:ascii="Consolas" w:hAnsi="Consolas" w:cs="Consolas"/>
+          <w:color w:val="2A00FF"/>
+          <w:sz w:val="20"/>
+          <w:szCs w:val="20"/>
+        </w:rPr>
+        <w:t>"Culpado"</w:t>
+      </w:r>
+      <w:r>
+        <w:rPr>
+          <w:rFonts w:ascii="Consolas" w:hAnsi="Consolas" w:cs="Consolas"/>
+          <w:color w:val="000000"/>
+          <w:sz w:val="20"/>
+          <w:szCs w:val="20"/>
+        </w:rPr>
+        <w:t>) {</w:t>
+      </w:r>
+    </w:p>
+    <w:p>
+      <w:pPr>
+        <w:autoSpaceDE w:val="0"/>
+        <w:autoSpaceDN w:val="0"/>
+        <w:adjustRightInd w:val="0"/>
+        <w:spacing w:after="0" w:line="240" w:lineRule="auto"/>
+        <w:rPr>
+          <w:rFonts w:ascii="Consolas" w:hAnsi="Consolas" w:cs="Consolas"/>
+          <w:sz w:val="20"/>
+          <w:szCs w:val="20"/>
+        </w:rPr>
+      </w:pPr>
+      <w:r>
+        <w:rPr>
+          <w:rFonts w:ascii="Consolas" w:hAnsi="Consolas" w:cs="Consolas"/>
+          <w:color w:val="000000"/>
+          <w:sz w:val="20"/>
+          <w:szCs w:val="20"/>
+        </w:rPr>
+        <w:tab/>
+      </w:r>
+      <w:r>
+        <w:rPr>
+          <w:rFonts w:ascii="Consolas" w:hAnsi="Consolas" w:cs="Consolas"/>
+          <w:color w:val="000000"/>
+          <w:sz w:val="20"/>
+          <w:szCs w:val="20"/>
+        </w:rPr>
+        <w:tab/>
+      </w:r>
+      <w:r>
+        <w:rPr>
+          <w:rFonts w:ascii="Consolas" w:hAnsi="Consolas" w:cs="Consolas"/>
+          <w:color w:val="000000"/>
+          <w:sz w:val="20"/>
+          <w:szCs w:val="20"/>
+        </w:rPr>
+        <w:tab/>
+      </w:r>
+      <w:r>
+        <w:rPr>
+          <w:rFonts w:ascii="Consolas" w:hAnsi="Consolas" w:cs="Consolas"/>
+          <w:color w:val="000000"/>
+          <w:sz w:val="20"/>
+          <w:szCs w:val="20"/>
+        </w:rPr>
+        <w:tab/>
+      </w:r>
+      <w:proofErr w:type="spellStart"/>
+      <w:r>
+        <w:rPr>
+          <w:rFonts w:ascii="Consolas" w:hAnsi="Consolas" w:cs="Consolas"/>
+          <w:b/>
+          <w:bCs/>
+          <w:color w:val="7F0055"/>
+          <w:sz w:val="20"/>
+          <w:szCs w:val="20"/>
+        </w:rPr>
+        <w:t>return</w:t>
+      </w:r>
+      <w:proofErr w:type="spellEnd"/>
+      <w:r>
+        <w:rPr>
+          <w:rFonts w:ascii="Consolas" w:hAnsi="Consolas" w:cs="Consolas"/>
+          <w:color w:val="000000"/>
+          <w:sz w:val="20"/>
+          <w:szCs w:val="20"/>
+        </w:rPr>
+        <w:t xml:space="preserve"> </w:t>
+      </w:r>
+      <w:r>
+        <w:rPr>
+          <w:rFonts w:ascii="Consolas" w:hAnsi="Consolas" w:cs="Consolas"/>
+          <w:color w:val="0000C0"/>
+          <w:sz w:val="20"/>
+          <w:szCs w:val="20"/>
+        </w:rPr>
+        <w:t>PENA_CONDENACAO_</w:t>
+      </w:r>
+      <w:proofErr w:type="gramStart"/>
+      <w:r>
+        <w:rPr>
+          <w:rFonts w:ascii="Consolas" w:hAnsi="Consolas" w:cs="Consolas"/>
+          <w:color w:val="0000C0"/>
+          <w:sz w:val="20"/>
+          <w:szCs w:val="20"/>
+        </w:rPr>
+        <w:t>MUTUA</w:t>
+      </w:r>
+      <w:proofErr w:type="gramEnd"/>
+      <w:r>
+        <w:rPr>
+          <w:rFonts w:ascii="Consolas" w:hAnsi="Consolas" w:cs="Consolas"/>
+          <w:color w:val="000000"/>
+          <w:sz w:val="20"/>
+          <w:szCs w:val="20"/>
+        </w:rPr>
+        <w:t>;</w:t>
+      </w:r>
+    </w:p>
+    <w:p>
+      <w:pPr>
+        <w:autoSpaceDE w:val="0"/>
+        <w:autoSpaceDN w:val="0"/>
+        <w:adjustRightInd w:val="0"/>
+        <w:spacing w:after="0" w:line="240" w:lineRule="auto"/>
+        <w:rPr>
+          <w:rFonts w:ascii="Consolas" w:hAnsi="Consolas" w:cs="Consolas"/>
+          <w:sz w:val="20"/>
+          <w:szCs w:val="20"/>
+        </w:rPr>
+      </w:pPr>
+      <w:r>
+        <w:rPr>
+          <w:rFonts w:ascii="Consolas" w:hAnsi="Consolas" w:cs="Consolas"/>
+          <w:color w:val="000000"/>
+          <w:sz w:val="20"/>
+          <w:szCs w:val="20"/>
+        </w:rPr>
+        <w:tab/>
+      </w:r>
+      <w:r>
+        <w:rPr>
+          <w:rFonts w:ascii="Consolas" w:hAnsi="Consolas" w:cs="Consolas"/>
+          <w:color w:val="000000"/>
+          <w:sz w:val="20"/>
+          <w:szCs w:val="20"/>
+        </w:rPr>
+        <w:tab/>
+      </w:r>
+      <w:r>
+        <w:rPr>
+          <w:rFonts w:ascii="Consolas" w:hAnsi="Consolas" w:cs="Consolas"/>
+          <w:color w:val="000000"/>
+          <w:sz w:val="20"/>
+          <w:szCs w:val="20"/>
+        </w:rPr>
+        <w:tab/>
+        <w:t xml:space="preserve">} </w:t>
+      </w:r>
+      <w:proofErr w:type="spellStart"/>
+      <w:r>
+        <w:rPr>
+          <w:rFonts w:ascii="Consolas" w:hAnsi="Consolas" w:cs="Consolas"/>
+          <w:b/>
+          <w:bCs/>
+          <w:color w:val="7F0055"/>
+          <w:sz w:val="20"/>
+          <w:szCs w:val="20"/>
+        </w:rPr>
+        <w:t>else</w:t>
+      </w:r>
+      <w:proofErr w:type="spellEnd"/>
+      <w:r>
+        <w:rPr>
+          <w:rFonts w:ascii="Consolas" w:hAnsi="Consolas" w:cs="Consolas"/>
+          <w:color w:val="000000"/>
+          <w:sz w:val="20"/>
+          <w:szCs w:val="20"/>
+        </w:rPr>
+        <w:t xml:space="preserve"> {</w:t>
+      </w:r>
+    </w:p>
+    <w:p>
+      <w:pPr>
+        <w:autoSpaceDE w:val="0"/>
+        <w:autoSpaceDN w:val="0"/>
+        <w:adjustRightInd w:val="0"/>
+        <w:spacing w:after="0" w:line="240" w:lineRule="auto"/>
+        <w:rPr>
+          <w:rFonts w:ascii="Consolas" w:hAnsi="Consolas" w:cs="Consolas"/>
+          <w:sz w:val="20"/>
+          <w:szCs w:val="20"/>
+        </w:rPr>
+      </w:pPr>
+      <w:r>
+        <w:rPr>
+          <w:rFonts w:ascii="Consolas" w:hAnsi="Consolas" w:cs="Consolas"/>
+          <w:color w:val="000000"/>
+          <w:sz w:val="20"/>
+          <w:szCs w:val="20"/>
+        </w:rPr>
+        <w:tab/>
+      </w:r>
+      <w:r>
+        <w:rPr>
+          <w:rFonts w:ascii="Consolas" w:hAnsi="Consolas" w:cs="Consolas"/>
+          <w:color w:val="000000"/>
+          <w:sz w:val="20"/>
+          <w:szCs w:val="20"/>
+        </w:rPr>
+        <w:tab/>
+      </w:r>
+      <w:r>
+        <w:rPr>
+          <w:rFonts w:ascii="Consolas" w:hAnsi="Consolas" w:cs="Consolas"/>
+          <w:color w:val="000000"/>
+          <w:sz w:val="20"/>
+          <w:szCs w:val="20"/>
+        </w:rPr>
+        <w:tab/>
+      </w:r>
+      <w:r>
+        <w:rPr>
+          <w:rFonts w:ascii="Consolas" w:hAnsi="Consolas" w:cs="Consolas"/>
+          <w:color w:val="000000"/>
+          <w:sz w:val="20"/>
+          <w:szCs w:val="20"/>
+        </w:rPr>
+        <w:tab/>
+      </w:r>
+      <w:proofErr w:type="spellStart"/>
+      <w:r>
+        <w:rPr>
+          <w:rFonts w:ascii="Consolas" w:hAnsi="Consolas" w:cs="Consolas"/>
+          <w:b/>
+          <w:bCs/>
+          <w:color w:val="7F0055"/>
+          <w:sz w:val="20"/>
+          <w:szCs w:val="20"/>
+        </w:rPr>
+        <w:t>return</w:t>
+      </w:r>
+      <w:proofErr w:type="spellEnd"/>
+      <w:r>
+        <w:rPr>
+          <w:rFonts w:ascii="Consolas" w:hAnsi="Consolas" w:cs="Consolas"/>
+          <w:color w:val="000000"/>
+          <w:sz w:val="20"/>
+          <w:szCs w:val="20"/>
+        </w:rPr>
+        <w:t xml:space="preserve"> </w:t>
+      </w:r>
+      <w:r>
+        <w:rPr>
+          <w:rFonts w:ascii="Consolas" w:hAnsi="Consolas" w:cs="Consolas"/>
+          <w:color w:val="0000C0"/>
+          <w:sz w:val="20"/>
+          <w:szCs w:val="20"/>
+        </w:rPr>
+        <w:t>PENA_CONDENACAO_INDIVIDUAL</w:t>
+      </w:r>
+      <w:r>
+        <w:rPr>
+          <w:rFonts w:ascii="Consolas" w:hAnsi="Consolas" w:cs="Consolas"/>
+          <w:color w:val="000000"/>
+          <w:sz w:val="20"/>
+          <w:szCs w:val="20"/>
+        </w:rPr>
+        <w:t>;</w:t>
+      </w:r>
+    </w:p>
+    <w:p>
+      <w:pPr>
+        <w:autoSpaceDE w:val="0"/>
+        <w:autoSpaceDN w:val="0"/>
+        <w:adjustRightInd w:val="0"/>
+        <w:spacing w:after="0" w:line="240" w:lineRule="auto"/>
+        <w:rPr>
+          <w:rFonts w:ascii="Consolas" w:hAnsi="Consolas" w:cs="Consolas"/>
+          <w:sz w:val="20"/>
+          <w:szCs w:val="20"/>
+        </w:rPr>
+      </w:pPr>
+      <w:r>
+        <w:rPr>
+          <w:rFonts w:ascii="Consolas" w:hAnsi="Consolas" w:cs="Consolas"/>
+          <w:color w:val="000000"/>
+          <w:sz w:val="20"/>
+          <w:szCs w:val="20"/>
+        </w:rPr>
+        <w:tab/>
+      </w:r>
+      <w:r>
+        <w:rPr>
+          <w:rFonts w:ascii="Consolas" w:hAnsi="Consolas" w:cs="Consolas"/>
+          <w:color w:val="000000"/>
+          <w:sz w:val="20"/>
+          <w:szCs w:val="20"/>
+        </w:rPr>
+        <w:tab/>
+      </w:r>
+      <w:r>
+        <w:rPr>
+          <w:rFonts w:ascii="Consolas" w:hAnsi="Consolas" w:cs="Consolas"/>
+          <w:color w:val="000000"/>
+          <w:sz w:val="20"/>
+          <w:szCs w:val="20"/>
+        </w:rPr>
+        <w:tab/>
+        <w:t>}</w:t>
+      </w:r>
+    </w:p>
+    <w:p>
+      <w:pPr>
+        <w:autoSpaceDE w:val="0"/>
+        <w:autoSpaceDN w:val="0"/>
+        <w:adjustRightInd w:val="0"/>
+        <w:spacing w:after="0" w:line="240" w:lineRule="auto"/>
+        <w:rPr>
+          <w:rFonts w:ascii="Consolas" w:hAnsi="Consolas" w:cs="Consolas"/>
+          <w:sz w:val="20"/>
+          <w:szCs w:val="20"/>
+        </w:rPr>
+      </w:pPr>
+      <w:r>
+        <w:rPr>
+          <w:rFonts w:ascii="Consolas" w:hAnsi="Consolas" w:cs="Consolas"/>
+          <w:color w:val="000000"/>
+          <w:sz w:val="20"/>
+          <w:szCs w:val="20"/>
+        </w:rPr>
+        <w:tab/>
+      </w:r>
+      <w:r>
+        <w:rPr>
+          <w:rFonts w:ascii="Consolas" w:hAnsi="Consolas" w:cs="Consolas"/>
+          <w:color w:val="000000"/>
+          <w:sz w:val="20"/>
+          <w:szCs w:val="20"/>
+        </w:rPr>
+        <w:tab/>
+        <w:t xml:space="preserve">} </w:t>
+      </w:r>
+      <w:proofErr w:type="spellStart"/>
+      <w:r>
+        <w:rPr>
+          <w:rFonts w:ascii="Consolas" w:hAnsi="Consolas" w:cs="Consolas"/>
+          <w:b/>
+          <w:bCs/>
+          <w:color w:val="7F0055"/>
+          <w:sz w:val="20"/>
+          <w:szCs w:val="20"/>
+        </w:rPr>
+        <w:t>else</w:t>
+      </w:r>
+      <w:proofErr w:type="spellEnd"/>
+      <w:r>
+        <w:rPr>
+          <w:rFonts w:ascii="Consolas" w:hAnsi="Consolas" w:cs="Consolas"/>
+          <w:color w:val="000000"/>
+          <w:sz w:val="20"/>
+          <w:szCs w:val="20"/>
+        </w:rPr>
+        <w:t xml:space="preserve"> {</w:t>
+      </w:r>
+    </w:p>
+    <w:p>
+      <w:pPr>
+        <w:autoSpaceDE w:val="0"/>
+        <w:autoSpaceDN w:val="0"/>
+        <w:adjustRightInd w:val="0"/>
+        <w:spacing w:after="0" w:line="240" w:lineRule="auto"/>
+        <w:rPr>
+          <w:rFonts w:ascii="Consolas" w:hAnsi="Consolas" w:cs="Consolas"/>
+          <w:sz w:val="20"/>
+          <w:szCs w:val="20"/>
+        </w:rPr>
+      </w:pPr>
+      <w:r>
+        <w:rPr>
+          <w:rFonts w:ascii="Consolas" w:hAnsi="Consolas" w:cs="Consolas"/>
+          <w:color w:val="000000"/>
+          <w:sz w:val="20"/>
+          <w:szCs w:val="20"/>
+        </w:rPr>
+        <w:tab/>
+      </w:r>
+      <w:r>
+        <w:rPr>
+          <w:rFonts w:ascii="Consolas" w:hAnsi="Consolas" w:cs="Consolas"/>
+          <w:color w:val="000000"/>
+          <w:sz w:val="20"/>
+          <w:szCs w:val="20"/>
+        </w:rPr>
+        <w:tab/>
+      </w:r>
+      <w:r>
+        <w:rPr>
+          <w:rFonts w:ascii="Consolas" w:hAnsi="Consolas" w:cs="Consolas"/>
+          <w:color w:val="000000"/>
+          <w:sz w:val="20"/>
+          <w:szCs w:val="20"/>
+        </w:rPr>
+        <w:tab/>
+      </w:r>
+      <w:proofErr w:type="spellStart"/>
+      <w:r>
+        <w:rPr>
+          <w:rFonts w:ascii="Consolas" w:hAnsi="Consolas" w:cs="Consolas"/>
+          <w:b/>
+          <w:bCs/>
+          <w:color w:val="7F0055"/>
+          <w:sz w:val="20"/>
+          <w:szCs w:val="20"/>
+        </w:rPr>
+        <w:t>if</w:t>
+      </w:r>
+      <w:proofErr w:type="spellEnd"/>
+      <w:r>
+        <w:rPr>
+          <w:rFonts w:ascii="Consolas" w:hAnsi="Consolas" w:cs="Consolas"/>
+          <w:color w:val="000000"/>
+          <w:sz w:val="20"/>
+          <w:szCs w:val="20"/>
+        </w:rPr>
+        <w:t xml:space="preserve"> (</w:t>
+      </w:r>
+      <w:proofErr w:type="spellStart"/>
+      <w:r>
+        <w:rPr>
+          <w:rFonts w:ascii="Consolas" w:hAnsi="Consolas" w:cs="Consolas"/>
+          <w:color w:val="6A3E3E"/>
+          <w:sz w:val="20"/>
+          <w:szCs w:val="20"/>
+        </w:rPr>
+        <w:t>prisioneiroB</w:t>
+      </w:r>
+      <w:proofErr w:type="spellEnd"/>
+      <w:r>
+        <w:rPr>
+          <w:rFonts w:ascii="Consolas" w:hAnsi="Consolas" w:cs="Consolas"/>
+          <w:color w:val="000000"/>
+          <w:sz w:val="20"/>
+          <w:szCs w:val="20"/>
+        </w:rPr>
+        <w:t xml:space="preserve"> == </w:t>
+      </w:r>
+      <w:r>
+        <w:rPr>
+          <w:rFonts w:ascii="Consolas" w:hAnsi="Consolas" w:cs="Consolas"/>
+          <w:color w:val="2A00FF"/>
+          <w:sz w:val="20"/>
+          <w:szCs w:val="20"/>
+        </w:rPr>
+        <w:t>"Culpado"</w:t>
+      </w:r>
+      <w:r>
+        <w:rPr>
+          <w:rFonts w:ascii="Consolas" w:hAnsi="Consolas" w:cs="Consolas"/>
+          <w:color w:val="000000"/>
+          <w:sz w:val="20"/>
+          <w:szCs w:val="20"/>
+        </w:rPr>
+        <w:t>) {</w:t>
+      </w:r>
+    </w:p>
+    <w:p>
+      <w:pPr>
+        <w:autoSpaceDE w:val="0"/>
+        <w:autoSpaceDN w:val="0"/>
+        <w:adjustRightInd w:val="0"/>
+        <w:spacing w:after="0" w:line="240" w:lineRule="auto"/>
+        <w:rPr>
+          <w:rFonts w:ascii="Consolas" w:hAnsi="Consolas" w:cs="Consolas"/>
+          <w:sz w:val="20"/>
+          <w:szCs w:val="20"/>
+        </w:rPr>
+      </w:pPr>
+      <w:r>
+        <w:rPr>
+          <w:rFonts w:ascii="Consolas" w:hAnsi="Consolas" w:cs="Consolas"/>
+          <w:color w:val="000000"/>
+          <w:sz w:val="20"/>
+          <w:szCs w:val="20"/>
+        </w:rPr>
+        <w:tab/>
+      </w:r>
+      <w:r>
+        <w:rPr>
+          <w:rFonts w:ascii="Consolas" w:hAnsi="Consolas" w:cs="Consolas"/>
+          <w:color w:val="000000"/>
+          <w:sz w:val="20"/>
+          <w:szCs w:val="20"/>
+        </w:rPr>
+        <w:tab/>
+      </w:r>
+      <w:r>
+        <w:rPr>
+          <w:rFonts w:ascii="Consolas" w:hAnsi="Consolas" w:cs="Consolas"/>
+          <w:color w:val="000000"/>
+          <w:sz w:val="20"/>
+          <w:szCs w:val="20"/>
+        </w:rPr>
+        <w:tab/>
+      </w:r>
+      <w:r>
+        <w:rPr>
+          <w:rFonts w:ascii="Consolas" w:hAnsi="Consolas" w:cs="Consolas"/>
+          <w:color w:val="000000"/>
+          <w:sz w:val="20"/>
+          <w:szCs w:val="20"/>
+        </w:rPr>
+        <w:tab/>
+      </w:r>
+      <w:proofErr w:type="spellStart"/>
+      <w:r>
+        <w:rPr>
+          <w:rFonts w:ascii="Consolas" w:hAnsi="Consolas" w:cs="Consolas"/>
+          <w:b/>
+          <w:bCs/>
+          <w:color w:val="7F0055"/>
+          <w:sz w:val="20"/>
+          <w:szCs w:val="20"/>
+        </w:rPr>
+        <w:t>return</w:t>
+      </w:r>
+      <w:proofErr w:type="spellEnd"/>
+      <w:r>
+        <w:rPr>
+          <w:rFonts w:ascii="Consolas" w:hAnsi="Consolas" w:cs="Consolas"/>
+          <w:color w:val="000000"/>
+          <w:sz w:val="20"/>
+          <w:szCs w:val="20"/>
+        </w:rPr>
+        <w:t xml:space="preserve"> </w:t>
+      </w:r>
+      <w:r>
+        <w:rPr>
+          <w:rFonts w:ascii="Consolas" w:hAnsi="Consolas" w:cs="Consolas"/>
+          <w:color w:val="0000C0"/>
+          <w:sz w:val="20"/>
+          <w:szCs w:val="20"/>
+        </w:rPr>
+        <w:t>PENA_CONDENACAO_CUMPLICES</w:t>
+      </w:r>
+      <w:r>
+        <w:rPr>
+          <w:rFonts w:ascii="Consolas" w:hAnsi="Consolas" w:cs="Consolas"/>
+          <w:color w:val="000000"/>
+          <w:sz w:val="20"/>
+          <w:szCs w:val="20"/>
+        </w:rPr>
+        <w:t>;</w:t>
+      </w:r>
+    </w:p>
+    <w:p>
+      <w:pPr>
+        <w:autoSpaceDE w:val="0"/>
+        <w:autoSpaceDN w:val="0"/>
+        <w:adjustRightInd w:val="0"/>
+        <w:spacing w:after="0" w:line="240" w:lineRule="auto"/>
+        <w:rPr>
+          <w:rFonts w:ascii="Consolas" w:hAnsi="Consolas" w:cs="Consolas"/>
+          <w:sz w:val="20"/>
+          <w:szCs w:val="20"/>
+        </w:rPr>
+      </w:pPr>
+      <w:r>
+        <w:rPr>
+          <w:rFonts w:ascii="Consolas" w:hAnsi="Consolas" w:cs="Consolas"/>
+          <w:color w:val="000000"/>
+          <w:sz w:val="20"/>
+          <w:szCs w:val="20"/>
+        </w:rPr>
+        <w:tab/>
+      </w:r>
+      <w:r>
+        <w:rPr>
+          <w:rFonts w:ascii="Consolas" w:hAnsi="Consolas" w:cs="Consolas"/>
+          <w:color w:val="000000"/>
+          <w:sz w:val="20"/>
+          <w:szCs w:val="20"/>
+        </w:rPr>
+        <w:tab/>
+      </w:r>
+      <w:r>
+        <w:rPr>
+          <w:rFonts w:ascii="Consolas" w:hAnsi="Consolas" w:cs="Consolas"/>
+          <w:color w:val="000000"/>
+          <w:sz w:val="20"/>
+          <w:szCs w:val="20"/>
+        </w:rPr>
+        <w:tab/>
+        <w:t xml:space="preserve">} </w:t>
+      </w:r>
+      <w:proofErr w:type="spellStart"/>
+      <w:r>
+        <w:rPr>
+          <w:rFonts w:ascii="Consolas" w:hAnsi="Consolas" w:cs="Consolas"/>
+          <w:b/>
+          <w:bCs/>
+          <w:color w:val="7F0055"/>
+          <w:sz w:val="20"/>
+          <w:szCs w:val="20"/>
+        </w:rPr>
+        <w:t>else</w:t>
+      </w:r>
+      <w:proofErr w:type="spellEnd"/>
+      <w:r>
+        <w:rPr>
+          <w:rFonts w:ascii="Consolas" w:hAnsi="Consolas" w:cs="Consolas"/>
+          <w:color w:val="000000"/>
+          <w:sz w:val="20"/>
+          <w:szCs w:val="20"/>
+        </w:rPr>
+        <w:t xml:space="preserve"> {</w:t>
+      </w:r>
+    </w:p>
+    <w:p>
+      <w:pPr>
+        <w:autoSpaceDE w:val="0"/>
+        <w:autoSpaceDN w:val="0"/>
+        <w:adjustRightInd w:val="0"/>
+        <w:spacing w:after="0" w:line="240" w:lineRule="auto"/>
+        <w:rPr>
+          <w:rFonts w:ascii="Consolas" w:hAnsi="Consolas" w:cs="Consolas"/>
+          <w:sz w:val="20"/>
+          <w:szCs w:val="20"/>
+        </w:rPr>
+      </w:pPr>
+      <w:r>
+        <w:rPr>
+          <w:rFonts w:ascii="Consolas" w:hAnsi="Consolas" w:cs="Consolas"/>
+          <w:color w:val="000000"/>
+          <w:sz w:val="20"/>
+          <w:szCs w:val="20"/>
+        </w:rPr>
+        <w:tab/>
+      </w:r>
+      <w:r>
+        <w:rPr>
+          <w:rFonts w:ascii="Consolas" w:hAnsi="Consolas" w:cs="Consolas"/>
+          <w:color w:val="000000"/>
+          <w:sz w:val="20"/>
+          <w:szCs w:val="20"/>
+        </w:rPr>
+        <w:tab/>
+      </w:r>
+      <w:r>
+        <w:rPr>
+          <w:rFonts w:ascii="Consolas" w:hAnsi="Consolas" w:cs="Consolas"/>
+          <w:color w:val="000000"/>
+          <w:sz w:val="20"/>
+          <w:szCs w:val="20"/>
+        </w:rPr>
+        <w:tab/>
+      </w:r>
+      <w:r>
+        <w:rPr>
+          <w:rFonts w:ascii="Consolas" w:hAnsi="Consolas" w:cs="Consolas"/>
+          <w:color w:val="000000"/>
+          <w:sz w:val="20"/>
+          <w:szCs w:val="20"/>
+        </w:rPr>
+        <w:tab/>
+      </w:r>
+      <w:proofErr w:type="spellStart"/>
+      <w:r>
+        <w:rPr>
+          <w:rFonts w:ascii="Consolas" w:hAnsi="Consolas" w:cs="Consolas"/>
+          <w:b/>
+          <w:bCs/>
+          <w:color w:val="7F0055"/>
+          <w:sz w:val="20"/>
+          <w:szCs w:val="20"/>
+        </w:rPr>
+        <w:t>return</w:t>
+      </w:r>
+      <w:proofErr w:type="spellEnd"/>
+      <w:r>
+        <w:rPr>
+          <w:rFonts w:ascii="Consolas" w:hAnsi="Consolas" w:cs="Consolas"/>
+          <w:color w:val="000000"/>
+          <w:sz w:val="20"/>
+          <w:szCs w:val="20"/>
+        </w:rPr>
+        <w:t xml:space="preserve"> </w:t>
+      </w:r>
+      <w:r>
+        <w:rPr>
+          <w:rFonts w:ascii="Consolas" w:hAnsi="Consolas" w:cs="Consolas"/>
+          <w:color w:val="0000C0"/>
+          <w:sz w:val="20"/>
+          <w:szCs w:val="20"/>
+        </w:rPr>
+        <w:t>PENA_INOCENCIA</w:t>
+      </w:r>
+      <w:r>
+        <w:rPr>
+          <w:rFonts w:ascii="Consolas" w:hAnsi="Consolas" w:cs="Consolas"/>
+          <w:color w:val="000000"/>
+          <w:sz w:val="20"/>
+          <w:szCs w:val="20"/>
+        </w:rPr>
+        <w:t>;</w:t>
+      </w:r>
+    </w:p>
+    <w:p>
+      <w:pPr>
+        <w:autoSpaceDE w:val="0"/>
+        <w:autoSpaceDN w:val="0"/>
+        <w:adjustRightInd w:val="0"/>
+        <w:spacing w:after="0" w:line="240" w:lineRule="auto"/>
+        <w:rPr>
+          <w:rFonts w:ascii="Consolas" w:hAnsi="Consolas" w:cs="Consolas"/>
+          <w:sz w:val="20"/>
+          <w:szCs w:val="20"/>
+        </w:rPr>
+      </w:pPr>
+      <w:r>
+        <w:rPr>
+          <w:rFonts w:ascii="Consolas" w:hAnsi="Consolas" w:cs="Consolas"/>
+          <w:color w:val="000000"/>
+          <w:sz w:val="20"/>
+          <w:szCs w:val="20"/>
+        </w:rPr>
+        <w:tab/>
+      </w:r>
+      <w:r>
+        <w:rPr>
+          <w:rFonts w:ascii="Consolas" w:hAnsi="Consolas" w:cs="Consolas"/>
+          <w:color w:val="000000"/>
+          <w:sz w:val="20"/>
+          <w:szCs w:val="20"/>
+        </w:rPr>
+        <w:tab/>
+      </w:r>
+      <w:r>
+        <w:rPr>
+          <w:rFonts w:ascii="Consolas" w:hAnsi="Consolas" w:cs="Consolas"/>
+          <w:color w:val="000000"/>
+          <w:sz w:val="20"/>
+          <w:szCs w:val="20"/>
+        </w:rPr>
+        <w:tab/>
+        <w:t>}</w:t>
+      </w:r>
+    </w:p>
+    <w:p>
+      <w:pPr>
+        <w:autoSpaceDE w:val="0"/>
+        <w:autoSpaceDN w:val="0"/>
+        <w:adjustRightInd w:val="0"/>
+        <w:spacing w:after="0" w:line="240" w:lineRule="auto"/>
+        <w:rPr>
+          <w:rFonts w:ascii="Consolas" w:hAnsi="Consolas" w:cs="Consolas"/>
+          <w:sz w:val="20"/>
+          <w:szCs w:val="20"/>
+        </w:rPr>
+      </w:pPr>
+      <w:r>
+        <w:rPr>
+          <w:rFonts w:ascii="Consolas" w:hAnsi="Consolas" w:cs="Consolas"/>
+          <w:color w:val="000000"/>
+          <w:sz w:val="20"/>
+          <w:szCs w:val="20"/>
+        </w:rPr>
+        <w:tab/>
+      </w:r>
+      <w:r>
+        <w:rPr>
+          <w:rFonts w:ascii="Consolas" w:hAnsi="Consolas" w:cs="Consolas"/>
+          <w:color w:val="000000"/>
+          <w:sz w:val="20"/>
+          <w:szCs w:val="20"/>
+        </w:rPr>
+        <w:tab/>
+        <w:t>}</w:t>
+      </w:r>
+    </w:p>
+    <w:p>
+      <w:pPr>
+        <w:autoSpaceDE w:val="0"/>
+        <w:autoSpaceDN w:val="0"/>
+        <w:adjustRightInd w:val="0"/>
+        <w:spacing w:after="0" w:line="240" w:lineRule="auto"/>
+        <w:rPr>
+          <w:rFonts w:ascii="Consolas" w:hAnsi="Consolas" w:cs="Consolas"/>
+          <w:sz w:val="20"/>
+          <w:szCs w:val="20"/>
+        </w:rPr>
+      </w:pPr>
+      <w:r>
+        <w:rPr>
+          <w:rFonts w:ascii="Consolas" w:hAnsi="Consolas" w:cs="Consolas"/>
+          <w:color w:val="000000"/>
+          <w:sz w:val="20"/>
+          <w:szCs w:val="20"/>
+        </w:rPr>
+        <w:tab/>
+        <w:t>}</w:t>
+      </w:r>
+    </w:p>
+    <w:p>
+      <w:pPr>
+        <w:autoSpaceDE w:val="0"/>
+        <w:autoSpaceDN w:val="0"/>
+        <w:adjustRightInd w:val="0"/>
+        <w:spacing w:after="0" w:line="240" w:lineRule="auto"/>
+        <w:rPr>
+          <w:rFonts w:ascii="Consolas" w:hAnsi="Consolas" w:cs="Consolas"/>
+          <w:sz w:val="20"/>
+          <w:szCs w:val="20"/>
+        </w:rPr>
+      </w:pPr>
+      <w:r>
+        <w:rPr>
+          <w:rFonts w:ascii="Consolas" w:hAnsi="Consolas" w:cs="Consolas"/>
+          <w:color w:val="000000"/>
+          <w:sz w:val="20"/>
+          <w:szCs w:val="20"/>
+        </w:rPr>
+        <w:t>}</w:t>
+      </w:r>
+    </w:p>
+    <w:p>
+      <w:pPr>
+        <w:rPr>
+          <w:rFonts w:ascii="Consolas" w:hAnsi="Consolas" w:cs="Consolas"/>
+          <w:color w:val="000000"/>
+          <w:sz w:val="20"/>
+          <w:szCs w:val="20"/>
+        </w:rPr>
+      </w:pPr>
+    </w:p>
+    <w:p>
+      <w:pPr>
+        <w:rPr>
+          <w:rFonts w:ascii="Consolas" w:hAnsi="Consolas" w:cs="Consolas"/>
+          <w:color w:val="000000"/>
+          <w:sz w:val="20"/>
+          <w:szCs w:val="20"/>
+        </w:rPr>
+      </w:pPr>
+      <w:r>
+        <w:rPr>
+          <w:rFonts w:ascii="Consolas" w:hAnsi="Consolas" w:cs="Consolas"/>
+          <w:color w:val="000000"/>
+          <w:sz w:val="20"/>
+          <w:szCs w:val="20"/>
+        </w:rPr>
+        <w:t>-</w:t>
+      </w:r>
+      <w:proofErr w:type="spellStart"/>
+      <w:r>
+        <w:rPr>
+          <w:rFonts w:ascii="Consolas" w:hAnsi="Consolas" w:cs="Consolas"/>
+          <w:color w:val="000000"/>
+          <w:sz w:val="20"/>
+          <w:szCs w:val="20"/>
+        </w:rPr>
+        <w:t>Junit</w:t>
+      </w:r>
+      <w:proofErr w:type="spellEnd"/>
+    </w:p>
+    <w:p>
+      <w:pPr>
+        <w:autoSpaceDE w:val="0"/>
+        <w:autoSpaceDN w:val="0"/>
+        <w:adjustRightInd w:val="0"/>
+        <w:spacing w:after="0" w:line="240" w:lineRule="auto"/>
+        <w:rPr>
+          <w:rFonts w:ascii="Consolas" w:hAnsi="Consolas" w:cs="Consolas"/>
+          <w:sz w:val="20"/>
+          <w:szCs w:val="20"/>
+        </w:rPr>
+      </w:pPr>
+      <w:r>
+        <w:rPr>
+          <w:rFonts w:ascii="Consolas" w:hAnsi="Consolas" w:cs="Consolas"/>
+          <w:color w:val="000000"/>
+          <w:sz w:val="20"/>
+          <w:szCs w:val="20"/>
+        </w:rPr>
+        <w:tab/>
+      </w:r>
+      <w:r>
+        <w:rPr>
+          <w:rFonts w:ascii="Consolas" w:hAnsi="Consolas" w:cs="Consolas"/>
+          <w:color w:val="646464"/>
+          <w:sz w:val="20"/>
+          <w:szCs w:val="20"/>
+        </w:rPr>
+        <w:t>@Test</w:t>
+      </w:r>
+    </w:p>
+    <w:p>
+      <w:pPr>
+        <w:autoSpaceDE w:val="0"/>
+        <w:autoSpaceDN w:val="0"/>
+        <w:adjustRightInd w:val="0"/>
+        <w:spacing w:after="0" w:line="240" w:lineRule="auto"/>
+        <w:rPr>
+          <w:rFonts w:ascii="Consolas" w:hAnsi="Consolas" w:cs="Consolas"/>
+          <w:sz w:val="20"/>
+          <w:szCs w:val="20"/>
+        </w:rPr>
+      </w:pPr>
+      <w:r>
+        <w:rPr>
+          <w:rFonts w:ascii="Consolas" w:hAnsi="Consolas" w:cs="Consolas"/>
+          <w:color w:val="000000"/>
+          <w:sz w:val="20"/>
+          <w:szCs w:val="20"/>
+        </w:rPr>
+        <w:tab/>
+      </w:r>
+      <w:proofErr w:type="spellStart"/>
+      <w:r>
+        <w:rPr>
+          <w:rFonts w:ascii="Consolas" w:hAnsi="Consolas" w:cs="Consolas"/>
+          <w:b/>
+          <w:bCs/>
+          <w:color w:val="7F0055"/>
+          <w:sz w:val="20"/>
+          <w:szCs w:val="20"/>
+        </w:rPr>
+        <w:t>public</w:t>
+      </w:r>
+      <w:proofErr w:type="spellEnd"/>
+      <w:r>
+        <w:rPr>
+          <w:rFonts w:ascii="Consolas" w:hAnsi="Consolas" w:cs="Consolas"/>
+          <w:color w:val="000000"/>
+          <w:sz w:val="20"/>
+          <w:szCs w:val="20"/>
+        </w:rPr>
+        <w:t xml:space="preserve"> </w:t>
+      </w:r>
+      <w:proofErr w:type="spellStart"/>
+      <w:r>
+        <w:rPr>
+          <w:rFonts w:ascii="Consolas" w:hAnsi="Consolas" w:cs="Consolas"/>
+          <w:b/>
+          <w:bCs/>
+          <w:color w:val="7F0055"/>
+          <w:sz w:val="20"/>
+          <w:szCs w:val="20"/>
+        </w:rPr>
+        <w:t>void</w:t>
+      </w:r>
+      <w:proofErr w:type="spellEnd"/>
+      <w:r>
+        <w:rPr>
+          <w:rFonts w:ascii="Consolas" w:hAnsi="Consolas" w:cs="Consolas"/>
+          <w:color w:val="000000"/>
+          <w:sz w:val="20"/>
+          <w:szCs w:val="20"/>
+        </w:rPr>
+        <w:t xml:space="preserve"> </w:t>
+      </w:r>
+      <w:proofErr w:type="spellStart"/>
+      <w:proofErr w:type="gramStart"/>
+      <w:r>
+        <w:rPr>
+          <w:rFonts w:ascii="Consolas" w:hAnsi="Consolas" w:cs="Consolas"/>
+          <w:color w:val="000000"/>
+          <w:sz w:val="20"/>
+          <w:szCs w:val="20"/>
+        </w:rPr>
+        <w:t>testeCondeInocente</w:t>
+      </w:r>
+      <w:proofErr w:type="spellEnd"/>
+      <w:r>
+        <w:rPr>
+          <w:rFonts w:ascii="Consolas" w:hAnsi="Consolas" w:cs="Consolas"/>
+          <w:color w:val="000000"/>
+          <w:sz w:val="20"/>
+          <w:szCs w:val="20"/>
+        </w:rPr>
+        <w:t>(</w:t>
+      </w:r>
+      <w:proofErr w:type="gramEnd"/>
+      <w:r>
+        <w:rPr>
+          <w:rFonts w:ascii="Consolas" w:hAnsi="Consolas" w:cs="Consolas"/>
+          <w:color w:val="000000"/>
+          <w:sz w:val="20"/>
+          <w:szCs w:val="20"/>
+        </w:rPr>
+        <w:t>) {</w:t>
+      </w:r>
+    </w:p>
+    <w:p>
+      <w:pPr>
+        <w:autoSpaceDE w:val="0"/>
+        <w:autoSpaceDN w:val="0"/>
+        <w:adjustRightInd w:val="0"/>
+        <w:spacing w:after="0" w:line="240" w:lineRule="auto"/>
+        <w:rPr>
+          <w:rFonts w:ascii="Consolas" w:hAnsi="Consolas" w:cs="Consolas"/>
+          <w:sz w:val="20"/>
+          <w:szCs w:val="20"/>
+        </w:rPr>
+      </w:pPr>
+      <w:r>
+        <w:rPr>
+          <w:rFonts w:ascii="Consolas" w:hAnsi="Consolas" w:cs="Consolas"/>
+          <w:color w:val="000000"/>
+          <w:sz w:val="20"/>
+          <w:szCs w:val="20"/>
+        </w:rPr>
+        <w:tab/>
+      </w:r>
+      <w:r>
+        <w:rPr>
+          <w:rFonts w:ascii="Consolas" w:hAnsi="Consolas" w:cs="Consolas"/>
+          <w:color w:val="000000"/>
+          <w:sz w:val="20"/>
+          <w:szCs w:val="20"/>
+        </w:rPr>
+        <w:tab/>
+      </w:r>
+      <w:proofErr w:type="spellStart"/>
+      <w:r>
+        <w:rPr>
+          <w:rFonts w:ascii="Consolas" w:hAnsi="Consolas" w:cs="Consolas"/>
+          <w:color w:val="000000"/>
+          <w:sz w:val="20"/>
+          <w:szCs w:val="20"/>
+        </w:rPr>
+        <w:t>String</w:t>
+      </w:r>
+      <w:proofErr w:type="spellEnd"/>
+      <w:r>
+        <w:rPr>
+          <w:rFonts w:ascii="Consolas" w:hAnsi="Consolas" w:cs="Consolas"/>
+          <w:color w:val="000000"/>
+          <w:sz w:val="20"/>
+          <w:szCs w:val="20"/>
+        </w:rPr>
+        <w:t xml:space="preserve"> </w:t>
+      </w:r>
+      <w:proofErr w:type="spellStart"/>
+      <w:r>
+        <w:rPr>
+          <w:rFonts w:ascii="Consolas" w:hAnsi="Consolas" w:cs="Consolas"/>
+          <w:color w:val="6A3E3E"/>
+          <w:sz w:val="20"/>
+          <w:szCs w:val="20"/>
+        </w:rPr>
+        <w:t>PrisioneiroA</w:t>
+      </w:r>
+      <w:proofErr w:type="spellEnd"/>
+      <w:r>
+        <w:rPr>
+          <w:rFonts w:ascii="Consolas" w:hAnsi="Consolas" w:cs="Consolas"/>
+          <w:color w:val="000000"/>
+          <w:sz w:val="20"/>
+          <w:szCs w:val="20"/>
+        </w:rPr>
+        <w:t xml:space="preserve"> = </w:t>
+      </w:r>
+      <w:r>
+        <w:rPr>
+          <w:rFonts w:ascii="Consolas" w:hAnsi="Consolas" w:cs="Consolas"/>
+          <w:color w:val="2A00FF"/>
+          <w:sz w:val="20"/>
+          <w:szCs w:val="20"/>
+        </w:rPr>
+        <w:t>"Inocente"</w:t>
+      </w:r>
+      <w:r>
+        <w:rPr>
+          <w:rFonts w:ascii="Consolas" w:hAnsi="Consolas" w:cs="Consolas"/>
+          <w:color w:val="000000"/>
+          <w:sz w:val="20"/>
+          <w:szCs w:val="20"/>
+        </w:rPr>
+        <w:t>;</w:t>
+      </w:r>
+    </w:p>
+    <w:p>
+      <w:pPr>
+        <w:autoSpaceDE w:val="0"/>
+        <w:autoSpaceDN w:val="0"/>
+        <w:adjustRightInd w:val="0"/>
+        <w:spacing w:after="0" w:line="240" w:lineRule="auto"/>
+        <w:rPr>
+          <w:rFonts w:ascii="Consolas" w:hAnsi="Consolas" w:cs="Consolas"/>
+          <w:sz w:val="20"/>
+          <w:szCs w:val="20"/>
+        </w:rPr>
+      </w:pPr>
+      <w:r>
+        <w:rPr>
+          <w:rFonts w:ascii="Consolas" w:hAnsi="Consolas" w:cs="Consolas"/>
+          <w:color w:val="000000"/>
+          <w:sz w:val="20"/>
+          <w:szCs w:val="20"/>
+        </w:rPr>
+        <w:tab/>
+      </w:r>
+      <w:r>
+        <w:rPr>
+          <w:rFonts w:ascii="Consolas" w:hAnsi="Consolas" w:cs="Consolas"/>
+          <w:color w:val="000000"/>
+          <w:sz w:val="20"/>
+          <w:szCs w:val="20"/>
+        </w:rPr>
+        <w:tab/>
+      </w:r>
+      <w:proofErr w:type="spellStart"/>
+      <w:r>
+        <w:rPr>
+          <w:rFonts w:ascii="Consolas" w:hAnsi="Consolas" w:cs="Consolas"/>
+          <w:color w:val="000000"/>
+          <w:sz w:val="20"/>
+          <w:szCs w:val="20"/>
+        </w:rPr>
+        <w:t>String</w:t>
+      </w:r>
+      <w:proofErr w:type="spellEnd"/>
+      <w:r>
+        <w:rPr>
+          <w:rFonts w:ascii="Consolas" w:hAnsi="Consolas" w:cs="Consolas"/>
+          <w:color w:val="000000"/>
+          <w:sz w:val="20"/>
+          <w:szCs w:val="20"/>
+        </w:rPr>
+        <w:t xml:space="preserve"> </w:t>
+      </w:r>
+      <w:proofErr w:type="spellStart"/>
+      <w:r>
+        <w:rPr>
+          <w:rFonts w:ascii="Consolas" w:hAnsi="Consolas" w:cs="Consolas"/>
+          <w:color w:val="6A3E3E"/>
+          <w:sz w:val="20"/>
+          <w:szCs w:val="20"/>
+        </w:rPr>
+        <w:t>PrisioneiroB</w:t>
+      </w:r>
+      <w:proofErr w:type="spellEnd"/>
+      <w:r>
+        <w:rPr>
+          <w:rFonts w:ascii="Consolas" w:hAnsi="Consolas" w:cs="Consolas"/>
+          <w:color w:val="000000"/>
+          <w:sz w:val="20"/>
+          <w:szCs w:val="20"/>
+        </w:rPr>
+        <w:t xml:space="preserve"> = </w:t>
+      </w:r>
+      <w:r>
+        <w:rPr>
+          <w:rFonts w:ascii="Consolas" w:hAnsi="Consolas" w:cs="Consolas"/>
+          <w:color w:val="2A00FF"/>
+          <w:sz w:val="20"/>
+          <w:szCs w:val="20"/>
+        </w:rPr>
+        <w:t>"Inocente"</w:t>
+      </w:r>
+      <w:r>
+        <w:rPr>
+          <w:rFonts w:ascii="Consolas" w:hAnsi="Consolas" w:cs="Consolas"/>
+          <w:color w:val="000000"/>
+          <w:sz w:val="20"/>
+          <w:szCs w:val="20"/>
+        </w:rPr>
+        <w:t>;</w:t>
+      </w:r>
+    </w:p>
+    <w:p>
+      <w:pPr>
+        <w:autoSpaceDE w:val="0"/>
+        <w:autoSpaceDN w:val="0"/>
+        <w:adjustRightInd w:val="0"/>
+        <w:spacing w:after="0" w:line="240" w:lineRule="auto"/>
+        <w:rPr>
+          <w:rFonts w:ascii="Consolas" w:hAnsi="Consolas" w:cs="Consolas"/>
+          <w:sz w:val="20"/>
+          <w:szCs w:val="20"/>
+        </w:rPr>
+      </w:pPr>
+      <w:r>
+        <w:rPr>
+          <w:rFonts w:ascii="Consolas" w:hAnsi="Consolas" w:cs="Consolas"/>
+          <w:color w:val="000000"/>
+          <w:sz w:val="20"/>
+          <w:szCs w:val="20"/>
+        </w:rPr>
+        <w:tab/>
+      </w:r>
+      <w:r>
+        <w:rPr>
+          <w:rFonts w:ascii="Consolas" w:hAnsi="Consolas" w:cs="Consolas"/>
+          <w:color w:val="000000"/>
+          <w:sz w:val="20"/>
+          <w:szCs w:val="20"/>
+        </w:rPr>
+        <w:tab/>
+      </w:r>
+      <w:proofErr w:type="spellStart"/>
+      <w:r>
+        <w:rPr>
+          <w:rFonts w:ascii="Consolas" w:hAnsi="Consolas" w:cs="Consolas"/>
+          <w:color w:val="000000"/>
+          <w:sz w:val="20"/>
+          <w:szCs w:val="20"/>
+        </w:rPr>
+        <w:t>JulgamentoPrisioneiro</w:t>
+      </w:r>
+      <w:proofErr w:type="spellEnd"/>
+      <w:r>
+        <w:rPr>
+          <w:rFonts w:ascii="Consolas" w:hAnsi="Consolas" w:cs="Consolas"/>
+          <w:color w:val="000000"/>
+          <w:sz w:val="20"/>
+          <w:szCs w:val="20"/>
+        </w:rPr>
+        <w:t xml:space="preserve"> </w:t>
+      </w:r>
+      <w:proofErr w:type="spellStart"/>
+      <w:r>
+        <w:rPr>
+          <w:rFonts w:ascii="Consolas" w:hAnsi="Consolas" w:cs="Consolas"/>
+          <w:color w:val="6A3E3E"/>
+          <w:sz w:val="20"/>
+          <w:szCs w:val="20"/>
+        </w:rPr>
+        <w:t>jp</w:t>
+      </w:r>
+      <w:proofErr w:type="spellEnd"/>
+      <w:r>
+        <w:rPr>
+          <w:rFonts w:ascii="Consolas" w:hAnsi="Consolas" w:cs="Consolas"/>
+          <w:color w:val="000000"/>
+          <w:sz w:val="20"/>
+          <w:szCs w:val="20"/>
+        </w:rPr>
+        <w:t xml:space="preserve"> = </w:t>
+      </w:r>
+      <w:r>
+        <w:rPr>
+          <w:rFonts w:ascii="Consolas" w:hAnsi="Consolas" w:cs="Consolas"/>
+          <w:b/>
+          <w:bCs/>
+          <w:color w:val="7F0055"/>
+          <w:sz w:val="20"/>
+          <w:szCs w:val="20"/>
+        </w:rPr>
+        <w:t>new</w:t>
+      </w:r>
+      <w:r>
+        <w:rPr>
+          <w:rFonts w:ascii="Consolas" w:hAnsi="Consolas" w:cs="Consolas"/>
+          <w:color w:val="000000"/>
+          <w:sz w:val="20"/>
+          <w:szCs w:val="20"/>
+        </w:rPr>
+        <w:t xml:space="preserve"> </w:t>
+      </w:r>
+      <w:proofErr w:type="spellStart"/>
+      <w:proofErr w:type="gramStart"/>
+      <w:r>
+        <w:rPr>
+          <w:rFonts w:ascii="Consolas" w:hAnsi="Consolas" w:cs="Consolas"/>
+          <w:color w:val="000000"/>
+          <w:sz w:val="20"/>
+          <w:szCs w:val="20"/>
+        </w:rPr>
+        <w:t>JulgamentoPrisioneiro</w:t>
+      </w:r>
+      <w:proofErr w:type="spellEnd"/>
+      <w:r>
+        <w:rPr>
+          <w:rFonts w:ascii="Consolas" w:hAnsi="Consolas" w:cs="Consolas"/>
+          <w:color w:val="000000"/>
+          <w:sz w:val="20"/>
+          <w:szCs w:val="20"/>
+        </w:rPr>
+        <w:t>(</w:t>
+      </w:r>
+      <w:proofErr w:type="gramEnd"/>
+      <w:r>
+        <w:rPr>
+          <w:rFonts w:ascii="Consolas" w:hAnsi="Consolas" w:cs="Consolas"/>
+          <w:color w:val="000000"/>
+          <w:sz w:val="20"/>
+          <w:szCs w:val="20"/>
+        </w:rPr>
+        <w:t>);</w:t>
+      </w:r>
+    </w:p>
+    <w:p>
+      <w:pPr>
+        <w:autoSpaceDE w:val="0"/>
+        <w:autoSpaceDN w:val="0"/>
+        <w:adjustRightInd w:val="0"/>
+        <w:spacing w:after="0" w:line="240" w:lineRule="auto"/>
+        <w:rPr>
+          <w:rFonts w:ascii="Consolas" w:hAnsi="Consolas" w:cs="Consolas"/>
+          <w:sz w:val="20"/>
+          <w:szCs w:val="20"/>
+        </w:rPr>
+      </w:pPr>
+      <w:r>
+        <w:rPr>
+          <w:rFonts w:ascii="Consolas" w:hAnsi="Consolas" w:cs="Consolas"/>
+          <w:color w:val="000000"/>
+          <w:sz w:val="20"/>
+          <w:szCs w:val="20"/>
+        </w:rPr>
+        <w:tab/>
+      </w:r>
+      <w:r>
+        <w:rPr>
+          <w:rFonts w:ascii="Consolas" w:hAnsi="Consolas" w:cs="Consolas"/>
+          <w:color w:val="000000"/>
+          <w:sz w:val="20"/>
+          <w:szCs w:val="20"/>
+        </w:rPr>
+        <w:tab/>
+      </w:r>
+      <w:proofErr w:type="spellStart"/>
+      <w:r>
+        <w:rPr>
+          <w:rFonts w:ascii="Consolas" w:hAnsi="Consolas" w:cs="Consolas"/>
+          <w:b/>
+          <w:bCs/>
+          <w:color w:val="7F0055"/>
+          <w:sz w:val="20"/>
+          <w:szCs w:val="20"/>
+        </w:rPr>
+        <w:t>int</w:t>
+      </w:r>
+      <w:proofErr w:type="spellEnd"/>
+      <w:r>
+        <w:rPr>
+          <w:rFonts w:ascii="Consolas" w:hAnsi="Consolas" w:cs="Consolas"/>
+          <w:color w:val="000000"/>
+          <w:sz w:val="20"/>
+          <w:szCs w:val="20"/>
+        </w:rPr>
+        <w:t xml:space="preserve"> </w:t>
+      </w:r>
+      <w:proofErr w:type="spellStart"/>
+      <w:r>
+        <w:rPr>
+          <w:rFonts w:ascii="Consolas" w:hAnsi="Consolas" w:cs="Consolas"/>
+          <w:color w:val="6A3E3E"/>
+          <w:sz w:val="20"/>
+          <w:szCs w:val="20"/>
+        </w:rPr>
+        <w:t>resultadoEsperado</w:t>
+      </w:r>
+      <w:proofErr w:type="spellEnd"/>
+      <w:r>
+        <w:rPr>
+          <w:rFonts w:ascii="Consolas" w:hAnsi="Consolas" w:cs="Consolas"/>
+          <w:color w:val="000000"/>
+          <w:sz w:val="20"/>
+          <w:szCs w:val="20"/>
+        </w:rPr>
+        <w:t>= 0;</w:t>
+      </w:r>
+    </w:p>
+    <w:p>
+      <w:pPr>
+        <w:autoSpaceDE w:val="0"/>
+        <w:autoSpaceDN w:val="0"/>
+        <w:adjustRightInd w:val="0"/>
+        <w:spacing w:after="0" w:line="240" w:lineRule="auto"/>
+        <w:rPr>
+          <w:rFonts w:ascii="Consolas" w:hAnsi="Consolas" w:cs="Consolas"/>
+          <w:sz w:val="20"/>
+          <w:szCs w:val="20"/>
+        </w:rPr>
+      </w:pPr>
+      <w:r>
+        <w:rPr>
+          <w:rFonts w:ascii="Consolas" w:hAnsi="Consolas" w:cs="Consolas"/>
+          <w:color w:val="000000"/>
+          <w:sz w:val="20"/>
+          <w:szCs w:val="20"/>
+        </w:rPr>
+        <w:tab/>
+      </w:r>
+      <w:r>
+        <w:rPr>
+          <w:rFonts w:ascii="Consolas" w:hAnsi="Consolas" w:cs="Consolas"/>
+          <w:color w:val="000000"/>
+          <w:sz w:val="20"/>
+          <w:szCs w:val="20"/>
+        </w:rPr>
+        <w:tab/>
+      </w:r>
+      <w:proofErr w:type="spellStart"/>
+      <w:r>
+        <w:rPr>
+          <w:rFonts w:ascii="Consolas" w:hAnsi="Consolas" w:cs="Consolas"/>
+          <w:b/>
+          <w:bCs/>
+          <w:color w:val="7F0055"/>
+          <w:sz w:val="20"/>
+          <w:szCs w:val="20"/>
+        </w:rPr>
+        <w:t>int</w:t>
+      </w:r>
+      <w:proofErr w:type="spellEnd"/>
+      <w:r>
+        <w:rPr>
+          <w:rFonts w:ascii="Consolas" w:hAnsi="Consolas" w:cs="Consolas"/>
+          <w:color w:val="000000"/>
+          <w:sz w:val="20"/>
+          <w:szCs w:val="20"/>
+        </w:rPr>
+        <w:t xml:space="preserve"> </w:t>
+      </w:r>
+      <w:proofErr w:type="spellStart"/>
+      <w:r>
+        <w:rPr>
+          <w:rFonts w:ascii="Consolas" w:hAnsi="Consolas" w:cs="Consolas"/>
+          <w:color w:val="6A3E3E"/>
+          <w:sz w:val="20"/>
+          <w:szCs w:val="20"/>
+        </w:rPr>
+        <w:t>resultadoReal</w:t>
+      </w:r>
+      <w:proofErr w:type="spellEnd"/>
+      <w:r>
+        <w:rPr>
+          <w:rFonts w:ascii="Consolas" w:hAnsi="Consolas" w:cs="Consolas"/>
+          <w:color w:val="000000"/>
+          <w:sz w:val="20"/>
+          <w:szCs w:val="20"/>
+        </w:rPr>
+        <w:t xml:space="preserve">= </w:t>
+      </w:r>
+      <w:proofErr w:type="spellStart"/>
+      <w:proofErr w:type="gramStart"/>
+      <w:r>
+        <w:rPr>
+          <w:rFonts w:ascii="Consolas" w:hAnsi="Consolas" w:cs="Consolas"/>
+          <w:color w:val="6A3E3E"/>
+          <w:sz w:val="20"/>
+          <w:szCs w:val="20"/>
+        </w:rPr>
+        <w:t>jp</w:t>
+      </w:r>
+      <w:r>
+        <w:rPr>
+          <w:rFonts w:ascii="Consolas" w:hAnsi="Consolas" w:cs="Consolas"/>
+          <w:color w:val="000000"/>
+          <w:sz w:val="20"/>
+          <w:szCs w:val="20"/>
+        </w:rPr>
+        <w:t>.calculaPena</w:t>
+      </w:r>
+      <w:proofErr w:type="spellEnd"/>
+      <w:proofErr w:type="gramEnd"/>
+      <w:r>
+        <w:rPr>
+          <w:rFonts w:ascii="Consolas" w:hAnsi="Consolas" w:cs="Consolas"/>
+          <w:color w:val="000000"/>
+          <w:sz w:val="20"/>
+          <w:szCs w:val="20"/>
+        </w:rPr>
+        <w:t>(</w:t>
+      </w:r>
+      <w:proofErr w:type="spellStart"/>
+      <w:r>
+        <w:rPr>
+          <w:rFonts w:ascii="Consolas" w:hAnsi="Consolas" w:cs="Consolas"/>
+          <w:color w:val="6A3E3E"/>
+          <w:sz w:val="20"/>
+          <w:szCs w:val="20"/>
+        </w:rPr>
+        <w:t>PrisioneiroA</w:t>
+      </w:r>
+      <w:proofErr w:type="spellEnd"/>
+      <w:r>
+        <w:rPr>
+          <w:rFonts w:ascii="Consolas" w:hAnsi="Consolas" w:cs="Consolas"/>
+          <w:color w:val="000000"/>
+          <w:sz w:val="20"/>
+          <w:szCs w:val="20"/>
+        </w:rPr>
+        <w:t xml:space="preserve">, </w:t>
+      </w:r>
+      <w:proofErr w:type="spellStart"/>
+      <w:r>
+        <w:rPr>
+          <w:rFonts w:ascii="Consolas" w:hAnsi="Consolas" w:cs="Consolas"/>
+          <w:color w:val="6A3E3E"/>
+          <w:sz w:val="20"/>
+          <w:szCs w:val="20"/>
+        </w:rPr>
+        <w:t>PrisioneiroB</w:t>
+      </w:r>
+      <w:proofErr w:type="spellEnd"/>
+      <w:r>
+        <w:rPr>
+          <w:rFonts w:ascii="Consolas" w:hAnsi="Consolas" w:cs="Consolas"/>
+          <w:color w:val="000000"/>
+          <w:sz w:val="20"/>
+          <w:szCs w:val="20"/>
+        </w:rPr>
+        <w:t>);</w:t>
+      </w:r>
+    </w:p>
+    <w:p>
+      <w:pPr>
+        <w:autoSpaceDE w:val="0"/>
+        <w:autoSpaceDN w:val="0"/>
+        <w:adjustRightInd w:val="0"/>
+        <w:spacing w:after="0" w:line="240" w:lineRule="auto"/>
+        <w:rPr>
+          <w:rFonts w:ascii="Consolas" w:hAnsi="Consolas" w:cs="Consolas"/>
+          <w:sz w:val="20"/>
+          <w:szCs w:val="20"/>
+        </w:rPr>
+      </w:pPr>
+      <w:r>
+        <w:rPr>
+          <w:rFonts w:ascii="Consolas" w:hAnsi="Consolas" w:cs="Consolas"/>
+          <w:color w:val="000000"/>
+          <w:sz w:val="20"/>
+          <w:szCs w:val="20"/>
+        </w:rPr>
+        <w:tab/>
+      </w:r>
+      <w:r>
+        <w:rPr>
+          <w:rFonts w:ascii="Consolas" w:hAnsi="Consolas" w:cs="Consolas"/>
+          <w:color w:val="000000"/>
+          <w:sz w:val="20"/>
+          <w:szCs w:val="20"/>
+        </w:rPr>
+        <w:tab/>
+      </w:r>
+      <w:proofErr w:type="spellStart"/>
+      <w:proofErr w:type="gramStart"/>
+      <w:r>
+        <w:rPr>
+          <w:rFonts w:ascii="Consolas" w:hAnsi="Consolas" w:cs="Consolas"/>
+          <w:i/>
+          <w:iCs/>
+          <w:color w:val="000000"/>
+          <w:sz w:val="20"/>
+          <w:szCs w:val="20"/>
+        </w:rPr>
+        <w:t>assertEquals</w:t>
+      </w:r>
+      <w:proofErr w:type="spellEnd"/>
+      <w:r>
+        <w:rPr>
+          <w:rFonts w:ascii="Consolas" w:hAnsi="Consolas" w:cs="Consolas"/>
+          <w:color w:val="000000"/>
+          <w:sz w:val="20"/>
+          <w:szCs w:val="20"/>
+        </w:rPr>
+        <w:t>(</w:t>
+      </w:r>
+      <w:proofErr w:type="spellStart"/>
+      <w:proofErr w:type="gramEnd"/>
+      <w:r>
+        <w:rPr>
+          <w:rFonts w:ascii="Consolas" w:hAnsi="Consolas" w:cs="Consolas"/>
+          <w:color w:val="6A3E3E"/>
+          <w:sz w:val="20"/>
+          <w:szCs w:val="20"/>
+        </w:rPr>
+        <w:t>resultadoEsperado</w:t>
+      </w:r>
+      <w:proofErr w:type="spellEnd"/>
+      <w:r>
+        <w:rPr>
+          <w:rFonts w:ascii="Consolas" w:hAnsi="Consolas" w:cs="Consolas"/>
+          <w:color w:val="000000"/>
+          <w:sz w:val="20"/>
+          <w:szCs w:val="20"/>
+        </w:rPr>
+        <w:t xml:space="preserve">, </w:t>
+      </w:r>
+      <w:proofErr w:type="spellStart"/>
+      <w:r>
+        <w:rPr>
+          <w:rFonts w:ascii="Consolas" w:hAnsi="Consolas" w:cs="Consolas"/>
+          <w:color w:val="6A3E3E"/>
+          <w:sz w:val="20"/>
+          <w:szCs w:val="20"/>
+        </w:rPr>
+        <w:t>resultadoReal</w:t>
+      </w:r>
+      <w:proofErr w:type="spellEnd"/>
+      <w:r>
+        <w:rPr>
+          <w:rFonts w:ascii="Consolas" w:hAnsi="Consolas" w:cs="Consolas"/>
+          <w:color w:val="000000"/>
+          <w:sz w:val="20"/>
+          <w:szCs w:val="20"/>
+        </w:rPr>
+        <w:t>);</w:t>
+      </w:r>
+    </w:p>
+    <w:p>
+      <w:pPr>
+        <w:rPr>
+          <w:rFonts w:ascii="Consolas" w:hAnsi="Consolas" w:cs="Consolas"/>
+          <w:color w:val="000000"/>
+          <w:sz w:val="20"/>
+          <w:szCs w:val="20"/>
+        </w:rPr>
+      </w:pPr>
+      <w:r>
+        <w:rPr>
+          <w:rFonts w:ascii="Consolas" w:hAnsi="Consolas" w:cs="Consolas"/>
+          <w:color w:val="000000"/>
+          <w:sz w:val="20"/>
+          <w:szCs w:val="20"/>
+        </w:rPr>
+        <w:tab/>
+        <w:t>}</w:t>
+      </w:r>
+    </w:p>
+    <w:p>
+      <w:pPr>
+        <w:rPr>
+          <w:rFonts w:ascii="Consolas" w:hAnsi="Consolas" w:cs="Consolas"/>
+          <w:color w:val="000000"/>
+          <w:sz w:val="20"/>
+          <w:szCs w:val="20"/>
+        </w:rPr>
+      </w:pPr>
+    </w:p>
+    <w:p>
+      <w:pPr>
+        <w:rPr>
+          <w:rFonts w:ascii="Consolas" w:hAnsi="Consolas" w:cs="Consolas"/>
+          <w:color w:val="000000"/>
+          <w:sz w:val="20"/>
+          <w:szCs w:val="20"/>
+        </w:rPr>
+      </w:pPr>
+    </w:p>
+    <w:p>
+      <w:pPr>
+        <w:rPr>
+          <w:rFonts w:ascii="Consolas" w:hAnsi="Consolas" w:cs="Consolas"/>
+          <w:color w:val="000000"/>
+          <w:sz w:val="20"/>
+          <w:szCs w:val="20"/>
+        </w:rPr>
+      </w:pPr>
+    </w:p>
+    <w:p>
+      <w:pPr>
+        <w:rPr>
+          <w:rFonts w:ascii="Consolas" w:hAnsi="Consolas" w:cs="Consolas"/>
+          <w:color w:val="000000"/>
+          <w:sz w:val="20"/>
+          <w:szCs w:val="20"/>
+        </w:rPr>
+      </w:pPr>
+    </w:p>
+    <w:p>
+      <w:pPr>
+        <w:rPr>
+          <w:rFonts w:ascii="Consolas" w:hAnsi="Consolas" w:cs="Consolas"/>
+          <w:color w:val="000000"/>
+          <w:sz w:val="20"/>
+          <w:szCs w:val="20"/>
+        </w:rPr>
+      </w:pPr>
+    </w:p>
+    <w:p>
+      <w:pPr>
+        <w:rPr>
+          <w:rFonts w:ascii="Consolas" w:hAnsi="Consolas" w:cs="Consolas"/>
+          <w:color w:val="000000"/>
+          <w:sz w:val="20"/>
+          <w:szCs w:val="20"/>
+        </w:rPr>
+      </w:pPr>
+    </w:p>
+    <w:p>
+      <w:pPr>
+        <w:rPr>
+          <w:rFonts w:ascii="Consolas" w:hAnsi="Consolas" w:cs="Consolas"/>
+          <w:color w:val="000000"/>
+          <w:sz w:val="20"/>
+          <w:szCs w:val="20"/>
+        </w:rPr>
+      </w:pPr>
     </w:p>
     <w:p>
       <w:pPr>

--- a/Testes/1.AdiçãoCodigos.docx
+++ b/Testes/1.AdiçãoCodigos.docx
@@ -12521,37 +12521,46 @@
           <w:rFonts w:ascii="Consolas" w:hAnsi="Consolas" w:cs="Consolas"/>
           <w:sz w:val="20"/>
           <w:szCs w:val="20"/>
-        </w:rPr>
-      </w:pPr>
-      <w:r>
-        <w:rPr>
-          <w:rFonts w:ascii="Consolas" w:hAnsi="Consolas" w:cs="Consolas"/>
-          <w:color w:val="000000"/>
-          <w:sz w:val="20"/>
-          <w:szCs w:val="20"/>
-        </w:rPr>
-        <w:tab/>
-      </w:r>
-      <w:r>
-        <w:rPr>
-          <w:rFonts w:ascii="Consolas" w:hAnsi="Consolas" w:cs="Consolas"/>
-          <w:color w:val="000000"/>
-          <w:sz w:val="20"/>
-          <w:szCs w:val="20"/>
-        </w:rPr>
-        <w:tab/>
-      </w:r>
-      <w:r>
-        <w:rPr>
-          <w:rFonts w:ascii="Consolas" w:hAnsi="Consolas" w:cs="Consolas"/>
-          <w:color w:val="000000"/>
-          <w:sz w:val="20"/>
-          <w:szCs w:val="20"/>
-        </w:rPr>
-        <w:tab/>
+          <w:lang w:val="en-US"/>
+        </w:rPr>
+      </w:pPr>
+      <w:r>
+        <w:rPr>
+          <w:rFonts w:ascii="Consolas" w:hAnsi="Consolas" w:cs="Consolas"/>
+          <w:color w:val="000000"/>
+          <w:sz w:val="20"/>
+          <w:szCs w:val="20"/>
+        </w:rPr>
+        <w:tab/>
+      </w:r>
+      <w:r>
+        <w:rPr>
+          <w:rFonts w:ascii="Consolas" w:hAnsi="Consolas" w:cs="Consolas"/>
+          <w:color w:val="000000"/>
+          <w:sz w:val="20"/>
+          <w:szCs w:val="20"/>
+        </w:rPr>
+        <w:tab/>
+      </w:r>
+      <w:r>
+        <w:rPr>
+          <w:rFonts w:ascii="Consolas" w:hAnsi="Consolas" w:cs="Consolas"/>
+          <w:color w:val="000000"/>
+          <w:sz w:val="20"/>
+          <w:szCs w:val="20"/>
+        </w:rPr>
+        <w:tab/>
+      </w:r>
+      <w:r>
+        <w:rPr>
+          <w:rFonts w:ascii="Consolas" w:hAnsi="Consolas" w:cs="Consolas"/>
+          <w:color w:val="000000"/>
+          <w:sz w:val="20"/>
+          <w:szCs w:val="20"/>
+          <w:lang w:val="en-US"/>
+        </w:rPr>
         <w:t xml:space="preserve">} </w:t>
       </w:r>
-      <w:proofErr w:type="spellStart"/>
       <w:r>
         <w:rPr>
           <w:rFonts w:ascii="Consolas" w:hAnsi="Consolas" w:cs="Consolas"/>
@@ -12560,16 +12569,17 @@
           <w:color w:val="7F0055"/>
           <w:sz w:val="20"/>
           <w:szCs w:val="20"/>
+          <w:lang w:val="en-US"/>
         </w:rPr>
         <w:t>else</w:t>
       </w:r>
-      <w:proofErr w:type="spellEnd"/>
-      <w:r>
-        <w:rPr>
-          <w:rFonts w:ascii="Consolas" w:hAnsi="Consolas" w:cs="Consolas"/>
-          <w:color w:val="000000"/>
-          <w:sz w:val="20"/>
-          <w:szCs w:val="20"/>
+      <w:r>
+        <w:rPr>
+          <w:rFonts w:ascii="Consolas" w:hAnsi="Consolas" w:cs="Consolas"/>
+          <w:color w:val="000000"/>
+          <w:sz w:val="20"/>
+          <w:szCs w:val="20"/>
+          <w:lang w:val="en-US"/>
         </w:rPr>
         <w:t xml:space="preserve"> {</w:t>
       </w:r>
@@ -12584,45 +12594,49 @@
           <w:rFonts w:ascii="Consolas" w:hAnsi="Consolas" w:cs="Consolas"/>
           <w:sz w:val="20"/>
           <w:szCs w:val="20"/>
-        </w:rPr>
-      </w:pPr>
-      <w:r>
-        <w:rPr>
-          <w:rFonts w:ascii="Consolas" w:hAnsi="Consolas" w:cs="Consolas"/>
-          <w:color w:val="000000"/>
-          <w:sz w:val="20"/>
-          <w:szCs w:val="20"/>
-        </w:rPr>
-        <w:tab/>
-      </w:r>
-      <w:r>
-        <w:rPr>
-          <w:rFonts w:ascii="Consolas" w:hAnsi="Consolas" w:cs="Consolas"/>
-          <w:color w:val="000000"/>
-          <w:sz w:val="20"/>
-          <w:szCs w:val="20"/>
-        </w:rPr>
-        <w:tab/>
-      </w:r>
-      <w:r>
-        <w:rPr>
-          <w:rFonts w:ascii="Consolas" w:hAnsi="Consolas" w:cs="Consolas"/>
-          <w:color w:val="000000"/>
-          <w:sz w:val="20"/>
-          <w:szCs w:val="20"/>
-        </w:rPr>
-        <w:tab/>
-      </w:r>
-      <w:r>
-        <w:rPr>
-          <w:rFonts w:ascii="Consolas" w:hAnsi="Consolas" w:cs="Consolas"/>
-          <w:color w:val="000000"/>
-          <w:sz w:val="20"/>
-          <w:szCs w:val="20"/>
-        </w:rPr>
-        <w:tab/>
-      </w:r>
-      <w:proofErr w:type="spellStart"/>
+          <w:lang w:val="en-US"/>
+        </w:rPr>
+      </w:pPr>
+      <w:r>
+        <w:rPr>
+          <w:rFonts w:ascii="Consolas" w:hAnsi="Consolas" w:cs="Consolas"/>
+          <w:color w:val="000000"/>
+          <w:sz w:val="20"/>
+          <w:szCs w:val="20"/>
+          <w:lang w:val="en-US"/>
+        </w:rPr>
+        <w:tab/>
+      </w:r>
+      <w:r>
+        <w:rPr>
+          <w:rFonts w:ascii="Consolas" w:hAnsi="Consolas" w:cs="Consolas"/>
+          <w:color w:val="000000"/>
+          <w:sz w:val="20"/>
+          <w:szCs w:val="20"/>
+          <w:lang w:val="en-US"/>
+        </w:rPr>
+        <w:tab/>
+      </w:r>
+      <w:r>
+        <w:rPr>
+          <w:rFonts w:ascii="Consolas" w:hAnsi="Consolas" w:cs="Consolas"/>
+          <w:color w:val="000000"/>
+          <w:sz w:val="20"/>
+          <w:szCs w:val="20"/>
+          <w:lang w:val="en-US"/>
+        </w:rPr>
+        <w:tab/>
+      </w:r>
+      <w:r>
+        <w:rPr>
+          <w:rFonts w:ascii="Consolas" w:hAnsi="Consolas" w:cs="Consolas"/>
+          <w:color w:val="000000"/>
+          <w:sz w:val="20"/>
+          <w:szCs w:val="20"/>
+          <w:lang w:val="en-US"/>
+        </w:rPr>
+        <w:tab/>
+      </w:r>
       <w:r>
         <w:rPr>
           <w:rFonts w:ascii="Consolas" w:hAnsi="Consolas" w:cs="Consolas"/>
@@ -12631,16 +12645,17 @@
           <w:color w:val="7F0055"/>
           <w:sz w:val="20"/>
           <w:szCs w:val="20"/>
+          <w:lang w:val="en-US"/>
         </w:rPr>
         <w:t>return</w:t>
       </w:r>
-      <w:proofErr w:type="spellEnd"/>
-      <w:r>
-        <w:rPr>
-          <w:rFonts w:ascii="Consolas" w:hAnsi="Consolas" w:cs="Consolas"/>
-          <w:color w:val="000000"/>
-          <w:sz w:val="20"/>
-          <w:szCs w:val="20"/>
+      <w:r>
+        <w:rPr>
+          <w:rFonts w:ascii="Consolas" w:hAnsi="Consolas" w:cs="Consolas"/>
+          <w:color w:val="000000"/>
+          <w:sz w:val="20"/>
+          <w:szCs w:val="20"/>
+          <w:lang w:val="en-US"/>
         </w:rPr>
         <w:t xml:space="preserve"> </w:t>
       </w:r>
@@ -12650,6 +12665,7 @@
           <w:color w:val="0000C0"/>
           <w:sz w:val="20"/>
           <w:szCs w:val="20"/>
+          <w:lang w:val="en-US"/>
         </w:rPr>
         <w:t>PENA_INOCENCIA</w:t>
       </w:r>
@@ -12659,6 +12675,7 @@
           <w:color w:val="000000"/>
           <w:sz w:val="20"/>
           <w:szCs w:val="20"/>
+          <w:lang w:val="en-US"/>
         </w:rPr>
         <w:t>;</w:t>
       </w:r>
@@ -12673,32 +12690,36 @@
           <w:rFonts w:ascii="Consolas" w:hAnsi="Consolas" w:cs="Consolas"/>
           <w:sz w:val="20"/>
           <w:szCs w:val="20"/>
-        </w:rPr>
-      </w:pPr>
-      <w:r>
-        <w:rPr>
-          <w:rFonts w:ascii="Consolas" w:hAnsi="Consolas" w:cs="Consolas"/>
-          <w:color w:val="000000"/>
-          <w:sz w:val="20"/>
-          <w:szCs w:val="20"/>
-        </w:rPr>
-        <w:tab/>
-      </w:r>
-      <w:r>
-        <w:rPr>
-          <w:rFonts w:ascii="Consolas" w:hAnsi="Consolas" w:cs="Consolas"/>
-          <w:color w:val="000000"/>
-          <w:sz w:val="20"/>
-          <w:szCs w:val="20"/>
-        </w:rPr>
-        <w:tab/>
-      </w:r>
-      <w:r>
-        <w:rPr>
-          <w:rFonts w:ascii="Consolas" w:hAnsi="Consolas" w:cs="Consolas"/>
-          <w:color w:val="000000"/>
-          <w:sz w:val="20"/>
-          <w:szCs w:val="20"/>
+          <w:lang w:val="en-US"/>
+        </w:rPr>
+      </w:pPr>
+      <w:r>
+        <w:rPr>
+          <w:rFonts w:ascii="Consolas" w:hAnsi="Consolas" w:cs="Consolas"/>
+          <w:color w:val="000000"/>
+          <w:sz w:val="20"/>
+          <w:szCs w:val="20"/>
+          <w:lang w:val="en-US"/>
+        </w:rPr>
+        <w:tab/>
+      </w:r>
+      <w:r>
+        <w:rPr>
+          <w:rFonts w:ascii="Consolas" w:hAnsi="Consolas" w:cs="Consolas"/>
+          <w:color w:val="000000"/>
+          <w:sz w:val="20"/>
+          <w:szCs w:val="20"/>
+          <w:lang w:val="en-US"/>
+        </w:rPr>
+        <w:tab/>
+      </w:r>
+      <w:r>
+        <w:rPr>
+          <w:rFonts w:ascii="Consolas" w:hAnsi="Consolas" w:cs="Consolas"/>
+          <w:color w:val="000000"/>
+          <w:sz w:val="20"/>
+          <w:szCs w:val="20"/>
+          <w:lang w:val="en-US"/>
         </w:rPr>
         <w:tab/>
         <w:t>}</w:t>
@@ -12714,23 +12735,26 @@
           <w:rFonts w:ascii="Consolas" w:hAnsi="Consolas" w:cs="Consolas"/>
           <w:sz w:val="20"/>
           <w:szCs w:val="20"/>
-        </w:rPr>
-      </w:pPr>
-      <w:r>
-        <w:rPr>
-          <w:rFonts w:ascii="Consolas" w:hAnsi="Consolas" w:cs="Consolas"/>
-          <w:color w:val="000000"/>
-          <w:sz w:val="20"/>
-          <w:szCs w:val="20"/>
-        </w:rPr>
-        <w:tab/>
-      </w:r>
-      <w:r>
-        <w:rPr>
-          <w:rFonts w:ascii="Consolas" w:hAnsi="Consolas" w:cs="Consolas"/>
-          <w:color w:val="000000"/>
-          <w:sz w:val="20"/>
-          <w:szCs w:val="20"/>
+          <w:lang w:val="en-US"/>
+        </w:rPr>
+      </w:pPr>
+      <w:r>
+        <w:rPr>
+          <w:rFonts w:ascii="Consolas" w:hAnsi="Consolas" w:cs="Consolas"/>
+          <w:color w:val="000000"/>
+          <w:sz w:val="20"/>
+          <w:szCs w:val="20"/>
+          <w:lang w:val="en-US"/>
+        </w:rPr>
+        <w:tab/>
+      </w:r>
+      <w:r>
+        <w:rPr>
+          <w:rFonts w:ascii="Consolas" w:hAnsi="Consolas" w:cs="Consolas"/>
+          <w:color w:val="000000"/>
+          <w:sz w:val="20"/>
+          <w:szCs w:val="20"/>
+          <w:lang w:val="en-US"/>
         </w:rPr>
         <w:tab/>
         <w:t>}</w:t>
@@ -12746,14 +12770,16 @@
           <w:rFonts w:ascii="Consolas" w:hAnsi="Consolas" w:cs="Consolas"/>
           <w:sz w:val="20"/>
           <w:szCs w:val="20"/>
-        </w:rPr>
-      </w:pPr>
-      <w:r>
-        <w:rPr>
-          <w:rFonts w:ascii="Consolas" w:hAnsi="Consolas" w:cs="Consolas"/>
-          <w:color w:val="000000"/>
-          <w:sz w:val="20"/>
-          <w:szCs w:val="20"/>
+          <w:lang w:val="en-US"/>
+        </w:rPr>
+      </w:pPr>
+      <w:r>
+        <w:rPr>
+          <w:rFonts w:ascii="Consolas" w:hAnsi="Consolas" w:cs="Consolas"/>
+          <w:color w:val="000000"/>
+          <w:sz w:val="20"/>
+          <w:szCs w:val="20"/>
+          <w:lang w:val="en-US"/>
         </w:rPr>
         <w:tab/>
         <w:t>}</w:t>
@@ -12769,14 +12795,16 @@
           <w:rFonts w:ascii="Consolas" w:hAnsi="Consolas" w:cs="Consolas"/>
           <w:sz w:val="20"/>
           <w:szCs w:val="20"/>
-        </w:rPr>
-      </w:pPr>
-      <w:r>
-        <w:rPr>
-          <w:rFonts w:ascii="Consolas" w:hAnsi="Consolas" w:cs="Consolas"/>
-          <w:color w:val="000000"/>
-          <w:sz w:val="20"/>
-          <w:szCs w:val="20"/>
+          <w:lang w:val="en-US"/>
+        </w:rPr>
+      </w:pPr>
+      <w:r>
+        <w:rPr>
+          <w:rFonts w:ascii="Consolas" w:hAnsi="Consolas" w:cs="Consolas"/>
+          <w:color w:val="000000"/>
+          <w:sz w:val="20"/>
+          <w:szCs w:val="20"/>
+          <w:lang w:val="en-US"/>
         </w:rPr>
         <w:t>}</w:t>
       </w:r>
@@ -12788,57 +12816,51 @@
           <w:color w:val="000000"/>
           <w:sz w:val="20"/>
           <w:szCs w:val="20"/>
-        </w:rPr>
-      </w:pPr>
-    </w:p>
-    <w:p>
-      <w:pPr>
-        <w:rPr>
-          <w:rFonts w:ascii="Consolas" w:hAnsi="Consolas" w:cs="Consolas"/>
-          <w:color w:val="000000"/>
-          <w:sz w:val="20"/>
-          <w:szCs w:val="20"/>
-        </w:rPr>
-      </w:pPr>
-      <w:r>
-        <w:rPr>
-          <w:rFonts w:ascii="Consolas" w:hAnsi="Consolas" w:cs="Consolas"/>
-          <w:color w:val="000000"/>
-          <w:sz w:val="20"/>
-          <w:szCs w:val="20"/>
-        </w:rPr>
-        <w:t>-</w:t>
-      </w:r>
-      <w:proofErr w:type="spellStart"/>
-      <w:r>
-        <w:rPr>
-          <w:rFonts w:ascii="Consolas" w:hAnsi="Consolas" w:cs="Consolas"/>
-          <w:color w:val="000000"/>
-          <w:sz w:val="20"/>
-          <w:szCs w:val="20"/>
-        </w:rPr>
-        <w:t>Junit</w:t>
-      </w:r>
-      <w:proofErr w:type="spellEnd"/>
-    </w:p>
-    <w:p>
-      <w:pPr>
-        <w:autoSpaceDE w:val="0"/>
-        <w:autoSpaceDN w:val="0"/>
-        <w:adjustRightInd w:val="0"/>
-        <w:spacing w:after="0" w:line="240" w:lineRule="auto"/>
-        <w:rPr>
-          <w:rFonts w:ascii="Consolas" w:hAnsi="Consolas" w:cs="Consolas"/>
-          <w:sz w:val="20"/>
-          <w:szCs w:val="20"/>
-        </w:rPr>
-      </w:pPr>
-      <w:r>
-        <w:rPr>
-          <w:rFonts w:ascii="Consolas" w:hAnsi="Consolas" w:cs="Consolas"/>
-          <w:color w:val="000000"/>
-          <w:sz w:val="20"/>
-          <w:szCs w:val="20"/>
+          <w:lang w:val="en-US"/>
+        </w:rPr>
+      </w:pPr>
+    </w:p>
+    <w:p>
+      <w:pPr>
+        <w:rPr>
+          <w:rFonts w:ascii="Consolas" w:hAnsi="Consolas" w:cs="Consolas"/>
+          <w:color w:val="000000"/>
+          <w:sz w:val="20"/>
+          <w:szCs w:val="20"/>
+          <w:lang w:val="en-US"/>
+        </w:rPr>
+      </w:pPr>
+      <w:r>
+        <w:rPr>
+          <w:rFonts w:ascii="Consolas" w:hAnsi="Consolas" w:cs="Consolas"/>
+          <w:color w:val="000000"/>
+          <w:sz w:val="20"/>
+          <w:szCs w:val="20"/>
+          <w:lang w:val="en-US"/>
+        </w:rPr>
+        <w:t>-Junit</w:t>
+      </w:r>
+    </w:p>
+    <w:p>
+      <w:pPr>
+        <w:autoSpaceDE w:val="0"/>
+        <w:autoSpaceDN w:val="0"/>
+        <w:adjustRightInd w:val="0"/>
+        <w:spacing w:after="0" w:line="240" w:lineRule="auto"/>
+        <w:rPr>
+          <w:rFonts w:ascii="Consolas" w:hAnsi="Consolas" w:cs="Consolas"/>
+          <w:sz w:val="20"/>
+          <w:szCs w:val="20"/>
+          <w:lang w:val="en-US"/>
+        </w:rPr>
+      </w:pPr>
+      <w:r>
+        <w:rPr>
+          <w:rFonts w:ascii="Consolas" w:hAnsi="Consolas" w:cs="Consolas"/>
+          <w:color w:val="000000"/>
+          <w:sz w:val="20"/>
+          <w:szCs w:val="20"/>
+          <w:lang w:val="en-US"/>
         </w:rPr>
         <w:tab/>
       </w:r>
@@ -12848,6 +12870,7 @@
           <w:color w:val="646464"/>
           <w:sz w:val="20"/>
           <w:szCs w:val="20"/>
+          <w:lang w:val="en-US"/>
         </w:rPr>
         <w:t>@Test</w:t>
       </w:r>
@@ -12870,6 +12893,7 @@
           <w:color w:val="000000"/>
           <w:sz w:val="20"/>
           <w:szCs w:val="20"/>
+          <w:lang w:val="en-US"/>
         </w:rPr>
         <w:tab/>
       </w:r>
@@ -13660,8 +13684,5301 @@
           <w:szCs w:val="20"/>
         </w:rPr>
       </w:pPr>
+    </w:p>
+    <w:p>
+      <w:pPr>
+        <w:rPr>
+          <w:rFonts w:ascii="Consolas" w:hAnsi="Consolas" w:cs="Consolas"/>
+          <w:color w:val="000000"/>
+          <w:sz w:val="20"/>
+          <w:szCs w:val="20"/>
+        </w:rPr>
+      </w:pPr>
+    </w:p>
+    <w:p>
+      <w:pPr>
+        <w:rPr>
+          <w:rFonts w:ascii="Consolas" w:hAnsi="Consolas" w:cs="Consolas"/>
+          <w:color w:val="000000"/>
+          <w:sz w:val="20"/>
+          <w:szCs w:val="20"/>
+        </w:rPr>
+      </w:pPr>
+    </w:p>
+    <w:p>
+      <w:pPr>
+        <w:rPr>
+          <w:rFonts w:ascii="Consolas" w:hAnsi="Consolas" w:cs="Consolas"/>
+          <w:color w:val="000000"/>
+          <w:sz w:val="20"/>
+          <w:szCs w:val="20"/>
+        </w:rPr>
+      </w:pPr>
+      <w:r>
+        <w:rPr>
+          <w:rFonts w:ascii="Consolas" w:hAnsi="Consolas" w:cs="Consolas"/>
+          <w:color w:val="000000"/>
+          <w:sz w:val="20"/>
+          <w:szCs w:val="20"/>
+        </w:rPr>
+        <w:lastRenderedPageBreak/>
+        <w:t xml:space="preserve">6) </w:t>
+      </w:r>
+      <w:proofErr w:type="spellStart"/>
+      <w:r>
+        <w:rPr>
+          <w:rFonts w:ascii="Consolas" w:hAnsi="Consolas" w:cs="Consolas"/>
+          <w:color w:val="000000"/>
+          <w:sz w:val="20"/>
+          <w:szCs w:val="20"/>
+        </w:rPr>
+        <w:t>Codigo</w:t>
+      </w:r>
+      <w:proofErr w:type="spellEnd"/>
+      <w:r>
+        <w:rPr>
+          <w:rFonts w:ascii="Consolas" w:hAnsi="Consolas" w:cs="Consolas"/>
+          <w:color w:val="000000"/>
+          <w:sz w:val="20"/>
+          <w:szCs w:val="20"/>
+        </w:rPr>
+        <w:t xml:space="preserve"> completo e </w:t>
+      </w:r>
+      <w:proofErr w:type="spellStart"/>
+      <w:r>
+        <w:rPr>
+          <w:rFonts w:ascii="Consolas" w:hAnsi="Consolas" w:cs="Consolas"/>
+          <w:color w:val="000000"/>
+          <w:sz w:val="20"/>
+          <w:szCs w:val="20"/>
+        </w:rPr>
+        <w:t>junit</w:t>
+      </w:r>
+      <w:proofErr w:type="spellEnd"/>
+      <w:r>
+        <w:rPr>
+          <w:rFonts w:ascii="Consolas" w:hAnsi="Consolas" w:cs="Consolas"/>
+          <w:color w:val="000000"/>
+          <w:sz w:val="20"/>
+          <w:szCs w:val="20"/>
+        </w:rPr>
+        <w:t xml:space="preserve"> completa.</w:t>
+      </w:r>
+    </w:p>
+    <w:p>
+      <w:pPr>
+        <w:rPr>
+          <w:rFonts w:ascii="Consolas" w:hAnsi="Consolas" w:cs="Consolas"/>
+          <w:color w:val="000000"/>
+          <w:sz w:val="20"/>
+          <w:szCs w:val="20"/>
+        </w:rPr>
+      </w:pPr>
+      <w:r>
+        <w:rPr>
+          <w:rFonts w:ascii="Consolas" w:hAnsi="Consolas" w:cs="Consolas"/>
+          <w:color w:val="000000"/>
+          <w:sz w:val="20"/>
+          <w:szCs w:val="20"/>
+        </w:rPr>
+        <w:t>-</w:t>
+      </w:r>
+      <w:proofErr w:type="spellStart"/>
+      <w:r>
+        <w:rPr>
+          <w:rFonts w:ascii="Consolas" w:hAnsi="Consolas" w:cs="Consolas"/>
+          <w:color w:val="000000"/>
+          <w:sz w:val="20"/>
+          <w:szCs w:val="20"/>
+        </w:rPr>
+        <w:t>Codigo</w:t>
+      </w:r>
+      <w:proofErr w:type="spellEnd"/>
+    </w:p>
+    <w:p>
+      <w:pPr>
+        <w:autoSpaceDE w:val="0"/>
+        <w:autoSpaceDN w:val="0"/>
+        <w:adjustRightInd w:val="0"/>
+        <w:spacing w:after="0" w:line="240" w:lineRule="auto"/>
+        <w:rPr>
+          <w:rFonts w:ascii="Consolas" w:hAnsi="Consolas" w:cs="Consolas"/>
+          <w:sz w:val="20"/>
+          <w:szCs w:val="20"/>
+        </w:rPr>
+      </w:pPr>
+      <w:proofErr w:type="spellStart"/>
+      <w:r>
+        <w:rPr>
+          <w:rFonts w:ascii="Consolas" w:hAnsi="Consolas" w:cs="Consolas"/>
+          <w:b/>
+          <w:bCs/>
+          <w:color w:val="7F0055"/>
+          <w:sz w:val="20"/>
+          <w:szCs w:val="20"/>
+        </w:rPr>
+        <w:t>public</w:t>
+      </w:r>
+      <w:proofErr w:type="spellEnd"/>
+      <w:r>
+        <w:rPr>
+          <w:rFonts w:ascii="Consolas" w:hAnsi="Consolas" w:cs="Consolas"/>
+          <w:color w:val="000000"/>
+          <w:sz w:val="20"/>
+          <w:szCs w:val="20"/>
+        </w:rPr>
+        <w:t xml:space="preserve"> </w:t>
+      </w:r>
+      <w:proofErr w:type="spellStart"/>
+      <w:r>
+        <w:rPr>
+          <w:rFonts w:ascii="Consolas" w:hAnsi="Consolas" w:cs="Consolas"/>
+          <w:b/>
+          <w:bCs/>
+          <w:color w:val="7F0055"/>
+          <w:sz w:val="20"/>
+          <w:szCs w:val="20"/>
+        </w:rPr>
+        <w:t>class</w:t>
+      </w:r>
+      <w:proofErr w:type="spellEnd"/>
+      <w:r>
+        <w:rPr>
+          <w:rFonts w:ascii="Consolas" w:hAnsi="Consolas" w:cs="Consolas"/>
+          <w:color w:val="000000"/>
+          <w:sz w:val="20"/>
+          <w:szCs w:val="20"/>
+        </w:rPr>
+        <w:t xml:space="preserve"> </w:t>
+      </w:r>
+      <w:proofErr w:type="spellStart"/>
+      <w:r>
+        <w:rPr>
+          <w:rFonts w:ascii="Consolas" w:hAnsi="Consolas" w:cs="Consolas"/>
+          <w:color w:val="000000"/>
+          <w:sz w:val="20"/>
+          <w:szCs w:val="20"/>
+        </w:rPr>
+        <w:t>JulgamentoPrisioneiro</w:t>
+      </w:r>
+      <w:proofErr w:type="spellEnd"/>
+      <w:r>
+        <w:rPr>
+          <w:rFonts w:ascii="Consolas" w:hAnsi="Consolas" w:cs="Consolas"/>
+          <w:color w:val="000000"/>
+          <w:sz w:val="20"/>
+          <w:szCs w:val="20"/>
+        </w:rPr>
+        <w:t xml:space="preserve"> {</w:t>
+      </w:r>
+    </w:p>
+    <w:p>
+      <w:pPr>
+        <w:autoSpaceDE w:val="0"/>
+        <w:autoSpaceDN w:val="0"/>
+        <w:adjustRightInd w:val="0"/>
+        <w:spacing w:after="0" w:line="240" w:lineRule="auto"/>
+        <w:rPr>
+          <w:rFonts w:ascii="Consolas" w:hAnsi="Consolas" w:cs="Consolas"/>
+          <w:sz w:val="20"/>
+          <w:szCs w:val="20"/>
+        </w:rPr>
+      </w:pPr>
+      <w:r>
+        <w:rPr>
+          <w:rFonts w:ascii="Consolas" w:hAnsi="Consolas" w:cs="Consolas"/>
+          <w:color w:val="000000"/>
+          <w:sz w:val="20"/>
+          <w:szCs w:val="20"/>
+        </w:rPr>
+        <w:tab/>
+      </w:r>
+      <w:proofErr w:type="spellStart"/>
+      <w:r>
+        <w:rPr>
+          <w:rFonts w:ascii="Consolas" w:hAnsi="Consolas" w:cs="Consolas"/>
+          <w:b/>
+          <w:bCs/>
+          <w:color w:val="7F0055"/>
+          <w:sz w:val="20"/>
+          <w:szCs w:val="20"/>
+        </w:rPr>
+        <w:t>private</w:t>
+      </w:r>
+      <w:proofErr w:type="spellEnd"/>
+      <w:r>
+        <w:rPr>
+          <w:rFonts w:ascii="Consolas" w:hAnsi="Consolas" w:cs="Consolas"/>
+          <w:color w:val="000000"/>
+          <w:sz w:val="20"/>
+          <w:szCs w:val="20"/>
+        </w:rPr>
+        <w:t xml:space="preserve"> </w:t>
+      </w:r>
+      <w:proofErr w:type="spellStart"/>
+      <w:r>
+        <w:rPr>
+          <w:rFonts w:ascii="Consolas" w:hAnsi="Consolas" w:cs="Consolas"/>
+          <w:b/>
+          <w:bCs/>
+          <w:color w:val="7F0055"/>
+          <w:sz w:val="20"/>
+          <w:szCs w:val="20"/>
+        </w:rPr>
+        <w:t>int</w:t>
+      </w:r>
+      <w:proofErr w:type="spellEnd"/>
+      <w:r>
+        <w:rPr>
+          <w:rFonts w:ascii="Consolas" w:hAnsi="Consolas" w:cs="Consolas"/>
+          <w:color w:val="000000"/>
+          <w:sz w:val="20"/>
+          <w:szCs w:val="20"/>
+        </w:rPr>
+        <w:t xml:space="preserve"> </w:t>
+      </w:r>
+      <w:r>
+        <w:rPr>
+          <w:rFonts w:ascii="Consolas" w:hAnsi="Consolas" w:cs="Consolas"/>
+          <w:color w:val="0000C0"/>
+          <w:sz w:val="20"/>
+          <w:szCs w:val="20"/>
+        </w:rPr>
+        <w:t>PENA_INOCENCIA</w:t>
+      </w:r>
+      <w:r>
+        <w:rPr>
+          <w:rFonts w:ascii="Consolas" w:hAnsi="Consolas" w:cs="Consolas"/>
+          <w:color w:val="000000"/>
+          <w:sz w:val="20"/>
+          <w:szCs w:val="20"/>
+        </w:rPr>
+        <w:t xml:space="preserve"> = 0;</w:t>
+      </w:r>
+    </w:p>
+    <w:p>
+      <w:pPr>
+        <w:autoSpaceDE w:val="0"/>
+        <w:autoSpaceDN w:val="0"/>
+        <w:adjustRightInd w:val="0"/>
+        <w:spacing w:after="0" w:line="240" w:lineRule="auto"/>
+        <w:rPr>
+          <w:rFonts w:ascii="Consolas" w:hAnsi="Consolas" w:cs="Consolas"/>
+          <w:sz w:val="20"/>
+          <w:szCs w:val="20"/>
+        </w:rPr>
+      </w:pPr>
+      <w:r>
+        <w:rPr>
+          <w:rFonts w:ascii="Consolas" w:hAnsi="Consolas" w:cs="Consolas"/>
+          <w:color w:val="000000"/>
+          <w:sz w:val="20"/>
+          <w:szCs w:val="20"/>
+        </w:rPr>
+        <w:tab/>
+      </w:r>
+      <w:proofErr w:type="spellStart"/>
+      <w:r>
+        <w:rPr>
+          <w:rFonts w:ascii="Consolas" w:hAnsi="Consolas" w:cs="Consolas"/>
+          <w:b/>
+          <w:bCs/>
+          <w:color w:val="7F0055"/>
+          <w:sz w:val="20"/>
+          <w:szCs w:val="20"/>
+        </w:rPr>
+        <w:t>private</w:t>
+      </w:r>
+      <w:proofErr w:type="spellEnd"/>
+      <w:r>
+        <w:rPr>
+          <w:rFonts w:ascii="Consolas" w:hAnsi="Consolas" w:cs="Consolas"/>
+          <w:color w:val="000000"/>
+          <w:sz w:val="20"/>
+          <w:szCs w:val="20"/>
+        </w:rPr>
+        <w:t xml:space="preserve"> </w:t>
+      </w:r>
+      <w:proofErr w:type="spellStart"/>
+      <w:r>
+        <w:rPr>
+          <w:rFonts w:ascii="Consolas" w:hAnsi="Consolas" w:cs="Consolas"/>
+          <w:b/>
+          <w:bCs/>
+          <w:color w:val="7F0055"/>
+          <w:sz w:val="20"/>
+          <w:szCs w:val="20"/>
+        </w:rPr>
+        <w:t>int</w:t>
+      </w:r>
+      <w:proofErr w:type="spellEnd"/>
+      <w:r>
+        <w:rPr>
+          <w:rFonts w:ascii="Consolas" w:hAnsi="Consolas" w:cs="Consolas"/>
+          <w:color w:val="000000"/>
+          <w:sz w:val="20"/>
+          <w:szCs w:val="20"/>
+        </w:rPr>
+        <w:t xml:space="preserve"> </w:t>
+      </w:r>
+      <w:r>
+        <w:rPr>
+          <w:rFonts w:ascii="Consolas" w:hAnsi="Consolas" w:cs="Consolas"/>
+          <w:color w:val="0000C0"/>
+          <w:sz w:val="20"/>
+          <w:szCs w:val="20"/>
+        </w:rPr>
+        <w:t>PENA_CONDENACAO_</w:t>
+      </w:r>
+      <w:proofErr w:type="gramStart"/>
+      <w:r>
+        <w:rPr>
+          <w:rFonts w:ascii="Consolas" w:hAnsi="Consolas" w:cs="Consolas"/>
+          <w:color w:val="0000C0"/>
+          <w:sz w:val="20"/>
+          <w:szCs w:val="20"/>
+        </w:rPr>
+        <w:t>MUTUA</w:t>
+      </w:r>
+      <w:proofErr w:type="gramEnd"/>
+      <w:r>
+        <w:rPr>
+          <w:rFonts w:ascii="Consolas" w:hAnsi="Consolas" w:cs="Consolas"/>
+          <w:color w:val="000000"/>
+          <w:sz w:val="20"/>
+          <w:szCs w:val="20"/>
+        </w:rPr>
+        <w:t xml:space="preserve"> = 5;</w:t>
+      </w:r>
+    </w:p>
+    <w:p>
+      <w:pPr>
+        <w:autoSpaceDE w:val="0"/>
+        <w:autoSpaceDN w:val="0"/>
+        <w:adjustRightInd w:val="0"/>
+        <w:spacing w:after="0" w:line="240" w:lineRule="auto"/>
+        <w:rPr>
+          <w:rFonts w:ascii="Consolas" w:hAnsi="Consolas" w:cs="Consolas"/>
+          <w:sz w:val="20"/>
+          <w:szCs w:val="20"/>
+        </w:rPr>
+      </w:pPr>
+      <w:r>
+        <w:rPr>
+          <w:rFonts w:ascii="Consolas" w:hAnsi="Consolas" w:cs="Consolas"/>
+          <w:color w:val="000000"/>
+          <w:sz w:val="20"/>
+          <w:szCs w:val="20"/>
+        </w:rPr>
+        <w:tab/>
+      </w:r>
+      <w:proofErr w:type="spellStart"/>
+      <w:r>
+        <w:rPr>
+          <w:rFonts w:ascii="Consolas" w:hAnsi="Consolas" w:cs="Consolas"/>
+          <w:b/>
+          <w:bCs/>
+          <w:color w:val="7F0055"/>
+          <w:sz w:val="20"/>
+          <w:szCs w:val="20"/>
+        </w:rPr>
+        <w:t>private</w:t>
+      </w:r>
+      <w:proofErr w:type="spellEnd"/>
+      <w:r>
+        <w:rPr>
+          <w:rFonts w:ascii="Consolas" w:hAnsi="Consolas" w:cs="Consolas"/>
+          <w:color w:val="000000"/>
+          <w:sz w:val="20"/>
+          <w:szCs w:val="20"/>
+        </w:rPr>
+        <w:t xml:space="preserve"> </w:t>
+      </w:r>
+      <w:proofErr w:type="spellStart"/>
+      <w:r>
+        <w:rPr>
+          <w:rFonts w:ascii="Consolas" w:hAnsi="Consolas" w:cs="Consolas"/>
+          <w:b/>
+          <w:bCs/>
+          <w:color w:val="7F0055"/>
+          <w:sz w:val="20"/>
+          <w:szCs w:val="20"/>
+        </w:rPr>
+        <w:t>int</w:t>
+      </w:r>
+      <w:proofErr w:type="spellEnd"/>
+      <w:r>
+        <w:rPr>
+          <w:rFonts w:ascii="Consolas" w:hAnsi="Consolas" w:cs="Consolas"/>
+          <w:color w:val="000000"/>
+          <w:sz w:val="20"/>
+          <w:szCs w:val="20"/>
+        </w:rPr>
+        <w:t xml:space="preserve"> </w:t>
+      </w:r>
+      <w:r>
+        <w:rPr>
+          <w:rFonts w:ascii="Consolas" w:hAnsi="Consolas" w:cs="Consolas"/>
+          <w:color w:val="0000C0"/>
+          <w:sz w:val="20"/>
+          <w:szCs w:val="20"/>
+        </w:rPr>
+        <w:t>PENA_CONDENACAO_INDIVIDUAL</w:t>
+      </w:r>
+      <w:r>
+        <w:rPr>
+          <w:rFonts w:ascii="Consolas" w:hAnsi="Consolas" w:cs="Consolas"/>
+          <w:color w:val="000000"/>
+          <w:sz w:val="20"/>
+          <w:szCs w:val="20"/>
+        </w:rPr>
+        <w:t xml:space="preserve"> = 10;</w:t>
+      </w:r>
+    </w:p>
+    <w:p>
+      <w:pPr>
+        <w:autoSpaceDE w:val="0"/>
+        <w:autoSpaceDN w:val="0"/>
+        <w:adjustRightInd w:val="0"/>
+        <w:spacing w:after="0" w:line="240" w:lineRule="auto"/>
+        <w:rPr>
+          <w:rFonts w:ascii="Consolas" w:hAnsi="Consolas" w:cs="Consolas"/>
+          <w:sz w:val="20"/>
+          <w:szCs w:val="20"/>
+        </w:rPr>
+      </w:pPr>
+      <w:r>
+        <w:rPr>
+          <w:rFonts w:ascii="Consolas" w:hAnsi="Consolas" w:cs="Consolas"/>
+          <w:color w:val="000000"/>
+          <w:sz w:val="20"/>
+          <w:szCs w:val="20"/>
+        </w:rPr>
+        <w:tab/>
+      </w:r>
+      <w:proofErr w:type="spellStart"/>
+      <w:r>
+        <w:rPr>
+          <w:rFonts w:ascii="Consolas" w:hAnsi="Consolas" w:cs="Consolas"/>
+          <w:b/>
+          <w:bCs/>
+          <w:color w:val="7F0055"/>
+          <w:sz w:val="20"/>
+          <w:szCs w:val="20"/>
+        </w:rPr>
+        <w:t>private</w:t>
+      </w:r>
+      <w:proofErr w:type="spellEnd"/>
+      <w:r>
+        <w:rPr>
+          <w:rFonts w:ascii="Consolas" w:hAnsi="Consolas" w:cs="Consolas"/>
+          <w:color w:val="000000"/>
+          <w:sz w:val="20"/>
+          <w:szCs w:val="20"/>
+        </w:rPr>
+        <w:t xml:space="preserve"> </w:t>
+      </w:r>
+      <w:proofErr w:type="spellStart"/>
+      <w:r>
+        <w:rPr>
+          <w:rFonts w:ascii="Consolas" w:hAnsi="Consolas" w:cs="Consolas"/>
+          <w:b/>
+          <w:bCs/>
+          <w:color w:val="7F0055"/>
+          <w:sz w:val="20"/>
+          <w:szCs w:val="20"/>
+        </w:rPr>
+        <w:t>int</w:t>
+      </w:r>
+      <w:proofErr w:type="spellEnd"/>
+      <w:r>
+        <w:rPr>
+          <w:rFonts w:ascii="Consolas" w:hAnsi="Consolas" w:cs="Consolas"/>
+          <w:color w:val="000000"/>
+          <w:sz w:val="20"/>
+          <w:szCs w:val="20"/>
+        </w:rPr>
+        <w:t xml:space="preserve"> </w:t>
+      </w:r>
+      <w:r>
+        <w:rPr>
+          <w:rFonts w:ascii="Consolas" w:hAnsi="Consolas" w:cs="Consolas"/>
+          <w:color w:val="0000C0"/>
+          <w:sz w:val="20"/>
+          <w:szCs w:val="20"/>
+        </w:rPr>
+        <w:t>PENA_CONDENACAO_CUMPLICES</w:t>
+      </w:r>
+      <w:r>
+        <w:rPr>
+          <w:rFonts w:ascii="Consolas" w:hAnsi="Consolas" w:cs="Consolas"/>
+          <w:color w:val="000000"/>
+          <w:sz w:val="20"/>
+          <w:szCs w:val="20"/>
+        </w:rPr>
+        <w:t xml:space="preserve"> = 1;</w:t>
+      </w:r>
+    </w:p>
+    <w:p>
+      <w:pPr>
+        <w:autoSpaceDE w:val="0"/>
+        <w:autoSpaceDN w:val="0"/>
+        <w:adjustRightInd w:val="0"/>
+        <w:spacing w:after="0" w:line="240" w:lineRule="auto"/>
+        <w:rPr>
+          <w:rFonts w:ascii="Consolas" w:hAnsi="Consolas" w:cs="Consolas"/>
+          <w:sz w:val="20"/>
+          <w:szCs w:val="20"/>
+        </w:rPr>
+      </w:pPr>
+    </w:p>
+    <w:p>
+      <w:pPr>
+        <w:autoSpaceDE w:val="0"/>
+        <w:autoSpaceDN w:val="0"/>
+        <w:adjustRightInd w:val="0"/>
+        <w:spacing w:after="0" w:line="240" w:lineRule="auto"/>
+        <w:rPr>
+          <w:rFonts w:ascii="Consolas" w:hAnsi="Consolas" w:cs="Consolas"/>
+          <w:sz w:val="20"/>
+          <w:szCs w:val="20"/>
+          <w:lang w:val="en-US"/>
+        </w:rPr>
+      </w:pPr>
+      <w:r>
+        <w:rPr>
+          <w:rFonts w:ascii="Consolas" w:hAnsi="Consolas" w:cs="Consolas"/>
+          <w:color w:val="000000"/>
+          <w:sz w:val="20"/>
+          <w:szCs w:val="20"/>
+        </w:rPr>
+        <w:tab/>
+      </w:r>
+      <w:r>
+        <w:rPr>
+          <w:rFonts w:ascii="Consolas" w:hAnsi="Consolas" w:cs="Consolas"/>
+          <w:b/>
+          <w:bCs/>
+          <w:color w:val="7F0055"/>
+          <w:sz w:val="20"/>
+          <w:szCs w:val="20"/>
+          <w:lang w:val="en-US"/>
+        </w:rPr>
+        <w:t>public</w:t>
+      </w:r>
+      <w:r>
+        <w:rPr>
+          <w:rFonts w:ascii="Consolas" w:hAnsi="Consolas" w:cs="Consolas"/>
+          <w:color w:val="000000"/>
+          <w:sz w:val="20"/>
+          <w:szCs w:val="20"/>
+          <w:lang w:val="en-US"/>
+        </w:rPr>
+        <w:t xml:space="preserve"> </w:t>
+      </w:r>
+      <w:r>
+        <w:rPr>
+          <w:rFonts w:ascii="Consolas" w:hAnsi="Consolas" w:cs="Consolas"/>
+          <w:b/>
+          <w:bCs/>
+          <w:color w:val="7F0055"/>
+          <w:sz w:val="20"/>
+          <w:szCs w:val="20"/>
+          <w:lang w:val="en-US"/>
+        </w:rPr>
+        <w:t>int</w:t>
+      </w:r>
+      <w:r>
+        <w:rPr>
+          <w:rFonts w:ascii="Consolas" w:hAnsi="Consolas" w:cs="Consolas"/>
+          <w:color w:val="000000"/>
+          <w:sz w:val="20"/>
+          <w:szCs w:val="20"/>
+          <w:lang w:val="en-US"/>
+        </w:rPr>
+        <w:t xml:space="preserve"> </w:t>
+      </w:r>
+      <w:proofErr w:type="spellStart"/>
+      <w:proofErr w:type="gramStart"/>
+      <w:r>
+        <w:rPr>
+          <w:rFonts w:ascii="Consolas" w:hAnsi="Consolas" w:cs="Consolas"/>
+          <w:color w:val="000000"/>
+          <w:sz w:val="20"/>
+          <w:szCs w:val="20"/>
+          <w:lang w:val="en-US"/>
+        </w:rPr>
+        <w:t>calculaPena</w:t>
+      </w:r>
+      <w:proofErr w:type="spellEnd"/>
+      <w:r>
+        <w:rPr>
+          <w:rFonts w:ascii="Consolas" w:hAnsi="Consolas" w:cs="Consolas"/>
+          <w:color w:val="000000"/>
+          <w:sz w:val="20"/>
+          <w:szCs w:val="20"/>
+          <w:lang w:val="en-US"/>
+        </w:rPr>
+        <w:t>(</w:t>
+      </w:r>
+      <w:proofErr w:type="gramEnd"/>
+      <w:r>
+        <w:rPr>
+          <w:rFonts w:ascii="Consolas" w:hAnsi="Consolas" w:cs="Consolas"/>
+          <w:color w:val="000000"/>
+          <w:sz w:val="20"/>
+          <w:szCs w:val="20"/>
+          <w:lang w:val="en-US"/>
+        </w:rPr>
+        <w:t xml:space="preserve">String </w:t>
+      </w:r>
+      <w:proofErr w:type="spellStart"/>
+      <w:r>
+        <w:rPr>
+          <w:rFonts w:ascii="Consolas" w:hAnsi="Consolas" w:cs="Consolas"/>
+          <w:color w:val="6A3E3E"/>
+          <w:sz w:val="20"/>
+          <w:szCs w:val="20"/>
+          <w:lang w:val="en-US"/>
+        </w:rPr>
+        <w:t>prisioneiroA</w:t>
+      </w:r>
+      <w:proofErr w:type="spellEnd"/>
+      <w:r>
+        <w:rPr>
+          <w:rFonts w:ascii="Consolas" w:hAnsi="Consolas" w:cs="Consolas"/>
+          <w:color w:val="000000"/>
+          <w:sz w:val="20"/>
+          <w:szCs w:val="20"/>
+          <w:lang w:val="en-US"/>
+        </w:rPr>
+        <w:t xml:space="preserve">, String </w:t>
+      </w:r>
+      <w:proofErr w:type="spellStart"/>
+      <w:r>
+        <w:rPr>
+          <w:rFonts w:ascii="Consolas" w:hAnsi="Consolas" w:cs="Consolas"/>
+          <w:color w:val="6A3E3E"/>
+          <w:sz w:val="20"/>
+          <w:szCs w:val="20"/>
+          <w:lang w:val="en-US"/>
+        </w:rPr>
+        <w:t>prisioneiroB</w:t>
+      </w:r>
+      <w:proofErr w:type="spellEnd"/>
+      <w:r>
+        <w:rPr>
+          <w:rFonts w:ascii="Consolas" w:hAnsi="Consolas" w:cs="Consolas"/>
+          <w:color w:val="000000"/>
+          <w:sz w:val="20"/>
+          <w:szCs w:val="20"/>
+          <w:lang w:val="en-US"/>
+        </w:rPr>
+        <w:t>) {</w:t>
+      </w:r>
+    </w:p>
+    <w:p>
+      <w:pPr>
+        <w:autoSpaceDE w:val="0"/>
+        <w:autoSpaceDN w:val="0"/>
+        <w:adjustRightInd w:val="0"/>
+        <w:spacing w:after="0" w:line="240" w:lineRule="auto"/>
+        <w:rPr>
+          <w:rFonts w:ascii="Consolas" w:hAnsi="Consolas" w:cs="Consolas"/>
+          <w:sz w:val="20"/>
+          <w:szCs w:val="20"/>
+        </w:rPr>
+      </w:pPr>
+      <w:r>
+        <w:rPr>
+          <w:rFonts w:ascii="Consolas" w:hAnsi="Consolas" w:cs="Consolas"/>
+          <w:color w:val="000000"/>
+          <w:sz w:val="20"/>
+          <w:szCs w:val="20"/>
+          <w:lang w:val="en-US"/>
+        </w:rPr>
+        <w:tab/>
+      </w:r>
+      <w:r>
+        <w:rPr>
+          <w:rFonts w:ascii="Consolas" w:hAnsi="Consolas" w:cs="Consolas"/>
+          <w:color w:val="000000"/>
+          <w:sz w:val="20"/>
+          <w:szCs w:val="20"/>
+          <w:lang w:val="en-US"/>
+        </w:rPr>
+        <w:tab/>
+      </w:r>
+      <w:proofErr w:type="spellStart"/>
+      <w:r>
+        <w:rPr>
+          <w:rFonts w:ascii="Consolas" w:hAnsi="Consolas" w:cs="Consolas"/>
+          <w:b/>
+          <w:bCs/>
+          <w:color w:val="7F0055"/>
+          <w:sz w:val="20"/>
+          <w:szCs w:val="20"/>
+        </w:rPr>
+        <w:t>if</w:t>
+      </w:r>
+      <w:proofErr w:type="spellEnd"/>
+      <w:r>
+        <w:rPr>
+          <w:rFonts w:ascii="Consolas" w:hAnsi="Consolas" w:cs="Consolas"/>
+          <w:color w:val="000000"/>
+          <w:sz w:val="20"/>
+          <w:szCs w:val="20"/>
+        </w:rPr>
+        <w:t xml:space="preserve"> (</w:t>
+      </w:r>
+      <w:proofErr w:type="spellStart"/>
+      <w:r>
+        <w:rPr>
+          <w:rFonts w:ascii="Consolas" w:hAnsi="Consolas" w:cs="Consolas"/>
+          <w:color w:val="6A3E3E"/>
+          <w:sz w:val="20"/>
+          <w:szCs w:val="20"/>
+        </w:rPr>
+        <w:t>prisioneiroA</w:t>
+      </w:r>
+      <w:proofErr w:type="spellEnd"/>
+      <w:r>
+        <w:rPr>
+          <w:rFonts w:ascii="Consolas" w:hAnsi="Consolas" w:cs="Consolas"/>
+          <w:color w:val="000000"/>
+          <w:sz w:val="20"/>
+          <w:szCs w:val="20"/>
+        </w:rPr>
+        <w:t xml:space="preserve"> == </w:t>
+      </w:r>
+      <w:r>
+        <w:rPr>
+          <w:rFonts w:ascii="Consolas" w:hAnsi="Consolas" w:cs="Consolas"/>
+          <w:color w:val="2A00FF"/>
+          <w:sz w:val="20"/>
+          <w:szCs w:val="20"/>
+        </w:rPr>
+        <w:t>"Culpado"</w:t>
+      </w:r>
+      <w:r>
+        <w:rPr>
+          <w:rFonts w:ascii="Consolas" w:hAnsi="Consolas" w:cs="Consolas"/>
+          <w:color w:val="000000"/>
+          <w:sz w:val="20"/>
+          <w:szCs w:val="20"/>
+        </w:rPr>
+        <w:t>) {</w:t>
+      </w:r>
+    </w:p>
+    <w:p>
+      <w:pPr>
+        <w:autoSpaceDE w:val="0"/>
+        <w:autoSpaceDN w:val="0"/>
+        <w:adjustRightInd w:val="0"/>
+        <w:spacing w:after="0" w:line="240" w:lineRule="auto"/>
+        <w:rPr>
+          <w:rFonts w:ascii="Consolas" w:hAnsi="Consolas" w:cs="Consolas"/>
+          <w:sz w:val="20"/>
+          <w:szCs w:val="20"/>
+        </w:rPr>
+      </w:pPr>
+      <w:r>
+        <w:rPr>
+          <w:rFonts w:ascii="Consolas" w:hAnsi="Consolas" w:cs="Consolas"/>
+          <w:color w:val="000000"/>
+          <w:sz w:val="20"/>
+          <w:szCs w:val="20"/>
+        </w:rPr>
+        <w:tab/>
+      </w:r>
+      <w:r>
+        <w:rPr>
+          <w:rFonts w:ascii="Consolas" w:hAnsi="Consolas" w:cs="Consolas"/>
+          <w:color w:val="000000"/>
+          <w:sz w:val="20"/>
+          <w:szCs w:val="20"/>
+        </w:rPr>
+        <w:tab/>
+      </w:r>
+      <w:r>
+        <w:rPr>
+          <w:rFonts w:ascii="Consolas" w:hAnsi="Consolas" w:cs="Consolas"/>
+          <w:color w:val="000000"/>
+          <w:sz w:val="20"/>
+          <w:szCs w:val="20"/>
+        </w:rPr>
+        <w:tab/>
+      </w:r>
+      <w:proofErr w:type="spellStart"/>
+      <w:r>
+        <w:rPr>
+          <w:rFonts w:ascii="Consolas" w:hAnsi="Consolas" w:cs="Consolas"/>
+          <w:b/>
+          <w:bCs/>
+          <w:color w:val="7F0055"/>
+          <w:sz w:val="20"/>
+          <w:szCs w:val="20"/>
+        </w:rPr>
+        <w:t>if</w:t>
+      </w:r>
+      <w:proofErr w:type="spellEnd"/>
+      <w:r>
+        <w:rPr>
+          <w:rFonts w:ascii="Consolas" w:hAnsi="Consolas" w:cs="Consolas"/>
+          <w:color w:val="000000"/>
+          <w:sz w:val="20"/>
+          <w:szCs w:val="20"/>
+        </w:rPr>
+        <w:t xml:space="preserve"> (</w:t>
+      </w:r>
+      <w:proofErr w:type="spellStart"/>
+      <w:r>
+        <w:rPr>
+          <w:rFonts w:ascii="Consolas" w:hAnsi="Consolas" w:cs="Consolas"/>
+          <w:color w:val="6A3E3E"/>
+          <w:sz w:val="20"/>
+          <w:szCs w:val="20"/>
+        </w:rPr>
+        <w:t>prisioneiroB</w:t>
+      </w:r>
+      <w:proofErr w:type="spellEnd"/>
+      <w:r>
+        <w:rPr>
+          <w:rFonts w:ascii="Consolas" w:hAnsi="Consolas" w:cs="Consolas"/>
+          <w:color w:val="000000"/>
+          <w:sz w:val="20"/>
+          <w:szCs w:val="20"/>
+        </w:rPr>
+        <w:t xml:space="preserve"> == </w:t>
+      </w:r>
+      <w:r>
+        <w:rPr>
+          <w:rFonts w:ascii="Consolas" w:hAnsi="Consolas" w:cs="Consolas"/>
+          <w:color w:val="2A00FF"/>
+          <w:sz w:val="20"/>
+          <w:szCs w:val="20"/>
+        </w:rPr>
+        <w:t>"Culpado"</w:t>
+      </w:r>
+      <w:r>
+        <w:rPr>
+          <w:rFonts w:ascii="Consolas" w:hAnsi="Consolas" w:cs="Consolas"/>
+          <w:color w:val="000000"/>
+          <w:sz w:val="20"/>
+          <w:szCs w:val="20"/>
+        </w:rPr>
+        <w:t>) {</w:t>
+      </w:r>
+    </w:p>
+    <w:p>
+      <w:pPr>
+        <w:autoSpaceDE w:val="0"/>
+        <w:autoSpaceDN w:val="0"/>
+        <w:adjustRightInd w:val="0"/>
+        <w:spacing w:after="0" w:line="240" w:lineRule="auto"/>
+        <w:rPr>
+          <w:rFonts w:ascii="Consolas" w:hAnsi="Consolas" w:cs="Consolas"/>
+          <w:sz w:val="20"/>
+          <w:szCs w:val="20"/>
+        </w:rPr>
+      </w:pPr>
+      <w:r>
+        <w:rPr>
+          <w:rFonts w:ascii="Consolas" w:hAnsi="Consolas" w:cs="Consolas"/>
+          <w:color w:val="000000"/>
+          <w:sz w:val="20"/>
+          <w:szCs w:val="20"/>
+        </w:rPr>
+        <w:tab/>
+      </w:r>
+      <w:r>
+        <w:rPr>
+          <w:rFonts w:ascii="Consolas" w:hAnsi="Consolas" w:cs="Consolas"/>
+          <w:color w:val="000000"/>
+          <w:sz w:val="20"/>
+          <w:szCs w:val="20"/>
+        </w:rPr>
+        <w:tab/>
+      </w:r>
+      <w:r>
+        <w:rPr>
+          <w:rFonts w:ascii="Consolas" w:hAnsi="Consolas" w:cs="Consolas"/>
+          <w:color w:val="000000"/>
+          <w:sz w:val="20"/>
+          <w:szCs w:val="20"/>
+        </w:rPr>
+        <w:tab/>
+      </w:r>
+      <w:r>
+        <w:rPr>
+          <w:rFonts w:ascii="Consolas" w:hAnsi="Consolas" w:cs="Consolas"/>
+          <w:color w:val="000000"/>
+          <w:sz w:val="20"/>
+          <w:szCs w:val="20"/>
+        </w:rPr>
+        <w:tab/>
+      </w:r>
+      <w:proofErr w:type="spellStart"/>
+      <w:r>
+        <w:rPr>
+          <w:rFonts w:ascii="Consolas" w:hAnsi="Consolas" w:cs="Consolas"/>
+          <w:b/>
+          <w:bCs/>
+          <w:color w:val="7F0055"/>
+          <w:sz w:val="20"/>
+          <w:szCs w:val="20"/>
+        </w:rPr>
+        <w:t>return</w:t>
+      </w:r>
+      <w:proofErr w:type="spellEnd"/>
+      <w:r>
+        <w:rPr>
+          <w:rFonts w:ascii="Consolas" w:hAnsi="Consolas" w:cs="Consolas"/>
+          <w:color w:val="000000"/>
+          <w:sz w:val="20"/>
+          <w:szCs w:val="20"/>
+        </w:rPr>
+        <w:t xml:space="preserve"> </w:t>
+      </w:r>
+      <w:r>
+        <w:rPr>
+          <w:rFonts w:ascii="Consolas" w:hAnsi="Consolas" w:cs="Consolas"/>
+          <w:color w:val="0000C0"/>
+          <w:sz w:val="20"/>
+          <w:szCs w:val="20"/>
+        </w:rPr>
+        <w:t>PENA_CONDENACAO_</w:t>
+      </w:r>
+      <w:proofErr w:type="gramStart"/>
+      <w:r>
+        <w:rPr>
+          <w:rFonts w:ascii="Consolas" w:hAnsi="Consolas" w:cs="Consolas"/>
+          <w:color w:val="0000C0"/>
+          <w:sz w:val="20"/>
+          <w:szCs w:val="20"/>
+        </w:rPr>
+        <w:t>MUTUA</w:t>
+      </w:r>
+      <w:proofErr w:type="gramEnd"/>
+      <w:r>
+        <w:rPr>
+          <w:rFonts w:ascii="Consolas" w:hAnsi="Consolas" w:cs="Consolas"/>
+          <w:color w:val="000000"/>
+          <w:sz w:val="20"/>
+          <w:szCs w:val="20"/>
+        </w:rPr>
+        <w:t>;</w:t>
+      </w:r>
+    </w:p>
+    <w:p>
+      <w:pPr>
+        <w:autoSpaceDE w:val="0"/>
+        <w:autoSpaceDN w:val="0"/>
+        <w:adjustRightInd w:val="0"/>
+        <w:spacing w:after="0" w:line="240" w:lineRule="auto"/>
+        <w:rPr>
+          <w:rFonts w:ascii="Consolas" w:hAnsi="Consolas" w:cs="Consolas"/>
+          <w:sz w:val="20"/>
+          <w:szCs w:val="20"/>
+        </w:rPr>
+      </w:pPr>
+      <w:r>
+        <w:rPr>
+          <w:rFonts w:ascii="Consolas" w:hAnsi="Consolas" w:cs="Consolas"/>
+          <w:color w:val="000000"/>
+          <w:sz w:val="20"/>
+          <w:szCs w:val="20"/>
+        </w:rPr>
+        <w:tab/>
+      </w:r>
+      <w:r>
+        <w:rPr>
+          <w:rFonts w:ascii="Consolas" w:hAnsi="Consolas" w:cs="Consolas"/>
+          <w:color w:val="000000"/>
+          <w:sz w:val="20"/>
+          <w:szCs w:val="20"/>
+        </w:rPr>
+        <w:tab/>
+      </w:r>
+      <w:r>
+        <w:rPr>
+          <w:rFonts w:ascii="Consolas" w:hAnsi="Consolas" w:cs="Consolas"/>
+          <w:color w:val="000000"/>
+          <w:sz w:val="20"/>
+          <w:szCs w:val="20"/>
+        </w:rPr>
+        <w:tab/>
+        <w:t xml:space="preserve">} </w:t>
+      </w:r>
+      <w:proofErr w:type="spellStart"/>
+      <w:r>
+        <w:rPr>
+          <w:rFonts w:ascii="Consolas" w:hAnsi="Consolas" w:cs="Consolas"/>
+          <w:b/>
+          <w:bCs/>
+          <w:color w:val="7F0055"/>
+          <w:sz w:val="20"/>
+          <w:szCs w:val="20"/>
+        </w:rPr>
+        <w:t>else</w:t>
+      </w:r>
+      <w:proofErr w:type="spellEnd"/>
+      <w:r>
+        <w:rPr>
+          <w:rFonts w:ascii="Consolas" w:hAnsi="Consolas" w:cs="Consolas"/>
+          <w:color w:val="000000"/>
+          <w:sz w:val="20"/>
+          <w:szCs w:val="20"/>
+        </w:rPr>
+        <w:t xml:space="preserve"> {</w:t>
+      </w:r>
+    </w:p>
+    <w:p>
+      <w:pPr>
+        <w:autoSpaceDE w:val="0"/>
+        <w:autoSpaceDN w:val="0"/>
+        <w:adjustRightInd w:val="0"/>
+        <w:spacing w:after="0" w:line="240" w:lineRule="auto"/>
+        <w:rPr>
+          <w:rFonts w:ascii="Consolas" w:hAnsi="Consolas" w:cs="Consolas"/>
+          <w:sz w:val="20"/>
+          <w:szCs w:val="20"/>
+        </w:rPr>
+      </w:pPr>
+      <w:r>
+        <w:rPr>
+          <w:rFonts w:ascii="Consolas" w:hAnsi="Consolas" w:cs="Consolas"/>
+          <w:color w:val="000000"/>
+          <w:sz w:val="20"/>
+          <w:szCs w:val="20"/>
+        </w:rPr>
+        <w:tab/>
+      </w:r>
+      <w:r>
+        <w:rPr>
+          <w:rFonts w:ascii="Consolas" w:hAnsi="Consolas" w:cs="Consolas"/>
+          <w:color w:val="000000"/>
+          <w:sz w:val="20"/>
+          <w:szCs w:val="20"/>
+        </w:rPr>
+        <w:tab/>
+      </w:r>
+      <w:r>
+        <w:rPr>
+          <w:rFonts w:ascii="Consolas" w:hAnsi="Consolas" w:cs="Consolas"/>
+          <w:color w:val="000000"/>
+          <w:sz w:val="20"/>
+          <w:szCs w:val="20"/>
+        </w:rPr>
+        <w:tab/>
+      </w:r>
+      <w:r>
+        <w:rPr>
+          <w:rFonts w:ascii="Consolas" w:hAnsi="Consolas" w:cs="Consolas"/>
+          <w:color w:val="000000"/>
+          <w:sz w:val="20"/>
+          <w:szCs w:val="20"/>
+        </w:rPr>
+        <w:tab/>
+      </w:r>
+      <w:proofErr w:type="spellStart"/>
+      <w:r>
+        <w:rPr>
+          <w:rFonts w:ascii="Consolas" w:hAnsi="Consolas" w:cs="Consolas"/>
+          <w:b/>
+          <w:bCs/>
+          <w:color w:val="7F0055"/>
+          <w:sz w:val="20"/>
+          <w:szCs w:val="20"/>
+        </w:rPr>
+        <w:t>return</w:t>
+      </w:r>
+      <w:proofErr w:type="spellEnd"/>
+      <w:r>
+        <w:rPr>
+          <w:rFonts w:ascii="Consolas" w:hAnsi="Consolas" w:cs="Consolas"/>
+          <w:color w:val="000000"/>
+          <w:sz w:val="20"/>
+          <w:szCs w:val="20"/>
+        </w:rPr>
+        <w:t xml:space="preserve"> </w:t>
+      </w:r>
+      <w:r>
+        <w:rPr>
+          <w:rFonts w:ascii="Consolas" w:hAnsi="Consolas" w:cs="Consolas"/>
+          <w:color w:val="0000C0"/>
+          <w:sz w:val="20"/>
+          <w:szCs w:val="20"/>
+        </w:rPr>
+        <w:t>PENA_CONDENACAO_INDIVIDUAL</w:t>
+      </w:r>
+      <w:r>
+        <w:rPr>
+          <w:rFonts w:ascii="Consolas" w:hAnsi="Consolas" w:cs="Consolas"/>
+          <w:color w:val="000000"/>
+          <w:sz w:val="20"/>
+          <w:szCs w:val="20"/>
+        </w:rPr>
+        <w:t>;</w:t>
+      </w:r>
+    </w:p>
+    <w:p>
+      <w:pPr>
+        <w:autoSpaceDE w:val="0"/>
+        <w:autoSpaceDN w:val="0"/>
+        <w:adjustRightInd w:val="0"/>
+        <w:spacing w:after="0" w:line="240" w:lineRule="auto"/>
+        <w:rPr>
+          <w:rFonts w:ascii="Consolas" w:hAnsi="Consolas" w:cs="Consolas"/>
+          <w:sz w:val="20"/>
+          <w:szCs w:val="20"/>
+        </w:rPr>
+      </w:pPr>
+      <w:r>
+        <w:rPr>
+          <w:rFonts w:ascii="Consolas" w:hAnsi="Consolas" w:cs="Consolas"/>
+          <w:color w:val="000000"/>
+          <w:sz w:val="20"/>
+          <w:szCs w:val="20"/>
+        </w:rPr>
+        <w:tab/>
+      </w:r>
+      <w:r>
+        <w:rPr>
+          <w:rFonts w:ascii="Consolas" w:hAnsi="Consolas" w:cs="Consolas"/>
+          <w:color w:val="000000"/>
+          <w:sz w:val="20"/>
+          <w:szCs w:val="20"/>
+        </w:rPr>
+        <w:tab/>
+      </w:r>
+      <w:r>
+        <w:rPr>
+          <w:rFonts w:ascii="Consolas" w:hAnsi="Consolas" w:cs="Consolas"/>
+          <w:color w:val="000000"/>
+          <w:sz w:val="20"/>
+          <w:szCs w:val="20"/>
+        </w:rPr>
+        <w:tab/>
+        <w:t>}</w:t>
+      </w:r>
+    </w:p>
+    <w:p>
+      <w:pPr>
+        <w:autoSpaceDE w:val="0"/>
+        <w:autoSpaceDN w:val="0"/>
+        <w:adjustRightInd w:val="0"/>
+        <w:spacing w:after="0" w:line="240" w:lineRule="auto"/>
+        <w:rPr>
+          <w:rFonts w:ascii="Consolas" w:hAnsi="Consolas" w:cs="Consolas"/>
+          <w:sz w:val="20"/>
+          <w:szCs w:val="20"/>
+        </w:rPr>
+      </w:pPr>
+      <w:r>
+        <w:rPr>
+          <w:rFonts w:ascii="Consolas" w:hAnsi="Consolas" w:cs="Consolas"/>
+          <w:color w:val="000000"/>
+          <w:sz w:val="20"/>
+          <w:szCs w:val="20"/>
+        </w:rPr>
+        <w:tab/>
+      </w:r>
+      <w:r>
+        <w:rPr>
+          <w:rFonts w:ascii="Consolas" w:hAnsi="Consolas" w:cs="Consolas"/>
+          <w:color w:val="000000"/>
+          <w:sz w:val="20"/>
+          <w:szCs w:val="20"/>
+        </w:rPr>
+        <w:tab/>
+        <w:t xml:space="preserve">} </w:t>
+      </w:r>
+      <w:proofErr w:type="spellStart"/>
+      <w:r>
+        <w:rPr>
+          <w:rFonts w:ascii="Consolas" w:hAnsi="Consolas" w:cs="Consolas"/>
+          <w:b/>
+          <w:bCs/>
+          <w:color w:val="7F0055"/>
+          <w:sz w:val="20"/>
+          <w:szCs w:val="20"/>
+        </w:rPr>
+        <w:t>else</w:t>
+      </w:r>
+      <w:proofErr w:type="spellEnd"/>
+      <w:r>
+        <w:rPr>
+          <w:rFonts w:ascii="Consolas" w:hAnsi="Consolas" w:cs="Consolas"/>
+          <w:color w:val="000000"/>
+          <w:sz w:val="20"/>
+          <w:szCs w:val="20"/>
+        </w:rPr>
+        <w:t xml:space="preserve"> {</w:t>
+      </w:r>
+    </w:p>
+    <w:p>
+      <w:pPr>
+        <w:autoSpaceDE w:val="0"/>
+        <w:autoSpaceDN w:val="0"/>
+        <w:adjustRightInd w:val="0"/>
+        <w:spacing w:after="0" w:line="240" w:lineRule="auto"/>
+        <w:rPr>
+          <w:rFonts w:ascii="Consolas" w:hAnsi="Consolas" w:cs="Consolas"/>
+          <w:sz w:val="20"/>
+          <w:szCs w:val="20"/>
+        </w:rPr>
+      </w:pPr>
+      <w:r>
+        <w:rPr>
+          <w:rFonts w:ascii="Consolas" w:hAnsi="Consolas" w:cs="Consolas"/>
+          <w:color w:val="000000"/>
+          <w:sz w:val="20"/>
+          <w:szCs w:val="20"/>
+        </w:rPr>
+        <w:tab/>
+      </w:r>
+      <w:r>
+        <w:rPr>
+          <w:rFonts w:ascii="Consolas" w:hAnsi="Consolas" w:cs="Consolas"/>
+          <w:color w:val="000000"/>
+          <w:sz w:val="20"/>
+          <w:szCs w:val="20"/>
+        </w:rPr>
+        <w:tab/>
+      </w:r>
+      <w:r>
+        <w:rPr>
+          <w:rFonts w:ascii="Consolas" w:hAnsi="Consolas" w:cs="Consolas"/>
+          <w:color w:val="000000"/>
+          <w:sz w:val="20"/>
+          <w:szCs w:val="20"/>
+        </w:rPr>
+        <w:tab/>
+      </w:r>
+      <w:proofErr w:type="spellStart"/>
+      <w:r>
+        <w:rPr>
+          <w:rFonts w:ascii="Consolas" w:hAnsi="Consolas" w:cs="Consolas"/>
+          <w:b/>
+          <w:bCs/>
+          <w:color w:val="7F0055"/>
+          <w:sz w:val="20"/>
+          <w:szCs w:val="20"/>
+        </w:rPr>
+        <w:t>if</w:t>
+      </w:r>
+      <w:proofErr w:type="spellEnd"/>
+      <w:r>
+        <w:rPr>
+          <w:rFonts w:ascii="Consolas" w:hAnsi="Consolas" w:cs="Consolas"/>
+          <w:color w:val="000000"/>
+          <w:sz w:val="20"/>
+          <w:szCs w:val="20"/>
+        </w:rPr>
+        <w:t xml:space="preserve"> (</w:t>
+      </w:r>
+      <w:proofErr w:type="spellStart"/>
+      <w:r>
+        <w:rPr>
+          <w:rFonts w:ascii="Consolas" w:hAnsi="Consolas" w:cs="Consolas"/>
+          <w:color w:val="6A3E3E"/>
+          <w:sz w:val="20"/>
+          <w:szCs w:val="20"/>
+        </w:rPr>
+        <w:t>prisioneiroB</w:t>
+      </w:r>
+      <w:proofErr w:type="spellEnd"/>
+      <w:r>
+        <w:rPr>
+          <w:rFonts w:ascii="Consolas" w:hAnsi="Consolas" w:cs="Consolas"/>
+          <w:color w:val="000000"/>
+          <w:sz w:val="20"/>
+          <w:szCs w:val="20"/>
+        </w:rPr>
+        <w:t xml:space="preserve"> == </w:t>
+      </w:r>
+      <w:r>
+        <w:rPr>
+          <w:rFonts w:ascii="Consolas" w:hAnsi="Consolas" w:cs="Consolas"/>
+          <w:color w:val="2A00FF"/>
+          <w:sz w:val="20"/>
+          <w:szCs w:val="20"/>
+        </w:rPr>
+        <w:t>"Culpado"</w:t>
+      </w:r>
+      <w:r>
+        <w:rPr>
+          <w:rFonts w:ascii="Consolas" w:hAnsi="Consolas" w:cs="Consolas"/>
+          <w:color w:val="000000"/>
+          <w:sz w:val="20"/>
+          <w:szCs w:val="20"/>
+        </w:rPr>
+        <w:t>) {</w:t>
+      </w:r>
+    </w:p>
+    <w:p>
+      <w:pPr>
+        <w:autoSpaceDE w:val="0"/>
+        <w:autoSpaceDN w:val="0"/>
+        <w:adjustRightInd w:val="0"/>
+        <w:spacing w:after="0" w:line="240" w:lineRule="auto"/>
+        <w:rPr>
+          <w:rFonts w:ascii="Consolas" w:hAnsi="Consolas" w:cs="Consolas"/>
+          <w:sz w:val="20"/>
+          <w:szCs w:val="20"/>
+        </w:rPr>
+      </w:pPr>
+      <w:r>
+        <w:rPr>
+          <w:rFonts w:ascii="Consolas" w:hAnsi="Consolas" w:cs="Consolas"/>
+          <w:color w:val="000000"/>
+          <w:sz w:val="20"/>
+          <w:szCs w:val="20"/>
+        </w:rPr>
+        <w:tab/>
+      </w:r>
+      <w:r>
+        <w:rPr>
+          <w:rFonts w:ascii="Consolas" w:hAnsi="Consolas" w:cs="Consolas"/>
+          <w:color w:val="000000"/>
+          <w:sz w:val="20"/>
+          <w:szCs w:val="20"/>
+        </w:rPr>
+        <w:tab/>
+      </w:r>
+      <w:r>
+        <w:rPr>
+          <w:rFonts w:ascii="Consolas" w:hAnsi="Consolas" w:cs="Consolas"/>
+          <w:color w:val="000000"/>
+          <w:sz w:val="20"/>
+          <w:szCs w:val="20"/>
+        </w:rPr>
+        <w:tab/>
+      </w:r>
+      <w:r>
+        <w:rPr>
+          <w:rFonts w:ascii="Consolas" w:hAnsi="Consolas" w:cs="Consolas"/>
+          <w:color w:val="000000"/>
+          <w:sz w:val="20"/>
+          <w:szCs w:val="20"/>
+        </w:rPr>
+        <w:tab/>
+      </w:r>
+      <w:proofErr w:type="spellStart"/>
+      <w:r>
+        <w:rPr>
+          <w:rFonts w:ascii="Consolas" w:hAnsi="Consolas" w:cs="Consolas"/>
+          <w:b/>
+          <w:bCs/>
+          <w:color w:val="7F0055"/>
+          <w:sz w:val="20"/>
+          <w:szCs w:val="20"/>
+        </w:rPr>
+        <w:t>return</w:t>
+      </w:r>
+      <w:proofErr w:type="spellEnd"/>
+      <w:r>
+        <w:rPr>
+          <w:rFonts w:ascii="Consolas" w:hAnsi="Consolas" w:cs="Consolas"/>
+          <w:color w:val="000000"/>
+          <w:sz w:val="20"/>
+          <w:szCs w:val="20"/>
+        </w:rPr>
+        <w:t xml:space="preserve"> </w:t>
+      </w:r>
+      <w:r>
+        <w:rPr>
+          <w:rFonts w:ascii="Consolas" w:hAnsi="Consolas" w:cs="Consolas"/>
+          <w:color w:val="0000C0"/>
+          <w:sz w:val="20"/>
+          <w:szCs w:val="20"/>
+        </w:rPr>
+        <w:t>PENA_CONDENACAO_CUMPLICES</w:t>
+      </w:r>
+      <w:r>
+        <w:rPr>
+          <w:rFonts w:ascii="Consolas" w:hAnsi="Consolas" w:cs="Consolas"/>
+          <w:color w:val="000000"/>
+          <w:sz w:val="20"/>
+          <w:szCs w:val="20"/>
+        </w:rPr>
+        <w:t>;</w:t>
+      </w:r>
+    </w:p>
+    <w:p>
+      <w:pPr>
+        <w:autoSpaceDE w:val="0"/>
+        <w:autoSpaceDN w:val="0"/>
+        <w:adjustRightInd w:val="0"/>
+        <w:spacing w:after="0" w:line="240" w:lineRule="auto"/>
+        <w:rPr>
+          <w:rFonts w:ascii="Consolas" w:hAnsi="Consolas" w:cs="Consolas"/>
+          <w:sz w:val="20"/>
+          <w:szCs w:val="20"/>
+        </w:rPr>
+      </w:pPr>
+      <w:r>
+        <w:rPr>
+          <w:rFonts w:ascii="Consolas" w:hAnsi="Consolas" w:cs="Consolas"/>
+          <w:color w:val="000000"/>
+          <w:sz w:val="20"/>
+          <w:szCs w:val="20"/>
+        </w:rPr>
+        <w:tab/>
+      </w:r>
+      <w:r>
+        <w:rPr>
+          <w:rFonts w:ascii="Consolas" w:hAnsi="Consolas" w:cs="Consolas"/>
+          <w:color w:val="000000"/>
+          <w:sz w:val="20"/>
+          <w:szCs w:val="20"/>
+        </w:rPr>
+        <w:tab/>
+      </w:r>
+      <w:r>
+        <w:rPr>
+          <w:rFonts w:ascii="Consolas" w:hAnsi="Consolas" w:cs="Consolas"/>
+          <w:color w:val="000000"/>
+          <w:sz w:val="20"/>
+          <w:szCs w:val="20"/>
+        </w:rPr>
+        <w:tab/>
+        <w:t xml:space="preserve">} </w:t>
+      </w:r>
+      <w:proofErr w:type="spellStart"/>
+      <w:r>
+        <w:rPr>
+          <w:rFonts w:ascii="Consolas" w:hAnsi="Consolas" w:cs="Consolas"/>
+          <w:b/>
+          <w:bCs/>
+          <w:color w:val="7F0055"/>
+          <w:sz w:val="20"/>
+          <w:szCs w:val="20"/>
+        </w:rPr>
+        <w:t>else</w:t>
+      </w:r>
+      <w:proofErr w:type="spellEnd"/>
+      <w:r>
+        <w:rPr>
+          <w:rFonts w:ascii="Consolas" w:hAnsi="Consolas" w:cs="Consolas"/>
+          <w:color w:val="000000"/>
+          <w:sz w:val="20"/>
+          <w:szCs w:val="20"/>
+        </w:rPr>
+        <w:t xml:space="preserve"> {</w:t>
+      </w:r>
+    </w:p>
+    <w:p>
+      <w:pPr>
+        <w:autoSpaceDE w:val="0"/>
+        <w:autoSpaceDN w:val="0"/>
+        <w:adjustRightInd w:val="0"/>
+        <w:spacing w:after="0" w:line="240" w:lineRule="auto"/>
+        <w:rPr>
+          <w:rFonts w:ascii="Consolas" w:hAnsi="Consolas" w:cs="Consolas"/>
+          <w:sz w:val="20"/>
+          <w:szCs w:val="20"/>
+        </w:rPr>
+      </w:pPr>
+      <w:r>
+        <w:rPr>
+          <w:rFonts w:ascii="Consolas" w:hAnsi="Consolas" w:cs="Consolas"/>
+          <w:color w:val="000000"/>
+          <w:sz w:val="20"/>
+          <w:szCs w:val="20"/>
+        </w:rPr>
+        <w:tab/>
+      </w:r>
+      <w:r>
+        <w:rPr>
+          <w:rFonts w:ascii="Consolas" w:hAnsi="Consolas" w:cs="Consolas"/>
+          <w:color w:val="000000"/>
+          <w:sz w:val="20"/>
+          <w:szCs w:val="20"/>
+        </w:rPr>
+        <w:tab/>
+      </w:r>
+      <w:r>
+        <w:rPr>
+          <w:rFonts w:ascii="Consolas" w:hAnsi="Consolas" w:cs="Consolas"/>
+          <w:color w:val="000000"/>
+          <w:sz w:val="20"/>
+          <w:szCs w:val="20"/>
+        </w:rPr>
+        <w:tab/>
+      </w:r>
+      <w:r>
+        <w:rPr>
+          <w:rFonts w:ascii="Consolas" w:hAnsi="Consolas" w:cs="Consolas"/>
+          <w:color w:val="000000"/>
+          <w:sz w:val="20"/>
+          <w:szCs w:val="20"/>
+        </w:rPr>
+        <w:tab/>
+      </w:r>
+      <w:proofErr w:type="spellStart"/>
+      <w:r>
+        <w:rPr>
+          <w:rFonts w:ascii="Consolas" w:hAnsi="Consolas" w:cs="Consolas"/>
+          <w:b/>
+          <w:bCs/>
+          <w:color w:val="7F0055"/>
+          <w:sz w:val="20"/>
+          <w:szCs w:val="20"/>
+        </w:rPr>
+        <w:t>return</w:t>
+      </w:r>
+      <w:proofErr w:type="spellEnd"/>
+      <w:r>
+        <w:rPr>
+          <w:rFonts w:ascii="Consolas" w:hAnsi="Consolas" w:cs="Consolas"/>
+          <w:color w:val="000000"/>
+          <w:sz w:val="20"/>
+          <w:szCs w:val="20"/>
+        </w:rPr>
+        <w:t xml:space="preserve"> </w:t>
+      </w:r>
+      <w:r>
+        <w:rPr>
+          <w:rFonts w:ascii="Consolas" w:hAnsi="Consolas" w:cs="Consolas"/>
+          <w:color w:val="0000C0"/>
+          <w:sz w:val="20"/>
+          <w:szCs w:val="20"/>
+        </w:rPr>
+        <w:t>PENA_INOCENCIA</w:t>
+      </w:r>
+      <w:r>
+        <w:rPr>
+          <w:rFonts w:ascii="Consolas" w:hAnsi="Consolas" w:cs="Consolas"/>
+          <w:color w:val="000000"/>
+          <w:sz w:val="20"/>
+          <w:szCs w:val="20"/>
+        </w:rPr>
+        <w:t>;</w:t>
+      </w:r>
+    </w:p>
+    <w:p>
+      <w:pPr>
+        <w:autoSpaceDE w:val="0"/>
+        <w:autoSpaceDN w:val="0"/>
+        <w:adjustRightInd w:val="0"/>
+        <w:spacing w:after="0" w:line="240" w:lineRule="auto"/>
+        <w:rPr>
+          <w:rFonts w:ascii="Consolas" w:hAnsi="Consolas" w:cs="Consolas"/>
+          <w:sz w:val="20"/>
+          <w:szCs w:val="20"/>
+        </w:rPr>
+      </w:pPr>
+      <w:r>
+        <w:rPr>
+          <w:rFonts w:ascii="Consolas" w:hAnsi="Consolas" w:cs="Consolas"/>
+          <w:color w:val="000000"/>
+          <w:sz w:val="20"/>
+          <w:szCs w:val="20"/>
+        </w:rPr>
+        <w:tab/>
+      </w:r>
+      <w:r>
+        <w:rPr>
+          <w:rFonts w:ascii="Consolas" w:hAnsi="Consolas" w:cs="Consolas"/>
+          <w:color w:val="000000"/>
+          <w:sz w:val="20"/>
+          <w:szCs w:val="20"/>
+        </w:rPr>
+        <w:tab/>
+      </w:r>
+      <w:r>
+        <w:rPr>
+          <w:rFonts w:ascii="Consolas" w:hAnsi="Consolas" w:cs="Consolas"/>
+          <w:color w:val="000000"/>
+          <w:sz w:val="20"/>
+          <w:szCs w:val="20"/>
+        </w:rPr>
+        <w:tab/>
+        <w:t>}</w:t>
+      </w:r>
+    </w:p>
+    <w:p>
+      <w:pPr>
+        <w:autoSpaceDE w:val="0"/>
+        <w:autoSpaceDN w:val="0"/>
+        <w:adjustRightInd w:val="0"/>
+        <w:spacing w:after="0" w:line="240" w:lineRule="auto"/>
+        <w:rPr>
+          <w:rFonts w:ascii="Consolas" w:hAnsi="Consolas" w:cs="Consolas"/>
+          <w:sz w:val="20"/>
+          <w:szCs w:val="20"/>
+        </w:rPr>
+      </w:pPr>
+      <w:r>
+        <w:rPr>
+          <w:rFonts w:ascii="Consolas" w:hAnsi="Consolas" w:cs="Consolas"/>
+          <w:color w:val="000000"/>
+          <w:sz w:val="20"/>
+          <w:szCs w:val="20"/>
+        </w:rPr>
+        <w:tab/>
+      </w:r>
+      <w:r>
+        <w:rPr>
+          <w:rFonts w:ascii="Consolas" w:hAnsi="Consolas" w:cs="Consolas"/>
+          <w:color w:val="000000"/>
+          <w:sz w:val="20"/>
+          <w:szCs w:val="20"/>
+        </w:rPr>
+        <w:tab/>
+        <w:t>}</w:t>
+      </w:r>
+    </w:p>
+    <w:p>
+      <w:pPr>
+        <w:autoSpaceDE w:val="0"/>
+        <w:autoSpaceDN w:val="0"/>
+        <w:adjustRightInd w:val="0"/>
+        <w:spacing w:after="0" w:line="240" w:lineRule="auto"/>
+        <w:rPr>
+          <w:rFonts w:ascii="Consolas" w:hAnsi="Consolas" w:cs="Consolas"/>
+          <w:sz w:val="20"/>
+          <w:szCs w:val="20"/>
+        </w:rPr>
+      </w:pPr>
+      <w:r>
+        <w:rPr>
+          <w:rFonts w:ascii="Consolas" w:hAnsi="Consolas" w:cs="Consolas"/>
+          <w:color w:val="000000"/>
+          <w:sz w:val="20"/>
+          <w:szCs w:val="20"/>
+        </w:rPr>
+        <w:tab/>
+        <w:t>}</w:t>
+      </w:r>
+    </w:p>
+    <w:p>
+      <w:pPr>
+        <w:autoSpaceDE w:val="0"/>
+        <w:autoSpaceDN w:val="0"/>
+        <w:adjustRightInd w:val="0"/>
+        <w:spacing w:after="0" w:line="240" w:lineRule="auto"/>
+        <w:rPr>
+          <w:rFonts w:ascii="Consolas" w:hAnsi="Consolas" w:cs="Consolas"/>
+          <w:sz w:val="20"/>
+          <w:szCs w:val="20"/>
+        </w:rPr>
+      </w:pPr>
+      <w:r>
+        <w:rPr>
+          <w:rFonts w:ascii="Consolas" w:hAnsi="Consolas" w:cs="Consolas"/>
+          <w:color w:val="000000"/>
+          <w:sz w:val="20"/>
+          <w:szCs w:val="20"/>
+        </w:rPr>
+        <w:t>}</w:t>
+      </w:r>
+    </w:p>
+    <w:p>
+      <w:pPr>
+        <w:rPr>
+          <w:rFonts w:ascii="Consolas" w:hAnsi="Consolas" w:cs="Consolas"/>
+          <w:color w:val="000000"/>
+          <w:sz w:val="20"/>
+          <w:szCs w:val="20"/>
+        </w:rPr>
+      </w:pPr>
+    </w:p>
+    <w:p>
+      <w:pPr>
+        <w:rPr>
+          <w:rFonts w:ascii="Consolas" w:hAnsi="Consolas" w:cs="Consolas"/>
+          <w:color w:val="000000"/>
+          <w:sz w:val="20"/>
+          <w:szCs w:val="20"/>
+        </w:rPr>
+      </w:pPr>
+      <w:r>
+        <w:rPr>
+          <w:rFonts w:ascii="Consolas" w:hAnsi="Consolas" w:cs="Consolas"/>
+          <w:color w:val="000000"/>
+          <w:sz w:val="20"/>
+          <w:szCs w:val="20"/>
+        </w:rPr>
+        <w:t>-</w:t>
+      </w:r>
+      <w:proofErr w:type="spellStart"/>
+      <w:r>
+        <w:rPr>
+          <w:rFonts w:ascii="Consolas" w:hAnsi="Consolas" w:cs="Consolas"/>
+          <w:color w:val="000000"/>
+          <w:sz w:val="20"/>
+          <w:szCs w:val="20"/>
+        </w:rPr>
+        <w:t>Junit</w:t>
+      </w:r>
+      <w:proofErr w:type="spellEnd"/>
+    </w:p>
+    <w:p>
+      <w:pPr>
+        <w:autoSpaceDE w:val="0"/>
+        <w:autoSpaceDN w:val="0"/>
+        <w:adjustRightInd w:val="0"/>
+        <w:spacing w:after="0" w:line="240" w:lineRule="auto"/>
+        <w:rPr>
+          <w:rFonts w:ascii="Consolas" w:hAnsi="Consolas" w:cs="Consolas"/>
+          <w:sz w:val="20"/>
+          <w:szCs w:val="20"/>
+          <w:lang w:val="en-US"/>
+        </w:rPr>
+      </w:pPr>
+      <w:r>
+        <w:rPr>
+          <w:rFonts w:ascii="Consolas" w:hAnsi="Consolas" w:cs="Consolas"/>
+          <w:b/>
+          <w:bCs/>
+          <w:color w:val="7F0055"/>
+          <w:sz w:val="20"/>
+          <w:szCs w:val="20"/>
+          <w:lang w:val="en-US"/>
+        </w:rPr>
+        <w:t>import</w:t>
+      </w:r>
+      <w:r>
+        <w:rPr>
+          <w:rFonts w:ascii="Consolas" w:hAnsi="Consolas" w:cs="Consolas"/>
+          <w:color w:val="000000"/>
+          <w:sz w:val="20"/>
+          <w:szCs w:val="20"/>
+          <w:lang w:val="en-US"/>
+        </w:rPr>
+        <w:t xml:space="preserve"> </w:t>
+      </w:r>
+      <w:r>
+        <w:rPr>
+          <w:rFonts w:ascii="Consolas" w:hAnsi="Consolas" w:cs="Consolas"/>
+          <w:b/>
+          <w:bCs/>
+          <w:color w:val="7F0055"/>
+          <w:sz w:val="20"/>
+          <w:szCs w:val="20"/>
+          <w:lang w:val="en-US"/>
+        </w:rPr>
+        <w:t>static</w:t>
+      </w:r>
+      <w:r>
+        <w:rPr>
+          <w:rFonts w:ascii="Consolas" w:hAnsi="Consolas" w:cs="Consolas"/>
+          <w:color w:val="000000"/>
+          <w:sz w:val="20"/>
+          <w:szCs w:val="20"/>
+          <w:lang w:val="en-US"/>
+        </w:rPr>
+        <w:t xml:space="preserve"> </w:t>
+      </w:r>
+      <w:proofErr w:type="spellStart"/>
+      <w:proofErr w:type="gramStart"/>
+      <w:r>
+        <w:rPr>
+          <w:rFonts w:ascii="Consolas" w:hAnsi="Consolas" w:cs="Consolas"/>
+          <w:color w:val="000000"/>
+          <w:sz w:val="20"/>
+          <w:szCs w:val="20"/>
+          <w:lang w:val="en-US"/>
+        </w:rPr>
+        <w:t>org.junit</w:t>
+      </w:r>
+      <w:proofErr w:type="gramEnd"/>
+      <w:r>
+        <w:rPr>
+          <w:rFonts w:ascii="Consolas" w:hAnsi="Consolas" w:cs="Consolas"/>
+          <w:color w:val="000000"/>
+          <w:sz w:val="20"/>
+          <w:szCs w:val="20"/>
+          <w:lang w:val="en-US"/>
+        </w:rPr>
+        <w:t>.Assert.</w:t>
+      </w:r>
+      <w:r>
+        <w:rPr>
+          <w:rFonts w:ascii="Consolas" w:hAnsi="Consolas" w:cs="Consolas"/>
+          <w:i/>
+          <w:iCs/>
+          <w:color w:val="000000"/>
+          <w:sz w:val="20"/>
+          <w:szCs w:val="20"/>
+          <w:lang w:val="en-US"/>
+        </w:rPr>
+        <w:t>assertEquals</w:t>
+      </w:r>
+      <w:proofErr w:type="spellEnd"/>
+      <w:r>
+        <w:rPr>
+          <w:rFonts w:ascii="Consolas" w:hAnsi="Consolas" w:cs="Consolas"/>
+          <w:color w:val="000000"/>
+          <w:sz w:val="20"/>
+          <w:szCs w:val="20"/>
+          <w:lang w:val="en-US"/>
+        </w:rPr>
+        <w:t>;</w:t>
+      </w:r>
+    </w:p>
+    <w:p>
+      <w:pPr>
+        <w:autoSpaceDE w:val="0"/>
+        <w:autoSpaceDN w:val="0"/>
+        <w:adjustRightInd w:val="0"/>
+        <w:spacing w:after="0" w:line="240" w:lineRule="auto"/>
+        <w:rPr>
+          <w:rFonts w:ascii="Consolas" w:hAnsi="Consolas" w:cs="Consolas"/>
+          <w:sz w:val="20"/>
+          <w:szCs w:val="20"/>
+          <w:lang w:val="en-US"/>
+        </w:rPr>
+      </w:pPr>
+    </w:p>
+    <w:p>
+      <w:pPr>
+        <w:autoSpaceDE w:val="0"/>
+        <w:autoSpaceDN w:val="0"/>
+        <w:adjustRightInd w:val="0"/>
+        <w:spacing w:after="0" w:line="240" w:lineRule="auto"/>
+        <w:rPr>
+          <w:rFonts w:ascii="Consolas" w:hAnsi="Consolas" w:cs="Consolas"/>
+          <w:sz w:val="20"/>
+          <w:szCs w:val="20"/>
+          <w:lang w:val="en-US"/>
+        </w:rPr>
+      </w:pPr>
+      <w:r>
+        <w:rPr>
+          <w:rFonts w:ascii="Consolas" w:hAnsi="Consolas" w:cs="Consolas"/>
+          <w:b/>
+          <w:bCs/>
+          <w:color w:val="7F0055"/>
+          <w:sz w:val="20"/>
+          <w:szCs w:val="20"/>
+          <w:lang w:val="en-US"/>
+        </w:rPr>
+        <w:t>import</w:t>
+      </w:r>
+      <w:r>
+        <w:rPr>
+          <w:rFonts w:ascii="Consolas" w:hAnsi="Consolas" w:cs="Consolas"/>
+          <w:color w:val="000000"/>
+          <w:sz w:val="20"/>
+          <w:szCs w:val="20"/>
+          <w:lang w:val="en-US"/>
+        </w:rPr>
+        <w:t xml:space="preserve"> </w:t>
+      </w:r>
+      <w:proofErr w:type="spellStart"/>
+      <w:proofErr w:type="gramStart"/>
+      <w:r>
+        <w:rPr>
+          <w:rFonts w:ascii="Consolas" w:hAnsi="Consolas" w:cs="Consolas"/>
+          <w:color w:val="000000"/>
+          <w:sz w:val="20"/>
+          <w:szCs w:val="20"/>
+          <w:lang w:val="en-US"/>
+        </w:rPr>
+        <w:t>org.junit</w:t>
+      </w:r>
+      <w:proofErr w:type="gramEnd"/>
+      <w:r>
+        <w:rPr>
+          <w:rFonts w:ascii="Consolas" w:hAnsi="Consolas" w:cs="Consolas"/>
+          <w:color w:val="000000"/>
+          <w:sz w:val="20"/>
+          <w:szCs w:val="20"/>
+          <w:lang w:val="en-US"/>
+        </w:rPr>
+        <w:t>.Test</w:t>
+      </w:r>
+      <w:proofErr w:type="spellEnd"/>
+      <w:r>
+        <w:rPr>
+          <w:rFonts w:ascii="Consolas" w:hAnsi="Consolas" w:cs="Consolas"/>
+          <w:color w:val="000000"/>
+          <w:sz w:val="20"/>
+          <w:szCs w:val="20"/>
+          <w:lang w:val="en-US"/>
+        </w:rPr>
+        <w:t>;</w:t>
+      </w:r>
+    </w:p>
+    <w:p>
+      <w:pPr>
+        <w:autoSpaceDE w:val="0"/>
+        <w:autoSpaceDN w:val="0"/>
+        <w:adjustRightInd w:val="0"/>
+        <w:spacing w:after="0" w:line="240" w:lineRule="auto"/>
+        <w:rPr>
+          <w:rFonts w:ascii="Consolas" w:hAnsi="Consolas" w:cs="Consolas"/>
+          <w:sz w:val="20"/>
+          <w:szCs w:val="20"/>
+          <w:lang w:val="en-US"/>
+        </w:rPr>
+      </w:pPr>
+    </w:p>
+    <w:p>
+      <w:pPr>
+        <w:autoSpaceDE w:val="0"/>
+        <w:autoSpaceDN w:val="0"/>
+        <w:adjustRightInd w:val="0"/>
+        <w:spacing w:after="0" w:line="240" w:lineRule="auto"/>
+        <w:rPr>
+          <w:rFonts w:ascii="Consolas" w:hAnsi="Consolas" w:cs="Consolas"/>
+          <w:sz w:val="20"/>
+          <w:szCs w:val="20"/>
+          <w:lang w:val="en-US"/>
+        </w:rPr>
+      </w:pPr>
+      <w:r>
+        <w:rPr>
+          <w:rFonts w:ascii="Consolas" w:hAnsi="Consolas" w:cs="Consolas"/>
+          <w:b/>
+          <w:bCs/>
+          <w:color w:val="7F0055"/>
+          <w:sz w:val="20"/>
+          <w:szCs w:val="20"/>
+          <w:lang w:val="en-US"/>
+        </w:rPr>
+        <w:t>public</w:t>
+      </w:r>
+      <w:r>
+        <w:rPr>
+          <w:rFonts w:ascii="Consolas" w:hAnsi="Consolas" w:cs="Consolas"/>
+          <w:color w:val="000000"/>
+          <w:sz w:val="20"/>
+          <w:szCs w:val="20"/>
+          <w:lang w:val="en-US"/>
+        </w:rPr>
+        <w:t xml:space="preserve"> </w:t>
+      </w:r>
+      <w:r>
+        <w:rPr>
+          <w:rFonts w:ascii="Consolas" w:hAnsi="Consolas" w:cs="Consolas"/>
+          <w:b/>
+          <w:bCs/>
+          <w:color w:val="7F0055"/>
+          <w:sz w:val="20"/>
+          <w:szCs w:val="20"/>
+          <w:lang w:val="en-US"/>
+        </w:rPr>
+        <w:t>class</w:t>
+      </w:r>
+      <w:r>
+        <w:rPr>
+          <w:rFonts w:ascii="Consolas" w:hAnsi="Consolas" w:cs="Consolas"/>
+          <w:color w:val="000000"/>
+          <w:sz w:val="20"/>
+          <w:szCs w:val="20"/>
+          <w:lang w:val="en-US"/>
+        </w:rPr>
+        <w:t xml:space="preserve"> </w:t>
+      </w:r>
+      <w:proofErr w:type="spellStart"/>
+      <w:r>
+        <w:rPr>
+          <w:rFonts w:ascii="Consolas" w:hAnsi="Consolas" w:cs="Consolas"/>
+          <w:color w:val="000000"/>
+          <w:sz w:val="20"/>
+          <w:szCs w:val="20"/>
+          <w:lang w:val="en-US"/>
+        </w:rPr>
+        <w:t>Resposta</w:t>
+      </w:r>
+      <w:proofErr w:type="spellEnd"/>
+      <w:r>
+        <w:rPr>
+          <w:rFonts w:ascii="Consolas" w:hAnsi="Consolas" w:cs="Consolas"/>
+          <w:color w:val="000000"/>
+          <w:sz w:val="20"/>
+          <w:szCs w:val="20"/>
+          <w:lang w:val="en-US"/>
+        </w:rPr>
+        <w:t xml:space="preserve"> {</w:t>
+      </w:r>
+    </w:p>
+    <w:p>
+      <w:pPr>
+        <w:autoSpaceDE w:val="0"/>
+        <w:autoSpaceDN w:val="0"/>
+        <w:adjustRightInd w:val="0"/>
+        <w:spacing w:after="0" w:line="240" w:lineRule="auto"/>
+        <w:rPr>
+          <w:rFonts w:ascii="Consolas" w:hAnsi="Consolas" w:cs="Consolas"/>
+          <w:sz w:val="20"/>
+          <w:szCs w:val="20"/>
+          <w:lang w:val="en-US"/>
+        </w:rPr>
+      </w:pPr>
+    </w:p>
+    <w:p>
+      <w:pPr>
+        <w:autoSpaceDE w:val="0"/>
+        <w:autoSpaceDN w:val="0"/>
+        <w:adjustRightInd w:val="0"/>
+        <w:spacing w:after="0" w:line="240" w:lineRule="auto"/>
+        <w:rPr>
+          <w:rFonts w:ascii="Consolas" w:hAnsi="Consolas" w:cs="Consolas"/>
+          <w:sz w:val="20"/>
+          <w:szCs w:val="20"/>
+        </w:rPr>
+      </w:pPr>
+      <w:r>
+        <w:rPr>
+          <w:rFonts w:ascii="Consolas" w:hAnsi="Consolas" w:cs="Consolas"/>
+          <w:color w:val="000000"/>
+          <w:sz w:val="20"/>
+          <w:szCs w:val="20"/>
+          <w:lang w:val="en-US"/>
+        </w:rPr>
+        <w:tab/>
+      </w:r>
+      <w:r>
+        <w:rPr>
+          <w:rFonts w:ascii="Consolas" w:hAnsi="Consolas" w:cs="Consolas"/>
+          <w:color w:val="646464"/>
+          <w:sz w:val="20"/>
+          <w:szCs w:val="20"/>
+        </w:rPr>
+        <w:t>@Test</w:t>
+      </w:r>
+    </w:p>
+    <w:p>
+      <w:pPr>
+        <w:autoSpaceDE w:val="0"/>
+        <w:autoSpaceDN w:val="0"/>
+        <w:adjustRightInd w:val="0"/>
+        <w:spacing w:after="0" w:line="240" w:lineRule="auto"/>
+        <w:rPr>
+          <w:rFonts w:ascii="Consolas" w:hAnsi="Consolas" w:cs="Consolas"/>
+          <w:sz w:val="20"/>
+          <w:szCs w:val="20"/>
+        </w:rPr>
+      </w:pPr>
+      <w:r>
+        <w:rPr>
+          <w:rFonts w:ascii="Consolas" w:hAnsi="Consolas" w:cs="Consolas"/>
+          <w:color w:val="000000"/>
+          <w:sz w:val="20"/>
+          <w:szCs w:val="20"/>
+        </w:rPr>
+        <w:tab/>
+      </w:r>
+      <w:proofErr w:type="spellStart"/>
+      <w:r>
+        <w:rPr>
+          <w:rFonts w:ascii="Consolas" w:hAnsi="Consolas" w:cs="Consolas"/>
+          <w:b/>
+          <w:bCs/>
+          <w:color w:val="7F0055"/>
+          <w:sz w:val="20"/>
+          <w:szCs w:val="20"/>
+        </w:rPr>
+        <w:t>public</w:t>
+      </w:r>
+      <w:proofErr w:type="spellEnd"/>
+      <w:r>
+        <w:rPr>
+          <w:rFonts w:ascii="Consolas" w:hAnsi="Consolas" w:cs="Consolas"/>
+          <w:color w:val="000000"/>
+          <w:sz w:val="20"/>
+          <w:szCs w:val="20"/>
+        </w:rPr>
+        <w:t xml:space="preserve"> </w:t>
+      </w:r>
+      <w:proofErr w:type="spellStart"/>
+      <w:r>
+        <w:rPr>
+          <w:rFonts w:ascii="Consolas" w:hAnsi="Consolas" w:cs="Consolas"/>
+          <w:b/>
+          <w:bCs/>
+          <w:color w:val="7F0055"/>
+          <w:sz w:val="20"/>
+          <w:szCs w:val="20"/>
+        </w:rPr>
+        <w:t>void</w:t>
+      </w:r>
+      <w:proofErr w:type="spellEnd"/>
+      <w:r>
+        <w:rPr>
+          <w:rFonts w:ascii="Consolas" w:hAnsi="Consolas" w:cs="Consolas"/>
+          <w:color w:val="000000"/>
+          <w:sz w:val="20"/>
+          <w:szCs w:val="20"/>
+        </w:rPr>
+        <w:t xml:space="preserve"> </w:t>
+      </w:r>
+      <w:proofErr w:type="spellStart"/>
+      <w:proofErr w:type="gramStart"/>
+      <w:r>
+        <w:rPr>
+          <w:rFonts w:ascii="Consolas" w:hAnsi="Consolas" w:cs="Consolas"/>
+          <w:color w:val="000000"/>
+          <w:sz w:val="20"/>
+          <w:szCs w:val="20"/>
+        </w:rPr>
+        <w:t>testCondeMutua</w:t>
+      </w:r>
+      <w:proofErr w:type="spellEnd"/>
+      <w:r>
+        <w:rPr>
+          <w:rFonts w:ascii="Consolas" w:hAnsi="Consolas" w:cs="Consolas"/>
+          <w:color w:val="000000"/>
+          <w:sz w:val="20"/>
+          <w:szCs w:val="20"/>
+        </w:rPr>
+        <w:t>(</w:t>
+      </w:r>
+      <w:proofErr w:type="gramEnd"/>
+      <w:r>
+        <w:rPr>
+          <w:rFonts w:ascii="Consolas" w:hAnsi="Consolas" w:cs="Consolas"/>
+          <w:color w:val="000000"/>
+          <w:sz w:val="20"/>
+          <w:szCs w:val="20"/>
+        </w:rPr>
+        <w:t>) {</w:t>
+      </w:r>
+    </w:p>
+    <w:p>
+      <w:pPr>
+        <w:autoSpaceDE w:val="0"/>
+        <w:autoSpaceDN w:val="0"/>
+        <w:adjustRightInd w:val="0"/>
+        <w:spacing w:after="0" w:line="240" w:lineRule="auto"/>
+        <w:rPr>
+          <w:rFonts w:ascii="Consolas" w:hAnsi="Consolas" w:cs="Consolas"/>
+          <w:sz w:val="20"/>
+          <w:szCs w:val="20"/>
+        </w:rPr>
+      </w:pPr>
+      <w:r>
+        <w:rPr>
+          <w:rFonts w:ascii="Consolas" w:hAnsi="Consolas" w:cs="Consolas"/>
+          <w:color w:val="000000"/>
+          <w:sz w:val="20"/>
+          <w:szCs w:val="20"/>
+        </w:rPr>
+        <w:tab/>
+      </w:r>
+      <w:r>
+        <w:rPr>
+          <w:rFonts w:ascii="Consolas" w:hAnsi="Consolas" w:cs="Consolas"/>
+          <w:color w:val="000000"/>
+          <w:sz w:val="20"/>
+          <w:szCs w:val="20"/>
+        </w:rPr>
+        <w:tab/>
+      </w:r>
+    </w:p>
+    <w:p>
+      <w:pPr>
+        <w:autoSpaceDE w:val="0"/>
+        <w:autoSpaceDN w:val="0"/>
+        <w:adjustRightInd w:val="0"/>
+        <w:spacing w:after="0" w:line="240" w:lineRule="auto"/>
+        <w:rPr>
+          <w:rFonts w:ascii="Consolas" w:hAnsi="Consolas" w:cs="Consolas"/>
+          <w:sz w:val="20"/>
+          <w:szCs w:val="20"/>
+        </w:rPr>
+      </w:pPr>
+      <w:r>
+        <w:rPr>
+          <w:rFonts w:ascii="Consolas" w:hAnsi="Consolas" w:cs="Consolas"/>
+          <w:color w:val="000000"/>
+          <w:sz w:val="20"/>
+          <w:szCs w:val="20"/>
+        </w:rPr>
+        <w:tab/>
+      </w:r>
+      <w:r>
+        <w:rPr>
+          <w:rFonts w:ascii="Consolas" w:hAnsi="Consolas" w:cs="Consolas"/>
+          <w:color w:val="000000"/>
+          <w:sz w:val="20"/>
+          <w:szCs w:val="20"/>
+        </w:rPr>
+        <w:tab/>
+      </w:r>
+      <w:proofErr w:type="spellStart"/>
+      <w:r>
+        <w:rPr>
+          <w:rFonts w:ascii="Consolas" w:hAnsi="Consolas" w:cs="Consolas"/>
+          <w:color w:val="000000"/>
+          <w:sz w:val="20"/>
+          <w:szCs w:val="20"/>
+        </w:rPr>
+        <w:t>String</w:t>
+      </w:r>
+      <w:proofErr w:type="spellEnd"/>
+      <w:r>
+        <w:rPr>
+          <w:rFonts w:ascii="Consolas" w:hAnsi="Consolas" w:cs="Consolas"/>
+          <w:color w:val="000000"/>
+          <w:sz w:val="20"/>
+          <w:szCs w:val="20"/>
+        </w:rPr>
+        <w:t xml:space="preserve"> </w:t>
+      </w:r>
+      <w:proofErr w:type="spellStart"/>
+      <w:r>
+        <w:rPr>
+          <w:rFonts w:ascii="Consolas" w:hAnsi="Consolas" w:cs="Consolas"/>
+          <w:color w:val="6A3E3E"/>
+          <w:sz w:val="20"/>
+          <w:szCs w:val="20"/>
+        </w:rPr>
+        <w:t>PrisioneiroA</w:t>
+      </w:r>
+      <w:proofErr w:type="spellEnd"/>
+      <w:r>
+        <w:rPr>
+          <w:rFonts w:ascii="Consolas" w:hAnsi="Consolas" w:cs="Consolas"/>
+          <w:color w:val="000000"/>
+          <w:sz w:val="20"/>
+          <w:szCs w:val="20"/>
+        </w:rPr>
+        <w:t xml:space="preserve"> = </w:t>
+      </w:r>
+      <w:r>
+        <w:rPr>
+          <w:rFonts w:ascii="Consolas" w:hAnsi="Consolas" w:cs="Consolas"/>
+          <w:color w:val="2A00FF"/>
+          <w:sz w:val="20"/>
+          <w:szCs w:val="20"/>
+        </w:rPr>
+        <w:t>"Culpado"</w:t>
+      </w:r>
+      <w:r>
+        <w:rPr>
+          <w:rFonts w:ascii="Consolas" w:hAnsi="Consolas" w:cs="Consolas"/>
+          <w:color w:val="000000"/>
+          <w:sz w:val="20"/>
+          <w:szCs w:val="20"/>
+        </w:rPr>
+        <w:t>;</w:t>
+      </w:r>
+    </w:p>
+    <w:p>
+      <w:pPr>
+        <w:autoSpaceDE w:val="0"/>
+        <w:autoSpaceDN w:val="0"/>
+        <w:adjustRightInd w:val="0"/>
+        <w:spacing w:after="0" w:line="240" w:lineRule="auto"/>
+        <w:rPr>
+          <w:rFonts w:ascii="Consolas" w:hAnsi="Consolas" w:cs="Consolas"/>
+          <w:sz w:val="20"/>
+          <w:szCs w:val="20"/>
+        </w:rPr>
+      </w:pPr>
+      <w:r>
+        <w:rPr>
+          <w:rFonts w:ascii="Consolas" w:hAnsi="Consolas" w:cs="Consolas"/>
+          <w:color w:val="000000"/>
+          <w:sz w:val="20"/>
+          <w:szCs w:val="20"/>
+        </w:rPr>
+        <w:tab/>
+      </w:r>
+      <w:r>
+        <w:rPr>
+          <w:rFonts w:ascii="Consolas" w:hAnsi="Consolas" w:cs="Consolas"/>
+          <w:color w:val="000000"/>
+          <w:sz w:val="20"/>
+          <w:szCs w:val="20"/>
+        </w:rPr>
+        <w:tab/>
+      </w:r>
+      <w:proofErr w:type="spellStart"/>
+      <w:r>
+        <w:rPr>
+          <w:rFonts w:ascii="Consolas" w:hAnsi="Consolas" w:cs="Consolas"/>
+          <w:color w:val="000000"/>
+          <w:sz w:val="20"/>
+          <w:szCs w:val="20"/>
+        </w:rPr>
+        <w:t>String</w:t>
+      </w:r>
+      <w:proofErr w:type="spellEnd"/>
+      <w:r>
+        <w:rPr>
+          <w:rFonts w:ascii="Consolas" w:hAnsi="Consolas" w:cs="Consolas"/>
+          <w:color w:val="000000"/>
+          <w:sz w:val="20"/>
+          <w:szCs w:val="20"/>
+        </w:rPr>
+        <w:t xml:space="preserve"> </w:t>
+      </w:r>
+      <w:proofErr w:type="spellStart"/>
+      <w:r>
+        <w:rPr>
+          <w:rFonts w:ascii="Consolas" w:hAnsi="Consolas" w:cs="Consolas"/>
+          <w:color w:val="6A3E3E"/>
+          <w:sz w:val="20"/>
+          <w:szCs w:val="20"/>
+        </w:rPr>
+        <w:t>PrisioneiroB</w:t>
+      </w:r>
+      <w:proofErr w:type="spellEnd"/>
+      <w:r>
+        <w:rPr>
+          <w:rFonts w:ascii="Consolas" w:hAnsi="Consolas" w:cs="Consolas"/>
+          <w:color w:val="000000"/>
+          <w:sz w:val="20"/>
+          <w:szCs w:val="20"/>
+        </w:rPr>
+        <w:t xml:space="preserve"> = </w:t>
+      </w:r>
+      <w:r>
+        <w:rPr>
+          <w:rFonts w:ascii="Consolas" w:hAnsi="Consolas" w:cs="Consolas"/>
+          <w:color w:val="2A00FF"/>
+          <w:sz w:val="20"/>
+          <w:szCs w:val="20"/>
+        </w:rPr>
+        <w:t>"Culpado"</w:t>
+      </w:r>
+      <w:r>
+        <w:rPr>
+          <w:rFonts w:ascii="Consolas" w:hAnsi="Consolas" w:cs="Consolas"/>
+          <w:color w:val="000000"/>
+          <w:sz w:val="20"/>
+          <w:szCs w:val="20"/>
+        </w:rPr>
+        <w:t>;</w:t>
+      </w:r>
+    </w:p>
+    <w:p>
+      <w:pPr>
+        <w:autoSpaceDE w:val="0"/>
+        <w:autoSpaceDN w:val="0"/>
+        <w:adjustRightInd w:val="0"/>
+        <w:spacing w:after="0" w:line="240" w:lineRule="auto"/>
+        <w:rPr>
+          <w:rFonts w:ascii="Consolas" w:hAnsi="Consolas" w:cs="Consolas"/>
+          <w:sz w:val="20"/>
+          <w:szCs w:val="20"/>
+        </w:rPr>
+      </w:pPr>
+      <w:r>
+        <w:rPr>
+          <w:rFonts w:ascii="Consolas" w:hAnsi="Consolas" w:cs="Consolas"/>
+          <w:color w:val="000000"/>
+          <w:sz w:val="20"/>
+          <w:szCs w:val="20"/>
+        </w:rPr>
+        <w:tab/>
+      </w:r>
+      <w:r>
+        <w:rPr>
+          <w:rFonts w:ascii="Consolas" w:hAnsi="Consolas" w:cs="Consolas"/>
+          <w:color w:val="000000"/>
+          <w:sz w:val="20"/>
+          <w:szCs w:val="20"/>
+        </w:rPr>
+        <w:tab/>
+      </w:r>
+      <w:proofErr w:type="spellStart"/>
+      <w:r>
+        <w:rPr>
+          <w:rFonts w:ascii="Consolas" w:hAnsi="Consolas" w:cs="Consolas"/>
+          <w:color w:val="000000"/>
+          <w:sz w:val="20"/>
+          <w:szCs w:val="20"/>
+        </w:rPr>
+        <w:t>JulgamentoPrisioneiro</w:t>
+      </w:r>
+      <w:proofErr w:type="spellEnd"/>
+      <w:r>
+        <w:rPr>
+          <w:rFonts w:ascii="Consolas" w:hAnsi="Consolas" w:cs="Consolas"/>
+          <w:color w:val="000000"/>
+          <w:sz w:val="20"/>
+          <w:szCs w:val="20"/>
+        </w:rPr>
+        <w:t xml:space="preserve"> </w:t>
+      </w:r>
+      <w:proofErr w:type="spellStart"/>
+      <w:r>
+        <w:rPr>
+          <w:rFonts w:ascii="Consolas" w:hAnsi="Consolas" w:cs="Consolas"/>
+          <w:color w:val="6A3E3E"/>
+          <w:sz w:val="20"/>
+          <w:szCs w:val="20"/>
+        </w:rPr>
+        <w:t>jp</w:t>
+      </w:r>
+      <w:proofErr w:type="spellEnd"/>
+      <w:r>
+        <w:rPr>
+          <w:rFonts w:ascii="Consolas" w:hAnsi="Consolas" w:cs="Consolas"/>
+          <w:color w:val="000000"/>
+          <w:sz w:val="20"/>
+          <w:szCs w:val="20"/>
+        </w:rPr>
+        <w:t xml:space="preserve"> = </w:t>
+      </w:r>
+      <w:r>
+        <w:rPr>
+          <w:rFonts w:ascii="Consolas" w:hAnsi="Consolas" w:cs="Consolas"/>
+          <w:b/>
+          <w:bCs/>
+          <w:color w:val="7F0055"/>
+          <w:sz w:val="20"/>
+          <w:szCs w:val="20"/>
+        </w:rPr>
+        <w:t>new</w:t>
+      </w:r>
+      <w:r>
+        <w:rPr>
+          <w:rFonts w:ascii="Consolas" w:hAnsi="Consolas" w:cs="Consolas"/>
+          <w:color w:val="000000"/>
+          <w:sz w:val="20"/>
+          <w:szCs w:val="20"/>
+        </w:rPr>
+        <w:t xml:space="preserve"> </w:t>
+      </w:r>
+      <w:proofErr w:type="spellStart"/>
+      <w:proofErr w:type="gramStart"/>
+      <w:r>
+        <w:rPr>
+          <w:rFonts w:ascii="Consolas" w:hAnsi="Consolas" w:cs="Consolas"/>
+          <w:color w:val="000000"/>
+          <w:sz w:val="20"/>
+          <w:szCs w:val="20"/>
+        </w:rPr>
+        <w:t>JulgamentoPrisioneiro</w:t>
+      </w:r>
+      <w:proofErr w:type="spellEnd"/>
+      <w:r>
+        <w:rPr>
+          <w:rFonts w:ascii="Consolas" w:hAnsi="Consolas" w:cs="Consolas"/>
+          <w:color w:val="000000"/>
+          <w:sz w:val="20"/>
+          <w:szCs w:val="20"/>
+        </w:rPr>
+        <w:t>(</w:t>
+      </w:r>
+      <w:proofErr w:type="gramEnd"/>
+      <w:r>
+        <w:rPr>
+          <w:rFonts w:ascii="Consolas" w:hAnsi="Consolas" w:cs="Consolas"/>
+          <w:color w:val="000000"/>
+          <w:sz w:val="20"/>
+          <w:szCs w:val="20"/>
+        </w:rPr>
+        <w:t>);</w:t>
+      </w:r>
+    </w:p>
+    <w:p>
+      <w:pPr>
+        <w:autoSpaceDE w:val="0"/>
+        <w:autoSpaceDN w:val="0"/>
+        <w:adjustRightInd w:val="0"/>
+        <w:spacing w:after="0" w:line="240" w:lineRule="auto"/>
+        <w:rPr>
+          <w:rFonts w:ascii="Consolas" w:hAnsi="Consolas" w:cs="Consolas"/>
+          <w:sz w:val="20"/>
+          <w:szCs w:val="20"/>
+        </w:rPr>
+      </w:pPr>
+      <w:r>
+        <w:rPr>
+          <w:rFonts w:ascii="Consolas" w:hAnsi="Consolas" w:cs="Consolas"/>
+          <w:color w:val="000000"/>
+          <w:sz w:val="20"/>
+          <w:szCs w:val="20"/>
+        </w:rPr>
+        <w:tab/>
+      </w:r>
+      <w:r>
+        <w:rPr>
+          <w:rFonts w:ascii="Consolas" w:hAnsi="Consolas" w:cs="Consolas"/>
+          <w:color w:val="000000"/>
+          <w:sz w:val="20"/>
+          <w:szCs w:val="20"/>
+        </w:rPr>
+        <w:tab/>
+      </w:r>
+      <w:proofErr w:type="spellStart"/>
+      <w:r>
+        <w:rPr>
+          <w:rFonts w:ascii="Consolas" w:hAnsi="Consolas" w:cs="Consolas"/>
+          <w:b/>
+          <w:bCs/>
+          <w:color w:val="7F0055"/>
+          <w:sz w:val="20"/>
+          <w:szCs w:val="20"/>
+        </w:rPr>
+        <w:t>int</w:t>
+      </w:r>
+      <w:proofErr w:type="spellEnd"/>
+      <w:r>
+        <w:rPr>
+          <w:rFonts w:ascii="Consolas" w:hAnsi="Consolas" w:cs="Consolas"/>
+          <w:color w:val="000000"/>
+          <w:sz w:val="20"/>
+          <w:szCs w:val="20"/>
+        </w:rPr>
+        <w:t xml:space="preserve"> </w:t>
+      </w:r>
+      <w:proofErr w:type="spellStart"/>
+      <w:r>
+        <w:rPr>
+          <w:rFonts w:ascii="Consolas" w:hAnsi="Consolas" w:cs="Consolas"/>
+          <w:color w:val="6A3E3E"/>
+          <w:sz w:val="20"/>
+          <w:szCs w:val="20"/>
+        </w:rPr>
+        <w:t>resultadoEsperado</w:t>
+      </w:r>
+      <w:proofErr w:type="spellEnd"/>
+      <w:r>
+        <w:rPr>
+          <w:rFonts w:ascii="Consolas" w:hAnsi="Consolas" w:cs="Consolas"/>
+          <w:color w:val="000000"/>
+          <w:sz w:val="20"/>
+          <w:szCs w:val="20"/>
+        </w:rPr>
+        <w:t>= 5;</w:t>
+      </w:r>
+    </w:p>
+    <w:p>
+      <w:pPr>
+        <w:autoSpaceDE w:val="0"/>
+        <w:autoSpaceDN w:val="0"/>
+        <w:adjustRightInd w:val="0"/>
+        <w:spacing w:after="0" w:line="240" w:lineRule="auto"/>
+        <w:rPr>
+          <w:rFonts w:ascii="Consolas" w:hAnsi="Consolas" w:cs="Consolas"/>
+          <w:sz w:val="20"/>
+          <w:szCs w:val="20"/>
+        </w:rPr>
+      </w:pPr>
+      <w:r>
+        <w:rPr>
+          <w:rFonts w:ascii="Consolas" w:hAnsi="Consolas" w:cs="Consolas"/>
+          <w:color w:val="000000"/>
+          <w:sz w:val="20"/>
+          <w:szCs w:val="20"/>
+        </w:rPr>
+        <w:tab/>
+      </w:r>
+      <w:r>
+        <w:rPr>
+          <w:rFonts w:ascii="Consolas" w:hAnsi="Consolas" w:cs="Consolas"/>
+          <w:color w:val="000000"/>
+          <w:sz w:val="20"/>
+          <w:szCs w:val="20"/>
+        </w:rPr>
+        <w:tab/>
+      </w:r>
+      <w:proofErr w:type="spellStart"/>
+      <w:r>
+        <w:rPr>
+          <w:rFonts w:ascii="Consolas" w:hAnsi="Consolas" w:cs="Consolas"/>
+          <w:b/>
+          <w:bCs/>
+          <w:color w:val="7F0055"/>
+          <w:sz w:val="20"/>
+          <w:szCs w:val="20"/>
+        </w:rPr>
+        <w:t>int</w:t>
+      </w:r>
+      <w:proofErr w:type="spellEnd"/>
+      <w:r>
+        <w:rPr>
+          <w:rFonts w:ascii="Consolas" w:hAnsi="Consolas" w:cs="Consolas"/>
+          <w:color w:val="000000"/>
+          <w:sz w:val="20"/>
+          <w:szCs w:val="20"/>
+        </w:rPr>
+        <w:t xml:space="preserve"> </w:t>
+      </w:r>
+      <w:proofErr w:type="spellStart"/>
+      <w:r>
+        <w:rPr>
+          <w:rFonts w:ascii="Consolas" w:hAnsi="Consolas" w:cs="Consolas"/>
+          <w:color w:val="6A3E3E"/>
+          <w:sz w:val="20"/>
+          <w:szCs w:val="20"/>
+        </w:rPr>
+        <w:t>resultadoReal</w:t>
+      </w:r>
+      <w:proofErr w:type="spellEnd"/>
+      <w:r>
+        <w:rPr>
+          <w:rFonts w:ascii="Consolas" w:hAnsi="Consolas" w:cs="Consolas"/>
+          <w:color w:val="000000"/>
+          <w:sz w:val="20"/>
+          <w:szCs w:val="20"/>
+        </w:rPr>
+        <w:t xml:space="preserve">= </w:t>
+      </w:r>
+      <w:proofErr w:type="spellStart"/>
+      <w:proofErr w:type="gramStart"/>
+      <w:r>
+        <w:rPr>
+          <w:rFonts w:ascii="Consolas" w:hAnsi="Consolas" w:cs="Consolas"/>
+          <w:color w:val="6A3E3E"/>
+          <w:sz w:val="20"/>
+          <w:szCs w:val="20"/>
+        </w:rPr>
+        <w:t>jp</w:t>
+      </w:r>
+      <w:r>
+        <w:rPr>
+          <w:rFonts w:ascii="Consolas" w:hAnsi="Consolas" w:cs="Consolas"/>
+          <w:color w:val="000000"/>
+          <w:sz w:val="20"/>
+          <w:szCs w:val="20"/>
+        </w:rPr>
+        <w:t>.calculaPena</w:t>
+      </w:r>
+      <w:proofErr w:type="spellEnd"/>
+      <w:proofErr w:type="gramEnd"/>
+      <w:r>
+        <w:rPr>
+          <w:rFonts w:ascii="Consolas" w:hAnsi="Consolas" w:cs="Consolas"/>
+          <w:color w:val="000000"/>
+          <w:sz w:val="20"/>
+          <w:szCs w:val="20"/>
+        </w:rPr>
+        <w:t>(</w:t>
+      </w:r>
+      <w:proofErr w:type="spellStart"/>
+      <w:r>
+        <w:rPr>
+          <w:rFonts w:ascii="Consolas" w:hAnsi="Consolas" w:cs="Consolas"/>
+          <w:color w:val="6A3E3E"/>
+          <w:sz w:val="20"/>
+          <w:szCs w:val="20"/>
+        </w:rPr>
+        <w:t>PrisioneiroA</w:t>
+      </w:r>
+      <w:proofErr w:type="spellEnd"/>
+      <w:r>
+        <w:rPr>
+          <w:rFonts w:ascii="Consolas" w:hAnsi="Consolas" w:cs="Consolas"/>
+          <w:color w:val="000000"/>
+          <w:sz w:val="20"/>
+          <w:szCs w:val="20"/>
+        </w:rPr>
+        <w:t xml:space="preserve">, </w:t>
+      </w:r>
+      <w:proofErr w:type="spellStart"/>
+      <w:r>
+        <w:rPr>
+          <w:rFonts w:ascii="Consolas" w:hAnsi="Consolas" w:cs="Consolas"/>
+          <w:color w:val="6A3E3E"/>
+          <w:sz w:val="20"/>
+          <w:szCs w:val="20"/>
+        </w:rPr>
+        <w:t>PrisioneiroB</w:t>
+      </w:r>
+      <w:proofErr w:type="spellEnd"/>
+      <w:r>
+        <w:rPr>
+          <w:rFonts w:ascii="Consolas" w:hAnsi="Consolas" w:cs="Consolas"/>
+          <w:color w:val="000000"/>
+          <w:sz w:val="20"/>
+          <w:szCs w:val="20"/>
+        </w:rPr>
+        <w:t>);</w:t>
+      </w:r>
+    </w:p>
+    <w:p>
+      <w:pPr>
+        <w:autoSpaceDE w:val="0"/>
+        <w:autoSpaceDN w:val="0"/>
+        <w:adjustRightInd w:val="0"/>
+        <w:spacing w:after="0" w:line="240" w:lineRule="auto"/>
+        <w:rPr>
+          <w:rFonts w:ascii="Consolas" w:hAnsi="Consolas" w:cs="Consolas"/>
+          <w:sz w:val="20"/>
+          <w:szCs w:val="20"/>
+        </w:rPr>
+      </w:pPr>
+      <w:r>
+        <w:rPr>
+          <w:rFonts w:ascii="Consolas" w:hAnsi="Consolas" w:cs="Consolas"/>
+          <w:color w:val="000000"/>
+          <w:sz w:val="20"/>
+          <w:szCs w:val="20"/>
+        </w:rPr>
+        <w:tab/>
+      </w:r>
+      <w:r>
+        <w:rPr>
+          <w:rFonts w:ascii="Consolas" w:hAnsi="Consolas" w:cs="Consolas"/>
+          <w:color w:val="000000"/>
+          <w:sz w:val="20"/>
+          <w:szCs w:val="20"/>
+        </w:rPr>
+        <w:tab/>
+      </w:r>
+      <w:proofErr w:type="spellStart"/>
+      <w:proofErr w:type="gramStart"/>
+      <w:r>
+        <w:rPr>
+          <w:rFonts w:ascii="Consolas" w:hAnsi="Consolas" w:cs="Consolas"/>
+          <w:i/>
+          <w:iCs/>
+          <w:color w:val="000000"/>
+          <w:sz w:val="20"/>
+          <w:szCs w:val="20"/>
+        </w:rPr>
+        <w:t>assertEquals</w:t>
+      </w:r>
+      <w:proofErr w:type="spellEnd"/>
+      <w:r>
+        <w:rPr>
+          <w:rFonts w:ascii="Consolas" w:hAnsi="Consolas" w:cs="Consolas"/>
+          <w:color w:val="000000"/>
+          <w:sz w:val="20"/>
+          <w:szCs w:val="20"/>
+        </w:rPr>
+        <w:t>(</w:t>
+      </w:r>
+      <w:proofErr w:type="spellStart"/>
+      <w:proofErr w:type="gramEnd"/>
+      <w:r>
+        <w:rPr>
+          <w:rFonts w:ascii="Consolas" w:hAnsi="Consolas" w:cs="Consolas"/>
+          <w:color w:val="6A3E3E"/>
+          <w:sz w:val="20"/>
+          <w:szCs w:val="20"/>
+        </w:rPr>
+        <w:t>resultadoEsperado</w:t>
+      </w:r>
+      <w:proofErr w:type="spellEnd"/>
+      <w:r>
+        <w:rPr>
+          <w:rFonts w:ascii="Consolas" w:hAnsi="Consolas" w:cs="Consolas"/>
+          <w:color w:val="000000"/>
+          <w:sz w:val="20"/>
+          <w:szCs w:val="20"/>
+        </w:rPr>
+        <w:t xml:space="preserve">, </w:t>
+      </w:r>
+      <w:proofErr w:type="spellStart"/>
+      <w:r>
+        <w:rPr>
+          <w:rFonts w:ascii="Consolas" w:hAnsi="Consolas" w:cs="Consolas"/>
+          <w:color w:val="6A3E3E"/>
+          <w:sz w:val="20"/>
+          <w:szCs w:val="20"/>
+        </w:rPr>
+        <w:t>resultadoReal</w:t>
+      </w:r>
+      <w:proofErr w:type="spellEnd"/>
+      <w:r>
+        <w:rPr>
+          <w:rFonts w:ascii="Consolas" w:hAnsi="Consolas" w:cs="Consolas"/>
+          <w:color w:val="000000"/>
+          <w:sz w:val="20"/>
+          <w:szCs w:val="20"/>
+        </w:rPr>
+        <w:t>);</w:t>
+      </w:r>
+    </w:p>
+    <w:p>
+      <w:pPr>
+        <w:autoSpaceDE w:val="0"/>
+        <w:autoSpaceDN w:val="0"/>
+        <w:adjustRightInd w:val="0"/>
+        <w:spacing w:after="0" w:line="240" w:lineRule="auto"/>
+        <w:rPr>
+          <w:rFonts w:ascii="Consolas" w:hAnsi="Consolas" w:cs="Consolas"/>
+          <w:sz w:val="20"/>
+          <w:szCs w:val="20"/>
+        </w:rPr>
+      </w:pPr>
+      <w:r>
+        <w:rPr>
+          <w:rFonts w:ascii="Consolas" w:hAnsi="Consolas" w:cs="Consolas"/>
+          <w:color w:val="000000"/>
+          <w:sz w:val="20"/>
+          <w:szCs w:val="20"/>
+        </w:rPr>
+        <w:tab/>
+        <w:t>}</w:t>
+      </w:r>
+    </w:p>
+    <w:p>
+      <w:pPr>
+        <w:autoSpaceDE w:val="0"/>
+        <w:autoSpaceDN w:val="0"/>
+        <w:adjustRightInd w:val="0"/>
+        <w:spacing w:after="0" w:line="240" w:lineRule="auto"/>
+        <w:rPr>
+          <w:rFonts w:ascii="Consolas" w:hAnsi="Consolas" w:cs="Consolas"/>
+          <w:sz w:val="20"/>
+          <w:szCs w:val="20"/>
+        </w:rPr>
+      </w:pPr>
+      <w:r>
+        <w:rPr>
+          <w:rFonts w:ascii="Consolas" w:hAnsi="Consolas" w:cs="Consolas"/>
+          <w:color w:val="000000"/>
+          <w:sz w:val="20"/>
+          <w:szCs w:val="20"/>
+        </w:rPr>
+        <w:tab/>
+      </w:r>
+    </w:p>
+    <w:p>
+      <w:pPr>
+        <w:autoSpaceDE w:val="0"/>
+        <w:autoSpaceDN w:val="0"/>
+        <w:adjustRightInd w:val="0"/>
+        <w:spacing w:after="0" w:line="240" w:lineRule="auto"/>
+        <w:rPr>
+          <w:rFonts w:ascii="Consolas" w:hAnsi="Consolas" w:cs="Consolas"/>
+          <w:sz w:val="20"/>
+          <w:szCs w:val="20"/>
+        </w:rPr>
+      </w:pPr>
+      <w:r>
+        <w:rPr>
+          <w:rFonts w:ascii="Consolas" w:hAnsi="Consolas" w:cs="Consolas"/>
+          <w:color w:val="000000"/>
+          <w:sz w:val="20"/>
+          <w:szCs w:val="20"/>
+        </w:rPr>
+        <w:tab/>
+      </w:r>
+      <w:r>
+        <w:rPr>
+          <w:rFonts w:ascii="Consolas" w:hAnsi="Consolas" w:cs="Consolas"/>
+          <w:color w:val="646464"/>
+          <w:sz w:val="20"/>
+          <w:szCs w:val="20"/>
+        </w:rPr>
+        <w:t>@Test</w:t>
+      </w:r>
+    </w:p>
+    <w:p>
+      <w:pPr>
+        <w:autoSpaceDE w:val="0"/>
+        <w:autoSpaceDN w:val="0"/>
+        <w:adjustRightInd w:val="0"/>
+        <w:spacing w:after="0" w:line="240" w:lineRule="auto"/>
+        <w:rPr>
+          <w:rFonts w:ascii="Consolas" w:hAnsi="Consolas" w:cs="Consolas"/>
+          <w:sz w:val="20"/>
+          <w:szCs w:val="20"/>
+        </w:rPr>
+      </w:pPr>
+      <w:r>
+        <w:rPr>
+          <w:rFonts w:ascii="Consolas" w:hAnsi="Consolas" w:cs="Consolas"/>
+          <w:color w:val="000000"/>
+          <w:sz w:val="20"/>
+          <w:szCs w:val="20"/>
+        </w:rPr>
+        <w:tab/>
+      </w:r>
+      <w:proofErr w:type="spellStart"/>
+      <w:r>
+        <w:rPr>
+          <w:rFonts w:ascii="Consolas" w:hAnsi="Consolas" w:cs="Consolas"/>
+          <w:b/>
+          <w:bCs/>
+          <w:color w:val="7F0055"/>
+          <w:sz w:val="20"/>
+          <w:szCs w:val="20"/>
+        </w:rPr>
+        <w:t>public</w:t>
+      </w:r>
+      <w:proofErr w:type="spellEnd"/>
+      <w:r>
+        <w:rPr>
+          <w:rFonts w:ascii="Consolas" w:hAnsi="Consolas" w:cs="Consolas"/>
+          <w:color w:val="000000"/>
+          <w:sz w:val="20"/>
+          <w:szCs w:val="20"/>
+        </w:rPr>
+        <w:t xml:space="preserve"> </w:t>
+      </w:r>
+      <w:proofErr w:type="spellStart"/>
+      <w:r>
+        <w:rPr>
+          <w:rFonts w:ascii="Consolas" w:hAnsi="Consolas" w:cs="Consolas"/>
+          <w:b/>
+          <w:bCs/>
+          <w:color w:val="7F0055"/>
+          <w:sz w:val="20"/>
+          <w:szCs w:val="20"/>
+        </w:rPr>
+        <w:t>void</w:t>
+      </w:r>
+      <w:proofErr w:type="spellEnd"/>
+      <w:r>
+        <w:rPr>
+          <w:rFonts w:ascii="Consolas" w:hAnsi="Consolas" w:cs="Consolas"/>
+          <w:color w:val="000000"/>
+          <w:sz w:val="20"/>
+          <w:szCs w:val="20"/>
+        </w:rPr>
+        <w:t xml:space="preserve"> </w:t>
+      </w:r>
+      <w:proofErr w:type="spellStart"/>
+      <w:proofErr w:type="gramStart"/>
+      <w:r>
+        <w:rPr>
+          <w:rFonts w:ascii="Consolas" w:hAnsi="Consolas" w:cs="Consolas"/>
+          <w:color w:val="000000"/>
+          <w:sz w:val="20"/>
+          <w:szCs w:val="20"/>
+        </w:rPr>
+        <w:t>testeCondeIndiv</w:t>
+      </w:r>
+      <w:proofErr w:type="spellEnd"/>
+      <w:r>
+        <w:rPr>
+          <w:rFonts w:ascii="Consolas" w:hAnsi="Consolas" w:cs="Consolas"/>
+          <w:color w:val="000000"/>
+          <w:sz w:val="20"/>
+          <w:szCs w:val="20"/>
+        </w:rPr>
+        <w:t>(</w:t>
+      </w:r>
+      <w:proofErr w:type="gramEnd"/>
+      <w:r>
+        <w:rPr>
+          <w:rFonts w:ascii="Consolas" w:hAnsi="Consolas" w:cs="Consolas"/>
+          <w:color w:val="000000"/>
+          <w:sz w:val="20"/>
+          <w:szCs w:val="20"/>
+        </w:rPr>
+        <w:t>) {</w:t>
+      </w:r>
+    </w:p>
+    <w:p>
+      <w:pPr>
+        <w:autoSpaceDE w:val="0"/>
+        <w:autoSpaceDN w:val="0"/>
+        <w:adjustRightInd w:val="0"/>
+        <w:spacing w:after="0" w:line="240" w:lineRule="auto"/>
+        <w:rPr>
+          <w:rFonts w:ascii="Consolas" w:hAnsi="Consolas" w:cs="Consolas"/>
+          <w:sz w:val="20"/>
+          <w:szCs w:val="20"/>
+        </w:rPr>
+      </w:pPr>
+      <w:r>
+        <w:rPr>
+          <w:rFonts w:ascii="Consolas" w:hAnsi="Consolas" w:cs="Consolas"/>
+          <w:color w:val="000000"/>
+          <w:sz w:val="20"/>
+          <w:szCs w:val="20"/>
+        </w:rPr>
+        <w:tab/>
+      </w:r>
+      <w:r>
+        <w:rPr>
+          <w:rFonts w:ascii="Consolas" w:hAnsi="Consolas" w:cs="Consolas"/>
+          <w:color w:val="000000"/>
+          <w:sz w:val="20"/>
+          <w:szCs w:val="20"/>
+        </w:rPr>
+        <w:tab/>
+      </w:r>
+      <w:proofErr w:type="spellStart"/>
+      <w:r>
+        <w:rPr>
+          <w:rFonts w:ascii="Consolas" w:hAnsi="Consolas" w:cs="Consolas"/>
+          <w:color w:val="000000"/>
+          <w:sz w:val="20"/>
+          <w:szCs w:val="20"/>
+        </w:rPr>
+        <w:t>String</w:t>
+      </w:r>
+      <w:proofErr w:type="spellEnd"/>
+      <w:r>
+        <w:rPr>
+          <w:rFonts w:ascii="Consolas" w:hAnsi="Consolas" w:cs="Consolas"/>
+          <w:color w:val="000000"/>
+          <w:sz w:val="20"/>
+          <w:szCs w:val="20"/>
+        </w:rPr>
+        <w:t xml:space="preserve"> </w:t>
+      </w:r>
+      <w:proofErr w:type="spellStart"/>
+      <w:r>
+        <w:rPr>
+          <w:rFonts w:ascii="Consolas" w:hAnsi="Consolas" w:cs="Consolas"/>
+          <w:color w:val="6A3E3E"/>
+          <w:sz w:val="20"/>
+          <w:szCs w:val="20"/>
+        </w:rPr>
+        <w:t>PrisioneiroA</w:t>
+      </w:r>
+      <w:proofErr w:type="spellEnd"/>
+      <w:r>
+        <w:rPr>
+          <w:rFonts w:ascii="Consolas" w:hAnsi="Consolas" w:cs="Consolas"/>
+          <w:color w:val="000000"/>
+          <w:sz w:val="20"/>
+          <w:szCs w:val="20"/>
+        </w:rPr>
+        <w:t xml:space="preserve"> = </w:t>
+      </w:r>
+      <w:r>
+        <w:rPr>
+          <w:rFonts w:ascii="Consolas" w:hAnsi="Consolas" w:cs="Consolas"/>
+          <w:color w:val="2A00FF"/>
+          <w:sz w:val="20"/>
+          <w:szCs w:val="20"/>
+        </w:rPr>
+        <w:t>"Culpado"</w:t>
+      </w:r>
+      <w:r>
+        <w:rPr>
+          <w:rFonts w:ascii="Consolas" w:hAnsi="Consolas" w:cs="Consolas"/>
+          <w:color w:val="000000"/>
+          <w:sz w:val="20"/>
+          <w:szCs w:val="20"/>
+        </w:rPr>
+        <w:t>;</w:t>
+      </w:r>
+    </w:p>
+    <w:p>
+      <w:pPr>
+        <w:autoSpaceDE w:val="0"/>
+        <w:autoSpaceDN w:val="0"/>
+        <w:adjustRightInd w:val="0"/>
+        <w:spacing w:after="0" w:line="240" w:lineRule="auto"/>
+        <w:rPr>
+          <w:rFonts w:ascii="Consolas" w:hAnsi="Consolas" w:cs="Consolas"/>
+          <w:sz w:val="20"/>
+          <w:szCs w:val="20"/>
+        </w:rPr>
+      </w:pPr>
+      <w:r>
+        <w:rPr>
+          <w:rFonts w:ascii="Consolas" w:hAnsi="Consolas" w:cs="Consolas"/>
+          <w:color w:val="000000"/>
+          <w:sz w:val="20"/>
+          <w:szCs w:val="20"/>
+        </w:rPr>
+        <w:tab/>
+      </w:r>
+      <w:r>
+        <w:rPr>
+          <w:rFonts w:ascii="Consolas" w:hAnsi="Consolas" w:cs="Consolas"/>
+          <w:color w:val="000000"/>
+          <w:sz w:val="20"/>
+          <w:szCs w:val="20"/>
+        </w:rPr>
+        <w:tab/>
+      </w:r>
+      <w:proofErr w:type="spellStart"/>
+      <w:r>
+        <w:rPr>
+          <w:rFonts w:ascii="Consolas" w:hAnsi="Consolas" w:cs="Consolas"/>
+          <w:color w:val="000000"/>
+          <w:sz w:val="20"/>
+          <w:szCs w:val="20"/>
+        </w:rPr>
+        <w:t>String</w:t>
+      </w:r>
+      <w:proofErr w:type="spellEnd"/>
+      <w:r>
+        <w:rPr>
+          <w:rFonts w:ascii="Consolas" w:hAnsi="Consolas" w:cs="Consolas"/>
+          <w:color w:val="000000"/>
+          <w:sz w:val="20"/>
+          <w:szCs w:val="20"/>
+        </w:rPr>
+        <w:t xml:space="preserve"> </w:t>
+      </w:r>
+      <w:proofErr w:type="spellStart"/>
+      <w:r>
+        <w:rPr>
+          <w:rFonts w:ascii="Consolas" w:hAnsi="Consolas" w:cs="Consolas"/>
+          <w:color w:val="6A3E3E"/>
+          <w:sz w:val="20"/>
+          <w:szCs w:val="20"/>
+        </w:rPr>
+        <w:t>PrisioneiroB</w:t>
+      </w:r>
+      <w:proofErr w:type="spellEnd"/>
+      <w:r>
+        <w:rPr>
+          <w:rFonts w:ascii="Consolas" w:hAnsi="Consolas" w:cs="Consolas"/>
+          <w:color w:val="000000"/>
+          <w:sz w:val="20"/>
+          <w:szCs w:val="20"/>
+        </w:rPr>
+        <w:t xml:space="preserve"> = </w:t>
+      </w:r>
+      <w:r>
+        <w:rPr>
+          <w:rFonts w:ascii="Consolas" w:hAnsi="Consolas" w:cs="Consolas"/>
+          <w:color w:val="2A00FF"/>
+          <w:sz w:val="20"/>
+          <w:szCs w:val="20"/>
+        </w:rPr>
+        <w:t>"Inocente"</w:t>
+      </w:r>
+      <w:r>
+        <w:rPr>
+          <w:rFonts w:ascii="Consolas" w:hAnsi="Consolas" w:cs="Consolas"/>
+          <w:color w:val="000000"/>
+          <w:sz w:val="20"/>
+          <w:szCs w:val="20"/>
+        </w:rPr>
+        <w:t>;</w:t>
+      </w:r>
+    </w:p>
+    <w:p>
+      <w:pPr>
+        <w:autoSpaceDE w:val="0"/>
+        <w:autoSpaceDN w:val="0"/>
+        <w:adjustRightInd w:val="0"/>
+        <w:spacing w:after="0" w:line="240" w:lineRule="auto"/>
+        <w:rPr>
+          <w:rFonts w:ascii="Consolas" w:hAnsi="Consolas" w:cs="Consolas"/>
+          <w:sz w:val="20"/>
+          <w:szCs w:val="20"/>
+        </w:rPr>
+      </w:pPr>
+      <w:r>
+        <w:rPr>
+          <w:rFonts w:ascii="Consolas" w:hAnsi="Consolas" w:cs="Consolas"/>
+          <w:color w:val="000000"/>
+          <w:sz w:val="20"/>
+          <w:szCs w:val="20"/>
+        </w:rPr>
+        <w:tab/>
+      </w:r>
+      <w:r>
+        <w:rPr>
+          <w:rFonts w:ascii="Consolas" w:hAnsi="Consolas" w:cs="Consolas"/>
+          <w:color w:val="000000"/>
+          <w:sz w:val="20"/>
+          <w:szCs w:val="20"/>
+        </w:rPr>
+        <w:tab/>
+      </w:r>
+      <w:proofErr w:type="spellStart"/>
+      <w:r>
+        <w:rPr>
+          <w:rFonts w:ascii="Consolas" w:hAnsi="Consolas" w:cs="Consolas"/>
+          <w:color w:val="000000"/>
+          <w:sz w:val="20"/>
+          <w:szCs w:val="20"/>
+        </w:rPr>
+        <w:t>JulgamentoPrisioneiro</w:t>
+      </w:r>
+      <w:proofErr w:type="spellEnd"/>
+      <w:r>
+        <w:rPr>
+          <w:rFonts w:ascii="Consolas" w:hAnsi="Consolas" w:cs="Consolas"/>
+          <w:color w:val="000000"/>
+          <w:sz w:val="20"/>
+          <w:szCs w:val="20"/>
+        </w:rPr>
+        <w:t xml:space="preserve"> </w:t>
+      </w:r>
+      <w:proofErr w:type="spellStart"/>
+      <w:r>
+        <w:rPr>
+          <w:rFonts w:ascii="Consolas" w:hAnsi="Consolas" w:cs="Consolas"/>
+          <w:color w:val="6A3E3E"/>
+          <w:sz w:val="20"/>
+          <w:szCs w:val="20"/>
+        </w:rPr>
+        <w:t>jp</w:t>
+      </w:r>
+      <w:proofErr w:type="spellEnd"/>
+      <w:r>
+        <w:rPr>
+          <w:rFonts w:ascii="Consolas" w:hAnsi="Consolas" w:cs="Consolas"/>
+          <w:color w:val="000000"/>
+          <w:sz w:val="20"/>
+          <w:szCs w:val="20"/>
+        </w:rPr>
+        <w:t xml:space="preserve"> = </w:t>
+      </w:r>
+      <w:r>
+        <w:rPr>
+          <w:rFonts w:ascii="Consolas" w:hAnsi="Consolas" w:cs="Consolas"/>
+          <w:b/>
+          <w:bCs/>
+          <w:color w:val="7F0055"/>
+          <w:sz w:val="20"/>
+          <w:szCs w:val="20"/>
+        </w:rPr>
+        <w:t>new</w:t>
+      </w:r>
+      <w:r>
+        <w:rPr>
+          <w:rFonts w:ascii="Consolas" w:hAnsi="Consolas" w:cs="Consolas"/>
+          <w:color w:val="000000"/>
+          <w:sz w:val="20"/>
+          <w:szCs w:val="20"/>
+        </w:rPr>
+        <w:t xml:space="preserve"> </w:t>
+      </w:r>
+      <w:proofErr w:type="spellStart"/>
+      <w:proofErr w:type="gramStart"/>
+      <w:r>
+        <w:rPr>
+          <w:rFonts w:ascii="Consolas" w:hAnsi="Consolas" w:cs="Consolas"/>
+          <w:color w:val="000000"/>
+          <w:sz w:val="20"/>
+          <w:szCs w:val="20"/>
+        </w:rPr>
+        <w:t>JulgamentoPrisioneiro</w:t>
+      </w:r>
+      <w:proofErr w:type="spellEnd"/>
+      <w:r>
+        <w:rPr>
+          <w:rFonts w:ascii="Consolas" w:hAnsi="Consolas" w:cs="Consolas"/>
+          <w:color w:val="000000"/>
+          <w:sz w:val="20"/>
+          <w:szCs w:val="20"/>
+        </w:rPr>
+        <w:t>(</w:t>
+      </w:r>
+      <w:proofErr w:type="gramEnd"/>
+      <w:r>
+        <w:rPr>
+          <w:rFonts w:ascii="Consolas" w:hAnsi="Consolas" w:cs="Consolas"/>
+          <w:color w:val="000000"/>
+          <w:sz w:val="20"/>
+          <w:szCs w:val="20"/>
+        </w:rPr>
+        <w:t>);</w:t>
+      </w:r>
+    </w:p>
+    <w:p>
+      <w:pPr>
+        <w:autoSpaceDE w:val="0"/>
+        <w:autoSpaceDN w:val="0"/>
+        <w:adjustRightInd w:val="0"/>
+        <w:spacing w:after="0" w:line="240" w:lineRule="auto"/>
+        <w:rPr>
+          <w:rFonts w:ascii="Consolas" w:hAnsi="Consolas" w:cs="Consolas"/>
+          <w:sz w:val="20"/>
+          <w:szCs w:val="20"/>
+        </w:rPr>
+      </w:pPr>
+      <w:r>
+        <w:rPr>
+          <w:rFonts w:ascii="Consolas" w:hAnsi="Consolas" w:cs="Consolas"/>
+          <w:color w:val="000000"/>
+          <w:sz w:val="20"/>
+          <w:szCs w:val="20"/>
+        </w:rPr>
+        <w:tab/>
+      </w:r>
+      <w:r>
+        <w:rPr>
+          <w:rFonts w:ascii="Consolas" w:hAnsi="Consolas" w:cs="Consolas"/>
+          <w:color w:val="000000"/>
+          <w:sz w:val="20"/>
+          <w:szCs w:val="20"/>
+        </w:rPr>
+        <w:tab/>
+      </w:r>
+      <w:proofErr w:type="spellStart"/>
+      <w:r>
+        <w:rPr>
+          <w:rFonts w:ascii="Consolas" w:hAnsi="Consolas" w:cs="Consolas"/>
+          <w:b/>
+          <w:bCs/>
+          <w:color w:val="7F0055"/>
+          <w:sz w:val="20"/>
+          <w:szCs w:val="20"/>
+        </w:rPr>
+        <w:t>int</w:t>
+      </w:r>
+      <w:proofErr w:type="spellEnd"/>
+      <w:r>
+        <w:rPr>
+          <w:rFonts w:ascii="Consolas" w:hAnsi="Consolas" w:cs="Consolas"/>
+          <w:color w:val="000000"/>
+          <w:sz w:val="20"/>
+          <w:szCs w:val="20"/>
+        </w:rPr>
+        <w:t xml:space="preserve"> </w:t>
+      </w:r>
+      <w:proofErr w:type="spellStart"/>
+      <w:r>
+        <w:rPr>
+          <w:rFonts w:ascii="Consolas" w:hAnsi="Consolas" w:cs="Consolas"/>
+          <w:color w:val="6A3E3E"/>
+          <w:sz w:val="20"/>
+          <w:szCs w:val="20"/>
+        </w:rPr>
+        <w:t>resultadoEsperado</w:t>
+      </w:r>
+      <w:proofErr w:type="spellEnd"/>
+      <w:r>
+        <w:rPr>
+          <w:rFonts w:ascii="Consolas" w:hAnsi="Consolas" w:cs="Consolas"/>
+          <w:color w:val="000000"/>
+          <w:sz w:val="20"/>
+          <w:szCs w:val="20"/>
+        </w:rPr>
+        <w:t>= 10;</w:t>
+      </w:r>
+    </w:p>
+    <w:p>
+      <w:pPr>
+        <w:autoSpaceDE w:val="0"/>
+        <w:autoSpaceDN w:val="0"/>
+        <w:adjustRightInd w:val="0"/>
+        <w:spacing w:after="0" w:line="240" w:lineRule="auto"/>
+        <w:rPr>
+          <w:rFonts w:ascii="Consolas" w:hAnsi="Consolas" w:cs="Consolas"/>
+          <w:sz w:val="20"/>
+          <w:szCs w:val="20"/>
+        </w:rPr>
+      </w:pPr>
+      <w:r>
+        <w:rPr>
+          <w:rFonts w:ascii="Consolas" w:hAnsi="Consolas" w:cs="Consolas"/>
+          <w:color w:val="000000"/>
+          <w:sz w:val="20"/>
+          <w:szCs w:val="20"/>
+        </w:rPr>
+        <w:tab/>
+      </w:r>
+      <w:r>
+        <w:rPr>
+          <w:rFonts w:ascii="Consolas" w:hAnsi="Consolas" w:cs="Consolas"/>
+          <w:color w:val="000000"/>
+          <w:sz w:val="20"/>
+          <w:szCs w:val="20"/>
+        </w:rPr>
+        <w:tab/>
+      </w:r>
+      <w:proofErr w:type="spellStart"/>
+      <w:r>
+        <w:rPr>
+          <w:rFonts w:ascii="Consolas" w:hAnsi="Consolas" w:cs="Consolas"/>
+          <w:b/>
+          <w:bCs/>
+          <w:color w:val="7F0055"/>
+          <w:sz w:val="20"/>
+          <w:szCs w:val="20"/>
+        </w:rPr>
+        <w:t>int</w:t>
+      </w:r>
+      <w:proofErr w:type="spellEnd"/>
+      <w:r>
+        <w:rPr>
+          <w:rFonts w:ascii="Consolas" w:hAnsi="Consolas" w:cs="Consolas"/>
+          <w:color w:val="000000"/>
+          <w:sz w:val="20"/>
+          <w:szCs w:val="20"/>
+        </w:rPr>
+        <w:t xml:space="preserve"> </w:t>
+      </w:r>
+      <w:proofErr w:type="spellStart"/>
+      <w:r>
+        <w:rPr>
+          <w:rFonts w:ascii="Consolas" w:hAnsi="Consolas" w:cs="Consolas"/>
+          <w:color w:val="000000"/>
+          <w:sz w:val="20"/>
+          <w:szCs w:val="20"/>
+          <w:u w:val="single"/>
+        </w:rPr>
+        <w:t>resultadoReal</w:t>
+      </w:r>
+      <w:proofErr w:type="spellEnd"/>
+      <w:r>
+        <w:rPr>
+          <w:rFonts w:ascii="Consolas" w:hAnsi="Consolas" w:cs="Consolas"/>
+          <w:color w:val="000000"/>
+          <w:sz w:val="20"/>
+          <w:szCs w:val="20"/>
+        </w:rPr>
+        <w:t xml:space="preserve">= </w:t>
+      </w:r>
+      <w:proofErr w:type="spellStart"/>
+      <w:proofErr w:type="gramStart"/>
+      <w:r>
+        <w:rPr>
+          <w:rFonts w:ascii="Consolas" w:hAnsi="Consolas" w:cs="Consolas"/>
+          <w:color w:val="6A3E3E"/>
+          <w:sz w:val="20"/>
+          <w:szCs w:val="20"/>
+        </w:rPr>
+        <w:t>jp</w:t>
+      </w:r>
+      <w:r>
+        <w:rPr>
+          <w:rFonts w:ascii="Consolas" w:hAnsi="Consolas" w:cs="Consolas"/>
+          <w:color w:val="000000"/>
+          <w:sz w:val="20"/>
+          <w:szCs w:val="20"/>
+        </w:rPr>
+        <w:t>.calculaPena</w:t>
+      </w:r>
+      <w:proofErr w:type="spellEnd"/>
+      <w:proofErr w:type="gramEnd"/>
+      <w:r>
+        <w:rPr>
+          <w:rFonts w:ascii="Consolas" w:hAnsi="Consolas" w:cs="Consolas"/>
+          <w:color w:val="000000"/>
+          <w:sz w:val="20"/>
+          <w:szCs w:val="20"/>
+        </w:rPr>
+        <w:t>(</w:t>
+      </w:r>
+      <w:proofErr w:type="spellStart"/>
+      <w:r>
+        <w:rPr>
+          <w:rFonts w:ascii="Consolas" w:hAnsi="Consolas" w:cs="Consolas"/>
+          <w:color w:val="6A3E3E"/>
+          <w:sz w:val="20"/>
+          <w:szCs w:val="20"/>
+        </w:rPr>
+        <w:t>PrisioneiroA</w:t>
+      </w:r>
+      <w:proofErr w:type="spellEnd"/>
+      <w:r>
+        <w:rPr>
+          <w:rFonts w:ascii="Consolas" w:hAnsi="Consolas" w:cs="Consolas"/>
+          <w:color w:val="000000"/>
+          <w:sz w:val="20"/>
+          <w:szCs w:val="20"/>
+        </w:rPr>
+        <w:t xml:space="preserve">, </w:t>
+      </w:r>
+      <w:proofErr w:type="spellStart"/>
+      <w:r>
+        <w:rPr>
+          <w:rFonts w:ascii="Consolas" w:hAnsi="Consolas" w:cs="Consolas"/>
+          <w:color w:val="6A3E3E"/>
+          <w:sz w:val="20"/>
+          <w:szCs w:val="20"/>
+        </w:rPr>
+        <w:t>PrisioneiroB</w:t>
+      </w:r>
+      <w:proofErr w:type="spellEnd"/>
+      <w:r>
+        <w:rPr>
+          <w:rFonts w:ascii="Consolas" w:hAnsi="Consolas" w:cs="Consolas"/>
+          <w:color w:val="000000"/>
+          <w:sz w:val="20"/>
+          <w:szCs w:val="20"/>
+        </w:rPr>
+        <w:t>);</w:t>
+      </w:r>
+    </w:p>
+    <w:p>
+      <w:pPr>
+        <w:autoSpaceDE w:val="0"/>
+        <w:autoSpaceDN w:val="0"/>
+        <w:adjustRightInd w:val="0"/>
+        <w:spacing w:after="0" w:line="240" w:lineRule="auto"/>
+        <w:rPr>
+          <w:rFonts w:ascii="Consolas" w:hAnsi="Consolas" w:cs="Consolas"/>
+          <w:sz w:val="20"/>
+          <w:szCs w:val="20"/>
+        </w:rPr>
+      </w:pPr>
+      <w:r>
+        <w:rPr>
+          <w:rFonts w:ascii="Consolas" w:hAnsi="Consolas" w:cs="Consolas"/>
+          <w:color w:val="000000"/>
+          <w:sz w:val="20"/>
+          <w:szCs w:val="20"/>
+        </w:rPr>
+        <w:tab/>
+      </w:r>
+      <w:r>
+        <w:rPr>
+          <w:rFonts w:ascii="Consolas" w:hAnsi="Consolas" w:cs="Consolas"/>
+          <w:color w:val="000000"/>
+          <w:sz w:val="20"/>
+          <w:szCs w:val="20"/>
+        </w:rPr>
+        <w:tab/>
+      </w:r>
+      <w:proofErr w:type="spellStart"/>
+      <w:proofErr w:type="gramStart"/>
+      <w:r>
+        <w:rPr>
+          <w:rFonts w:ascii="Consolas" w:hAnsi="Consolas" w:cs="Consolas"/>
+          <w:i/>
+          <w:iCs/>
+          <w:color w:val="000000"/>
+          <w:sz w:val="20"/>
+          <w:szCs w:val="20"/>
+        </w:rPr>
+        <w:t>assertEquals</w:t>
+      </w:r>
+      <w:proofErr w:type="spellEnd"/>
+      <w:r>
+        <w:rPr>
+          <w:rFonts w:ascii="Consolas" w:hAnsi="Consolas" w:cs="Consolas"/>
+          <w:color w:val="000000"/>
+          <w:sz w:val="20"/>
+          <w:szCs w:val="20"/>
+        </w:rPr>
+        <w:t>(</w:t>
+      </w:r>
+      <w:proofErr w:type="spellStart"/>
+      <w:proofErr w:type="gramEnd"/>
+      <w:r>
+        <w:rPr>
+          <w:rFonts w:ascii="Consolas" w:hAnsi="Consolas" w:cs="Consolas"/>
+          <w:color w:val="6A3E3E"/>
+          <w:sz w:val="20"/>
+          <w:szCs w:val="20"/>
+        </w:rPr>
+        <w:t>resultadoEsperado</w:t>
+      </w:r>
+      <w:proofErr w:type="spellEnd"/>
+      <w:r>
+        <w:rPr>
+          <w:rFonts w:ascii="Consolas" w:hAnsi="Consolas" w:cs="Consolas"/>
+          <w:color w:val="000000"/>
+          <w:sz w:val="20"/>
+          <w:szCs w:val="20"/>
+        </w:rPr>
+        <w:t xml:space="preserve">, </w:t>
+      </w:r>
+      <w:proofErr w:type="spellStart"/>
+      <w:r>
+        <w:rPr>
+          <w:rFonts w:ascii="Consolas" w:hAnsi="Consolas" w:cs="Consolas"/>
+          <w:color w:val="6A3E3E"/>
+          <w:sz w:val="20"/>
+          <w:szCs w:val="20"/>
+        </w:rPr>
+        <w:t>resultadoReal</w:t>
+      </w:r>
+      <w:proofErr w:type="spellEnd"/>
+      <w:r>
+        <w:rPr>
+          <w:rFonts w:ascii="Consolas" w:hAnsi="Consolas" w:cs="Consolas"/>
+          <w:color w:val="000000"/>
+          <w:sz w:val="20"/>
+          <w:szCs w:val="20"/>
+        </w:rPr>
+        <w:t>);</w:t>
+      </w:r>
+    </w:p>
+    <w:p>
+      <w:pPr>
+        <w:autoSpaceDE w:val="0"/>
+        <w:autoSpaceDN w:val="0"/>
+        <w:adjustRightInd w:val="0"/>
+        <w:spacing w:after="0" w:line="240" w:lineRule="auto"/>
+        <w:rPr>
+          <w:rFonts w:ascii="Consolas" w:hAnsi="Consolas" w:cs="Consolas"/>
+          <w:color w:val="000000"/>
+          <w:sz w:val="20"/>
+          <w:szCs w:val="20"/>
+        </w:rPr>
+      </w:pPr>
+      <w:r>
+        <w:rPr>
+          <w:rFonts w:ascii="Consolas" w:hAnsi="Consolas" w:cs="Consolas"/>
+          <w:color w:val="000000"/>
+          <w:sz w:val="20"/>
+          <w:szCs w:val="20"/>
+        </w:rPr>
+        <w:tab/>
+        <w:t>}</w:t>
+      </w:r>
+    </w:p>
+    <w:p>
+      <w:pPr>
+        <w:autoSpaceDE w:val="0"/>
+        <w:autoSpaceDN w:val="0"/>
+        <w:adjustRightInd w:val="0"/>
+        <w:spacing w:after="0" w:line="240" w:lineRule="auto"/>
+        <w:rPr>
+          <w:rFonts w:ascii="Consolas" w:hAnsi="Consolas" w:cs="Consolas"/>
+          <w:color w:val="000000"/>
+          <w:sz w:val="20"/>
+          <w:szCs w:val="20"/>
+        </w:rPr>
+      </w:pPr>
+    </w:p>
+    <w:p>
+      <w:pPr>
+        <w:autoSpaceDE w:val="0"/>
+        <w:autoSpaceDN w:val="0"/>
+        <w:adjustRightInd w:val="0"/>
+        <w:spacing w:after="0" w:line="240" w:lineRule="auto"/>
+        <w:rPr>
+          <w:rFonts w:ascii="Consolas" w:hAnsi="Consolas" w:cs="Consolas"/>
+          <w:color w:val="000000"/>
+          <w:sz w:val="20"/>
+          <w:szCs w:val="20"/>
+        </w:rPr>
+      </w:pPr>
+    </w:p>
+    <w:p>
+      <w:pPr>
+        <w:autoSpaceDE w:val="0"/>
+        <w:autoSpaceDN w:val="0"/>
+        <w:adjustRightInd w:val="0"/>
+        <w:spacing w:after="0" w:line="240" w:lineRule="auto"/>
+        <w:rPr>
+          <w:rFonts w:ascii="Consolas" w:hAnsi="Consolas" w:cs="Consolas"/>
+          <w:sz w:val="20"/>
+          <w:szCs w:val="20"/>
+        </w:rPr>
+      </w:pPr>
+    </w:p>
+    <w:p>
+      <w:pPr>
+        <w:autoSpaceDE w:val="0"/>
+        <w:autoSpaceDN w:val="0"/>
+        <w:adjustRightInd w:val="0"/>
+        <w:spacing w:after="0" w:line="240" w:lineRule="auto"/>
+        <w:rPr>
+          <w:rFonts w:ascii="Consolas" w:hAnsi="Consolas" w:cs="Consolas"/>
+          <w:sz w:val="20"/>
+          <w:szCs w:val="20"/>
+        </w:rPr>
+      </w:pPr>
+    </w:p>
+    <w:p>
+      <w:pPr>
+        <w:autoSpaceDE w:val="0"/>
+        <w:autoSpaceDN w:val="0"/>
+        <w:adjustRightInd w:val="0"/>
+        <w:spacing w:after="0" w:line="240" w:lineRule="auto"/>
+        <w:rPr>
+          <w:rFonts w:ascii="Consolas" w:hAnsi="Consolas" w:cs="Consolas"/>
+          <w:sz w:val="20"/>
+          <w:szCs w:val="20"/>
+        </w:rPr>
+      </w:pPr>
+      <w:r>
+        <w:rPr>
+          <w:rFonts w:ascii="Consolas" w:hAnsi="Consolas" w:cs="Consolas"/>
+          <w:color w:val="000000"/>
+          <w:sz w:val="20"/>
+          <w:szCs w:val="20"/>
+        </w:rPr>
+        <w:lastRenderedPageBreak/>
+        <w:tab/>
+      </w:r>
+      <w:r>
+        <w:rPr>
+          <w:rFonts w:ascii="Consolas" w:hAnsi="Consolas" w:cs="Consolas"/>
+          <w:color w:val="646464"/>
+          <w:sz w:val="20"/>
+          <w:szCs w:val="20"/>
+        </w:rPr>
+        <w:t>@Test</w:t>
+      </w:r>
+    </w:p>
+    <w:p>
+      <w:pPr>
+        <w:autoSpaceDE w:val="0"/>
+        <w:autoSpaceDN w:val="0"/>
+        <w:adjustRightInd w:val="0"/>
+        <w:spacing w:after="0" w:line="240" w:lineRule="auto"/>
+        <w:rPr>
+          <w:rFonts w:ascii="Consolas" w:hAnsi="Consolas" w:cs="Consolas"/>
+          <w:sz w:val="20"/>
+          <w:szCs w:val="20"/>
+        </w:rPr>
+      </w:pPr>
+      <w:r>
+        <w:rPr>
+          <w:rFonts w:ascii="Consolas" w:hAnsi="Consolas" w:cs="Consolas"/>
+          <w:color w:val="000000"/>
+          <w:sz w:val="20"/>
+          <w:szCs w:val="20"/>
+        </w:rPr>
+        <w:tab/>
+      </w:r>
+      <w:proofErr w:type="spellStart"/>
+      <w:r>
+        <w:rPr>
+          <w:rFonts w:ascii="Consolas" w:hAnsi="Consolas" w:cs="Consolas"/>
+          <w:b/>
+          <w:bCs/>
+          <w:color w:val="7F0055"/>
+          <w:sz w:val="20"/>
+          <w:szCs w:val="20"/>
+        </w:rPr>
+        <w:t>public</w:t>
+      </w:r>
+      <w:proofErr w:type="spellEnd"/>
+      <w:r>
+        <w:rPr>
+          <w:rFonts w:ascii="Consolas" w:hAnsi="Consolas" w:cs="Consolas"/>
+          <w:color w:val="000000"/>
+          <w:sz w:val="20"/>
+          <w:szCs w:val="20"/>
+        </w:rPr>
+        <w:t xml:space="preserve"> </w:t>
+      </w:r>
+      <w:proofErr w:type="spellStart"/>
+      <w:r>
+        <w:rPr>
+          <w:rFonts w:ascii="Consolas" w:hAnsi="Consolas" w:cs="Consolas"/>
+          <w:b/>
+          <w:bCs/>
+          <w:color w:val="7F0055"/>
+          <w:sz w:val="20"/>
+          <w:szCs w:val="20"/>
+        </w:rPr>
+        <w:t>void</w:t>
+      </w:r>
+      <w:proofErr w:type="spellEnd"/>
+      <w:r>
+        <w:rPr>
+          <w:rFonts w:ascii="Consolas" w:hAnsi="Consolas" w:cs="Consolas"/>
+          <w:color w:val="000000"/>
+          <w:sz w:val="20"/>
+          <w:szCs w:val="20"/>
+        </w:rPr>
+        <w:t xml:space="preserve"> </w:t>
+      </w:r>
+      <w:proofErr w:type="spellStart"/>
+      <w:proofErr w:type="gramStart"/>
+      <w:r>
+        <w:rPr>
+          <w:rFonts w:ascii="Consolas" w:hAnsi="Consolas" w:cs="Consolas"/>
+          <w:color w:val="000000"/>
+          <w:sz w:val="20"/>
+          <w:szCs w:val="20"/>
+        </w:rPr>
+        <w:t>testeCondeCumpli</w:t>
+      </w:r>
+      <w:proofErr w:type="spellEnd"/>
+      <w:r>
+        <w:rPr>
+          <w:rFonts w:ascii="Consolas" w:hAnsi="Consolas" w:cs="Consolas"/>
+          <w:color w:val="000000"/>
+          <w:sz w:val="20"/>
+          <w:szCs w:val="20"/>
+        </w:rPr>
+        <w:t>(</w:t>
+      </w:r>
+      <w:proofErr w:type="gramEnd"/>
+      <w:r>
+        <w:rPr>
+          <w:rFonts w:ascii="Consolas" w:hAnsi="Consolas" w:cs="Consolas"/>
+          <w:color w:val="000000"/>
+          <w:sz w:val="20"/>
+          <w:szCs w:val="20"/>
+        </w:rPr>
+        <w:t>) {</w:t>
+      </w:r>
+    </w:p>
+    <w:p>
+      <w:pPr>
+        <w:autoSpaceDE w:val="0"/>
+        <w:autoSpaceDN w:val="0"/>
+        <w:adjustRightInd w:val="0"/>
+        <w:spacing w:after="0" w:line="240" w:lineRule="auto"/>
+        <w:rPr>
+          <w:rFonts w:ascii="Consolas" w:hAnsi="Consolas" w:cs="Consolas"/>
+          <w:sz w:val="20"/>
+          <w:szCs w:val="20"/>
+        </w:rPr>
+      </w:pPr>
+      <w:r>
+        <w:rPr>
+          <w:rFonts w:ascii="Consolas" w:hAnsi="Consolas" w:cs="Consolas"/>
+          <w:color w:val="000000"/>
+          <w:sz w:val="20"/>
+          <w:szCs w:val="20"/>
+        </w:rPr>
+        <w:tab/>
+      </w:r>
+      <w:r>
+        <w:rPr>
+          <w:rFonts w:ascii="Consolas" w:hAnsi="Consolas" w:cs="Consolas"/>
+          <w:color w:val="000000"/>
+          <w:sz w:val="20"/>
+          <w:szCs w:val="20"/>
+        </w:rPr>
+        <w:tab/>
+      </w:r>
+      <w:proofErr w:type="spellStart"/>
+      <w:r>
+        <w:rPr>
+          <w:rFonts w:ascii="Consolas" w:hAnsi="Consolas" w:cs="Consolas"/>
+          <w:color w:val="000000"/>
+          <w:sz w:val="20"/>
+          <w:szCs w:val="20"/>
+        </w:rPr>
+        <w:t>String</w:t>
+      </w:r>
+      <w:proofErr w:type="spellEnd"/>
+      <w:r>
+        <w:rPr>
+          <w:rFonts w:ascii="Consolas" w:hAnsi="Consolas" w:cs="Consolas"/>
+          <w:color w:val="000000"/>
+          <w:sz w:val="20"/>
+          <w:szCs w:val="20"/>
+        </w:rPr>
+        <w:t xml:space="preserve"> </w:t>
+      </w:r>
+      <w:proofErr w:type="spellStart"/>
+      <w:r>
+        <w:rPr>
+          <w:rFonts w:ascii="Consolas" w:hAnsi="Consolas" w:cs="Consolas"/>
+          <w:color w:val="6A3E3E"/>
+          <w:sz w:val="20"/>
+          <w:szCs w:val="20"/>
+        </w:rPr>
+        <w:t>PrisioneiroA</w:t>
+      </w:r>
+      <w:proofErr w:type="spellEnd"/>
+      <w:r>
+        <w:rPr>
+          <w:rFonts w:ascii="Consolas" w:hAnsi="Consolas" w:cs="Consolas"/>
+          <w:color w:val="000000"/>
+          <w:sz w:val="20"/>
+          <w:szCs w:val="20"/>
+        </w:rPr>
+        <w:t xml:space="preserve"> = </w:t>
+      </w:r>
+      <w:r>
+        <w:rPr>
+          <w:rFonts w:ascii="Consolas" w:hAnsi="Consolas" w:cs="Consolas"/>
+          <w:color w:val="2A00FF"/>
+          <w:sz w:val="20"/>
+          <w:szCs w:val="20"/>
+        </w:rPr>
+        <w:t>"Inocente"</w:t>
+      </w:r>
+      <w:r>
+        <w:rPr>
+          <w:rFonts w:ascii="Consolas" w:hAnsi="Consolas" w:cs="Consolas"/>
+          <w:color w:val="000000"/>
+          <w:sz w:val="20"/>
+          <w:szCs w:val="20"/>
+        </w:rPr>
+        <w:t>;</w:t>
+      </w:r>
+    </w:p>
+    <w:p>
+      <w:pPr>
+        <w:autoSpaceDE w:val="0"/>
+        <w:autoSpaceDN w:val="0"/>
+        <w:adjustRightInd w:val="0"/>
+        <w:spacing w:after="0" w:line="240" w:lineRule="auto"/>
+        <w:rPr>
+          <w:rFonts w:ascii="Consolas" w:hAnsi="Consolas" w:cs="Consolas"/>
+          <w:sz w:val="20"/>
+          <w:szCs w:val="20"/>
+        </w:rPr>
+      </w:pPr>
+      <w:r>
+        <w:rPr>
+          <w:rFonts w:ascii="Consolas" w:hAnsi="Consolas" w:cs="Consolas"/>
+          <w:color w:val="000000"/>
+          <w:sz w:val="20"/>
+          <w:szCs w:val="20"/>
+        </w:rPr>
+        <w:tab/>
+      </w:r>
+      <w:r>
+        <w:rPr>
+          <w:rFonts w:ascii="Consolas" w:hAnsi="Consolas" w:cs="Consolas"/>
+          <w:color w:val="000000"/>
+          <w:sz w:val="20"/>
+          <w:szCs w:val="20"/>
+        </w:rPr>
+        <w:tab/>
+      </w:r>
+      <w:proofErr w:type="spellStart"/>
+      <w:r>
+        <w:rPr>
+          <w:rFonts w:ascii="Consolas" w:hAnsi="Consolas" w:cs="Consolas"/>
+          <w:color w:val="000000"/>
+          <w:sz w:val="20"/>
+          <w:szCs w:val="20"/>
+        </w:rPr>
+        <w:t>String</w:t>
+      </w:r>
+      <w:proofErr w:type="spellEnd"/>
+      <w:r>
+        <w:rPr>
+          <w:rFonts w:ascii="Consolas" w:hAnsi="Consolas" w:cs="Consolas"/>
+          <w:color w:val="000000"/>
+          <w:sz w:val="20"/>
+          <w:szCs w:val="20"/>
+        </w:rPr>
+        <w:t xml:space="preserve"> </w:t>
+      </w:r>
+      <w:proofErr w:type="spellStart"/>
+      <w:r>
+        <w:rPr>
+          <w:rFonts w:ascii="Consolas" w:hAnsi="Consolas" w:cs="Consolas"/>
+          <w:color w:val="6A3E3E"/>
+          <w:sz w:val="20"/>
+          <w:szCs w:val="20"/>
+        </w:rPr>
+        <w:t>PrisioneiroB</w:t>
+      </w:r>
+      <w:proofErr w:type="spellEnd"/>
+      <w:r>
+        <w:rPr>
+          <w:rFonts w:ascii="Consolas" w:hAnsi="Consolas" w:cs="Consolas"/>
+          <w:color w:val="000000"/>
+          <w:sz w:val="20"/>
+          <w:szCs w:val="20"/>
+        </w:rPr>
+        <w:t xml:space="preserve"> = </w:t>
+      </w:r>
+      <w:r>
+        <w:rPr>
+          <w:rFonts w:ascii="Consolas" w:hAnsi="Consolas" w:cs="Consolas"/>
+          <w:color w:val="2A00FF"/>
+          <w:sz w:val="20"/>
+          <w:szCs w:val="20"/>
+        </w:rPr>
+        <w:t>"Culpado"</w:t>
+      </w:r>
+      <w:r>
+        <w:rPr>
+          <w:rFonts w:ascii="Consolas" w:hAnsi="Consolas" w:cs="Consolas"/>
+          <w:color w:val="000000"/>
+          <w:sz w:val="20"/>
+          <w:szCs w:val="20"/>
+        </w:rPr>
+        <w:t>;</w:t>
+      </w:r>
+    </w:p>
+    <w:p>
+      <w:pPr>
+        <w:autoSpaceDE w:val="0"/>
+        <w:autoSpaceDN w:val="0"/>
+        <w:adjustRightInd w:val="0"/>
+        <w:spacing w:after="0" w:line="240" w:lineRule="auto"/>
+        <w:rPr>
+          <w:rFonts w:ascii="Consolas" w:hAnsi="Consolas" w:cs="Consolas"/>
+          <w:sz w:val="20"/>
+          <w:szCs w:val="20"/>
+        </w:rPr>
+      </w:pPr>
+      <w:r>
+        <w:rPr>
+          <w:rFonts w:ascii="Consolas" w:hAnsi="Consolas" w:cs="Consolas"/>
+          <w:color w:val="000000"/>
+          <w:sz w:val="20"/>
+          <w:szCs w:val="20"/>
+        </w:rPr>
+        <w:tab/>
+      </w:r>
+      <w:r>
+        <w:rPr>
+          <w:rFonts w:ascii="Consolas" w:hAnsi="Consolas" w:cs="Consolas"/>
+          <w:color w:val="000000"/>
+          <w:sz w:val="20"/>
+          <w:szCs w:val="20"/>
+        </w:rPr>
+        <w:tab/>
+      </w:r>
+      <w:proofErr w:type="spellStart"/>
+      <w:r>
+        <w:rPr>
+          <w:rFonts w:ascii="Consolas" w:hAnsi="Consolas" w:cs="Consolas"/>
+          <w:color w:val="000000"/>
+          <w:sz w:val="20"/>
+          <w:szCs w:val="20"/>
+        </w:rPr>
+        <w:t>JulgamentoPrisioneiro</w:t>
+      </w:r>
+      <w:proofErr w:type="spellEnd"/>
+      <w:r>
+        <w:rPr>
+          <w:rFonts w:ascii="Consolas" w:hAnsi="Consolas" w:cs="Consolas"/>
+          <w:color w:val="000000"/>
+          <w:sz w:val="20"/>
+          <w:szCs w:val="20"/>
+        </w:rPr>
+        <w:t xml:space="preserve"> </w:t>
+      </w:r>
+      <w:proofErr w:type="spellStart"/>
+      <w:r>
+        <w:rPr>
+          <w:rFonts w:ascii="Consolas" w:hAnsi="Consolas" w:cs="Consolas"/>
+          <w:color w:val="6A3E3E"/>
+          <w:sz w:val="20"/>
+          <w:szCs w:val="20"/>
+        </w:rPr>
+        <w:t>jp</w:t>
+      </w:r>
+      <w:proofErr w:type="spellEnd"/>
+      <w:r>
+        <w:rPr>
+          <w:rFonts w:ascii="Consolas" w:hAnsi="Consolas" w:cs="Consolas"/>
+          <w:color w:val="000000"/>
+          <w:sz w:val="20"/>
+          <w:szCs w:val="20"/>
+        </w:rPr>
+        <w:t xml:space="preserve"> = </w:t>
+      </w:r>
+      <w:r>
+        <w:rPr>
+          <w:rFonts w:ascii="Consolas" w:hAnsi="Consolas" w:cs="Consolas"/>
+          <w:b/>
+          <w:bCs/>
+          <w:color w:val="7F0055"/>
+          <w:sz w:val="20"/>
+          <w:szCs w:val="20"/>
+        </w:rPr>
+        <w:t>new</w:t>
+      </w:r>
+      <w:r>
+        <w:rPr>
+          <w:rFonts w:ascii="Consolas" w:hAnsi="Consolas" w:cs="Consolas"/>
+          <w:color w:val="000000"/>
+          <w:sz w:val="20"/>
+          <w:szCs w:val="20"/>
+        </w:rPr>
+        <w:t xml:space="preserve"> </w:t>
+      </w:r>
+      <w:proofErr w:type="spellStart"/>
+      <w:proofErr w:type="gramStart"/>
+      <w:r>
+        <w:rPr>
+          <w:rFonts w:ascii="Consolas" w:hAnsi="Consolas" w:cs="Consolas"/>
+          <w:color w:val="000000"/>
+          <w:sz w:val="20"/>
+          <w:szCs w:val="20"/>
+        </w:rPr>
+        <w:t>JulgamentoPrisioneiro</w:t>
+      </w:r>
+      <w:proofErr w:type="spellEnd"/>
+      <w:r>
+        <w:rPr>
+          <w:rFonts w:ascii="Consolas" w:hAnsi="Consolas" w:cs="Consolas"/>
+          <w:color w:val="000000"/>
+          <w:sz w:val="20"/>
+          <w:szCs w:val="20"/>
+        </w:rPr>
+        <w:t>(</w:t>
+      </w:r>
+      <w:proofErr w:type="gramEnd"/>
+      <w:r>
+        <w:rPr>
+          <w:rFonts w:ascii="Consolas" w:hAnsi="Consolas" w:cs="Consolas"/>
+          <w:color w:val="000000"/>
+          <w:sz w:val="20"/>
+          <w:szCs w:val="20"/>
+        </w:rPr>
+        <w:t>);</w:t>
+      </w:r>
+    </w:p>
+    <w:p>
+      <w:pPr>
+        <w:autoSpaceDE w:val="0"/>
+        <w:autoSpaceDN w:val="0"/>
+        <w:adjustRightInd w:val="0"/>
+        <w:spacing w:after="0" w:line="240" w:lineRule="auto"/>
+        <w:rPr>
+          <w:rFonts w:ascii="Consolas" w:hAnsi="Consolas" w:cs="Consolas"/>
+          <w:sz w:val="20"/>
+          <w:szCs w:val="20"/>
+        </w:rPr>
+      </w:pPr>
+      <w:r>
+        <w:rPr>
+          <w:rFonts w:ascii="Consolas" w:hAnsi="Consolas" w:cs="Consolas"/>
+          <w:color w:val="000000"/>
+          <w:sz w:val="20"/>
+          <w:szCs w:val="20"/>
+        </w:rPr>
+        <w:tab/>
+      </w:r>
+      <w:r>
+        <w:rPr>
+          <w:rFonts w:ascii="Consolas" w:hAnsi="Consolas" w:cs="Consolas"/>
+          <w:color w:val="000000"/>
+          <w:sz w:val="20"/>
+          <w:szCs w:val="20"/>
+        </w:rPr>
+        <w:tab/>
+      </w:r>
+      <w:proofErr w:type="spellStart"/>
+      <w:r>
+        <w:rPr>
+          <w:rFonts w:ascii="Consolas" w:hAnsi="Consolas" w:cs="Consolas"/>
+          <w:b/>
+          <w:bCs/>
+          <w:color w:val="7F0055"/>
+          <w:sz w:val="20"/>
+          <w:szCs w:val="20"/>
+        </w:rPr>
+        <w:t>int</w:t>
+      </w:r>
+      <w:proofErr w:type="spellEnd"/>
+      <w:r>
+        <w:rPr>
+          <w:rFonts w:ascii="Consolas" w:hAnsi="Consolas" w:cs="Consolas"/>
+          <w:color w:val="000000"/>
+          <w:sz w:val="20"/>
+          <w:szCs w:val="20"/>
+        </w:rPr>
+        <w:t xml:space="preserve"> </w:t>
+      </w:r>
+      <w:proofErr w:type="spellStart"/>
+      <w:r>
+        <w:rPr>
+          <w:rFonts w:ascii="Consolas" w:hAnsi="Consolas" w:cs="Consolas"/>
+          <w:color w:val="6A3E3E"/>
+          <w:sz w:val="20"/>
+          <w:szCs w:val="20"/>
+        </w:rPr>
+        <w:t>resultadoEsperado</w:t>
+      </w:r>
+      <w:proofErr w:type="spellEnd"/>
+      <w:r>
+        <w:rPr>
+          <w:rFonts w:ascii="Consolas" w:hAnsi="Consolas" w:cs="Consolas"/>
+          <w:color w:val="000000"/>
+          <w:sz w:val="20"/>
+          <w:szCs w:val="20"/>
+        </w:rPr>
+        <w:t>= 1;</w:t>
+      </w:r>
+    </w:p>
+    <w:p>
+      <w:pPr>
+        <w:autoSpaceDE w:val="0"/>
+        <w:autoSpaceDN w:val="0"/>
+        <w:adjustRightInd w:val="0"/>
+        <w:spacing w:after="0" w:line="240" w:lineRule="auto"/>
+        <w:rPr>
+          <w:rFonts w:ascii="Consolas" w:hAnsi="Consolas" w:cs="Consolas"/>
+          <w:sz w:val="20"/>
+          <w:szCs w:val="20"/>
+        </w:rPr>
+      </w:pPr>
+      <w:r>
+        <w:rPr>
+          <w:rFonts w:ascii="Consolas" w:hAnsi="Consolas" w:cs="Consolas"/>
+          <w:color w:val="000000"/>
+          <w:sz w:val="20"/>
+          <w:szCs w:val="20"/>
+        </w:rPr>
+        <w:tab/>
+      </w:r>
+      <w:r>
+        <w:rPr>
+          <w:rFonts w:ascii="Consolas" w:hAnsi="Consolas" w:cs="Consolas"/>
+          <w:color w:val="000000"/>
+          <w:sz w:val="20"/>
+          <w:szCs w:val="20"/>
+        </w:rPr>
+        <w:tab/>
+      </w:r>
+      <w:proofErr w:type="spellStart"/>
+      <w:r>
+        <w:rPr>
+          <w:rFonts w:ascii="Consolas" w:hAnsi="Consolas" w:cs="Consolas"/>
+          <w:b/>
+          <w:bCs/>
+          <w:color w:val="7F0055"/>
+          <w:sz w:val="20"/>
+          <w:szCs w:val="20"/>
+        </w:rPr>
+        <w:t>int</w:t>
+      </w:r>
+      <w:proofErr w:type="spellEnd"/>
+      <w:r>
+        <w:rPr>
+          <w:rFonts w:ascii="Consolas" w:hAnsi="Consolas" w:cs="Consolas"/>
+          <w:color w:val="000000"/>
+          <w:sz w:val="20"/>
+          <w:szCs w:val="20"/>
+        </w:rPr>
+        <w:t xml:space="preserve"> </w:t>
+      </w:r>
+      <w:proofErr w:type="spellStart"/>
+      <w:r>
+        <w:rPr>
+          <w:rFonts w:ascii="Consolas" w:hAnsi="Consolas" w:cs="Consolas"/>
+          <w:color w:val="6A3E3E"/>
+          <w:sz w:val="20"/>
+          <w:szCs w:val="20"/>
+        </w:rPr>
+        <w:t>resultadoReal</w:t>
+      </w:r>
+      <w:proofErr w:type="spellEnd"/>
+      <w:r>
+        <w:rPr>
+          <w:rFonts w:ascii="Consolas" w:hAnsi="Consolas" w:cs="Consolas"/>
+          <w:color w:val="000000"/>
+          <w:sz w:val="20"/>
+          <w:szCs w:val="20"/>
+        </w:rPr>
+        <w:t xml:space="preserve">= </w:t>
+      </w:r>
+      <w:proofErr w:type="spellStart"/>
+      <w:proofErr w:type="gramStart"/>
+      <w:r>
+        <w:rPr>
+          <w:rFonts w:ascii="Consolas" w:hAnsi="Consolas" w:cs="Consolas"/>
+          <w:color w:val="6A3E3E"/>
+          <w:sz w:val="20"/>
+          <w:szCs w:val="20"/>
+        </w:rPr>
+        <w:t>jp</w:t>
+      </w:r>
+      <w:r>
+        <w:rPr>
+          <w:rFonts w:ascii="Consolas" w:hAnsi="Consolas" w:cs="Consolas"/>
+          <w:color w:val="000000"/>
+          <w:sz w:val="20"/>
+          <w:szCs w:val="20"/>
+        </w:rPr>
+        <w:t>.calculaPena</w:t>
+      </w:r>
+      <w:proofErr w:type="spellEnd"/>
+      <w:proofErr w:type="gramEnd"/>
+      <w:r>
+        <w:rPr>
+          <w:rFonts w:ascii="Consolas" w:hAnsi="Consolas" w:cs="Consolas"/>
+          <w:color w:val="000000"/>
+          <w:sz w:val="20"/>
+          <w:szCs w:val="20"/>
+        </w:rPr>
+        <w:t>(</w:t>
+      </w:r>
+      <w:proofErr w:type="spellStart"/>
+      <w:r>
+        <w:rPr>
+          <w:rFonts w:ascii="Consolas" w:hAnsi="Consolas" w:cs="Consolas"/>
+          <w:color w:val="6A3E3E"/>
+          <w:sz w:val="20"/>
+          <w:szCs w:val="20"/>
+        </w:rPr>
+        <w:t>PrisioneiroA</w:t>
+      </w:r>
+      <w:proofErr w:type="spellEnd"/>
+      <w:r>
+        <w:rPr>
+          <w:rFonts w:ascii="Consolas" w:hAnsi="Consolas" w:cs="Consolas"/>
+          <w:color w:val="000000"/>
+          <w:sz w:val="20"/>
+          <w:szCs w:val="20"/>
+        </w:rPr>
+        <w:t xml:space="preserve">, </w:t>
+      </w:r>
+      <w:proofErr w:type="spellStart"/>
+      <w:r>
+        <w:rPr>
+          <w:rFonts w:ascii="Consolas" w:hAnsi="Consolas" w:cs="Consolas"/>
+          <w:color w:val="6A3E3E"/>
+          <w:sz w:val="20"/>
+          <w:szCs w:val="20"/>
+        </w:rPr>
+        <w:t>PrisioneiroB</w:t>
+      </w:r>
+      <w:proofErr w:type="spellEnd"/>
+      <w:r>
+        <w:rPr>
+          <w:rFonts w:ascii="Consolas" w:hAnsi="Consolas" w:cs="Consolas"/>
+          <w:color w:val="000000"/>
+          <w:sz w:val="20"/>
+          <w:szCs w:val="20"/>
+        </w:rPr>
+        <w:t>);</w:t>
+      </w:r>
+    </w:p>
+    <w:p>
+      <w:pPr>
+        <w:autoSpaceDE w:val="0"/>
+        <w:autoSpaceDN w:val="0"/>
+        <w:adjustRightInd w:val="0"/>
+        <w:spacing w:after="0" w:line="240" w:lineRule="auto"/>
+        <w:rPr>
+          <w:rFonts w:ascii="Consolas" w:hAnsi="Consolas" w:cs="Consolas"/>
+          <w:sz w:val="20"/>
+          <w:szCs w:val="20"/>
+        </w:rPr>
+      </w:pPr>
+      <w:r>
+        <w:rPr>
+          <w:rFonts w:ascii="Consolas" w:hAnsi="Consolas" w:cs="Consolas"/>
+          <w:color w:val="000000"/>
+          <w:sz w:val="20"/>
+          <w:szCs w:val="20"/>
+        </w:rPr>
+        <w:tab/>
+      </w:r>
+      <w:r>
+        <w:rPr>
+          <w:rFonts w:ascii="Consolas" w:hAnsi="Consolas" w:cs="Consolas"/>
+          <w:color w:val="000000"/>
+          <w:sz w:val="20"/>
+          <w:szCs w:val="20"/>
+        </w:rPr>
+        <w:tab/>
+      </w:r>
+      <w:proofErr w:type="spellStart"/>
+      <w:proofErr w:type="gramStart"/>
+      <w:r>
+        <w:rPr>
+          <w:rFonts w:ascii="Consolas" w:hAnsi="Consolas" w:cs="Consolas"/>
+          <w:i/>
+          <w:iCs/>
+          <w:color w:val="000000"/>
+          <w:sz w:val="20"/>
+          <w:szCs w:val="20"/>
+        </w:rPr>
+        <w:t>assertEquals</w:t>
+      </w:r>
+      <w:proofErr w:type="spellEnd"/>
+      <w:r>
+        <w:rPr>
+          <w:rFonts w:ascii="Consolas" w:hAnsi="Consolas" w:cs="Consolas"/>
+          <w:color w:val="000000"/>
+          <w:sz w:val="20"/>
+          <w:szCs w:val="20"/>
+        </w:rPr>
+        <w:t>(</w:t>
+      </w:r>
+      <w:proofErr w:type="spellStart"/>
+      <w:proofErr w:type="gramEnd"/>
+      <w:r>
+        <w:rPr>
+          <w:rFonts w:ascii="Consolas" w:hAnsi="Consolas" w:cs="Consolas"/>
+          <w:color w:val="6A3E3E"/>
+          <w:sz w:val="20"/>
+          <w:szCs w:val="20"/>
+        </w:rPr>
+        <w:t>resultadoEsperado</w:t>
+      </w:r>
+      <w:proofErr w:type="spellEnd"/>
+      <w:r>
+        <w:rPr>
+          <w:rFonts w:ascii="Consolas" w:hAnsi="Consolas" w:cs="Consolas"/>
+          <w:color w:val="000000"/>
+          <w:sz w:val="20"/>
+          <w:szCs w:val="20"/>
+        </w:rPr>
+        <w:t xml:space="preserve">, </w:t>
+      </w:r>
+      <w:proofErr w:type="spellStart"/>
+      <w:r>
+        <w:rPr>
+          <w:rFonts w:ascii="Consolas" w:hAnsi="Consolas" w:cs="Consolas"/>
+          <w:color w:val="6A3E3E"/>
+          <w:sz w:val="20"/>
+          <w:szCs w:val="20"/>
+        </w:rPr>
+        <w:t>resultadoReal</w:t>
+      </w:r>
+      <w:proofErr w:type="spellEnd"/>
+      <w:r>
+        <w:rPr>
+          <w:rFonts w:ascii="Consolas" w:hAnsi="Consolas" w:cs="Consolas"/>
+          <w:color w:val="000000"/>
+          <w:sz w:val="20"/>
+          <w:szCs w:val="20"/>
+        </w:rPr>
+        <w:t>);</w:t>
+      </w:r>
+    </w:p>
+    <w:p>
+      <w:pPr>
+        <w:autoSpaceDE w:val="0"/>
+        <w:autoSpaceDN w:val="0"/>
+        <w:adjustRightInd w:val="0"/>
+        <w:spacing w:after="0" w:line="240" w:lineRule="auto"/>
+        <w:rPr>
+          <w:rFonts w:ascii="Consolas" w:hAnsi="Consolas" w:cs="Consolas"/>
+          <w:sz w:val="20"/>
+          <w:szCs w:val="20"/>
+        </w:rPr>
+      </w:pPr>
+      <w:r>
+        <w:rPr>
+          <w:rFonts w:ascii="Consolas" w:hAnsi="Consolas" w:cs="Consolas"/>
+          <w:color w:val="000000"/>
+          <w:sz w:val="20"/>
+          <w:szCs w:val="20"/>
+        </w:rPr>
+        <w:tab/>
+        <w:t>}</w:t>
+      </w:r>
+    </w:p>
+    <w:p>
+      <w:pPr>
+        <w:autoSpaceDE w:val="0"/>
+        <w:autoSpaceDN w:val="0"/>
+        <w:adjustRightInd w:val="0"/>
+        <w:spacing w:after="0" w:line="240" w:lineRule="auto"/>
+        <w:rPr>
+          <w:rFonts w:ascii="Consolas" w:hAnsi="Consolas" w:cs="Consolas"/>
+          <w:sz w:val="20"/>
+          <w:szCs w:val="20"/>
+        </w:rPr>
+      </w:pPr>
+      <w:r>
+        <w:rPr>
+          <w:rFonts w:ascii="Consolas" w:hAnsi="Consolas" w:cs="Consolas"/>
+          <w:color w:val="000000"/>
+          <w:sz w:val="20"/>
+          <w:szCs w:val="20"/>
+        </w:rPr>
+        <w:tab/>
+      </w:r>
+    </w:p>
+    <w:p>
+      <w:pPr>
+        <w:autoSpaceDE w:val="0"/>
+        <w:autoSpaceDN w:val="0"/>
+        <w:adjustRightInd w:val="0"/>
+        <w:spacing w:after="0" w:line="240" w:lineRule="auto"/>
+        <w:rPr>
+          <w:rFonts w:ascii="Consolas" w:hAnsi="Consolas" w:cs="Consolas"/>
+          <w:sz w:val="20"/>
+          <w:szCs w:val="20"/>
+        </w:rPr>
+      </w:pPr>
+      <w:r>
+        <w:rPr>
+          <w:rFonts w:ascii="Consolas" w:hAnsi="Consolas" w:cs="Consolas"/>
+          <w:color w:val="000000"/>
+          <w:sz w:val="20"/>
+          <w:szCs w:val="20"/>
+        </w:rPr>
+        <w:tab/>
+      </w:r>
+      <w:r>
+        <w:rPr>
+          <w:rFonts w:ascii="Consolas" w:hAnsi="Consolas" w:cs="Consolas"/>
+          <w:color w:val="646464"/>
+          <w:sz w:val="20"/>
+          <w:szCs w:val="20"/>
+        </w:rPr>
+        <w:t>@Test</w:t>
+      </w:r>
+    </w:p>
+    <w:p>
+      <w:pPr>
+        <w:autoSpaceDE w:val="0"/>
+        <w:autoSpaceDN w:val="0"/>
+        <w:adjustRightInd w:val="0"/>
+        <w:spacing w:after="0" w:line="240" w:lineRule="auto"/>
+        <w:rPr>
+          <w:rFonts w:ascii="Consolas" w:hAnsi="Consolas" w:cs="Consolas"/>
+          <w:sz w:val="20"/>
+          <w:szCs w:val="20"/>
+        </w:rPr>
+      </w:pPr>
+      <w:r>
+        <w:rPr>
+          <w:rFonts w:ascii="Consolas" w:hAnsi="Consolas" w:cs="Consolas"/>
+          <w:color w:val="000000"/>
+          <w:sz w:val="20"/>
+          <w:szCs w:val="20"/>
+        </w:rPr>
+        <w:tab/>
+      </w:r>
+      <w:proofErr w:type="spellStart"/>
+      <w:r>
+        <w:rPr>
+          <w:rFonts w:ascii="Consolas" w:hAnsi="Consolas" w:cs="Consolas"/>
+          <w:b/>
+          <w:bCs/>
+          <w:color w:val="7F0055"/>
+          <w:sz w:val="20"/>
+          <w:szCs w:val="20"/>
+        </w:rPr>
+        <w:t>public</w:t>
+      </w:r>
+      <w:proofErr w:type="spellEnd"/>
+      <w:r>
+        <w:rPr>
+          <w:rFonts w:ascii="Consolas" w:hAnsi="Consolas" w:cs="Consolas"/>
+          <w:color w:val="000000"/>
+          <w:sz w:val="20"/>
+          <w:szCs w:val="20"/>
+        </w:rPr>
+        <w:t xml:space="preserve"> </w:t>
+      </w:r>
+      <w:proofErr w:type="spellStart"/>
+      <w:r>
+        <w:rPr>
+          <w:rFonts w:ascii="Consolas" w:hAnsi="Consolas" w:cs="Consolas"/>
+          <w:b/>
+          <w:bCs/>
+          <w:color w:val="7F0055"/>
+          <w:sz w:val="20"/>
+          <w:szCs w:val="20"/>
+        </w:rPr>
+        <w:t>void</w:t>
+      </w:r>
+      <w:proofErr w:type="spellEnd"/>
+      <w:r>
+        <w:rPr>
+          <w:rFonts w:ascii="Consolas" w:hAnsi="Consolas" w:cs="Consolas"/>
+          <w:color w:val="000000"/>
+          <w:sz w:val="20"/>
+          <w:szCs w:val="20"/>
+        </w:rPr>
+        <w:t xml:space="preserve"> </w:t>
+      </w:r>
+      <w:proofErr w:type="spellStart"/>
+      <w:proofErr w:type="gramStart"/>
+      <w:r>
+        <w:rPr>
+          <w:rFonts w:ascii="Consolas" w:hAnsi="Consolas" w:cs="Consolas"/>
+          <w:color w:val="000000"/>
+          <w:sz w:val="20"/>
+          <w:szCs w:val="20"/>
+        </w:rPr>
+        <w:t>testeCondeInocente</w:t>
+      </w:r>
+      <w:proofErr w:type="spellEnd"/>
+      <w:r>
+        <w:rPr>
+          <w:rFonts w:ascii="Consolas" w:hAnsi="Consolas" w:cs="Consolas"/>
+          <w:color w:val="000000"/>
+          <w:sz w:val="20"/>
+          <w:szCs w:val="20"/>
+        </w:rPr>
+        <w:t>(</w:t>
+      </w:r>
+      <w:proofErr w:type="gramEnd"/>
+      <w:r>
+        <w:rPr>
+          <w:rFonts w:ascii="Consolas" w:hAnsi="Consolas" w:cs="Consolas"/>
+          <w:color w:val="000000"/>
+          <w:sz w:val="20"/>
+          <w:szCs w:val="20"/>
+        </w:rPr>
+        <w:t>) {</w:t>
+      </w:r>
+    </w:p>
+    <w:p>
+      <w:pPr>
+        <w:autoSpaceDE w:val="0"/>
+        <w:autoSpaceDN w:val="0"/>
+        <w:adjustRightInd w:val="0"/>
+        <w:spacing w:after="0" w:line="240" w:lineRule="auto"/>
+        <w:rPr>
+          <w:rFonts w:ascii="Consolas" w:hAnsi="Consolas" w:cs="Consolas"/>
+          <w:sz w:val="20"/>
+          <w:szCs w:val="20"/>
+        </w:rPr>
+      </w:pPr>
+      <w:r>
+        <w:rPr>
+          <w:rFonts w:ascii="Consolas" w:hAnsi="Consolas" w:cs="Consolas"/>
+          <w:color w:val="000000"/>
+          <w:sz w:val="20"/>
+          <w:szCs w:val="20"/>
+        </w:rPr>
+        <w:tab/>
+      </w:r>
+      <w:r>
+        <w:rPr>
+          <w:rFonts w:ascii="Consolas" w:hAnsi="Consolas" w:cs="Consolas"/>
+          <w:color w:val="000000"/>
+          <w:sz w:val="20"/>
+          <w:szCs w:val="20"/>
+        </w:rPr>
+        <w:tab/>
+      </w:r>
+      <w:proofErr w:type="spellStart"/>
+      <w:r>
+        <w:rPr>
+          <w:rFonts w:ascii="Consolas" w:hAnsi="Consolas" w:cs="Consolas"/>
+          <w:color w:val="000000"/>
+          <w:sz w:val="20"/>
+          <w:szCs w:val="20"/>
+        </w:rPr>
+        <w:t>String</w:t>
+      </w:r>
+      <w:proofErr w:type="spellEnd"/>
+      <w:r>
+        <w:rPr>
+          <w:rFonts w:ascii="Consolas" w:hAnsi="Consolas" w:cs="Consolas"/>
+          <w:color w:val="000000"/>
+          <w:sz w:val="20"/>
+          <w:szCs w:val="20"/>
+        </w:rPr>
+        <w:t xml:space="preserve"> </w:t>
+      </w:r>
+      <w:proofErr w:type="spellStart"/>
+      <w:r>
+        <w:rPr>
+          <w:rFonts w:ascii="Consolas" w:hAnsi="Consolas" w:cs="Consolas"/>
+          <w:color w:val="6A3E3E"/>
+          <w:sz w:val="20"/>
+          <w:szCs w:val="20"/>
+        </w:rPr>
+        <w:t>PrisioneiroA</w:t>
+      </w:r>
+      <w:proofErr w:type="spellEnd"/>
+      <w:r>
+        <w:rPr>
+          <w:rFonts w:ascii="Consolas" w:hAnsi="Consolas" w:cs="Consolas"/>
+          <w:color w:val="000000"/>
+          <w:sz w:val="20"/>
+          <w:szCs w:val="20"/>
+        </w:rPr>
+        <w:t xml:space="preserve"> = </w:t>
+      </w:r>
+      <w:r>
+        <w:rPr>
+          <w:rFonts w:ascii="Consolas" w:hAnsi="Consolas" w:cs="Consolas"/>
+          <w:color w:val="2A00FF"/>
+          <w:sz w:val="20"/>
+          <w:szCs w:val="20"/>
+        </w:rPr>
+        <w:t>"Inocente"</w:t>
+      </w:r>
+      <w:r>
+        <w:rPr>
+          <w:rFonts w:ascii="Consolas" w:hAnsi="Consolas" w:cs="Consolas"/>
+          <w:color w:val="000000"/>
+          <w:sz w:val="20"/>
+          <w:szCs w:val="20"/>
+        </w:rPr>
+        <w:t>;</w:t>
+      </w:r>
+    </w:p>
+    <w:p>
+      <w:pPr>
+        <w:autoSpaceDE w:val="0"/>
+        <w:autoSpaceDN w:val="0"/>
+        <w:adjustRightInd w:val="0"/>
+        <w:spacing w:after="0" w:line="240" w:lineRule="auto"/>
+        <w:rPr>
+          <w:rFonts w:ascii="Consolas" w:hAnsi="Consolas" w:cs="Consolas"/>
+          <w:sz w:val="20"/>
+          <w:szCs w:val="20"/>
+        </w:rPr>
+      </w:pPr>
+      <w:r>
+        <w:rPr>
+          <w:rFonts w:ascii="Consolas" w:hAnsi="Consolas" w:cs="Consolas"/>
+          <w:color w:val="000000"/>
+          <w:sz w:val="20"/>
+          <w:szCs w:val="20"/>
+        </w:rPr>
+        <w:tab/>
+      </w:r>
+      <w:r>
+        <w:rPr>
+          <w:rFonts w:ascii="Consolas" w:hAnsi="Consolas" w:cs="Consolas"/>
+          <w:color w:val="000000"/>
+          <w:sz w:val="20"/>
+          <w:szCs w:val="20"/>
+        </w:rPr>
+        <w:tab/>
+      </w:r>
+      <w:proofErr w:type="spellStart"/>
+      <w:r>
+        <w:rPr>
+          <w:rFonts w:ascii="Consolas" w:hAnsi="Consolas" w:cs="Consolas"/>
+          <w:color w:val="000000"/>
+          <w:sz w:val="20"/>
+          <w:szCs w:val="20"/>
+        </w:rPr>
+        <w:t>String</w:t>
+      </w:r>
+      <w:proofErr w:type="spellEnd"/>
+      <w:r>
+        <w:rPr>
+          <w:rFonts w:ascii="Consolas" w:hAnsi="Consolas" w:cs="Consolas"/>
+          <w:color w:val="000000"/>
+          <w:sz w:val="20"/>
+          <w:szCs w:val="20"/>
+        </w:rPr>
+        <w:t xml:space="preserve"> </w:t>
+      </w:r>
+      <w:proofErr w:type="spellStart"/>
+      <w:r>
+        <w:rPr>
+          <w:rFonts w:ascii="Consolas" w:hAnsi="Consolas" w:cs="Consolas"/>
+          <w:color w:val="6A3E3E"/>
+          <w:sz w:val="20"/>
+          <w:szCs w:val="20"/>
+        </w:rPr>
+        <w:t>PrisioneiroB</w:t>
+      </w:r>
+      <w:proofErr w:type="spellEnd"/>
+      <w:r>
+        <w:rPr>
+          <w:rFonts w:ascii="Consolas" w:hAnsi="Consolas" w:cs="Consolas"/>
+          <w:color w:val="000000"/>
+          <w:sz w:val="20"/>
+          <w:szCs w:val="20"/>
+        </w:rPr>
+        <w:t xml:space="preserve"> = </w:t>
+      </w:r>
+      <w:r>
+        <w:rPr>
+          <w:rFonts w:ascii="Consolas" w:hAnsi="Consolas" w:cs="Consolas"/>
+          <w:color w:val="2A00FF"/>
+          <w:sz w:val="20"/>
+          <w:szCs w:val="20"/>
+        </w:rPr>
+        <w:t>"Inocente"</w:t>
+      </w:r>
+      <w:r>
+        <w:rPr>
+          <w:rFonts w:ascii="Consolas" w:hAnsi="Consolas" w:cs="Consolas"/>
+          <w:color w:val="000000"/>
+          <w:sz w:val="20"/>
+          <w:szCs w:val="20"/>
+        </w:rPr>
+        <w:t>;</w:t>
+      </w:r>
+    </w:p>
+    <w:p>
+      <w:pPr>
+        <w:autoSpaceDE w:val="0"/>
+        <w:autoSpaceDN w:val="0"/>
+        <w:adjustRightInd w:val="0"/>
+        <w:spacing w:after="0" w:line="240" w:lineRule="auto"/>
+        <w:rPr>
+          <w:rFonts w:ascii="Consolas" w:hAnsi="Consolas" w:cs="Consolas"/>
+          <w:sz w:val="20"/>
+          <w:szCs w:val="20"/>
+        </w:rPr>
+      </w:pPr>
+      <w:r>
+        <w:rPr>
+          <w:rFonts w:ascii="Consolas" w:hAnsi="Consolas" w:cs="Consolas"/>
+          <w:color w:val="000000"/>
+          <w:sz w:val="20"/>
+          <w:szCs w:val="20"/>
+        </w:rPr>
+        <w:tab/>
+      </w:r>
+      <w:r>
+        <w:rPr>
+          <w:rFonts w:ascii="Consolas" w:hAnsi="Consolas" w:cs="Consolas"/>
+          <w:color w:val="000000"/>
+          <w:sz w:val="20"/>
+          <w:szCs w:val="20"/>
+        </w:rPr>
+        <w:tab/>
+      </w:r>
+      <w:proofErr w:type="spellStart"/>
+      <w:r>
+        <w:rPr>
+          <w:rFonts w:ascii="Consolas" w:hAnsi="Consolas" w:cs="Consolas"/>
+          <w:color w:val="000000"/>
+          <w:sz w:val="20"/>
+          <w:szCs w:val="20"/>
+        </w:rPr>
+        <w:t>JulgamentoPrisioneiro</w:t>
+      </w:r>
+      <w:proofErr w:type="spellEnd"/>
+      <w:r>
+        <w:rPr>
+          <w:rFonts w:ascii="Consolas" w:hAnsi="Consolas" w:cs="Consolas"/>
+          <w:color w:val="000000"/>
+          <w:sz w:val="20"/>
+          <w:szCs w:val="20"/>
+        </w:rPr>
+        <w:t xml:space="preserve"> </w:t>
+      </w:r>
+      <w:proofErr w:type="spellStart"/>
+      <w:r>
+        <w:rPr>
+          <w:rFonts w:ascii="Consolas" w:hAnsi="Consolas" w:cs="Consolas"/>
+          <w:color w:val="6A3E3E"/>
+          <w:sz w:val="20"/>
+          <w:szCs w:val="20"/>
+        </w:rPr>
+        <w:t>jp</w:t>
+      </w:r>
+      <w:proofErr w:type="spellEnd"/>
+      <w:r>
+        <w:rPr>
+          <w:rFonts w:ascii="Consolas" w:hAnsi="Consolas" w:cs="Consolas"/>
+          <w:color w:val="000000"/>
+          <w:sz w:val="20"/>
+          <w:szCs w:val="20"/>
+        </w:rPr>
+        <w:t xml:space="preserve"> = </w:t>
+      </w:r>
+      <w:r>
+        <w:rPr>
+          <w:rFonts w:ascii="Consolas" w:hAnsi="Consolas" w:cs="Consolas"/>
+          <w:b/>
+          <w:bCs/>
+          <w:color w:val="7F0055"/>
+          <w:sz w:val="20"/>
+          <w:szCs w:val="20"/>
+        </w:rPr>
+        <w:t>new</w:t>
+      </w:r>
+      <w:r>
+        <w:rPr>
+          <w:rFonts w:ascii="Consolas" w:hAnsi="Consolas" w:cs="Consolas"/>
+          <w:color w:val="000000"/>
+          <w:sz w:val="20"/>
+          <w:szCs w:val="20"/>
+        </w:rPr>
+        <w:t xml:space="preserve"> </w:t>
+      </w:r>
+      <w:proofErr w:type="spellStart"/>
+      <w:proofErr w:type="gramStart"/>
+      <w:r>
+        <w:rPr>
+          <w:rFonts w:ascii="Consolas" w:hAnsi="Consolas" w:cs="Consolas"/>
+          <w:color w:val="000000"/>
+          <w:sz w:val="20"/>
+          <w:szCs w:val="20"/>
+        </w:rPr>
+        <w:t>JulgamentoPrisioneiro</w:t>
+      </w:r>
+      <w:proofErr w:type="spellEnd"/>
+      <w:r>
+        <w:rPr>
+          <w:rFonts w:ascii="Consolas" w:hAnsi="Consolas" w:cs="Consolas"/>
+          <w:color w:val="000000"/>
+          <w:sz w:val="20"/>
+          <w:szCs w:val="20"/>
+        </w:rPr>
+        <w:t>(</w:t>
+      </w:r>
+      <w:proofErr w:type="gramEnd"/>
+      <w:r>
+        <w:rPr>
+          <w:rFonts w:ascii="Consolas" w:hAnsi="Consolas" w:cs="Consolas"/>
+          <w:color w:val="000000"/>
+          <w:sz w:val="20"/>
+          <w:szCs w:val="20"/>
+        </w:rPr>
+        <w:t>);</w:t>
+      </w:r>
+    </w:p>
+    <w:p>
+      <w:pPr>
+        <w:autoSpaceDE w:val="0"/>
+        <w:autoSpaceDN w:val="0"/>
+        <w:adjustRightInd w:val="0"/>
+        <w:spacing w:after="0" w:line="240" w:lineRule="auto"/>
+        <w:rPr>
+          <w:rFonts w:ascii="Consolas" w:hAnsi="Consolas" w:cs="Consolas"/>
+          <w:sz w:val="20"/>
+          <w:szCs w:val="20"/>
+        </w:rPr>
+      </w:pPr>
+      <w:r>
+        <w:rPr>
+          <w:rFonts w:ascii="Consolas" w:hAnsi="Consolas" w:cs="Consolas"/>
+          <w:color w:val="000000"/>
+          <w:sz w:val="20"/>
+          <w:szCs w:val="20"/>
+        </w:rPr>
+        <w:tab/>
+      </w:r>
+      <w:r>
+        <w:rPr>
+          <w:rFonts w:ascii="Consolas" w:hAnsi="Consolas" w:cs="Consolas"/>
+          <w:color w:val="000000"/>
+          <w:sz w:val="20"/>
+          <w:szCs w:val="20"/>
+        </w:rPr>
+        <w:tab/>
+      </w:r>
+      <w:proofErr w:type="spellStart"/>
+      <w:r>
+        <w:rPr>
+          <w:rFonts w:ascii="Consolas" w:hAnsi="Consolas" w:cs="Consolas"/>
+          <w:b/>
+          <w:bCs/>
+          <w:color w:val="7F0055"/>
+          <w:sz w:val="20"/>
+          <w:szCs w:val="20"/>
+        </w:rPr>
+        <w:t>int</w:t>
+      </w:r>
+      <w:proofErr w:type="spellEnd"/>
+      <w:r>
+        <w:rPr>
+          <w:rFonts w:ascii="Consolas" w:hAnsi="Consolas" w:cs="Consolas"/>
+          <w:color w:val="000000"/>
+          <w:sz w:val="20"/>
+          <w:szCs w:val="20"/>
+        </w:rPr>
+        <w:t xml:space="preserve"> </w:t>
+      </w:r>
+      <w:proofErr w:type="spellStart"/>
+      <w:r>
+        <w:rPr>
+          <w:rFonts w:ascii="Consolas" w:hAnsi="Consolas" w:cs="Consolas"/>
+          <w:color w:val="6A3E3E"/>
+          <w:sz w:val="20"/>
+          <w:szCs w:val="20"/>
+        </w:rPr>
+        <w:t>resultadoEsperado</w:t>
+      </w:r>
+      <w:proofErr w:type="spellEnd"/>
+      <w:r>
+        <w:rPr>
+          <w:rFonts w:ascii="Consolas" w:hAnsi="Consolas" w:cs="Consolas"/>
+          <w:color w:val="000000"/>
+          <w:sz w:val="20"/>
+          <w:szCs w:val="20"/>
+        </w:rPr>
+        <w:t>= 0;</w:t>
+      </w:r>
+    </w:p>
+    <w:p>
+      <w:pPr>
+        <w:autoSpaceDE w:val="0"/>
+        <w:autoSpaceDN w:val="0"/>
+        <w:adjustRightInd w:val="0"/>
+        <w:spacing w:after="0" w:line="240" w:lineRule="auto"/>
+        <w:rPr>
+          <w:rFonts w:ascii="Consolas" w:hAnsi="Consolas" w:cs="Consolas"/>
+          <w:sz w:val="20"/>
+          <w:szCs w:val="20"/>
+        </w:rPr>
+      </w:pPr>
+      <w:r>
+        <w:rPr>
+          <w:rFonts w:ascii="Consolas" w:hAnsi="Consolas" w:cs="Consolas"/>
+          <w:color w:val="000000"/>
+          <w:sz w:val="20"/>
+          <w:szCs w:val="20"/>
+        </w:rPr>
+        <w:tab/>
+      </w:r>
+      <w:r>
+        <w:rPr>
+          <w:rFonts w:ascii="Consolas" w:hAnsi="Consolas" w:cs="Consolas"/>
+          <w:color w:val="000000"/>
+          <w:sz w:val="20"/>
+          <w:szCs w:val="20"/>
+        </w:rPr>
+        <w:tab/>
+      </w:r>
+      <w:proofErr w:type="spellStart"/>
+      <w:r>
+        <w:rPr>
+          <w:rFonts w:ascii="Consolas" w:hAnsi="Consolas" w:cs="Consolas"/>
+          <w:b/>
+          <w:bCs/>
+          <w:color w:val="7F0055"/>
+          <w:sz w:val="20"/>
+          <w:szCs w:val="20"/>
+        </w:rPr>
+        <w:t>int</w:t>
+      </w:r>
+      <w:proofErr w:type="spellEnd"/>
+      <w:r>
+        <w:rPr>
+          <w:rFonts w:ascii="Consolas" w:hAnsi="Consolas" w:cs="Consolas"/>
+          <w:color w:val="000000"/>
+          <w:sz w:val="20"/>
+          <w:szCs w:val="20"/>
+        </w:rPr>
+        <w:t xml:space="preserve"> </w:t>
+      </w:r>
+      <w:proofErr w:type="spellStart"/>
+      <w:r>
+        <w:rPr>
+          <w:rFonts w:ascii="Consolas" w:hAnsi="Consolas" w:cs="Consolas"/>
+          <w:color w:val="6A3E3E"/>
+          <w:sz w:val="20"/>
+          <w:szCs w:val="20"/>
+        </w:rPr>
+        <w:t>resultadoReal</w:t>
+      </w:r>
+      <w:proofErr w:type="spellEnd"/>
+      <w:r>
+        <w:rPr>
+          <w:rFonts w:ascii="Consolas" w:hAnsi="Consolas" w:cs="Consolas"/>
+          <w:color w:val="000000"/>
+          <w:sz w:val="20"/>
+          <w:szCs w:val="20"/>
+        </w:rPr>
+        <w:t xml:space="preserve">= </w:t>
+      </w:r>
+      <w:proofErr w:type="spellStart"/>
+      <w:proofErr w:type="gramStart"/>
+      <w:r>
+        <w:rPr>
+          <w:rFonts w:ascii="Consolas" w:hAnsi="Consolas" w:cs="Consolas"/>
+          <w:color w:val="6A3E3E"/>
+          <w:sz w:val="20"/>
+          <w:szCs w:val="20"/>
+        </w:rPr>
+        <w:t>jp</w:t>
+      </w:r>
+      <w:r>
+        <w:rPr>
+          <w:rFonts w:ascii="Consolas" w:hAnsi="Consolas" w:cs="Consolas"/>
+          <w:color w:val="000000"/>
+          <w:sz w:val="20"/>
+          <w:szCs w:val="20"/>
+        </w:rPr>
+        <w:t>.calculaPena</w:t>
+      </w:r>
+      <w:proofErr w:type="spellEnd"/>
+      <w:proofErr w:type="gramEnd"/>
+      <w:r>
+        <w:rPr>
+          <w:rFonts w:ascii="Consolas" w:hAnsi="Consolas" w:cs="Consolas"/>
+          <w:color w:val="000000"/>
+          <w:sz w:val="20"/>
+          <w:szCs w:val="20"/>
+        </w:rPr>
+        <w:t>(</w:t>
+      </w:r>
+      <w:proofErr w:type="spellStart"/>
+      <w:r>
+        <w:rPr>
+          <w:rFonts w:ascii="Consolas" w:hAnsi="Consolas" w:cs="Consolas"/>
+          <w:color w:val="6A3E3E"/>
+          <w:sz w:val="20"/>
+          <w:szCs w:val="20"/>
+        </w:rPr>
+        <w:t>PrisioneiroA</w:t>
+      </w:r>
+      <w:proofErr w:type="spellEnd"/>
+      <w:r>
+        <w:rPr>
+          <w:rFonts w:ascii="Consolas" w:hAnsi="Consolas" w:cs="Consolas"/>
+          <w:color w:val="000000"/>
+          <w:sz w:val="20"/>
+          <w:szCs w:val="20"/>
+        </w:rPr>
+        <w:t xml:space="preserve">, </w:t>
+      </w:r>
+      <w:proofErr w:type="spellStart"/>
+      <w:r>
+        <w:rPr>
+          <w:rFonts w:ascii="Consolas" w:hAnsi="Consolas" w:cs="Consolas"/>
+          <w:color w:val="6A3E3E"/>
+          <w:sz w:val="20"/>
+          <w:szCs w:val="20"/>
+        </w:rPr>
+        <w:t>PrisioneiroB</w:t>
+      </w:r>
+      <w:proofErr w:type="spellEnd"/>
+      <w:r>
+        <w:rPr>
+          <w:rFonts w:ascii="Consolas" w:hAnsi="Consolas" w:cs="Consolas"/>
+          <w:color w:val="000000"/>
+          <w:sz w:val="20"/>
+          <w:szCs w:val="20"/>
+        </w:rPr>
+        <w:t>);</w:t>
+      </w:r>
+    </w:p>
+    <w:p>
+      <w:pPr>
+        <w:autoSpaceDE w:val="0"/>
+        <w:autoSpaceDN w:val="0"/>
+        <w:adjustRightInd w:val="0"/>
+        <w:spacing w:after="0" w:line="240" w:lineRule="auto"/>
+        <w:rPr>
+          <w:rFonts w:ascii="Consolas" w:hAnsi="Consolas" w:cs="Consolas"/>
+          <w:sz w:val="20"/>
+          <w:szCs w:val="20"/>
+        </w:rPr>
+      </w:pPr>
+      <w:r>
+        <w:rPr>
+          <w:rFonts w:ascii="Consolas" w:hAnsi="Consolas" w:cs="Consolas"/>
+          <w:color w:val="000000"/>
+          <w:sz w:val="20"/>
+          <w:szCs w:val="20"/>
+        </w:rPr>
+        <w:tab/>
+      </w:r>
+      <w:r>
+        <w:rPr>
+          <w:rFonts w:ascii="Consolas" w:hAnsi="Consolas" w:cs="Consolas"/>
+          <w:color w:val="000000"/>
+          <w:sz w:val="20"/>
+          <w:szCs w:val="20"/>
+        </w:rPr>
+        <w:tab/>
+      </w:r>
+      <w:proofErr w:type="spellStart"/>
+      <w:proofErr w:type="gramStart"/>
+      <w:r>
+        <w:rPr>
+          <w:rFonts w:ascii="Consolas" w:hAnsi="Consolas" w:cs="Consolas"/>
+          <w:i/>
+          <w:iCs/>
+          <w:color w:val="000000"/>
+          <w:sz w:val="20"/>
+          <w:szCs w:val="20"/>
+        </w:rPr>
+        <w:t>assertEquals</w:t>
+      </w:r>
+      <w:proofErr w:type="spellEnd"/>
+      <w:r>
+        <w:rPr>
+          <w:rFonts w:ascii="Consolas" w:hAnsi="Consolas" w:cs="Consolas"/>
+          <w:color w:val="000000"/>
+          <w:sz w:val="20"/>
+          <w:szCs w:val="20"/>
+        </w:rPr>
+        <w:t>(</w:t>
+      </w:r>
+      <w:proofErr w:type="spellStart"/>
+      <w:proofErr w:type="gramEnd"/>
+      <w:r>
+        <w:rPr>
+          <w:rFonts w:ascii="Consolas" w:hAnsi="Consolas" w:cs="Consolas"/>
+          <w:color w:val="6A3E3E"/>
+          <w:sz w:val="20"/>
+          <w:szCs w:val="20"/>
+        </w:rPr>
+        <w:t>resultadoEsperad</w:t>
+      </w:r>
       <w:bookmarkStart w:id="0" w:name="_GoBack"/>
       <w:bookmarkEnd w:id="0"/>
+      <w:r>
+        <w:rPr>
+          <w:rFonts w:ascii="Consolas" w:hAnsi="Consolas" w:cs="Consolas"/>
+          <w:color w:val="6A3E3E"/>
+          <w:sz w:val="20"/>
+          <w:szCs w:val="20"/>
+        </w:rPr>
+        <w:t>o</w:t>
+      </w:r>
+      <w:proofErr w:type="spellEnd"/>
+      <w:r>
+        <w:rPr>
+          <w:rFonts w:ascii="Consolas" w:hAnsi="Consolas" w:cs="Consolas"/>
+          <w:color w:val="000000"/>
+          <w:sz w:val="20"/>
+          <w:szCs w:val="20"/>
+        </w:rPr>
+        <w:t xml:space="preserve">, </w:t>
+      </w:r>
+      <w:proofErr w:type="spellStart"/>
+      <w:r>
+        <w:rPr>
+          <w:rFonts w:ascii="Consolas" w:hAnsi="Consolas" w:cs="Consolas"/>
+          <w:color w:val="6A3E3E"/>
+          <w:sz w:val="20"/>
+          <w:szCs w:val="20"/>
+        </w:rPr>
+        <w:t>resultadoReal</w:t>
+      </w:r>
+      <w:proofErr w:type="spellEnd"/>
+      <w:r>
+        <w:rPr>
+          <w:rFonts w:ascii="Consolas" w:hAnsi="Consolas" w:cs="Consolas"/>
+          <w:color w:val="000000"/>
+          <w:sz w:val="20"/>
+          <w:szCs w:val="20"/>
+        </w:rPr>
+        <w:t>);</w:t>
+      </w:r>
+    </w:p>
+    <w:p>
+      <w:pPr>
+        <w:autoSpaceDE w:val="0"/>
+        <w:autoSpaceDN w:val="0"/>
+        <w:adjustRightInd w:val="0"/>
+        <w:spacing w:after="0" w:line="240" w:lineRule="auto"/>
+        <w:rPr>
+          <w:rFonts w:ascii="Consolas" w:hAnsi="Consolas" w:cs="Consolas"/>
+          <w:sz w:val="20"/>
+          <w:szCs w:val="20"/>
+        </w:rPr>
+      </w:pPr>
+      <w:r>
+        <w:rPr>
+          <w:rFonts w:ascii="Consolas" w:hAnsi="Consolas" w:cs="Consolas"/>
+          <w:color w:val="000000"/>
+          <w:sz w:val="20"/>
+          <w:szCs w:val="20"/>
+        </w:rPr>
+        <w:tab/>
+        <w:t>}</w:t>
+      </w:r>
+    </w:p>
+    <w:p>
+      <w:pPr>
+        <w:autoSpaceDE w:val="0"/>
+        <w:autoSpaceDN w:val="0"/>
+        <w:adjustRightInd w:val="0"/>
+        <w:spacing w:after="0" w:line="240" w:lineRule="auto"/>
+        <w:rPr>
+          <w:rFonts w:ascii="Consolas" w:hAnsi="Consolas" w:cs="Consolas"/>
+          <w:sz w:val="20"/>
+          <w:szCs w:val="20"/>
+        </w:rPr>
+      </w:pPr>
+      <w:r>
+        <w:rPr>
+          <w:rFonts w:ascii="Consolas" w:hAnsi="Consolas" w:cs="Consolas"/>
+          <w:color w:val="000000"/>
+          <w:sz w:val="20"/>
+          <w:szCs w:val="20"/>
+        </w:rPr>
+        <w:t>}</w:t>
+      </w:r>
+    </w:p>
+    <w:p>
+      <w:pPr>
+        <w:rPr>
+          <w:rFonts w:ascii="Consolas" w:hAnsi="Consolas" w:cs="Consolas"/>
+          <w:color w:val="000000"/>
+          <w:sz w:val="20"/>
+          <w:szCs w:val="20"/>
+        </w:rPr>
+      </w:pPr>
+    </w:p>
+    <w:p>
+      <w:pPr>
+        <w:rPr>
+          <w:rFonts w:ascii="Consolas" w:hAnsi="Consolas" w:cs="Consolas"/>
+          <w:color w:val="000000"/>
+          <w:sz w:val="20"/>
+          <w:szCs w:val="20"/>
+        </w:rPr>
+      </w:pPr>
+    </w:p>
+    <w:p>
+      <w:pPr>
+        <w:rPr>
+          <w:rFonts w:ascii="Consolas" w:hAnsi="Consolas" w:cs="Consolas"/>
+          <w:color w:val="000000"/>
+          <w:sz w:val="20"/>
+          <w:szCs w:val="20"/>
+        </w:rPr>
+      </w:pPr>
+    </w:p>
+    <w:p>
+      <w:pPr>
+        <w:rPr>
+          <w:rFonts w:ascii="Consolas" w:hAnsi="Consolas" w:cs="Consolas"/>
+          <w:color w:val="000000"/>
+          <w:sz w:val="20"/>
+          <w:szCs w:val="20"/>
+        </w:rPr>
+      </w:pPr>
+    </w:p>
+    <w:p>
+      <w:pPr>
+        <w:rPr>
+          <w:rFonts w:ascii="Consolas" w:hAnsi="Consolas" w:cs="Consolas"/>
+          <w:color w:val="000000"/>
+          <w:sz w:val="20"/>
+          <w:szCs w:val="20"/>
+        </w:rPr>
+      </w:pPr>
     </w:p>
     <w:sectPr>
       <w:pgSz w:w="11906" w:h="16838"/>
